--- a/resume/白树浩B简历.docx
+++ b/resume/白树浩B简历.docx
@@ -134,7 +134,6 @@
             <w:pPr>
               <w:ind w:left="420" w:firstLineChars="200" w:firstLine="360"/>
               <w:rPr>
-                <w:rFonts w:hint="eastAsia"/>
                 <w:sz w:val="18"/>
                 <w:szCs w:val="18"/>
               </w:rPr>
@@ -192,7 +191,6 @@
             <w:pPr>
               <w:ind w:left="420"/>
               <w:rPr>
-                <w:rFonts w:hint="eastAsia"/>
                 <w:sz w:val="18"/>
                 <w:szCs w:val="18"/>
               </w:rPr>
@@ -336,7 +334,6 @@
             <w:pPr>
               <w:ind w:left="420"/>
               <w:rPr>
-                <w:rFonts w:hint="eastAsia"/>
                 <w:sz w:val="18"/>
                 <w:szCs w:val="18"/>
               </w:rPr>
@@ -434,7 +431,6 @@
             <w:pPr>
               <w:ind w:left="420" w:firstLineChars="200" w:firstLine="360"/>
               <w:rPr>
-                <w:rFonts w:hint="eastAsia"/>
                 <w:sz w:val="18"/>
                 <w:szCs w:val="18"/>
               </w:rPr>
@@ -899,6 +895,15 @@
           </w:tcPr>
           <w:p>
             <w:pPr>
+              <w:rPr>
+                <w:rFonts w:cstheme="minorHAnsi" w:hint="eastAsia"/>
+                <w:sz w:val="18"/>
+                <w:szCs w:val="18"/>
+              </w:rPr>
+            </w:pPr>
+          </w:p>
+          <w:p>
+            <w:pPr>
               <w:numPr>
                 <w:ilvl w:val="0"/>
                 <w:numId w:val="2"/>
@@ -915,26 +920,98 @@
                 <w:sz w:val="18"/>
                 <w:szCs w:val="18"/>
               </w:rPr>
-              <w:t>开户</w:t>
-            </w:r>
-            <w:r>
-              <w:rPr>
-                <w:rFonts w:cstheme="minorHAnsi" w:hint="eastAsia"/>
-                <w:sz w:val="18"/>
-                <w:szCs w:val="18"/>
-              </w:rPr>
-              <w:t>模块</w:t>
-            </w:r>
-            <w:r>
-              <w:rPr>
-                <w:rFonts w:cstheme="minorHAnsi" w:hint="eastAsia"/>
-                <w:sz w:val="18"/>
-                <w:szCs w:val="18"/>
-              </w:rPr>
-              <w:t>：</w:t>
-            </w:r>
-            <w:bookmarkStart w:id="0" w:name="_GoBack"/>
-            <w:bookmarkEnd w:id="0"/>
+              <w:t>开户模块（流程）：新用户通过平台网站发起开户请求，平台系统校验用户身份，同时</w:t>
+            </w:r>
+            <w:proofErr w:type="gramStart"/>
+            <w:r>
+              <w:rPr>
+                <w:rFonts w:cstheme="minorHAnsi" w:hint="eastAsia"/>
+                <w:sz w:val="18"/>
+                <w:szCs w:val="18"/>
+              </w:rPr>
+              <w:t>向管存系统</w:t>
+            </w:r>
+            <w:proofErr w:type="gramEnd"/>
+            <w:r>
+              <w:rPr>
+                <w:rFonts w:cstheme="minorHAnsi" w:hint="eastAsia"/>
+                <w:sz w:val="18"/>
+                <w:szCs w:val="18"/>
+              </w:rPr>
+              <w:t>发起开户请求，</w:t>
+            </w:r>
+            <w:proofErr w:type="gramStart"/>
+            <w:r>
+              <w:rPr>
+                <w:rFonts w:cstheme="minorHAnsi" w:hint="eastAsia"/>
+                <w:sz w:val="18"/>
+                <w:szCs w:val="18"/>
+              </w:rPr>
+              <w:t>管存系统</w:t>
+            </w:r>
+            <w:proofErr w:type="gramEnd"/>
+            <w:r>
+              <w:rPr>
+                <w:rFonts w:cstheme="minorHAnsi" w:hint="eastAsia"/>
+                <w:sz w:val="18"/>
+                <w:szCs w:val="18"/>
+              </w:rPr>
+              <w:t>接收开户请求，并开户</w:t>
+            </w:r>
+            <w:proofErr w:type="gramStart"/>
+            <w:r>
+              <w:rPr>
+                <w:rFonts w:cstheme="minorHAnsi" w:hint="eastAsia"/>
+                <w:sz w:val="18"/>
+                <w:szCs w:val="18"/>
+              </w:rPr>
+              <w:t>管存个人</w:t>
+            </w:r>
+            <w:proofErr w:type="gramEnd"/>
+            <w:r>
+              <w:rPr>
+                <w:rFonts w:cstheme="minorHAnsi" w:hint="eastAsia"/>
+                <w:sz w:val="18"/>
+                <w:szCs w:val="18"/>
+              </w:rPr>
+              <w:t>开户页面，用户</w:t>
+            </w:r>
+            <w:proofErr w:type="gramStart"/>
+            <w:r>
+              <w:rPr>
+                <w:rFonts w:cstheme="minorHAnsi" w:hint="eastAsia"/>
+                <w:sz w:val="18"/>
+                <w:szCs w:val="18"/>
+              </w:rPr>
+              <w:t>在管存开户</w:t>
+            </w:r>
+            <w:proofErr w:type="gramEnd"/>
+            <w:r>
+              <w:rPr>
+                <w:rFonts w:cstheme="minorHAnsi" w:hint="eastAsia"/>
+                <w:sz w:val="18"/>
+                <w:szCs w:val="18"/>
+              </w:rPr>
+              <w:t>页面输入姓名，身份证号，银行卡号，预留手机号四要素信息，预留手机号接收短信验证，完成交易密码的设置，并完成开户协议的勾选后，进行提交，</w:t>
+            </w:r>
+            <w:proofErr w:type="gramStart"/>
+            <w:r>
+              <w:rPr>
+                <w:rFonts w:cstheme="minorHAnsi" w:hint="eastAsia"/>
+                <w:sz w:val="18"/>
+                <w:szCs w:val="18"/>
+              </w:rPr>
+              <w:t>管存系统对</w:t>
+            </w:r>
+            <w:proofErr w:type="gramEnd"/>
+            <w:r>
+              <w:rPr>
+                <w:rFonts w:cstheme="minorHAnsi" w:hint="eastAsia"/>
+                <w:sz w:val="18"/>
+                <w:szCs w:val="18"/>
+              </w:rPr>
+              <w:t>用户数据进行处理，返回的开户结果，由平台通知用户成功或者失败。</w:t>
+            </w:r>
           </w:p>
           <w:p>
             <w:pPr>
@@ -948,6 +1025,32 @@
                 <w:szCs w:val="18"/>
               </w:rPr>
             </w:pPr>
+            <w:r>
+              <w:rPr>
+                <w:rFonts w:cstheme="minorHAnsi" w:hint="eastAsia"/>
+                <w:sz w:val="18"/>
+                <w:szCs w:val="18"/>
+              </w:rPr>
+              <w:t>借款申请模块：平台点击我要借款，首先会判断用户是否登陆，没有登陆的话，跳去登陆。我们假设已经登陆，我们会先判断用户是否满足借款条件，有四条：个人用户填写，实名制认证，</w:t>
+            </w:r>
+            <w:proofErr w:type="gramStart"/>
+            <w:r>
+              <w:rPr>
+                <w:rFonts w:cstheme="minorHAnsi" w:hint="eastAsia"/>
+                <w:sz w:val="18"/>
+                <w:szCs w:val="18"/>
+              </w:rPr>
+              <w:t>风控资料</w:t>
+            </w:r>
+            <w:proofErr w:type="gramEnd"/>
+            <w:r>
+              <w:rPr>
+                <w:rFonts w:cstheme="minorHAnsi" w:hint="eastAsia"/>
+                <w:sz w:val="18"/>
+                <w:szCs w:val="18"/>
+              </w:rPr>
+              <w:t>分数达到可借款的分数，以及有没有进行视频认证，我们假设这些申请都已经满足，用户就可以进行借款申请，如果当前用户已经有一个借款申请在申请中，则不能再次申请借款，假设不存在借款申请，借款人填写相关信息后将数据传到后台。</w:t>
+            </w:r>
           </w:p>
           <w:p>
             <w:pPr>
@@ -961,69 +1064,6 @@
                 <w:szCs w:val="18"/>
               </w:rPr>
             </w:pPr>
-            <w:r>
-              <w:rPr>
-                <w:rFonts w:cstheme="minorHAnsi" w:hint="eastAsia"/>
-                <w:sz w:val="18"/>
-                <w:szCs w:val="18"/>
-              </w:rPr>
-              <w:t>订单模块：</w:t>
-            </w:r>
-          </w:p>
-          <w:p>
-            <w:pPr>
-              <w:numPr>
-                <w:ilvl w:val="0"/>
-                <w:numId w:val="2"/>
-              </w:numPr>
-              <w:rPr>
-                <w:rFonts w:cstheme="minorHAnsi"/>
-                <w:sz w:val="18"/>
-                <w:szCs w:val="18"/>
-              </w:rPr>
-            </w:pPr>
-            <w:r>
-              <w:rPr>
-                <w:rFonts w:cstheme="minorHAnsi" w:hint="eastAsia"/>
-                <w:sz w:val="18"/>
-                <w:szCs w:val="18"/>
-              </w:rPr>
-              <w:t>支付模块：</w:t>
-            </w:r>
-          </w:p>
-          <w:p>
-            <w:pPr>
-              <w:numPr>
-                <w:ilvl w:val="0"/>
-                <w:numId w:val="2"/>
-              </w:numPr>
-              <w:rPr>
-                <w:rFonts w:cstheme="minorHAnsi"/>
-                <w:sz w:val="18"/>
-                <w:szCs w:val="18"/>
-              </w:rPr>
-            </w:pPr>
-            <w:r>
-              <w:rPr>
-                <w:rFonts w:cstheme="minorHAnsi" w:hint="eastAsia"/>
-                <w:sz w:val="18"/>
-                <w:szCs w:val="18"/>
-              </w:rPr>
-              <w:t>搜索模块：</w:t>
-            </w:r>
-          </w:p>
-          <w:p>
-            <w:pPr>
-              <w:numPr>
-                <w:ilvl w:val="0"/>
-                <w:numId w:val="2"/>
-              </w:numPr>
-              <w:rPr>
-                <w:rFonts w:cstheme="minorHAnsi"/>
-                <w:sz w:val="18"/>
-                <w:szCs w:val="18"/>
-              </w:rPr>
-            </w:pPr>
             <w:proofErr w:type="gramStart"/>
             <w:r>
               <w:rPr>
@@ -1031,7 +1071,7 @@
                 <w:sz w:val="18"/>
                 <w:szCs w:val="18"/>
               </w:rPr>
-              <w:t>点赞模块</w:t>
+              <w:t>满标一审</w:t>
             </w:r>
             <w:proofErr w:type="gramEnd"/>
             <w:r>
@@ -1040,29 +1080,227 @@
                 <w:sz w:val="18"/>
                 <w:szCs w:val="18"/>
               </w:rPr>
-              <w:t>：</w:t>
-            </w:r>
-          </w:p>
-          <w:p>
-            <w:pPr>
-              <w:numPr>
-                <w:ilvl w:val="0"/>
-                <w:numId w:val="2"/>
-              </w:numPr>
-              <w:rPr>
-                <w:rFonts w:cstheme="minorHAnsi"/>
-                <w:sz w:val="18"/>
-                <w:szCs w:val="18"/>
-              </w:rPr>
-            </w:pPr>
-            <w:r>
-              <w:rPr>
-                <w:rFonts w:cstheme="minorHAnsi" w:hint="eastAsia"/>
-                <w:sz w:val="18"/>
-                <w:szCs w:val="18"/>
-              </w:rPr>
-              <w:t>评论模块：</w:t>
-            </w:r>
+              <w:t>：对于借款主要包括几个重要的对象：</w:t>
+            </w:r>
+            <w:proofErr w:type="spellStart"/>
+            <w:r>
+              <w:rPr>
+                <w:rFonts w:cstheme="minorHAnsi" w:hint="eastAsia"/>
+                <w:sz w:val="18"/>
+                <w:szCs w:val="18"/>
+              </w:rPr>
+              <w:t>bidrequest</w:t>
+            </w:r>
+            <w:proofErr w:type="spellEnd"/>
+            <w:r>
+              <w:rPr>
+                <w:rFonts w:cstheme="minorHAnsi" w:hint="eastAsia"/>
+                <w:sz w:val="18"/>
+                <w:szCs w:val="18"/>
+              </w:rPr>
+              <w:t>：借款信息</w:t>
+            </w:r>
+            <w:r>
+              <w:rPr>
+                <w:rFonts w:cstheme="minorHAnsi" w:hint="eastAsia"/>
+                <w:sz w:val="18"/>
+                <w:szCs w:val="18"/>
+              </w:rPr>
+              <w:t>,bid</w:t>
+            </w:r>
+            <w:r>
+              <w:rPr>
+                <w:rFonts w:cstheme="minorHAnsi" w:hint="eastAsia"/>
+                <w:sz w:val="18"/>
+                <w:szCs w:val="18"/>
+              </w:rPr>
+              <w:t>：投资人每次的投标记录</w:t>
+            </w:r>
+            <w:proofErr w:type="spellStart"/>
+            <w:r>
+              <w:rPr>
+                <w:rFonts w:cstheme="minorHAnsi" w:hint="eastAsia"/>
+                <w:sz w:val="18"/>
+                <w:szCs w:val="18"/>
+              </w:rPr>
+              <w:t>Accountflow</w:t>
+            </w:r>
+            <w:proofErr w:type="spellEnd"/>
+            <w:r>
+              <w:rPr>
+                <w:rFonts w:cstheme="minorHAnsi" w:hint="eastAsia"/>
+                <w:sz w:val="18"/>
+                <w:szCs w:val="18"/>
+              </w:rPr>
+              <w:t>：账户流水。比如说您想要在我这里借款，我是投资人，当我投资的金额达到您的借款金额时，就进入</w:t>
+            </w:r>
+            <w:proofErr w:type="gramStart"/>
+            <w:r>
+              <w:rPr>
+                <w:rFonts w:cstheme="minorHAnsi" w:hint="eastAsia"/>
+                <w:sz w:val="18"/>
+                <w:szCs w:val="18"/>
+              </w:rPr>
+              <w:t>了满标一审</w:t>
+            </w:r>
+            <w:proofErr w:type="gramEnd"/>
+            <w:r>
+              <w:rPr>
+                <w:rFonts w:cstheme="minorHAnsi" w:hint="eastAsia"/>
+                <w:sz w:val="18"/>
+                <w:szCs w:val="18"/>
+              </w:rPr>
+              <w:t>的状态，</w:t>
+            </w:r>
+            <w:proofErr w:type="gramStart"/>
+            <w:r>
+              <w:rPr>
+                <w:rFonts w:cstheme="minorHAnsi" w:hint="eastAsia"/>
+                <w:sz w:val="18"/>
+                <w:szCs w:val="18"/>
+              </w:rPr>
+              <w:t>在满标一审</w:t>
+            </w:r>
+            <w:proofErr w:type="gramEnd"/>
+            <w:r>
+              <w:rPr>
+                <w:rFonts w:cstheme="minorHAnsi" w:hint="eastAsia"/>
+                <w:sz w:val="18"/>
+                <w:szCs w:val="18"/>
+              </w:rPr>
+              <w:t>审核时，首先后台要对您的信息再次核对，是否存在当前借款信息，是否</w:t>
+            </w:r>
+            <w:proofErr w:type="gramStart"/>
+            <w:r>
+              <w:rPr>
+                <w:rFonts w:cstheme="minorHAnsi" w:hint="eastAsia"/>
+                <w:sz w:val="18"/>
+                <w:szCs w:val="18"/>
+              </w:rPr>
+              <w:t>处于满标一审</w:t>
+            </w:r>
+            <w:proofErr w:type="gramEnd"/>
+            <w:r>
+              <w:rPr>
+                <w:rFonts w:cstheme="minorHAnsi" w:hint="eastAsia"/>
+                <w:sz w:val="18"/>
+                <w:szCs w:val="18"/>
+              </w:rPr>
+              <w:t>状态，如果不满足条件，前台提示用户不满足条件，进行资质审核如果都没有问题，当管理员点击审核通过按钮时，借款对象</w:t>
+            </w:r>
+            <w:r>
+              <w:rPr>
+                <w:rFonts w:cstheme="minorHAnsi" w:hint="eastAsia"/>
+                <w:sz w:val="18"/>
+                <w:szCs w:val="18"/>
+              </w:rPr>
+              <w:t>(</w:t>
+            </w:r>
+            <w:proofErr w:type="spellStart"/>
+            <w:r>
+              <w:rPr>
+                <w:rFonts w:cstheme="minorHAnsi" w:hint="eastAsia"/>
+                <w:sz w:val="18"/>
+                <w:szCs w:val="18"/>
+              </w:rPr>
+              <w:t>bidrequest</w:t>
+            </w:r>
+            <w:proofErr w:type="spellEnd"/>
+            <w:r>
+              <w:rPr>
+                <w:rFonts w:cstheme="minorHAnsi" w:hint="eastAsia"/>
+                <w:sz w:val="18"/>
+                <w:szCs w:val="18"/>
+              </w:rPr>
+              <w:t>)</w:t>
+            </w:r>
+            <w:r>
+              <w:rPr>
+                <w:rFonts w:cstheme="minorHAnsi" w:hint="eastAsia"/>
+                <w:sz w:val="18"/>
+                <w:szCs w:val="18"/>
+              </w:rPr>
+              <w:t>的</w:t>
+            </w:r>
+            <w:r>
+              <w:rPr>
+                <w:rFonts w:cstheme="minorHAnsi" w:hint="eastAsia"/>
+                <w:sz w:val="18"/>
+                <w:szCs w:val="18"/>
+              </w:rPr>
+              <w:t>state</w:t>
+            </w:r>
+            <w:r>
+              <w:rPr>
+                <w:rFonts w:cstheme="minorHAnsi" w:hint="eastAsia"/>
+                <w:sz w:val="18"/>
+                <w:szCs w:val="18"/>
+              </w:rPr>
+              <w:t>状态就变成</w:t>
+            </w:r>
+            <w:proofErr w:type="gramStart"/>
+            <w:r>
+              <w:rPr>
+                <w:rFonts w:cstheme="minorHAnsi" w:hint="eastAsia"/>
+                <w:sz w:val="18"/>
+                <w:szCs w:val="18"/>
+              </w:rPr>
+              <w:t>了满标二审</w:t>
+            </w:r>
+            <w:proofErr w:type="gramEnd"/>
+            <w:r>
+              <w:rPr>
+                <w:rFonts w:cstheme="minorHAnsi" w:hint="eastAsia"/>
+                <w:sz w:val="18"/>
+                <w:szCs w:val="18"/>
+              </w:rPr>
+              <w:t>状态。同时生成审核历史对象。当管理员点击审核拒绝时，说明该借款进入了</w:t>
+            </w:r>
+            <w:proofErr w:type="gramStart"/>
+            <w:r>
+              <w:rPr>
+                <w:rFonts w:cstheme="minorHAnsi" w:hint="eastAsia"/>
+                <w:sz w:val="18"/>
+                <w:szCs w:val="18"/>
+              </w:rPr>
+              <w:t>满标拒绝</w:t>
+            </w:r>
+            <w:proofErr w:type="gramEnd"/>
+            <w:r>
+              <w:rPr>
+                <w:rFonts w:cstheme="minorHAnsi" w:hint="eastAsia"/>
+                <w:sz w:val="18"/>
+                <w:szCs w:val="18"/>
+              </w:rPr>
+              <w:t>的状态，需要退换投资人的钱，因为涉及到了钱的变动，我们在这里有一个账户的流水对象</w:t>
+            </w:r>
+            <w:proofErr w:type="spellStart"/>
+            <w:r>
+              <w:rPr>
+                <w:rFonts w:cstheme="minorHAnsi" w:hint="eastAsia"/>
+                <w:sz w:val="18"/>
+                <w:szCs w:val="18"/>
+              </w:rPr>
+              <w:t>accountflow</w:t>
+            </w:r>
+            <w:proofErr w:type="spellEnd"/>
+            <w:r>
+              <w:rPr>
+                <w:rFonts w:cstheme="minorHAnsi" w:hint="eastAsia"/>
+                <w:sz w:val="18"/>
+                <w:szCs w:val="18"/>
+              </w:rPr>
+              <w:t>，这个对象包含当前流水金额，当前流水的状态以及流水的备注信息。用于记录退还投资人的投资的流水，同时该借款人的个人信息中的借款状态移除。借款人可以再次发起借款，投资人也可以再次投资。</w:t>
+            </w:r>
+          </w:p>
+          <w:p>
+            <w:pPr>
+              <w:rPr>
+                <w:rFonts w:cstheme="minorHAnsi" w:hint="eastAsia"/>
+                <w:sz w:val="18"/>
+                <w:szCs w:val="18"/>
+              </w:rPr>
+            </w:pPr>
           </w:p>
           <w:p>
             <w:pPr>
@@ -1072,22 +1310,8 @@
                 <w:szCs w:val="28"/>
               </w:rPr>
             </w:pPr>
-            <w:r>
-              <w:rPr>
-                <w:rFonts w:cstheme="minorHAnsi" w:hint="eastAsia"/>
-                <w:sz w:val="18"/>
-                <w:szCs w:val="18"/>
-              </w:rPr>
-              <w:t xml:space="preserve">(7)  </w:t>
-            </w:r>
-            <w:r>
-              <w:rPr>
-                <w:rFonts w:cstheme="minorHAnsi" w:hint="eastAsia"/>
-                <w:sz w:val="18"/>
-                <w:szCs w:val="18"/>
-              </w:rPr>
-              <w:t>商家管理模块：</w:t>
-            </w:r>
+            <w:bookmarkStart w:id="0" w:name="_GoBack"/>
+            <w:bookmarkEnd w:id="0"/>
           </w:p>
         </w:tc>
       </w:tr>
@@ -1120,15 +1344,7 @@
           <w:sz w:val="28"/>
           <w:szCs w:val="28"/>
         </w:rPr>
-        <w:t>开发中遇到的</w:t>
-      </w:r>
-      <w:r>
-        <w:rPr>
-          <w:rFonts w:cstheme="minorHAnsi" w:hint="eastAsia"/>
-          <w:sz w:val="28"/>
-          <w:szCs w:val="28"/>
-        </w:rPr>
-        <w:t>技术难点以及解决办法</w:t>
+        <w:t>开发中遇到的技术难点以及解决办法</w:t>
       </w:r>
     </w:p>
     <w:tbl>
@@ -1402,6 +1618,7 @@
                 <w:rFonts w:cstheme="minorHAnsi" w:hint="eastAsia"/>
                 <w:szCs w:val="21"/>
               </w:rPr>
+              <w:lastRenderedPageBreak/>
               <w:t>(1)</w:t>
             </w:r>
             <w:r>
@@ -1756,31 +1973,7 @@
                 <w:szCs w:val="18"/>
                 <w:shd w:val="clear" w:color="auto" w:fill="FFFFFF"/>
               </w:rPr>
-              <w:t>技术</w:t>
-            </w:r>
-            <w:r>
-              <w:rPr>
-                <w:rFonts w:ascii="微软雅黑" w:eastAsia="微软雅黑" w:hAnsi="微软雅黑" w:cs="微软雅黑" w:hint="eastAsia"/>
-                <w:b/>
-                <w:bCs/>
-                <w:color w:val="333333"/>
-                <w:sz w:val="18"/>
-                <w:szCs w:val="18"/>
-                <w:shd w:val="clear" w:color="auto" w:fill="FFFFFF"/>
-              </w:rPr>
-              <w:t>难点</w:t>
-            </w:r>
-            <w:r>
-              <w:rPr>
-                <w:rFonts w:ascii="微软雅黑" w:eastAsia="微软雅黑" w:hAnsi="微软雅黑" w:cs="微软雅黑" w:hint="eastAsia"/>
-                <w:b/>
-                <w:bCs/>
-                <w:color w:val="333333"/>
-                <w:sz w:val="18"/>
-                <w:szCs w:val="18"/>
-                <w:shd w:val="clear" w:color="auto" w:fill="FFFFFF"/>
-              </w:rPr>
-              <w:t>解决办法是否高效</w:t>
+              <w:t>技术难点解决办法是否高效</w:t>
             </w:r>
           </w:p>
         </w:tc>
@@ -1849,43 +2042,7 @@
                 <w:szCs w:val="18"/>
                 <w:shd w:val="clear" w:color="auto" w:fill="FFFFFF"/>
               </w:rPr>
-              <w:t>项目经理</w:t>
-            </w:r>
-            <w:r>
-              <w:rPr>
-                <w:rFonts w:ascii="微软雅黑" w:eastAsia="微软雅黑" w:hAnsi="微软雅黑" w:cs="微软雅黑" w:hint="eastAsia"/>
-                <w:b/>
-                <w:bCs/>
-                <w:color w:val="333333"/>
-                <w:sz w:val="18"/>
-                <w:szCs w:val="18"/>
-                <w:shd w:val="clear" w:color="auto" w:fill="FFFFFF"/>
-              </w:rPr>
-              <w:t xml:space="preserve"> </w:t>
-            </w:r>
-            <w:r>
-              <w:rPr>
-                <w:rFonts w:ascii="微软雅黑" w:eastAsia="微软雅黑" w:hAnsi="微软雅黑" w:cs="微软雅黑" w:hint="eastAsia"/>
-                <w:b/>
-                <w:bCs/>
-                <w:color w:val="333333"/>
-                <w:sz w:val="18"/>
-                <w:szCs w:val="18"/>
-                <w:shd w:val="clear" w:color="auto" w:fill="FFFFFF"/>
-              </w:rPr>
-              <w:t xml:space="preserve"> </w:t>
-            </w:r>
-            <w:r>
-              <w:rPr>
-                <w:rFonts w:ascii="微软雅黑" w:eastAsia="微软雅黑" w:hAnsi="微软雅黑" w:cs="微软雅黑" w:hint="eastAsia"/>
-                <w:b/>
-                <w:bCs/>
-                <w:color w:val="333333"/>
-                <w:sz w:val="18"/>
-                <w:szCs w:val="18"/>
-                <w:shd w:val="clear" w:color="auto" w:fill="FFFFFF"/>
-              </w:rPr>
-              <w:t>（评定）</w:t>
+              <w:t>项目经理  （评定）</w:t>
             </w:r>
           </w:p>
         </w:tc>
@@ -2020,7 +2177,6 @@
                 <w:szCs w:val="18"/>
                 <w:shd w:val="clear" w:color="auto" w:fill="FFFFFF"/>
               </w:rPr>
-              <w:lastRenderedPageBreak/>
               <w:t>就业处干事（评定）</w:t>
             </w:r>
           </w:p>
@@ -2318,31 +2474,7 @@
                 <w:szCs w:val="18"/>
                 <w:shd w:val="clear" w:color="auto" w:fill="FFFFFF"/>
               </w:rPr>
-              <w:t>亮点简历与项目</w:t>
-            </w:r>
-            <w:r>
-              <w:rPr>
-                <w:rFonts w:ascii="微软雅黑" w:eastAsia="微软雅黑" w:hAnsi="微软雅黑" w:cs="微软雅黑" w:hint="eastAsia"/>
-                <w:b/>
-                <w:bCs/>
-                <w:color w:val="333333"/>
-                <w:sz w:val="18"/>
-                <w:szCs w:val="18"/>
-                <w:shd w:val="clear" w:color="auto" w:fill="FFFFFF"/>
-              </w:rPr>
-              <w:t>描述</w:t>
-            </w:r>
-            <w:r>
-              <w:rPr>
-                <w:rFonts w:ascii="微软雅黑" w:eastAsia="微软雅黑" w:hAnsi="微软雅黑" w:cs="微软雅黑" w:hint="eastAsia"/>
-                <w:b/>
-                <w:bCs/>
-                <w:color w:val="333333"/>
-                <w:sz w:val="18"/>
-                <w:szCs w:val="18"/>
-                <w:shd w:val="clear" w:color="auto" w:fill="FFFFFF"/>
-              </w:rPr>
-              <w:t>是否匹配</w:t>
+              <w:t>亮点简历与项目描述是否匹配</w:t>
             </w:r>
           </w:p>
         </w:tc>
@@ -2534,31 +2666,7 @@
                 <w:szCs w:val="18"/>
                 <w:shd w:val="clear" w:color="auto" w:fill="FFFFFF"/>
               </w:rPr>
-              <w:t>项目经理</w:t>
-            </w:r>
-            <w:r>
-              <w:rPr>
-                <w:rFonts w:ascii="微软雅黑" w:eastAsia="微软雅黑" w:hAnsi="微软雅黑" w:cs="微软雅黑" w:hint="eastAsia"/>
-                <w:b/>
-                <w:bCs/>
-                <w:color w:val="333333"/>
-                <w:sz w:val="18"/>
-                <w:szCs w:val="18"/>
-                <w:shd w:val="clear" w:color="auto" w:fill="FFFFFF"/>
-              </w:rPr>
-              <w:t xml:space="preserve"> </w:t>
-            </w:r>
-            <w:r>
-              <w:rPr>
-                <w:rFonts w:ascii="微软雅黑" w:eastAsia="微软雅黑" w:hAnsi="微软雅黑" w:cs="微软雅黑" w:hint="eastAsia"/>
-                <w:b/>
-                <w:bCs/>
-                <w:color w:val="333333"/>
-                <w:sz w:val="18"/>
-                <w:szCs w:val="18"/>
-                <w:shd w:val="clear" w:color="auto" w:fill="FFFFFF"/>
-              </w:rPr>
-              <w:t>（评定）</w:t>
+              <w:t>项目经理 （评定）</w:t>
             </w:r>
           </w:p>
         </w:tc>
@@ -2844,17 +2952,8 @@
                 <w:szCs w:val="18"/>
                 <w:shd w:val="clear" w:color="auto" w:fill="FFFFFF"/>
               </w:rPr>
-              <w:t>项目答辩</w:t>
-            </w:r>
-            <w:r>
-              <w:rPr>
-                <w:rFonts w:ascii="微软雅黑" w:eastAsia="微软雅黑" w:hAnsi="微软雅黑" w:cs="微软雅黑" w:hint="eastAsia"/>
-                <w:color w:val="333333"/>
-                <w:sz w:val="18"/>
-                <w:szCs w:val="18"/>
-                <w:shd w:val="clear" w:color="auto" w:fill="FFFFFF"/>
-              </w:rPr>
-              <w:t>是否合格</w:t>
+              <w:lastRenderedPageBreak/>
+              <w:t>项目答辩是否合格</w:t>
             </w:r>
           </w:p>
         </w:tc>
@@ -3528,7 +3627,7 @@
         <a:sysClr val="windowText" lastClr="000000"/>
       </a:dk1>
       <a:lt1>
-        <a:sysClr val="window" lastClr="FFFFFF"/>
+        <a:sysClr val="window" lastClr="CCE8CF"/>
       </a:lt1>
       <a:dk2>
         <a:srgbClr val="44546A"/>

--- a/resume/白树浩B简历.docx
+++ b/resume/白树浩B简历.docx
@@ -7,14 +7,12 @@
         <w:pStyle w:val="1"/>
         <w:jc w:val="center"/>
       </w:pPr>
-      <w:proofErr w:type="gramStart"/>
       <w:r>
         <w:rPr>
           <w:rFonts w:hint="eastAsia"/>
         </w:rPr>
         <w:t>云计算</w:t>
       </w:r>
-      <w:proofErr w:type="gramEnd"/>
       <w:r>
         <w:rPr>
           <w:rFonts w:hint="eastAsia"/>
@@ -25,8 +23,10 @@
         <w:rPr>
           <w:rFonts w:hint="eastAsia"/>
         </w:rPr>
-        <w:t>李强</w:t>
+        <w:t>白树浩</w:t>
       </w:r>
+      <w:bookmarkStart w:id="0" w:name="_GoBack"/>
+      <w:bookmarkEnd w:id="0"/>
       <w:r>
         <w:rPr>
           <w:rFonts w:hint="eastAsia"/>
@@ -896,7 +896,7 @@
           <w:p>
             <w:pPr>
               <w:rPr>
-                <w:rFonts w:cstheme="minorHAnsi" w:hint="eastAsia"/>
+                <w:rFonts w:cstheme="minorHAnsi"/>
                 <w:sz w:val="18"/>
                 <w:szCs w:val="18"/>
               </w:rPr>
@@ -1296,7 +1296,7 @@
           <w:p>
             <w:pPr>
               <w:rPr>
-                <w:rFonts w:cstheme="minorHAnsi" w:hint="eastAsia"/>
+                <w:rFonts w:cstheme="minorHAnsi"/>
                 <w:sz w:val="18"/>
                 <w:szCs w:val="18"/>
               </w:rPr>
@@ -1310,8 +1310,6 @@
                 <w:szCs w:val="28"/>
               </w:rPr>
             </w:pPr>
-            <w:bookmarkStart w:id="0" w:name="_GoBack"/>
-            <w:bookmarkEnd w:id="0"/>
           </w:p>
         </w:tc>
       </w:tr>

--- a/resume/白树浩B简历.docx
+++ b/resume/白树浩B简历.docx
@@ -25,8 +25,6 @@
         </w:rPr>
         <w:t>白树浩</w:t>
       </w:r>
-      <w:bookmarkStart w:id="0" w:name="_GoBack"/>
-      <w:bookmarkEnd w:id="0"/>
       <w:r>
         <w:rPr>
           <w:rFonts w:hint="eastAsia"/>
@@ -1295,6 +1293,1014 @@
           </w:p>
           <w:p>
             <w:pPr>
+              <w:numPr>
+                <w:ilvl w:val="0"/>
+                <w:numId w:val="2"/>
+              </w:numPr>
+              <w:rPr>
+                <w:rFonts w:cstheme="minorHAnsi" w:hint="eastAsia"/>
+                <w:sz w:val="18"/>
+                <w:szCs w:val="18"/>
+              </w:rPr>
+            </w:pPr>
+            <w:r>
+              <w:rPr>
+                <w:rFonts w:cstheme="minorHAnsi" w:hint="eastAsia"/>
+                <w:sz w:val="18"/>
+                <w:szCs w:val="18"/>
+              </w:rPr>
+              <w:t>当借款进入满标二审审核时，也要对信息进行审核，判断是否有该借款对象以及该</w:t>
+            </w:r>
+            <w:proofErr w:type="gramStart"/>
+            <w:r>
+              <w:rPr>
+                <w:rFonts w:cstheme="minorHAnsi" w:hint="eastAsia"/>
+                <w:sz w:val="18"/>
+                <w:szCs w:val="18"/>
+              </w:rPr>
+              <w:t>标是否</w:t>
+            </w:r>
+            <w:proofErr w:type="gramEnd"/>
+            <w:r>
+              <w:rPr>
+                <w:rFonts w:cstheme="minorHAnsi" w:hint="eastAsia"/>
+                <w:sz w:val="18"/>
+                <w:szCs w:val="18"/>
+              </w:rPr>
+              <w:t>是满标二审状态，当后台管理员点击的是审核通过，此时借款人借款成功，那么我们需要修改借款状态为还款中、增加借款人的账户余额、增加借款人账户待还本息、减少借款人可用信用额度、移除借款人借款状态码、支付借款手续费，平台账户的可用余额增加，我们平台当时是对于不足</w:t>
+            </w:r>
+            <w:r>
+              <w:rPr>
+                <w:rFonts w:cstheme="minorHAnsi" w:hint="eastAsia"/>
+                <w:sz w:val="18"/>
+                <w:szCs w:val="18"/>
+              </w:rPr>
+              <w:t>6</w:t>
+            </w:r>
+            <w:r>
+              <w:rPr>
+                <w:rFonts w:cstheme="minorHAnsi" w:hint="eastAsia"/>
+                <w:sz w:val="18"/>
+                <w:szCs w:val="18"/>
+              </w:rPr>
+              <w:t>个月的借款，将会收取借款金额的</w:t>
+            </w:r>
+            <w:r>
+              <w:rPr>
+                <w:rFonts w:cstheme="minorHAnsi" w:hint="eastAsia"/>
+                <w:sz w:val="18"/>
+                <w:szCs w:val="18"/>
+              </w:rPr>
+              <w:t>2%</w:t>
+            </w:r>
+            <w:r>
+              <w:rPr>
+                <w:rFonts w:cstheme="minorHAnsi" w:hint="eastAsia"/>
+                <w:sz w:val="18"/>
+                <w:szCs w:val="18"/>
+              </w:rPr>
+              <w:t>作为服务费用，至于</w:t>
+            </w:r>
+            <w:r>
+              <w:rPr>
+                <w:rFonts w:cstheme="minorHAnsi" w:hint="eastAsia"/>
+                <w:sz w:val="18"/>
+                <w:szCs w:val="18"/>
+              </w:rPr>
+              <w:t>6</w:t>
+            </w:r>
+            <w:r>
+              <w:rPr>
+                <w:rFonts w:cstheme="minorHAnsi" w:hint="eastAsia"/>
+                <w:sz w:val="18"/>
+                <w:szCs w:val="18"/>
+              </w:rPr>
+              <w:t>个月及</w:t>
+            </w:r>
+            <w:r>
+              <w:rPr>
+                <w:rFonts w:cstheme="minorHAnsi" w:hint="eastAsia"/>
+                <w:sz w:val="18"/>
+                <w:szCs w:val="18"/>
+              </w:rPr>
+              <w:t>6</w:t>
+            </w:r>
+            <w:r>
+              <w:rPr>
+                <w:rFonts w:cstheme="minorHAnsi" w:hint="eastAsia"/>
+                <w:sz w:val="18"/>
+                <w:szCs w:val="18"/>
+              </w:rPr>
+              <w:t>个月到</w:t>
+            </w:r>
+            <w:r>
+              <w:rPr>
+                <w:rFonts w:cstheme="minorHAnsi" w:hint="eastAsia"/>
+                <w:sz w:val="18"/>
+                <w:szCs w:val="18"/>
+              </w:rPr>
+              <w:t>12</w:t>
+            </w:r>
+            <w:r>
+              <w:rPr>
+                <w:rFonts w:cstheme="minorHAnsi" w:hint="eastAsia"/>
+                <w:sz w:val="18"/>
+                <w:szCs w:val="18"/>
+              </w:rPr>
+              <w:t>个月的借款，收取的是</w:t>
+            </w:r>
+            <w:r>
+              <w:rPr>
+                <w:rFonts w:cstheme="minorHAnsi" w:hint="eastAsia"/>
+                <w:sz w:val="18"/>
+                <w:szCs w:val="18"/>
+              </w:rPr>
+              <w:t>4%</w:t>
+            </w:r>
+            <w:r>
+              <w:rPr>
+                <w:rFonts w:cstheme="minorHAnsi" w:hint="eastAsia"/>
+                <w:sz w:val="18"/>
+                <w:szCs w:val="18"/>
+              </w:rPr>
+              <w:t>的服务费用，生成平台账户收取手续费流水。对于投资人来说待收本金和待收利息增加，生成成功投资流水，同时我们考虑到后续借款人需要分期还款，所以在成功借款之后生成每一期还款对象</w:t>
+            </w:r>
+            <w:r>
+              <w:rPr>
+                <w:rFonts w:cstheme="minorHAnsi" w:hint="eastAsia"/>
+                <w:sz w:val="18"/>
+                <w:szCs w:val="18"/>
+              </w:rPr>
+              <w:t>(</w:t>
+            </w:r>
+            <w:proofErr w:type="spellStart"/>
+            <w:r>
+              <w:rPr>
+                <w:rFonts w:cstheme="minorHAnsi" w:hint="eastAsia"/>
+                <w:sz w:val="18"/>
+                <w:szCs w:val="18"/>
+              </w:rPr>
+              <w:t>Paymentschedule</w:t>
+            </w:r>
+            <w:proofErr w:type="spellEnd"/>
+            <w:r>
+              <w:rPr>
+                <w:rFonts w:cstheme="minorHAnsi" w:hint="eastAsia"/>
+                <w:sz w:val="18"/>
+                <w:szCs w:val="18"/>
+              </w:rPr>
+              <w:t>)</w:t>
+            </w:r>
+            <w:r>
+              <w:rPr>
+                <w:rFonts w:cstheme="minorHAnsi" w:hint="eastAsia"/>
+                <w:sz w:val="18"/>
+                <w:szCs w:val="18"/>
+              </w:rPr>
+              <w:t>和回款对象：还款明细</w:t>
+            </w:r>
+            <w:proofErr w:type="spellStart"/>
+            <w:r>
+              <w:rPr>
+                <w:rFonts w:cstheme="minorHAnsi" w:hint="eastAsia"/>
+                <w:sz w:val="18"/>
+                <w:szCs w:val="18"/>
+              </w:rPr>
+              <w:t>PaymentscheduleDetail</w:t>
+            </w:r>
+            <w:proofErr w:type="spellEnd"/>
+            <w:r>
+              <w:rPr>
+                <w:rFonts w:cstheme="minorHAnsi" w:hint="eastAsia"/>
+                <w:sz w:val="18"/>
+                <w:szCs w:val="18"/>
+              </w:rPr>
+              <w:t>：回款明细，还款对象是针对与借款人的，回款对象是针对投资人的，还款对象包含每一期借款人需要还款金额，而回款对象包含投资人每一笔投资生成的本金和利息，这样便于投资人查看每一笔资金的收益情况（生成还款和回款对象）。</w:t>
+            </w:r>
+          </w:p>
+          <w:p>
+            <w:pPr>
+              <w:numPr>
+                <w:ilvl w:val="0"/>
+                <w:numId w:val="2"/>
+              </w:numPr>
+              <w:rPr>
+                <w:rFonts w:cstheme="minorHAnsi"/>
+                <w:sz w:val="18"/>
+                <w:szCs w:val="18"/>
+              </w:rPr>
+            </w:pPr>
+            <w:r>
+              <w:rPr>
+                <w:rFonts w:cstheme="minorHAnsi" w:hint="eastAsia"/>
+                <w:sz w:val="18"/>
+                <w:szCs w:val="18"/>
+              </w:rPr>
+              <w:t>当管理员点击审核拒绝时，说明该借款进入了满标拒绝的状态，需要退换投资人的钱，因为涉及到了钱的变动，我们在这里有一个账户的流水对象</w:t>
+            </w:r>
+            <w:proofErr w:type="spellStart"/>
+            <w:r>
+              <w:rPr>
+                <w:rFonts w:cstheme="minorHAnsi" w:hint="eastAsia"/>
+                <w:sz w:val="18"/>
+                <w:szCs w:val="18"/>
+              </w:rPr>
+              <w:t>accountflow</w:t>
+            </w:r>
+            <w:proofErr w:type="spellEnd"/>
+            <w:r>
+              <w:rPr>
+                <w:rFonts w:cstheme="minorHAnsi" w:hint="eastAsia"/>
+                <w:sz w:val="18"/>
+                <w:szCs w:val="18"/>
+              </w:rPr>
+              <w:t>，这个对象包含当前流水金额，当前流水的状态以及流水的备注信息。用于记录退还投资人的投资的流水，同时该借款人的个人信息中的借款状态移除。借款人可以再次发起借款，投资人也可以再次投资。</w:t>
+            </w:r>
+          </w:p>
+          <w:p>
+            <w:pPr>
+              <w:numPr>
+                <w:ilvl w:val="0"/>
+                <w:numId w:val="2"/>
+              </w:numPr>
+              <w:rPr>
+                <w:rFonts w:cstheme="minorHAnsi"/>
+                <w:sz w:val="18"/>
+                <w:szCs w:val="18"/>
+              </w:rPr>
+            </w:pPr>
+            <w:r>
+              <w:rPr>
+                <w:rFonts w:cstheme="minorHAnsi" w:hint="eastAsia"/>
+                <w:sz w:val="18"/>
+                <w:szCs w:val="18"/>
+              </w:rPr>
+              <w:t>还款模块：借款人根据还款对象来分期，首先判断当前用户账户余额是否大于还款金额，小于则提醒用户账户余额不足，去充值界面充值，假设账户金额大于还款金额，点击</w:t>
+            </w:r>
+            <w:proofErr w:type="gramStart"/>
+            <w:r>
+              <w:rPr>
+                <w:rFonts w:cstheme="minorHAnsi" w:hint="eastAsia"/>
+                <w:sz w:val="18"/>
+                <w:szCs w:val="18"/>
+              </w:rPr>
+              <w:t>还款还款</w:t>
+            </w:r>
+            <w:proofErr w:type="gramEnd"/>
+            <w:r>
+              <w:rPr>
+                <w:rFonts w:cstheme="minorHAnsi" w:hint="eastAsia"/>
+                <w:sz w:val="18"/>
+                <w:szCs w:val="18"/>
+              </w:rPr>
+              <w:t>时需要更新几个表的数据，比如投资人账户可用余额增加，代收本金减少，生成账户</w:t>
+            </w:r>
+            <w:r>
+              <w:rPr>
+                <w:rFonts w:cstheme="minorHAnsi" w:hint="eastAsia"/>
+                <w:sz w:val="18"/>
+                <w:szCs w:val="18"/>
+              </w:rPr>
+              <w:lastRenderedPageBreak/>
+              <w:t>成功收款流水，若是最后一期，则还款金额应该等于总金额</w:t>
+            </w:r>
+            <w:proofErr w:type="gramStart"/>
+            <w:r>
+              <w:rPr>
+                <w:rFonts w:cstheme="minorHAnsi" w:hint="eastAsia"/>
+                <w:sz w:val="18"/>
+                <w:szCs w:val="18"/>
+              </w:rPr>
+              <w:t>减已经</w:t>
+            </w:r>
+            <w:proofErr w:type="gramEnd"/>
+            <w:r>
+              <w:rPr>
+                <w:rFonts w:cstheme="minorHAnsi" w:hint="eastAsia"/>
+                <w:sz w:val="18"/>
+                <w:szCs w:val="18"/>
+              </w:rPr>
+              <w:t>还款的金额，同时还款人的还款状态也要取消等等。</w:t>
+            </w:r>
+          </w:p>
+          <w:p>
+            <w:pPr>
+              <w:ind w:left="425"/>
+              <w:rPr>
+                <w:rFonts w:cstheme="minorHAnsi" w:hint="eastAsia"/>
+                <w:sz w:val="18"/>
+                <w:szCs w:val="18"/>
+              </w:rPr>
+            </w:pPr>
+          </w:p>
+          <w:p>
+            <w:pPr>
+              <w:numPr>
+                <w:ilvl w:val="0"/>
+                <w:numId w:val="2"/>
+              </w:numPr>
+              <w:rPr>
+                <w:rFonts w:cstheme="minorHAnsi"/>
+                <w:sz w:val="18"/>
+                <w:szCs w:val="18"/>
+              </w:rPr>
+            </w:pPr>
+            <w:r>
+              <w:rPr>
+                <w:rFonts w:cstheme="minorHAnsi" w:hint="eastAsia"/>
+                <w:sz w:val="18"/>
+                <w:szCs w:val="18"/>
+              </w:rPr>
+              <w:t>吐</w:t>
+            </w:r>
+            <w:proofErr w:type="gramStart"/>
+            <w:r>
+              <w:rPr>
+                <w:rFonts w:cstheme="minorHAnsi" w:hint="eastAsia"/>
+                <w:sz w:val="18"/>
+                <w:szCs w:val="18"/>
+              </w:rPr>
+              <w:t>槽微服务</w:t>
+            </w:r>
+            <w:proofErr w:type="gramEnd"/>
+            <w:r>
+              <w:rPr>
+                <w:rFonts w:cstheme="minorHAnsi" w:hint="eastAsia"/>
+                <w:sz w:val="18"/>
+                <w:szCs w:val="18"/>
+              </w:rPr>
+              <w:t>:</w:t>
+            </w:r>
+            <w:r>
+              <w:rPr>
+                <w:rFonts w:hint="eastAsia"/>
+                <w:sz w:val="18"/>
+                <w:szCs w:val="18"/>
+              </w:rPr>
+              <w:t xml:space="preserve"> </w:t>
+            </w:r>
+            <w:r>
+              <w:rPr>
+                <w:rFonts w:hint="eastAsia"/>
+                <w:sz w:val="18"/>
+                <w:szCs w:val="18"/>
+              </w:rPr>
+              <w:t>用户可以开启吐槽模式，开始疯狂吐槽。吐</w:t>
+            </w:r>
+            <w:proofErr w:type="gramStart"/>
+            <w:r>
+              <w:rPr>
+                <w:rFonts w:hint="eastAsia"/>
+                <w:sz w:val="18"/>
+                <w:szCs w:val="18"/>
+              </w:rPr>
+              <w:t>槽这个</w:t>
+            </w:r>
+            <w:proofErr w:type="gramEnd"/>
+            <w:r>
+              <w:rPr>
+                <w:rFonts w:hint="eastAsia"/>
+                <w:sz w:val="18"/>
+                <w:szCs w:val="18"/>
+              </w:rPr>
+              <w:t>模块相对来说并不是很重要的，即使丢几条吐</w:t>
+            </w:r>
+            <w:proofErr w:type="gramStart"/>
+            <w:r>
+              <w:rPr>
+                <w:rFonts w:hint="eastAsia"/>
+                <w:sz w:val="18"/>
+                <w:szCs w:val="18"/>
+              </w:rPr>
+              <w:t>槽数据</w:t>
+            </w:r>
+            <w:proofErr w:type="gramEnd"/>
+            <w:r>
+              <w:rPr>
+                <w:rFonts w:hint="eastAsia"/>
+                <w:sz w:val="18"/>
+                <w:szCs w:val="18"/>
+              </w:rPr>
+              <w:t>也</w:t>
+            </w:r>
+            <w:proofErr w:type="gramStart"/>
+            <w:r>
+              <w:rPr>
+                <w:rFonts w:hint="eastAsia"/>
+                <w:sz w:val="18"/>
+                <w:szCs w:val="18"/>
+              </w:rPr>
+              <w:t>不</w:t>
+            </w:r>
+            <w:proofErr w:type="gramEnd"/>
+            <w:r>
+              <w:rPr>
+                <w:rFonts w:hint="eastAsia"/>
+                <w:sz w:val="18"/>
+                <w:szCs w:val="18"/>
+              </w:rPr>
+              <w:t>没有关系，所以我们采用</w:t>
+            </w:r>
+            <w:r>
+              <w:rPr>
+                <w:rFonts w:ascii="Calibri" w:eastAsia="宋体" w:hAnsi="Calibri" w:cs="宋体" w:hint="eastAsia"/>
+                <w:b/>
+                <w:sz w:val="18"/>
+                <w:szCs w:val="18"/>
+              </w:rPr>
+              <w:t xml:space="preserve">MongoDB </w:t>
+            </w:r>
+            <w:r>
+              <w:rPr>
+                <w:rFonts w:hint="eastAsia"/>
+                <w:sz w:val="18"/>
+                <w:szCs w:val="18"/>
+              </w:rPr>
+              <w:t>非关系型数据库，非关系型数据库的一个特点就是，吞吐量大，可以满足我们这个需求。我们在设置</w:t>
+            </w:r>
+            <w:r>
+              <w:rPr>
+                <w:rFonts w:ascii="Calibri" w:eastAsia="宋体" w:hAnsi="Calibri" w:cs="宋体" w:hint="eastAsia"/>
+                <w:b/>
+                <w:sz w:val="18"/>
+                <w:szCs w:val="18"/>
+              </w:rPr>
+              <w:t xml:space="preserve">MongoDB </w:t>
+            </w:r>
+            <w:r>
+              <w:rPr>
+                <w:rFonts w:hint="eastAsia"/>
+                <w:sz w:val="18"/>
+                <w:szCs w:val="18"/>
+              </w:rPr>
+              <w:t>的主键的时候是</w:t>
+            </w:r>
+            <w:r>
+              <w:rPr>
+                <w:rFonts w:hint="eastAsia"/>
+                <w:sz w:val="18"/>
+                <w:szCs w:val="18"/>
+              </w:rPr>
+              <w:t>_id</w:t>
+            </w:r>
+            <w:r>
+              <w:rPr>
+                <w:rFonts w:hint="eastAsia"/>
+                <w:sz w:val="18"/>
+                <w:szCs w:val="18"/>
+              </w:rPr>
+              <w:t>，他不会像</w:t>
+            </w:r>
+            <w:r>
+              <w:rPr>
+                <w:rFonts w:hint="eastAsia"/>
+                <w:b/>
+                <w:bCs/>
+                <w:sz w:val="18"/>
+                <w:szCs w:val="18"/>
+              </w:rPr>
+              <w:t>MySQL</w:t>
+            </w:r>
+            <w:r>
+              <w:rPr>
+                <w:rFonts w:hint="eastAsia"/>
+                <w:sz w:val="18"/>
+                <w:szCs w:val="18"/>
+              </w:rPr>
+              <w:t>一样任何字段都可以设置主键，他的主键必须有下划线。我们在表中还设置了</w:t>
+            </w:r>
+            <w:proofErr w:type="gramStart"/>
+            <w:r>
+              <w:rPr>
+                <w:rFonts w:hint="eastAsia"/>
+                <w:sz w:val="18"/>
+                <w:szCs w:val="18"/>
+              </w:rPr>
+              <w:t>一个父级</w:t>
+            </w:r>
+            <w:proofErr w:type="gramEnd"/>
+            <w:r>
+              <w:rPr>
+                <w:rFonts w:hint="eastAsia"/>
+                <w:sz w:val="18"/>
+                <w:szCs w:val="18"/>
+              </w:rPr>
+              <w:t>id</w:t>
+            </w:r>
+            <w:r>
+              <w:rPr>
+                <w:rFonts w:hint="eastAsia"/>
+                <w:sz w:val="18"/>
+                <w:szCs w:val="18"/>
+              </w:rPr>
+              <w:t>这样做是为了让用户可以回复其他用户吐槽的内容，提高用户体验度，也因为这个特性，我们表设计的结构是树形结构。吐</w:t>
+            </w:r>
+            <w:proofErr w:type="gramStart"/>
+            <w:r>
+              <w:rPr>
+                <w:rFonts w:hint="eastAsia"/>
+                <w:sz w:val="18"/>
+                <w:szCs w:val="18"/>
+              </w:rPr>
+              <w:t>槽还有一个点赞</w:t>
+            </w:r>
+            <w:proofErr w:type="gramEnd"/>
+            <w:r>
+              <w:rPr>
+                <w:rFonts w:hint="eastAsia"/>
+                <w:sz w:val="18"/>
+                <w:szCs w:val="18"/>
+              </w:rPr>
+              <w:t>的功能，首先，用户必须为登录状态才能进行点赞，在数据初始化的时候我们</w:t>
+            </w:r>
+            <w:proofErr w:type="gramStart"/>
+            <w:r>
+              <w:rPr>
+                <w:rFonts w:hint="eastAsia"/>
+                <w:sz w:val="18"/>
+                <w:szCs w:val="18"/>
+              </w:rPr>
+              <w:t>点赞数</w:t>
+            </w:r>
+            <w:proofErr w:type="gramEnd"/>
+            <w:r>
+              <w:rPr>
+                <w:rFonts w:hint="eastAsia"/>
+                <w:sz w:val="18"/>
+                <w:szCs w:val="18"/>
+              </w:rPr>
+              <w:t>就初始化为</w:t>
+            </w:r>
+            <w:r>
+              <w:rPr>
+                <w:rFonts w:hint="eastAsia"/>
+                <w:sz w:val="18"/>
+                <w:szCs w:val="18"/>
+              </w:rPr>
+              <w:t>0</w:t>
+            </w:r>
+            <w:r>
+              <w:rPr>
+                <w:rFonts w:hint="eastAsia"/>
+                <w:sz w:val="18"/>
+                <w:szCs w:val="18"/>
+              </w:rPr>
+              <w:t>，一个用户</w:t>
+            </w:r>
+            <w:proofErr w:type="gramStart"/>
+            <w:r>
+              <w:rPr>
+                <w:rFonts w:hint="eastAsia"/>
+                <w:sz w:val="18"/>
+                <w:szCs w:val="18"/>
+              </w:rPr>
+              <w:t>只能点赞一次</w:t>
+            </w:r>
+            <w:proofErr w:type="gramEnd"/>
+            <w:r>
+              <w:rPr>
+                <w:rFonts w:hint="eastAsia"/>
+                <w:sz w:val="18"/>
+                <w:szCs w:val="18"/>
+              </w:rPr>
+              <w:t>，如果我们使用</w:t>
+            </w:r>
+            <w:r>
+              <w:rPr>
+                <w:rFonts w:hint="eastAsia"/>
+                <w:b/>
+                <w:bCs/>
+                <w:sz w:val="18"/>
+                <w:szCs w:val="18"/>
+              </w:rPr>
+              <w:t>MySQL</w:t>
+            </w:r>
+            <w:r>
+              <w:rPr>
+                <w:rFonts w:hint="eastAsia"/>
+                <w:sz w:val="18"/>
+                <w:szCs w:val="18"/>
+              </w:rPr>
+              <w:t>数据库</w:t>
+            </w:r>
+            <w:proofErr w:type="gramStart"/>
+            <w:r>
+              <w:rPr>
+                <w:rFonts w:hint="eastAsia"/>
+                <w:sz w:val="18"/>
+                <w:szCs w:val="18"/>
+              </w:rPr>
+              <w:t>实现点赞效果</w:t>
+            </w:r>
+            <w:proofErr w:type="gramEnd"/>
+            <w:r>
+              <w:rPr>
+                <w:rFonts w:hint="eastAsia"/>
+                <w:sz w:val="18"/>
+                <w:szCs w:val="18"/>
+              </w:rPr>
+              <w:t>，我们得先去数据库查点赞数量，然后进行</w:t>
+            </w:r>
+            <w:proofErr w:type="gramStart"/>
+            <w:r>
+              <w:rPr>
+                <w:rFonts w:hint="eastAsia"/>
+                <w:sz w:val="18"/>
+                <w:szCs w:val="18"/>
+              </w:rPr>
+              <w:t>点赞数</w:t>
+            </w:r>
+            <w:proofErr w:type="gramEnd"/>
+            <w:r>
+              <w:rPr>
+                <w:rFonts w:hint="eastAsia"/>
+                <w:sz w:val="18"/>
+                <w:szCs w:val="18"/>
+              </w:rPr>
+              <w:t>修改，每次要与数据库进行两次交互。而使用了</w:t>
+            </w:r>
+            <w:r>
+              <w:rPr>
+                <w:rFonts w:hint="eastAsia"/>
+                <w:b/>
+                <w:bCs/>
+                <w:sz w:val="18"/>
+                <w:szCs w:val="18"/>
+              </w:rPr>
+              <w:t>MongoDB</w:t>
+            </w:r>
+            <w:r>
+              <w:rPr>
+                <w:rFonts w:hint="eastAsia"/>
+                <w:sz w:val="18"/>
+                <w:szCs w:val="18"/>
+              </w:rPr>
+              <w:t>数据库后，我们利用</w:t>
+            </w:r>
+            <w:proofErr w:type="spellStart"/>
+            <w:r>
+              <w:rPr>
+                <w:rFonts w:hint="eastAsia"/>
+                <w:b/>
+                <w:bCs/>
+                <w:sz w:val="18"/>
+                <w:szCs w:val="18"/>
+              </w:rPr>
+              <w:t>mongoTemplate</w:t>
+            </w:r>
+            <w:proofErr w:type="spellEnd"/>
+            <w:r>
+              <w:rPr>
+                <w:rFonts w:hint="eastAsia"/>
+                <w:sz w:val="18"/>
+                <w:szCs w:val="18"/>
+              </w:rPr>
+              <w:t>对象把</w:t>
+            </w:r>
+            <w:r>
+              <w:rPr>
+                <w:rFonts w:hint="eastAsia"/>
+                <w:b/>
+                <w:bCs/>
+                <w:sz w:val="18"/>
+                <w:szCs w:val="18"/>
+              </w:rPr>
+              <w:t>MongoDB</w:t>
+            </w:r>
+            <w:r>
+              <w:rPr>
+                <w:rFonts w:hint="eastAsia"/>
+                <w:sz w:val="18"/>
+                <w:szCs w:val="18"/>
+              </w:rPr>
+              <w:t>原生命令转为</w:t>
+            </w:r>
+            <w:r>
+              <w:rPr>
+                <w:rFonts w:hint="eastAsia"/>
+                <w:sz w:val="18"/>
+                <w:szCs w:val="18"/>
+              </w:rPr>
+              <w:t>java</w:t>
+            </w:r>
+            <w:r>
+              <w:rPr>
+                <w:rFonts w:hint="eastAsia"/>
+                <w:sz w:val="18"/>
+                <w:szCs w:val="18"/>
+              </w:rPr>
+              <w:t>代码这样我们每次只需要对数据库进行一次交互，降低服务器的压力。</w:t>
+            </w:r>
+            <w:proofErr w:type="gramStart"/>
+            <w:r>
+              <w:rPr>
+                <w:rFonts w:hint="eastAsia"/>
+                <w:sz w:val="18"/>
+                <w:szCs w:val="18"/>
+              </w:rPr>
+              <w:t>用户点赞的</w:t>
+            </w:r>
+            <w:proofErr w:type="gramEnd"/>
+            <w:r>
+              <w:rPr>
+                <w:rFonts w:hint="eastAsia"/>
+                <w:sz w:val="18"/>
+                <w:szCs w:val="18"/>
+              </w:rPr>
+              <w:t>时候把用户的</w:t>
+            </w:r>
+            <w:r>
+              <w:rPr>
+                <w:rFonts w:hint="eastAsia"/>
+                <w:sz w:val="18"/>
+                <w:szCs w:val="18"/>
+              </w:rPr>
+              <w:t>id</w:t>
+            </w:r>
+            <w:proofErr w:type="gramStart"/>
+            <w:r>
+              <w:rPr>
+                <w:rFonts w:hint="eastAsia"/>
+                <w:sz w:val="18"/>
+                <w:szCs w:val="18"/>
+              </w:rPr>
+              <w:t>与吐槽</w:t>
+            </w:r>
+            <w:proofErr w:type="gramEnd"/>
+            <w:r>
+              <w:rPr>
+                <w:rFonts w:hint="eastAsia"/>
+                <w:sz w:val="18"/>
+                <w:szCs w:val="18"/>
+              </w:rPr>
+              <w:t>的</w:t>
+            </w:r>
+            <w:r>
+              <w:rPr>
+                <w:rFonts w:hint="eastAsia"/>
+                <w:sz w:val="18"/>
+                <w:szCs w:val="18"/>
+              </w:rPr>
+              <w:t>id</w:t>
+            </w:r>
+            <w:r>
+              <w:rPr>
+                <w:rFonts w:hint="eastAsia"/>
+                <w:sz w:val="18"/>
+                <w:szCs w:val="18"/>
+              </w:rPr>
+              <w:t>组成键值对存入</w:t>
+            </w:r>
+            <w:r>
+              <w:rPr>
+                <w:rFonts w:hint="eastAsia"/>
+                <w:b/>
+                <w:bCs/>
+                <w:sz w:val="18"/>
+                <w:szCs w:val="18"/>
+              </w:rPr>
+              <w:t>Redis</w:t>
+            </w:r>
+            <w:r>
+              <w:rPr>
+                <w:rFonts w:hint="eastAsia"/>
+                <w:sz w:val="18"/>
+                <w:szCs w:val="18"/>
+              </w:rPr>
+              <w:t>，当用户进行</w:t>
+            </w:r>
+            <w:proofErr w:type="gramStart"/>
+            <w:r>
+              <w:rPr>
+                <w:rFonts w:hint="eastAsia"/>
+                <w:sz w:val="18"/>
+                <w:szCs w:val="18"/>
+              </w:rPr>
+              <w:t>点击点赞按钮</w:t>
+            </w:r>
+            <w:proofErr w:type="gramEnd"/>
+            <w:r>
+              <w:rPr>
+                <w:rFonts w:hint="eastAsia"/>
+                <w:sz w:val="18"/>
+                <w:szCs w:val="18"/>
+              </w:rPr>
+              <w:t>时，先去</w:t>
+            </w:r>
+            <w:r>
+              <w:rPr>
+                <w:rFonts w:hint="eastAsia"/>
+                <w:b/>
+                <w:bCs/>
+                <w:sz w:val="18"/>
+                <w:szCs w:val="18"/>
+              </w:rPr>
+              <w:t>Redis</w:t>
+            </w:r>
+            <w:r>
+              <w:rPr>
+                <w:rFonts w:hint="eastAsia"/>
+                <w:sz w:val="18"/>
+                <w:szCs w:val="18"/>
+              </w:rPr>
+              <w:t>中进行判断用户是否点赞，如果没有，就</w:t>
+            </w:r>
+            <w:proofErr w:type="gramStart"/>
+            <w:r>
+              <w:rPr>
+                <w:rFonts w:hint="eastAsia"/>
+                <w:sz w:val="18"/>
+                <w:szCs w:val="18"/>
+              </w:rPr>
+              <w:t>进行点赞操作</w:t>
+            </w:r>
+            <w:proofErr w:type="gramEnd"/>
+            <w:r>
+              <w:rPr>
+                <w:rFonts w:hint="eastAsia"/>
+                <w:sz w:val="18"/>
+                <w:szCs w:val="18"/>
+              </w:rPr>
+              <w:t>，如果已经点赞，则进行</w:t>
+            </w:r>
+            <w:proofErr w:type="gramStart"/>
+            <w:r>
+              <w:rPr>
+                <w:rFonts w:hint="eastAsia"/>
+                <w:sz w:val="18"/>
+                <w:szCs w:val="18"/>
+              </w:rPr>
+              <w:t>取消点赞操作</w:t>
+            </w:r>
+            <w:proofErr w:type="gramEnd"/>
+            <w:r>
+              <w:rPr>
+                <w:rFonts w:hint="eastAsia"/>
+                <w:sz w:val="18"/>
+                <w:szCs w:val="18"/>
+              </w:rPr>
+              <w:t>，取消</w:t>
+            </w:r>
+            <w:proofErr w:type="gramStart"/>
+            <w:r>
+              <w:rPr>
+                <w:rFonts w:hint="eastAsia"/>
+                <w:sz w:val="18"/>
+                <w:szCs w:val="18"/>
+              </w:rPr>
+              <w:t>点赞操作</w:t>
+            </w:r>
+            <w:proofErr w:type="gramEnd"/>
+            <w:r>
+              <w:rPr>
+                <w:rFonts w:hint="eastAsia"/>
+                <w:sz w:val="18"/>
+                <w:szCs w:val="18"/>
+              </w:rPr>
+              <w:t>成功后把</w:t>
+            </w:r>
+            <w:r>
+              <w:rPr>
+                <w:rFonts w:hint="eastAsia"/>
+                <w:b/>
+                <w:bCs/>
+                <w:sz w:val="18"/>
+                <w:szCs w:val="18"/>
+              </w:rPr>
+              <w:t>Redis</w:t>
+            </w:r>
+            <w:r>
+              <w:rPr>
+                <w:rFonts w:hint="eastAsia"/>
+                <w:sz w:val="18"/>
+                <w:szCs w:val="18"/>
+              </w:rPr>
+              <w:t>中该用户的</w:t>
+            </w:r>
+            <w:r>
+              <w:rPr>
+                <w:rFonts w:hint="eastAsia"/>
+                <w:sz w:val="18"/>
+                <w:szCs w:val="18"/>
+              </w:rPr>
+              <w:t>id</w:t>
+            </w:r>
+            <w:r>
+              <w:rPr>
+                <w:rFonts w:hint="eastAsia"/>
+                <w:sz w:val="18"/>
+                <w:szCs w:val="18"/>
+              </w:rPr>
+              <w:t>进行删除。</w:t>
+            </w:r>
+          </w:p>
+          <w:p>
+            <w:pPr>
+              <w:numPr>
+                <w:ilvl w:val="0"/>
+                <w:numId w:val="2"/>
+              </w:numPr>
+              <w:rPr>
+                <w:rFonts w:cstheme="minorHAnsi"/>
+                <w:sz w:val="18"/>
+                <w:szCs w:val="18"/>
+              </w:rPr>
+            </w:pPr>
+            <w:r>
+              <w:rPr>
+                <w:rFonts w:hint="eastAsia"/>
+                <w:sz w:val="18"/>
+                <w:szCs w:val="18"/>
+              </w:rPr>
+              <w:t>短信微服务</w:t>
+            </w:r>
+            <w:r>
+              <w:rPr>
+                <w:rFonts w:hint="eastAsia"/>
+                <w:sz w:val="18"/>
+                <w:szCs w:val="18"/>
+              </w:rPr>
+              <w:t xml:space="preserve">: </w:t>
+            </w:r>
+            <w:r>
+              <w:rPr>
+                <w:rFonts w:hint="eastAsia"/>
+                <w:sz w:val="18"/>
+                <w:szCs w:val="18"/>
+              </w:rPr>
+              <w:t>调用第三方短信接口（支付宝，百度），在用户注册时候发送验证码给用户的手机，把第三方生成的验证码与用户的</w:t>
+            </w:r>
+            <w:r>
+              <w:rPr>
+                <w:rFonts w:hint="eastAsia"/>
+                <w:sz w:val="18"/>
+                <w:szCs w:val="18"/>
+              </w:rPr>
+              <w:t>id</w:t>
+            </w:r>
+            <w:r>
+              <w:rPr>
+                <w:rFonts w:hint="eastAsia"/>
+                <w:sz w:val="18"/>
+                <w:szCs w:val="18"/>
+              </w:rPr>
+              <w:t>组合为键值对，保存到</w:t>
+            </w:r>
+            <w:r>
+              <w:rPr>
+                <w:rFonts w:hint="eastAsia"/>
+                <w:b/>
+                <w:bCs/>
+                <w:sz w:val="18"/>
+                <w:szCs w:val="18"/>
+              </w:rPr>
+              <w:t>Redis</w:t>
+            </w:r>
+            <w:r>
+              <w:rPr>
+                <w:rFonts w:hint="eastAsia"/>
+                <w:sz w:val="18"/>
+                <w:szCs w:val="18"/>
+              </w:rPr>
+              <w:t>缓存中，并给这个键值对设定过期时间，当用户输入验证码进行提交操作后，根据用户</w:t>
+            </w:r>
+            <w:r>
+              <w:rPr>
+                <w:rFonts w:hint="eastAsia"/>
+                <w:sz w:val="18"/>
+                <w:szCs w:val="18"/>
+              </w:rPr>
+              <w:t>id</w:t>
+            </w:r>
+            <w:r>
+              <w:rPr>
+                <w:rFonts w:hint="eastAsia"/>
+                <w:sz w:val="18"/>
+                <w:szCs w:val="18"/>
+              </w:rPr>
+              <w:t>进行查询，把</w:t>
+            </w:r>
+            <w:r>
+              <w:rPr>
+                <w:rFonts w:hint="eastAsia"/>
+                <w:b/>
+                <w:bCs/>
+                <w:sz w:val="18"/>
+                <w:szCs w:val="18"/>
+              </w:rPr>
+              <w:t>Redis</w:t>
+            </w:r>
+            <w:r>
+              <w:rPr>
+                <w:rFonts w:hint="eastAsia"/>
+                <w:sz w:val="18"/>
+                <w:szCs w:val="18"/>
+              </w:rPr>
+              <w:t>中保存的验证码与用户的验证码进行比对，如果一样，进行添加用户的操作，同时保存用户手机号，以及把手机号的状态码加入到用户的状态码中，意义为用户已经进行了手机号绑定，用户可以使用手机号或者用户名进行与密码进行登录，也可以使用手机号与验证码进行登录，当然执行地逻辑还是一样的。</w:t>
+            </w:r>
+          </w:p>
+          <w:p>
+            <w:pPr>
               <w:rPr>
                 <w:rFonts w:cstheme="minorHAnsi"/>
                 <w:sz w:val="18"/>
@@ -1364,8 +2370,1896 @@
           <w:p>
             <w:pPr>
               <w:rPr>
+                <w:rFonts w:asciiTheme="minorEastAsia" w:hAnsiTheme="minorEastAsia" w:cstheme="minorHAnsi"/>
+                <w:color w:val="000000" w:themeColor="text1"/>
+                <w:szCs w:val="21"/>
+              </w:rPr>
+            </w:pPr>
+            <w:r>
+              <w:rPr>
+                <w:rFonts w:cstheme="minorHAnsi" w:hint="eastAsia"/>
+                <w:szCs w:val="21"/>
+              </w:rPr>
+              <w:t>难点</w:t>
+            </w:r>
+            <w:r>
+              <w:rPr>
+                <w:rFonts w:cstheme="minorHAnsi" w:hint="eastAsia"/>
+                <w:szCs w:val="21"/>
+              </w:rPr>
+              <w:t>1</w:t>
+            </w:r>
+            <w:r>
+              <w:rPr>
+                <w:rFonts w:cstheme="minorHAnsi" w:hint="eastAsia"/>
+                <w:szCs w:val="21"/>
+              </w:rPr>
+              <w:t>：</w:t>
+            </w:r>
+            <w:proofErr w:type="spellStart"/>
+            <w:r>
+              <w:rPr>
+                <w:rFonts w:asciiTheme="minorEastAsia" w:hAnsiTheme="minorEastAsia" w:cstheme="minorHAnsi" w:hint="eastAsia"/>
+                <w:color w:val="000000" w:themeColor="text1"/>
+                <w:szCs w:val="21"/>
+              </w:rPr>
+              <w:t>redis</w:t>
+            </w:r>
+            <w:proofErr w:type="spellEnd"/>
+            <w:r>
+              <w:rPr>
+                <w:rFonts w:asciiTheme="minorEastAsia" w:hAnsiTheme="minorEastAsia" w:cstheme="minorHAnsi" w:hint="eastAsia"/>
+                <w:color w:val="000000" w:themeColor="text1"/>
+                <w:szCs w:val="21"/>
+              </w:rPr>
+              <w:t>到缓存击穿，缓存雪崩，过期策略以及内存淘汰机制。</w:t>
+            </w:r>
+          </w:p>
+          <w:p>
+            <w:pPr>
+              <w:rPr>
+                <w:rFonts w:asciiTheme="minorEastAsia" w:hAnsiTheme="minorEastAsia" w:cstheme="minorHAnsi"/>
+                <w:color w:val="000000" w:themeColor="text1"/>
+                <w:szCs w:val="21"/>
+              </w:rPr>
+            </w:pPr>
+            <w:r>
+              <w:rPr>
+                <w:rFonts w:asciiTheme="minorEastAsia" w:hAnsiTheme="minorEastAsia" w:cstheme="minorHAnsi" w:hint="eastAsia"/>
+                <w:color w:val="000000" w:themeColor="text1"/>
+                <w:szCs w:val="21"/>
+              </w:rPr>
+              <w:t>解决方法2：比如</w:t>
+            </w:r>
+            <w:proofErr w:type="spellStart"/>
+            <w:r>
+              <w:rPr>
+                <w:rFonts w:asciiTheme="minorEastAsia" w:hAnsiTheme="minorEastAsia" w:cstheme="minorHAnsi" w:hint="eastAsia"/>
+                <w:color w:val="000000" w:themeColor="text1"/>
+                <w:szCs w:val="21"/>
+              </w:rPr>
+              <w:t>redis</w:t>
+            </w:r>
+            <w:proofErr w:type="spellEnd"/>
+            <w:r>
+              <w:rPr>
+                <w:rFonts w:asciiTheme="minorEastAsia" w:hAnsiTheme="minorEastAsia" w:cstheme="minorHAnsi" w:hint="eastAsia"/>
+                <w:color w:val="000000" w:themeColor="text1"/>
+                <w:szCs w:val="21"/>
+              </w:rPr>
+              <w:t>只能存5</w:t>
+            </w:r>
+            <w:r>
+              <w:rPr>
+                <w:rFonts w:asciiTheme="minorEastAsia" w:hAnsiTheme="minorEastAsia" w:cstheme="minorHAnsi"/>
+                <w:color w:val="000000" w:themeColor="text1"/>
+                <w:szCs w:val="21"/>
+              </w:rPr>
+              <w:t>G数据</w:t>
+            </w:r>
+            <w:r>
+              <w:rPr>
+                <w:rFonts w:asciiTheme="minorEastAsia" w:hAnsiTheme="minorEastAsia" w:cstheme="minorHAnsi" w:hint="eastAsia"/>
+                <w:color w:val="000000" w:themeColor="text1"/>
+                <w:szCs w:val="21"/>
+              </w:rPr>
+              <w:t>，</w:t>
+            </w:r>
+            <w:r>
+              <w:rPr>
+                <w:rFonts w:asciiTheme="minorEastAsia" w:hAnsiTheme="minorEastAsia" w:cstheme="minorHAnsi"/>
+                <w:color w:val="000000" w:themeColor="text1"/>
+                <w:szCs w:val="21"/>
+              </w:rPr>
+              <w:t>可是你写了</w:t>
+            </w:r>
+            <w:r>
+              <w:rPr>
+                <w:rFonts w:asciiTheme="minorEastAsia" w:hAnsiTheme="minorEastAsia" w:cstheme="minorHAnsi" w:hint="eastAsia"/>
+                <w:color w:val="000000" w:themeColor="text1"/>
+                <w:szCs w:val="21"/>
+              </w:rPr>
+              <w:t>1</w:t>
+            </w:r>
+            <w:r>
+              <w:rPr>
+                <w:rFonts w:asciiTheme="minorEastAsia" w:hAnsiTheme="minorEastAsia" w:cstheme="minorHAnsi"/>
+                <w:color w:val="000000" w:themeColor="text1"/>
+                <w:szCs w:val="21"/>
+              </w:rPr>
+              <w:t>0G</w:t>
+            </w:r>
+            <w:r>
+              <w:rPr>
+                <w:rFonts w:asciiTheme="minorEastAsia" w:hAnsiTheme="minorEastAsia" w:cstheme="minorHAnsi" w:hint="eastAsia"/>
+                <w:color w:val="000000" w:themeColor="text1"/>
+                <w:szCs w:val="21"/>
+              </w:rPr>
+              <w:t>，</w:t>
+            </w:r>
+            <w:r>
+              <w:rPr>
+                <w:rFonts w:asciiTheme="minorEastAsia" w:hAnsiTheme="minorEastAsia" w:cstheme="minorHAnsi"/>
+                <w:color w:val="000000" w:themeColor="text1"/>
+                <w:szCs w:val="21"/>
+              </w:rPr>
+              <w:t>那会删除</w:t>
+            </w:r>
+            <w:r>
+              <w:rPr>
+                <w:rFonts w:asciiTheme="minorEastAsia" w:hAnsiTheme="minorEastAsia" w:cstheme="minorHAnsi" w:hint="eastAsia"/>
+                <w:color w:val="000000" w:themeColor="text1"/>
+                <w:szCs w:val="21"/>
+              </w:rPr>
+              <w:t>5</w:t>
+            </w:r>
+            <w:r>
+              <w:rPr>
+                <w:rFonts w:asciiTheme="minorEastAsia" w:hAnsiTheme="minorEastAsia" w:cstheme="minorHAnsi"/>
+                <w:color w:val="000000" w:themeColor="text1"/>
+                <w:szCs w:val="21"/>
+              </w:rPr>
+              <w:t>G的数据</w:t>
+            </w:r>
+            <w:r>
+              <w:rPr>
+                <w:rFonts w:asciiTheme="minorEastAsia" w:hAnsiTheme="minorEastAsia" w:cstheme="minorHAnsi" w:hint="eastAsia"/>
+                <w:color w:val="000000" w:themeColor="text1"/>
+                <w:szCs w:val="21"/>
+              </w:rPr>
+              <w:t>，</w:t>
+            </w:r>
+            <w:r>
+              <w:rPr>
+                <w:rFonts w:asciiTheme="minorEastAsia" w:hAnsiTheme="minorEastAsia" w:cstheme="minorHAnsi"/>
+                <w:color w:val="000000" w:themeColor="text1"/>
+                <w:szCs w:val="21"/>
+              </w:rPr>
+              <w:t>怎么</w:t>
+            </w:r>
+            <w:proofErr w:type="gramStart"/>
+            <w:r>
+              <w:rPr>
+                <w:rFonts w:asciiTheme="minorEastAsia" w:hAnsiTheme="minorEastAsia" w:cstheme="minorHAnsi"/>
+                <w:color w:val="000000" w:themeColor="text1"/>
+                <w:szCs w:val="21"/>
+              </w:rPr>
+              <w:t>删</w:t>
+            </w:r>
+            <w:proofErr w:type="gramEnd"/>
+            <w:r>
+              <w:rPr>
+                <w:rFonts w:asciiTheme="minorEastAsia" w:hAnsiTheme="minorEastAsia" w:cstheme="minorHAnsi"/>
+                <w:color w:val="000000" w:themeColor="text1"/>
+                <w:szCs w:val="21"/>
+              </w:rPr>
+              <w:t>的</w:t>
+            </w:r>
+            <w:r>
+              <w:rPr>
+                <w:rFonts w:asciiTheme="minorEastAsia" w:hAnsiTheme="minorEastAsia" w:cstheme="minorHAnsi" w:hint="eastAsia"/>
+                <w:color w:val="000000" w:themeColor="text1"/>
+                <w:szCs w:val="21"/>
+              </w:rPr>
+              <w:t>，</w:t>
+            </w:r>
+            <w:r>
+              <w:rPr>
+                <w:rFonts w:asciiTheme="minorEastAsia" w:hAnsiTheme="minorEastAsia" w:cstheme="minorHAnsi"/>
+                <w:color w:val="000000" w:themeColor="text1"/>
+                <w:szCs w:val="21"/>
+              </w:rPr>
+              <w:t>还有就是数据已经设置了过期时间</w:t>
+            </w:r>
+            <w:r>
+              <w:rPr>
+                <w:rFonts w:asciiTheme="minorEastAsia" w:hAnsiTheme="minorEastAsia" w:cstheme="minorHAnsi" w:hint="eastAsia"/>
+                <w:color w:val="000000" w:themeColor="text1"/>
+                <w:szCs w:val="21"/>
+              </w:rPr>
+              <w:t>，</w:t>
+            </w:r>
+            <w:r>
+              <w:rPr>
+                <w:rFonts w:asciiTheme="minorEastAsia" w:hAnsiTheme="minorEastAsia" w:cstheme="minorHAnsi"/>
+                <w:color w:val="000000" w:themeColor="text1"/>
+                <w:szCs w:val="21"/>
+              </w:rPr>
+              <w:t>但是时间到了</w:t>
+            </w:r>
+            <w:r>
+              <w:rPr>
+                <w:rFonts w:asciiTheme="minorEastAsia" w:hAnsiTheme="minorEastAsia" w:cstheme="minorHAnsi" w:hint="eastAsia"/>
+                <w:color w:val="000000" w:themeColor="text1"/>
+                <w:szCs w:val="21"/>
+              </w:rPr>
+              <w:t>，</w:t>
+            </w:r>
+            <w:r>
+              <w:rPr>
+                <w:rFonts w:asciiTheme="minorEastAsia" w:hAnsiTheme="minorEastAsia" w:cstheme="minorHAnsi"/>
+                <w:color w:val="000000" w:themeColor="text1"/>
+                <w:szCs w:val="21"/>
+              </w:rPr>
+              <w:t>内存的占用率还是很高</w:t>
+            </w:r>
+            <w:r>
+              <w:rPr>
+                <w:rFonts w:asciiTheme="minorEastAsia" w:hAnsiTheme="minorEastAsia" w:cstheme="minorHAnsi" w:hint="eastAsia"/>
+                <w:color w:val="000000" w:themeColor="text1"/>
+                <w:szCs w:val="21"/>
+              </w:rPr>
+              <w:t>，</w:t>
+            </w:r>
+            <w:r>
+              <w:rPr>
+                <w:rFonts w:asciiTheme="minorEastAsia" w:hAnsiTheme="minorEastAsia" w:cstheme="minorHAnsi"/>
+                <w:color w:val="000000" w:themeColor="text1"/>
+                <w:szCs w:val="21"/>
+              </w:rPr>
+              <w:t>有考虑过原因吗</w:t>
+            </w:r>
+            <w:r>
+              <w:rPr>
+                <w:rFonts w:asciiTheme="minorEastAsia" w:hAnsiTheme="minorEastAsia" w:cstheme="minorHAnsi" w:hint="eastAsia"/>
+                <w:color w:val="000000" w:themeColor="text1"/>
+                <w:szCs w:val="21"/>
+              </w:rPr>
+              <w:t>？</w:t>
+            </w:r>
+          </w:p>
+          <w:p>
+            <w:pPr>
+              <w:rPr>
+                <w:rFonts w:asciiTheme="minorEastAsia" w:hAnsiTheme="minorEastAsia" w:cstheme="minorHAnsi"/>
+                <w:color w:val="000000" w:themeColor="text1"/>
+                <w:szCs w:val="21"/>
+              </w:rPr>
+            </w:pPr>
+            <w:r>
+              <w:rPr>
+                <w:rFonts w:asciiTheme="minorEastAsia" w:hAnsiTheme="minorEastAsia" w:cstheme="minorHAnsi"/>
+                <w:color w:val="000000" w:themeColor="text1"/>
+                <w:szCs w:val="21"/>
+              </w:rPr>
+              <w:t>Redis采用的是定期删除</w:t>
+            </w:r>
+            <w:r>
+              <w:rPr>
+                <w:rFonts w:asciiTheme="minorEastAsia" w:hAnsiTheme="minorEastAsia" w:cstheme="minorHAnsi" w:hint="eastAsia"/>
+                <w:color w:val="000000" w:themeColor="text1"/>
+                <w:szCs w:val="21"/>
+              </w:rPr>
+              <w:t>+惰性删除策略</w:t>
+            </w:r>
+          </w:p>
+          <w:p>
+            <w:pPr>
+              <w:rPr>
+                <w:rFonts w:asciiTheme="minorEastAsia" w:hAnsiTheme="minorEastAsia" w:cstheme="minorHAnsi"/>
+                <w:color w:val="000000" w:themeColor="text1"/>
+                <w:szCs w:val="21"/>
+              </w:rPr>
+            </w:pPr>
+            <w:r>
+              <w:rPr>
+                <w:rFonts w:asciiTheme="minorEastAsia" w:hAnsiTheme="minorEastAsia" w:cstheme="minorHAnsi"/>
+                <w:color w:val="000000" w:themeColor="text1"/>
+                <w:szCs w:val="21"/>
+              </w:rPr>
+              <w:t>定时删除</w:t>
+            </w:r>
+            <w:r>
+              <w:rPr>
+                <w:rFonts w:asciiTheme="minorEastAsia" w:hAnsiTheme="minorEastAsia" w:cstheme="minorHAnsi" w:hint="eastAsia"/>
+                <w:color w:val="000000" w:themeColor="text1"/>
+                <w:szCs w:val="21"/>
+              </w:rPr>
+              <w:t>，</w:t>
+            </w:r>
+            <w:r>
+              <w:rPr>
+                <w:rFonts w:asciiTheme="minorEastAsia" w:hAnsiTheme="minorEastAsia" w:cstheme="minorHAnsi"/>
+                <w:color w:val="000000" w:themeColor="text1"/>
+                <w:szCs w:val="21"/>
+              </w:rPr>
+              <w:t>用一个定时器来负责监视key</w:t>
+            </w:r>
+            <w:r>
+              <w:rPr>
+                <w:rFonts w:asciiTheme="minorEastAsia" w:hAnsiTheme="minorEastAsia" w:cstheme="minorHAnsi" w:hint="eastAsia"/>
+                <w:color w:val="000000" w:themeColor="text1"/>
+                <w:szCs w:val="21"/>
+              </w:rPr>
+              <w:t>，</w:t>
+            </w:r>
+            <w:r>
+              <w:rPr>
+                <w:rFonts w:asciiTheme="minorEastAsia" w:hAnsiTheme="minorEastAsia" w:cstheme="minorHAnsi"/>
+                <w:color w:val="000000" w:themeColor="text1"/>
+                <w:szCs w:val="21"/>
+              </w:rPr>
+              <w:t>过期则自动删除</w:t>
+            </w:r>
+            <w:r>
+              <w:rPr>
+                <w:rFonts w:asciiTheme="minorEastAsia" w:hAnsiTheme="minorEastAsia" w:cstheme="minorHAnsi" w:hint="eastAsia"/>
+                <w:color w:val="000000" w:themeColor="text1"/>
+                <w:szCs w:val="21"/>
+              </w:rPr>
+              <w:t>。</w:t>
+            </w:r>
+            <w:r>
+              <w:rPr>
+                <w:rFonts w:asciiTheme="minorEastAsia" w:hAnsiTheme="minorEastAsia" w:cstheme="minorHAnsi"/>
+                <w:color w:val="000000" w:themeColor="text1"/>
+                <w:szCs w:val="21"/>
+              </w:rPr>
+              <w:t>虽然内存及时释放</w:t>
+            </w:r>
+            <w:r>
+              <w:rPr>
+                <w:rFonts w:asciiTheme="minorEastAsia" w:hAnsiTheme="minorEastAsia" w:cstheme="minorHAnsi" w:hint="eastAsia"/>
+                <w:color w:val="000000" w:themeColor="text1"/>
+                <w:szCs w:val="21"/>
+              </w:rPr>
+              <w:t>，</w:t>
+            </w:r>
+            <w:r>
+              <w:rPr>
+                <w:rFonts w:asciiTheme="minorEastAsia" w:hAnsiTheme="minorEastAsia" w:cstheme="minorHAnsi"/>
+                <w:color w:val="000000" w:themeColor="text1"/>
+                <w:szCs w:val="21"/>
+              </w:rPr>
+              <w:t>但是十分消耗</w:t>
+            </w:r>
+            <w:r>
+              <w:rPr>
+                <w:rFonts w:asciiTheme="minorEastAsia" w:hAnsiTheme="minorEastAsia" w:cstheme="minorHAnsi" w:hint="eastAsia"/>
+                <w:color w:val="000000" w:themeColor="text1"/>
+                <w:szCs w:val="21"/>
+              </w:rPr>
+              <w:t>C</w:t>
+            </w:r>
+            <w:r>
+              <w:rPr>
+                <w:rFonts w:asciiTheme="minorEastAsia" w:hAnsiTheme="minorEastAsia" w:cstheme="minorHAnsi"/>
+                <w:color w:val="000000" w:themeColor="text1"/>
+                <w:szCs w:val="21"/>
+              </w:rPr>
+              <w:t>PU资源</w:t>
+            </w:r>
+            <w:r>
+              <w:rPr>
+                <w:rFonts w:asciiTheme="minorEastAsia" w:hAnsiTheme="minorEastAsia" w:cstheme="minorHAnsi" w:hint="eastAsia"/>
+                <w:color w:val="000000" w:themeColor="text1"/>
+                <w:szCs w:val="21"/>
+              </w:rPr>
+              <w:t>，</w:t>
+            </w:r>
+            <w:r>
+              <w:rPr>
+                <w:rFonts w:asciiTheme="minorEastAsia" w:hAnsiTheme="minorEastAsia" w:cstheme="minorHAnsi"/>
+                <w:color w:val="000000" w:themeColor="text1"/>
+                <w:szCs w:val="21"/>
+              </w:rPr>
+              <w:t>在大并发请求下</w:t>
+            </w:r>
+            <w:r>
+              <w:rPr>
+                <w:rFonts w:asciiTheme="minorEastAsia" w:hAnsiTheme="minorEastAsia" w:cstheme="minorHAnsi" w:hint="eastAsia"/>
+                <w:color w:val="000000" w:themeColor="text1"/>
+                <w:szCs w:val="21"/>
+              </w:rPr>
+              <w:t>，C</w:t>
+            </w:r>
+            <w:r>
+              <w:rPr>
+                <w:rFonts w:asciiTheme="minorEastAsia" w:hAnsiTheme="minorEastAsia" w:cstheme="minorHAnsi"/>
+                <w:color w:val="000000" w:themeColor="text1"/>
+                <w:szCs w:val="21"/>
+              </w:rPr>
+              <w:t>PU要将时间应用在处理请求</w:t>
+            </w:r>
+            <w:r>
+              <w:rPr>
+                <w:rFonts w:asciiTheme="minorEastAsia" w:hAnsiTheme="minorEastAsia" w:cstheme="minorHAnsi" w:hint="eastAsia"/>
+                <w:color w:val="000000" w:themeColor="text1"/>
+                <w:szCs w:val="21"/>
+              </w:rPr>
+              <w:t>，</w:t>
+            </w:r>
+            <w:r>
+              <w:rPr>
+                <w:rFonts w:asciiTheme="minorEastAsia" w:hAnsiTheme="minorEastAsia" w:cstheme="minorHAnsi"/>
+                <w:color w:val="000000" w:themeColor="text1"/>
+                <w:szCs w:val="21"/>
+              </w:rPr>
+              <w:t>而不是删除key</w:t>
+            </w:r>
+            <w:r>
+              <w:rPr>
+                <w:rFonts w:asciiTheme="minorEastAsia" w:hAnsiTheme="minorEastAsia" w:cstheme="minorHAnsi" w:hint="eastAsia"/>
+                <w:color w:val="000000" w:themeColor="text1"/>
+                <w:szCs w:val="21"/>
+              </w:rPr>
+              <w:t>，</w:t>
+            </w:r>
+            <w:r>
+              <w:rPr>
+                <w:rFonts w:asciiTheme="minorEastAsia" w:hAnsiTheme="minorEastAsia" w:cstheme="minorHAnsi"/>
+                <w:color w:val="000000" w:themeColor="text1"/>
+                <w:szCs w:val="21"/>
+              </w:rPr>
+              <w:t>因此没有采用这一策略</w:t>
+            </w:r>
+          </w:p>
+          <w:p>
+            <w:pPr>
+              <w:rPr>
+                <w:rFonts w:asciiTheme="minorEastAsia" w:hAnsiTheme="minorEastAsia" w:cstheme="minorHAnsi"/>
+                <w:color w:val="000000" w:themeColor="text1"/>
+                <w:szCs w:val="21"/>
+              </w:rPr>
+            </w:pPr>
+            <w:r>
+              <w:rPr>
+                <w:rFonts w:asciiTheme="minorEastAsia" w:hAnsiTheme="minorEastAsia" w:cstheme="minorHAnsi"/>
+                <w:color w:val="000000" w:themeColor="text1"/>
+                <w:szCs w:val="21"/>
+              </w:rPr>
+              <w:t>那定期删除</w:t>
+            </w:r>
+            <w:r>
+              <w:rPr>
+                <w:rFonts w:asciiTheme="minorEastAsia" w:hAnsiTheme="minorEastAsia" w:cstheme="minorHAnsi" w:hint="eastAsia"/>
+                <w:color w:val="000000" w:themeColor="text1"/>
+                <w:szCs w:val="21"/>
+              </w:rPr>
+              <w:t>+惰性删除策略是怎么工作的呢</w:t>
+            </w:r>
+          </w:p>
+          <w:p>
+            <w:pPr>
+              <w:rPr>
+                <w:rFonts w:asciiTheme="minorEastAsia" w:hAnsiTheme="minorEastAsia"/>
+                <w:color w:val="000000" w:themeColor="text1"/>
+                <w:szCs w:val="21"/>
+                <w:shd w:val="clear" w:color="auto" w:fill="FFFFFF"/>
+              </w:rPr>
+            </w:pPr>
+            <w:r>
+              <w:rPr>
+                <w:rFonts w:asciiTheme="minorEastAsia" w:hAnsiTheme="minorEastAsia" w:cstheme="minorHAnsi"/>
+                <w:color w:val="000000" w:themeColor="text1"/>
+                <w:szCs w:val="21"/>
+              </w:rPr>
+              <w:t>定期删除</w:t>
+            </w:r>
+            <w:proofErr w:type="spellStart"/>
+            <w:r>
+              <w:rPr>
+                <w:rFonts w:asciiTheme="minorEastAsia" w:hAnsiTheme="minorEastAsia" w:cstheme="minorHAnsi"/>
+                <w:color w:val="000000" w:themeColor="text1"/>
+                <w:szCs w:val="21"/>
+              </w:rPr>
+              <w:t>r</w:t>
+            </w:r>
+            <w:r>
+              <w:rPr>
+                <w:rFonts w:asciiTheme="minorEastAsia" w:hAnsiTheme="minorEastAsia" w:hint="eastAsia"/>
+                <w:color w:val="000000" w:themeColor="text1"/>
+                <w:szCs w:val="21"/>
+                <w:shd w:val="clear" w:color="auto" w:fill="FFFFFF"/>
+              </w:rPr>
+              <w:t>edis</w:t>
+            </w:r>
+            <w:proofErr w:type="spellEnd"/>
+            <w:r>
+              <w:rPr>
+                <w:rFonts w:asciiTheme="minorEastAsia" w:hAnsiTheme="minorEastAsia" w:hint="eastAsia"/>
+                <w:color w:val="000000" w:themeColor="text1"/>
+                <w:szCs w:val="21"/>
+                <w:shd w:val="clear" w:color="auto" w:fill="FFFFFF"/>
+              </w:rPr>
+              <w:t>默认每个100ms检查，是否有过期的key,有过期key则删除。需要说明的是，</w:t>
+            </w:r>
+            <w:proofErr w:type="spellStart"/>
+            <w:r>
+              <w:rPr>
+                <w:rFonts w:asciiTheme="minorEastAsia" w:hAnsiTheme="minorEastAsia" w:hint="eastAsia"/>
+                <w:color w:val="000000" w:themeColor="text1"/>
+                <w:szCs w:val="21"/>
+                <w:shd w:val="clear" w:color="auto" w:fill="FFFFFF"/>
+              </w:rPr>
+              <w:t>redis</w:t>
+            </w:r>
+            <w:proofErr w:type="spellEnd"/>
+            <w:r>
+              <w:rPr>
+                <w:rFonts w:asciiTheme="minorEastAsia" w:hAnsiTheme="minorEastAsia" w:hint="eastAsia"/>
+                <w:color w:val="000000" w:themeColor="text1"/>
+                <w:szCs w:val="21"/>
+                <w:shd w:val="clear" w:color="auto" w:fill="FFFFFF"/>
+              </w:rPr>
+              <w:t>不是每个100ms将所有的key检查一次，而是随机抽取进行检查(如果每隔100ms,全部key进行检查，</w:t>
+            </w:r>
+            <w:proofErr w:type="spellStart"/>
+            <w:r>
+              <w:rPr>
+                <w:rFonts w:asciiTheme="minorEastAsia" w:hAnsiTheme="minorEastAsia" w:hint="eastAsia"/>
+                <w:color w:val="000000" w:themeColor="text1"/>
+                <w:szCs w:val="21"/>
+                <w:shd w:val="clear" w:color="auto" w:fill="FFFFFF"/>
+              </w:rPr>
+              <w:t>redis</w:t>
+            </w:r>
+            <w:proofErr w:type="spellEnd"/>
+            <w:r>
+              <w:rPr>
+                <w:rFonts w:asciiTheme="minorEastAsia" w:hAnsiTheme="minorEastAsia" w:hint="eastAsia"/>
+                <w:color w:val="000000" w:themeColor="text1"/>
+                <w:szCs w:val="21"/>
+                <w:shd w:val="clear" w:color="auto" w:fill="FFFFFF"/>
+              </w:rPr>
+              <w:t>岂不是卡死)。因此，如果只采用定期删除策略，会导致很多key到时间没有删除。</w:t>
+            </w:r>
+          </w:p>
+          <w:p>
+            <w:pPr>
+              <w:rPr>
+                <w:rFonts w:asciiTheme="minorEastAsia" w:hAnsiTheme="minorEastAsia"/>
+                <w:color w:val="000000" w:themeColor="text1"/>
+                <w:szCs w:val="21"/>
+                <w:shd w:val="clear" w:color="auto" w:fill="FFFFFF"/>
+              </w:rPr>
+            </w:pPr>
+            <w:r>
+              <w:rPr>
+                <w:rFonts w:asciiTheme="minorEastAsia" w:hAnsiTheme="minorEastAsia"/>
+                <w:color w:val="000000" w:themeColor="text1"/>
+                <w:szCs w:val="21"/>
+                <w:shd w:val="clear" w:color="auto" w:fill="FFFFFF"/>
+              </w:rPr>
+              <w:lastRenderedPageBreak/>
+              <w:t>于是惰性删除派上用场</w:t>
+            </w:r>
+            <w:r>
+              <w:rPr>
+                <w:rFonts w:asciiTheme="minorEastAsia" w:hAnsiTheme="minorEastAsia" w:hint="eastAsia"/>
+                <w:color w:val="000000" w:themeColor="text1"/>
+                <w:szCs w:val="21"/>
+                <w:shd w:val="clear" w:color="auto" w:fill="FFFFFF"/>
+              </w:rPr>
+              <w:t>。</w:t>
+            </w:r>
+            <w:r>
+              <w:rPr>
+                <w:rFonts w:asciiTheme="minorEastAsia" w:hAnsiTheme="minorEastAsia"/>
+                <w:color w:val="000000" w:themeColor="text1"/>
+                <w:szCs w:val="21"/>
+                <w:shd w:val="clear" w:color="auto" w:fill="FFFFFF"/>
+              </w:rPr>
+              <w:t>也就是说在你获取某个key的时候</w:t>
+            </w:r>
+            <w:r>
+              <w:rPr>
+                <w:rFonts w:asciiTheme="minorEastAsia" w:hAnsiTheme="minorEastAsia" w:hint="eastAsia"/>
+                <w:color w:val="000000" w:themeColor="text1"/>
+                <w:szCs w:val="21"/>
+                <w:shd w:val="clear" w:color="auto" w:fill="FFFFFF"/>
+              </w:rPr>
+              <w:t>，</w:t>
+            </w:r>
+            <w:proofErr w:type="spellStart"/>
+            <w:r>
+              <w:rPr>
+                <w:rFonts w:asciiTheme="minorEastAsia" w:hAnsiTheme="minorEastAsia"/>
+                <w:color w:val="000000" w:themeColor="text1"/>
+                <w:szCs w:val="21"/>
+                <w:shd w:val="clear" w:color="auto" w:fill="FFFFFF"/>
+              </w:rPr>
+              <w:t>redis</w:t>
+            </w:r>
+            <w:proofErr w:type="spellEnd"/>
+            <w:r>
+              <w:rPr>
+                <w:rFonts w:asciiTheme="minorEastAsia" w:hAnsiTheme="minorEastAsia"/>
+                <w:color w:val="000000" w:themeColor="text1"/>
+                <w:szCs w:val="21"/>
+                <w:shd w:val="clear" w:color="auto" w:fill="FFFFFF"/>
+              </w:rPr>
+              <w:t>会检查一下</w:t>
+            </w:r>
+            <w:r>
+              <w:rPr>
+                <w:rFonts w:asciiTheme="minorEastAsia" w:hAnsiTheme="minorEastAsia" w:hint="eastAsia"/>
+                <w:color w:val="000000" w:themeColor="text1"/>
+                <w:szCs w:val="21"/>
+                <w:shd w:val="clear" w:color="auto" w:fill="FFFFFF"/>
+              </w:rPr>
+              <w:t>，</w:t>
+            </w:r>
+            <w:r>
+              <w:rPr>
+                <w:rFonts w:asciiTheme="minorEastAsia" w:hAnsiTheme="minorEastAsia"/>
+                <w:color w:val="000000" w:themeColor="text1"/>
+                <w:szCs w:val="21"/>
+                <w:shd w:val="clear" w:color="auto" w:fill="FFFFFF"/>
+              </w:rPr>
+              <w:t>这个key如果设置了过期时间那么是否过期了</w:t>
+            </w:r>
+            <w:r>
+              <w:rPr>
+                <w:rFonts w:asciiTheme="minorEastAsia" w:hAnsiTheme="minorEastAsia" w:hint="eastAsia"/>
+                <w:color w:val="000000" w:themeColor="text1"/>
+                <w:szCs w:val="21"/>
+                <w:shd w:val="clear" w:color="auto" w:fill="FFFFFF"/>
+              </w:rPr>
+              <w:t>？</w:t>
+            </w:r>
+            <w:r>
+              <w:rPr>
+                <w:rFonts w:asciiTheme="minorEastAsia" w:hAnsiTheme="minorEastAsia"/>
+                <w:color w:val="000000" w:themeColor="text1"/>
+                <w:szCs w:val="21"/>
+                <w:shd w:val="clear" w:color="auto" w:fill="FFFFFF"/>
+              </w:rPr>
+              <w:t>如果过期了此时就会删除</w:t>
+            </w:r>
+            <w:r>
+              <w:rPr>
+                <w:rFonts w:asciiTheme="minorEastAsia" w:hAnsiTheme="minorEastAsia" w:hint="eastAsia"/>
+                <w:color w:val="000000" w:themeColor="text1"/>
+                <w:szCs w:val="21"/>
+                <w:shd w:val="clear" w:color="auto" w:fill="FFFFFF"/>
+              </w:rPr>
+              <w:t>。</w:t>
+            </w:r>
+            <w:r>
+              <w:rPr>
+                <w:rFonts w:asciiTheme="minorEastAsia" w:hAnsiTheme="minorEastAsia"/>
+                <w:color w:val="000000" w:themeColor="text1"/>
+                <w:szCs w:val="21"/>
+                <w:shd w:val="clear" w:color="auto" w:fill="FFFFFF"/>
+              </w:rPr>
+              <w:t>此时也会产生其他的问题</w:t>
+            </w:r>
+            <w:r>
+              <w:rPr>
+                <w:rFonts w:asciiTheme="minorEastAsia" w:hAnsiTheme="minorEastAsia" w:hint="eastAsia"/>
+                <w:color w:val="000000" w:themeColor="text1"/>
+                <w:szCs w:val="21"/>
+                <w:shd w:val="clear" w:color="auto" w:fill="FFFFFF"/>
+              </w:rPr>
+              <w:t>,</w:t>
+            </w:r>
+            <w:r>
+              <w:rPr>
+                <w:rFonts w:asciiTheme="minorEastAsia" w:hAnsiTheme="minorEastAsia"/>
+                <w:color w:val="000000" w:themeColor="text1"/>
+                <w:szCs w:val="21"/>
+                <w:shd w:val="clear" w:color="auto" w:fill="FFFFFF"/>
+              </w:rPr>
+              <w:t>就有了内存淘汰机制</w:t>
+            </w:r>
+            <w:r>
+              <w:rPr>
+                <w:rFonts w:asciiTheme="minorEastAsia" w:hAnsiTheme="minorEastAsia" w:hint="eastAsia"/>
+                <w:color w:val="000000" w:themeColor="text1"/>
+                <w:szCs w:val="21"/>
+                <w:shd w:val="clear" w:color="auto" w:fill="FFFFFF"/>
+              </w:rPr>
+              <w:t>。</w:t>
+            </w:r>
+          </w:p>
+          <w:p>
+            <w:pPr>
+              <w:rPr>
+                <w:rFonts w:asciiTheme="minorEastAsia" w:hAnsiTheme="minorEastAsia"/>
+                <w:color w:val="000000" w:themeColor="text1"/>
+                <w:szCs w:val="21"/>
+                <w:shd w:val="clear" w:color="auto" w:fill="FFFFFF"/>
+              </w:rPr>
+            </w:pPr>
+            <w:r>
+              <w:rPr>
+                <w:rFonts w:asciiTheme="minorEastAsia" w:hAnsiTheme="minorEastAsia"/>
+                <w:color w:val="000000" w:themeColor="text1"/>
+                <w:szCs w:val="21"/>
+                <w:shd w:val="clear" w:color="auto" w:fill="FFFFFF"/>
+              </w:rPr>
+              <w:t>在</w:t>
+            </w:r>
+            <w:proofErr w:type="spellStart"/>
+            <w:r>
+              <w:rPr>
+                <w:rFonts w:asciiTheme="minorEastAsia" w:hAnsiTheme="minorEastAsia"/>
+                <w:color w:val="000000" w:themeColor="text1"/>
+                <w:szCs w:val="21"/>
+                <w:shd w:val="clear" w:color="auto" w:fill="FFFFFF"/>
+              </w:rPr>
+              <w:t>redis</w:t>
+            </w:r>
+            <w:r>
+              <w:rPr>
+                <w:rFonts w:asciiTheme="minorEastAsia" w:hAnsiTheme="minorEastAsia" w:hint="eastAsia"/>
+                <w:color w:val="000000" w:themeColor="text1"/>
+                <w:szCs w:val="21"/>
+                <w:shd w:val="clear" w:color="auto" w:fill="FFFFFF"/>
+              </w:rPr>
+              <w:t>.</w:t>
+            </w:r>
+            <w:r>
+              <w:rPr>
+                <w:rFonts w:asciiTheme="minorEastAsia" w:hAnsiTheme="minorEastAsia"/>
+                <w:color w:val="000000" w:themeColor="text1"/>
+                <w:szCs w:val="21"/>
+                <w:shd w:val="clear" w:color="auto" w:fill="FFFFFF"/>
+              </w:rPr>
+              <w:t>conf</w:t>
+            </w:r>
+            <w:proofErr w:type="spellEnd"/>
+            <w:r>
+              <w:rPr>
+                <w:rFonts w:asciiTheme="minorEastAsia" w:hAnsiTheme="minorEastAsia"/>
+                <w:color w:val="000000" w:themeColor="text1"/>
+                <w:szCs w:val="21"/>
+                <w:shd w:val="clear" w:color="auto" w:fill="FFFFFF"/>
+              </w:rPr>
+              <w:t>中配置一行数据</w:t>
+            </w:r>
+            <w:proofErr w:type="spellStart"/>
+            <w:r>
+              <w:rPr>
+                <w:rFonts w:asciiTheme="minorEastAsia" w:hAnsiTheme="minorEastAsia" w:hint="eastAsia"/>
+                <w:color w:val="000000" w:themeColor="text1"/>
+                <w:szCs w:val="21"/>
+                <w:shd w:val="clear" w:color="auto" w:fill="FFFFFF"/>
+              </w:rPr>
+              <w:t>m</w:t>
+            </w:r>
+            <w:r>
+              <w:rPr>
+                <w:rFonts w:asciiTheme="minorEastAsia" w:hAnsiTheme="minorEastAsia"/>
+                <w:color w:val="000000" w:themeColor="text1"/>
+                <w:szCs w:val="21"/>
+                <w:shd w:val="clear" w:color="auto" w:fill="FFFFFF"/>
+              </w:rPr>
+              <w:t>axmemoey</w:t>
+            </w:r>
+            <w:proofErr w:type="spellEnd"/>
+            <w:r>
+              <w:rPr>
+                <w:rFonts w:asciiTheme="minorEastAsia" w:hAnsiTheme="minorEastAsia"/>
+                <w:color w:val="000000" w:themeColor="text1"/>
+                <w:szCs w:val="21"/>
+                <w:shd w:val="clear" w:color="auto" w:fill="FFFFFF"/>
+              </w:rPr>
+              <w:t>-policy volatile-</w:t>
+            </w:r>
+            <w:proofErr w:type="spellStart"/>
+            <w:r>
+              <w:rPr>
+                <w:rFonts w:asciiTheme="minorEastAsia" w:hAnsiTheme="minorEastAsia"/>
+                <w:color w:val="000000" w:themeColor="text1"/>
+                <w:szCs w:val="21"/>
+                <w:shd w:val="clear" w:color="auto" w:fill="FFFFFF"/>
+              </w:rPr>
+              <w:t>lru</w:t>
+            </w:r>
+            <w:proofErr w:type="spellEnd"/>
+            <w:r>
+              <w:rPr>
+                <w:rFonts w:asciiTheme="minorEastAsia" w:hAnsiTheme="minorEastAsia"/>
+                <w:color w:val="000000" w:themeColor="text1"/>
+                <w:szCs w:val="21"/>
+                <w:shd w:val="clear" w:color="auto" w:fill="FFFFFF"/>
+              </w:rPr>
+              <w:t>/</w:t>
+            </w:r>
+          </w:p>
+          <w:p>
+            <w:pPr>
+              <w:rPr>
+                <w:rFonts w:asciiTheme="minorEastAsia" w:hAnsiTheme="minorEastAsia"/>
+                <w:color w:val="000000" w:themeColor="text1"/>
+                <w:szCs w:val="21"/>
+                <w:shd w:val="clear" w:color="auto" w:fill="FFFFFF"/>
+              </w:rPr>
+            </w:pPr>
+            <w:r>
+              <w:rPr>
+                <w:rFonts w:asciiTheme="minorEastAsia" w:hAnsiTheme="minorEastAsia"/>
+                <w:color w:val="000000" w:themeColor="text1"/>
+                <w:szCs w:val="21"/>
+                <w:shd w:val="clear" w:color="auto" w:fill="FFFFFF"/>
+              </w:rPr>
+              <w:t>推荐使用</w:t>
+            </w:r>
+            <w:proofErr w:type="spellStart"/>
+            <w:r>
+              <w:rPr>
+                <w:rFonts w:asciiTheme="minorEastAsia" w:hAnsiTheme="minorEastAsia" w:hint="eastAsia"/>
+                <w:color w:val="000000" w:themeColor="text1"/>
+                <w:szCs w:val="21"/>
+                <w:shd w:val="clear" w:color="auto" w:fill="FFFFFF"/>
+              </w:rPr>
+              <w:t>all</w:t>
+            </w:r>
+            <w:r>
+              <w:rPr>
+                <w:rFonts w:asciiTheme="minorEastAsia" w:hAnsiTheme="minorEastAsia"/>
+                <w:color w:val="000000" w:themeColor="text1"/>
+                <w:szCs w:val="21"/>
+                <w:shd w:val="clear" w:color="auto" w:fill="FFFFFF"/>
+              </w:rPr>
+              <w:t>keys-lru</w:t>
+            </w:r>
+            <w:proofErr w:type="spellEnd"/>
+            <w:r>
+              <w:rPr>
+                <w:rFonts w:asciiTheme="minorEastAsia" w:hAnsiTheme="minorEastAsia" w:hint="eastAsia"/>
+                <w:color w:val="000000" w:themeColor="text1"/>
+                <w:szCs w:val="21"/>
+                <w:shd w:val="clear" w:color="auto" w:fill="FFFFFF"/>
+              </w:rPr>
+              <w:t>：</w:t>
+            </w:r>
+            <w:r>
+              <w:rPr>
+                <w:rFonts w:asciiTheme="minorEastAsia" w:hAnsiTheme="minorEastAsia"/>
+                <w:color w:val="000000" w:themeColor="text1"/>
+                <w:szCs w:val="21"/>
+                <w:shd w:val="clear" w:color="auto" w:fill="FFFFFF"/>
+              </w:rPr>
+              <w:t>当内存不足容纳新写入的数据</w:t>
+            </w:r>
+            <w:r>
+              <w:rPr>
+                <w:rFonts w:asciiTheme="minorEastAsia" w:hAnsiTheme="minorEastAsia" w:hint="eastAsia"/>
+                <w:color w:val="000000" w:themeColor="text1"/>
+                <w:szCs w:val="21"/>
+                <w:shd w:val="clear" w:color="auto" w:fill="FFFFFF"/>
+              </w:rPr>
+              <w:t>，</w:t>
+            </w:r>
+            <w:r>
+              <w:rPr>
+                <w:rFonts w:asciiTheme="minorEastAsia" w:hAnsiTheme="minorEastAsia"/>
+                <w:color w:val="000000" w:themeColor="text1"/>
+                <w:szCs w:val="21"/>
+                <w:shd w:val="clear" w:color="auto" w:fill="FFFFFF"/>
+              </w:rPr>
+              <w:t>在</w:t>
+            </w:r>
+            <w:proofErr w:type="gramStart"/>
+            <w:r>
+              <w:rPr>
+                <w:rFonts w:asciiTheme="minorEastAsia" w:hAnsiTheme="minorEastAsia"/>
+                <w:color w:val="000000" w:themeColor="text1"/>
+                <w:szCs w:val="21"/>
+                <w:shd w:val="clear" w:color="auto" w:fill="FFFFFF"/>
+              </w:rPr>
+              <w:t>键空间</w:t>
+            </w:r>
+            <w:proofErr w:type="gramEnd"/>
+            <w:r>
+              <w:rPr>
+                <w:rFonts w:asciiTheme="minorEastAsia" w:hAnsiTheme="minorEastAsia"/>
+                <w:color w:val="000000" w:themeColor="text1"/>
+                <w:szCs w:val="21"/>
+                <w:shd w:val="clear" w:color="auto" w:fill="FFFFFF"/>
+              </w:rPr>
+              <w:t>中</w:t>
+            </w:r>
+            <w:r>
+              <w:rPr>
+                <w:rFonts w:asciiTheme="minorEastAsia" w:hAnsiTheme="minorEastAsia" w:hint="eastAsia"/>
+                <w:color w:val="000000" w:themeColor="text1"/>
+                <w:szCs w:val="21"/>
+                <w:shd w:val="clear" w:color="auto" w:fill="FFFFFF"/>
+              </w:rPr>
+              <w:t>，</w:t>
+            </w:r>
+            <w:r>
+              <w:rPr>
+                <w:rFonts w:asciiTheme="minorEastAsia" w:hAnsiTheme="minorEastAsia"/>
+                <w:color w:val="000000" w:themeColor="text1"/>
+                <w:szCs w:val="21"/>
+                <w:shd w:val="clear" w:color="auto" w:fill="FFFFFF"/>
+              </w:rPr>
+              <w:t>移除最近最少使用的key</w:t>
+            </w:r>
+            <w:r>
+              <w:rPr>
+                <w:rFonts w:asciiTheme="minorEastAsia" w:hAnsiTheme="minorEastAsia" w:hint="eastAsia"/>
+                <w:color w:val="000000" w:themeColor="text1"/>
+                <w:szCs w:val="21"/>
+                <w:shd w:val="clear" w:color="auto" w:fill="FFFFFF"/>
+              </w:rPr>
+              <w:t>。</w:t>
+            </w:r>
+            <w:r>
+              <w:rPr>
+                <w:rFonts w:asciiTheme="minorEastAsia" w:hAnsiTheme="minorEastAsia"/>
+                <w:color w:val="000000" w:themeColor="text1"/>
+                <w:szCs w:val="21"/>
+                <w:shd w:val="clear" w:color="auto" w:fill="FFFFFF"/>
+              </w:rPr>
+              <w:t>推荐使用</w:t>
+            </w:r>
+            <w:r>
+              <w:rPr>
+                <w:rFonts w:asciiTheme="minorEastAsia" w:hAnsiTheme="minorEastAsia" w:hint="eastAsia"/>
+                <w:color w:val="000000" w:themeColor="text1"/>
+                <w:szCs w:val="21"/>
+                <w:shd w:val="clear" w:color="auto" w:fill="FFFFFF"/>
+              </w:rPr>
+              <w:t>。</w:t>
+            </w:r>
+          </w:p>
+          <w:p>
+            <w:pPr>
+              <w:rPr>
+                <w:rFonts w:asciiTheme="minorEastAsia" w:hAnsiTheme="minorEastAsia"/>
+                <w:color w:val="000000" w:themeColor="text1"/>
+                <w:szCs w:val="21"/>
+                <w:shd w:val="clear" w:color="auto" w:fill="FFFFFF"/>
+              </w:rPr>
+            </w:pPr>
+            <w:r>
+              <w:rPr>
+                <w:rFonts w:asciiTheme="minorEastAsia" w:hAnsiTheme="minorEastAsia"/>
+                <w:color w:val="000000" w:themeColor="text1"/>
+                <w:szCs w:val="21"/>
+                <w:shd w:val="clear" w:color="auto" w:fill="FFFFFF"/>
+              </w:rPr>
+              <w:t>就到了缓存穿透和缓存雪崩的问题</w:t>
+            </w:r>
+          </w:p>
+          <w:p>
+            <w:pPr>
+              <w:rPr>
+                <w:rFonts w:asciiTheme="minorEastAsia" w:hAnsiTheme="minorEastAsia"/>
+                <w:color w:val="000000" w:themeColor="text1"/>
+                <w:szCs w:val="21"/>
+                <w:shd w:val="clear" w:color="auto" w:fill="FFFFFF"/>
+              </w:rPr>
+            </w:pPr>
+            <w:r>
+              <w:rPr>
+                <w:rFonts w:asciiTheme="minorEastAsia" w:hAnsiTheme="minorEastAsia"/>
+                <w:color w:val="000000" w:themeColor="text1"/>
+                <w:szCs w:val="21"/>
+                <w:shd w:val="clear" w:color="auto" w:fill="FFFFFF"/>
+              </w:rPr>
+              <w:t>在中小型企业中很少一件这类的问题</w:t>
+            </w:r>
+            <w:r>
+              <w:rPr>
+                <w:rFonts w:asciiTheme="minorEastAsia" w:hAnsiTheme="minorEastAsia" w:hint="eastAsia"/>
+                <w:color w:val="000000" w:themeColor="text1"/>
+                <w:szCs w:val="21"/>
+                <w:shd w:val="clear" w:color="auto" w:fill="FFFFFF"/>
+              </w:rPr>
+              <w:t>，缓存击穿解决方案（一）利用互斥锁，缓存失效时候，先去获得锁，得到了锁，再去请求数据库。没得锁，则休眠一段时间重试。</w:t>
+            </w:r>
+          </w:p>
+          <w:p>
+            <w:pPr>
+              <w:rPr>
+                <w:rFonts w:asciiTheme="minorEastAsia" w:hAnsiTheme="minorEastAsia"/>
+                <w:color w:val="000000" w:themeColor="text1"/>
+                <w:szCs w:val="21"/>
+                <w:shd w:val="clear" w:color="auto" w:fill="FFFFFF"/>
+              </w:rPr>
+            </w:pPr>
+            <w:r>
+              <w:rPr>
+                <w:rFonts w:asciiTheme="minorEastAsia" w:hAnsiTheme="minorEastAsia" w:hint="eastAsia"/>
+                <w:color w:val="000000" w:themeColor="text1"/>
+                <w:szCs w:val="21"/>
+                <w:shd w:val="clear" w:color="auto" w:fill="FFFFFF"/>
+              </w:rPr>
+              <w:t>（二）采用异步更新策略，无论key是否取到值，都直接返回。</w:t>
+            </w:r>
+            <w:r>
+              <w:rPr>
+                <w:rFonts w:asciiTheme="minorEastAsia" w:hAnsiTheme="minorEastAsia"/>
+                <w:color w:val="000000" w:themeColor="text1"/>
+                <w:szCs w:val="21"/>
+                <w:shd w:val="clear" w:color="auto" w:fill="FFFFFF"/>
+              </w:rPr>
+              <w:t>V</w:t>
+            </w:r>
+            <w:r>
+              <w:rPr>
+                <w:rFonts w:asciiTheme="minorEastAsia" w:hAnsiTheme="minorEastAsia" w:hint="eastAsia"/>
+                <w:color w:val="000000" w:themeColor="text1"/>
+                <w:szCs w:val="21"/>
+                <w:shd w:val="clear" w:color="auto" w:fill="FFFFFF"/>
+              </w:rPr>
+              <w:t>alue值中维护一个缓存失效，缓存如果过期，异步起一个线程去读取数据库，更新缓存。需要做缓存预热</w:t>
+            </w:r>
+            <w:r>
+              <w:rPr>
+                <w:rFonts w:asciiTheme="minorEastAsia" w:hAnsiTheme="minorEastAsia" w:hint="eastAsia"/>
+                <w:color w:val="000000" w:themeColor="text1"/>
+                <w:szCs w:val="21"/>
+                <w:shd w:val="clear" w:color="auto" w:fill="FFFFFF"/>
+              </w:rPr>
+              <w:t>。</w:t>
+            </w:r>
+          </w:p>
+          <w:p>
+            <w:pPr>
+              <w:rPr>
+                <w:rFonts w:asciiTheme="minorEastAsia" w:hAnsiTheme="minorEastAsia"/>
+                <w:color w:val="000000" w:themeColor="text1"/>
+                <w:szCs w:val="21"/>
+                <w:shd w:val="clear" w:color="auto" w:fill="FFFFFF"/>
+              </w:rPr>
+            </w:pPr>
+            <w:r>
+              <w:rPr>
+                <w:rFonts w:asciiTheme="minorEastAsia" w:hAnsiTheme="minorEastAsia"/>
+                <w:color w:val="000000" w:themeColor="text1"/>
+                <w:szCs w:val="21"/>
+                <w:shd w:val="clear" w:color="auto" w:fill="FFFFFF"/>
+              </w:rPr>
+              <w:t>缓存雪崩</w:t>
+            </w:r>
+          </w:p>
+          <w:p>
+            <w:pPr>
+              <w:rPr>
+                <w:rFonts w:asciiTheme="minorEastAsia" w:hAnsiTheme="minorEastAsia"/>
+                <w:color w:val="000000" w:themeColor="text1"/>
+                <w:szCs w:val="21"/>
+                <w:shd w:val="clear" w:color="auto" w:fill="FFFFFF"/>
+              </w:rPr>
+            </w:pPr>
+            <w:r>
+              <w:rPr>
+                <w:rFonts w:asciiTheme="minorEastAsia" w:hAnsiTheme="minorEastAsia"/>
+                <w:color w:val="000000" w:themeColor="text1"/>
+                <w:szCs w:val="21"/>
+                <w:shd w:val="clear" w:color="auto" w:fill="FFFFFF"/>
+              </w:rPr>
+              <w:t>给缓存一个失效时间</w:t>
+            </w:r>
+            <w:r>
+              <w:rPr>
+                <w:rFonts w:asciiTheme="minorEastAsia" w:hAnsiTheme="minorEastAsia" w:hint="eastAsia"/>
+                <w:color w:val="000000" w:themeColor="text1"/>
+                <w:szCs w:val="21"/>
+                <w:shd w:val="clear" w:color="auto" w:fill="FFFFFF"/>
+              </w:rPr>
+              <w:t>，</w:t>
+            </w:r>
+            <w:r>
+              <w:rPr>
+                <w:rFonts w:asciiTheme="minorEastAsia" w:hAnsiTheme="minorEastAsia"/>
+                <w:color w:val="000000" w:themeColor="text1"/>
+                <w:szCs w:val="21"/>
+                <w:shd w:val="clear" w:color="auto" w:fill="FFFFFF"/>
+              </w:rPr>
+              <w:t>加上一个随机值</w:t>
+            </w:r>
+            <w:r>
+              <w:rPr>
+                <w:rFonts w:asciiTheme="minorEastAsia" w:hAnsiTheme="minorEastAsia" w:hint="eastAsia"/>
+                <w:color w:val="000000" w:themeColor="text1"/>
+                <w:szCs w:val="21"/>
+                <w:shd w:val="clear" w:color="auto" w:fill="FFFFFF"/>
+              </w:rPr>
+              <w:t>，</w:t>
+            </w:r>
+            <w:r>
+              <w:rPr>
+                <w:rFonts w:asciiTheme="minorEastAsia" w:hAnsiTheme="minorEastAsia"/>
+                <w:color w:val="000000" w:themeColor="text1"/>
+                <w:szCs w:val="21"/>
+                <w:shd w:val="clear" w:color="auto" w:fill="FFFFFF"/>
+              </w:rPr>
+              <w:t>避免集体失效</w:t>
+            </w:r>
+            <w:r>
+              <w:rPr>
+                <w:rFonts w:asciiTheme="minorEastAsia" w:hAnsiTheme="minorEastAsia" w:hint="eastAsia"/>
+                <w:color w:val="000000" w:themeColor="text1"/>
+                <w:szCs w:val="21"/>
+                <w:shd w:val="clear" w:color="auto" w:fill="FFFFFF"/>
+              </w:rPr>
+              <w:t>。</w:t>
+            </w:r>
+          </w:p>
+          <w:p>
+            <w:pPr>
+              <w:rPr>
+                <w:rFonts w:asciiTheme="minorEastAsia" w:hAnsiTheme="minorEastAsia"/>
+                <w:color w:val="000000" w:themeColor="text1"/>
+                <w:szCs w:val="21"/>
+                <w:shd w:val="clear" w:color="auto" w:fill="FFFFFF"/>
+              </w:rPr>
+            </w:pPr>
+            <w:r>
+              <w:rPr>
+                <w:rFonts w:asciiTheme="minorEastAsia" w:hAnsiTheme="minorEastAsia"/>
+                <w:color w:val="000000" w:themeColor="text1"/>
+                <w:szCs w:val="21"/>
+                <w:shd w:val="clear" w:color="auto" w:fill="FFFFFF"/>
+              </w:rPr>
+              <w:t>使用互斥锁</w:t>
+            </w:r>
+            <w:r>
+              <w:rPr>
+                <w:rFonts w:asciiTheme="minorEastAsia" w:hAnsiTheme="minorEastAsia" w:hint="eastAsia"/>
+                <w:color w:val="000000" w:themeColor="text1"/>
+                <w:szCs w:val="21"/>
+                <w:shd w:val="clear" w:color="auto" w:fill="FFFFFF"/>
+              </w:rPr>
+              <w:t>，</w:t>
+            </w:r>
+            <w:r>
+              <w:rPr>
+                <w:rFonts w:asciiTheme="minorEastAsia" w:hAnsiTheme="minorEastAsia"/>
+                <w:color w:val="000000" w:themeColor="text1"/>
+                <w:szCs w:val="21"/>
+                <w:shd w:val="clear" w:color="auto" w:fill="FFFFFF"/>
+              </w:rPr>
+              <w:t>但是该方案吞吐量明显有所下降</w:t>
+            </w:r>
+            <w:r>
+              <w:rPr>
+                <w:rFonts w:asciiTheme="minorEastAsia" w:hAnsiTheme="minorEastAsia" w:hint="eastAsia"/>
+                <w:color w:val="000000" w:themeColor="text1"/>
+                <w:szCs w:val="21"/>
+                <w:shd w:val="clear" w:color="auto" w:fill="FFFFFF"/>
+              </w:rPr>
+              <w:t>。</w:t>
+            </w:r>
+          </w:p>
+          <w:p>
+            <w:pPr>
+              <w:rPr>
+                <w:rFonts w:asciiTheme="minorEastAsia" w:hAnsiTheme="minorEastAsia" w:cstheme="minorHAnsi"/>
+                <w:color w:val="000000" w:themeColor="text1"/>
+                <w:szCs w:val="21"/>
+              </w:rPr>
+            </w:pPr>
+            <w:r>
+              <w:rPr>
+                <w:rFonts w:asciiTheme="minorEastAsia" w:hAnsiTheme="minorEastAsia"/>
+                <w:color w:val="000000" w:themeColor="text1"/>
+                <w:szCs w:val="21"/>
+                <w:shd w:val="clear" w:color="auto" w:fill="FFFFFF"/>
+              </w:rPr>
+              <w:t>双缓存</w:t>
+            </w:r>
+            <w:r>
+              <w:rPr>
+                <w:rFonts w:asciiTheme="minorEastAsia" w:hAnsiTheme="minorEastAsia" w:hint="eastAsia"/>
+                <w:color w:val="000000" w:themeColor="text1"/>
+                <w:szCs w:val="21"/>
+                <w:shd w:val="clear" w:color="auto" w:fill="FFFFFF"/>
+              </w:rPr>
+              <w:t>。</w:t>
+            </w:r>
+            <w:r>
+              <w:rPr>
+                <w:rFonts w:asciiTheme="minorEastAsia" w:hAnsiTheme="minorEastAsia"/>
+                <w:color w:val="000000" w:themeColor="text1"/>
+                <w:szCs w:val="21"/>
+                <w:shd w:val="clear" w:color="auto" w:fill="FFFFFF"/>
+              </w:rPr>
+              <w:t>我们两个缓存</w:t>
+            </w:r>
+            <w:r>
+              <w:rPr>
+                <w:rFonts w:asciiTheme="minorEastAsia" w:hAnsiTheme="minorEastAsia" w:hint="eastAsia"/>
+                <w:color w:val="000000" w:themeColor="text1"/>
+                <w:szCs w:val="21"/>
+                <w:shd w:val="clear" w:color="auto" w:fill="FFFFFF"/>
+              </w:rPr>
+              <w:t>，</w:t>
+            </w:r>
+            <w:r>
+              <w:rPr>
+                <w:rFonts w:asciiTheme="minorEastAsia" w:hAnsiTheme="minorEastAsia"/>
+                <w:color w:val="000000" w:themeColor="text1"/>
+                <w:szCs w:val="21"/>
+                <w:shd w:val="clear" w:color="auto" w:fill="FFFFFF"/>
+              </w:rPr>
+              <w:t>缓存</w:t>
+            </w:r>
+            <w:r>
+              <w:rPr>
+                <w:rFonts w:asciiTheme="minorEastAsia" w:hAnsiTheme="minorEastAsia" w:hint="eastAsia"/>
+                <w:color w:val="000000" w:themeColor="text1"/>
+                <w:szCs w:val="21"/>
+                <w:shd w:val="clear" w:color="auto" w:fill="FFFFFF"/>
+              </w:rPr>
+              <w:t>A</w:t>
+            </w:r>
+            <w:r>
+              <w:rPr>
+                <w:rFonts w:asciiTheme="minorEastAsia" w:hAnsiTheme="minorEastAsia"/>
+                <w:color w:val="000000" w:themeColor="text1"/>
+                <w:szCs w:val="21"/>
+                <w:shd w:val="clear" w:color="auto" w:fill="FFFFFF"/>
+              </w:rPr>
+              <w:t>和</w:t>
+            </w:r>
+            <w:r>
+              <w:rPr>
+                <w:rFonts w:asciiTheme="minorEastAsia" w:hAnsiTheme="minorEastAsia" w:hint="eastAsia"/>
+                <w:color w:val="000000" w:themeColor="text1"/>
+                <w:szCs w:val="21"/>
+                <w:shd w:val="clear" w:color="auto" w:fill="FFFFFF"/>
+              </w:rPr>
+              <w:t>缓存B。缓存A的失效时间为2</w:t>
+            </w:r>
+            <w:r>
+              <w:rPr>
+                <w:rFonts w:asciiTheme="minorEastAsia" w:hAnsiTheme="minorEastAsia"/>
+                <w:color w:val="000000" w:themeColor="text1"/>
+                <w:szCs w:val="21"/>
+                <w:shd w:val="clear" w:color="auto" w:fill="FFFFFF"/>
+              </w:rPr>
+              <w:t>0分钟</w:t>
+            </w:r>
+            <w:r>
+              <w:rPr>
+                <w:rFonts w:asciiTheme="minorEastAsia" w:hAnsiTheme="minorEastAsia" w:cstheme="minorHAnsi"/>
+                <w:color w:val="000000" w:themeColor="text1"/>
+                <w:szCs w:val="21"/>
+              </w:rPr>
+              <w:t>缓存</w:t>
+            </w:r>
+            <w:r>
+              <w:rPr>
+                <w:rFonts w:asciiTheme="minorEastAsia" w:hAnsiTheme="minorEastAsia" w:cstheme="minorHAnsi" w:hint="eastAsia"/>
+                <w:color w:val="000000" w:themeColor="text1"/>
+                <w:szCs w:val="21"/>
+              </w:rPr>
+              <w:t>B不设置失效时间</w:t>
+            </w:r>
+            <w:r>
+              <w:rPr>
+                <w:rFonts w:asciiTheme="minorEastAsia" w:hAnsiTheme="minorEastAsia" w:cstheme="minorHAnsi" w:hint="eastAsia"/>
+                <w:color w:val="000000" w:themeColor="text1"/>
+                <w:szCs w:val="21"/>
+              </w:rPr>
+              <w:t>。</w:t>
+            </w:r>
+          </w:p>
+          <w:p>
+            <w:pPr>
+              <w:rPr>
+                <w:rFonts w:asciiTheme="minorEastAsia" w:hAnsiTheme="minorEastAsia" w:cstheme="minorHAnsi"/>
+                <w:color w:val="000000" w:themeColor="text1"/>
+                <w:szCs w:val="21"/>
+              </w:rPr>
+            </w:pPr>
+            <w:r>
+              <w:rPr>
+                <w:rFonts w:asciiTheme="minorEastAsia" w:hAnsiTheme="minorEastAsia" w:cstheme="minorHAnsi" w:hint="eastAsia"/>
+                <w:color w:val="000000" w:themeColor="text1"/>
+                <w:szCs w:val="21"/>
+              </w:rPr>
+              <w:t>自己做缓存预热操作。然后细分一下几个小点</w:t>
+            </w:r>
+          </w:p>
+          <w:p>
+            <w:pPr>
+              <w:rPr>
+                <w:rFonts w:asciiTheme="minorEastAsia" w:hAnsiTheme="minorEastAsia" w:cstheme="minorHAnsi"/>
+                <w:color w:val="000000" w:themeColor="text1"/>
+                <w:szCs w:val="21"/>
+              </w:rPr>
+            </w:pPr>
+            <w:r>
+              <w:rPr>
+                <w:rFonts w:asciiTheme="minorEastAsia" w:hAnsiTheme="minorEastAsia" w:cstheme="minorHAnsi" w:hint="eastAsia"/>
+                <w:color w:val="000000" w:themeColor="text1"/>
+                <w:szCs w:val="21"/>
+              </w:rPr>
+              <w:t>1从缓存A中读取数据库，有则直接返回</w:t>
+            </w:r>
+            <w:r>
+              <w:rPr>
+                <w:rFonts w:asciiTheme="minorEastAsia" w:hAnsiTheme="minorEastAsia" w:cstheme="minorHAnsi" w:hint="eastAsia"/>
+                <w:color w:val="000000" w:themeColor="text1"/>
+                <w:szCs w:val="21"/>
+              </w:rPr>
+              <w:t>。</w:t>
+            </w:r>
+          </w:p>
+          <w:p>
+            <w:pPr>
+              <w:rPr>
+                <w:rFonts w:asciiTheme="minorEastAsia" w:hAnsiTheme="minorEastAsia" w:cstheme="minorHAnsi"/>
+                <w:color w:val="000000" w:themeColor="text1"/>
+                <w:szCs w:val="21"/>
+              </w:rPr>
+            </w:pPr>
+            <w:r>
+              <w:rPr>
+                <w:rFonts w:asciiTheme="minorEastAsia" w:hAnsiTheme="minorEastAsia" w:cstheme="minorHAnsi" w:hint="eastAsia"/>
+                <w:color w:val="000000" w:themeColor="text1"/>
+                <w:szCs w:val="21"/>
+              </w:rPr>
+              <w:t>2</w:t>
+            </w:r>
+            <w:r>
+              <w:rPr>
+                <w:rFonts w:asciiTheme="minorEastAsia" w:hAnsiTheme="minorEastAsia" w:cstheme="minorHAnsi"/>
+                <w:color w:val="000000" w:themeColor="text1"/>
+                <w:szCs w:val="21"/>
+              </w:rPr>
+              <w:t>A没有数据</w:t>
+            </w:r>
+            <w:r>
+              <w:rPr>
+                <w:rFonts w:asciiTheme="minorEastAsia" w:hAnsiTheme="minorEastAsia" w:cstheme="minorHAnsi" w:hint="eastAsia"/>
+                <w:color w:val="000000" w:themeColor="text1"/>
+                <w:szCs w:val="21"/>
+              </w:rPr>
+              <w:t>，</w:t>
+            </w:r>
+            <w:r>
+              <w:rPr>
+                <w:rFonts w:asciiTheme="minorEastAsia" w:hAnsiTheme="minorEastAsia" w:cstheme="minorHAnsi"/>
+                <w:color w:val="000000" w:themeColor="text1"/>
+                <w:szCs w:val="21"/>
+              </w:rPr>
+              <w:t>直接从</w:t>
+            </w:r>
+            <w:r>
+              <w:rPr>
+                <w:rFonts w:asciiTheme="minorEastAsia" w:hAnsiTheme="minorEastAsia" w:cstheme="minorHAnsi" w:hint="eastAsia"/>
+                <w:color w:val="000000" w:themeColor="text1"/>
+                <w:szCs w:val="21"/>
+              </w:rPr>
+              <w:t>B读取数据，直接返回，并且异步启动一个更新线程</w:t>
+            </w:r>
+            <w:r>
+              <w:rPr>
+                <w:rFonts w:asciiTheme="minorEastAsia" w:hAnsiTheme="minorEastAsia" w:cstheme="minorHAnsi" w:hint="eastAsia"/>
+                <w:color w:val="000000" w:themeColor="text1"/>
+                <w:szCs w:val="21"/>
+              </w:rPr>
+              <w:t>。</w:t>
+            </w:r>
+          </w:p>
+          <w:p>
+            <w:pPr>
+              <w:rPr>
+                <w:rFonts w:asciiTheme="minorEastAsia" w:hAnsiTheme="minorEastAsia" w:cstheme="minorHAnsi"/>
+                <w:color w:val="000000" w:themeColor="text1"/>
+                <w:szCs w:val="21"/>
+              </w:rPr>
+            </w:pPr>
+            <w:r>
+              <w:rPr>
+                <w:rFonts w:asciiTheme="minorEastAsia" w:hAnsiTheme="minorEastAsia" w:cstheme="minorHAnsi" w:hint="eastAsia"/>
+                <w:color w:val="000000" w:themeColor="text1"/>
+                <w:szCs w:val="21"/>
+              </w:rPr>
+              <w:t>3更新线程同时更新缓存A和缓存B</w:t>
+            </w:r>
+            <w:r>
+              <w:rPr>
+                <w:rFonts w:asciiTheme="minorEastAsia" w:hAnsiTheme="minorEastAsia" w:cstheme="minorHAnsi" w:hint="eastAsia"/>
+                <w:color w:val="000000" w:themeColor="text1"/>
+                <w:szCs w:val="21"/>
+              </w:rPr>
+              <w:t>。</w:t>
+            </w:r>
+          </w:p>
+          <w:p>
+            <w:pPr>
+              <w:rPr>
+                <w:rFonts w:asciiTheme="minorEastAsia" w:hAnsiTheme="minorEastAsia" w:cstheme="minorHAnsi"/>
+                <w:color w:val="000000" w:themeColor="text1"/>
+                <w:szCs w:val="21"/>
+              </w:rPr>
+            </w:pPr>
+            <w:r>
+              <w:rPr>
+                <w:rFonts w:asciiTheme="minorEastAsia" w:hAnsiTheme="minorEastAsia" w:cstheme="minorHAnsi" w:hint="eastAsia"/>
+                <w:color w:val="000000" w:themeColor="text1"/>
+                <w:szCs w:val="21"/>
+              </w:rPr>
+              <w:t>难点</w:t>
+            </w:r>
+            <w:r>
+              <w:rPr>
+                <w:rFonts w:asciiTheme="minorEastAsia" w:hAnsiTheme="minorEastAsia" w:cstheme="minorHAnsi"/>
+                <w:color w:val="000000" w:themeColor="text1"/>
+                <w:szCs w:val="21"/>
+              </w:rPr>
+              <w:t>3</w:t>
+            </w:r>
+            <w:r>
+              <w:rPr>
+                <w:rFonts w:asciiTheme="minorEastAsia" w:hAnsiTheme="minorEastAsia" w:cstheme="minorHAnsi" w:hint="eastAsia"/>
+                <w:color w:val="000000" w:themeColor="text1"/>
+                <w:szCs w:val="21"/>
+              </w:rPr>
+              <w:t>：登录状态的问题（</w:t>
+            </w:r>
+            <w:proofErr w:type="spellStart"/>
+            <w:r>
+              <w:rPr>
+                <w:rFonts w:asciiTheme="minorEastAsia" w:hAnsiTheme="minorEastAsia" w:cstheme="minorHAnsi" w:hint="eastAsia"/>
+                <w:color w:val="000000" w:themeColor="text1"/>
+                <w:szCs w:val="21"/>
+              </w:rPr>
+              <w:t>jwt</w:t>
+            </w:r>
+            <w:proofErr w:type="spellEnd"/>
+            <w:r>
+              <w:rPr>
+                <w:rFonts w:asciiTheme="minorEastAsia" w:hAnsiTheme="minorEastAsia" w:cstheme="minorHAnsi" w:hint="eastAsia"/>
+                <w:color w:val="000000" w:themeColor="text1"/>
+                <w:szCs w:val="21"/>
+              </w:rPr>
+              <w:t xml:space="preserve">） </w:t>
+            </w:r>
+            <w:r>
+              <w:rPr>
+                <w:rFonts w:asciiTheme="minorEastAsia" w:hAnsiTheme="minorEastAsia" w:cstheme="minorHAnsi" w:hint="eastAsia"/>
+                <w:color w:val="000000" w:themeColor="text1"/>
+                <w:szCs w:val="21"/>
+              </w:rPr>
+              <w:t>。</w:t>
+            </w:r>
+          </w:p>
+          <w:p>
+            <w:pPr>
+              <w:rPr>
+                <w:rFonts w:asciiTheme="minorEastAsia" w:hAnsiTheme="minorEastAsia" w:cstheme="minorHAnsi"/>
+                <w:color w:val="000000" w:themeColor="text1"/>
+                <w:szCs w:val="21"/>
+              </w:rPr>
+            </w:pPr>
+            <w:r>
+              <w:rPr>
+                <w:rFonts w:asciiTheme="minorEastAsia" w:hAnsiTheme="minorEastAsia" w:cstheme="minorHAnsi" w:hint="eastAsia"/>
+                <w:color w:val="000000" w:themeColor="text1"/>
+                <w:szCs w:val="21"/>
+              </w:rPr>
+              <w:t>解决方法</w:t>
+            </w:r>
+            <w:r>
+              <w:rPr>
+                <w:rFonts w:asciiTheme="minorEastAsia" w:hAnsiTheme="minorEastAsia" w:cstheme="minorHAnsi"/>
+                <w:color w:val="000000" w:themeColor="text1"/>
+                <w:szCs w:val="21"/>
+              </w:rPr>
+              <w:t>3</w:t>
+            </w:r>
+            <w:r>
+              <w:rPr>
+                <w:rFonts w:asciiTheme="minorEastAsia" w:hAnsiTheme="minorEastAsia" w:cstheme="minorHAnsi" w:hint="eastAsia"/>
+                <w:color w:val="000000" w:themeColor="text1"/>
+                <w:szCs w:val="21"/>
+              </w:rPr>
+              <w:t>：分布式web应用的普及，通过session管理用户登录状态成本越来越高，因此慢慢发展成为token的方式做登录身份验证，然后通过token去取</w:t>
+            </w:r>
+            <w:proofErr w:type="spellStart"/>
+            <w:r>
+              <w:rPr>
+                <w:rFonts w:asciiTheme="minorEastAsia" w:hAnsiTheme="minorEastAsia" w:cstheme="minorHAnsi" w:hint="eastAsia"/>
+                <w:color w:val="000000" w:themeColor="text1"/>
+                <w:szCs w:val="21"/>
+              </w:rPr>
+              <w:t>redis</w:t>
+            </w:r>
+            <w:proofErr w:type="spellEnd"/>
+            <w:r>
+              <w:rPr>
+                <w:rFonts w:asciiTheme="minorEastAsia" w:hAnsiTheme="minorEastAsia" w:cstheme="minorHAnsi" w:hint="eastAsia"/>
+                <w:color w:val="000000" w:themeColor="text1"/>
+                <w:szCs w:val="21"/>
+              </w:rPr>
+              <w:t>中的缓存的用户信息，随着之后的</w:t>
+            </w:r>
+            <w:proofErr w:type="spellStart"/>
+            <w:r>
+              <w:rPr>
+                <w:rFonts w:asciiTheme="minorEastAsia" w:hAnsiTheme="minorEastAsia" w:cstheme="minorHAnsi" w:hint="eastAsia"/>
+                <w:color w:val="000000" w:themeColor="text1"/>
+                <w:szCs w:val="21"/>
+              </w:rPr>
+              <w:t>jwt</w:t>
+            </w:r>
+            <w:proofErr w:type="spellEnd"/>
+            <w:r>
+              <w:rPr>
+                <w:rFonts w:asciiTheme="minorEastAsia" w:hAnsiTheme="minorEastAsia" w:cstheme="minorHAnsi" w:hint="eastAsia"/>
+                <w:color w:val="000000" w:themeColor="text1"/>
+                <w:szCs w:val="21"/>
+              </w:rPr>
+              <w:t>的出现，校验方式更加简单便捷化，无需通过</w:t>
+            </w:r>
+            <w:proofErr w:type="spellStart"/>
+            <w:r>
+              <w:rPr>
+                <w:rFonts w:asciiTheme="minorEastAsia" w:hAnsiTheme="minorEastAsia" w:cstheme="minorHAnsi" w:hint="eastAsia"/>
+                <w:color w:val="000000" w:themeColor="text1"/>
+                <w:szCs w:val="21"/>
+              </w:rPr>
+              <w:t>redis</w:t>
+            </w:r>
+            <w:proofErr w:type="spellEnd"/>
+            <w:r>
+              <w:rPr>
+                <w:rFonts w:asciiTheme="minorEastAsia" w:hAnsiTheme="minorEastAsia" w:cstheme="minorHAnsi" w:hint="eastAsia"/>
+                <w:color w:val="000000" w:themeColor="text1"/>
+                <w:szCs w:val="21"/>
+              </w:rPr>
+              <w:t>缓存，而是直接根据token取出保存的用户信息，以及对token可用性校验，单点登录更为简单。</w:t>
+            </w:r>
+          </w:p>
+          <w:p>
+            <w:pPr>
+              <w:rPr>
+                <w:rFonts w:asciiTheme="minorEastAsia" w:hAnsiTheme="minorEastAsia" w:cstheme="minorHAnsi"/>
+                <w:color w:val="000000" w:themeColor="text1"/>
+                <w:szCs w:val="21"/>
+              </w:rPr>
+            </w:pPr>
+            <w:r>
+              <w:rPr>
+                <w:rFonts w:asciiTheme="minorEastAsia" w:hAnsiTheme="minorEastAsia" w:cstheme="minorHAnsi"/>
+                <w:color w:val="000000" w:themeColor="text1"/>
+                <w:szCs w:val="21"/>
+              </w:rPr>
+              <w:t>使用</w:t>
+            </w:r>
+            <w:r>
+              <w:rPr>
+                <w:rFonts w:asciiTheme="minorEastAsia" w:hAnsiTheme="minorEastAsia" w:cstheme="minorHAnsi" w:hint="eastAsia"/>
+                <w:color w:val="000000" w:themeColor="text1"/>
+                <w:szCs w:val="21"/>
+              </w:rPr>
+              <w:t>J</w:t>
+            </w:r>
+            <w:r>
+              <w:rPr>
+                <w:rFonts w:asciiTheme="minorEastAsia" w:hAnsiTheme="minorEastAsia" w:cstheme="minorHAnsi"/>
+                <w:color w:val="000000" w:themeColor="text1"/>
+                <w:szCs w:val="21"/>
+              </w:rPr>
+              <w:t>WT核心代码</w:t>
+            </w:r>
+            <w:r>
+              <w:rPr>
+                <w:rFonts w:asciiTheme="minorEastAsia" w:hAnsiTheme="minorEastAsia" w:cstheme="minorHAnsi" w:hint="eastAsia"/>
+                <w:color w:val="000000" w:themeColor="text1"/>
+                <w:szCs w:val="21"/>
+              </w:rPr>
+              <w:t>。</w:t>
+            </w:r>
+            <w:r>
+              <w:rPr>
+                <w:rFonts w:asciiTheme="minorEastAsia" w:hAnsiTheme="minorEastAsia" w:cstheme="minorHAnsi"/>
+                <w:color w:val="000000" w:themeColor="text1"/>
+                <w:szCs w:val="21"/>
+              </w:rPr>
+              <w:t>引入依赖</w:t>
+            </w:r>
+          </w:p>
+          <w:p>
+            <w:pPr>
+              <w:rPr>
+                <w:rFonts w:asciiTheme="minorEastAsia" w:hAnsiTheme="minorEastAsia" w:cstheme="minorHAnsi"/>
+                <w:color w:val="000000" w:themeColor="text1"/>
+                <w:szCs w:val="21"/>
+              </w:rPr>
+            </w:pPr>
+            <w:r>
+              <w:rPr>
+                <w:rFonts w:asciiTheme="minorEastAsia" w:hAnsiTheme="minorEastAsia" w:cstheme="minorHAnsi"/>
+                <w:color w:val="000000" w:themeColor="text1"/>
+                <w:szCs w:val="21"/>
+              </w:rPr>
+              <w:t>会有一个id 主题</w:t>
+            </w:r>
+            <w:r>
+              <w:rPr>
+                <w:rFonts w:asciiTheme="minorEastAsia" w:hAnsiTheme="minorEastAsia" w:cstheme="minorHAnsi" w:hint="eastAsia"/>
+                <w:color w:val="000000" w:themeColor="text1"/>
+                <w:szCs w:val="21"/>
+              </w:rPr>
+              <w:t xml:space="preserve"> 签发者 签发时间 签名的算法以及秘</w:t>
+            </w:r>
+            <w:proofErr w:type="gramStart"/>
+            <w:r>
+              <w:rPr>
+                <w:rFonts w:asciiTheme="minorEastAsia" w:hAnsiTheme="minorEastAsia" w:cstheme="minorHAnsi" w:hint="eastAsia"/>
+                <w:color w:val="000000" w:themeColor="text1"/>
+                <w:szCs w:val="21"/>
+              </w:rPr>
+              <w:t>钥</w:t>
+            </w:r>
+            <w:proofErr w:type="gramEnd"/>
+          </w:p>
+          <w:p>
+            <w:pPr>
+              <w:rPr>
+                <w:rFonts w:asciiTheme="minorEastAsia" w:hAnsiTheme="minorEastAsia" w:cstheme="minorHAnsi"/>
+                <w:color w:val="000000" w:themeColor="text1"/>
+                <w:szCs w:val="21"/>
+              </w:rPr>
+            </w:pPr>
+            <w:proofErr w:type="spellStart"/>
+            <w:r>
+              <w:rPr>
+                <w:rFonts w:asciiTheme="minorEastAsia" w:hAnsiTheme="minorEastAsia" w:cstheme="minorHAnsi"/>
+                <w:color w:val="000000" w:themeColor="text1"/>
+                <w:szCs w:val="21"/>
+              </w:rPr>
+              <w:t>Jwt</w:t>
+            </w:r>
+            <w:proofErr w:type="spellEnd"/>
+            <w:r>
+              <w:rPr>
+                <w:rFonts w:asciiTheme="minorEastAsia" w:hAnsiTheme="minorEastAsia" w:cstheme="minorHAnsi"/>
+                <w:color w:val="000000" w:themeColor="text1"/>
+                <w:szCs w:val="21"/>
+              </w:rPr>
+              <w:t>工具类和token验证</w:t>
+            </w:r>
+          </w:p>
+          <w:p>
+            <w:pPr>
+              <w:rPr>
+                <w:rFonts w:asciiTheme="minorEastAsia" w:hAnsiTheme="minorEastAsia" w:hint="eastAsia"/>
+                <w:color w:val="000000" w:themeColor="text1"/>
+                <w:szCs w:val="21"/>
+                <w:shd w:val="clear" w:color="auto" w:fill="FFFFFF"/>
+              </w:rPr>
+            </w:pPr>
+          </w:p>
+          <w:p>
+            <w:pPr>
+              <w:rPr>
+                <w:rFonts w:asciiTheme="minorEastAsia" w:hAnsiTheme="minorEastAsia" w:cstheme="minorHAnsi"/>
+                <w:color w:val="000000" w:themeColor="text1"/>
+                <w:szCs w:val="21"/>
+              </w:rPr>
+            </w:pPr>
+            <w:r>
+              <w:rPr>
+                <w:rFonts w:cstheme="minorHAnsi" w:hint="eastAsia"/>
+                <w:szCs w:val="21"/>
+              </w:rPr>
+              <w:t>难点</w:t>
+            </w:r>
+            <w:r>
+              <w:rPr>
+                <w:rFonts w:cstheme="minorHAnsi" w:hint="eastAsia"/>
+                <w:szCs w:val="21"/>
+              </w:rPr>
+              <w:t>2</w:t>
+            </w:r>
+            <w:r>
+              <w:rPr>
+                <w:rFonts w:cstheme="minorHAnsi" w:hint="eastAsia"/>
+                <w:szCs w:val="21"/>
+              </w:rPr>
+              <w:t>：</w:t>
+            </w:r>
+            <w:r>
+              <w:rPr>
+                <w:rFonts w:asciiTheme="minorEastAsia" w:hAnsiTheme="minorEastAsia" w:cstheme="minorHAnsi" w:hint="eastAsia"/>
+                <w:color w:val="000000" w:themeColor="text1"/>
+                <w:szCs w:val="21"/>
+              </w:rPr>
+              <w:t>借款模块需要对分布式事务进行解决</w:t>
+            </w:r>
+          </w:p>
+          <w:p>
+            <w:pPr>
+              <w:rPr>
+                <w:rFonts w:asciiTheme="minorEastAsia" w:hAnsiTheme="minorEastAsia" w:cstheme="minorHAnsi"/>
+                <w:color w:val="000000" w:themeColor="text1"/>
+                <w:szCs w:val="21"/>
+              </w:rPr>
+            </w:pPr>
+            <w:r>
+              <w:rPr>
+                <w:rFonts w:asciiTheme="minorEastAsia" w:hAnsiTheme="minorEastAsia" w:cstheme="minorHAnsi" w:hint="eastAsia"/>
+                <w:color w:val="000000" w:themeColor="text1"/>
+                <w:szCs w:val="21"/>
+              </w:rPr>
+              <w:t>解决方法1：借款时就相当于是投资人向借款人转账的一个情况，但是仔细分析里面就有很多的业务，首先一个</w:t>
+            </w:r>
+            <w:proofErr w:type="gramStart"/>
+            <w:r>
+              <w:rPr>
+                <w:rFonts w:asciiTheme="minorEastAsia" w:hAnsiTheme="minorEastAsia" w:cstheme="minorHAnsi" w:hint="eastAsia"/>
+                <w:color w:val="000000" w:themeColor="text1"/>
+                <w:szCs w:val="21"/>
+              </w:rPr>
+              <w:t>标肯定</w:t>
+            </w:r>
+            <w:proofErr w:type="gramEnd"/>
+            <w:r>
+              <w:rPr>
+                <w:rFonts w:asciiTheme="minorEastAsia" w:hAnsiTheme="minorEastAsia" w:cstheme="minorHAnsi" w:hint="eastAsia"/>
+                <w:color w:val="000000" w:themeColor="text1"/>
+                <w:szCs w:val="21"/>
+              </w:rPr>
+              <w:t>是有多个投资人共同投资，那么此时有一个投资人想一个</w:t>
+            </w:r>
+            <w:proofErr w:type="gramStart"/>
+            <w:r>
+              <w:rPr>
+                <w:rFonts w:asciiTheme="minorEastAsia" w:hAnsiTheme="minorEastAsia" w:cstheme="minorHAnsi" w:hint="eastAsia"/>
+                <w:color w:val="000000" w:themeColor="text1"/>
+                <w:szCs w:val="21"/>
+              </w:rPr>
+              <w:t>标投资</w:t>
+            </w:r>
+            <w:proofErr w:type="gramEnd"/>
+            <w:r>
+              <w:rPr>
+                <w:rFonts w:asciiTheme="minorEastAsia" w:hAnsiTheme="minorEastAsia" w:cstheme="minorHAnsi" w:hint="eastAsia"/>
+                <w:color w:val="000000" w:themeColor="text1"/>
+                <w:szCs w:val="21"/>
+              </w:rPr>
+              <w:t>了5</w:t>
+            </w:r>
+            <w:r>
+              <w:rPr>
+                <w:rFonts w:asciiTheme="minorEastAsia" w:hAnsiTheme="minorEastAsia" w:cstheme="minorHAnsi"/>
+                <w:color w:val="000000" w:themeColor="text1"/>
+                <w:szCs w:val="21"/>
+              </w:rPr>
+              <w:t>00元那么在他的充值余额中的五百元就锁定</w:t>
+            </w:r>
+            <w:r>
+              <w:rPr>
+                <w:rFonts w:asciiTheme="minorEastAsia" w:hAnsiTheme="minorEastAsia" w:cstheme="minorHAnsi" w:hint="eastAsia"/>
+                <w:color w:val="000000" w:themeColor="text1"/>
+                <w:szCs w:val="21"/>
+              </w:rPr>
+              <w:t>，</w:t>
+            </w:r>
+            <w:r>
+              <w:rPr>
+                <w:rFonts w:asciiTheme="minorEastAsia" w:hAnsiTheme="minorEastAsia" w:cstheme="minorHAnsi"/>
+                <w:color w:val="000000" w:themeColor="text1"/>
+                <w:szCs w:val="21"/>
+              </w:rPr>
+              <w:t>不能操作</w:t>
+            </w:r>
+            <w:r>
+              <w:rPr>
+                <w:rFonts w:asciiTheme="minorEastAsia" w:hAnsiTheme="minorEastAsia" w:cstheme="minorHAnsi" w:hint="eastAsia"/>
+                <w:color w:val="000000" w:themeColor="text1"/>
+                <w:szCs w:val="21"/>
+              </w:rPr>
+              <w:t>，</w:t>
+            </w:r>
+            <w:r>
+              <w:rPr>
+                <w:rFonts w:asciiTheme="minorEastAsia" w:hAnsiTheme="minorEastAsia" w:cstheme="minorHAnsi"/>
+                <w:color w:val="000000" w:themeColor="text1"/>
+                <w:szCs w:val="21"/>
+              </w:rPr>
+              <w:t>或者是直接先将金额</w:t>
+            </w:r>
+            <w:r>
+              <w:rPr>
+                <w:rFonts w:asciiTheme="minorEastAsia" w:hAnsiTheme="minorEastAsia" w:cstheme="minorHAnsi" w:hint="eastAsia"/>
+                <w:color w:val="000000" w:themeColor="text1"/>
+                <w:szCs w:val="21"/>
+              </w:rPr>
+              <w:t>-</w:t>
+            </w:r>
+            <w:r>
+              <w:rPr>
+                <w:rFonts w:asciiTheme="minorEastAsia" w:hAnsiTheme="minorEastAsia" w:cstheme="minorHAnsi"/>
+                <w:color w:val="000000" w:themeColor="text1"/>
+                <w:szCs w:val="21"/>
+              </w:rPr>
+              <w:t>500元</w:t>
+            </w:r>
+            <w:r>
+              <w:rPr>
+                <w:rFonts w:asciiTheme="minorEastAsia" w:hAnsiTheme="minorEastAsia" w:cstheme="minorHAnsi" w:hint="eastAsia"/>
+                <w:color w:val="000000" w:themeColor="text1"/>
+                <w:szCs w:val="21"/>
+              </w:rPr>
+              <w:t>。</w:t>
+            </w:r>
+            <w:proofErr w:type="gramStart"/>
+            <w:r>
+              <w:rPr>
+                <w:rFonts w:asciiTheme="minorEastAsia" w:hAnsiTheme="minorEastAsia" w:cstheme="minorHAnsi" w:hint="eastAsia"/>
+                <w:color w:val="000000" w:themeColor="text1"/>
+                <w:szCs w:val="21"/>
+              </w:rPr>
+              <w:t>当次标满标</w:t>
+            </w:r>
+            <w:proofErr w:type="gramEnd"/>
+            <w:r>
+              <w:rPr>
+                <w:rFonts w:asciiTheme="minorEastAsia" w:hAnsiTheme="minorEastAsia" w:cstheme="minorHAnsi" w:hint="eastAsia"/>
+                <w:color w:val="000000" w:themeColor="text1"/>
+                <w:szCs w:val="21"/>
+              </w:rPr>
+              <w:t>而且每层审核都通过后，此时就进行实时的操作，投资人的账户减钱，借款人的账户加钱，就用到了分布式项目中T</w:t>
+            </w:r>
+            <w:r>
+              <w:rPr>
+                <w:rFonts w:asciiTheme="minorEastAsia" w:hAnsiTheme="minorEastAsia" w:cstheme="minorHAnsi"/>
+                <w:color w:val="000000" w:themeColor="text1"/>
+                <w:szCs w:val="21"/>
+              </w:rPr>
+              <w:t>CC方案</w:t>
+            </w:r>
+            <w:r>
+              <w:rPr>
+                <w:rFonts w:asciiTheme="minorEastAsia" w:hAnsiTheme="minorEastAsia" w:cstheme="minorHAnsi" w:hint="eastAsia"/>
+                <w:color w:val="000000" w:themeColor="text1"/>
+                <w:szCs w:val="21"/>
+              </w:rPr>
+              <w:t>。如果中间出现了审 核不通过的情况就相当于是事务</w:t>
+            </w:r>
+            <w:proofErr w:type="gramStart"/>
+            <w:r>
+              <w:rPr>
+                <w:rFonts w:asciiTheme="minorEastAsia" w:hAnsiTheme="minorEastAsia" w:cstheme="minorHAnsi" w:hint="eastAsia"/>
+                <w:color w:val="000000" w:themeColor="text1"/>
+                <w:szCs w:val="21"/>
+              </w:rPr>
+              <w:t>失败回滚进行</w:t>
+            </w:r>
+            <w:proofErr w:type="gramEnd"/>
+            <w:r>
+              <w:rPr>
+                <w:rFonts w:asciiTheme="minorEastAsia" w:hAnsiTheme="minorEastAsia" w:cstheme="minorHAnsi" w:hint="eastAsia"/>
+                <w:color w:val="000000" w:themeColor="text1"/>
+                <w:szCs w:val="21"/>
+              </w:rPr>
+              <w:t>对投资人的钱进行原样返回。</w:t>
+            </w:r>
+          </w:p>
+          <w:p>
+            <w:pPr>
+              <w:rPr>
                 <w:rFonts w:cstheme="minorHAnsi"/>
-                <w:szCs w:val="21"/>
+                <w:sz w:val="18"/>
+                <w:szCs w:val="18"/>
+                <w:u w:val="single"/>
               </w:rPr>
             </w:pPr>
             <w:r>
@@ -1377,10 +4271,10 @@
             </w:r>
             <w:r>
               <w:rPr>
-                <w:rFonts w:cstheme="minorHAnsi" w:hint="eastAsia"/>
-                <w:szCs w:val="21"/>
-              </w:rPr>
-              <w:t>1</w:t>
+                <w:rFonts w:cstheme="minorHAnsi"/>
+                <w:szCs w:val="21"/>
+              </w:rPr>
+              <w:t>3</w:t>
             </w:r>
             <w:r>
               <w:rPr>
@@ -1392,145 +4286,727 @@
             <w:r>
               <w:rPr>
                 <w:rFonts w:cstheme="minorHAnsi" w:hint="eastAsia"/>
-                <w:szCs w:val="21"/>
-              </w:rPr>
-              <w:t>XX</w:t>
-            </w:r>
-            <w:r>
-              <w:rPr>
-                <w:rFonts w:cstheme="minorHAnsi" w:hint="eastAsia"/>
-                <w:szCs w:val="21"/>
-              </w:rPr>
-              <w:t>项目</w:t>
-            </w:r>
-            <w:r>
-              <w:rPr>
-                <w:rFonts w:cstheme="minorHAnsi" w:hint="eastAsia"/>
-                <w:szCs w:val="21"/>
-              </w:rPr>
-              <w:t>XX</w:t>
-            </w:r>
-            <w:r>
-              <w:rPr>
-                <w:rFonts w:cstheme="minorHAnsi" w:hint="eastAsia"/>
-                <w:szCs w:val="21"/>
-              </w:rPr>
-              <w:t>模块需要对分布式事务进行解决</w:t>
+                <w:sz w:val="18"/>
+                <w:szCs w:val="18"/>
+                <w:u w:val="single"/>
+              </w:rPr>
+              <w:t>安全登录：</w:t>
+            </w:r>
+            <w:r>
+              <w:rPr>
+                <w:rFonts w:cstheme="minorHAnsi" w:hint="eastAsia"/>
+                <w:sz w:val="18"/>
+                <w:szCs w:val="18"/>
+              </w:rPr>
+              <w:t>我们使用</w:t>
+            </w:r>
+            <w:r>
+              <w:rPr>
+                <w:rFonts w:cstheme="minorHAnsi" w:hint="eastAsia"/>
+                <w:sz w:val="18"/>
+                <w:szCs w:val="18"/>
+              </w:rPr>
+              <w:t>Spring Security</w:t>
+            </w:r>
+            <w:r>
+              <w:rPr>
+                <w:rFonts w:cstheme="minorHAnsi" w:hint="eastAsia"/>
+                <w:sz w:val="18"/>
+                <w:szCs w:val="18"/>
+              </w:rPr>
+              <w:t>实现用户的安全登录。编写配置文件</w:t>
+            </w:r>
+            <w:r>
+              <w:rPr>
+                <w:rFonts w:cstheme="minorHAnsi" w:hint="eastAsia"/>
+                <w:sz w:val="18"/>
+                <w:szCs w:val="18"/>
+              </w:rPr>
+              <w:t>spring-security</w:t>
+            </w:r>
+            <w:r>
+              <w:rPr>
+                <w:rFonts w:cstheme="minorHAnsi" w:hint="eastAsia"/>
+                <w:sz w:val="18"/>
+                <w:szCs w:val="18"/>
+              </w:rPr>
+              <w:t>里面。我记得有个</w:t>
+            </w:r>
+            <w:r>
+              <w:rPr>
+                <w:rFonts w:cstheme="minorHAnsi" w:hint="eastAsia"/>
+                <w:sz w:val="18"/>
+                <w:szCs w:val="18"/>
+              </w:rPr>
+              <w:t>http</w:t>
+            </w:r>
+            <w:r>
+              <w:rPr>
+                <w:rFonts w:cstheme="minorHAnsi" w:hint="eastAsia"/>
+                <w:sz w:val="18"/>
+                <w:szCs w:val="18"/>
+              </w:rPr>
+              <w:t>的标签，可以对静态资源放行，并设置登陆成功的跳转页面，默认的登录页面。当用户发送登录请求时，通过配置文件。我们自定义一个认证类，实现</w:t>
+            </w:r>
+            <w:proofErr w:type="spellStart"/>
+            <w:r>
+              <w:rPr>
+                <w:rFonts w:cstheme="minorHAnsi" w:hint="eastAsia"/>
+                <w:sz w:val="18"/>
+                <w:szCs w:val="18"/>
+              </w:rPr>
+              <w:t>UserDetailsService</w:t>
+            </w:r>
+            <w:proofErr w:type="spellEnd"/>
+            <w:r>
+              <w:rPr>
+                <w:rFonts w:cstheme="minorHAnsi" w:hint="eastAsia"/>
+                <w:sz w:val="18"/>
+                <w:szCs w:val="18"/>
+              </w:rPr>
+              <w:t>接口。重写</w:t>
+            </w:r>
+            <w:proofErr w:type="spellStart"/>
+            <w:r>
+              <w:rPr>
+                <w:rFonts w:cstheme="minorHAnsi" w:hint="eastAsia"/>
+                <w:sz w:val="18"/>
+                <w:szCs w:val="18"/>
+              </w:rPr>
+              <w:t>loadUserByUserName</w:t>
+            </w:r>
+            <w:proofErr w:type="spellEnd"/>
+            <w:r>
+              <w:rPr>
+                <w:rFonts w:cstheme="minorHAnsi" w:hint="eastAsia"/>
+                <w:sz w:val="18"/>
+                <w:szCs w:val="18"/>
+              </w:rPr>
+              <w:t>方法，然后创建角色列表，将在配置文件里面配置的角色放到</w:t>
+            </w:r>
+            <w:r>
+              <w:rPr>
+                <w:rFonts w:cstheme="minorHAnsi" w:hint="eastAsia"/>
+                <w:sz w:val="18"/>
+                <w:szCs w:val="18"/>
+              </w:rPr>
+              <w:lastRenderedPageBreak/>
+              <w:t>列表里面，根据用户名去数据库查询是否存在该用户，如果存在将用户的密码与输入的密码进行比对，返回</w:t>
+            </w:r>
+            <w:proofErr w:type="spellStart"/>
+            <w:r>
+              <w:rPr>
+                <w:rFonts w:cstheme="minorHAnsi" w:hint="eastAsia"/>
+                <w:sz w:val="18"/>
+                <w:szCs w:val="18"/>
+              </w:rPr>
+              <w:t>userDetails</w:t>
+            </w:r>
+            <w:proofErr w:type="spellEnd"/>
+            <w:r>
+              <w:rPr>
+                <w:rFonts w:cstheme="minorHAnsi" w:hint="eastAsia"/>
+                <w:sz w:val="18"/>
+                <w:szCs w:val="18"/>
+              </w:rPr>
+              <w:t>。这样就完成了安全登录。</w:t>
             </w:r>
           </w:p>
           <w:p>
             <w:pPr>
               <w:rPr>
                 <w:rFonts w:cstheme="minorHAnsi"/>
-                <w:szCs w:val="21"/>
-              </w:rPr>
-            </w:pPr>
-            <w:r>
-              <w:rPr>
-                <w:rFonts w:cstheme="minorHAnsi" w:hint="eastAsia"/>
+                <w:sz w:val="18"/>
+                <w:szCs w:val="18"/>
+                <w:u w:val="single"/>
+              </w:rPr>
+            </w:pPr>
+            <w:r>
+              <w:rPr>
+                <w:rFonts w:cstheme="minorHAnsi" w:hint="eastAsia"/>
+                <w:sz w:val="18"/>
+                <w:szCs w:val="18"/>
+                <w:u w:val="single"/>
+              </w:rPr>
+              <w:t>JWT token</w:t>
+            </w:r>
+            <w:r>
+              <w:rPr>
+                <w:rFonts w:cstheme="minorHAnsi" w:hint="eastAsia"/>
+                <w:sz w:val="18"/>
+                <w:szCs w:val="18"/>
+                <w:u w:val="single"/>
+              </w:rPr>
+              <w:t>验证：</w:t>
+            </w:r>
+          </w:p>
+          <w:p>
+            <w:pPr>
+              <w:rPr>
+                <w:rFonts w:cstheme="minorHAnsi"/>
+                <w:sz w:val="18"/>
+                <w:szCs w:val="18"/>
+              </w:rPr>
+            </w:pPr>
+            <w:r>
+              <w:rPr>
+                <w:rFonts w:cstheme="minorHAnsi" w:hint="eastAsia"/>
+                <w:sz w:val="18"/>
+                <w:szCs w:val="18"/>
+              </w:rPr>
+              <w:t>为了保证接口的安全性，我们使用</w:t>
+            </w:r>
+            <w:r>
+              <w:rPr>
+                <w:rFonts w:cstheme="minorHAnsi" w:hint="eastAsia"/>
+                <w:sz w:val="18"/>
+                <w:szCs w:val="18"/>
+              </w:rPr>
+              <w:t>JWT</w:t>
+            </w:r>
+            <w:r>
+              <w:rPr>
+                <w:rFonts w:cstheme="minorHAnsi" w:hint="eastAsia"/>
+                <w:sz w:val="18"/>
+                <w:szCs w:val="18"/>
+              </w:rPr>
+              <w:t>实现跨域访问，当用户登录成功后，后台生成一个</w:t>
+            </w:r>
+            <w:r>
+              <w:rPr>
+                <w:rFonts w:cstheme="minorHAnsi" w:hint="eastAsia"/>
+                <w:sz w:val="18"/>
+                <w:szCs w:val="18"/>
+              </w:rPr>
+              <w:t>token</w:t>
+            </w:r>
+            <w:r>
+              <w:rPr>
+                <w:rFonts w:cstheme="minorHAnsi" w:hint="eastAsia"/>
+                <w:sz w:val="18"/>
+                <w:szCs w:val="18"/>
+              </w:rPr>
+              <w:t>，就是一个</w:t>
+            </w:r>
+            <w:r>
+              <w:rPr>
+                <w:rFonts w:cstheme="minorHAnsi" w:hint="eastAsia"/>
+                <w:sz w:val="18"/>
+                <w:szCs w:val="18"/>
+              </w:rPr>
+              <w:t>String</w:t>
+            </w:r>
+            <w:r>
+              <w:rPr>
+                <w:rFonts w:cstheme="minorHAnsi" w:hint="eastAsia"/>
+                <w:sz w:val="18"/>
+                <w:szCs w:val="18"/>
+              </w:rPr>
+              <w:t>字符串，这个</w:t>
+            </w:r>
+            <w:r>
+              <w:rPr>
+                <w:rFonts w:cstheme="minorHAnsi" w:hint="eastAsia"/>
+                <w:sz w:val="18"/>
+                <w:szCs w:val="18"/>
+              </w:rPr>
+              <w:t>token</w:t>
+            </w:r>
+            <w:r>
+              <w:rPr>
+                <w:rFonts w:cstheme="minorHAnsi" w:hint="eastAsia"/>
+                <w:sz w:val="18"/>
+                <w:szCs w:val="18"/>
+              </w:rPr>
+              <w:t>包含一些信息，比如当前用户的唯一标识</w:t>
+            </w:r>
+            <w:r>
+              <w:rPr>
+                <w:rFonts w:cstheme="minorHAnsi" w:hint="eastAsia"/>
+                <w:sz w:val="18"/>
+                <w:szCs w:val="18"/>
+              </w:rPr>
+              <w:t>id</w:t>
+            </w:r>
+            <w:r>
+              <w:rPr>
+                <w:rFonts w:cstheme="minorHAnsi" w:hint="eastAsia"/>
+                <w:sz w:val="18"/>
+                <w:szCs w:val="18"/>
+              </w:rPr>
+              <w:t>，用户的手机号，</w:t>
+            </w:r>
+            <w:r>
+              <w:rPr>
+                <w:rFonts w:cstheme="minorHAnsi" w:hint="eastAsia"/>
+                <w:sz w:val="18"/>
+                <w:szCs w:val="18"/>
+              </w:rPr>
+              <w:t>Token</w:t>
+            </w:r>
+            <w:r>
+              <w:rPr>
+                <w:rFonts w:cstheme="minorHAnsi" w:hint="eastAsia"/>
+                <w:sz w:val="18"/>
+                <w:szCs w:val="18"/>
+              </w:rPr>
+              <w:t>的签发时间以及</w:t>
+            </w:r>
+            <w:r>
+              <w:rPr>
+                <w:rFonts w:cstheme="minorHAnsi" w:hint="eastAsia"/>
+                <w:sz w:val="18"/>
+                <w:szCs w:val="18"/>
+              </w:rPr>
+              <w:t>token</w:t>
+            </w:r>
+            <w:r>
+              <w:rPr>
+                <w:rFonts w:cstheme="minorHAnsi" w:hint="eastAsia"/>
+                <w:sz w:val="18"/>
+                <w:szCs w:val="18"/>
+              </w:rPr>
+              <w:t>的过期时间。过期时间我们设置为</w:t>
+            </w:r>
+            <w:r>
+              <w:rPr>
+                <w:rFonts w:cstheme="minorHAnsi" w:hint="eastAsia"/>
+                <w:sz w:val="18"/>
+                <w:szCs w:val="18"/>
+              </w:rPr>
+              <w:t>7200</w:t>
+            </w:r>
+            <w:r>
+              <w:rPr>
+                <w:rFonts w:cstheme="minorHAnsi" w:hint="eastAsia"/>
+                <w:sz w:val="18"/>
+                <w:szCs w:val="18"/>
+              </w:rPr>
+              <w:t>秒。</w:t>
+            </w:r>
+          </w:p>
+          <w:p>
+            <w:pPr>
+              <w:rPr>
+                <w:rFonts w:asciiTheme="minorEastAsia" w:hAnsiTheme="minorEastAsia" w:hint="eastAsia"/>
+                <w:color w:val="000000" w:themeColor="text1"/>
+                <w:szCs w:val="21"/>
+                <w:shd w:val="clear" w:color="auto" w:fill="FFFFFF"/>
+              </w:rPr>
+            </w:pPr>
+            <w:r>
+              <w:rPr>
+                <w:rFonts w:cstheme="minorHAnsi" w:hint="eastAsia"/>
+                <w:sz w:val="18"/>
+                <w:szCs w:val="18"/>
+              </w:rPr>
+              <w:t>将这个登陆成功状态信息和</w:t>
+            </w:r>
+            <w:r>
+              <w:rPr>
+                <w:rFonts w:cstheme="minorHAnsi" w:hint="eastAsia"/>
+                <w:sz w:val="18"/>
+                <w:szCs w:val="18"/>
+              </w:rPr>
+              <w:t>token</w:t>
+            </w:r>
+            <w:r>
+              <w:rPr>
+                <w:rFonts w:cstheme="minorHAnsi" w:hint="eastAsia"/>
+                <w:sz w:val="18"/>
+                <w:szCs w:val="18"/>
+              </w:rPr>
+              <w:t>一起返回给前台。前台获取到这个</w:t>
+            </w:r>
+            <w:r>
+              <w:rPr>
+                <w:rFonts w:cstheme="minorHAnsi" w:hint="eastAsia"/>
+                <w:sz w:val="18"/>
+                <w:szCs w:val="18"/>
+              </w:rPr>
+              <w:t>token</w:t>
+            </w:r>
+            <w:r>
+              <w:rPr>
+                <w:rFonts w:cstheme="minorHAnsi" w:hint="eastAsia"/>
+                <w:sz w:val="18"/>
+                <w:szCs w:val="18"/>
+              </w:rPr>
+              <w:t>之后，每次请求接口时，都在请求头携带者</w:t>
+            </w:r>
+            <w:r>
+              <w:rPr>
+                <w:rFonts w:cstheme="minorHAnsi" w:hint="eastAsia"/>
+                <w:sz w:val="18"/>
+                <w:szCs w:val="18"/>
+              </w:rPr>
+              <w:t>token</w:t>
+            </w:r>
+            <w:r>
+              <w:rPr>
+                <w:rFonts w:cstheme="minorHAnsi" w:hint="eastAsia"/>
+                <w:sz w:val="18"/>
+                <w:szCs w:val="18"/>
+              </w:rPr>
+              <w:t>。我们在后台通过拦截器拦截到前台的请求，解析</w:t>
+            </w:r>
+            <w:r>
+              <w:rPr>
+                <w:rFonts w:cstheme="minorHAnsi" w:hint="eastAsia"/>
+                <w:sz w:val="18"/>
+                <w:szCs w:val="18"/>
+              </w:rPr>
+              <w:t>token</w:t>
+            </w:r>
+            <w:r>
+              <w:rPr>
+                <w:rFonts w:cstheme="minorHAnsi" w:hint="eastAsia"/>
+                <w:sz w:val="18"/>
+                <w:szCs w:val="18"/>
+              </w:rPr>
+              <w:t>，如果解析成功，将</w:t>
+            </w:r>
+            <w:r>
+              <w:rPr>
+                <w:rFonts w:cstheme="minorHAnsi" w:hint="eastAsia"/>
+                <w:sz w:val="18"/>
+                <w:szCs w:val="18"/>
+              </w:rPr>
+              <w:t>token</w:t>
+            </w:r>
+            <w:r>
+              <w:rPr>
+                <w:rFonts w:cstheme="minorHAnsi" w:hint="eastAsia"/>
+                <w:sz w:val="18"/>
+                <w:szCs w:val="18"/>
+              </w:rPr>
+              <w:t>重新放到</w:t>
+            </w:r>
+            <w:r>
+              <w:rPr>
+                <w:rFonts w:cstheme="minorHAnsi" w:hint="eastAsia"/>
+                <w:sz w:val="18"/>
+                <w:szCs w:val="18"/>
+              </w:rPr>
+              <w:t>request</w:t>
+            </w:r>
+            <w:r>
+              <w:rPr>
+                <w:rFonts w:cstheme="minorHAnsi" w:hint="eastAsia"/>
+                <w:sz w:val="18"/>
+                <w:szCs w:val="18"/>
+              </w:rPr>
+              <w:t>里面，当调用后台接口是，会首先判断</w:t>
+            </w:r>
+            <w:r>
+              <w:rPr>
+                <w:rFonts w:cstheme="minorHAnsi" w:hint="eastAsia"/>
+                <w:sz w:val="18"/>
+                <w:szCs w:val="18"/>
+              </w:rPr>
+              <w:t>request</w:t>
+            </w:r>
+            <w:r>
+              <w:rPr>
+                <w:rFonts w:cstheme="minorHAnsi" w:hint="eastAsia"/>
+                <w:sz w:val="18"/>
+                <w:szCs w:val="18"/>
+              </w:rPr>
+              <w:t>里面有没有</w:t>
+            </w:r>
+            <w:r>
+              <w:rPr>
+                <w:rFonts w:cstheme="minorHAnsi" w:hint="eastAsia"/>
+                <w:sz w:val="18"/>
+                <w:szCs w:val="18"/>
+              </w:rPr>
+              <w:t>token</w:t>
+            </w:r>
+            <w:r>
+              <w:rPr>
+                <w:rFonts w:cstheme="minorHAnsi" w:hint="eastAsia"/>
+                <w:sz w:val="18"/>
+                <w:szCs w:val="18"/>
+              </w:rPr>
+              <w:t>，如果</w:t>
+            </w:r>
+            <w:r>
+              <w:rPr>
+                <w:rFonts w:cstheme="minorHAnsi" w:hint="eastAsia"/>
+                <w:sz w:val="18"/>
+                <w:szCs w:val="18"/>
+              </w:rPr>
+              <w:t>token</w:t>
+            </w:r>
+            <w:r>
+              <w:rPr>
+                <w:rFonts w:cstheme="minorHAnsi" w:hint="eastAsia"/>
+                <w:sz w:val="18"/>
+                <w:szCs w:val="18"/>
+              </w:rPr>
+              <w:t>存在，可以接做接下来的操作，如果不存在，则向前台响应对应的状态码以及错误提示。</w:t>
+            </w:r>
+          </w:p>
+          <w:p>
+            <w:pPr>
+              <w:rPr>
+                <w:rFonts w:asciiTheme="minorEastAsia" w:hAnsiTheme="minorEastAsia" w:cstheme="minorHAnsi"/>
+                <w:color w:val="000000" w:themeColor="text1"/>
+                <w:szCs w:val="21"/>
+              </w:rPr>
+            </w:pPr>
+            <w:r>
+              <w:rPr>
+                <w:rFonts w:cstheme="minorHAnsi" w:hint="eastAsia"/>
+                <w:szCs w:val="21"/>
+              </w:rPr>
+              <w:t>难点</w:t>
+            </w:r>
+            <w:r>
+              <w:rPr>
+                <w:rFonts w:cstheme="minorHAnsi"/>
+                <w:szCs w:val="21"/>
+              </w:rPr>
+              <w:t>4</w:t>
+            </w:r>
+            <w:r>
+              <w:rPr>
+                <w:rFonts w:cstheme="minorHAnsi" w:hint="eastAsia"/>
+                <w:szCs w:val="21"/>
+              </w:rPr>
+              <w:t>：</w:t>
+            </w:r>
+            <w:r>
+              <w:rPr>
+                <w:rFonts w:asciiTheme="minorEastAsia" w:hAnsiTheme="minorEastAsia" w:cstheme="minorHAnsi" w:hint="eastAsia"/>
+                <w:color w:val="000000" w:themeColor="text1"/>
+                <w:szCs w:val="21"/>
+              </w:rPr>
+              <w:t>登录状态的问题（</w:t>
+            </w:r>
+            <w:proofErr w:type="spellStart"/>
+            <w:r>
+              <w:rPr>
+                <w:rFonts w:asciiTheme="minorEastAsia" w:hAnsiTheme="minorEastAsia" w:cstheme="minorHAnsi" w:hint="eastAsia"/>
+                <w:color w:val="000000" w:themeColor="text1"/>
+                <w:szCs w:val="21"/>
+              </w:rPr>
+              <w:t>jwt</w:t>
+            </w:r>
+            <w:proofErr w:type="spellEnd"/>
+            <w:r>
+              <w:rPr>
+                <w:rFonts w:asciiTheme="minorEastAsia" w:hAnsiTheme="minorEastAsia" w:cstheme="minorHAnsi" w:hint="eastAsia"/>
+                <w:color w:val="000000" w:themeColor="text1"/>
+                <w:szCs w:val="21"/>
+              </w:rPr>
+              <w:t xml:space="preserve">） </w:t>
+            </w:r>
+            <w:r>
+              <w:rPr>
+                <w:rFonts w:asciiTheme="minorEastAsia" w:hAnsiTheme="minorEastAsia" w:cstheme="minorHAnsi" w:hint="eastAsia"/>
+                <w:color w:val="000000" w:themeColor="text1"/>
+                <w:szCs w:val="21"/>
+              </w:rPr>
+              <w:t>。</w:t>
+            </w:r>
+          </w:p>
+          <w:p>
+            <w:pPr>
+              <w:rPr>
+                <w:rFonts w:asciiTheme="minorEastAsia" w:hAnsiTheme="minorEastAsia" w:cstheme="minorHAnsi"/>
+                <w:color w:val="000000" w:themeColor="text1"/>
+                <w:szCs w:val="21"/>
+              </w:rPr>
+            </w:pPr>
+            <w:r>
+              <w:rPr>
+                <w:rFonts w:asciiTheme="minorEastAsia" w:hAnsiTheme="minorEastAsia" w:cstheme="minorHAnsi" w:hint="eastAsia"/>
+                <w:color w:val="000000" w:themeColor="text1"/>
                 <w:szCs w:val="21"/>
               </w:rPr>
               <w:t>解决方法</w:t>
             </w:r>
             <w:r>
               <w:rPr>
-                <w:rFonts w:cstheme="minorHAnsi" w:hint="eastAsia"/>
-                <w:szCs w:val="21"/>
-              </w:rPr>
-              <w:t>1</w:t>
-            </w:r>
-            <w:r>
-              <w:rPr>
-                <w:rFonts w:cstheme="minorHAnsi" w:hint="eastAsia"/>
-                <w:szCs w:val="21"/>
-              </w:rPr>
-              <w:t>：</w:t>
-            </w:r>
-            <w:r>
-              <w:rPr>
-                <w:rFonts w:cstheme="minorHAnsi" w:hint="eastAsia"/>
-                <w:szCs w:val="21"/>
-              </w:rPr>
-              <w:t>********</w:t>
-            </w:r>
-          </w:p>
-          <w:p>
-            <w:pPr>
-              <w:rPr>
-                <w:rFonts w:cstheme="minorHAnsi"/>
-                <w:szCs w:val="21"/>
-              </w:rPr>
-            </w:pPr>
-            <w:r>
-              <w:rPr>
-                <w:rFonts w:cstheme="minorHAnsi" w:hint="eastAsia"/>
-                <w:szCs w:val="21"/>
-              </w:rPr>
-              <w:t>难点</w:t>
-            </w:r>
-            <w:r>
-              <w:rPr>
-                <w:rFonts w:cstheme="minorHAnsi" w:hint="eastAsia"/>
-                <w:szCs w:val="21"/>
-              </w:rPr>
-              <w:t>2</w:t>
-            </w:r>
-            <w:r>
-              <w:rPr>
-                <w:rFonts w:cstheme="minorHAnsi" w:hint="eastAsia"/>
-                <w:szCs w:val="21"/>
-              </w:rPr>
-              <w:t>：</w:t>
-            </w:r>
-            <w:r>
-              <w:rPr>
-                <w:rFonts w:cstheme="minorHAnsi" w:hint="eastAsia"/>
-                <w:szCs w:val="21"/>
-              </w:rPr>
-              <w:t>XX</w:t>
-            </w:r>
-            <w:r>
-              <w:rPr>
-                <w:rFonts w:cstheme="minorHAnsi" w:hint="eastAsia"/>
-                <w:szCs w:val="21"/>
-              </w:rPr>
-              <w:t>项目跨域问题需要解决</w:t>
-            </w:r>
-          </w:p>
-          <w:p>
-            <w:pPr>
-              <w:rPr>
-                <w:rFonts w:cstheme="minorHAnsi"/>
-                <w:szCs w:val="21"/>
-              </w:rPr>
-            </w:pPr>
-            <w:r>
-              <w:rPr>
-                <w:rFonts w:cstheme="minorHAnsi" w:hint="eastAsia"/>
-                <w:szCs w:val="21"/>
-              </w:rPr>
-              <w:t>解决方法</w:t>
-            </w:r>
-            <w:r>
-              <w:rPr>
-                <w:rFonts w:cstheme="minorHAnsi" w:hint="eastAsia"/>
-                <w:szCs w:val="21"/>
-              </w:rPr>
-              <w:t>2</w:t>
-            </w:r>
-            <w:r>
-              <w:rPr>
-                <w:rFonts w:cstheme="minorHAnsi" w:hint="eastAsia"/>
-                <w:szCs w:val="21"/>
-              </w:rPr>
-              <w:t>：</w:t>
-            </w:r>
-            <w:r>
-              <w:rPr>
-                <w:rFonts w:cstheme="minorHAnsi" w:hint="eastAsia"/>
-                <w:szCs w:val="21"/>
-              </w:rPr>
-              <w:t>*****</w:t>
+                <w:rFonts w:asciiTheme="minorEastAsia" w:hAnsiTheme="minorEastAsia" w:cstheme="minorHAnsi"/>
+                <w:color w:val="000000" w:themeColor="text1"/>
+                <w:szCs w:val="21"/>
+              </w:rPr>
+              <w:t>3</w:t>
+            </w:r>
+            <w:r>
+              <w:rPr>
+                <w:rFonts w:asciiTheme="minorEastAsia" w:hAnsiTheme="minorEastAsia" w:cstheme="minorHAnsi" w:hint="eastAsia"/>
+                <w:color w:val="000000" w:themeColor="text1"/>
+                <w:szCs w:val="21"/>
+              </w:rPr>
+              <w:t>：分布式web应用的普及，通过session管理用户登录状态成本越来越高，因此慢慢发展成为token的方式做登录身份验证，然后通过token去取</w:t>
+            </w:r>
+            <w:proofErr w:type="spellStart"/>
+            <w:r>
+              <w:rPr>
+                <w:rFonts w:asciiTheme="minorEastAsia" w:hAnsiTheme="minorEastAsia" w:cstheme="minorHAnsi" w:hint="eastAsia"/>
+                <w:color w:val="000000" w:themeColor="text1"/>
+                <w:szCs w:val="21"/>
+              </w:rPr>
+              <w:t>redis</w:t>
+            </w:r>
+            <w:proofErr w:type="spellEnd"/>
+            <w:r>
+              <w:rPr>
+                <w:rFonts w:asciiTheme="minorEastAsia" w:hAnsiTheme="minorEastAsia" w:cstheme="minorHAnsi" w:hint="eastAsia"/>
+                <w:color w:val="000000" w:themeColor="text1"/>
+                <w:szCs w:val="21"/>
+              </w:rPr>
+              <w:t>中的缓存的用户信息，随着之后的</w:t>
+            </w:r>
+            <w:proofErr w:type="spellStart"/>
+            <w:r>
+              <w:rPr>
+                <w:rFonts w:asciiTheme="minorEastAsia" w:hAnsiTheme="minorEastAsia" w:cstheme="minorHAnsi" w:hint="eastAsia"/>
+                <w:color w:val="000000" w:themeColor="text1"/>
+                <w:szCs w:val="21"/>
+              </w:rPr>
+              <w:t>jwt</w:t>
+            </w:r>
+            <w:proofErr w:type="spellEnd"/>
+            <w:r>
+              <w:rPr>
+                <w:rFonts w:asciiTheme="minorEastAsia" w:hAnsiTheme="minorEastAsia" w:cstheme="minorHAnsi" w:hint="eastAsia"/>
+                <w:color w:val="000000" w:themeColor="text1"/>
+                <w:szCs w:val="21"/>
+              </w:rPr>
+              <w:t>的出现，校验方式更加简单便捷化，无需通过</w:t>
+            </w:r>
+            <w:proofErr w:type="spellStart"/>
+            <w:r>
+              <w:rPr>
+                <w:rFonts w:asciiTheme="minorEastAsia" w:hAnsiTheme="minorEastAsia" w:cstheme="minorHAnsi" w:hint="eastAsia"/>
+                <w:color w:val="000000" w:themeColor="text1"/>
+                <w:szCs w:val="21"/>
+              </w:rPr>
+              <w:t>redis</w:t>
+            </w:r>
+            <w:proofErr w:type="spellEnd"/>
+            <w:r>
+              <w:rPr>
+                <w:rFonts w:asciiTheme="minorEastAsia" w:hAnsiTheme="minorEastAsia" w:cstheme="minorHAnsi" w:hint="eastAsia"/>
+                <w:color w:val="000000" w:themeColor="text1"/>
+                <w:szCs w:val="21"/>
+              </w:rPr>
+              <w:t>缓存，而是直接根据token取出保存的用户信息，以及对token可用性校验，单点登录更为简单。</w:t>
+            </w:r>
+          </w:p>
+          <w:p>
+            <w:pPr>
+              <w:rPr>
+                <w:rFonts w:asciiTheme="minorEastAsia" w:hAnsiTheme="minorEastAsia" w:cstheme="minorHAnsi"/>
+                <w:color w:val="000000" w:themeColor="text1"/>
+                <w:szCs w:val="21"/>
+              </w:rPr>
+            </w:pPr>
+            <w:r>
+              <w:rPr>
+                <w:rFonts w:asciiTheme="minorEastAsia" w:hAnsiTheme="minorEastAsia" w:cstheme="minorHAnsi"/>
+                <w:color w:val="000000" w:themeColor="text1"/>
+                <w:szCs w:val="21"/>
+              </w:rPr>
+              <w:t>使用</w:t>
+            </w:r>
+            <w:r>
+              <w:rPr>
+                <w:rFonts w:asciiTheme="minorEastAsia" w:hAnsiTheme="minorEastAsia" w:cstheme="minorHAnsi" w:hint="eastAsia"/>
+                <w:color w:val="000000" w:themeColor="text1"/>
+                <w:szCs w:val="21"/>
+              </w:rPr>
+              <w:t>J</w:t>
+            </w:r>
+            <w:r>
+              <w:rPr>
+                <w:rFonts w:asciiTheme="minorEastAsia" w:hAnsiTheme="minorEastAsia" w:cstheme="minorHAnsi"/>
+                <w:color w:val="000000" w:themeColor="text1"/>
+                <w:szCs w:val="21"/>
+              </w:rPr>
+              <w:t>WT核心代码</w:t>
+            </w:r>
+            <w:r>
+              <w:rPr>
+                <w:rFonts w:asciiTheme="minorEastAsia" w:hAnsiTheme="minorEastAsia" w:cstheme="minorHAnsi" w:hint="eastAsia"/>
+                <w:color w:val="000000" w:themeColor="text1"/>
+                <w:szCs w:val="21"/>
+              </w:rPr>
+              <w:t>。</w:t>
+            </w:r>
+            <w:r>
+              <w:rPr>
+                <w:rFonts w:asciiTheme="minorEastAsia" w:hAnsiTheme="minorEastAsia" w:cstheme="minorHAnsi"/>
+                <w:color w:val="000000" w:themeColor="text1"/>
+                <w:szCs w:val="21"/>
+              </w:rPr>
+              <w:t>引入依赖</w:t>
+            </w:r>
+          </w:p>
+          <w:p>
+            <w:pPr>
+              <w:rPr>
+                <w:rFonts w:asciiTheme="minorEastAsia" w:hAnsiTheme="minorEastAsia" w:cstheme="minorHAnsi"/>
+                <w:color w:val="000000" w:themeColor="text1"/>
+                <w:szCs w:val="21"/>
+              </w:rPr>
+            </w:pPr>
+            <w:r>
+              <w:rPr>
+                <w:rFonts w:asciiTheme="minorEastAsia" w:hAnsiTheme="minorEastAsia" w:cstheme="minorHAnsi"/>
+                <w:color w:val="000000" w:themeColor="text1"/>
+                <w:szCs w:val="21"/>
+              </w:rPr>
+              <w:t>会有一个id 主题</w:t>
+            </w:r>
+            <w:r>
+              <w:rPr>
+                <w:rFonts w:asciiTheme="minorEastAsia" w:hAnsiTheme="minorEastAsia" w:cstheme="minorHAnsi" w:hint="eastAsia"/>
+                <w:color w:val="000000" w:themeColor="text1"/>
+                <w:szCs w:val="21"/>
+              </w:rPr>
+              <w:t xml:space="preserve"> 签发者 签发时间 签名的算法以及秘</w:t>
+            </w:r>
+            <w:proofErr w:type="gramStart"/>
+            <w:r>
+              <w:rPr>
+                <w:rFonts w:asciiTheme="minorEastAsia" w:hAnsiTheme="minorEastAsia" w:cstheme="minorHAnsi" w:hint="eastAsia"/>
+                <w:color w:val="000000" w:themeColor="text1"/>
+                <w:szCs w:val="21"/>
+              </w:rPr>
+              <w:t>钥</w:t>
+            </w:r>
+            <w:proofErr w:type="gramEnd"/>
+          </w:p>
+          <w:p>
+            <w:pPr>
+              <w:rPr>
+                <w:rFonts w:asciiTheme="minorEastAsia" w:hAnsiTheme="minorEastAsia" w:cstheme="minorHAnsi"/>
+                <w:color w:val="000000" w:themeColor="text1"/>
+                <w:szCs w:val="21"/>
+              </w:rPr>
+            </w:pPr>
+            <w:proofErr w:type="spellStart"/>
+            <w:r>
+              <w:rPr>
+                <w:rFonts w:asciiTheme="minorEastAsia" w:hAnsiTheme="minorEastAsia" w:cstheme="minorHAnsi"/>
+                <w:color w:val="000000" w:themeColor="text1"/>
+                <w:szCs w:val="21"/>
+              </w:rPr>
+              <w:t>Jwt</w:t>
+            </w:r>
+            <w:proofErr w:type="spellEnd"/>
+            <w:r>
+              <w:rPr>
+                <w:rFonts w:asciiTheme="minorEastAsia" w:hAnsiTheme="minorEastAsia" w:cstheme="minorHAnsi"/>
+                <w:color w:val="000000" w:themeColor="text1"/>
+                <w:szCs w:val="21"/>
+              </w:rPr>
+              <w:t>工具类和token验证</w:t>
             </w:r>
           </w:p>
           <w:p>
@@ -1541,14 +5017,6 @@
                 <w:szCs w:val="28"/>
               </w:rPr>
             </w:pPr>
-            <w:r>
-              <w:rPr>
-                <w:rFonts w:cstheme="minorHAnsi" w:hint="eastAsia"/>
-                <w:sz w:val="28"/>
-                <w:szCs w:val="28"/>
-              </w:rPr>
-              <w:t>。。。。。。。。。。。</w:t>
-            </w:r>
           </w:p>
         </w:tc>
       </w:tr>
@@ -1607,6 +5075,66 @@
             <w:pPr>
               <w:ind w:left="1050" w:hangingChars="500" w:hanging="1050"/>
               <w:rPr>
+                <w:rFonts w:cstheme="minorHAnsi" w:hint="eastAsia"/>
+                <w:szCs w:val="21"/>
+              </w:rPr>
+            </w:pPr>
+            <w:r>
+              <w:rPr>
+                <w:rFonts w:cstheme="minorHAnsi" w:hint="eastAsia"/>
+                <w:szCs w:val="21"/>
+              </w:rPr>
+              <w:t>(1)</w:t>
+            </w:r>
+            <w:r>
+              <w:rPr>
+                <w:rFonts w:cstheme="minorHAnsi" w:hint="eastAsia"/>
+                <w:szCs w:val="21"/>
+              </w:rPr>
+              <w:t xml:space="preserve"> </w:t>
+            </w:r>
+            <w:r>
+              <w:rPr>
+                <w:rFonts w:cstheme="minorHAnsi" w:hint="eastAsia"/>
+                <w:szCs w:val="21"/>
+              </w:rPr>
+              <w:t>项目中我使用了</w:t>
+            </w:r>
+            <w:proofErr w:type="spellStart"/>
+            <w:r>
+              <w:rPr>
+                <w:rFonts w:cstheme="minorHAnsi" w:hint="eastAsia"/>
+                <w:szCs w:val="21"/>
+              </w:rPr>
+              <w:t>RabiitMQ</w:t>
+            </w:r>
+            <w:proofErr w:type="spellEnd"/>
+            <w:r>
+              <w:rPr>
+                <w:rFonts w:cstheme="minorHAnsi" w:hint="eastAsia"/>
+                <w:szCs w:val="21"/>
+              </w:rPr>
+              <w:t>来实现</w:t>
+            </w:r>
+            <w:r>
+              <w:rPr>
+                <w:rFonts w:cstheme="minorHAnsi" w:hint="eastAsia"/>
+                <w:szCs w:val="21"/>
+              </w:rPr>
+              <w:t>:</w:t>
+            </w:r>
+            <w:r>
+              <w:rPr>
+                <w:rFonts w:cstheme="minorHAnsi" w:hint="eastAsia"/>
+                <w:szCs w:val="21"/>
+              </w:rPr>
+              <w:t>解耦、异步、削峰</w:t>
+            </w:r>
+          </w:p>
+          <w:p>
+            <w:pPr>
+              <w:ind w:left="1050" w:hangingChars="500" w:hanging="1050"/>
+              <w:rPr>
                 <w:rFonts w:cstheme="minorHAnsi"/>
                 <w:szCs w:val="21"/>
               </w:rPr>
@@ -1616,134 +5144,860 @@
                 <w:rFonts w:cstheme="minorHAnsi" w:hint="eastAsia"/>
                 <w:szCs w:val="21"/>
               </w:rPr>
+              <w:t>解耦</w:t>
+            </w:r>
+            <w:r>
+              <w:rPr>
+                <w:rFonts w:cstheme="minorHAnsi" w:hint="eastAsia"/>
+                <w:szCs w:val="21"/>
+              </w:rPr>
+              <w:t>:</w:t>
+            </w:r>
+            <w:r>
+              <w:rPr>
+                <w:rFonts w:cstheme="minorHAnsi" w:hint="eastAsia"/>
+                <w:szCs w:val="21"/>
+              </w:rPr>
+              <w:t>如果使用</w:t>
+            </w:r>
+            <w:r>
+              <w:rPr>
+                <w:rFonts w:cstheme="minorHAnsi" w:hint="eastAsia"/>
+                <w:szCs w:val="21"/>
+              </w:rPr>
+              <w:t xml:space="preserve"> MQ</w:t>
+            </w:r>
+            <w:r>
+              <w:rPr>
+                <w:rFonts w:cstheme="minorHAnsi" w:hint="eastAsia"/>
+                <w:szCs w:val="21"/>
+              </w:rPr>
+              <w:t>，</w:t>
+            </w:r>
+            <w:r>
+              <w:rPr>
+                <w:rFonts w:cstheme="minorHAnsi" w:hint="eastAsia"/>
+                <w:szCs w:val="21"/>
+              </w:rPr>
+              <w:t xml:space="preserve">A </w:t>
+            </w:r>
+            <w:r>
+              <w:rPr>
+                <w:rFonts w:cstheme="minorHAnsi" w:hint="eastAsia"/>
+                <w:szCs w:val="21"/>
+              </w:rPr>
+              <w:t>系统产生一条数据，发送到</w:t>
+            </w:r>
+            <w:r>
+              <w:rPr>
+                <w:rFonts w:cstheme="minorHAnsi" w:hint="eastAsia"/>
+                <w:szCs w:val="21"/>
+              </w:rPr>
+              <w:t xml:space="preserve"> MQ </w:t>
+            </w:r>
+            <w:r>
+              <w:rPr>
+                <w:rFonts w:cstheme="minorHAnsi" w:hint="eastAsia"/>
+                <w:szCs w:val="21"/>
+              </w:rPr>
+              <w:t>里面去，</w:t>
+            </w:r>
+          </w:p>
+          <w:p>
+            <w:pPr>
+              <w:ind w:left="1050" w:hangingChars="500" w:hanging="1050"/>
+              <w:rPr>
+                <w:rFonts w:cstheme="minorHAnsi"/>
+                <w:szCs w:val="21"/>
+              </w:rPr>
+            </w:pPr>
+            <w:r>
+              <w:rPr>
+                <w:rFonts w:cstheme="minorHAnsi" w:hint="eastAsia"/>
+                <w:szCs w:val="21"/>
+              </w:rPr>
+              <w:t>哪个系统需要数据自己去</w:t>
+            </w:r>
+            <w:r>
+              <w:rPr>
+                <w:rFonts w:cstheme="minorHAnsi" w:hint="eastAsia"/>
+                <w:szCs w:val="21"/>
+              </w:rPr>
+              <w:t xml:space="preserve"> MQ </w:t>
+            </w:r>
+            <w:r>
+              <w:rPr>
+                <w:rFonts w:cstheme="minorHAnsi" w:hint="eastAsia"/>
+                <w:szCs w:val="21"/>
+              </w:rPr>
+              <w:t>里面消费。如果新系统需要数据，直接从</w:t>
+            </w:r>
+            <w:r>
+              <w:rPr>
+                <w:rFonts w:cstheme="minorHAnsi" w:hint="eastAsia"/>
+                <w:szCs w:val="21"/>
+              </w:rPr>
+              <w:t xml:space="preserve"> MQ </w:t>
+            </w:r>
+            <w:r>
+              <w:rPr>
+                <w:rFonts w:cstheme="minorHAnsi" w:hint="eastAsia"/>
+                <w:szCs w:val="21"/>
+              </w:rPr>
+              <w:t>里</w:t>
+            </w:r>
+          </w:p>
+          <w:p>
+            <w:pPr>
+              <w:ind w:left="1050" w:hangingChars="500" w:hanging="1050"/>
+              <w:rPr>
+                <w:rFonts w:cstheme="minorHAnsi"/>
+                <w:szCs w:val="21"/>
+              </w:rPr>
+            </w:pPr>
+            <w:r>
+              <w:rPr>
+                <w:rFonts w:cstheme="minorHAnsi" w:hint="eastAsia"/>
+                <w:szCs w:val="21"/>
+              </w:rPr>
+              <w:t>消费即可；如果某个系统不需要这条数据了，就取消对</w:t>
+            </w:r>
+            <w:r>
+              <w:rPr>
+                <w:rFonts w:cstheme="minorHAnsi" w:hint="eastAsia"/>
+                <w:szCs w:val="21"/>
+              </w:rPr>
+              <w:t xml:space="preserve"> MQ </w:t>
+            </w:r>
+            <w:r>
+              <w:rPr>
+                <w:rFonts w:cstheme="minorHAnsi" w:hint="eastAsia"/>
+                <w:szCs w:val="21"/>
+              </w:rPr>
+              <w:t>消息的消费即可。这</w:t>
+            </w:r>
+          </w:p>
+          <w:p>
+            <w:pPr>
+              <w:ind w:left="1050" w:hangingChars="500" w:hanging="1050"/>
+              <w:rPr>
+                <w:rFonts w:cstheme="minorHAnsi"/>
+                <w:szCs w:val="21"/>
+              </w:rPr>
+            </w:pPr>
+            <w:r>
+              <w:rPr>
+                <w:rFonts w:cstheme="minorHAnsi" w:hint="eastAsia"/>
+                <w:szCs w:val="21"/>
+              </w:rPr>
+              <w:t>样下来，</w:t>
+            </w:r>
+            <w:r>
+              <w:rPr>
+                <w:rFonts w:cstheme="minorHAnsi" w:hint="eastAsia"/>
+                <w:szCs w:val="21"/>
+              </w:rPr>
+              <w:t xml:space="preserve">A </w:t>
+            </w:r>
+            <w:r>
+              <w:rPr>
+                <w:rFonts w:cstheme="minorHAnsi" w:hint="eastAsia"/>
+                <w:szCs w:val="21"/>
+              </w:rPr>
+              <w:t>系统压根儿不需要去考虑要给谁发送数据，不需要维护这个代码，也</w:t>
+            </w:r>
+          </w:p>
+          <w:p>
+            <w:pPr>
+              <w:ind w:left="1050" w:hangingChars="500" w:hanging="1050"/>
+              <w:rPr>
+                <w:rFonts w:cstheme="minorHAnsi"/>
+                <w:szCs w:val="21"/>
+              </w:rPr>
+            </w:pPr>
+            <w:r>
+              <w:rPr>
+                <w:rFonts w:cstheme="minorHAnsi" w:hint="eastAsia"/>
+                <w:szCs w:val="21"/>
+              </w:rPr>
+              <w:t>不需要考虑人家是否调用成功、失败超时等情况。</w:t>
+            </w:r>
+          </w:p>
+          <w:p>
+            <w:pPr>
+              <w:ind w:left="1050" w:hangingChars="500" w:hanging="1050"/>
+              <w:rPr>
+                <w:rFonts w:cstheme="minorHAnsi"/>
+                <w:szCs w:val="21"/>
+              </w:rPr>
+            </w:pPr>
+            <w:r>
+              <w:rPr>
+                <w:rFonts w:cstheme="minorHAnsi" w:hint="eastAsia"/>
+                <w:szCs w:val="21"/>
+              </w:rPr>
+              <w:t>异步</w:t>
+            </w:r>
+            <w:r>
+              <w:rPr>
+                <w:rFonts w:cstheme="minorHAnsi" w:hint="eastAsia"/>
+                <w:szCs w:val="21"/>
+              </w:rPr>
+              <w:t>:</w:t>
+            </w:r>
+          </w:p>
+          <w:p>
+            <w:pPr>
+              <w:pStyle w:val="a9"/>
+              <w:widowControl/>
+              <w:shd w:val="clear" w:color="auto" w:fill="FFFFFF"/>
+              <w:spacing w:beforeAutospacing="0" w:after="240" w:afterAutospacing="0"/>
+              <w:rPr>
+                <w:rFonts w:asciiTheme="minorEastAsia" w:hAnsiTheme="minorEastAsia" w:cstheme="minorEastAsia"/>
+                <w:color w:val="24292E"/>
+                <w:sz w:val="21"/>
+                <w:szCs w:val="21"/>
+              </w:rPr>
+            </w:pPr>
+            <w:r>
+              <w:rPr>
+                <w:rFonts w:asciiTheme="minorEastAsia" w:hAnsiTheme="minorEastAsia" w:cstheme="minorEastAsia" w:hint="eastAsia"/>
+                <w:color w:val="24292E"/>
+                <w:sz w:val="21"/>
+                <w:szCs w:val="21"/>
+                <w:shd w:val="clear" w:color="auto" w:fill="FFFFFF"/>
+              </w:rPr>
+              <w:t xml:space="preserve">一般互联网类的企业，对于用户直接的操作，一般要求是每个请求都必须在 200 </w:t>
+            </w:r>
+            <w:proofErr w:type="spellStart"/>
+            <w:r>
+              <w:rPr>
+                <w:rFonts w:asciiTheme="minorEastAsia" w:hAnsiTheme="minorEastAsia" w:cstheme="minorEastAsia" w:hint="eastAsia"/>
+                <w:color w:val="24292E"/>
+                <w:sz w:val="21"/>
+                <w:szCs w:val="21"/>
+                <w:shd w:val="clear" w:color="auto" w:fill="FFFFFF"/>
+              </w:rPr>
+              <w:t>ms</w:t>
+            </w:r>
+            <w:proofErr w:type="spellEnd"/>
+            <w:r>
+              <w:rPr>
+                <w:rFonts w:asciiTheme="minorEastAsia" w:hAnsiTheme="minorEastAsia" w:cstheme="minorEastAsia" w:hint="eastAsia"/>
+                <w:color w:val="24292E"/>
+                <w:sz w:val="21"/>
+                <w:szCs w:val="21"/>
+                <w:shd w:val="clear" w:color="auto" w:fill="FFFFFF"/>
+              </w:rPr>
+              <w:t xml:space="preserve"> 以内完成，对用户几乎是无感知的。</w:t>
+            </w:r>
+          </w:p>
+          <w:p>
+            <w:pPr>
+              <w:pStyle w:val="a9"/>
+              <w:widowControl/>
+              <w:shd w:val="clear" w:color="auto" w:fill="FFFFFF"/>
+              <w:spacing w:beforeAutospacing="0" w:after="240" w:afterAutospacing="0"/>
+              <w:rPr>
+                <w:rFonts w:asciiTheme="minorEastAsia" w:hAnsiTheme="minorEastAsia" w:cstheme="minorEastAsia"/>
+                <w:color w:val="24292E"/>
+                <w:sz w:val="21"/>
+                <w:szCs w:val="21"/>
+              </w:rPr>
+            </w:pPr>
+            <w:r>
+              <w:rPr>
+                <w:rFonts w:asciiTheme="minorEastAsia" w:hAnsiTheme="minorEastAsia" w:cstheme="minorEastAsia" w:hint="eastAsia"/>
+                <w:color w:val="24292E"/>
+                <w:sz w:val="21"/>
+                <w:szCs w:val="21"/>
+                <w:shd w:val="clear" w:color="auto" w:fill="FFFFFF"/>
+              </w:rPr>
+              <w:t>如果</w:t>
+            </w:r>
+            <w:r>
+              <w:rPr>
+                <w:rStyle w:val="aa"/>
+                <w:rFonts w:asciiTheme="minorEastAsia" w:hAnsiTheme="minorEastAsia" w:cstheme="minorEastAsia" w:hint="eastAsia"/>
+                <w:color w:val="24292E"/>
+                <w:sz w:val="21"/>
+                <w:szCs w:val="21"/>
+                <w:shd w:val="clear" w:color="auto" w:fill="FFFFFF"/>
+              </w:rPr>
+              <w:t>使用 MQ</w:t>
+            </w:r>
+            <w:r>
+              <w:rPr>
+                <w:rFonts w:asciiTheme="minorEastAsia" w:hAnsiTheme="minorEastAsia" w:cstheme="minorEastAsia" w:hint="eastAsia"/>
+                <w:color w:val="24292E"/>
+                <w:sz w:val="21"/>
+                <w:szCs w:val="21"/>
+                <w:shd w:val="clear" w:color="auto" w:fill="FFFFFF"/>
+              </w:rPr>
+              <w:t>，那么 A 系统连续发送 3 条消息到 MQ 队列中，假如耗时 5ms，A 系统从接受一个请求到返回响应给用户，总时长是 3 + 5 = 8ms，对于用户而言，其实感觉上就是点个按钮，8ms 以后就直接返回了，爽！网站做得真好，真快！</w:t>
+            </w:r>
+          </w:p>
+          <w:p>
+            <w:pPr>
+              <w:ind w:left="1050" w:hangingChars="500" w:hanging="1050"/>
+              <w:rPr>
+                <w:rFonts w:cstheme="minorHAnsi"/>
+                <w:szCs w:val="21"/>
+              </w:rPr>
+            </w:pPr>
+            <w:proofErr w:type="gramStart"/>
+            <w:r>
+              <w:rPr>
+                <w:rFonts w:cstheme="minorHAnsi" w:hint="eastAsia"/>
+                <w:szCs w:val="21"/>
+              </w:rPr>
+              <w:t>削锋</w:t>
+            </w:r>
+            <w:proofErr w:type="gramEnd"/>
+            <w:r>
+              <w:rPr>
+                <w:rFonts w:cstheme="minorHAnsi" w:hint="eastAsia"/>
+                <w:szCs w:val="21"/>
+              </w:rPr>
+              <w:t>:</w:t>
+            </w:r>
+          </w:p>
+          <w:p>
+            <w:pPr>
+              <w:pStyle w:val="a9"/>
+              <w:widowControl/>
+              <w:shd w:val="clear" w:color="auto" w:fill="FFFFFF"/>
+              <w:spacing w:beforeAutospacing="0" w:after="240" w:afterAutospacing="0"/>
+              <w:rPr>
+                <w:rFonts w:asciiTheme="minorEastAsia" w:hAnsiTheme="minorEastAsia" w:cstheme="minorEastAsia"/>
+                <w:color w:val="24292E"/>
+                <w:sz w:val="21"/>
+                <w:szCs w:val="21"/>
+              </w:rPr>
+            </w:pPr>
+            <w:r>
+              <w:rPr>
+                <w:rFonts w:asciiTheme="minorEastAsia" w:hAnsiTheme="minorEastAsia" w:cstheme="minorEastAsia" w:hint="eastAsia"/>
+                <w:color w:val="24292E"/>
+                <w:sz w:val="21"/>
+                <w:szCs w:val="21"/>
+                <w:shd w:val="clear" w:color="auto" w:fill="FFFFFF"/>
+              </w:rPr>
+              <w:t xml:space="preserve">每天 0:00 到 12:00，A 系统风平浪静，每秒并发请求数量就 50 </w:t>
+            </w:r>
+            <w:proofErr w:type="gramStart"/>
+            <w:r>
+              <w:rPr>
+                <w:rFonts w:asciiTheme="minorEastAsia" w:hAnsiTheme="minorEastAsia" w:cstheme="minorEastAsia" w:hint="eastAsia"/>
+                <w:color w:val="24292E"/>
+                <w:sz w:val="21"/>
+                <w:szCs w:val="21"/>
+                <w:shd w:val="clear" w:color="auto" w:fill="FFFFFF"/>
+              </w:rPr>
+              <w:t>个</w:t>
+            </w:r>
+            <w:proofErr w:type="gramEnd"/>
+            <w:r>
+              <w:rPr>
+                <w:rFonts w:asciiTheme="minorEastAsia" w:hAnsiTheme="minorEastAsia" w:cstheme="minorEastAsia" w:hint="eastAsia"/>
+                <w:color w:val="24292E"/>
+                <w:sz w:val="21"/>
+                <w:szCs w:val="21"/>
+                <w:shd w:val="clear" w:color="auto" w:fill="FFFFFF"/>
+              </w:rPr>
+              <w:t>。结果每次一到 12:00 ~ 13:00 ，每秒并发请求数量突然会暴增到 5k+ 条。但是系统是直接基于 MySQL 的，大量的请求涌入 MySQL，每</w:t>
+            </w:r>
+            <w:proofErr w:type="gramStart"/>
+            <w:r>
+              <w:rPr>
+                <w:rFonts w:asciiTheme="minorEastAsia" w:hAnsiTheme="minorEastAsia" w:cstheme="minorEastAsia" w:hint="eastAsia"/>
+                <w:color w:val="24292E"/>
+                <w:sz w:val="21"/>
+                <w:szCs w:val="21"/>
+                <w:shd w:val="clear" w:color="auto" w:fill="FFFFFF"/>
+              </w:rPr>
+              <w:t>秒钟对</w:t>
+            </w:r>
+            <w:proofErr w:type="gramEnd"/>
+            <w:r>
+              <w:rPr>
+                <w:rFonts w:asciiTheme="minorEastAsia" w:hAnsiTheme="minorEastAsia" w:cstheme="minorEastAsia" w:hint="eastAsia"/>
+                <w:color w:val="24292E"/>
+                <w:sz w:val="21"/>
+                <w:szCs w:val="21"/>
+                <w:shd w:val="clear" w:color="auto" w:fill="FFFFFF"/>
+              </w:rPr>
+              <w:t xml:space="preserve"> MySQL 执行约 5k 条 SQL。</w:t>
+            </w:r>
+          </w:p>
+          <w:p>
+            <w:pPr>
+              <w:pStyle w:val="a9"/>
+              <w:widowControl/>
+              <w:shd w:val="clear" w:color="auto" w:fill="FFFFFF"/>
+              <w:spacing w:beforeAutospacing="0" w:after="240" w:afterAutospacing="0"/>
+              <w:rPr>
+                <w:rFonts w:asciiTheme="minorEastAsia" w:hAnsiTheme="minorEastAsia" w:cstheme="minorEastAsia"/>
+                <w:color w:val="24292E"/>
+                <w:sz w:val="21"/>
+                <w:szCs w:val="21"/>
+              </w:rPr>
+            </w:pPr>
+            <w:r>
+              <w:rPr>
+                <w:rFonts w:asciiTheme="minorEastAsia" w:hAnsiTheme="minorEastAsia" w:cstheme="minorEastAsia" w:hint="eastAsia"/>
+                <w:color w:val="24292E"/>
+                <w:sz w:val="21"/>
+                <w:szCs w:val="21"/>
+                <w:shd w:val="clear" w:color="auto" w:fill="FFFFFF"/>
+              </w:rPr>
               <w:lastRenderedPageBreak/>
-              <w:t>(1)</w:t>
-            </w:r>
-            <w:r>
-              <w:rPr>
-                <w:rFonts w:cstheme="minorHAnsi" w:hint="eastAsia"/>
-                <w:szCs w:val="21"/>
-              </w:rPr>
-              <w:t>项目框架：项目采用得</w:t>
-            </w:r>
-            <w:r>
-              <w:rPr>
-                <w:rFonts w:cstheme="minorHAnsi" w:hint="eastAsia"/>
+              <w:t xml:space="preserve">一般的 MySQL，扛到每秒 2k </w:t>
+            </w:r>
+            <w:proofErr w:type="gramStart"/>
+            <w:r>
+              <w:rPr>
+                <w:rFonts w:asciiTheme="minorEastAsia" w:hAnsiTheme="minorEastAsia" w:cstheme="minorEastAsia" w:hint="eastAsia"/>
+                <w:color w:val="24292E"/>
+                <w:sz w:val="21"/>
+                <w:szCs w:val="21"/>
+                <w:shd w:val="clear" w:color="auto" w:fill="FFFFFF"/>
+              </w:rPr>
+              <w:t>个</w:t>
+            </w:r>
+            <w:proofErr w:type="gramEnd"/>
+            <w:r>
+              <w:rPr>
+                <w:rFonts w:asciiTheme="minorEastAsia" w:hAnsiTheme="minorEastAsia" w:cstheme="minorEastAsia" w:hint="eastAsia"/>
+                <w:color w:val="24292E"/>
+                <w:sz w:val="21"/>
+                <w:szCs w:val="21"/>
+                <w:shd w:val="clear" w:color="auto" w:fill="FFFFFF"/>
+              </w:rPr>
+              <w:t>请求就差不多了，如果每秒请求到 5k 的话，可能就直接把 MySQL 给打死了，导致系统崩溃，用户也就没法再使用系统了。</w:t>
+            </w:r>
+          </w:p>
+          <w:p>
+            <w:pPr>
+              <w:pStyle w:val="a9"/>
+              <w:widowControl/>
+              <w:shd w:val="clear" w:color="auto" w:fill="FFFFFF"/>
+              <w:spacing w:beforeAutospacing="0" w:after="240" w:afterAutospacing="0"/>
+              <w:rPr>
+                <w:rFonts w:asciiTheme="minorEastAsia" w:hAnsiTheme="minorEastAsia" w:cstheme="minorEastAsia"/>
+                <w:color w:val="24292E"/>
+                <w:sz w:val="21"/>
+                <w:szCs w:val="21"/>
+              </w:rPr>
+            </w:pPr>
+            <w:r>
+              <w:rPr>
+                <w:rFonts w:asciiTheme="minorEastAsia" w:hAnsiTheme="minorEastAsia" w:cstheme="minorEastAsia" w:hint="eastAsia"/>
+                <w:color w:val="24292E"/>
+                <w:sz w:val="21"/>
+                <w:szCs w:val="21"/>
+                <w:shd w:val="clear" w:color="auto" w:fill="FFFFFF"/>
+              </w:rPr>
+              <w:t>但是高峰期一过</w:t>
+            </w:r>
+            <w:proofErr w:type="gramStart"/>
+            <w:r>
+              <w:rPr>
+                <w:rFonts w:asciiTheme="minorEastAsia" w:hAnsiTheme="minorEastAsia" w:cstheme="minorEastAsia" w:hint="eastAsia"/>
+                <w:color w:val="24292E"/>
+                <w:sz w:val="21"/>
+                <w:szCs w:val="21"/>
+                <w:shd w:val="clear" w:color="auto" w:fill="FFFFFF"/>
+              </w:rPr>
+              <w:t>，</w:t>
+            </w:r>
+            <w:proofErr w:type="gramEnd"/>
+            <w:r>
+              <w:rPr>
+                <w:rFonts w:asciiTheme="minorEastAsia" w:hAnsiTheme="minorEastAsia" w:cstheme="minorEastAsia" w:hint="eastAsia"/>
+                <w:color w:val="24292E"/>
+                <w:sz w:val="21"/>
+                <w:szCs w:val="21"/>
+                <w:shd w:val="clear" w:color="auto" w:fill="FFFFFF"/>
+              </w:rPr>
+              <w:t xml:space="preserve">到了下午的时候，就成了低峰期，可能也就 1w 的用户同时在网站上操作，每秒中的请求数量可能也就 50 </w:t>
+            </w:r>
+            <w:proofErr w:type="gramStart"/>
+            <w:r>
+              <w:rPr>
+                <w:rFonts w:asciiTheme="minorEastAsia" w:hAnsiTheme="minorEastAsia" w:cstheme="minorEastAsia" w:hint="eastAsia"/>
+                <w:color w:val="24292E"/>
+                <w:sz w:val="21"/>
+                <w:szCs w:val="21"/>
+                <w:shd w:val="clear" w:color="auto" w:fill="FFFFFF"/>
+              </w:rPr>
+              <w:t>个</w:t>
+            </w:r>
+            <w:proofErr w:type="gramEnd"/>
+            <w:r>
+              <w:rPr>
+                <w:rFonts w:asciiTheme="minorEastAsia" w:hAnsiTheme="minorEastAsia" w:cstheme="minorEastAsia" w:hint="eastAsia"/>
+                <w:color w:val="24292E"/>
+                <w:sz w:val="21"/>
+                <w:szCs w:val="21"/>
+                <w:shd w:val="clear" w:color="auto" w:fill="FFFFFF"/>
+              </w:rPr>
+              <w:t>请求，对整个系统几乎没有任何的压力。</w:t>
+            </w:r>
+          </w:p>
+          <w:p>
+            <w:pPr>
+              <w:ind w:left="1050" w:hangingChars="500" w:hanging="1050"/>
+              <w:rPr>
+                <w:rFonts w:asciiTheme="minorEastAsia" w:hAnsiTheme="minorEastAsia" w:cstheme="minorEastAsia"/>
+                <w:color w:val="24292E"/>
+                <w:szCs w:val="21"/>
+                <w:shd w:val="clear" w:color="auto" w:fill="FFFFFF"/>
+              </w:rPr>
+            </w:pPr>
+            <w:r>
+              <w:rPr>
+                <w:rFonts w:asciiTheme="minorEastAsia" w:hAnsiTheme="minorEastAsia" w:cstheme="minorEastAsia" w:hint="eastAsia"/>
+                <w:color w:val="24292E"/>
+                <w:szCs w:val="21"/>
+                <w:shd w:val="clear" w:color="auto" w:fill="FFFFFF"/>
+              </w:rPr>
+              <w:t xml:space="preserve">如果使用 MQ，每秒 5k </w:t>
+            </w:r>
+            <w:proofErr w:type="gramStart"/>
+            <w:r>
+              <w:rPr>
+                <w:rFonts w:asciiTheme="minorEastAsia" w:hAnsiTheme="minorEastAsia" w:cstheme="minorEastAsia" w:hint="eastAsia"/>
+                <w:color w:val="24292E"/>
+                <w:szCs w:val="21"/>
+                <w:shd w:val="clear" w:color="auto" w:fill="FFFFFF"/>
+              </w:rPr>
+              <w:t>个</w:t>
+            </w:r>
+            <w:proofErr w:type="gramEnd"/>
+            <w:r>
+              <w:rPr>
+                <w:rFonts w:asciiTheme="minorEastAsia" w:hAnsiTheme="minorEastAsia" w:cstheme="minorEastAsia" w:hint="eastAsia"/>
+                <w:color w:val="24292E"/>
+                <w:szCs w:val="21"/>
+                <w:shd w:val="clear" w:color="auto" w:fill="FFFFFF"/>
+              </w:rPr>
+              <w:t xml:space="preserve">请求写入 MQ，A 系统每秒钟最多处理 2k </w:t>
+            </w:r>
+            <w:proofErr w:type="gramStart"/>
+            <w:r>
+              <w:rPr>
+                <w:rFonts w:asciiTheme="minorEastAsia" w:hAnsiTheme="minorEastAsia" w:cstheme="minorEastAsia" w:hint="eastAsia"/>
+                <w:color w:val="24292E"/>
+                <w:szCs w:val="21"/>
+                <w:shd w:val="clear" w:color="auto" w:fill="FFFFFF"/>
+              </w:rPr>
+              <w:t>个</w:t>
+            </w:r>
+            <w:proofErr w:type="gramEnd"/>
+            <w:r>
+              <w:rPr>
+                <w:rFonts w:asciiTheme="minorEastAsia" w:hAnsiTheme="minorEastAsia" w:cstheme="minorEastAsia" w:hint="eastAsia"/>
+                <w:color w:val="24292E"/>
+                <w:szCs w:val="21"/>
+                <w:shd w:val="clear" w:color="auto" w:fill="FFFFFF"/>
+              </w:rPr>
+              <w:t>请求，因</w:t>
+            </w:r>
+          </w:p>
+          <w:p>
+            <w:pPr>
+              <w:ind w:left="1050" w:hangingChars="500" w:hanging="1050"/>
+              <w:rPr>
+                <w:rFonts w:asciiTheme="minorEastAsia" w:hAnsiTheme="minorEastAsia" w:cstheme="minorEastAsia"/>
+                <w:color w:val="24292E"/>
+                <w:szCs w:val="21"/>
+                <w:shd w:val="clear" w:color="auto" w:fill="FFFFFF"/>
+              </w:rPr>
+            </w:pPr>
+            <w:r>
+              <w:rPr>
+                <w:rFonts w:asciiTheme="minorEastAsia" w:hAnsiTheme="minorEastAsia" w:cstheme="minorEastAsia" w:hint="eastAsia"/>
+                <w:color w:val="24292E"/>
+                <w:szCs w:val="21"/>
+                <w:shd w:val="clear" w:color="auto" w:fill="FFFFFF"/>
+              </w:rPr>
+              <w:t xml:space="preserve">为 MySQL 每秒钟最多处理 2k </w:t>
+            </w:r>
+            <w:proofErr w:type="gramStart"/>
+            <w:r>
+              <w:rPr>
+                <w:rFonts w:asciiTheme="minorEastAsia" w:hAnsiTheme="minorEastAsia" w:cstheme="minorEastAsia" w:hint="eastAsia"/>
+                <w:color w:val="24292E"/>
+                <w:szCs w:val="21"/>
+                <w:shd w:val="clear" w:color="auto" w:fill="FFFFFF"/>
+              </w:rPr>
+              <w:t>个</w:t>
+            </w:r>
+            <w:proofErr w:type="gramEnd"/>
+            <w:r>
+              <w:rPr>
+                <w:rFonts w:asciiTheme="minorEastAsia" w:hAnsiTheme="minorEastAsia" w:cstheme="minorEastAsia" w:hint="eastAsia"/>
+                <w:color w:val="24292E"/>
+                <w:szCs w:val="21"/>
+                <w:shd w:val="clear" w:color="auto" w:fill="FFFFFF"/>
+              </w:rPr>
+              <w:t xml:space="preserve">。A 系统从 MQ 中慢慢拉取请求，每秒钟就拉取 </w:t>
+            </w:r>
+          </w:p>
+          <w:p>
+            <w:pPr>
+              <w:ind w:left="1050" w:hangingChars="500" w:hanging="1050"/>
+              <w:rPr>
+                <w:rFonts w:asciiTheme="minorEastAsia" w:hAnsiTheme="minorEastAsia" w:cstheme="minorEastAsia"/>
+                <w:color w:val="24292E"/>
+                <w:szCs w:val="21"/>
+                <w:shd w:val="clear" w:color="auto" w:fill="FFFFFF"/>
+              </w:rPr>
+            </w:pPr>
+            <w:r>
+              <w:rPr>
+                <w:rFonts w:asciiTheme="minorEastAsia" w:hAnsiTheme="minorEastAsia" w:cstheme="minorEastAsia" w:hint="eastAsia"/>
+                <w:color w:val="24292E"/>
+                <w:szCs w:val="21"/>
+                <w:shd w:val="clear" w:color="auto" w:fill="FFFFFF"/>
+              </w:rPr>
+              <w:t xml:space="preserve">2k </w:t>
+            </w:r>
+            <w:proofErr w:type="gramStart"/>
+            <w:r>
+              <w:rPr>
+                <w:rFonts w:asciiTheme="minorEastAsia" w:hAnsiTheme="minorEastAsia" w:cstheme="minorEastAsia" w:hint="eastAsia"/>
+                <w:color w:val="24292E"/>
+                <w:szCs w:val="21"/>
+                <w:shd w:val="clear" w:color="auto" w:fill="FFFFFF"/>
+              </w:rPr>
+              <w:t>个</w:t>
+            </w:r>
+            <w:proofErr w:type="gramEnd"/>
+            <w:r>
+              <w:rPr>
+                <w:rFonts w:asciiTheme="minorEastAsia" w:hAnsiTheme="minorEastAsia" w:cstheme="minorEastAsia" w:hint="eastAsia"/>
+                <w:color w:val="24292E"/>
+                <w:szCs w:val="21"/>
+                <w:shd w:val="clear" w:color="auto" w:fill="FFFFFF"/>
+              </w:rPr>
+              <w:t>请求，不要超过自己每秒能处理的最大请求数量就 ok，这样下来，哪怕是</w:t>
+            </w:r>
+          </w:p>
+          <w:p>
+            <w:pPr>
+              <w:ind w:left="1050" w:hangingChars="500" w:hanging="1050"/>
+              <w:rPr>
+                <w:rFonts w:asciiTheme="minorEastAsia" w:hAnsiTheme="minorEastAsia" w:cstheme="minorEastAsia"/>
+                <w:color w:val="24292E"/>
+                <w:szCs w:val="21"/>
+                <w:shd w:val="clear" w:color="auto" w:fill="FFFFFF"/>
+              </w:rPr>
+            </w:pPr>
+            <w:r>
+              <w:rPr>
+                <w:rFonts w:asciiTheme="minorEastAsia" w:hAnsiTheme="minorEastAsia" w:cstheme="minorEastAsia" w:hint="eastAsia"/>
+                <w:color w:val="24292E"/>
+                <w:szCs w:val="21"/>
+                <w:shd w:val="clear" w:color="auto" w:fill="FFFFFF"/>
+              </w:rPr>
+              <w:t xml:space="preserve">高峰期的时候，A 系统也绝对不会挂掉。而 MQ 每秒钟 5k </w:t>
+            </w:r>
+            <w:proofErr w:type="gramStart"/>
+            <w:r>
+              <w:rPr>
+                <w:rFonts w:asciiTheme="minorEastAsia" w:hAnsiTheme="minorEastAsia" w:cstheme="minorEastAsia" w:hint="eastAsia"/>
+                <w:color w:val="24292E"/>
+                <w:szCs w:val="21"/>
+                <w:shd w:val="clear" w:color="auto" w:fill="FFFFFF"/>
+              </w:rPr>
+              <w:t>个</w:t>
+            </w:r>
+            <w:proofErr w:type="gramEnd"/>
+            <w:r>
+              <w:rPr>
+                <w:rFonts w:asciiTheme="minorEastAsia" w:hAnsiTheme="minorEastAsia" w:cstheme="minorEastAsia" w:hint="eastAsia"/>
+                <w:color w:val="24292E"/>
+                <w:szCs w:val="21"/>
+                <w:shd w:val="clear" w:color="auto" w:fill="FFFFFF"/>
+              </w:rPr>
+              <w:t>请求进来，就 2k 个</w:t>
+            </w:r>
+          </w:p>
+          <w:p>
+            <w:pPr>
+              <w:ind w:left="1050" w:hangingChars="500" w:hanging="1050"/>
+              <w:rPr>
+                <w:rFonts w:asciiTheme="minorEastAsia" w:hAnsiTheme="minorEastAsia" w:cstheme="minorEastAsia"/>
+                <w:color w:val="24292E"/>
+                <w:szCs w:val="21"/>
+                <w:shd w:val="clear" w:color="auto" w:fill="FFFFFF"/>
+              </w:rPr>
+            </w:pPr>
+            <w:r>
+              <w:rPr>
+                <w:rFonts w:asciiTheme="minorEastAsia" w:hAnsiTheme="minorEastAsia" w:cstheme="minorEastAsia" w:hint="eastAsia"/>
+                <w:color w:val="24292E"/>
+                <w:szCs w:val="21"/>
+                <w:shd w:val="clear" w:color="auto" w:fill="FFFFFF"/>
+              </w:rPr>
+              <w:t xml:space="preserve">请求出去，结果就导致在中午高峰期（1 </w:t>
+            </w:r>
+            <w:proofErr w:type="gramStart"/>
+            <w:r>
+              <w:rPr>
+                <w:rFonts w:asciiTheme="minorEastAsia" w:hAnsiTheme="minorEastAsia" w:cstheme="minorEastAsia" w:hint="eastAsia"/>
+                <w:color w:val="24292E"/>
+                <w:szCs w:val="21"/>
+                <w:shd w:val="clear" w:color="auto" w:fill="FFFFFF"/>
+              </w:rPr>
+              <w:t>个</w:t>
+            </w:r>
+            <w:proofErr w:type="gramEnd"/>
+            <w:r>
+              <w:rPr>
+                <w:rFonts w:asciiTheme="minorEastAsia" w:hAnsiTheme="minorEastAsia" w:cstheme="minorEastAsia" w:hint="eastAsia"/>
+                <w:color w:val="24292E"/>
+                <w:szCs w:val="21"/>
+                <w:shd w:val="clear" w:color="auto" w:fill="FFFFFF"/>
+              </w:rPr>
+              <w:t>小时），可能有几十万甚至几百万的</w:t>
+            </w:r>
+          </w:p>
+          <w:p>
+            <w:pPr>
+              <w:ind w:left="1050" w:hangingChars="500" w:hanging="1050"/>
+              <w:rPr>
+                <w:rFonts w:asciiTheme="minorEastAsia" w:hAnsiTheme="minorEastAsia" w:cstheme="minorEastAsia"/>
+                <w:color w:val="24292E"/>
+                <w:szCs w:val="21"/>
+                <w:shd w:val="clear" w:color="auto" w:fill="FFFFFF"/>
+              </w:rPr>
+            </w:pPr>
+            <w:r>
+              <w:rPr>
+                <w:rFonts w:asciiTheme="minorEastAsia" w:hAnsiTheme="minorEastAsia" w:cstheme="minorEastAsia" w:hint="eastAsia"/>
+                <w:color w:val="24292E"/>
+                <w:szCs w:val="21"/>
+                <w:shd w:val="clear" w:color="auto" w:fill="FFFFFF"/>
+              </w:rPr>
+              <w:t>请求积压在 MQ 中。</w:t>
+            </w:r>
+          </w:p>
+          <w:p>
+            <w:pPr>
+              <w:ind w:left="1050" w:hangingChars="500" w:hanging="1050"/>
+              <w:rPr>
+                <w:rFonts w:asciiTheme="minorEastAsia" w:hAnsiTheme="minorEastAsia" w:cstheme="minorEastAsia"/>
+                <w:color w:val="24292E"/>
+                <w:szCs w:val="21"/>
+                <w:shd w:val="clear" w:color="auto" w:fill="FFFFFF"/>
+              </w:rPr>
+            </w:pPr>
+          </w:p>
+          <w:p>
+            <w:pPr>
+              <w:pStyle w:val="a9"/>
+              <w:widowControl/>
+              <w:shd w:val="clear" w:color="auto" w:fill="FFFFFF"/>
+              <w:spacing w:beforeAutospacing="0" w:after="240" w:afterAutospacing="0"/>
+              <w:rPr>
+                <w:rFonts w:asciiTheme="minorEastAsia" w:hAnsiTheme="minorEastAsia" w:cstheme="minorEastAsia"/>
+                <w:color w:val="24292E"/>
+                <w:sz w:val="21"/>
+                <w:szCs w:val="21"/>
+              </w:rPr>
+            </w:pPr>
+            <w:r>
+              <w:rPr>
+                <w:rFonts w:asciiTheme="minorEastAsia" w:hAnsiTheme="minorEastAsia" w:cstheme="minorEastAsia" w:hint="eastAsia"/>
+                <w:color w:val="24292E"/>
+                <w:sz w:val="21"/>
+                <w:szCs w:val="21"/>
+                <w:shd w:val="clear" w:color="auto" w:fill="FFFFFF"/>
+              </w:rPr>
+              <w:t xml:space="preserve">这个短暂的高峰期积压是 ok 的，因为高峰期过了之后，每秒钟就 50 </w:t>
+            </w:r>
+            <w:proofErr w:type="gramStart"/>
+            <w:r>
+              <w:rPr>
+                <w:rFonts w:asciiTheme="minorEastAsia" w:hAnsiTheme="minorEastAsia" w:cstheme="minorEastAsia" w:hint="eastAsia"/>
+                <w:color w:val="24292E"/>
+                <w:sz w:val="21"/>
+                <w:szCs w:val="21"/>
+                <w:shd w:val="clear" w:color="auto" w:fill="FFFFFF"/>
+              </w:rPr>
+              <w:t>个</w:t>
+            </w:r>
+            <w:proofErr w:type="gramEnd"/>
+            <w:r>
+              <w:rPr>
+                <w:rFonts w:asciiTheme="minorEastAsia" w:hAnsiTheme="minorEastAsia" w:cstheme="minorEastAsia" w:hint="eastAsia"/>
+                <w:color w:val="24292E"/>
+                <w:sz w:val="21"/>
+                <w:szCs w:val="21"/>
+                <w:shd w:val="clear" w:color="auto" w:fill="FFFFFF"/>
+              </w:rPr>
+              <w:t xml:space="preserve">请求进 MQ，但是 A 系统依然会按照每秒 2k </w:t>
+            </w:r>
+            <w:proofErr w:type="gramStart"/>
+            <w:r>
+              <w:rPr>
+                <w:rFonts w:asciiTheme="minorEastAsia" w:hAnsiTheme="minorEastAsia" w:cstheme="minorEastAsia" w:hint="eastAsia"/>
+                <w:color w:val="24292E"/>
+                <w:sz w:val="21"/>
+                <w:szCs w:val="21"/>
+                <w:shd w:val="clear" w:color="auto" w:fill="FFFFFF"/>
+              </w:rPr>
+              <w:t>个</w:t>
+            </w:r>
+            <w:proofErr w:type="gramEnd"/>
+            <w:r>
+              <w:rPr>
+                <w:rFonts w:asciiTheme="minorEastAsia" w:hAnsiTheme="minorEastAsia" w:cstheme="minorEastAsia" w:hint="eastAsia"/>
+                <w:color w:val="24292E"/>
+                <w:sz w:val="21"/>
+                <w:szCs w:val="21"/>
+                <w:shd w:val="clear" w:color="auto" w:fill="FFFFFF"/>
+              </w:rPr>
+              <w:t>请求的速度在处理。所以说，只要高峰期一过</w:t>
+            </w:r>
+            <w:proofErr w:type="gramStart"/>
+            <w:r>
+              <w:rPr>
+                <w:rFonts w:asciiTheme="minorEastAsia" w:hAnsiTheme="minorEastAsia" w:cstheme="minorEastAsia" w:hint="eastAsia"/>
+                <w:color w:val="24292E"/>
+                <w:sz w:val="21"/>
+                <w:szCs w:val="21"/>
+                <w:shd w:val="clear" w:color="auto" w:fill="FFFFFF"/>
+              </w:rPr>
+              <w:t>，</w:t>
+            </w:r>
+            <w:proofErr w:type="gramEnd"/>
+            <w:r>
+              <w:rPr>
+                <w:rFonts w:asciiTheme="minorEastAsia" w:hAnsiTheme="minorEastAsia" w:cstheme="minorEastAsia" w:hint="eastAsia"/>
+                <w:color w:val="24292E"/>
+                <w:sz w:val="21"/>
+                <w:szCs w:val="21"/>
+                <w:shd w:val="clear" w:color="auto" w:fill="FFFFFF"/>
+              </w:rPr>
+              <w:t>A 系统就会快速将积压的消息给解决掉。</w:t>
+            </w:r>
+          </w:p>
+          <w:p>
+            <w:pPr>
+              <w:ind w:left="1405" w:hangingChars="500" w:hanging="1405"/>
+              <w:rPr>
+                <w:rFonts w:cstheme="minorHAnsi"/>
                 <w:b/>
-                <w:bCs/>
-                <w:szCs w:val="21"/>
-              </w:rPr>
-              <w:t xml:space="preserve">spring </w:t>
-            </w:r>
-            <w:proofErr w:type="spellStart"/>
-            <w:r>
-              <w:rPr>
-                <w:rFonts w:cstheme="minorHAnsi" w:hint="eastAsia"/>
-                <w:b/>
-                <w:bCs/>
-                <w:szCs w:val="21"/>
-              </w:rPr>
-              <w:t>boot+springcloud</w:t>
-            </w:r>
-            <w:proofErr w:type="spellEnd"/>
-            <w:proofErr w:type="gramStart"/>
-            <w:r>
-              <w:rPr>
-                <w:rFonts w:cstheme="minorHAnsi" w:hint="eastAsia"/>
-                <w:szCs w:val="21"/>
-              </w:rPr>
-              <w:t>微服务</w:t>
-            </w:r>
-            <w:proofErr w:type="gramEnd"/>
-            <w:r>
-              <w:rPr>
-                <w:rFonts w:cstheme="minorHAnsi" w:hint="eastAsia"/>
-                <w:szCs w:val="21"/>
-              </w:rPr>
-              <w:t>框架，好处是</w:t>
-            </w:r>
-            <w:r>
-              <w:rPr>
-                <w:rFonts w:cstheme="minorHAnsi" w:hint="eastAsia"/>
-                <w:szCs w:val="21"/>
-              </w:rPr>
-              <w:t>......</w:t>
-            </w:r>
-          </w:p>
-          <w:p>
-            <w:pPr>
-              <w:ind w:left="1050" w:hangingChars="500" w:hanging="1050"/>
-              <w:rPr>
-                <w:rFonts w:cstheme="minorHAnsi"/>
-                <w:szCs w:val="21"/>
-              </w:rPr>
-            </w:pPr>
-            <w:r>
-              <w:rPr>
-                <w:rFonts w:cstheme="minorHAnsi" w:hint="eastAsia"/>
-                <w:szCs w:val="21"/>
-              </w:rPr>
-              <w:t>(2)</w:t>
-            </w:r>
-            <w:proofErr w:type="spellStart"/>
-            <w:r>
-              <w:rPr>
-                <w:rFonts w:cstheme="minorHAnsi" w:hint="eastAsia"/>
-                <w:b/>
-                <w:bCs/>
-                <w:szCs w:val="21"/>
-              </w:rPr>
-              <w:t>redis</w:t>
-            </w:r>
-            <w:proofErr w:type="spellEnd"/>
-            <w:r>
-              <w:rPr>
-                <w:rFonts w:cstheme="minorHAnsi" w:hint="eastAsia"/>
-                <w:b/>
-                <w:bCs/>
-                <w:szCs w:val="21"/>
-              </w:rPr>
-              <w:t>技术</w:t>
-            </w:r>
-            <w:r>
-              <w:rPr>
-                <w:rFonts w:cstheme="minorHAnsi" w:hint="eastAsia"/>
-                <w:szCs w:val="21"/>
-              </w:rPr>
-              <w:t>：项目中点赞模块使用到</w:t>
-            </w:r>
-            <w:proofErr w:type="spellStart"/>
-            <w:r>
-              <w:rPr>
-                <w:rFonts w:cstheme="minorHAnsi" w:hint="eastAsia"/>
-                <w:szCs w:val="21"/>
-              </w:rPr>
-              <w:t>redis</w:t>
-            </w:r>
-            <w:proofErr w:type="spellEnd"/>
-            <w:r>
-              <w:rPr>
-                <w:rFonts w:cstheme="minorHAnsi" w:hint="eastAsia"/>
-                <w:szCs w:val="21"/>
-              </w:rPr>
-              <w:t>了，具体是这样使用的</w:t>
-            </w:r>
-            <w:r>
-              <w:rPr>
-                <w:rFonts w:cstheme="minorHAnsi" w:hint="eastAsia"/>
-                <w:szCs w:val="21"/>
-              </w:rPr>
-              <w:t>.......</w:t>
-            </w:r>
-          </w:p>
-          <w:p>
-            <w:pPr>
-              <w:rPr>
-                <w:rFonts w:cstheme="minorHAnsi"/>
                 <w:sz w:val="28"/>
                 <w:szCs w:val="28"/>
               </w:rPr>
             </w:pPr>
+            <w:bookmarkStart w:id="0" w:name="_GoBack"/>
+            <w:bookmarkEnd w:id="0"/>
           </w:p>
         </w:tc>
       </w:tr>
@@ -2441,7 +6695,20 @@
                 <w:szCs w:val="18"/>
                 <w:shd w:val="clear" w:color="auto" w:fill="FFFFFF"/>
               </w:rPr>
-              <w:t>考核内容</w:t>
+              <w:t>考核内</w:t>
+            </w:r>
+            <w:r>
+              <w:rPr>
+                <w:rFonts w:ascii="微软雅黑" w:eastAsia="微软雅黑" w:hAnsi="微软雅黑" w:cs="微软雅黑" w:hint="eastAsia"/>
+                <w:b/>
+                <w:bCs/>
+                <w:color w:val="333333"/>
+                <w:sz w:val="18"/>
+                <w:szCs w:val="18"/>
+                <w:shd w:val="clear" w:color="auto" w:fill="FFFFFF"/>
+              </w:rPr>
+              <w:lastRenderedPageBreak/>
+              <w:t>容</w:t>
             </w:r>
           </w:p>
         </w:tc>
@@ -2472,7 +6739,21 @@
                 <w:szCs w:val="18"/>
                 <w:shd w:val="clear" w:color="auto" w:fill="FFFFFF"/>
               </w:rPr>
-              <w:t>亮点简历与项目描述是否匹配</w:t>
+              <w:lastRenderedPageBreak/>
+              <w:t>亮点简历与</w:t>
+            </w:r>
+            <w:r>
+              <w:rPr>
+                <w:rFonts w:ascii="微软雅黑" w:eastAsia="微软雅黑" w:hAnsi="微软雅黑" w:cs="微软雅黑" w:hint="eastAsia"/>
+                <w:b/>
+                <w:bCs/>
+                <w:color w:val="333333"/>
+                <w:sz w:val="18"/>
+                <w:szCs w:val="18"/>
+                <w:shd w:val="clear" w:color="auto" w:fill="FFFFFF"/>
+              </w:rPr>
+              <w:lastRenderedPageBreak/>
+              <w:t>项目描述是否匹配</w:t>
             </w:r>
           </w:p>
         </w:tc>
@@ -2503,7 +6784,21 @@
                 <w:szCs w:val="18"/>
                 <w:shd w:val="clear" w:color="auto" w:fill="FFFFFF"/>
               </w:rPr>
-              <w:t>项目流程是否清晰</w:t>
+              <w:lastRenderedPageBreak/>
+              <w:t>项目流程是否</w:t>
+            </w:r>
+            <w:r>
+              <w:rPr>
+                <w:rFonts w:ascii="微软雅黑" w:eastAsia="微软雅黑" w:hAnsi="微软雅黑" w:cs="微软雅黑" w:hint="eastAsia"/>
+                <w:b/>
+                <w:bCs/>
+                <w:color w:val="333333"/>
+                <w:sz w:val="18"/>
+                <w:szCs w:val="18"/>
+                <w:shd w:val="clear" w:color="auto" w:fill="FFFFFF"/>
+              </w:rPr>
+              <w:lastRenderedPageBreak/>
+              <w:t>清晰</w:t>
             </w:r>
           </w:p>
         </w:tc>
@@ -2534,7 +6829,21 @@
                 <w:szCs w:val="18"/>
                 <w:shd w:val="clear" w:color="auto" w:fill="FFFFFF"/>
               </w:rPr>
-              <w:t>学生讲解是否流畅</w:t>
+              <w:lastRenderedPageBreak/>
+              <w:t>学生讲解是</w:t>
+            </w:r>
+            <w:r>
+              <w:rPr>
+                <w:rFonts w:ascii="微软雅黑" w:eastAsia="微软雅黑" w:hAnsi="微软雅黑" w:cs="微软雅黑" w:hint="eastAsia"/>
+                <w:b/>
+                <w:bCs/>
+                <w:color w:val="333333"/>
+                <w:sz w:val="18"/>
+                <w:szCs w:val="18"/>
+                <w:shd w:val="clear" w:color="auto" w:fill="FFFFFF"/>
+              </w:rPr>
+              <w:lastRenderedPageBreak/>
+              <w:t>否流畅</w:t>
             </w:r>
           </w:p>
         </w:tc>
@@ -2565,7 +6874,21 @@
                 <w:szCs w:val="18"/>
                 <w:shd w:val="clear" w:color="auto" w:fill="FFFFFF"/>
               </w:rPr>
-              <w:t>项目介绍是否到位</w:t>
+              <w:lastRenderedPageBreak/>
+              <w:t>项目介绍是</w:t>
+            </w:r>
+            <w:r>
+              <w:rPr>
+                <w:rFonts w:ascii="微软雅黑" w:eastAsia="微软雅黑" w:hAnsi="微软雅黑" w:cs="微软雅黑" w:hint="eastAsia"/>
+                <w:b/>
+                <w:bCs/>
+                <w:color w:val="333333"/>
+                <w:sz w:val="18"/>
+                <w:szCs w:val="18"/>
+                <w:shd w:val="clear" w:color="auto" w:fill="FFFFFF"/>
+              </w:rPr>
+              <w:lastRenderedPageBreak/>
+              <w:t>否到位</w:t>
             </w:r>
           </w:p>
         </w:tc>
@@ -2596,7 +6919,21 @@
                 <w:szCs w:val="18"/>
                 <w:shd w:val="clear" w:color="auto" w:fill="FFFFFF"/>
               </w:rPr>
-              <w:t>技术亮点考核是否合格</w:t>
+              <w:lastRenderedPageBreak/>
+              <w:t>技术亮点考核</w:t>
+            </w:r>
+            <w:r>
+              <w:rPr>
+                <w:rFonts w:ascii="微软雅黑" w:eastAsia="微软雅黑" w:hAnsi="微软雅黑" w:cs="微软雅黑" w:hint="eastAsia"/>
+                <w:b/>
+                <w:bCs/>
+                <w:color w:val="333333"/>
+                <w:sz w:val="18"/>
+                <w:szCs w:val="18"/>
+                <w:shd w:val="clear" w:color="auto" w:fill="FFFFFF"/>
+              </w:rPr>
+              <w:lastRenderedPageBreak/>
+              <w:t>是否合格</w:t>
             </w:r>
           </w:p>
         </w:tc>
@@ -2627,6 +6964,7 @@
                 <w:szCs w:val="18"/>
                 <w:shd w:val="clear" w:color="auto" w:fill="FFFFFF"/>
               </w:rPr>
+              <w:lastRenderedPageBreak/>
               <w:t>存在问题</w:t>
             </w:r>
           </w:p>
@@ -2950,7 +7288,6 @@
                 <w:szCs w:val="18"/>
                 <w:shd w:val="clear" w:color="auto" w:fill="FFFFFF"/>
               </w:rPr>
-              <w:lastRenderedPageBreak/>
               <w:t>项目答辩是否合格</w:t>
             </w:r>
           </w:p>
@@ -3614,6 +7951,30 @@
       <w:ind w:firstLineChars="200" w:firstLine="420"/>
     </w:pPr>
   </w:style>
+  <w:style w:type="paragraph" w:styleId="a9">
+    <w:name w:val="Normal (Web)"/>
+    <w:basedOn w:val="a"/>
+    <w:rsid w:val="00DD26BC"/>
+    <w:pPr>
+      <w:spacing w:beforeAutospacing="1" w:afterAutospacing="1"/>
+      <w:jc w:val="left"/>
+    </w:pPr>
+    <w:rPr>
+      <w:rFonts w:cs="Times New Roman"/>
+      <w:kern w:val="0"/>
+      <w:sz w:val="24"/>
+    </w:rPr>
+  </w:style>
+  <w:style w:type="character" w:styleId="aa">
+    <w:name w:val="Strong"/>
+    <w:basedOn w:val="a0"/>
+    <w:qFormat/>
+    <w:rsid w:val="00693600"/>
+    <w:rPr>
+      <w:b/>
+      <w:bCs/>
+    </w:rPr>
+  </w:style>
 </w:styles>
 </file>
 

--- a/resume/白树浩B简历.docx
+++ b/resume/白树浩B简历.docx
@@ -1298,18 +1298,18 @@
                 <w:numId w:val="2"/>
               </w:numPr>
               <w:rPr>
-                <w:rFonts w:cstheme="minorHAnsi" w:hint="eastAsia"/>
-                <w:sz w:val="18"/>
-                <w:szCs w:val="18"/>
-              </w:rPr>
-            </w:pPr>
-            <w:r>
-              <w:rPr>
-                <w:rFonts w:cstheme="minorHAnsi" w:hint="eastAsia"/>
-                <w:sz w:val="18"/>
-                <w:szCs w:val="18"/>
-              </w:rPr>
-              <w:t>当借款进入满标二审审核时，也要对信息进行审核，判断是否有该借款对象以及该</w:t>
+                <w:rFonts w:cstheme="minorHAnsi"/>
+                <w:sz w:val="18"/>
+                <w:szCs w:val="18"/>
+              </w:rPr>
+            </w:pPr>
+            <w:r>
+              <w:rPr>
+                <w:rFonts w:cstheme="minorHAnsi" w:hint="eastAsia"/>
+                <w:sz w:val="18"/>
+                <w:szCs w:val="18"/>
+              </w:rPr>
+              <w:t>当借款</w:t>
             </w:r>
             <w:proofErr w:type="gramStart"/>
             <w:r>
@@ -1318,7 +1318,7 @@
                 <w:sz w:val="18"/>
                 <w:szCs w:val="18"/>
               </w:rPr>
-              <w:t>标是否</w:t>
+              <w:t>进入满标二审</w:t>
             </w:r>
             <w:proofErr w:type="gramEnd"/>
             <w:r>
@@ -1327,7 +1327,25 @@
                 <w:sz w:val="18"/>
                 <w:szCs w:val="18"/>
               </w:rPr>
-              <w:t>是满标二审状态，当后台管理员点击的是审核通过，此时借款人借款成功，那么我们需要修改借款状态为还款中、增加借款人的账户余额、增加借款人账户待还本息、减少借款人可用信用额度、移除借款人借款状态码、支付借款手续费，平台账户的可用余额增加，我们平台当时是对于不足</w:t>
+              <w:t>审核时，也要对信息进行审核，判断是否有该借款对象以及该</w:t>
+            </w:r>
+            <w:proofErr w:type="gramStart"/>
+            <w:r>
+              <w:rPr>
+                <w:rFonts w:cstheme="minorHAnsi" w:hint="eastAsia"/>
+                <w:sz w:val="18"/>
+                <w:szCs w:val="18"/>
+              </w:rPr>
+              <w:t>标是否是满标</w:t>
+            </w:r>
+            <w:proofErr w:type="gramEnd"/>
+            <w:r>
+              <w:rPr>
+                <w:rFonts w:cstheme="minorHAnsi" w:hint="eastAsia"/>
+                <w:sz w:val="18"/>
+                <w:szCs w:val="18"/>
+              </w:rPr>
+              <w:t>二审状态，当后台管理员点击的是审核通过，此时借款人借款成功，那么我们需要修改借款状态为还款中、增加借款人的账户余额、增加借款人账户待还本息、减少借款人可用信用额度、移除借款人借款状态码、支付借款手续费，平台账户的可用余额增加，我们平台当时是对于不足</w:t>
             </w:r>
             <w:r>
               <w:rPr>
@@ -1496,826 +1514,65 @@
                 <w:sz w:val="18"/>
                 <w:szCs w:val="18"/>
               </w:rPr>
-              <w:t>当管理员点击审核拒绝时，说明该借款进入了满标拒绝的状态，需要退换投资人的钱，因为涉及到了钱的变动，我们在这里有一个账户的流水对象</w:t>
-            </w:r>
-            <w:proofErr w:type="spellStart"/>
-            <w:r>
-              <w:rPr>
-                <w:rFonts w:cstheme="minorHAnsi" w:hint="eastAsia"/>
-                <w:sz w:val="18"/>
-                <w:szCs w:val="18"/>
-              </w:rPr>
-              <w:t>accountflow</w:t>
-            </w:r>
-            <w:proofErr w:type="spellEnd"/>
-            <w:r>
-              <w:rPr>
-                <w:rFonts w:cstheme="minorHAnsi" w:hint="eastAsia"/>
-                <w:sz w:val="18"/>
-                <w:szCs w:val="18"/>
-              </w:rPr>
-              <w:t>，这个对象包含当前流水金额，当前流水的状态以及流水的备注信息。用于记录退还投资人的投资的流水，同时该借款人的个人信息中的借款状态移除。借款人可以再次发起借款，投资人也可以再次投资。</w:t>
-            </w:r>
-          </w:p>
-          <w:p>
-            <w:pPr>
-              <w:numPr>
-                <w:ilvl w:val="0"/>
-                <w:numId w:val="2"/>
-              </w:numPr>
+              <w:t>还款模块：借款人根据还款对象来分期，首先判断当前用户账户余额是否大于还款金额，小于则提醒用户账户余额不足，去充值界面充值，假设账户金额大于还款金额，点击</w:t>
+            </w:r>
+            <w:proofErr w:type="gramStart"/>
+            <w:r>
+              <w:rPr>
+                <w:rFonts w:cstheme="minorHAnsi" w:hint="eastAsia"/>
+                <w:sz w:val="18"/>
+                <w:szCs w:val="18"/>
+              </w:rPr>
+              <w:t>还款还款</w:t>
+            </w:r>
+            <w:proofErr w:type="gramEnd"/>
+            <w:r>
+              <w:rPr>
+                <w:rFonts w:cstheme="minorHAnsi" w:hint="eastAsia"/>
+                <w:sz w:val="18"/>
+                <w:szCs w:val="18"/>
+              </w:rPr>
+              <w:t>时需要更新几个表的数据，比如投资人账户可用余额增加，代收本金减少，生成账户成功收款流水，若是最后一期，则还款金额应该等于总金额</w:t>
+            </w:r>
+            <w:proofErr w:type="gramStart"/>
+            <w:r>
+              <w:rPr>
+                <w:rFonts w:cstheme="minorHAnsi" w:hint="eastAsia"/>
+                <w:sz w:val="18"/>
+                <w:szCs w:val="18"/>
+              </w:rPr>
+              <w:t>减已经</w:t>
+            </w:r>
+            <w:proofErr w:type="gramEnd"/>
+            <w:r>
+              <w:rPr>
+                <w:rFonts w:cstheme="minorHAnsi" w:hint="eastAsia"/>
+                <w:sz w:val="18"/>
+                <w:szCs w:val="18"/>
+              </w:rPr>
+              <w:t>还款的金额，同时还款人的还款状态也要取消等等。</w:t>
+            </w:r>
+          </w:p>
+          <w:p>
+            <w:pPr>
+              <w:ind w:left="425"/>
               <w:rPr>
                 <w:rFonts w:cstheme="minorHAnsi"/>
                 <w:sz w:val="18"/>
                 <w:szCs w:val="18"/>
               </w:rPr>
             </w:pPr>
-            <w:r>
-              <w:rPr>
-                <w:rFonts w:cstheme="minorHAnsi" w:hint="eastAsia"/>
-                <w:sz w:val="18"/>
-                <w:szCs w:val="18"/>
-              </w:rPr>
-              <w:t>还款模块：借款人根据还款对象来分期，首先判断当前用户账户余额是否大于还款金额，小于则提醒用户账户余额不足，去充值界面充值，假设账户金额大于还款金额，点击</w:t>
-            </w:r>
-            <w:proofErr w:type="gramStart"/>
-            <w:r>
-              <w:rPr>
-                <w:rFonts w:cstheme="minorHAnsi" w:hint="eastAsia"/>
-                <w:sz w:val="18"/>
-                <w:szCs w:val="18"/>
-              </w:rPr>
-              <w:t>还款还款</w:t>
-            </w:r>
-            <w:proofErr w:type="gramEnd"/>
-            <w:r>
-              <w:rPr>
-                <w:rFonts w:cstheme="minorHAnsi" w:hint="eastAsia"/>
-                <w:sz w:val="18"/>
-                <w:szCs w:val="18"/>
-              </w:rPr>
-              <w:t>时需要更新几个表的数据，比如投资人账户可用余额增加，代收本金减少，生成账户</w:t>
-            </w:r>
-            <w:r>
-              <w:rPr>
-                <w:rFonts w:cstheme="minorHAnsi" w:hint="eastAsia"/>
-                <w:sz w:val="18"/>
-                <w:szCs w:val="18"/>
-              </w:rPr>
-              <w:lastRenderedPageBreak/>
-              <w:t>成功收款流水，若是最后一期，则还款金额应该等于总金额</w:t>
-            </w:r>
-            <w:proofErr w:type="gramStart"/>
-            <w:r>
-              <w:rPr>
-                <w:rFonts w:cstheme="minorHAnsi" w:hint="eastAsia"/>
-                <w:sz w:val="18"/>
-                <w:szCs w:val="18"/>
-              </w:rPr>
-              <w:t>减已经</w:t>
-            </w:r>
-            <w:proofErr w:type="gramEnd"/>
-            <w:r>
-              <w:rPr>
-                <w:rFonts w:cstheme="minorHAnsi" w:hint="eastAsia"/>
-                <w:sz w:val="18"/>
-                <w:szCs w:val="18"/>
-              </w:rPr>
-              <w:t>还款的金额，同时还款人的还款状态也要取消等等。</w:t>
-            </w:r>
-          </w:p>
-          <w:p>
-            <w:pPr>
-              <w:ind w:left="425"/>
-              <w:rPr>
-                <w:rFonts w:cstheme="minorHAnsi" w:hint="eastAsia"/>
-                <w:sz w:val="18"/>
-                <w:szCs w:val="18"/>
-              </w:rPr>
-            </w:pPr>
-          </w:p>
-          <w:p>
-            <w:pPr>
-              <w:numPr>
-                <w:ilvl w:val="0"/>
-                <w:numId w:val="2"/>
-              </w:numPr>
-              <w:rPr>
-                <w:rFonts w:cstheme="minorHAnsi"/>
-                <w:sz w:val="18"/>
-                <w:szCs w:val="18"/>
-              </w:rPr>
-            </w:pPr>
-            <w:r>
-              <w:rPr>
-                <w:rFonts w:cstheme="minorHAnsi" w:hint="eastAsia"/>
-                <w:sz w:val="18"/>
-                <w:szCs w:val="18"/>
-              </w:rPr>
-              <w:t>吐</w:t>
-            </w:r>
-            <w:proofErr w:type="gramStart"/>
-            <w:r>
-              <w:rPr>
-                <w:rFonts w:cstheme="minorHAnsi" w:hint="eastAsia"/>
-                <w:sz w:val="18"/>
-                <w:szCs w:val="18"/>
-              </w:rPr>
-              <w:t>槽微服务</w:t>
-            </w:r>
-            <w:proofErr w:type="gramEnd"/>
-            <w:r>
-              <w:rPr>
-                <w:rFonts w:cstheme="minorHAnsi" w:hint="eastAsia"/>
-                <w:sz w:val="18"/>
-                <w:szCs w:val="18"/>
-              </w:rPr>
-              <w:t>:</w:t>
-            </w:r>
-            <w:r>
-              <w:rPr>
-                <w:rFonts w:hint="eastAsia"/>
-                <w:sz w:val="18"/>
-                <w:szCs w:val="18"/>
-              </w:rPr>
-              <w:t xml:space="preserve"> </w:t>
-            </w:r>
-            <w:r>
-              <w:rPr>
-                <w:rFonts w:hint="eastAsia"/>
-                <w:sz w:val="18"/>
-                <w:szCs w:val="18"/>
-              </w:rPr>
-              <w:t>用户可以开启吐槽模式，开始疯狂吐槽。吐</w:t>
-            </w:r>
-            <w:proofErr w:type="gramStart"/>
-            <w:r>
-              <w:rPr>
-                <w:rFonts w:hint="eastAsia"/>
-                <w:sz w:val="18"/>
-                <w:szCs w:val="18"/>
-              </w:rPr>
-              <w:t>槽这个</w:t>
-            </w:r>
-            <w:proofErr w:type="gramEnd"/>
-            <w:r>
-              <w:rPr>
-                <w:rFonts w:hint="eastAsia"/>
-                <w:sz w:val="18"/>
-                <w:szCs w:val="18"/>
-              </w:rPr>
-              <w:t>模块相对来说并不是很重要的，即使丢几条吐</w:t>
-            </w:r>
-            <w:proofErr w:type="gramStart"/>
-            <w:r>
-              <w:rPr>
-                <w:rFonts w:hint="eastAsia"/>
-                <w:sz w:val="18"/>
-                <w:szCs w:val="18"/>
-              </w:rPr>
-              <w:t>槽数据</w:t>
-            </w:r>
-            <w:proofErr w:type="gramEnd"/>
-            <w:r>
-              <w:rPr>
-                <w:rFonts w:hint="eastAsia"/>
-                <w:sz w:val="18"/>
-                <w:szCs w:val="18"/>
-              </w:rPr>
-              <w:t>也</w:t>
-            </w:r>
-            <w:proofErr w:type="gramStart"/>
-            <w:r>
-              <w:rPr>
-                <w:rFonts w:hint="eastAsia"/>
-                <w:sz w:val="18"/>
-                <w:szCs w:val="18"/>
-              </w:rPr>
-              <w:t>不</w:t>
-            </w:r>
-            <w:proofErr w:type="gramEnd"/>
-            <w:r>
-              <w:rPr>
-                <w:rFonts w:hint="eastAsia"/>
-                <w:sz w:val="18"/>
-                <w:szCs w:val="18"/>
-              </w:rPr>
-              <w:t>没有关系，所以我们采用</w:t>
-            </w:r>
-            <w:r>
-              <w:rPr>
-                <w:rFonts w:ascii="Calibri" w:eastAsia="宋体" w:hAnsi="Calibri" w:cs="宋体" w:hint="eastAsia"/>
-                <w:b/>
-                <w:sz w:val="18"/>
-                <w:szCs w:val="18"/>
-              </w:rPr>
-              <w:t xml:space="preserve">MongoDB </w:t>
-            </w:r>
-            <w:r>
-              <w:rPr>
-                <w:rFonts w:hint="eastAsia"/>
-                <w:sz w:val="18"/>
-                <w:szCs w:val="18"/>
-              </w:rPr>
-              <w:t>非关系型数据库，非关系型数据库的一个特点就是，吞吐量大，可以满足我们这个需求。我们在设置</w:t>
-            </w:r>
-            <w:r>
-              <w:rPr>
-                <w:rFonts w:ascii="Calibri" w:eastAsia="宋体" w:hAnsi="Calibri" w:cs="宋体" w:hint="eastAsia"/>
-                <w:b/>
-                <w:sz w:val="18"/>
-                <w:szCs w:val="18"/>
-              </w:rPr>
-              <w:t xml:space="preserve">MongoDB </w:t>
-            </w:r>
-            <w:r>
-              <w:rPr>
-                <w:rFonts w:hint="eastAsia"/>
-                <w:sz w:val="18"/>
-                <w:szCs w:val="18"/>
-              </w:rPr>
-              <w:t>的主键的时候是</w:t>
-            </w:r>
-            <w:r>
-              <w:rPr>
-                <w:rFonts w:hint="eastAsia"/>
-                <w:sz w:val="18"/>
-                <w:szCs w:val="18"/>
-              </w:rPr>
-              <w:t>_id</w:t>
-            </w:r>
-            <w:r>
-              <w:rPr>
-                <w:rFonts w:hint="eastAsia"/>
-                <w:sz w:val="18"/>
-                <w:szCs w:val="18"/>
-              </w:rPr>
-              <w:t>，他不会像</w:t>
-            </w:r>
-            <w:r>
-              <w:rPr>
-                <w:rFonts w:hint="eastAsia"/>
-                <w:b/>
-                <w:bCs/>
-                <w:sz w:val="18"/>
-                <w:szCs w:val="18"/>
-              </w:rPr>
-              <w:t>MySQL</w:t>
-            </w:r>
-            <w:r>
-              <w:rPr>
-                <w:rFonts w:hint="eastAsia"/>
-                <w:sz w:val="18"/>
-                <w:szCs w:val="18"/>
-              </w:rPr>
-              <w:t>一样任何字段都可以设置主键，他的主键必须有下划线。我们在表中还设置了</w:t>
-            </w:r>
-            <w:proofErr w:type="gramStart"/>
-            <w:r>
-              <w:rPr>
-                <w:rFonts w:hint="eastAsia"/>
-                <w:sz w:val="18"/>
-                <w:szCs w:val="18"/>
-              </w:rPr>
-              <w:t>一个父级</w:t>
-            </w:r>
-            <w:proofErr w:type="gramEnd"/>
-            <w:r>
-              <w:rPr>
-                <w:rFonts w:hint="eastAsia"/>
-                <w:sz w:val="18"/>
-                <w:szCs w:val="18"/>
-              </w:rPr>
-              <w:t>id</w:t>
-            </w:r>
-            <w:r>
-              <w:rPr>
-                <w:rFonts w:hint="eastAsia"/>
-                <w:sz w:val="18"/>
-                <w:szCs w:val="18"/>
-              </w:rPr>
-              <w:t>这样做是为了让用户可以回复其他用户吐槽的内容，提高用户体验度，也因为这个特性，我们表设计的结构是树形结构。吐</w:t>
-            </w:r>
-            <w:proofErr w:type="gramStart"/>
-            <w:r>
-              <w:rPr>
-                <w:rFonts w:hint="eastAsia"/>
-                <w:sz w:val="18"/>
-                <w:szCs w:val="18"/>
-              </w:rPr>
-              <w:t>槽还有一个点赞</w:t>
-            </w:r>
-            <w:proofErr w:type="gramEnd"/>
-            <w:r>
-              <w:rPr>
-                <w:rFonts w:hint="eastAsia"/>
-                <w:sz w:val="18"/>
-                <w:szCs w:val="18"/>
-              </w:rPr>
-              <w:t>的功能，首先，用户必须为登录状态才能进行点赞，在数据初始化的时候我们</w:t>
-            </w:r>
-            <w:proofErr w:type="gramStart"/>
-            <w:r>
-              <w:rPr>
-                <w:rFonts w:hint="eastAsia"/>
-                <w:sz w:val="18"/>
-                <w:szCs w:val="18"/>
-              </w:rPr>
-              <w:t>点赞数</w:t>
-            </w:r>
-            <w:proofErr w:type="gramEnd"/>
-            <w:r>
-              <w:rPr>
-                <w:rFonts w:hint="eastAsia"/>
-                <w:sz w:val="18"/>
-                <w:szCs w:val="18"/>
-              </w:rPr>
-              <w:t>就初始化为</w:t>
-            </w:r>
-            <w:r>
-              <w:rPr>
-                <w:rFonts w:hint="eastAsia"/>
-                <w:sz w:val="18"/>
-                <w:szCs w:val="18"/>
-              </w:rPr>
-              <w:t>0</w:t>
-            </w:r>
-            <w:r>
-              <w:rPr>
-                <w:rFonts w:hint="eastAsia"/>
-                <w:sz w:val="18"/>
-                <w:szCs w:val="18"/>
-              </w:rPr>
-              <w:t>，一个用户</w:t>
-            </w:r>
-            <w:proofErr w:type="gramStart"/>
-            <w:r>
-              <w:rPr>
-                <w:rFonts w:hint="eastAsia"/>
-                <w:sz w:val="18"/>
-                <w:szCs w:val="18"/>
-              </w:rPr>
-              <w:t>只能点赞一次</w:t>
-            </w:r>
-            <w:proofErr w:type="gramEnd"/>
-            <w:r>
-              <w:rPr>
-                <w:rFonts w:hint="eastAsia"/>
-                <w:sz w:val="18"/>
-                <w:szCs w:val="18"/>
-              </w:rPr>
-              <w:t>，如果我们使用</w:t>
-            </w:r>
-            <w:r>
-              <w:rPr>
-                <w:rFonts w:hint="eastAsia"/>
-                <w:b/>
-                <w:bCs/>
-                <w:sz w:val="18"/>
-                <w:szCs w:val="18"/>
-              </w:rPr>
-              <w:t>MySQL</w:t>
-            </w:r>
-            <w:r>
-              <w:rPr>
-                <w:rFonts w:hint="eastAsia"/>
-                <w:sz w:val="18"/>
-                <w:szCs w:val="18"/>
-              </w:rPr>
-              <w:t>数据库</w:t>
-            </w:r>
-            <w:proofErr w:type="gramStart"/>
-            <w:r>
-              <w:rPr>
-                <w:rFonts w:hint="eastAsia"/>
-                <w:sz w:val="18"/>
-                <w:szCs w:val="18"/>
-              </w:rPr>
-              <w:t>实现点赞效果</w:t>
-            </w:r>
-            <w:proofErr w:type="gramEnd"/>
-            <w:r>
-              <w:rPr>
-                <w:rFonts w:hint="eastAsia"/>
-                <w:sz w:val="18"/>
-                <w:szCs w:val="18"/>
-              </w:rPr>
-              <w:t>，我们得先去数据库查点赞数量，然后进行</w:t>
-            </w:r>
-            <w:proofErr w:type="gramStart"/>
-            <w:r>
-              <w:rPr>
-                <w:rFonts w:hint="eastAsia"/>
-                <w:sz w:val="18"/>
-                <w:szCs w:val="18"/>
-              </w:rPr>
-              <w:t>点赞数</w:t>
-            </w:r>
-            <w:proofErr w:type="gramEnd"/>
-            <w:r>
-              <w:rPr>
-                <w:rFonts w:hint="eastAsia"/>
-                <w:sz w:val="18"/>
-                <w:szCs w:val="18"/>
-              </w:rPr>
-              <w:t>修改，每次要与数据库进行两次交互。而使用了</w:t>
-            </w:r>
-            <w:r>
-              <w:rPr>
-                <w:rFonts w:hint="eastAsia"/>
-                <w:b/>
-                <w:bCs/>
-                <w:sz w:val="18"/>
-                <w:szCs w:val="18"/>
-              </w:rPr>
-              <w:t>MongoDB</w:t>
-            </w:r>
-            <w:r>
-              <w:rPr>
-                <w:rFonts w:hint="eastAsia"/>
-                <w:sz w:val="18"/>
-                <w:szCs w:val="18"/>
-              </w:rPr>
-              <w:t>数据库后，我们利用</w:t>
-            </w:r>
-            <w:proofErr w:type="spellStart"/>
-            <w:r>
-              <w:rPr>
-                <w:rFonts w:hint="eastAsia"/>
-                <w:b/>
-                <w:bCs/>
-                <w:sz w:val="18"/>
-                <w:szCs w:val="18"/>
-              </w:rPr>
-              <w:t>mongoTemplate</w:t>
-            </w:r>
-            <w:proofErr w:type="spellEnd"/>
-            <w:r>
-              <w:rPr>
-                <w:rFonts w:hint="eastAsia"/>
-                <w:sz w:val="18"/>
-                <w:szCs w:val="18"/>
-              </w:rPr>
-              <w:t>对象把</w:t>
-            </w:r>
-            <w:r>
-              <w:rPr>
-                <w:rFonts w:hint="eastAsia"/>
-                <w:b/>
-                <w:bCs/>
-                <w:sz w:val="18"/>
-                <w:szCs w:val="18"/>
-              </w:rPr>
-              <w:t>MongoDB</w:t>
-            </w:r>
-            <w:r>
-              <w:rPr>
-                <w:rFonts w:hint="eastAsia"/>
-                <w:sz w:val="18"/>
-                <w:szCs w:val="18"/>
-              </w:rPr>
-              <w:t>原生命令转为</w:t>
-            </w:r>
-            <w:r>
-              <w:rPr>
-                <w:rFonts w:hint="eastAsia"/>
-                <w:sz w:val="18"/>
-                <w:szCs w:val="18"/>
-              </w:rPr>
-              <w:t>java</w:t>
-            </w:r>
-            <w:r>
-              <w:rPr>
-                <w:rFonts w:hint="eastAsia"/>
-                <w:sz w:val="18"/>
-                <w:szCs w:val="18"/>
-              </w:rPr>
-              <w:t>代码这样我们每次只需要对数据库进行一次交互，降低服务器的压力。</w:t>
-            </w:r>
-            <w:proofErr w:type="gramStart"/>
-            <w:r>
-              <w:rPr>
-                <w:rFonts w:hint="eastAsia"/>
-                <w:sz w:val="18"/>
-                <w:szCs w:val="18"/>
-              </w:rPr>
-              <w:t>用户点赞的</w:t>
-            </w:r>
-            <w:proofErr w:type="gramEnd"/>
-            <w:r>
-              <w:rPr>
-                <w:rFonts w:hint="eastAsia"/>
-                <w:sz w:val="18"/>
-                <w:szCs w:val="18"/>
-              </w:rPr>
-              <w:t>时候把用户的</w:t>
-            </w:r>
-            <w:r>
-              <w:rPr>
-                <w:rFonts w:hint="eastAsia"/>
-                <w:sz w:val="18"/>
-                <w:szCs w:val="18"/>
-              </w:rPr>
-              <w:t>id</w:t>
-            </w:r>
-            <w:proofErr w:type="gramStart"/>
-            <w:r>
-              <w:rPr>
-                <w:rFonts w:hint="eastAsia"/>
-                <w:sz w:val="18"/>
-                <w:szCs w:val="18"/>
-              </w:rPr>
-              <w:t>与吐槽</w:t>
-            </w:r>
-            <w:proofErr w:type="gramEnd"/>
-            <w:r>
-              <w:rPr>
-                <w:rFonts w:hint="eastAsia"/>
-                <w:sz w:val="18"/>
-                <w:szCs w:val="18"/>
-              </w:rPr>
-              <w:t>的</w:t>
-            </w:r>
-            <w:r>
-              <w:rPr>
-                <w:rFonts w:hint="eastAsia"/>
-                <w:sz w:val="18"/>
-                <w:szCs w:val="18"/>
-              </w:rPr>
-              <w:t>id</w:t>
-            </w:r>
-            <w:r>
-              <w:rPr>
-                <w:rFonts w:hint="eastAsia"/>
-                <w:sz w:val="18"/>
-                <w:szCs w:val="18"/>
-              </w:rPr>
-              <w:t>组成键值对存入</w:t>
-            </w:r>
-            <w:r>
-              <w:rPr>
-                <w:rFonts w:hint="eastAsia"/>
-                <w:b/>
-                <w:bCs/>
-                <w:sz w:val="18"/>
-                <w:szCs w:val="18"/>
-              </w:rPr>
-              <w:t>Redis</w:t>
-            </w:r>
-            <w:r>
-              <w:rPr>
-                <w:rFonts w:hint="eastAsia"/>
-                <w:sz w:val="18"/>
-                <w:szCs w:val="18"/>
-              </w:rPr>
-              <w:t>，当用户进行</w:t>
-            </w:r>
-            <w:proofErr w:type="gramStart"/>
-            <w:r>
-              <w:rPr>
-                <w:rFonts w:hint="eastAsia"/>
-                <w:sz w:val="18"/>
-                <w:szCs w:val="18"/>
-              </w:rPr>
-              <w:t>点击点赞按钮</w:t>
-            </w:r>
-            <w:proofErr w:type="gramEnd"/>
-            <w:r>
-              <w:rPr>
-                <w:rFonts w:hint="eastAsia"/>
-                <w:sz w:val="18"/>
-                <w:szCs w:val="18"/>
-              </w:rPr>
-              <w:t>时，先去</w:t>
-            </w:r>
-            <w:r>
-              <w:rPr>
-                <w:rFonts w:hint="eastAsia"/>
-                <w:b/>
-                <w:bCs/>
-                <w:sz w:val="18"/>
-                <w:szCs w:val="18"/>
-              </w:rPr>
-              <w:t>Redis</w:t>
-            </w:r>
-            <w:r>
-              <w:rPr>
-                <w:rFonts w:hint="eastAsia"/>
-                <w:sz w:val="18"/>
-                <w:szCs w:val="18"/>
-              </w:rPr>
-              <w:t>中进行判断用户是否点赞，如果没有，就</w:t>
-            </w:r>
-            <w:proofErr w:type="gramStart"/>
-            <w:r>
-              <w:rPr>
-                <w:rFonts w:hint="eastAsia"/>
-                <w:sz w:val="18"/>
-                <w:szCs w:val="18"/>
-              </w:rPr>
-              <w:t>进行点赞操作</w:t>
-            </w:r>
-            <w:proofErr w:type="gramEnd"/>
-            <w:r>
-              <w:rPr>
-                <w:rFonts w:hint="eastAsia"/>
-                <w:sz w:val="18"/>
-                <w:szCs w:val="18"/>
-              </w:rPr>
-              <w:t>，如果已经点赞，则进行</w:t>
-            </w:r>
-            <w:proofErr w:type="gramStart"/>
-            <w:r>
-              <w:rPr>
-                <w:rFonts w:hint="eastAsia"/>
-                <w:sz w:val="18"/>
-                <w:szCs w:val="18"/>
-              </w:rPr>
-              <w:t>取消点赞操作</w:t>
-            </w:r>
-            <w:proofErr w:type="gramEnd"/>
-            <w:r>
-              <w:rPr>
-                <w:rFonts w:hint="eastAsia"/>
-                <w:sz w:val="18"/>
-                <w:szCs w:val="18"/>
-              </w:rPr>
-              <w:t>，取消</w:t>
-            </w:r>
-            <w:proofErr w:type="gramStart"/>
-            <w:r>
-              <w:rPr>
-                <w:rFonts w:hint="eastAsia"/>
-                <w:sz w:val="18"/>
-                <w:szCs w:val="18"/>
-              </w:rPr>
-              <w:t>点赞操作</w:t>
-            </w:r>
-            <w:proofErr w:type="gramEnd"/>
-            <w:r>
-              <w:rPr>
-                <w:rFonts w:hint="eastAsia"/>
-                <w:sz w:val="18"/>
-                <w:szCs w:val="18"/>
-              </w:rPr>
-              <w:t>成功后把</w:t>
-            </w:r>
-            <w:r>
-              <w:rPr>
-                <w:rFonts w:hint="eastAsia"/>
-                <w:b/>
-                <w:bCs/>
-                <w:sz w:val="18"/>
-                <w:szCs w:val="18"/>
-              </w:rPr>
-              <w:t>Redis</w:t>
-            </w:r>
-            <w:r>
-              <w:rPr>
-                <w:rFonts w:hint="eastAsia"/>
-                <w:sz w:val="18"/>
-                <w:szCs w:val="18"/>
-              </w:rPr>
-              <w:t>中该用户的</w:t>
-            </w:r>
-            <w:r>
-              <w:rPr>
-                <w:rFonts w:hint="eastAsia"/>
-                <w:sz w:val="18"/>
-                <w:szCs w:val="18"/>
-              </w:rPr>
-              <w:t>id</w:t>
-            </w:r>
-            <w:r>
-              <w:rPr>
-                <w:rFonts w:hint="eastAsia"/>
-                <w:sz w:val="18"/>
-                <w:szCs w:val="18"/>
-              </w:rPr>
-              <w:t>进行删除。</w:t>
-            </w:r>
-          </w:p>
-          <w:p>
-            <w:pPr>
-              <w:numPr>
-                <w:ilvl w:val="0"/>
-                <w:numId w:val="2"/>
-              </w:numPr>
-              <w:rPr>
-                <w:rFonts w:cstheme="minorHAnsi"/>
-                <w:sz w:val="18"/>
-                <w:szCs w:val="18"/>
-              </w:rPr>
-            </w:pPr>
-            <w:r>
-              <w:rPr>
-                <w:rFonts w:hint="eastAsia"/>
-                <w:sz w:val="18"/>
-                <w:szCs w:val="18"/>
-              </w:rPr>
-              <w:t>短信微服务</w:t>
-            </w:r>
-            <w:r>
-              <w:rPr>
-                <w:rFonts w:hint="eastAsia"/>
-                <w:sz w:val="18"/>
-                <w:szCs w:val="18"/>
-              </w:rPr>
-              <w:t xml:space="preserve">: </w:t>
-            </w:r>
-            <w:r>
-              <w:rPr>
-                <w:rFonts w:hint="eastAsia"/>
-                <w:sz w:val="18"/>
-                <w:szCs w:val="18"/>
-              </w:rPr>
-              <w:t>调用第三方短信接口（支付宝，百度），在用户注册时候发送验证码给用户的手机，把第三方生成的验证码与用户的</w:t>
-            </w:r>
-            <w:r>
-              <w:rPr>
-                <w:rFonts w:hint="eastAsia"/>
-                <w:sz w:val="18"/>
-                <w:szCs w:val="18"/>
-              </w:rPr>
-              <w:t>id</w:t>
-            </w:r>
-            <w:r>
-              <w:rPr>
-                <w:rFonts w:hint="eastAsia"/>
-                <w:sz w:val="18"/>
-                <w:szCs w:val="18"/>
-              </w:rPr>
-              <w:t>组合为键值对，保存到</w:t>
-            </w:r>
-            <w:r>
-              <w:rPr>
-                <w:rFonts w:hint="eastAsia"/>
-                <w:b/>
-                <w:bCs/>
-                <w:sz w:val="18"/>
-                <w:szCs w:val="18"/>
-              </w:rPr>
-              <w:t>Redis</w:t>
-            </w:r>
-            <w:r>
-              <w:rPr>
-                <w:rFonts w:hint="eastAsia"/>
-                <w:sz w:val="18"/>
-                <w:szCs w:val="18"/>
-              </w:rPr>
-              <w:t>缓存中，并给这个键值对设定过期时间，当用户输入验证码进行提交操作后，根据用户</w:t>
-            </w:r>
-            <w:r>
-              <w:rPr>
-                <w:rFonts w:hint="eastAsia"/>
-                <w:sz w:val="18"/>
-                <w:szCs w:val="18"/>
-              </w:rPr>
-              <w:t>id</w:t>
-            </w:r>
-            <w:r>
-              <w:rPr>
-                <w:rFonts w:hint="eastAsia"/>
-                <w:sz w:val="18"/>
-                <w:szCs w:val="18"/>
-              </w:rPr>
-              <w:t>进行查询，把</w:t>
-            </w:r>
-            <w:r>
-              <w:rPr>
-                <w:rFonts w:hint="eastAsia"/>
-                <w:b/>
-                <w:bCs/>
-                <w:sz w:val="18"/>
-                <w:szCs w:val="18"/>
-              </w:rPr>
-              <w:t>Redis</w:t>
-            </w:r>
-            <w:r>
-              <w:rPr>
-                <w:rFonts w:hint="eastAsia"/>
-                <w:sz w:val="18"/>
-                <w:szCs w:val="18"/>
-              </w:rPr>
-              <w:t>中保存的验证码与用户的验证码进行比对，如果一样，进行添加用户的操作，同时保存用户手机号，以及把手机号的状态码加入到用户的状态码中，意义为用户已经进行了手机号绑定，用户可以使用手机号或者用户名进行与密码进行登录，也可以使用手机号与验证码进行登录，当然执行地逻辑还是一样的。</w:t>
-            </w:r>
-          </w:p>
-          <w:p>
-            <w:pPr>
-              <w:rPr>
-                <w:rFonts w:cstheme="minorHAnsi"/>
-                <w:sz w:val="18"/>
-                <w:szCs w:val="18"/>
-              </w:rPr>
-            </w:pPr>
-          </w:p>
-          <w:p>
-            <w:pPr>
-              <w:rPr>
-                <w:rFonts w:cstheme="minorHAnsi"/>
+          </w:p>
+          <w:p>
+            <w:pPr>
+              <w:rPr>
+                <w:rFonts w:cstheme="minorHAnsi" w:hint="eastAsia"/>
                 <w:sz w:val="28"/>
                 <w:szCs w:val="28"/>
               </w:rPr>
             </w:pPr>
+            <w:bookmarkStart w:id="0" w:name="_GoBack"/>
+            <w:bookmarkEnd w:id="0"/>
           </w:p>
         </w:tc>
       </w:tr>
@@ -2941,1654 +2198,1653 @@
                 <w:szCs w:val="21"/>
                 <w:shd w:val="clear" w:color="auto" w:fill="FFFFFF"/>
               </w:rPr>
+              <w:t>于是惰性删除派上用场</w:t>
+            </w:r>
+            <w:r>
+              <w:rPr>
+                <w:rFonts w:asciiTheme="minorEastAsia" w:hAnsiTheme="minorEastAsia" w:hint="eastAsia"/>
+                <w:color w:val="000000" w:themeColor="text1"/>
+                <w:szCs w:val="21"/>
+                <w:shd w:val="clear" w:color="auto" w:fill="FFFFFF"/>
+              </w:rPr>
+              <w:t>。</w:t>
+            </w:r>
+            <w:r>
+              <w:rPr>
+                <w:rFonts w:asciiTheme="minorEastAsia" w:hAnsiTheme="minorEastAsia"/>
+                <w:color w:val="000000" w:themeColor="text1"/>
+                <w:szCs w:val="21"/>
+                <w:shd w:val="clear" w:color="auto" w:fill="FFFFFF"/>
+              </w:rPr>
+              <w:t>也就是说在你获取某个key的时候</w:t>
+            </w:r>
+            <w:r>
+              <w:rPr>
+                <w:rFonts w:asciiTheme="minorEastAsia" w:hAnsiTheme="minorEastAsia" w:hint="eastAsia"/>
+                <w:color w:val="000000" w:themeColor="text1"/>
+                <w:szCs w:val="21"/>
+                <w:shd w:val="clear" w:color="auto" w:fill="FFFFFF"/>
+              </w:rPr>
+              <w:t>，</w:t>
+            </w:r>
+            <w:proofErr w:type="spellStart"/>
+            <w:r>
+              <w:rPr>
+                <w:rFonts w:asciiTheme="minorEastAsia" w:hAnsiTheme="minorEastAsia"/>
+                <w:color w:val="000000" w:themeColor="text1"/>
+                <w:szCs w:val="21"/>
+                <w:shd w:val="clear" w:color="auto" w:fill="FFFFFF"/>
+              </w:rPr>
+              <w:t>redis</w:t>
+            </w:r>
+            <w:proofErr w:type="spellEnd"/>
+            <w:r>
+              <w:rPr>
+                <w:rFonts w:asciiTheme="minorEastAsia" w:hAnsiTheme="minorEastAsia"/>
+                <w:color w:val="000000" w:themeColor="text1"/>
+                <w:szCs w:val="21"/>
+                <w:shd w:val="clear" w:color="auto" w:fill="FFFFFF"/>
+              </w:rPr>
+              <w:t>会检查一下</w:t>
+            </w:r>
+            <w:r>
+              <w:rPr>
+                <w:rFonts w:asciiTheme="minorEastAsia" w:hAnsiTheme="minorEastAsia" w:hint="eastAsia"/>
+                <w:color w:val="000000" w:themeColor="text1"/>
+                <w:szCs w:val="21"/>
+                <w:shd w:val="clear" w:color="auto" w:fill="FFFFFF"/>
+              </w:rPr>
+              <w:t>，</w:t>
+            </w:r>
+            <w:r>
+              <w:rPr>
+                <w:rFonts w:asciiTheme="minorEastAsia" w:hAnsiTheme="minorEastAsia"/>
+                <w:color w:val="000000" w:themeColor="text1"/>
+                <w:szCs w:val="21"/>
+                <w:shd w:val="clear" w:color="auto" w:fill="FFFFFF"/>
+              </w:rPr>
+              <w:t>这个key如果设置了过期时间那么是否过期了</w:t>
+            </w:r>
+            <w:r>
+              <w:rPr>
+                <w:rFonts w:asciiTheme="minorEastAsia" w:hAnsiTheme="minorEastAsia" w:hint="eastAsia"/>
+                <w:color w:val="000000" w:themeColor="text1"/>
+                <w:szCs w:val="21"/>
+                <w:shd w:val="clear" w:color="auto" w:fill="FFFFFF"/>
+              </w:rPr>
+              <w:t>？</w:t>
+            </w:r>
+            <w:r>
+              <w:rPr>
+                <w:rFonts w:asciiTheme="minorEastAsia" w:hAnsiTheme="minorEastAsia"/>
+                <w:color w:val="000000" w:themeColor="text1"/>
+                <w:szCs w:val="21"/>
+                <w:shd w:val="clear" w:color="auto" w:fill="FFFFFF"/>
+              </w:rPr>
+              <w:t>如果过期了此时就会删除</w:t>
+            </w:r>
+            <w:r>
+              <w:rPr>
+                <w:rFonts w:asciiTheme="minorEastAsia" w:hAnsiTheme="minorEastAsia" w:hint="eastAsia"/>
+                <w:color w:val="000000" w:themeColor="text1"/>
+                <w:szCs w:val="21"/>
+                <w:shd w:val="clear" w:color="auto" w:fill="FFFFFF"/>
+              </w:rPr>
+              <w:t>。</w:t>
+            </w:r>
+            <w:r>
+              <w:rPr>
+                <w:rFonts w:asciiTheme="minorEastAsia" w:hAnsiTheme="minorEastAsia"/>
+                <w:color w:val="000000" w:themeColor="text1"/>
+                <w:szCs w:val="21"/>
+                <w:shd w:val="clear" w:color="auto" w:fill="FFFFFF"/>
+              </w:rPr>
+              <w:t>此时也会产生其他的问题</w:t>
+            </w:r>
+            <w:r>
+              <w:rPr>
+                <w:rFonts w:asciiTheme="minorEastAsia" w:hAnsiTheme="minorEastAsia" w:hint="eastAsia"/>
+                <w:color w:val="000000" w:themeColor="text1"/>
+                <w:szCs w:val="21"/>
+                <w:shd w:val="clear" w:color="auto" w:fill="FFFFFF"/>
+              </w:rPr>
+              <w:t>,</w:t>
+            </w:r>
+            <w:r>
+              <w:rPr>
+                <w:rFonts w:asciiTheme="minorEastAsia" w:hAnsiTheme="minorEastAsia"/>
+                <w:color w:val="000000" w:themeColor="text1"/>
+                <w:szCs w:val="21"/>
+                <w:shd w:val="clear" w:color="auto" w:fill="FFFFFF"/>
+              </w:rPr>
+              <w:t>就有了内存淘汰机制</w:t>
+            </w:r>
+            <w:r>
+              <w:rPr>
+                <w:rFonts w:asciiTheme="minorEastAsia" w:hAnsiTheme="minorEastAsia" w:hint="eastAsia"/>
+                <w:color w:val="000000" w:themeColor="text1"/>
+                <w:szCs w:val="21"/>
+                <w:shd w:val="clear" w:color="auto" w:fill="FFFFFF"/>
+              </w:rPr>
+              <w:t>。</w:t>
+            </w:r>
+          </w:p>
+          <w:p>
+            <w:pPr>
+              <w:rPr>
+                <w:rFonts w:asciiTheme="minorEastAsia" w:hAnsiTheme="minorEastAsia"/>
+                <w:color w:val="000000" w:themeColor="text1"/>
+                <w:szCs w:val="21"/>
+                <w:shd w:val="clear" w:color="auto" w:fill="FFFFFF"/>
+              </w:rPr>
+            </w:pPr>
+            <w:r>
+              <w:rPr>
+                <w:rFonts w:asciiTheme="minorEastAsia" w:hAnsiTheme="minorEastAsia"/>
+                <w:color w:val="000000" w:themeColor="text1"/>
+                <w:szCs w:val="21"/>
+                <w:shd w:val="clear" w:color="auto" w:fill="FFFFFF"/>
+              </w:rPr>
+              <w:t>在</w:t>
+            </w:r>
+            <w:proofErr w:type="spellStart"/>
+            <w:r>
+              <w:rPr>
+                <w:rFonts w:asciiTheme="minorEastAsia" w:hAnsiTheme="minorEastAsia"/>
+                <w:color w:val="000000" w:themeColor="text1"/>
+                <w:szCs w:val="21"/>
+                <w:shd w:val="clear" w:color="auto" w:fill="FFFFFF"/>
+              </w:rPr>
+              <w:t>redis</w:t>
+            </w:r>
+            <w:r>
+              <w:rPr>
+                <w:rFonts w:asciiTheme="minorEastAsia" w:hAnsiTheme="minorEastAsia" w:hint="eastAsia"/>
+                <w:color w:val="000000" w:themeColor="text1"/>
+                <w:szCs w:val="21"/>
+                <w:shd w:val="clear" w:color="auto" w:fill="FFFFFF"/>
+              </w:rPr>
+              <w:t>.</w:t>
+            </w:r>
+            <w:r>
+              <w:rPr>
+                <w:rFonts w:asciiTheme="minorEastAsia" w:hAnsiTheme="minorEastAsia"/>
+                <w:color w:val="000000" w:themeColor="text1"/>
+                <w:szCs w:val="21"/>
+                <w:shd w:val="clear" w:color="auto" w:fill="FFFFFF"/>
+              </w:rPr>
+              <w:t>conf</w:t>
+            </w:r>
+            <w:proofErr w:type="spellEnd"/>
+            <w:r>
+              <w:rPr>
+                <w:rFonts w:asciiTheme="minorEastAsia" w:hAnsiTheme="minorEastAsia"/>
+                <w:color w:val="000000" w:themeColor="text1"/>
+                <w:szCs w:val="21"/>
+                <w:shd w:val="clear" w:color="auto" w:fill="FFFFFF"/>
+              </w:rPr>
+              <w:t>中配置一行数据</w:t>
+            </w:r>
+            <w:proofErr w:type="spellStart"/>
+            <w:r>
+              <w:rPr>
+                <w:rFonts w:asciiTheme="minorEastAsia" w:hAnsiTheme="minorEastAsia" w:hint="eastAsia"/>
+                <w:color w:val="000000" w:themeColor="text1"/>
+                <w:szCs w:val="21"/>
+                <w:shd w:val="clear" w:color="auto" w:fill="FFFFFF"/>
+              </w:rPr>
+              <w:t>m</w:t>
+            </w:r>
+            <w:r>
+              <w:rPr>
+                <w:rFonts w:asciiTheme="minorEastAsia" w:hAnsiTheme="minorEastAsia"/>
+                <w:color w:val="000000" w:themeColor="text1"/>
+                <w:szCs w:val="21"/>
+                <w:shd w:val="clear" w:color="auto" w:fill="FFFFFF"/>
+              </w:rPr>
+              <w:t>axmemoey</w:t>
+            </w:r>
+            <w:proofErr w:type="spellEnd"/>
+            <w:r>
+              <w:rPr>
+                <w:rFonts w:asciiTheme="minorEastAsia" w:hAnsiTheme="minorEastAsia"/>
+                <w:color w:val="000000" w:themeColor="text1"/>
+                <w:szCs w:val="21"/>
+                <w:shd w:val="clear" w:color="auto" w:fill="FFFFFF"/>
+              </w:rPr>
+              <w:t>-policy volatile-</w:t>
+            </w:r>
+            <w:proofErr w:type="spellStart"/>
+            <w:r>
+              <w:rPr>
+                <w:rFonts w:asciiTheme="minorEastAsia" w:hAnsiTheme="minorEastAsia"/>
+                <w:color w:val="000000" w:themeColor="text1"/>
+                <w:szCs w:val="21"/>
+                <w:shd w:val="clear" w:color="auto" w:fill="FFFFFF"/>
+              </w:rPr>
+              <w:t>lru</w:t>
+            </w:r>
+            <w:proofErr w:type="spellEnd"/>
+            <w:r>
+              <w:rPr>
+                <w:rFonts w:asciiTheme="minorEastAsia" w:hAnsiTheme="minorEastAsia"/>
+                <w:color w:val="000000" w:themeColor="text1"/>
+                <w:szCs w:val="21"/>
+                <w:shd w:val="clear" w:color="auto" w:fill="FFFFFF"/>
+              </w:rPr>
+              <w:t>/</w:t>
+            </w:r>
+          </w:p>
+          <w:p>
+            <w:pPr>
+              <w:rPr>
+                <w:rFonts w:asciiTheme="minorEastAsia" w:hAnsiTheme="minorEastAsia"/>
+                <w:color w:val="000000" w:themeColor="text1"/>
+                <w:szCs w:val="21"/>
+                <w:shd w:val="clear" w:color="auto" w:fill="FFFFFF"/>
+              </w:rPr>
+            </w:pPr>
+            <w:r>
+              <w:rPr>
+                <w:rFonts w:asciiTheme="minorEastAsia" w:hAnsiTheme="minorEastAsia"/>
+                <w:color w:val="000000" w:themeColor="text1"/>
+                <w:szCs w:val="21"/>
+                <w:shd w:val="clear" w:color="auto" w:fill="FFFFFF"/>
+              </w:rPr>
+              <w:t>推荐使用</w:t>
+            </w:r>
+            <w:proofErr w:type="spellStart"/>
+            <w:r>
+              <w:rPr>
+                <w:rFonts w:asciiTheme="minorEastAsia" w:hAnsiTheme="minorEastAsia" w:hint="eastAsia"/>
+                <w:color w:val="000000" w:themeColor="text1"/>
+                <w:szCs w:val="21"/>
+                <w:shd w:val="clear" w:color="auto" w:fill="FFFFFF"/>
+              </w:rPr>
+              <w:t>all</w:t>
+            </w:r>
+            <w:r>
+              <w:rPr>
+                <w:rFonts w:asciiTheme="minorEastAsia" w:hAnsiTheme="minorEastAsia"/>
+                <w:color w:val="000000" w:themeColor="text1"/>
+                <w:szCs w:val="21"/>
+                <w:shd w:val="clear" w:color="auto" w:fill="FFFFFF"/>
+              </w:rPr>
+              <w:t>keys-lru</w:t>
+            </w:r>
+            <w:proofErr w:type="spellEnd"/>
+            <w:r>
+              <w:rPr>
+                <w:rFonts w:asciiTheme="minorEastAsia" w:hAnsiTheme="minorEastAsia" w:hint="eastAsia"/>
+                <w:color w:val="000000" w:themeColor="text1"/>
+                <w:szCs w:val="21"/>
+                <w:shd w:val="clear" w:color="auto" w:fill="FFFFFF"/>
+              </w:rPr>
+              <w:t>：</w:t>
+            </w:r>
+            <w:r>
+              <w:rPr>
+                <w:rFonts w:asciiTheme="minorEastAsia" w:hAnsiTheme="minorEastAsia"/>
+                <w:color w:val="000000" w:themeColor="text1"/>
+                <w:szCs w:val="21"/>
+                <w:shd w:val="clear" w:color="auto" w:fill="FFFFFF"/>
+              </w:rPr>
+              <w:t>当内存不足容纳新写入的数据</w:t>
+            </w:r>
+            <w:r>
+              <w:rPr>
+                <w:rFonts w:asciiTheme="minorEastAsia" w:hAnsiTheme="minorEastAsia" w:hint="eastAsia"/>
+                <w:color w:val="000000" w:themeColor="text1"/>
+                <w:szCs w:val="21"/>
+                <w:shd w:val="clear" w:color="auto" w:fill="FFFFFF"/>
+              </w:rPr>
+              <w:t>，</w:t>
+            </w:r>
+            <w:r>
+              <w:rPr>
+                <w:rFonts w:asciiTheme="minorEastAsia" w:hAnsiTheme="minorEastAsia"/>
+                <w:color w:val="000000" w:themeColor="text1"/>
+                <w:szCs w:val="21"/>
+                <w:shd w:val="clear" w:color="auto" w:fill="FFFFFF"/>
+              </w:rPr>
+              <w:t>在</w:t>
+            </w:r>
+            <w:proofErr w:type="gramStart"/>
+            <w:r>
+              <w:rPr>
+                <w:rFonts w:asciiTheme="minorEastAsia" w:hAnsiTheme="minorEastAsia"/>
+                <w:color w:val="000000" w:themeColor="text1"/>
+                <w:szCs w:val="21"/>
+                <w:shd w:val="clear" w:color="auto" w:fill="FFFFFF"/>
+              </w:rPr>
+              <w:t>键空间</w:t>
+            </w:r>
+            <w:proofErr w:type="gramEnd"/>
+            <w:r>
+              <w:rPr>
+                <w:rFonts w:asciiTheme="minorEastAsia" w:hAnsiTheme="minorEastAsia"/>
+                <w:color w:val="000000" w:themeColor="text1"/>
+                <w:szCs w:val="21"/>
+                <w:shd w:val="clear" w:color="auto" w:fill="FFFFFF"/>
+              </w:rPr>
+              <w:t>中</w:t>
+            </w:r>
+            <w:r>
+              <w:rPr>
+                <w:rFonts w:asciiTheme="minorEastAsia" w:hAnsiTheme="minorEastAsia" w:hint="eastAsia"/>
+                <w:color w:val="000000" w:themeColor="text1"/>
+                <w:szCs w:val="21"/>
+                <w:shd w:val="clear" w:color="auto" w:fill="FFFFFF"/>
+              </w:rPr>
+              <w:t>，</w:t>
+            </w:r>
+            <w:r>
+              <w:rPr>
+                <w:rFonts w:asciiTheme="minorEastAsia" w:hAnsiTheme="minorEastAsia"/>
+                <w:color w:val="000000" w:themeColor="text1"/>
+                <w:szCs w:val="21"/>
+                <w:shd w:val="clear" w:color="auto" w:fill="FFFFFF"/>
+              </w:rPr>
+              <w:t>移除最近最少使用的key</w:t>
+            </w:r>
+            <w:r>
+              <w:rPr>
+                <w:rFonts w:asciiTheme="minorEastAsia" w:hAnsiTheme="minorEastAsia" w:hint="eastAsia"/>
+                <w:color w:val="000000" w:themeColor="text1"/>
+                <w:szCs w:val="21"/>
+                <w:shd w:val="clear" w:color="auto" w:fill="FFFFFF"/>
+              </w:rPr>
+              <w:t>。</w:t>
+            </w:r>
+            <w:r>
+              <w:rPr>
+                <w:rFonts w:asciiTheme="minorEastAsia" w:hAnsiTheme="minorEastAsia"/>
+                <w:color w:val="000000" w:themeColor="text1"/>
+                <w:szCs w:val="21"/>
+                <w:shd w:val="clear" w:color="auto" w:fill="FFFFFF"/>
+              </w:rPr>
+              <w:t>推荐使用</w:t>
+            </w:r>
+            <w:r>
+              <w:rPr>
+                <w:rFonts w:asciiTheme="minorEastAsia" w:hAnsiTheme="minorEastAsia" w:hint="eastAsia"/>
+                <w:color w:val="000000" w:themeColor="text1"/>
+                <w:szCs w:val="21"/>
+                <w:shd w:val="clear" w:color="auto" w:fill="FFFFFF"/>
+              </w:rPr>
+              <w:t>。</w:t>
+            </w:r>
+          </w:p>
+          <w:p>
+            <w:pPr>
+              <w:rPr>
+                <w:rFonts w:asciiTheme="minorEastAsia" w:hAnsiTheme="minorEastAsia"/>
+                <w:color w:val="000000" w:themeColor="text1"/>
+                <w:szCs w:val="21"/>
+                <w:shd w:val="clear" w:color="auto" w:fill="FFFFFF"/>
+              </w:rPr>
+            </w:pPr>
+            <w:r>
+              <w:rPr>
+                <w:rFonts w:asciiTheme="minorEastAsia" w:hAnsiTheme="minorEastAsia"/>
+                <w:color w:val="000000" w:themeColor="text1"/>
+                <w:szCs w:val="21"/>
+                <w:shd w:val="clear" w:color="auto" w:fill="FFFFFF"/>
+              </w:rPr>
+              <w:t>就到了缓存穿透和缓存雪崩的问题</w:t>
+            </w:r>
+          </w:p>
+          <w:p>
+            <w:pPr>
+              <w:rPr>
+                <w:rFonts w:asciiTheme="minorEastAsia" w:hAnsiTheme="minorEastAsia"/>
+                <w:color w:val="000000" w:themeColor="text1"/>
+                <w:szCs w:val="21"/>
+                <w:shd w:val="clear" w:color="auto" w:fill="FFFFFF"/>
+              </w:rPr>
+            </w:pPr>
+            <w:r>
+              <w:rPr>
+                <w:rFonts w:asciiTheme="minorEastAsia" w:hAnsiTheme="minorEastAsia"/>
+                <w:color w:val="000000" w:themeColor="text1"/>
+                <w:szCs w:val="21"/>
+                <w:shd w:val="clear" w:color="auto" w:fill="FFFFFF"/>
+              </w:rPr>
+              <w:t>在中小型企业中很少一件这类的问题</w:t>
+            </w:r>
+            <w:r>
+              <w:rPr>
+                <w:rFonts w:asciiTheme="minorEastAsia" w:hAnsiTheme="minorEastAsia" w:hint="eastAsia"/>
+                <w:color w:val="000000" w:themeColor="text1"/>
+                <w:szCs w:val="21"/>
+                <w:shd w:val="clear" w:color="auto" w:fill="FFFFFF"/>
+              </w:rPr>
+              <w:t>，缓存击穿解决方案（一）利用互斥锁，缓存失效时候，先去获得锁，得到了锁，再去请求数据库。没得锁，则休眠一段时间重试。</w:t>
+            </w:r>
+          </w:p>
+          <w:p>
+            <w:pPr>
+              <w:rPr>
+                <w:rFonts w:asciiTheme="minorEastAsia" w:hAnsiTheme="minorEastAsia"/>
+                <w:color w:val="000000" w:themeColor="text1"/>
+                <w:szCs w:val="21"/>
+                <w:shd w:val="clear" w:color="auto" w:fill="FFFFFF"/>
+              </w:rPr>
+            </w:pPr>
+            <w:r>
+              <w:rPr>
+                <w:rFonts w:asciiTheme="minorEastAsia" w:hAnsiTheme="minorEastAsia" w:hint="eastAsia"/>
+                <w:color w:val="000000" w:themeColor="text1"/>
+                <w:szCs w:val="21"/>
+                <w:shd w:val="clear" w:color="auto" w:fill="FFFFFF"/>
+              </w:rPr>
+              <w:t>（二）采用异步更新策略，无论key是否取到值，都直接返回。</w:t>
+            </w:r>
+            <w:r>
+              <w:rPr>
+                <w:rFonts w:asciiTheme="minorEastAsia" w:hAnsiTheme="minorEastAsia"/>
+                <w:color w:val="000000" w:themeColor="text1"/>
+                <w:szCs w:val="21"/>
+                <w:shd w:val="clear" w:color="auto" w:fill="FFFFFF"/>
+              </w:rPr>
+              <w:t>V</w:t>
+            </w:r>
+            <w:r>
+              <w:rPr>
+                <w:rFonts w:asciiTheme="minorEastAsia" w:hAnsiTheme="minorEastAsia" w:hint="eastAsia"/>
+                <w:color w:val="000000" w:themeColor="text1"/>
+                <w:szCs w:val="21"/>
+                <w:shd w:val="clear" w:color="auto" w:fill="FFFFFF"/>
+              </w:rPr>
+              <w:t>alue值中维护一个缓存失效，缓存如果过期，异步起一个线程去读取数据库，更新缓存。需要做缓存预热</w:t>
+            </w:r>
+            <w:r>
+              <w:rPr>
+                <w:rFonts w:asciiTheme="minorEastAsia" w:hAnsiTheme="minorEastAsia" w:hint="eastAsia"/>
+                <w:color w:val="000000" w:themeColor="text1"/>
+                <w:szCs w:val="21"/>
+                <w:shd w:val="clear" w:color="auto" w:fill="FFFFFF"/>
+              </w:rPr>
+              <w:t>。</w:t>
+            </w:r>
+          </w:p>
+          <w:p>
+            <w:pPr>
+              <w:rPr>
+                <w:rFonts w:asciiTheme="minorEastAsia" w:hAnsiTheme="minorEastAsia"/>
+                <w:color w:val="000000" w:themeColor="text1"/>
+                <w:szCs w:val="21"/>
+                <w:shd w:val="clear" w:color="auto" w:fill="FFFFFF"/>
+              </w:rPr>
+            </w:pPr>
+            <w:r>
+              <w:rPr>
+                <w:rFonts w:asciiTheme="minorEastAsia" w:hAnsiTheme="minorEastAsia"/>
+                <w:color w:val="000000" w:themeColor="text1"/>
+                <w:szCs w:val="21"/>
+                <w:shd w:val="clear" w:color="auto" w:fill="FFFFFF"/>
+              </w:rPr>
+              <w:t>缓存雪崩</w:t>
+            </w:r>
+          </w:p>
+          <w:p>
+            <w:pPr>
+              <w:rPr>
+                <w:rFonts w:asciiTheme="minorEastAsia" w:hAnsiTheme="minorEastAsia"/>
+                <w:color w:val="000000" w:themeColor="text1"/>
+                <w:szCs w:val="21"/>
+                <w:shd w:val="clear" w:color="auto" w:fill="FFFFFF"/>
+              </w:rPr>
+            </w:pPr>
+            <w:r>
+              <w:rPr>
+                <w:rFonts w:asciiTheme="minorEastAsia" w:hAnsiTheme="minorEastAsia"/>
+                <w:color w:val="000000" w:themeColor="text1"/>
+                <w:szCs w:val="21"/>
+                <w:shd w:val="clear" w:color="auto" w:fill="FFFFFF"/>
+              </w:rPr>
+              <w:t>给缓存一个失效时间</w:t>
+            </w:r>
+            <w:r>
+              <w:rPr>
+                <w:rFonts w:asciiTheme="minorEastAsia" w:hAnsiTheme="minorEastAsia" w:hint="eastAsia"/>
+                <w:color w:val="000000" w:themeColor="text1"/>
+                <w:szCs w:val="21"/>
+                <w:shd w:val="clear" w:color="auto" w:fill="FFFFFF"/>
+              </w:rPr>
+              <w:t>，</w:t>
+            </w:r>
+            <w:r>
+              <w:rPr>
+                <w:rFonts w:asciiTheme="minorEastAsia" w:hAnsiTheme="minorEastAsia"/>
+                <w:color w:val="000000" w:themeColor="text1"/>
+                <w:szCs w:val="21"/>
+                <w:shd w:val="clear" w:color="auto" w:fill="FFFFFF"/>
+              </w:rPr>
+              <w:t>加上一个随机值</w:t>
+            </w:r>
+            <w:r>
+              <w:rPr>
+                <w:rFonts w:asciiTheme="minorEastAsia" w:hAnsiTheme="minorEastAsia" w:hint="eastAsia"/>
+                <w:color w:val="000000" w:themeColor="text1"/>
+                <w:szCs w:val="21"/>
+                <w:shd w:val="clear" w:color="auto" w:fill="FFFFFF"/>
+              </w:rPr>
+              <w:t>，</w:t>
+            </w:r>
+            <w:r>
+              <w:rPr>
+                <w:rFonts w:asciiTheme="minorEastAsia" w:hAnsiTheme="minorEastAsia"/>
+                <w:color w:val="000000" w:themeColor="text1"/>
+                <w:szCs w:val="21"/>
+                <w:shd w:val="clear" w:color="auto" w:fill="FFFFFF"/>
+              </w:rPr>
+              <w:t>避免集体失效</w:t>
+            </w:r>
+            <w:r>
+              <w:rPr>
+                <w:rFonts w:asciiTheme="minorEastAsia" w:hAnsiTheme="minorEastAsia" w:hint="eastAsia"/>
+                <w:color w:val="000000" w:themeColor="text1"/>
+                <w:szCs w:val="21"/>
+                <w:shd w:val="clear" w:color="auto" w:fill="FFFFFF"/>
+              </w:rPr>
+              <w:t>。</w:t>
+            </w:r>
+          </w:p>
+          <w:p>
+            <w:pPr>
+              <w:rPr>
+                <w:rFonts w:asciiTheme="minorEastAsia" w:hAnsiTheme="minorEastAsia"/>
+                <w:color w:val="000000" w:themeColor="text1"/>
+                <w:szCs w:val="21"/>
+                <w:shd w:val="clear" w:color="auto" w:fill="FFFFFF"/>
+              </w:rPr>
+            </w:pPr>
+            <w:r>
+              <w:rPr>
+                <w:rFonts w:asciiTheme="minorEastAsia" w:hAnsiTheme="minorEastAsia"/>
+                <w:color w:val="000000" w:themeColor="text1"/>
+                <w:szCs w:val="21"/>
+                <w:shd w:val="clear" w:color="auto" w:fill="FFFFFF"/>
+              </w:rPr>
+              <w:t>使用互斥锁</w:t>
+            </w:r>
+            <w:r>
+              <w:rPr>
+                <w:rFonts w:asciiTheme="minorEastAsia" w:hAnsiTheme="minorEastAsia" w:hint="eastAsia"/>
+                <w:color w:val="000000" w:themeColor="text1"/>
+                <w:szCs w:val="21"/>
+                <w:shd w:val="clear" w:color="auto" w:fill="FFFFFF"/>
+              </w:rPr>
+              <w:t>，</w:t>
+            </w:r>
+            <w:r>
+              <w:rPr>
+                <w:rFonts w:asciiTheme="minorEastAsia" w:hAnsiTheme="minorEastAsia"/>
+                <w:color w:val="000000" w:themeColor="text1"/>
+                <w:szCs w:val="21"/>
+                <w:shd w:val="clear" w:color="auto" w:fill="FFFFFF"/>
+              </w:rPr>
+              <w:t>但是该方案吞吐量明显有所下降</w:t>
+            </w:r>
+            <w:r>
+              <w:rPr>
+                <w:rFonts w:asciiTheme="minorEastAsia" w:hAnsiTheme="minorEastAsia" w:hint="eastAsia"/>
+                <w:color w:val="000000" w:themeColor="text1"/>
+                <w:szCs w:val="21"/>
+                <w:shd w:val="clear" w:color="auto" w:fill="FFFFFF"/>
+              </w:rPr>
+              <w:t>。</w:t>
+            </w:r>
+          </w:p>
+          <w:p>
+            <w:pPr>
+              <w:rPr>
+                <w:rFonts w:asciiTheme="minorEastAsia" w:hAnsiTheme="minorEastAsia" w:cstheme="minorHAnsi"/>
+                <w:color w:val="000000" w:themeColor="text1"/>
+                <w:szCs w:val="21"/>
+              </w:rPr>
+            </w:pPr>
+            <w:r>
+              <w:rPr>
+                <w:rFonts w:asciiTheme="minorEastAsia" w:hAnsiTheme="minorEastAsia"/>
+                <w:color w:val="000000" w:themeColor="text1"/>
+                <w:szCs w:val="21"/>
+                <w:shd w:val="clear" w:color="auto" w:fill="FFFFFF"/>
+              </w:rPr>
+              <w:t>双缓存</w:t>
+            </w:r>
+            <w:r>
+              <w:rPr>
+                <w:rFonts w:asciiTheme="minorEastAsia" w:hAnsiTheme="minorEastAsia" w:hint="eastAsia"/>
+                <w:color w:val="000000" w:themeColor="text1"/>
+                <w:szCs w:val="21"/>
+                <w:shd w:val="clear" w:color="auto" w:fill="FFFFFF"/>
+              </w:rPr>
+              <w:t>。</w:t>
+            </w:r>
+            <w:r>
+              <w:rPr>
+                <w:rFonts w:asciiTheme="minorEastAsia" w:hAnsiTheme="minorEastAsia"/>
+                <w:color w:val="000000" w:themeColor="text1"/>
+                <w:szCs w:val="21"/>
+                <w:shd w:val="clear" w:color="auto" w:fill="FFFFFF"/>
+              </w:rPr>
+              <w:t>我们两个缓存</w:t>
+            </w:r>
+            <w:r>
+              <w:rPr>
+                <w:rFonts w:asciiTheme="minorEastAsia" w:hAnsiTheme="minorEastAsia" w:hint="eastAsia"/>
+                <w:color w:val="000000" w:themeColor="text1"/>
+                <w:szCs w:val="21"/>
+                <w:shd w:val="clear" w:color="auto" w:fill="FFFFFF"/>
+              </w:rPr>
+              <w:t>，</w:t>
+            </w:r>
+            <w:r>
+              <w:rPr>
+                <w:rFonts w:asciiTheme="minorEastAsia" w:hAnsiTheme="minorEastAsia"/>
+                <w:color w:val="000000" w:themeColor="text1"/>
+                <w:szCs w:val="21"/>
+                <w:shd w:val="clear" w:color="auto" w:fill="FFFFFF"/>
+              </w:rPr>
+              <w:t>缓存</w:t>
+            </w:r>
+            <w:r>
+              <w:rPr>
+                <w:rFonts w:asciiTheme="minorEastAsia" w:hAnsiTheme="minorEastAsia" w:hint="eastAsia"/>
+                <w:color w:val="000000" w:themeColor="text1"/>
+                <w:szCs w:val="21"/>
+                <w:shd w:val="clear" w:color="auto" w:fill="FFFFFF"/>
+              </w:rPr>
+              <w:t>A</w:t>
+            </w:r>
+            <w:r>
+              <w:rPr>
+                <w:rFonts w:asciiTheme="minorEastAsia" w:hAnsiTheme="minorEastAsia"/>
+                <w:color w:val="000000" w:themeColor="text1"/>
+                <w:szCs w:val="21"/>
+                <w:shd w:val="clear" w:color="auto" w:fill="FFFFFF"/>
+              </w:rPr>
+              <w:t>和</w:t>
+            </w:r>
+            <w:r>
+              <w:rPr>
+                <w:rFonts w:asciiTheme="minorEastAsia" w:hAnsiTheme="minorEastAsia" w:hint="eastAsia"/>
+                <w:color w:val="000000" w:themeColor="text1"/>
+                <w:szCs w:val="21"/>
+                <w:shd w:val="clear" w:color="auto" w:fill="FFFFFF"/>
+              </w:rPr>
+              <w:t>缓存B。缓存A的失效时间为2</w:t>
+            </w:r>
+            <w:r>
+              <w:rPr>
+                <w:rFonts w:asciiTheme="minorEastAsia" w:hAnsiTheme="minorEastAsia"/>
+                <w:color w:val="000000" w:themeColor="text1"/>
+                <w:szCs w:val="21"/>
+                <w:shd w:val="clear" w:color="auto" w:fill="FFFFFF"/>
+              </w:rPr>
+              <w:t>0分钟</w:t>
+            </w:r>
+            <w:r>
+              <w:rPr>
+                <w:rFonts w:asciiTheme="minorEastAsia" w:hAnsiTheme="minorEastAsia" w:cstheme="minorHAnsi"/>
+                <w:color w:val="000000" w:themeColor="text1"/>
+                <w:szCs w:val="21"/>
+              </w:rPr>
+              <w:t>缓存</w:t>
+            </w:r>
+            <w:r>
+              <w:rPr>
+                <w:rFonts w:asciiTheme="minorEastAsia" w:hAnsiTheme="minorEastAsia" w:cstheme="minorHAnsi" w:hint="eastAsia"/>
+                <w:color w:val="000000" w:themeColor="text1"/>
+                <w:szCs w:val="21"/>
+              </w:rPr>
+              <w:t>B不设置失效时间</w:t>
+            </w:r>
+            <w:r>
+              <w:rPr>
+                <w:rFonts w:asciiTheme="minorEastAsia" w:hAnsiTheme="minorEastAsia" w:cstheme="minorHAnsi" w:hint="eastAsia"/>
+                <w:color w:val="000000" w:themeColor="text1"/>
+                <w:szCs w:val="21"/>
+              </w:rPr>
+              <w:t>。</w:t>
+            </w:r>
+          </w:p>
+          <w:p>
+            <w:pPr>
+              <w:rPr>
+                <w:rFonts w:asciiTheme="minorEastAsia" w:hAnsiTheme="minorEastAsia" w:cstheme="minorHAnsi"/>
+                <w:color w:val="000000" w:themeColor="text1"/>
+                <w:szCs w:val="21"/>
+              </w:rPr>
+            </w:pPr>
+            <w:r>
+              <w:rPr>
+                <w:rFonts w:asciiTheme="minorEastAsia" w:hAnsiTheme="minorEastAsia" w:cstheme="minorHAnsi" w:hint="eastAsia"/>
+                <w:color w:val="000000" w:themeColor="text1"/>
+                <w:szCs w:val="21"/>
+              </w:rPr>
+              <w:t>自己做缓存预热操作。然后细分一下几个小点</w:t>
+            </w:r>
+          </w:p>
+          <w:p>
+            <w:pPr>
+              <w:rPr>
+                <w:rFonts w:asciiTheme="minorEastAsia" w:hAnsiTheme="minorEastAsia" w:cstheme="minorHAnsi"/>
+                <w:color w:val="000000" w:themeColor="text1"/>
+                <w:szCs w:val="21"/>
+              </w:rPr>
+            </w:pPr>
+            <w:r>
+              <w:rPr>
+                <w:rFonts w:asciiTheme="minorEastAsia" w:hAnsiTheme="minorEastAsia" w:cstheme="minorHAnsi" w:hint="eastAsia"/>
+                <w:color w:val="000000" w:themeColor="text1"/>
+                <w:szCs w:val="21"/>
+              </w:rPr>
+              <w:t>1从缓存A中读取数据库，有则直接返回</w:t>
+            </w:r>
+            <w:r>
+              <w:rPr>
+                <w:rFonts w:asciiTheme="minorEastAsia" w:hAnsiTheme="minorEastAsia" w:cstheme="minorHAnsi" w:hint="eastAsia"/>
+                <w:color w:val="000000" w:themeColor="text1"/>
+                <w:szCs w:val="21"/>
+              </w:rPr>
+              <w:t>。</w:t>
+            </w:r>
+          </w:p>
+          <w:p>
+            <w:pPr>
+              <w:rPr>
+                <w:rFonts w:asciiTheme="minorEastAsia" w:hAnsiTheme="minorEastAsia" w:cstheme="minorHAnsi"/>
+                <w:color w:val="000000" w:themeColor="text1"/>
+                <w:szCs w:val="21"/>
+              </w:rPr>
+            </w:pPr>
+            <w:r>
+              <w:rPr>
+                <w:rFonts w:asciiTheme="minorEastAsia" w:hAnsiTheme="minorEastAsia" w:cstheme="minorHAnsi" w:hint="eastAsia"/>
+                <w:color w:val="000000" w:themeColor="text1"/>
+                <w:szCs w:val="21"/>
+              </w:rPr>
+              <w:t>2</w:t>
+            </w:r>
+            <w:r>
+              <w:rPr>
+                <w:rFonts w:asciiTheme="minorEastAsia" w:hAnsiTheme="minorEastAsia" w:cstheme="minorHAnsi"/>
+                <w:color w:val="000000" w:themeColor="text1"/>
+                <w:szCs w:val="21"/>
+              </w:rPr>
+              <w:t>A没有数据</w:t>
+            </w:r>
+            <w:r>
+              <w:rPr>
+                <w:rFonts w:asciiTheme="minorEastAsia" w:hAnsiTheme="minorEastAsia" w:cstheme="minorHAnsi" w:hint="eastAsia"/>
+                <w:color w:val="000000" w:themeColor="text1"/>
+                <w:szCs w:val="21"/>
+              </w:rPr>
+              <w:t>，</w:t>
+            </w:r>
+            <w:r>
+              <w:rPr>
+                <w:rFonts w:asciiTheme="minorEastAsia" w:hAnsiTheme="minorEastAsia" w:cstheme="minorHAnsi"/>
+                <w:color w:val="000000" w:themeColor="text1"/>
+                <w:szCs w:val="21"/>
+              </w:rPr>
+              <w:t>直接从</w:t>
+            </w:r>
+            <w:r>
+              <w:rPr>
+                <w:rFonts w:asciiTheme="minorEastAsia" w:hAnsiTheme="minorEastAsia" w:cstheme="minorHAnsi" w:hint="eastAsia"/>
+                <w:color w:val="000000" w:themeColor="text1"/>
+                <w:szCs w:val="21"/>
+              </w:rPr>
+              <w:t>B读取数据，直接返回，并且异步启动一个更新线程</w:t>
+            </w:r>
+            <w:r>
+              <w:rPr>
+                <w:rFonts w:asciiTheme="minorEastAsia" w:hAnsiTheme="minorEastAsia" w:cstheme="minorHAnsi" w:hint="eastAsia"/>
+                <w:color w:val="000000" w:themeColor="text1"/>
+                <w:szCs w:val="21"/>
+              </w:rPr>
+              <w:t>。</w:t>
+            </w:r>
+          </w:p>
+          <w:p>
+            <w:pPr>
+              <w:rPr>
+                <w:rFonts w:asciiTheme="minorEastAsia" w:hAnsiTheme="minorEastAsia" w:cstheme="minorHAnsi"/>
+                <w:color w:val="000000" w:themeColor="text1"/>
+                <w:szCs w:val="21"/>
+              </w:rPr>
+            </w:pPr>
+            <w:r>
+              <w:rPr>
+                <w:rFonts w:asciiTheme="minorEastAsia" w:hAnsiTheme="minorEastAsia" w:cstheme="minorHAnsi" w:hint="eastAsia"/>
+                <w:color w:val="000000" w:themeColor="text1"/>
+                <w:szCs w:val="21"/>
+              </w:rPr>
+              <w:t>3更新线程同时更新缓存A和缓存B</w:t>
+            </w:r>
+            <w:r>
+              <w:rPr>
+                <w:rFonts w:asciiTheme="minorEastAsia" w:hAnsiTheme="minorEastAsia" w:cstheme="minorHAnsi" w:hint="eastAsia"/>
+                <w:color w:val="000000" w:themeColor="text1"/>
+                <w:szCs w:val="21"/>
+              </w:rPr>
+              <w:t>。</w:t>
+            </w:r>
+          </w:p>
+          <w:p>
+            <w:pPr>
+              <w:rPr>
+                <w:rFonts w:asciiTheme="minorEastAsia" w:hAnsiTheme="minorEastAsia" w:cstheme="minorHAnsi"/>
+                <w:color w:val="000000" w:themeColor="text1"/>
+                <w:szCs w:val="21"/>
+              </w:rPr>
+            </w:pPr>
+            <w:r>
+              <w:rPr>
+                <w:rFonts w:asciiTheme="minorEastAsia" w:hAnsiTheme="minorEastAsia" w:cstheme="minorHAnsi" w:hint="eastAsia"/>
+                <w:color w:val="000000" w:themeColor="text1"/>
+                <w:szCs w:val="21"/>
+              </w:rPr>
+              <w:t>难点</w:t>
+            </w:r>
+            <w:r>
+              <w:rPr>
+                <w:rFonts w:asciiTheme="minorEastAsia" w:hAnsiTheme="minorEastAsia" w:cstheme="minorHAnsi"/>
+                <w:color w:val="000000" w:themeColor="text1"/>
+                <w:szCs w:val="21"/>
+              </w:rPr>
+              <w:t>3</w:t>
+            </w:r>
+            <w:r>
+              <w:rPr>
+                <w:rFonts w:asciiTheme="minorEastAsia" w:hAnsiTheme="minorEastAsia" w:cstheme="minorHAnsi" w:hint="eastAsia"/>
+                <w:color w:val="000000" w:themeColor="text1"/>
+                <w:szCs w:val="21"/>
+              </w:rPr>
+              <w:t>：登录状态的问题（</w:t>
+            </w:r>
+            <w:proofErr w:type="spellStart"/>
+            <w:r>
+              <w:rPr>
+                <w:rFonts w:asciiTheme="minorEastAsia" w:hAnsiTheme="minorEastAsia" w:cstheme="minorHAnsi" w:hint="eastAsia"/>
+                <w:color w:val="000000" w:themeColor="text1"/>
+                <w:szCs w:val="21"/>
+              </w:rPr>
+              <w:t>jwt</w:t>
+            </w:r>
+            <w:proofErr w:type="spellEnd"/>
+            <w:r>
+              <w:rPr>
+                <w:rFonts w:asciiTheme="minorEastAsia" w:hAnsiTheme="minorEastAsia" w:cstheme="minorHAnsi" w:hint="eastAsia"/>
+                <w:color w:val="000000" w:themeColor="text1"/>
+                <w:szCs w:val="21"/>
+              </w:rPr>
+              <w:t xml:space="preserve">） </w:t>
+            </w:r>
+            <w:r>
+              <w:rPr>
+                <w:rFonts w:asciiTheme="minorEastAsia" w:hAnsiTheme="minorEastAsia" w:cstheme="minorHAnsi" w:hint="eastAsia"/>
+                <w:color w:val="000000" w:themeColor="text1"/>
+                <w:szCs w:val="21"/>
+              </w:rPr>
+              <w:t>。</w:t>
+            </w:r>
+          </w:p>
+          <w:p>
+            <w:pPr>
+              <w:rPr>
+                <w:rFonts w:asciiTheme="minorEastAsia" w:hAnsiTheme="minorEastAsia" w:cstheme="minorHAnsi"/>
+                <w:color w:val="000000" w:themeColor="text1"/>
+                <w:szCs w:val="21"/>
+              </w:rPr>
+            </w:pPr>
+            <w:r>
+              <w:rPr>
+                <w:rFonts w:asciiTheme="minorEastAsia" w:hAnsiTheme="minorEastAsia" w:cstheme="minorHAnsi" w:hint="eastAsia"/>
+                <w:color w:val="000000" w:themeColor="text1"/>
+                <w:szCs w:val="21"/>
+              </w:rPr>
+              <w:t>解决方法</w:t>
+            </w:r>
+            <w:r>
+              <w:rPr>
+                <w:rFonts w:asciiTheme="minorEastAsia" w:hAnsiTheme="minorEastAsia" w:cstheme="minorHAnsi"/>
+                <w:color w:val="000000" w:themeColor="text1"/>
+                <w:szCs w:val="21"/>
+              </w:rPr>
+              <w:t>3</w:t>
+            </w:r>
+            <w:r>
+              <w:rPr>
+                <w:rFonts w:asciiTheme="minorEastAsia" w:hAnsiTheme="minorEastAsia" w:cstheme="minorHAnsi" w:hint="eastAsia"/>
+                <w:color w:val="000000" w:themeColor="text1"/>
+                <w:szCs w:val="21"/>
+              </w:rPr>
+              <w:t>：分布式web应用的普及，通过session管理用户登录状态成本越来越高，因此慢慢发展成为token的方式做登录身份验证，然后通过token去取</w:t>
+            </w:r>
+            <w:proofErr w:type="spellStart"/>
+            <w:r>
+              <w:rPr>
+                <w:rFonts w:asciiTheme="minorEastAsia" w:hAnsiTheme="minorEastAsia" w:cstheme="minorHAnsi" w:hint="eastAsia"/>
+                <w:color w:val="000000" w:themeColor="text1"/>
+                <w:szCs w:val="21"/>
+              </w:rPr>
+              <w:t>redis</w:t>
+            </w:r>
+            <w:proofErr w:type="spellEnd"/>
+            <w:r>
+              <w:rPr>
+                <w:rFonts w:asciiTheme="minorEastAsia" w:hAnsiTheme="minorEastAsia" w:cstheme="minorHAnsi" w:hint="eastAsia"/>
+                <w:color w:val="000000" w:themeColor="text1"/>
+                <w:szCs w:val="21"/>
+              </w:rPr>
+              <w:t>中的缓存的用户信息，随着之后的</w:t>
+            </w:r>
+            <w:proofErr w:type="spellStart"/>
+            <w:r>
+              <w:rPr>
+                <w:rFonts w:asciiTheme="minorEastAsia" w:hAnsiTheme="minorEastAsia" w:cstheme="minorHAnsi" w:hint="eastAsia"/>
+                <w:color w:val="000000" w:themeColor="text1"/>
+                <w:szCs w:val="21"/>
+              </w:rPr>
+              <w:t>jwt</w:t>
+            </w:r>
+            <w:proofErr w:type="spellEnd"/>
+            <w:r>
+              <w:rPr>
+                <w:rFonts w:asciiTheme="minorEastAsia" w:hAnsiTheme="minorEastAsia" w:cstheme="minorHAnsi" w:hint="eastAsia"/>
+                <w:color w:val="000000" w:themeColor="text1"/>
+                <w:szCs w:val="21"/>
+              </w:rPr>
+              <w:t>的出现，校验方式更加简单便捷化，无需通过</w:t>
+            </w:r>
+            <w:proofErr w:type="spellStart"/>
+            <w:r>
+              <w:rPr>
+                <w:rFonts w:asciiTheme="minorEastAsia" w:hAnsiTheme="minorEastAsia" w:cstheme="minorHAnsi" w:hint="eastAsia"/>
+                <w:color w:val="000000" w:themeColor="text1"/>
+                <w:szCs w:val="21"/>
+              </w:rPr>
+              <w:t>redis</w:t>
+            </w:r>
+            <w:proofErr w:type="spellEnd"/>
+            <w:r>
+              <w:rPr>
+                <w:rFonts w:asciiTheme="minorEastAsia" w:hAnsiTheme="minorEastAsia" w:cstheme="minorHAnsi" w:hint="eastAsia"/>
+                <w:color w:val="000000" w:themeColor="text1"/>
+                <w:szCs w:val="21"/>
+              </w:rPr>
+              <w:t>缓存，而是直接根据token取出保存的用户信息，以及对token可用</w:t>
+            </w:r>
+            <w:r>
+              <w:rPr>
+                <w:rFonts w:asciiTheme="minorEastAsia" w:hAnsiTheme="minorEastAsia" w:cstheme="minorHAnsi" w:hint="eastAsia"/>
+                <w:color w:val="000000" w:themeColor="text1"/>
+                <w:szCs w:val="21"/>
+              </w:rPr>
               <w:lastRenderedPageBreak/>
-              <w:t>于是惰性删除派上用场</w:t>
-            </w:r>
-            <w:r>
-              <w:rPr>
-                <w:rFonts w:asciiTheme="minorEastAsia" w:hAnsiTheme="minorEastAsia" w:hint="eastAsia"/>
-                <w:color w:val="000000" w:themeColor="text1"/>
-                <w:szCs w:val="21"/>
-                <w:shd w:val="clear" w:color="auto" w:fill="FFFFFF"/>
+              <w:t>性校验，单点登录更为简单。</w:t>
+            </w:r>
+          </w:p>
+          <w:p>
+            <w:pPr>
+              <w:rPr>
+                <w:rFonts w:asciiTheme="minorEastAsia" w:hAnsiTheme="minorEastAsia" w:cstheme="minorHAnsi"/>
+                <w:color w:val="000000" w:themeColor="text1"/>
+                <w:szCs w:val="21"/>
+              </w:rPr>
+            </w:pPr>
+            <w:r>
+              <w:rPr>
+                <w:rFonts w:asciiTheme="minorEastAsia" w:hAnsiTheme="minorEastAsia" w:cstheme="minorHAnsi"/>
+                <w:color w:val="000000" w:themeColor="text1"/>
+                <w:szCs w:val="21"/>
+              </w:rPr>
+              <w:t>使用</w:t>
+            </w:r>
+            <w:r>
+              <w:rPr>
+                <w:rFonts w:asciiTheme="minorEastAsia" w:hAnsiTheme="minorEastAsia" w:cstheme="minorHAnsi" w:hint="eastAsia"/>
+                <w:color w:val="000000" w:themeColor="text1"/>
+                <w:szCs w:val="21"/>
+              </w:rPr>
+              <w:t>J</w:t>
+            </w:r>
+            <w:r>
+              <w:rPr>
+                <w:rFonts w:asciiTheme="minorEastAsia" w:hAnsiTheme="minorEastAsia" w:cstheme="minorHAnsi"/>
+                <w:color w:val="000000" w:themeColor="text1"/>
+                <w:szCs w:val="21"/>
+              </w:rPr>
+              <w:t>WT核心代码</w:t>
+            </w:r>
+            <w:r>
+              <w:rPr>
+                <w:rFonts w:asciiTheme="minorEastAsia" w:hAnsiTheme="minorEastAsia" w:cstheme="minorHAnsi" w:hint="eastAsia"/>
+                <w:color w:val="000000" w:themeColor="text1"/>
+                <w:szCs w:val="21"/>
               </w:rPr>
               <w:t>。</w:t>
             </w:r>
             <w:r>
               <w:rPr>
+                <w:rFonts w:asciiTheme="minorEastAsia" w:hAnsiTheme="minorEastAsia" w:cstheme="minorHAnsi"/>
+                <w:color w:val="000000" w:themeColor="text1"/>
+                <w:szCs w:val="21"/>
+              </w:rPr>
+              <w:t>引入依赖</w:t>
+            </w:r>
+          </w:p>
+          <w:p>
+            <w:pPr>
+              <w:rPr>
+                <w:rFonts w:asciiTheme="minorEastAsia" w:hAnsiTheme="minorEastAsia" w:cstheme="minorHAnsi"/>
+                <w:color w:val="000000" w:themeColor="text1"/>
+                <w:szCs w:val="21"/>
+              </w:rPr>
+            </w:pPr>
+            <w:r>
+              <w:rPr>
+                <w:rFonts w:asciiTheme="minorEastAsia" w:hAnsiTheme="minorEastAsia" w:cstheme="minorHAnsi"/>
+                <w:color w:val="000000" w:themeColor="text1"/>
+                <w:szCs w:val="21"/>
+              </w:rPr>
+              <w:t>会有一个id 主题</w:t>
+            </w:r>
+            <w:r>
+              <w:rPr>
+                <w:rFonts w:asciiTheme="minorEastAsia" w:hAnsiTheme="minorEastAsia" w:cstheme="minorHAnsi" w:hint="eastAsia"/>
+                <w:color w:val="000000" w:themeColor="text1"/>
+                <w:szCs w:val="21"/>
+              </w:rPr>
+              <w:t xml:space="preserve"> 签发者 签发时间 签名的算法以及秘</w:t>
+            </w:r>
+            <w:proofErr w:type="gramStart"/>
+            <w:r>
+              <w:rPr>
+                <w:rFonts w:asciiTheme="minorEastAsia" w:hAnsiTheme="minorEastAsia" w:cstheme="minorHAnsi" w:hint="eastAsia"/>
+                <w:color w:val="000000" w:themeColor="text1"/>
+                <w:szCs w:val="21"/>
+              </w:rPr>
+              <w:t>钥</w:t>
+            </w:r>
+            <w:proofErr w:type="gramEnd"/>
+          </w:p>
+          <w:p>
+            <w:pPr>
+              <w:rPr>
+                <w:rFonts w:asciiTheme="minorEastAsia" w:hAnsiTheme="minorEastAsia" w:cstheme="minorHAnsi"/>
+                <w:color w:val="000000" w:themeColor="text1"/>
+                <w:szCs w:val="21"/>
+              </w:rPr>
+            </w:pPr>
+            <w:proofErr w:type="spellStart"/>
+            <w:r>
+              <w:rPr>
+                <w:rFonts w:asciiTheme="minorEastAsia" w:hAnsiTheme="minorEastAsia" w:cstheme="minorHAnsi"/>
+                <w:color w:val="000000" w:themeColor="text1"/>
+                <w:szCs w:val="21"/>
+              </w:rPr>
+              <w:t>Jwt</w:t>
+            </w:r>
+            <w:proofErr w:type="spellEnd"/>
+            <w:r>
+              <w:rPr>
+                <w:rFonts w:asciiTheme="minorEastAsia" w:hAnsiTheme="minorEastAsia" w:cstheme="minorHAnsi"/>
+                <w:color w:val="000000" w:themeColor="text1"/>
+                <w:szCs w:val="21"/>
+              </w:rPr>
+              <w:t>工具类和token验证</w:t>
+            </w:r>
+          </w:p>
+          <w:p>
+            <w:pPr>
+              <w:rPr>
                 <w:rFonts w:asciiTheme="minorEastAsia" w:hAnsiTheme="minorEastAsia"/>
                 <w:color w:val="000000" w:themeColor="text1"/>
                 <w:szCs w:val="21"/>
                 <w:shd w:val="clear" w:color="auto" w:fill="FFFFFF"/>
               </w:rPr>
-              <w:t>也就是说在你获取某个key的时候</w:t>
-            </w:r>
-            <w:r>
-              <w:rPr>
-                <w:rFonts w:asciiTheme="minorEastAsia" w:hAnsiTheme="minorEastAsia" w:hint="eastAsia"/>
-                <w:color w:val="000000" w:themeColor="text1"/>
-                <w:szCs w:val="21"/>
-                <w:shd w:val="clear" w:color="auto" w:fill="FFFFFF"/>
+            </w:pPr>
+          </w:p>
+          <w:p>
+            <w:pPr>
+              <w:rPr>
+                <w:rFonts w:asciiTheme="minorEastAsia" w:hAnsiTheme="minorEastAsia" w:cstheme="minorHAnsi"/>
+                <w:color w:val="000000" w:themeColor="text1"/>
+                <w:szCs w:val="21"/>
+              </w:rPr>
+            </w:pPr>
+            <w:r>
+              <w:rPr>
+                <w:rFonts w:cstheme="minorHAnsi" w:hint="eastAsia"/>
+                <w:szCs w:val="21"/>
+              </w:rPr>
+              <w:t>难点</w:t>
+            </w:r>
+            <w:r>
+              <w:rPr>
+                <w:rFonts w:cstheme="minorHAnsi" w:hint="eastAsia"/>
+                <w:szCs w:val="21"/>
+              </w:rPr>
+              <w:t>2</w:t>
+            </w:r>
+            <w:r>
+              <w:rPr>
+                <w:rFonts w:cstheme="minorHAnsi" w:hint="eastAsia"/>
+                <w:szCs w:val="21"/>
+              </w:rPr>
+              <w:t>：</w:t>
+            </w:r>
+            <w:r>
+              <w:rPr>
+                <w:rFonts w:asciiTheme="minorEastAsia" w:hAnsiTheme="minorEastAsia" w:cstheme="minorHAnsi" w:hint="eastAsia"/>
+                <w:color w:val="000000" w:themeColor="text1"/>
+                <w:szCs w:val="21"/>
+              </w:rPr>
+              <w:t>借款模块需要对分布式事务进行解决</w:t>
+            </w:r>
+          </w:p>
+          <w:p>
+            <w:pPr>
+              <w:rPr>
+                <w:rFonts w:asciiTheme="minorEastAsia" w:hAnsiTheme="minorEastAsia" w:cstheme="minorHAnsi"/>
+                <w:color w:val="000000" w:themeColor="text1"/>
+                <w:szCs w:val="21"/>
+              </w:rPr>
+            </w:pPr>
+            <w:r>
+              <w:rPr>
+                <w:rFonts w:asciiTheme="minorEastAsia" w:hAnsiTheme="minorEastAsia" w:cstheme="minorHAnsi" w:hint="eastAsia"/>
+                <w:color w:val="000000" w:themeColor="text1"/>
+                <w:szCs w:val="21"/>
+              </w:rPr>
+              <w:t>解决方法1：借款时就相当于是投资人向借款人转账的一个情况，但是仔细分析里面就有很多的业务，首先一个</w:t>
+            </w:r>
+            <w:proofErr w:type="gramStart"/>
+            <w:r>
+              <w:rPr>
+                <w:rFonts w:asciiTheme="minorEastAsia" w:hAnsiTheme="minorEastAsia" w:cstheme="minorHAnsi" w:hint="eastAsia"/>
+                <w:color w:val="000000" w:themeColor="text1"/>
+                <w:szCs w:val="21"/>
+              </w:rPr>
+              <w:t>标肯定</w:t>
+            </w:r>
+            <w:proofErr w:type="gramEnd"/>
+            <w:r>
+              <w:rPr>
+                <w:rFonts w:asciiTheme="minorEastAsia" w:hAnsiTheme="minorEastAsia" w:cstheme="minorHAnsi" w:hint="eastAsia"/>
+                <w:color w:val="000000" w:themeColor="text1"/>
+                <w:szCs w:val="21"/>
+              </w:rPr>
+              <w:t>是有多个投资人共同投资，那么此时有一个投资人想一个</w:t>
+            </w:r>
+            <w:proofErr w:type="gramStart"/>
+            <w:r>
+              <w:rPr>
+                <w:rFonts w:asciiTheme="minorEastAsia" w:hAnsiTheme="minorEastAsia" w:cstheme="minorHAnsi" w:hint="eastAsia"/>
+                <w:color w:val="000000" w:themeColor="text1"/>
+                <w:szCs w:val="21"/>
+              </w:rPr>
+              <w:t>标投资</w:t>
+            </w:r>
+            <w:proofErr w:type="gramEnd"/>
+            <w:r>
+              <w:rPr>
+                <w:rFonts w:asciiTheme="minorEastAsia" w:hAnsiTheme="minorEastAsia" w:cstheme="minorHAnsi" w:hint="eastAsia"/>
+                <w:color w:val="000000" w:themeColor="text1"/>
+                <w:szCs w:val="21"/>
+              </w:rPr>
+              <w:t>了5</w:t>
+            </w:r>
+            <w:r>
+              <w:rPr>
+                <w:rFonts w:asciiTheme="minorEastAsia" w:hAnsiTheme="minorEastAsia" w:cstheme="minorHAnsi"/>
+                <w:color w:val="000000" w:themeColor="text1"/>
+                <w:szCs w:val="21"/>
+              </w:rPr>
+              <w:t>00元那么在他的充值余额中的五百元就锁定</w:t>
+            </w:r>
+            <w:r>
+              <w:rPr>
+                <w:rFonts w:asciiTheme="minorEastAsia" w:hAnsiTheme="minorEastAsia" w:cstheme="minorHAnsi" w:hint="eastAsia"/>
+                <w:color w:val="000000" w:themeColor="text1"/>
+                <w:szCs w:val="21"/>
               </w:rPr>
               <w:t>，</w:t>
             </w:r>
+            <w:r>
+              <w:rPr>
+                <w:rFonts w:asciiTheme="minorEastAsia" w:hAnsiTheme="minorEastAsia" w:cstheme="minorHAnsi"/>
+                <w:color w:val="000000" w:themeColor="text1"/>
+                <w:szCs w:val="21"/>
+              </w:rPr>
+              <w:t>不能操作</w:t>
+            </w:r>
+            <w:r>
+              <w:rPr>
+                <w:rFonts w:asciiTheme="minorEastAsia" w:hAnsiTheme="minorEastAsia" w:cstheme="minorHAnsi" w:hint="eastAsia"/>
+                <w:color w:val="000000" w:themeColor="text1"/>
+                <w:szCs w:val="21"/>
+              </w:rPr>
+              <w:t>，</w:t>
+            </w:r>
+            <w:r>
+              <w:rPr>
+                <w:rFonts w:asciiTheme="minorEastAsia" w:hAnsiTheme="minorEastAsia" w:cstheme="minorHAnsi"/>
+                <w:color w:val="000000" w:themeColor="text1"/>
+                <w:szCs w:val="21"/>
+              </w:rPr>
+              <w:t>或者是直接先将金额</w:t>
+            </w:r>
+            <w:r>
+              <w:rPr>
+                <w:rFonts w:asciiTheme="minorEastAsia" w:hAnsiTheme="minorEastAsia" w:cstheme="minorHAnsi" w:hint="eastAsia"/>
+                <w:color w:val="000000" w:themeColor="text1"/>
+                <w:szCs w:val="21"/>
+              </w:rPr>
+              <w:t>-</w:t>
+            </w:r>
+            <w:r>
+              <w:rPr>
+                <w:rFonts w:asciiTheme="minorEastAsia" w:hAnsiTheme="minorEastAsia" w:cstheme="minorHAnsi"/>
+                <w:color w:val="000000" w:themeColor="text1"/>
+                <w:szCs w:val="21"/>
+              </w:rPr>
+              <w:t>500元</w:t>
+            </w:r>
+            <w:r>
+              <w:rPr>
+                <w:rFonts w:asciiTheme="minorEastAsia" w:hAnsiTheme="minorEastAsia" w:cstheme="minorHAnsi" w:hint="eastAsia"/>
+                <w:color w:val="000000" w:themeColor="text1"/>
+                <w:szCs w:val="21"/>
+              </w:rPr>
+              <w:t>。当</w:t>
+            </w:r>
+            <w:proofErr w:type="gramStart"/>
+            <w:r>
+              <w:rPr>
+                <w:rFonts w:asciiTheme="minorEastAsia" w:hAnsiTheme="minorEastAsia" w:cstheme="minorHAnsi" w:hint="eastAsia"/>
+                <w:color w:val="000000" w:themeColor="text1"/>
+                <w:szCs w:val="21"/>
+              </w:rPr>
+              <w:t>次标满标而且</w:t>
+            </w:r>
+            <w:proofErr w:type="gramEnd"/>
+            <w:r>
+              <w:rPr>
+                <w:rFonts w:asciiTheme="minorEastAsia" w:hAnsiTheme="minorEastAsia" w:cstheme="minorHAnsi" w:hint="eastAsia"/>
+                <w:color w:val="000000" w:themeColor="text1"/>
+                <w:szCs w:val="21"/>
+              </w:rPr>
+              <w:t>每层审核都通过后，此时就进行实时的操作，投资人的账户减钱，借款人的账户加钱，就用到了分布式项目中T</w:t>
+            </w:r>
+            <w:r>
+              <w:rPr>
+                <w:rFonts w:asciiTheme="minorEastAsia" w:hAnsiTheme="minorEastAsia" w:cstheme="minorHAnsi"/>
+                <w:color w:val="000000" w:themeColor="text1"/>
+                <w:szCs w:val="21"/>
+              </w:rPr>
+              <w:t>CC方案</w:t>
+            </w:r>
+            <w:r>
+              <w:rPr>
+                <w:rFonts w:asciiTheme="minorEastAsia" w:hAnsiTheme="minorEastAsia" w:cstheme="minorHAnsi" w:hint="eastAsia"/>
+                <w:color w:val="000000" w:themeColor="text1"/>
+                <w:szCs w:val="21"/>
+              </w:rPr>
+              <w:t>。如果中间出现了审 核不通过的情况就相当于是事务</w:t>
+            </w:r>
+            <w:proofErr w:type="gramStart"/>
+            <w:r>
+              <w:rPr>
+                <w:rFonts w:asciiTheme="minorEastAsia" w:hAnsiTheme="minorEastAsia" w:cstheme="minorHAnsi" w:hint="eastAsia"/>
+                <w:color w:val="000000" w:themeColor="text1"/>
+                <w:szCs w:val="21"/>
+              </w:rPr>
+              <w:t>失败回滚进行</w:t>
+            </w:r>
+            <w:proofErr w:type="gramEnd"/>
+            <w:r>
+              <w:rPr>
+                <w:rFonts w:asciiTheme="minorEastAsia" w:hAnsiTheme="minorEastAsia" w:cstheme="minorHAnsi" w:hint="eastAsia"/>
+                <w:color w:val="000000" w:themeColor="text1"/>
+                <w:szCs w:val="21"/>
+              </w:rPr>
+              <w:t>对投资人的钱进行原样返回。</w:t>
+            </w:r>
+          </w:p>
+          <w:p>
+            <w:pPr>
+              <w:rPr>
+                <w:rFonts w:cstheme="minorHAnsi"/>
+                <w:sz w:val="18"/>
+                <w:szCs w:val="18"/>
+                <w:u w:val="single"/>
+              </w:rPr>
+            </w:pPr>
+            <w:r>
+              <w:rPr>
+                <w:rFonts w:cstheme="minorHAnsi" w:hint="eastAsia"/>
+                <w:szCs w:val="21"/>
+              </w:rPr>
+              <w:t>难点</w:t>
+            </w:r>
+            <w:r>
+              <w:rPr>
+                <w:rFonts w:cstheme="minorHAnsi"/>
+                <w:szCs w:val="21"/>
+              </w:rPr>
+              <w:t>3</w:t>
+            </w:r>
+            <w:r>
+              <w:rPr>
+                <w:rFonts w:cstheme="minorHAnsi" w:hint="eastAsia"/>
+                <w:szCs w:val="21"/>
+              </w:rPr>
+              <w:t>：</w:t>
+            </w:r>
+            <w:r>
+              <w:rPr>
+                <w:rFonts w:cstheme="minorHAnsi" w:hint="eastAsia"/>
+                <w:sz w:val="18"/>
+                <w:szCs w:val="18"/>
+                <w:u w:val="single"/>
+              </w:rPr>
+              <w:t>安全登录：</w:t>
+            </w:r>
+            <w:r>
+              <w:rPr>
+                <w:rFonts w:cstheme="minorHAnsi" w:hint="eastAsia"/>
+                <w:sz w:val="18"/>
+                <w:szCs w:val="18"/>
+              </w:rPr>
+              <w:t>我们使用</w:t>
+            </w:r>
+            <w:r>
+              <w:rPr>
+                <w:rFonts w:cstheme="minorHAnsi" w:hint="eastAsia"/>
+                <w:sz w:val="18"/>
+                <w:szCs w:val="18"/>
+              </w:rPr>
+              <w:t>Spring Security</w:t>
+            </w:r>
+            <w:r>
+              <w:rPr>
+                <w:rFonts w:cstheme="minorHAnsi" w:hint="eastAsia"/>
+                <w:sz w:val="18"/>
+                <w:szCs w:val="18"/>
+              </w:rPr>
+              <w:t>实现用户的安全登录。编写配置文件</w:t>
+            </w:r>
+            <w:r>
+              <w:rPr>
+                <w:rFonts w:cstheme="minorHAnsi" w:hint="eastAsia"/>
+                <w:sz w:val="18"/>
+                <w:szCs w:val="18"/>
+              </w:rPr>
+              <w:t>spring-security</w:t>
+            </w:r>
+            <w:r>
+              <w:rPr>
+                <w:rFonts w:cstheme="minorHAnsi" w:hint="eastAsia"/>
+                <w:sz w:val="18"/>
+                <w:szCs w:val="18"/>
+              </w:rPr>
+              <w:t>里面。我记得有个</w:t>
+            </w:r>
+            <w:r>
+              <w:rPr>
+                <w:rFonts w:cstheme="minorHAnsi" w:hint="eastAsia"/>
+                <w:sz w:val="18"/>
+                <w:szCs w:val="18"/>
+              </w:rPr>
+              <w:t>http</w:t>
+            </w:r>
+            <w:r>
+              <w:rPr>
+                <w:rFonts w:cstheme="minorHAnsi" w:hint="eastAsia"/>
+                <w:sz w:val="18"/>
+                <w:szCs w:val="18"/>
+              </w:rPr>
+              <w:t>的标签，可以对静态资源放行，并设置登陆成功的跳转页面，默认的登录页面。当用户发送登录请求时，通过配置文件。我们自定义一个认证类，实现</w:t>
+            </w:r>
             <w:proofErr w:type="spellStart"/>
             <w:r>
               <w:rPr>
+                <w:rFonts w:cstheme="minorHAnsi" w:hint="eastAsia"/>
+                <w:sz w:val="18"/>
+                <w:szCs w:val="18"/>
+              </w:rPr>
+              <w:t>UserDetailsService</w:t>
+            </w:r>
+            <w:proofErr w:type="spellEnd"/>
+            <w:r>
+              <w:rPr>
+                <w:rFonts w:cstheme="minorHAnsi" w:hint="eastAsia"/>
+                <w:sz w:val="18"/>
+                <w:szCs w:val="18"/>
+              </w:rPr>
+              <w:t>接口。重写</w:t>
+            </w:r>
+            <w:proofErr w:type="spellStart"/>
+            <w:r>
+              <w:rPr>
+                <w:rFonts w:cstheme="minorHAnsi" w:hint="eastAsia"/>
+                <w:sz w:val="18"/>
+                <w:szCs w:val="18"/>
+              </w:rPr>
+              <w:t>loadUserByUserName</w:t>
+            </w:r>
+            <w:proofErr w:type="spellEnd"/>
+            <w:r>
+              <w:rPr>
+                <w:rFonts w:cstheme="minorHAnsi" w:hint="eastAsia"/>
+                <w:sz w:val="18"/>
+                <w:szCs w:val="18"/>
+              </w:rPr>
+              <w:t>方法，然后创建角色列表，将在配置文件里面配置的角色放到列表里面，根据用户名去数据库查询是否存在该用户，如果存在将用户的密码与输入的密码进行比对，返回</w:t>
+            </w:r>
+            <w:proofErr w:type="spellStart"/>
+            <w:r>
+              <w:rPr>
+                <w:rFonts w:cstheme="minorHAnsi" w:hint="eastAsia"/>
+                <w:sz w:val="18"/>
+                <w:szCs w:val="18"/>
+              </w:rPr>
+              <w:t>userDetails</w:t>
+            </w:r>
+            <w:proofErr w:type="spellEnd"/>
+            <w:r>
+              <w:rPr>
+                <w:rFonts w:cstheme="minorHAnsi" w:hint="eastAsia"/>
+                <w:sz w:val="18"/>
+                <w:szCs w:val="18"/>
+              </w:rPr>
+              <w:t>。这样就完成了安全登录。</w:t>
+            </w:r>
+          </w:p>
+          <w:p>
+            <w:pPr>
+              <w:rPr>
+                <w:rFonts w:cstheme="minorHAnsi"/>
+                <w:sz w:val="18"/>
+                <w:szCs w:val="18"/>
+                <w:u w:val="single"/>
+              </w:rPr>
+            </w:pPr>
+            <w:r>
+              <w:rPr>
+                <w:rFonts w:cstheme="minorHAnsi" w:hint="eastAsia"/>
+                <w:sz w:val="18"/>
+                <w:szCs w:val="18"/>
+                <w:u w:val="single"/>
+              </w:rPr>
+              <w:t>JWT token</w:t>
+            </w:r>
+            <w:r>
+              <w:rPr>
+                <w:rFonts w:cstheme="minorHAnsi" w:hint="eastAsia"/>
+                <w:sz w:val="18"/>
+                <w:szCs w:val="18"/>
+                <w:u w:val="single"/>
+              </w:rPr>
+              <w:t>验证：</w:t>
+            </w:r>
+          </w:p>
+          <w:p>
+            <w:pPr>
+              <w:rPr>
+                <w:rFonts w:cstheme="minorHAnsi"/>
+                <w:sz w:val="18"/>
+                <w:szCs w:val="18"/>
+              </w:rPr>
+            </w:pPr>
+            <w:r>
+              <w:rPr>
+                <w:rFonts w:cstheme="minorHAnsi" w:hint="eastAsia"/>
+                <w:sz w:val="18"/>
+                <w:szCs w:val="18"/>
+              </w:rPr>
+              <w:t>为了保证接口的安全性，我们使用</w:t>
+            </w:r>
+            <w:r>
+              <w:rPr>
+                <w:rFonts w:cstheme="minorHAnsi" w:hint="eastAsia"/>
+                <w:sz w:val="18"/>
+                <w:szCs w:val="18"/>
+              </w:rPr>
+              <w:t>JWT</w:t>
+            </w:r>
+            <w:r>
+              <w:rPr>
+                <w:rFonts w:cstheme="minorHAnsi" w:hint="eastAsia"/>
+                <w:sz w:val="18"/>
+                <w:szCs w:val="18"/>
+              </w:rPr>
+              <w:t>实现跨域访问，当用户登录成功后，后台生成一个</w:t>
+            </w:r>
+            <w:r>
+              <w:rPr>
+                <w:rFonts w:cstheme="minorHAnsi" w:hint="eastAsia"/>
+                <w:sz w:val="18"/>
+                <w:szCs w:val="18"/>
+              </w:rPr>
+              <w:t>token</w:t>
+            </w:r>
+            <w:r>
+              <w:rPr>
+                <w:rFonts w:cstheme="minorHAnsi" w:hint="eastAsia"/>
+                <w:sz w:val="18"/>
+                <w:szCs w:val="18"/>
+              </w:rPr>
+              <w:t>，就是一个</w:t>
+            </w:r>
+            <w:r>
+              <w:rPr>
+                <w:rFonts w:cstheme="minorHAnsi" w:hint="eastAsia"/>
+                <w:sz w:val="18"/>
+                <w:szCs w:val="18"/>
+              </w:rPr>
+              <w:t>String</w:t>
+            </w:r>
+            <w:r>
+              <w:rPr>
+                <w:rFonts w:cstheme="minorHAnsi" w:hint="eastAsia"/>
+                <w:sz w:val="18"/>
+                <w:szCs w:val="18"/>
+              </w:rPr>
+              <w:t>字符串，这个</w:t>
+            </w:r>
+            <w:r>
+              <w:rPr>
+                <w:rFonts w:cstheme="minorHAnsi" w:hint="eastAsia"/>
+                <w:sz w:val="18"/>
+                <w:szCs w:val="18"/>
+              </w:rPr>
+              <w:t>token</w:t>
+            </w:r>
+            <w:r>
+              <w:rPr>
+                <w:rFonts w:cstheme="minorHAnsi" w:hint="eastAsia"/>
+                <w:sz w:val="18"/>
+                <w:szCs w:val="18"/>
+              </w:rPr>
+              <w:t>包含一些信息，比如当前用户的唯一标识</w:t>
+            </w:r>
+            <w:r>
+              <w:rPr>
+                <w:rFonts w:cstheme="minorHAnsi" w:hint="eastAsia"/>
+                <w:sz w:val="18"/>
+                <w:szCs w:val="18"/>
+              </w:rPr>
+              <w:t>id</w:t>
+            </w:r>
+            <w:r>
+              <w:rPr>
+                <w:rFonts w:cstheme="minorHAnsi" w:hint="eastAsia"/>
+                <w:sz w:val="18"/>
+                <w:szCs w:val="18"/>
+              </w:rPr>
+              <w:t>，用户的手机号，</w:t>
+            </w:r>
+            <w:r>
+              <w:rPr>
+                <w:rFonts w:cstheme="minorHAnsi" w:hint="eastAsia"/>
+                <w:sz w:val="18"/>
+                <w:szCs w:val="18"/>
+              </w:rPr>
+              <w:t>Token</w:t>
+            </w:r>
+            <w:r>
+              <w:rPr>
+                <w:rFonts w:cstheme="minorHAnsi" w:hint="eastAsia"/>
+                <w:sz w:val="18"/>
+                <w:szCs w:val="18"/>
+              </w:rPr>
+              <w:t>的签发时间以及</w:t>
+            </w:r>
+            <w:r>
+              <w:rPr>
+                <w:rFonts w:cstheme="minorHAnsi" w:hint="eastAsia"/>
+                <w:sz w:val="18"/>
+                <w:szCs w:val="18"/>
+              </w:rPr>
+              <w:t>token</w:t>
+            </w:r>
+            <w:r>
+              <w:rPr>
+                <w:rFonts w:cstheme="minorHAnsi" w:hint="eastAsia"/>
+                <w:sz w:val="18"/>
+                <w:szCs w:val="18"/>
+              </w:rPr>
+              <w:t>的过期时间。过期时间我们设置为</w:t>
+            </w:r>
+            <w:r>
+              <w:rPr>
+                <w:rFonts w:cstheme="minorHAnsi" w:hint="eastAsia"/>
+                <w:sz w:val="18"/>
+                <w:szCs w:val="18"/>
+              </w:rPr>
+              <w:t>7200</w:t>
+            </w:r>
+            <w:r>
+              <w:rPr>
+                <w:rFonts w:cstheme="minorHAnsi" w:hint="eastAsia"/>
+                <w:sz w:val="18"/>
+                <w:szCs w:val="18"/>
+              </w:rPr>
+              <w:t>秒。</w:t>
+            </w:r>
+          </w:p>
+          <w:p>
+            <w:pPr>
+              <w:rPr>
                 <w:rFonts w:asciiTheme="minorEastAsia" w:hAnsiTheme="minorEastAsia"/>
-                <w:color w:val="000000" w:themeColor="text1"/>
-                <w:szCs w:val="21"/>
-                <w:shd w:val="clear" w:color="auto" w:fill="FFFFFF"/>
-              </w:rPr>
-              <w:t>redis</w:t>
-            </w:r>
-            <w:proofErr w:type="spellEnd"/>
-            <w:r>
-              <w:rPr>
-                <w:rFonts w:asciiTheme="minorEastAsia" w:hAnsiTheme="minorEastAsia"/>
-                <w:color w:val="000000" w:themeColor="text1"/>
-                <w:szCs w:val="21"/>
-                <w:shd w:val="clear" w:color="auto" w:fill="FFFFFF"/>
-              </w:rPr>
-              <w:t>会检查一下</w:t>
-            </w:r>
-            <w:r>
-              <w:rPr>
-                <w:rFonts w:asciiTheme="minorEastAsia" w:hAnsiTheme="minorEastAsia" w:hint="eastAsia"/>
-                <w:color w:val="000000" w:themeColor="text1"/>
-                <w:szCs w:val="21"/>
-                <w:shd w:val="clear" w:color="auto" w:fill="FFFFFF"/>
-              </w:rPr>
-              <w:t>，</w:t>
-            </w:r>
-            <w:r>
-              <w:rPr>
-                <w:rFonts w:asciiTheme="minorEastAsia" w:hAnsiTheme="minorEastAsia"/>
-                <w:color w:val="000000" w:themeColor="text1"/>
-                <w:szCs w:val="21"/>
-                <w:shd w:val="clear" w:color="auto" w:fill="FFFFFF"/>
-              </w:rPr>
-              <w:t>这个key如果设置了过期时间那么是否过期了</w:t>
-            </w:r>
-            <w:r>
-              <w:rPr>
-                <w:rFonts w:asciiTheme="minorEastAsia" w:hAnsiTheme="minorEastAsia" w:hint="eastAsia"/>
-                <w:color w:val="000000" w:themeColor="text1"/>
-                <w:szCs w:val="21"/>
-                <w:shd w:val="clear" w:color="auto" w:fill="FFFFFF"/>
-              </w:rPr>
-              <w:t>？</w:t>
-            </w:r>
-            <w:r>
-              <w:rPr>
-                <w:rFonts w:asciiTheme="minorEastAsia" w:hAnsiTheme="minorEastAsia"/>
-                <w:color w:val="000000" w:themeColor="text1"/>
-                <w:szCs w:val="21"/>
-                <w:shd w:val="clear" w:color="auto" w:fill="FFFFFF"/>
-              </w:rPr>
-              <w:t>如果过期了此时就会删除</w:t>
-            </w:r>
-            <w:r>
-              <w:rPr>
-                <w:rFonts w:asciiTheme="minorEastAsia" w:hAnsiTheme="minorEastAsia" w:hint="eastAsia"/>
-                <w:color w:val="000000" w:themeColor="text1"/>
-                <w:szCs w:val="21"/>
-                <w:shd w:val="clear" w:color="auto" w:fill="FFFFFF"/>
-              </w:rPr>
-              <w:t>。</w:t>
-            </w:r>
-            <w:r>
-              <w:rPr>
-                <w:rFonts w:asciiTheme="minorEastAsia" w:hAnsiTheme="minorEastAsia"/>
-                <w:color w:val="000000" w:themeColor="text1"/>
-                <w:szCs w:val="21"/>
-                <w:shd w:val="clear" w:color="auto" w:fill="FFFFFF"/>
-              </w:rPr>
-              <w:t>此时也会产生其他的问题</w:t>
-            </w:r>
-            <w:r>
-              <w:rPr>
-                <w:rFonts w:asciiTheme="minorEastAsia" w:hAnsiTheme="minorEastAsia" w:hint="eastAsia"/>
-                <w:color w:val="000000" w:themeColor="text1"/>
-                <w:szCs w:val="21"/>
-                <w:shd w:val="clear" w:color="auto" w:fill="FFFFFF"/>
-              </w:rPr>
-              <w:t>,</w:t>
-            </w:r>
-            <w:r>
-              <w:rPr>
-                <w:rFonts w:asciiTheme="minorEastAsia" w:hAnsiTheme="minorEastAsia"/>
-                <w:color w:val="000000" w:themeColor="text1"/>
-                <w:szCs w:val="21"/>
-                <w:shd w:val="clear" w:color="auto" w:fill="FFFFFF"/>
-              </w:rPr>
-              <w:t>就有了内存淘汰机制</w:t>
-            </w:r>
-            <w:r>
-              <w:rPr>
-                <w:rFonts w:asciiTheme="minorEastAsia" w:hAnsiTheme="minorEastAsia" w:hint="eastAsia"/>
-                <w:color w:val="000000" w:themeColor="text1"/>
-                <w:szCs w:val="21"/>
-                <w:shd w:val="clear" w:color="auto" w:fill="FFFFFF"/>
-              </w:rPr>
-              <w:t>。</w:t>
-            </w:r>
-          </w:p>
-          <w:p>
-            <w:pPr>
-              <w:rPr>
-                <w:rFonts w:asciiTheme="minorEastAsia" w:hAnsiTheme="minorEastAsia"/>
-                <w:color w:val="000000" w:themeColor="text1"/>
-                <w:szCs w:val="21"/>
-                <w:shd w:val="clear" w:color="auto" w:fill="FFFFFF"/>
-              </w:rPr>
-            </w:pPr>
-            <w:r>
-              <w:rPr>
-                <w:rFonts w:asciiTheme="minorEastAsia" w:hAnsiTheme="minorEastAsia"/>
-                <w:color w:val="000000" w:themeColor="text1"/>
-                <w:szCs w:val="21"/>
-                <w:shd w:val="clear" w:color="auto" w:fill="FFFFFF"/>
-              </w:rPr>
-              <w:t>在</w:t>
-            </w:r>
-            <w:proofErr w:type="spellStart"/>
-            <w:r>
-              <w:rPr>
-                <w:rFonts w:asciiTheme="minorEastAsia" w:hAnsiTheme="minorEastAsia"/>
-                <w:color w:val="000000" w:themeColor="text1"/>
-                <w:szCs w:val="21"/>
-                <w:shd w:val="clear" w:color="auto" w:fill="FFFFFF"/>
-              </w:rPr>
-              <w:t>redis</w:t>
-            </w:r>
-            <w:r>
-              <w:rPr>
-                <w:rFonts w:asciiTheme="minorEastAsia" w:hAnsiTheme="minorEastAsia" w:hint="eastAsia"/>
-                <w:color w:val="000000" w:themeColor="text1"/>
-                <w:szCs w:val="21"/>
-                <w:shd w:val="clear" w:color="auto" w:fill="FFFFFF"/>
-              </w:rPr>
-              <w:t>.</w:t>
-            </w:r>
-            <w:r>
-              <w:rPr>
-                <w:rFonts w:asciiTheme="minorEastAsia" w:hAnsiTheme="minorEastAsia"/>
-                <w:color w:val="000000" w:themeColor="text1"/>
-                <w:szCs w:val="21"/>
-                <w:shd w:val="clear" w:color="auto" w:fill="FFFFFF"/>
-              </w:rPr>
-              <w:t>conf</w:t>
-            </w:r>
-            <w:proofErr w:type="spellEnd"/>
-            <w:r>
-              <w:rPr>
-                <w:rFonts w:asciiTheme="minorEastAsia" w:hAnsiTheme="minorEastAsia"/>
-                <w:color w:val="000000" w:themeColor="text1"/>
-                <w:szCs w:val="21"/>
-                <w:shd w:val="clear" w:color="auto" w:fill="FFFFFF"/>
-              </w:rPr>
-              <w:t>中配置一行数据</w:t>
-            </w:r>
-            <w:proofErr w:type="spellStart"/>
-            <w:r>
-              <w:rPr>
-                <w:rFonts w:asciiTheme="minorEastAsia" w:hAnsiTheme="minorEastAsia" w:hint="eastAsia"/>
-                <w:color w:val="000000" w:themeColor="text1"/>
-                <w:szCs w:val="21"/>
-                <w:shd w:val="clear" w:color="auto" w:fill="FFFFFF"/>
-              </w:rPr>
-              <w:t>m</w:t>
-            </w:r>
-            <w:r>
-              <w:rPr>
-                <w:rFonts w:asciiTheme="minorEastAsia" w:hAnsiTheme="minorEastAsia"/>
-                <w:color w:val="000000" w:themeColor="text1"/>
-                <w:szCs w:val="21"/>
-                <w:shd w:val="clear" w:color="auto" w:fill="FFFFFF"/>
-              </w:rPr>
-              <w:t>axmemoey</w:t>
-            </w:r>
-            <w:proofErr w:type="spellEnd"/>
-            <w:r>
-              <w:rPr>
-                <w:rFonts w:asciiTheme="minorEastAsia" w:hAnsiTheme="minorEastAsia"/>
-                <w:color w:val="000000" w:themeColor="text1"/>
-                <w:szCs w:val="21"/>
-                <w:shd w:val="clear" w:color="auto" w:fill="FFFFFF"/>
-              </w:rPr>
-              <w:t>-policy volatile-</w:t>
-            </w:r>
-            <w:proofErr w:type="spellStart"/>
-            <w:r>
-              <w:rPr>
-                <w:rFonts w:asciiTheme="minorEastAsia" w:hAnsiTheme="minorEastAsia"/>
-                <w:color w:val="000000" w:themeColor="text1"/>
-                <w:szCs w:val="21"/>
-                <w:shd w:val="clear" w:color="auto" w:fill="FFFFFF"/>
-              </w:rPr>
-              <w:t>lru</w:t>
-            </w:r>
-            <w:proofErr w:type="spellEnd"/>
-            <w:r>
-              <w:rPr>
-                <w:rFonts w:asciiTheme="minorEastAsia" w:hAnsiTheme="minorEastAsia"/>
-                <w:color w:val="000000" w:themeColor="text1"/>
-                <w:szCs w:val="21"/>
-                <w:shd w:val="clear" w:color="auto" w:fill="FFFFFF"/>
-              </w:rPr>
-              <w:t>/</w:t>
-            </w:r>
-          </w:p>
-          <w:p>
-            <w:pPr>
-              <w:rPr>
-                <w:rFonts w:asciiTheme="minorEastAsia" w:hAnsiTheme="minorEastAsia"/>
-                <w:color w:val="000000" w:themeColor="text1"/>
-                <w:szCs w:val="21"/>
-                <w:shd w:val="clear" w:color="auto" w:fill="FFFFFF"/>
-              </w:rPr>
-            </w:pPr>
-            <w:r>
-              <w:rPr>
-                <w:rFonts w:asciiTheme="minorEastAsia" w:hAnsiTheme="minorEastAsia"/>
-                <w:color w:val="000000" w:themeColor="text1"/>
-                <w:szCs w:val="21"/>
-                <w:shd w:val="clear" w:color="auto" w:fill="FFFFFF"/>
-              </w:rPr>
-              <w:t>推荐使用</w:t>
-            </w:r>
-            <w:proofErr w:type="spellStart"/>
-            <w:r>
-              <w:rPr>
-                <w:rFonts w:asciiTheme="minorEastAsia" w:hAnsiTheme="minorEastAsia" w:hint="eastAsia"/>
-                <w:color w:val="000000" w:themeColor="text1"/>
-                <w:szCs w:val="21"/>
-                <w:shd w:val="clear" w:color="auto" w:fill="FFFFFF"/>
-              </w:rPr>
-              <w:t>all</w:t>
-            </w:r>
-            <w:r>
-              <w:rPr>
-                <w:rFonts w:asciiTheme="minorEastAsia" w:hAnsiTheme="minorEastAsia"/>
-                <w:color w:val="000000" w:themeColor="text1"/>
-                <w:szCs w:val="21"/>
-                <w:shd w:val="clear" w:color="auto" w:fill="FFFFFF"/>
-              </w:rPr>
-              <w:t>keys-lru</w:t>
-            </w:r>
-            <w:proofErr w:type="spellEnd"/>
-            <w:r>
-              <w:rPr>
-                <w:rFonts w:asciiTheme="minorEastAsia" w:hAnsiTheme="minorEastAsia" w:hint="eastAsia"/>
-                <w:color w:val="000000" w:themeColor="text1"/>
-                <w:szCs w:val="21"/>
-                <w:shd w:val="clear" w:color="auto" w:fill="FFFFFF"/>
-              </w:rPr>
-              <w:t>：</w:t>
-            </w:r>
-            <w:r>
-              <w:rPr>
-                <w:rFonts w:asciiTheme="minorEastAsia" w:hAnsiTheme="minorEastAsia"/>
-                <w:color w:val="000000" w:themeColor="text1"/>
-                <w:szCs w:val="21"/>
-                <w:shd w:val="clear" w:color="auto" w:fill="FFFFFF"/>
-              </w:rPr>
-              <w:t>当内存不足容纳新写入的数据</w:t>
-            </w:r>
-            <w:r>
-              <w:rPr>
-                <w:rFonts w:asciiTheme="minorEastAsia" w:hAnsiTheme="minorEastAsia" w:hint="eastAsia"/>
-                <w:color w:val="000000" w:themeColor="text1"/>
-                <w:szCs w:val="21"/>
-                <w:shd w:val="clear" w:color="auto" w:fill="FFFFFF"/>
-              </w:rPr>
-              <w:t>，</w:t>
-            </w:r>
-            <w:r>
-              <w:rPr>
-                <w:rFonts w:asciiTheme="minorEastAsia" w:hAnsiTheme="minorEastAsia"/>
-                <w:color w:val="000000" w:themeColor="text1"/>
-                <w:szCs w:val="21"/>
-                <w:shd w:val="clear" w:color="auto" w:fill="FFFFFF"/>
-              </w:rPr>
-              <w:t>在</w:t>
-            </w:r>
-            <w:proofErr w:type="gramStart"/>
-            <w:r>
-              <w:rPr>
-                <w:rFonts w:asciiTheme="minorEastAsia" w:hAnsiTheme="minorEastAsia"/>
-                <w:color w:val="000000" w:themeColor="text1"/>
-                <w:szCs w:val="21"/>
-                <w:shd w:val="clear" w:color="auto" w:fill="FFFFFF"/>
-              </w:rPr>
-              <w:t>键空间</w:t>
-            </w:r>
-            <w:proofErr w:type="gramEnd"/>
-            <w:r>
-              <w:rPr>
-                <w:rFonts w:asciiTheme="minorEastAsia" w:hAnsiTheme="minorEastAsia"/>
-                <w:color w:val="000000" w:themeColor="text1"/>
-                <w:szCs w:val="21"/>
-                <w:shd w:val="clear" w:color="auto" w:fill="FFFFFF"/>
-              </w:rPr>
-              <w:t>中</w:t>
-            </w:r>
-            <w:r>
-              <w:rPr>
-                <w:rFonts w:asciiTheme="minorEastAsia" w:hAnsiTheme="minorEastAsia" w:hint="eastAsia"/>
-                <w:color w:val="000000" w:themeColor="text1"/>
-                <w:szCs w:val="21"/>
-                <w:shd w:val="clear" w:color="auto" w:fill="FFFFFF"/>
-              </w:rPr>
-              <w:t>，</w:t>
-            </w:r>
-            <w:r>
-              <w:rPr>
-                <w:rFonts w:asciiTheme="minorEastAsia" w:hAnsiTheme="minorEastAsia"/>
-                <w:color w:val="000000" w:themeColor="text1"/>
-                <w:szCs w:val="21"/>
-                <w:shd w:val="clear" w:color="auto" w:fill="FFFFFF"/>
-              </w:rPr>
-              <w:t>移除最近最少使用的key</w:t>
-            </w:r>
-            <w:r>
-              <w:rPr>
-                <w:rFonts w:asciiTheme="minorEastAsia" w:hAnsiTheme="minorEastAsia" w:hint="eastAsia"/>
-                <w:color w:val="000000" w:themeColor="text1"/>
-                <w:szCs w:val="21"/>
-                <w:shd w:val="clear" w:color="auto" w:fill="FFFFFF"/>
-              </w:rPr>
-              <w:t>。</w:t>
-            </w:r>
-            <w:r>
-              <w:rPr>
-                <w:rFonts w:asciiTheme="minorEastAsia" w:hAnsiTheme="minorEastAsia"/>
-                <w:color w:val="000000" w:themeColor="text1"/>
-                <w:szCs w:val="21"/>
-                <w:shd w:val="clear" w:color="auto" w:fill="FFFFFF"/>
-              </w:rPr>
-              <w:t>推荐使用</w:t>
-            </w:r>
-            <w:r>
-              <w:rPr>
-                <w:rFonts w:asciiTheme="minorEastAsia" w:hAnsiTheme="minorEastAsia" w:hint="eastAsia"/>
-                <w:color w:val="000000" w:themeColor="text1"/>
-                <w:szCs w:val="21"/>
-                <w:shd w:val="clear" w:color="auto" w:fill="FFFFFF"/>
-              </w:rPr>
-              <w:t>。</w:t>
-            </w:r>
-          </w:p>
-          <w:p>
-            <w:pPr>
-              <w:rPr>
-                <w:rFonts w:asciiTheme="minorEastAsia" w:hAnsiTheme="minorEastAsia"/>
-                <w:color w:val="000000" w:themeColor="text1"/>
-                <w:szCs w:val="21"/>
-                <w:shd w:val="clear" w:color="auto" w:fill="FFFFFF"/>
-              </w:rPr>
-            </w:pPr>
-            <w:r>
-              <w:rPr>
-                <w:rFonts w:asciiTheme="minorEastAsia" w:hAnsiTheme="minorEastAsia"/>
-                <w:color w:val="000000" w:themeColor="text1"/>
-                <w:szCs w:val="21"/>
-                <w:shd w:val="clear" w:color="auto" w:fill="FFFFFF"/>
-              </w:rPr>
-              <w:t>就到了缓存穿透和缓存雪崩的问题</w:t>
-            </w:r>
-          </w:p>
-          <w:p>
-            <w:pPr>
-              <w:rPr>
-                <w:rFonts w:asciiTheme="minorEastAsia" w:hAnsiTheme="minorEastAsia"/>
-                <w:color w:val="000000" w:themeColor="text1"/>
-                <w:szCs w:val="21"/>
-                <w:shd w:val="clear" w:color="auto" w:fill="FFFFFF"/>
-              </w:rPr>
-            </w:pPr>
-            <w:r>
-              <w:rPr>
-                <w:rFonts w:asciiTheme="minorEastAsia" w:hAnsiTheme="minorEastAsia"/>
-                <w:color w:val="000000" w:themeColor="text1"/>
-                <w:szCs w:val="21"/>
-                <w:shd w:val="clear" w:color="auto" w:fill="FFFFFF"/>
-              </w:rPr>
-              <w:t>在中小型企业中很少一件这类的问题</w:t>
-            </w:r>
-            <w:r>
-              <w:rPr>
-                <w:rFonts w:asciiTheme="minorEastAsia" w:hAnsiTheme="minorEastAsia" w:hint="eastAsia"/>
-                <w:color w:val="000000" w:themeColor="text1"/>
-                <w:szCs w:val="21"/>
-                <w:shd w:val="clear" w:color="auto" w:fill="FFFFFF"/>
-              </w:rPr>
-              <w:t>，缓存击穿解决方案（一）利用互斥锁，缓存失效时候，先去获得锁，得到了锁，再去请求数据库。没得锁，则休眠一段时间重试。</w:t>
-            </w:r>
-          </w:p>
-          <w:p>
-            <w:pPr>
-              <w:rPr>
-                <w:rFonts w:asciiTheme="minorEastAsia" w:hAnsiTheme="minorEastAsia"/>
-                <w:color w:val="000000" w:themeColor="text1"/>
-                <w:szCs w:val="21"/>
-                <w:shd w:val="clear" w:color="auto" w:fill="FFFFFF"/>
-              </w:rPr>
-            </w:pPr>
-            <w:r>
-              <w:rPr>
-                <w:rFonts w:asciiTheme="minorEastAsia" w:hAnsiTheme="minorEastAsia" w:hint="eastAsia"/>
-                <w:color w:val="000000" w:themeColor="text1"/>
-                <w:szCs w:val="21"/>
-                <w:shd w:val="clear" w:color="auto" w:fill="FFFFFF"/>
-              </w:rPr>
-              <w:t>（二）采用异步更新策略，无论key是否取到值，都直接返回。</w:t>
-            </w:r>
-            <w:r>
-              <w:rPr>
-                <w:rFonts w:asciiTheme="minorEastAsia" w:hAnsiTheme="minorEastAsia"/>
-                <w:color w:val="000000" w:themeColor="text1"/>
-                <w:szCs w:val="21"/>
-                <w:shd w:val="clear" w:color="auto" w:fill="FFFFFF"/>
-              </w:rPr>
-              <w:t>V</w:t>
-            </w:r>
-            <w:r>
-              <w:rPr>
-                <w:rFonts w:asciiTheme="minorEastAsia" w:hAnsiTheme="minorEastAsia" w:hint="eastAsia"/>
-                <w:color w:val="000000" w:themeColor="text1"/>
-                <w:szCs w:val="21"/>
-                <w:shd w:val="clear" w:color="auto" w:fill="FFFFFF"/>
-              </w:rPr>
-              <w:t>alue值中维护一个缓存失效，缓存如果过期，异步起一个线程去读取数据库，更新缓存。需要做缓存预热</w:t>
-            </w:r>
-            <w:r>
-              <w:rPr>
-                <w:rFonts w:asciiTheme="minorEastAsia" w:hAnsiTheme="minorEastAsia" w:hint="eastAsia"/>
-                <w:color w:val="000000" w:themeColor="text1"/>
-                <w:szCs w:val="21"/>
-                <w:shd w:val="clear" w:color="auto" w:fill="FFFFFF"/>
-              </w:rPr>
-              <w:t>。</w:t>
-            </w:r>
-          </w:p>
-          <w:p>
-            <w:pPr>
-              <w:rPr>
-                <w:rFonts w:asciiTheme="minorEastAsia" w:hAnsiTheme="minorEastAsia"/>
-                <w:color w:val="000000" w:themeColor="text1"/>
-                <w:szCs w:val="21"/>
-                <w:shd w:val="clear" w:color="auto" w:fill="FFFFFF"/>
-              </w:rPr>
-            </w:pPr>
-            <w:r>
-              <w:rPr>
-                <w:rFonts w:asciiTheme="minorEastAsia" w:hAnsiTheme="minorEastAsia"/>
-                <w:color w:val="000000" w:themeColor="text1"/>
-                <w:szCs w:val="21"/>
-                <w:shd w:val="clear" w:color="auto" w:fill="FFFFFF"/>
-              </w:rPr>
-              <w:t>缓存雪崩</w:t>
-            </w:r>
-          </w:p>
-          <w:p>
-            <w:pPr>
-              <w:rPr>
-                <w:rFonts w:asciiTheme="minorEastAsia" w:hAnsiTheme="minorEastAsia"/>
-                <w:color w:val="000000" w:themeColor="text1"/>
-                <w:szCs w:val="21"/>
-                <w:shd w:val="clear" w:color="auto" w:fill="FFFFFF"/>
-              </w:rPr>
-            </w:pPr>
-            <w:r>
-              <w:rPr>
-                <w:rFonts w:asciiTheme="minorEastAsia" w:hAnsiTheme="minorEastAsia"/>
-                <w:color w:val="000000" w:themeColor="text1"/>
-                <w:szCs w:val="21"/>
-                <w:shd w:val="clear" w:color="auto" w:fill="FFFFFF"/>
-              </w:rPr>
-              <w:t>给缓存一个失效时间</w:t>
-            </w:r>
-            <w:r>
-              <w:rPr>
-                <w:rFonts w:asciiTheme="minorEastAsia" w:hAnsiTheme="minorEastAsia" w:hint="eastAsia"/>
-                <w:color w:val="000000" w:themeColor="text1"/>
-                <w:szCs w:val="21"/>
-                <w:shd w:val="clear" w:color="auto" w:fill="FFFFFF"/>
-              </w:rPr>
-              <w:t>，</w:t>
-            </w:r>
-            <w:r>
-              <w:rPr>
-                <w:rFonts w:asciiTheme="minorEastAsia" w:hAnsiTheme="minorEastAsia"/>
-                <w:color w:val="000000" w:themeColor="text1"/>
-                <w:szCs w:val="21"/>
-                <w:shd w:val="clear" w:color="auto" w:fill="FFFFFF"/>
-              </w:rPr>
-              <w:t>加上一个随机值</w:t>
-            </w:r>
-            <w:r>
-              <w:rPr>
-                <w:rFonts w:asciiTheme="minorEastAsia" w:hAnsiTheme="minorEastAsia" w:hint="eastAsia"/>
-                <w:color w:val="000000" w:themeColor="text1"/>
-                <w:szCs w:val="21"/>
-                <w:shd w:val="clear" w:color="auto" w:fill="FFFFFF"/>
-              </w:rPr>
-              <w:t>，</w:t>
-            </w:r>
-            <w:r>
-              <w:rPr>
-                <w:rFonts w:asciiTheme="minorEastAsia" w:hAnsiTheme="minorEastAsia"/>
-                <w:color w:val="000000" w:themeColor="text1"/>
-                <w:szCs w:val="21"/>
-                <w:shd w:val="clear" w:color="auto" w:fill="FFFFFF"/>
-              </w:rPr>
-              <w:t>避免集体失效</w:t>
-            </w:r>
-            <w:r>
-              <w:rPr>
-                <w:rFonts w:asciiTheme="minorEastAsia" w:hAnsiTheme="minorEastAsia" w:hint="eastAsia"/>
-                <w:color w:val="000000" w:themeColor="text1"/>
-                <w:szCs w:val="21"/>
-                <w:shd w:val="clear" w:color="auto" w:fill="FFFFFF"/>
-              </w:rPr>
-              <w:t>。</w:t>
-            </w:r>
-          </w:p>
-          <w:p>
-            <w:pPr>
-              <w:rPr>
-                <w:rFonts w:asciiTheme="minorEastAsia" w:hAnsiTheme="minorEastAsia"/>
-                <w:color w:val="000000" w:themeColor="text1"/>
-                <w:szCs w:val="21"/>
-                <w:shd w:val="clear" w:color="auto" w:fill="FFFFFF"/>
-              </w:rPr>
-            </w:pPr>
-            <w:r>
-              <w:rPr>
-                <w:rFonts w:asciiTheme="minorEastAsia" w:hAnsiTheme="minorEastAsia"/>
-                <w:color w:val="000000" w:themeColor="text1"/>
-                <w:szCs w:val="21"/>
-                <w:shd w:val="clear" w:color="auto" w:fill="FFFFFF"/>
-              </w:rPr>
-              <w:t>使用互斥锁</w:t>
-            </w:r>
-            <w:r>
-              <w:rPr>
-                <w:rFonts w:asciiTheme="minorEastAsia" w:hAnsiTheme="minorEastAsia" w:hint="eastAsia"/>
-                <w:color w:val="000000" w:themeColor="text1"/>
-                <w:szCs w:val="21"/>
-                <w:shd w:val="clear" w:color="auto" w:fill="FFFFFF"/>
-              </w:rPr>
-              <w:t>，</w:t>
-            </w:r>
-            <w:r>
-              <w:rPr>
-                <w:rFonts w:asciiTheme="minorEastAsia" w:hAnsiTheme="minorEastAsia"/>
-                <w:color w:val="000000" w:themeColor="text1"/>
-                <w:szCs w:val="21"/>
-                <w:shd w:val="clear" w:color="auto" w:fill="FFFFFF"/>
-              </w:rPr>
-              <w:t>但是该方案吞吐量明显有所下降</w:t>
-            </w:r>
-            <w:r>
-              <w:rPr>
-                <w:rFonts w:asciiTheme="minorEastAsia" w:hAnsiTheme="minorEastAsia" w:hint="eastAsia"/>
-                <w:color w:val="000000" w:themeColor="text1"/>
-                <w:szCs w:val="21"/>
-                <w:shd w:val="clear" w:color="auto" w:fill="FFFFFF"/>
-              </w:rPr>
-              <w:t>。</w:t>
-            </w:r>
-          </w:p>
-          <w:p>
-            <w:pPr>
-              <w:rPr>
-                <w:rFonts w:asciiTheme="minorEastAsia" w:hAnsiTheme="minorEastAsia" w:cstheme="minorHAnsi"/>
-                <w:color w:val="000000" w:themeColor="text1"/>
-                <w:szCs w:val="21"/>
-              </w:rPr>
-            </w:pPr>
-            <w:r>
-              <w:rPr>
-                <w:rFonts w:asciiTheme="minorEastAsia" w:hAnsiTheme="minorEastAsia"/>
-                <w:color w:val="000000" w:themeColor="text1"/>
-                <w:szCs w:val="21"/>
-                <w:shd w:val="clear" w:color="auto" w:fill="FFFFFF"/>
-              </w:rPr>
-              <w:t>双缓存</w:t>
-            </w:r>
-            <w:r>
-              <w:rPr>
-                <w:rFonts w:asciiTheme="minorEastAsia" w:hAnsiTheme="minorEastAsia" w:hint="eastAsia"/>
-                <w:color w:val="000000" w:themeColor="text1"/>
-                <w:szCs w:val="21"/>
-                <w:shd w:val="clear" w:color="auto" w:fill="FFFFFF"/>
-              </w:rPr>
-              <w:t>。</w:t>
-            </w:r>
-            <w:r>
-              <w:rPr>
-                <w:rFonts w:asciiTheme="minorEastAsia" w:hAnsiTheme="minorEastAsia"/>
-                <w:color w:val="000000" w:themeColor="text1"/>
-                <w:szCs w:val="21"/>
-                <w:shd w:val="clear" w:color="auto" w:fill="FFFFFF"/>
-              </w:rPr>
-              <w:t>我们两个缓存</w:t>
-            </w:r>
-            <w:r>
-              <w:rPr>
-                <w:rFonts w:asciiTheme="minorEastAsia" w:hAnsiTheme="minorEastAsia" w:hint="eastAsia"/>
-                <w:color w:val="000000" w:themeColor="text1"/>
-                <w:szCs w:val="21"/>
-                <w:shd w:val="clear" w:color="auto" w:fill="FFFFFF"/>
-              </w:rPr>
-              <w:t>，</w:t>
-            </w:r>
-            <w:r>
-              <w:rPr>
-                <w:rFonts w:asciiTheme="minorEastAsia" w:hAnsiTheme="minorEastAsia"/>
-                <w:color w:val="000000" w:themeColor="text1"/>
-                <w:szCs w:val="21"/>
-                <w:shd w:val="clear" w:color="auto" w:fill="FFFFFF"/>
-              </w:rPr>
-              <w:t>缓存</w:t>
-            </w:r>
-            <w:r>
-              <w:rPr>
-                <w:rFonts w:asciiTheme="minorEastAsia" w:hAnsiTheme="minorEastAsia" w:hint="eastAsia"/>
-                <w:color w:val="000000" w:themeColor="text1"/>
-                <w:szCs w:val="21"/>
-                <w:shd w:val="clear" w:color="auto" w:fill="FFFFFF"/>
-              </w:rPr>
-              <w:t>A</w:t>
-            </w:r>
-            <w:r>
-              <w:rPr>
-                <w:rFonts w:asciiTheme="minorEastAsia" w:hAnsiTheme="minorEastAsia"/>
-                <w:color w:val="000000" w:themeColor="text1"/>
-                <w:szCs w:val="21"/>
-                <w:shd w:val="clear" w:color="auto" w:fill="FFFFFF"/>
-              </w:rPr>
-              <w:t>和</w:t>
-            </w:r>
-            <w:r>
-              <w:rPr>
-                <w:rFonts w:asciiTheme="minorEastAsia" w:hAnsiTheme="minorEastAsia" w:hint="eastAsia"/>
-                <w:color w:val="000000" w:themeColor="text1"/>
-                <w:szCs w:val="21"/>
-                <w:shd w:val="clear" w:color="auto" w:fill="FFFFFF"/>
-              </w:rPr>
-              <w:t>缓存B。缓存A的失效时间为2</w:t>
-            </w:r>
-            <w:r>
-              <w:rPr>
-                <w:rFonts w:asciiTheme="minorEastAsia" w:hAnsiTheme="minorEastAsia"/>
-                <w:color w:val="000000" w:themeColor="text1"/>
-                <w:szCs w:val="21"/>
-                <w:shd w:val="clear" w:color="auto" w:fill="FFFFFF"/>
-              </w:rPr>
-              <w:t>0分钟</w:t>
-            </w:r>
-            <w:r>
-              <w:rPr>
-                <w:rFonts w:asciiTheme="minorEastAsia" w:hAnsiTheme="minorEastAsia" w:cstheme="minorHAnsi"/>
-                <w:color w:val="000000" w:themeColor="text1"/>
-                <w:szCs w:val="21"/>
-              </w:rPr>
-              <w:t>缓存</w:t>
-            </w:r>
-            <w:r>
-              <w:rPr>
-                <w:rFonts w:asciiTheme="minorEastAsia" w:hAnsiTheme="minorEastAsia" w:cstheme="minorHAnsi" w:hint="eastAsia"/>
-                <w:color w:val="000000" w:themeColor="text1"/>
-                <w:szCs w:val="21"/>
-              </w:rPr>
-              <w:t>B不设置失效时间</w:t>
-            </w:r>
-            <w:r>
-              <w:rPr>
-                <w:rFonts w:asciiTheme="minorEastAsia" w:hAnsiTheme="minorEastAsia" w:cstheme="minorHAnsi" w:hint="eastAsia"/>
-                <w:color w:val="000000" w:themeColor="text1"/>
-                <w:szCs w:val="21"/>
-              </w:rPr>
-              <w:t>。</w:t>
-            </w:r>
-          </w:p>
-          <w:p>
-            <w:pPr>
-              <w:rPr>
-                <w:rFonts w:asciiTheme="minorEastAsia" w:hAnsiTheme="minorEastAsia" w:cstheme="minorHAnsi"/>
-                <w:color w:val="000000" w:themeColor="text1"/>
-                <w:szCs w:val="21"/>
-              </w:rPr>
-            </w:pPr>
-            <w:r>
-              <w:rPr>
-                <w:rFonts w:asciiTheme="minorEastAsia" w:hAnsiTheme="minorEastAsia" w:cstheme="minorHAnsi" w:hint="eastAsia"/>
-                <w:color w:val="000000" w:themeColor="text1"/>
-                <w:szCs w:val="21"/>
-              </w:rPr>
-              <w:t>自己做缓存预热操作。然后细分一下几个小点</w:t>
-            </w:r>
-          </w:p>
-          <w:p>
-            <w:pPr>
-              <w:rPr>
-                <w:rFonts w:asciiTheme="minorEastAsia" w:hAnsiTheme="minorEastAsia" w:cstheme="minorHAnsi"/>
-                <w:color w:val="000000" w:themeColor="text1"/>
-                <w:szCs w:val="21"/>
-              </w:rPr>
-            </w:pPr>
-            <w:r>
-              <w:rPr>
-                <w:rFonts w:asciiTheme="minorEastAsia" w:hAnsiTheme="minorEastAsia" w:cstheme="minorHAnsi" w:hint="eastAsia"/>
-                <w:color w:val="000000" w:themeColor="text1"/>
-                <w:szCs w:val="21"/>
-              </w:rPr>
-              <w:t>1从缓存A中读取数据库，有则直接返回</w:t>
-            </w:r>
-            <w:r>
-              <w:rPr>
-                <w:rFonts w:asciiTheme="minorEastAsia" w:hAnsiTheme="minorEastAsia" w:cstheme="minorHAnsi" w:hint="eastAsia"/>
-                <w:color w:val="000000" w:themeColor="text1"/>
-                <w:szCs w:val="21"/>
-              </w:rPr>
-              <w:t>。</w:t>
-            </w:r>
-          </w:p>
-          <w:p>
-            <w:pPr>
-              <w:rPr>
-                <w:rFonts w:asciiTheme="minorEastAsia" w:hAnsiTheme="minorEastAsia" w:cstheme="minorHAnsi"/>
-                <w:color w:val="000000" w:themeColor="text1"/>
-                <w:szCs w:val="21"/>
-              </w:rPr>
-            </w:pPr>
-            <w:r>
-              <w:rPr>
-                <w:rFonts w:asciiTheme="minorEastAsia" w:hAnsiTheme="minorEastAsia" w:cstheme="minorHAnsi" w:hint="eastAsia"/>
-                <w:color w:val="000000" w:themeColor="text1"/>
-                <w:szCs w:val="21"/>
-              </w:rPr>
-              <w:t>2</w:t>
-            </w:r>
-            <w:r>
-              <w:rPr>
-                <w:rFonts w:asciiTheme="minorEastAsia" w:hAnsiTheme="minorEastAsia" w:cstheme="minorHAnsi"/>
-                <w:color w:val="000000" w:themeColor="text1"/>
-                <w:szCs w:val="21"/>
-              </w:rPr>
-              <w:t>A没有数据</w:t>
-            </w:r>
-            <w:r>
-              <w:rPr>
-                <w:rFonts w:asciiTheme="minorEastAsia" w:hAnsiTheme="minorEastAsia" w:cstheme="minorHAnsi" w:hint="eastAsia"/>
-                <w:color w:val="000000" w:themeColor="text1"/>
-                <w:szCs w:val="21"/>
-              </w:rPr>
-              <w:t>，</w:t>
-            </w:r>
-            <w:r>
-              <w:rPr>
-                <w:rFonts w:asciiTheme="minorEastAsia" w:hAnsiTheme="minorEastAsia" w:cstheme="minorHAnsi"/>
-                <w:color w:val="000000" w:themeColor="text1"/>
-                <w:szCs w:val="21"/>
-              </w:rPr>
-              <w:t>直接从</w:t>
-            </w:r>
-            <w:r>
-              <w:rPr>
-                <w:rFonts w:asciiTheme="minorEastAsia" w:hAnsiTheme="minorEastAsia" w:cstheme="minorHAnsi" w:hint="eastAsia"/>
-                <w:color w:val="000000" w:themeColor="text1"/>
-                <w:szCs w:val="21"/>
-              </w:rPr>
-              <w:t>B读取数据，直接返回，并且异步启动一个更新线程</w:t>
-            </w:r>
-            <w:r>
-              <w:rPr>
-                <w:rFonts w:asciiTheme="minorEastAsia" w:hAnsiTheme="minorEastAsia" w:cstheme="minorHAnsi" w:hint="eastAsia"/>
-                <w:color w:val="000000" w:themeColor="text1"/>
-                <w:szCs w:val="21"/>
-              </w:rPr>
-              <w:t>。</w:t>
-            </w:r>
-          </w:p>
-          <w:p>
-            <w:pPr>
-              <w:rPr>
-                <w:rFonts w:asciiTheme="minorEastAsia" w:hAnsiTheme="minorEastAsia" w:cstheme="minorHAnsi"/>
-                <w:color w:val="000000" w:themeColor="text1"/>
-                <w:szCs w:val="21"/>
-              </w:rPr>
-            </w:pPr>
-            <w:r>
-              <w:rPr>
-                <w:rFonts w:asciiTheme="minorEastAsia" w:hAnsiTheme="minorEastAsia" w:cstheme="minorHAnsi" w:hint="eastAsia"/>
-                <w:color w:val="000000" w:themeColor="text1"/>
-                <w:szCs w:val="21"/>
-              </w:rPr>
-              <w:t>3更新线程同时更新缓存A和缓存B</w:t>
-            </w:r>
-            <w:r>
-              <w:rPr>
-                <w:rFonts w:asciiTheme="minorEastAsia" w:hAnsiTheme="minorEastAsia" w:cstheme="minorHAnsi" w:hint="eastAsia"/>
-                <w:color w:val="000000" w:themeColor="text1"/>
-                <w:szCs w:val="21"/>
-              </w:rPr>
-              <w:t>。</w:t>
-            </w:r>
-          </w:p>
-          <w:p>
-            <w:pPr>
-              <w:rPr>
-                <w:rFonts w:asciiTheme="minorEastAsia" w:hAnsiTheme="minorEastAsia" w:cstheme="minorHAnsi"/>
-                <w:color w:val="000000" w:themeColor="text1"/>
-                <w:szCs w:val="21"/>
-              </w:rPr>
-            </w:pPr>
-            <w:r>
-              <w:rPr>
-                <w:rFonts w:asciiTheme="minorEastAsia" w:hAnsiTheme="minorEastAsia" w:cstheme="minorHAnsi" w:hint="eastAsia"/>
-                <w:color w:val="000000" w:themeColor="text1"/>
-                <w:szCs w:val="21"/>
-              </w:rPr>
-              <w:t>难点</w:t>
-            </w:r>
-            <w:r>
-              <w:rPr>
-                <w:rFonts w:asciiTheme="minorEastAsia" w:hAnsiTheme="minorEastAsia" w:cstheme="minorHAnsi"/>
-                <w:color w:val="000000" w:themeColor="text1"/>
-                <w:szCs w:val="21"/>
-              </w:rPr>
-              <w:t>3</w:t>
-            </w:r>
-            <w:r>
-              <w:rPr>
-                <w:rFonts w:asciiTheme="minorEastAsia" w:hAnsiTheme="minorEastAsia" w:cstheme="minorHAnsi" w:hint="eastAsia"/>
-                <w:color w:val="000000" w:themeColor="text1"/>
-                <w:szCs w:val="21"/>
-              </w:rPr>
-              <w:t>：登录状态的问题（</w:t>
-            </w:r>
-            <w:proofErr w:type="spellStart"/>
-            <w:r>
-              <w:rPr>
-                <w:rFonts w:asciiTheme="minorEastAsia" w:hAnsiTheme="minorEastAsia" w:cstheme="minorHAnsi" w:hint="eastAsia"/>
-                <w:color w:val="000000" w:themeColor="text1"/>
-                <w:szCs w:val="21"/>
-              </w:rPr>
-              <w:t>jwt</w:t>
-            </w:r>
-            <w:proofErr w:type="spellEnd"/>
-            <w:r>
-              <w:rPr>
-                <w:rFonts w:asciiTheme="minorEastAsia" w:hAnsiTheme="minorEastAsia" w:cstheme="minorHAnsi" w:hint="eastAsia"/>
-                <w:color w:val="000000" w:themeColor="text1"/>
-                <w:szCs w:val="21"/>
-              </w:rPr>
-              <w:t xml:space="preserve">） </w:t>
-            </w:r>
-            <w:r>
-              <w:rPr>
-                <w:rFonts w:asciiTheme="minorEastAsia" w:hAnsiTheme="minorEastAsia" w:cstheme="minorHAnsi" w:hint="eastAsia"/>
-                <w:color w:val="000000" w:themeColor="text1"/>
-                <w:szCs w:val="21"/>
-              </w:rPr>
-              <w:t>。</w:t>
-            </w:r>
-          </w:p>
-          <w:p>
-            <w:pPr>
-              <w:rPr>
-                <w:rFonts w:asciiTheme="minorEastAsia" w:hAnsiTheme="minorEastAsia" w:cstheme="minorHAnsi"/>
-                <w:color w:val="000000" w:themeColor="text1"/>
-                <w:szCs w:val="21"/>
-              </w:rPr>
-            </w:pPr>
-            <w:r>
-              <w:rPr>
-                <w:rFonts w:asciiTheme="minorEastAsia" w:hAnsiTheme="minorEastAsia" w:cstheme="minorHAnsi" w:hint="eastAsia"/>
-                <w:color w:val="000000" w:themeColor="text1"/>
-                <w:szCs w:val="21"/>
-              </w:rPr>
-              <w:t>解决方法</w:t>
-            </w:r>
-            <w:r>
-              <w:rPr>
-                <w:rFonts w:asciiTheme="minorEastAsia" w:hAnsiTheme="minorEastAsia" w:cstheme="minorHAnsi"/>
-                <w:color w:val="000000" w:themeColor="text1"/>
-                <w:szCs w:val="21"/>
-              </w:rPr>
-              <w:t>3</w:t>
-            </w:r>
-            <w:r>
-              <w:rPr>
-                <w:rFonts w:asciiTheme="minorEastAsia" w:hAnsiTheme="minorEastAsia" w:cstheme="minorHAnsi" w:hint="eastAsia"/>
-                <w:color w:val="000000" w:themeColor="text1"/>
-                <w:szCs w:val="21"/>
-              </w:rPr>
-              <w:t>：分布式web应用的普及，通过session管理用户登录状态成本越来越高，因此慢慢发展成为token的方式做登录身份验证，然后通过token去取</w:t>
-            </w:r>
-            <w:proofErr w:type="spellStart"/>
-            <w:r>
-              <w:rPr>
-                <w:rFonts w:asciiTheme="minorEastAsia" w:hAnsiTheme="minorEastAsia" w:cstheme="minorHAnsi" w:hint="eastAsia"/>
-                <w:color w:val="000000" w:themeColor="text1"/>
-                <w:szCs w:val="21"/>
-              </w:rPr>
-              <w:t>redis</w:t>
-            </w:r>
-            <w:proofErr w:type="spellEnd"/>
-            <w:r>
-              <w:rPr>
-                <w:rFonts w:asciiTheme="minorEastAsia" w:hAnsiTheme="minorEastAsia" w:cstheme="minorHAnsi" w:hint="eastAsia"/>
-                <w:color w:val="000000" w:themeColor="text1"/>
-                <w:szCs w:val="21"/>
-              </w:rPr>
-              <w:t>中的缓存的用户信息，随着之后的</w:t>
-            </w:r>
-            <w:proofErr w:type="spellStart"/>
-            <w:r>
-              <w:rPr>
-                <w:rFonts w:asciiTheme="minorEastAsia" w:hAnsiTheme="minorEastAsia" w:cstheme="minorHAnsi" w:hint="eastAsia"/>
-                <w:color w:val="000000" w:themeColor="text1"/>
-                <w:szCs w:val="21"/>
-              </w:rPr>
-              <w:t>jwt</w:t>
-            </w:r>
-            <w:proofErr w:type="spellEnd"/>
-            <w:r>
-              <w:rPr>
-                <w:rFonts w:asciiTheme="minorEastAsia" w:hAnsiTheme="minorEastAsia" w:cstheme="minorHAnsi" w:hint="eastAsia"/>
-                <w:color w:val="000000" w:themeColor="text1"/>
-                <w:szCs w:val="21"/>
-              </w:rPr>
-              <w:t>的出现，校验方式更加简单便捷化，无需通过</w:t>
-            </w:r>
-            <w:proofErr w:type="spellStart"/>
-            <w:r>
-              <w:rPr>
-                <w:rFonts w:asciiTheme="minorEastAsia" w:hAnsiTheme="minorEastAsia" w:cstheme="minorHAnsi" w:hint="eastAsia"/>
-                <w:color w:val="000000" w:themeColor="text1"/>
-                <w:szCs w:val="21"/>
-              </w:rPr>
-              <w:t>redis</w:t>
-            </w:r>
-            <w:proofErr w:type="spellEnd"/>
-            <w:r>
-              <w:rPr>
-                <w:rFonts w:asciiTheme="minorEastAsia" w:hAnsiTheme="minorEastAsia" w:cstheme="minorHAnsi" w:hint="eastAsia"/>
-                <w:color w:val="000000" w:themeColor="text1"/>
-                <w:szCs w:val="21"/>
-              </w:rPr>
-              <w:t>缓存，而是直接根据token取出保存的用户信息，以及对token可用性校验，单点登录更为简单。</w:t>
-            </w:r>
-          </w:p>
-          <w:p>
-            <w:pPr>
-              <w:rPr>
-                <w:rFonts w:asciiTheme="minorEastAsia" w:hAnsiTheme="minorEastAsia" w:cstheme="minorHAnsi"/>
-                <w:color w:val="000000" w:themeColor="text1"/>
-                <w:szCs w:val="21"/>
-              </w:rPr>
-            </w:pPr>
-            <w:r>
-              <w:rPr>
-                <w:rFonts w:asciiTheme="minorEastAsia" w:hAnsiTheme="minorEastAsia" w:cstheme="minorHAnsi"/>
-                <w:color w:val="000000" w:themeColor="text1"/>
-                <w:szCs w:val="21"/>
-              </w:rPr>
-              <w:t>使用</w:t>
-            </w:r>
-            <w:r>
-              <w:rPr>
-                <w:rFonts w:asciiTheme="minorEastAsia" w:hAnsiTheme="minorEastAsia" w:cstheme="minorHAnsi" w:hint="eastAsia"/>
-                <w:color w:val="000000" w:themeColor="text1"/>
-                <w:szCs w:val="21"/>
-              </w:rPr>
-              <w:t>J</w:t>
-            </w:r>
-            <w:r>
-              <w:rPr>
-                <w:rFonts w:asciiTheme="minorEastAsia" w:hAnsiTheme="minorEastAsia" w:cstheme="minorHAnsi"/>
-                <w:color w:val="000000" w:themeColor="text1"/>
-                <w:szCs w:val="21"/>
-              </w:rPr>
-              <w:t>WT核心代码</w:t>
-            </w:r>
-            <w:r>
-              <w:rPr>
-                <w:rFonts w:asciiTheme="minorEastAsia" w:hAnsiTheme="minorEastAsia" w:cstheme="minorHAnsi" w:hint="eastAsia"/>
-                <w:color w:val="000000" w:themeColor="text1"/>
-                <w:szCs w:val="21"/>
-              </w:rPr>
-              <w:t>。</w:t>
-            </w:r>
-            <w:r>
-              <w:rPr>
-                <w:rFonts w:asciiTheme="minorEastAsia" w:hAnsiTheme="minorEastAsia" w:cstheme="minorHAnsi"/>
-                <w:color w:val="000000" w:themeColor="text1"/>
-                <w:szCs w:val="21"/>
-              </w:rPr>
-              <w:t>引入依赖</w:t>
-            </w:r>
-          </w:p>
-          <w:p>
-            <w:pPr>
-              <w:rPr>
-                <w:rFonts w:asciiTheme="minorEastAsia" w:hAnsiTheme="minorEastAsia" w:cstheme="minorHAnsi"/>
-                <w:color w:val="000000" w:themeColor="text1"/>
-                <w:szCs w:val="21"/>
-              </w:rPr>
-            </w:pPr>
-            <w:r>
-              <w:rPr>
-                <w:rFonts w:asciiTheme="minorEastAsia" w:hAnsiTheme="minorEastAsia" w:cstheme="minorHAnsi"/>
-                <w:color w:val="000000" w:themeColor="text1"/>
-                <w:szCs w:val="21"/>
-              </w:rPr>
-              <w:t>会有一个id 主题</w:t>
-            </w:r>
-            <w:r>
-              <w:rPr>
-                <w:rFonts w:asciiTheme="minorEastAsia" w:hAnsiTheme="minorEastAsia" w:cstheme="minorHAnsi" w:hint="eastAsia"/>
-                <w:color w:val="000000" w:themeColor="text1"/>
-                <w:szCs w:val="21"/>
-              </w:rPr>
-              <w:t xml:space="preserve"> 签发者 签发时间 签名的算法以及秘</w:t>
-            </w:r>
-            <w:proofErr w:type="gramStart"/>
-            <w:r>
-              <w:rPr>
-                <w:rFonts w:asciiTheme="minorEastAsia" w:hAnsiTheme="minorEastAsia" w:cstheme="minorHAnsi" w:hint="eastAsia"/>
-                <w:color w:val="000000" w:themeColor="text1"/>
-                <w:szCs w:val="21"/>
-              </w:rPr>
-              <w:t>钥</w:t>
-            </w:r>
-            <w:proofErr w:type="gramEnd"/>
-          </w:p>
-          <w:p>
-            <w:pPr>
-              <w:rPr>
-                <w:rFonts w:asciiTheme="minorEastAsia" w:hAnsiTheme="minorEastAsia" w:cstheme="minorHAnsi"/>
-                <w:color w:val="000000" w:themeColor="text1"/>
-                <w:szCs w:val="21"/>
-              </w:rPr>
-            </w:pPr>
-            <w:proofErr w:type="spellStart"/>
-            <w:r>
-              <w:rPr>
-                <w:rFonts w:asciiTheme="minorEastAsia" w:hAnsiTheme="minorEastAsia" w:cstheme="minorHAnsi"/>
-                <w:color w:val="000000" w:themeColor="text1"/>
-                <w:szCs w:val="21"/>
-              </w:rPr>
-              <w:t>Jwt</w:t>
-            </w:r>
-            <w:proofErr w:type="spellEnd"/>
-            <w:r>
-              <w:rPr>
-                <w:rFonts w:asciiTheme="minorEastAsia" w:hAnsiTheme="minorEastAsia" w:cstheme="minorHAnsi"/>
-                <w:color w:val="000000" w:themeColor="text1"/>
-                <w:szCs w:val="21"/>
-              </w:rPr>
-              <w:t>工具类和token验证</w:t>
-            </w:r>
-          </w:p>
-          <w:p>
-            <w:pPr>
-              <w:rPr>
-                <w:rFonts w:asciiTheme="minorEastAsia" w:hAnsiTheme="minorEastAsia" w:hint="eastAsia"/>
-                <w:color w:val="000000" w:themeColor="text1"/>
-                <w:szCs w:val="21"/>
-                <w:shd w:val="clear" w:color="auto" w:fill="FFFFFF"/>
-              </w:rPr>
-            </w:pPr>
-          </w:p>
-          <w:p>
-            <w:pPr>
-              <w:rPr>
-                <w:rFonts w:asciiTheme="minorEastAsia" w:hAnsiTheme="minorEastAsia" w:cstheme="minorHAnsi"/>
-                <w:color w:val="000000" w:themeColor="text1"/>
-                <w:szCs w:val="21"/>
-              </w:rPr>
-            </w:pPr>
-            <w:r>
-              <w:rPr>
-                <w:rFonts w:cstheme="minorHAnsi" w:hint="eastAsia"/>
-                <w:szCs w:val="21"/>
-              </w:rPr>
-              <w:t>难点</w:t>
-            </w:r>
-            <w:r>
-              <w:rPr>
-                <w:rFonts w:cstheme="minorHAnsi" w:hint="eastAsia"/>
-                <w:szCs w:val="21"/>
-              </w:rPr>
-              <w:t>2</w:t>
-            </w:r>
-            <w:r>
-              <w:rPr>
-                <w:rFonts w:cstheme="minorHAnsi" w:hint="eastAsia"/>
-                <w:szCs w:val="21"/>
-              </w:rPr>
-              <w:t>：</w:t>
-            </w:r>
-            <w:r>
-              <w:rPr>
-                <w:rFonts w:asciiTheme="minorEastAsia" w:hAnsiTheme="minorEastAsia" w:cstheme="minorHAnsi" w:hint="eastAsia"/>
-                <w:color w:val="000000" w:themeColor="text1"/>
-                <w:szCs w:val="21"/>
-              </w:rPr>
-              <w:t>借款模块需要对分布式事务进行解决</w:t>
-            </w:r>
-          </w:p>
-          <w:p>
-            <w:pPr>
-              <w:rPr>
-                <w:rFonts w:asciiTheme="minorEastAsia" w:hAnsiTheme="minorEastAsia" w:cstheme="minorHAnsi"/>
-                <w:color w:val="000000" w:themeColor="text1"/>
-                <w:szCs w:val="21"/>
-              </w:rPr>
-            </w:pPr>
-            <w:r>
-              <w:rPr>
-                <w:rFonts w:asciiTheme="minorEastAsia" w:hAnsiTheme="minorEastAsia" w:cstheme="minorHAnsi" w:hint="eastAsia"/>
-                <w:color w:val="000000" w:themeColor="text1"/>
-                <w:szCs w:val="21"/>
-              </w:rPr>
-              <w:t>解决方法1：借款时就相当于是投资人向借款人转账的一个情况，但是仔细分析里面就有很多的业务，首先一个</w:t>
-            </w:r>
-            <w:proofErr w:type="gramStart"/>
-            <w:r>
-              <w:rPr>
-                <w:rFonts w:asciiTheme="minorEastAsia" w:hAnsiTheme="minorEastAsia" w:cstheme="minorHAnsi" w:hint="eastAsia"/>
-                <w:color w:val="000000" w:themeColor="text1"/>
-                <w:szCs w:val="21"/>
-              </w:rPr>
-              <w:t>标肯定</w:t>
-            </w:r>
-            <w:proofErr w:type="gramEnd"/>
-            <w:r>
-              <w:rPr>
-                <w:rFonts w:asciiTheme="minorEastAsia" w:hAnsiTheme="minorEastAsia" w:cstheme="minorHAnsi" w:hint="eastAsia"/>
-                <w:color w:val="000000" w:themeColor="text1"/>
-                <w:szCs w:val="21"/>
-              </w:rPr>
-              <w:t>是有多个投资人共同投资，那么此时有一个投资人想一个</w:t>
-            </w:r>
-            <w:proofErr w:type="gramStart"/>
-            <w:r>
-              <w:rPr>
-                <w:rFonts w:asciiTheme="minorEastAsia" w:hAnsiTheme="minorEastAsia" w:cstheme="minorHAnsi" w:hint="eastAsia"/>
-                <w:color w:val="000000" w:themeColor="text1"/>
-                <w:szCs w:val="21"/>
-              </w:rPr>
-              <w:t>标投资</w:t>
-            </w:r>
-            <w:proofErr w:type="gramEnd"/>
-            <w:r>
-              <w:rPr>
-                <w:rFonts w:asciiTheme="minorEastAsia" w:hAnsiTheme="minorEastAsia" w:cstheme="minorHAnsi" w:hint="eastAsia"/>
-                <w:color w:val="000000" w:themeColor="text1"/>
-                <w:szCs w:val="21"/>
-              </w:rPr>
-              <w:t>了5</w:t>
-            </w:r>
-            <w:r>
-              <w:rPr>
-                <w:rFonts w:asciiTheme="minorEastAsia" w:hAnsiTheme="minorEastAsia" w:cstheme="minorHAnsi"/>
-                <w:color w:val="000000" w:themeColor="text1"/>
-                <w:szCs w:val="21"/>
-              </w:rPr>
-              <w:t>00元那么在他的充值余额中的五百元就锁定</w:t>
-            </w:r>
-            <w:r>
-              <w:rPr>
-                <w:rFonts w:asciiTheme="minorEastAsia" w:hAnsiTheme="minorEastAsia" w:cstheme="minorHAnsi" w:hint="eastAsia"/>
-                <w:color w:val="000000" w:themeColor="text1"/>
-                <w:szCs w:val="21"/>
-              </w:rPr>
-              <w:t>，</w:t>
-            </w:r>
-            <w:r>
-              <w:rPr>
-                <w:rFonts w:asciiTheme="minorEastAsia" w:hAnsiTheme="minorEastAsia" w:cstheme="minorHAnsi"/>
-                <w:color w:val="000000" w:themeColor="text1"/>
-                <w:szCs w:val="21"/>
-              </w:rPr>
-              <w:t>不能操作</w:t>
-            </w:r>
-            <w:r>
-              <w:rPr>
-                <w:rFonts w:asciiTheme="minorEastAsia" w:hAnsiTheme="minorEastAsia" w:cstheme="minorHAnsi" w:hint="eastAsia"/>
-                <w:color w:val="000000" w:themeColor="text1"/>
-                <w:szCs w:val="21"/>
-              </w:rPr>
-              <w:t>，</w:t>
-            </w:r>
-            <w:r>
-              <w:rPr>
-                <w:rFonts w:asciiTheme="minorEastAsia" w:hAnsiTheme="minorEastAsia" w:cstheme="minorHAnsi"/>
-                <w:color w:val="000000" w:themeColor="text1"/>
-                <w:szCs w:val="21"/>
-              </w:rPr>
-              <w:t>或者是直接先将金额</w:t>
-            </w:r>
-            <w:r>
-              <w:rPr>
-                <w:rFonts w:asciiTheme="minorEastAsia" w:hAnsiTheme="minorEastAsia" w:cstheme="minorHAnsi" w:hint="eastAsia"/>
-                <w:color w:val="000000" w:themeColor="text1"/>
-                <w:szCs w:val="21"/>
-              </w:rPr>
-              <w:t>-</w:t>
-            </w:r>
-            <w:r>
-              <w:rPr>
-                <w:rFonts w:asciiTheme="minorEastAsia" w:hAnsiTheme="minorEastAsia" w:cstheme="minorHAnsi"/>
-                <w:color w:val="000000" w:themeColor="text1"/>
-                <w:szCs w:val="21"/>
-              </w:rPr>
-              <w:t>500元</w:t>
-            </w:r>
-            <w:r>
-              <w:rPr>
-                <w:rFonts w:asciiTheme="minorEastAsia" w:hAnsiTheme="minorEastAsia" w:cstheme="minorHAnsi" w:hint="eastAsia"/>
-                <w:color w:val="000000" w:themeColor="text1"/>
-                <w:szCs w:val="21"/>
-              </w:rPr>
-              <w:t>。</w:t>
-            </w:r>
-            <w:proofErr w:type="gramStart"/>
-            <w:r>
-              <w:rPr>
-                <w:rFonts w:asciiTheme="minorEastAsia" w:hAnsiTheme="minorEastAsia" w:cstheme="minorHAnsi" w:hint="eastAsia"/>
-                <w:color w:val="000000" w:themeColor="text1"/>
-                <w:szCs w:val="21"/>
-              </w:rPr>
-              <w:t>当次标满标</w:t>
-            </w:r>
-            <w:proofErr w:type="gramEnd"/>
-            <w:r>
-              <w:rPr>
-                <w:rFonts w:asciiTheme="minorEastAsia" w:hAnsiTheme="minorEastAsia" w:cstheme="minorHAnsi" w:hint="eastAsia"/>
-                <w:color w:val="000000" w:themeColor="text1"/>
-                <w:szCs w:val="21"/>
-              </w:rPr>
-              <w:t>而且每层审核都通过后，此时就进行实时的操作，投资人的账户减钱，借款人的账户加钱，就用到了分布式项目中T</w:t>
-            </w:r>
-            <w:r>
-              <w:rPr>
-                <w:rFonts w:asciiTheme="minorEastAsia" w:hAnsiTheme="minorEastAsia" w:cstheme="minorHAnsi"/>
-                <w:color w:val="000000" w:themeColor="text1"/>
-                <w:szCs w:val="21"/>
-              </w:rPr>
-              <w:t>CC方案</w:t>
-            </w:r>
-            <w:r>
-              <w:rPr>
-                <w:rFonts w:asciiTheme="minorEastAsia" w:hAnsiTheme="minorEastAsia" w:cstheme="minorHAnsi" w:hint="eastAsia"/>
-                <w:color w:val="000000" w:themeColor="text1"/>
-                <w:szCs w:val="21"/>
-              </w:rPr>
-              <w:t>。如果中间出现了审 核不通过的情况就相当于是事务</w:t>
-            </w:r>
-            <w:proofErr w:type="gramStart"/>
-            <w:r>
-              <w:rPr>
-                <w:rFonts w:asciiTheme="minorEastAsia" w:hAnsiTheme="minorEastAsia" w:cstheme="minorHAnsi" w:hint="eastAsia"/>
-                <w:color w:val="000000" w:themeColor="text1"/>
-                <w:szCs w:val="21"/>
-              </w:rPr>
-              <w:t>失败回滚进行</w:t>
-            </w:r>
-            <w:proofErr w:type="gramEnd"/>
-            <w:r>
-              <w:rPr>
-                <w:rFonts w:asciiTheme="minorEastAsia" w:hAnsiTheme="minorEastAsia" w:cstheme="minorHAnsi" w:hint="eastAsia"/>
-                <w:color w:val="000000" w:themeColor="text1"/>
-                <w:szCs w:val="21"/>
-              </w:rPr>
-              <w:t>对投资人的钱进行原样返回。</w:t>
-            </w:r>
-          </w:p>
-          <w:p>
-            <w:pPr>
-              <w:rPr>
-                <w:rFonts w:cstheme="minorHAnsi"/>
-                <w:sz w:val="18"/>
-                <w:szCs w:val="18"/>
-                <w:u w:val="single"/>
-              </w:rPr>
-            </w:pPr>
-            <w:r>
-              <w:rPr>
-                <w:rFonts w:cstheme="minorHAnsi" w:hint="eastAsia"/>
-                <w:szCs w:val="21"/>
-              </w:rPr>
-              <w:t>难点</w:t>
-            </w:r>
-            <w:r>
-              <w:rPr>
-                <w:rFonts w:cstheme="minorHAnsi"/>
-                <w:szCs w:val="21"/>
-              </w:rPr>
-              <w:t>3</w:t>
-            </w:r>
-            <w:r>
-              <w:rPr>
-                <w:rFonts w:cstheme="minorHAnsi" w:hint="eastAsia"/>
-                <w:szCs w:val="21"/>
-              </w:rPr>
-              <w:t>：</w:t>
-            </w:r>
-            <w:r>
-              <w:rPr>
-                <w:rFonts w:cstheme="minorHAnsi" w:hint="eastAsia"/>
-                <w:sz w:val="18"/>
-                <w:szCs w:val="18"/>
-                <w:u w:val="single"/>
-              </w:rPr>
-              <w:t>安全登录：</w:t>
-            </w:r>
-            <w:r>
-              <w:rPr>
-                <w:rFonts w:cstheme="minorHAnsi" w:hint="eastAsia"/>
-                <w:sz w:val="18"/>
-                <w:szCs w:val="18"/>
-              </w:rPr>
-              <w:t>我们使用</w:t>
-            </w:r>
-            <w:r>
-              <w:rPr>
-                <w:rFonts w:cstheme="minorHAnsi" w:hint="eastAsia"/>
-                <w:sz w:val="18"/>
-                <w:szCs w:val="18"/>
-              </w:rPr>
-              <w:t>Spring Security</w:t>
-            </w:r>
-            <w:r>
-              <w:rPr>
-                <w:rFonts w:cstheme="minorHAnsi" w:hint="eastAsia"/>
-                <w:sz w:val="18"/>
-                <w:szCs w:val="18"/>
-              </w:rPr>
-              <w:t>实现用户的安全登录。编写配置文件</w:t>
-            </w:r>
-            <w:r>
-              <w:rPr>
-                <w:rFonts w:cstheme="minorHAnsi" w:hint="eastAsia"/>
-                <w:sz w:val="18"/>
-                <w:szCs w:val="18"/>
-              </w:rPr>
-              <w:t>spring-security</w:t>
-            </w:r>
-            <w:r>
-              <w:rPr>
-                <w:rFonts w:cstheme="minorHAnsi" w:hint="eastAsia"/>
-                <w:sz w:val="18"/>
-                <w:szCs w:val="18"/>
-              </w:rPr>
-              <w:t>里面。我记得有个</w:t>
-            </w:r>
-            <w:r>
-              <w:rPr>
-                <w:rFonts w:cstheme="minorHAnsi" w:hint="eastAsia"/>
-                <w:sz w:val="18"/>
-                <w:szCs w:val="18"/>
-              </w:rPr>
-              <w:t>http</w:t>
-            </w:r>
-            <w:r>
-              <w:rPr>
-                <w:rFonts w:cstheme="minorHAnsi" w:hint="eastAsia"/>
-                <w:sz w:val="18"/>
-                <w:szCs w:val="18"/>
-              </w:rPr>
-              <w:t>的标签，可以对静态资源放行，并设置登陆成功的跳转页面，默认的登录页面。当用户发送登录请求时，通过配置文件。我们自定义一个认证类，实现</w:t>
-            </w:r>
-            <w:proofErr w:type="spellStart"/>
-            <w:r>
-              <w:rPr>
-                <w:rFonts w:cstheme="minorHAnsi" w:hint="eastAsia"/>
-                <w:sz w:val="18"/>
-                <w:szCs w:val="18"/>
-              </w:rPr>
-              <w:t>UserDetailsService</w:t>
-            </w:r>
-            <w:proofErr w:type="spellEnd"/>
-            <w:r>
-              <w:rPr>
-                <w:rFonts w:cstheme="minorHAnsi" w:hint="eastAsia"/>
-                <w:sz w:val="18"/>
-                <w:szCs w:val="18"/>
-              </w:rPr>
-              <w:t>接口。重写</w:t>
-            </w:r>
-            <w:proofErr w:type="spellStart"/>
-            <w:r>
-              <w:rPr>
-                <w:rFonts w:cstheme="minorHAnsi" w:hint="eastAsia"/>
-                <w:sz w:val="18"/>
-                <w:szCs w:val="18"/>
-              </w:rPr>
-              <w:t>loadUserByUserName</w:t>
-            </w:r>
-            <w:proofErr w:type="spellEnd"/>
-            <w:r>
-              <w:rPr>
-                <w:rFonts w:cstheme="minorHAnsi" w:hint="eastAsia"/>
-                <w:sz w:val="18"/>
-                <w:szCs w:val="18"/>
-              </w:rPr>
-              <w:t>方法，然后创建角色列表，将在配置文件里面配置的角色放到</w:t>
-            </w:r>
-            <w:r>
-              <w:rPr>
-                <w:rFonts w:cstheme="minorHAnsi" w:hint="eastAsia"/>
-                <w:sz w:val="18"/>
-                <w:szCs w:val="18"/>
-              </w:rPr>
-              <w:lastRenderedPageBreak/>
-              <w:t>列表里面，根据用户名去数据库查询是否存在该用户，如果存在将用户的密码与输入的密码进行比对，返回</w:t>
-            </w:r>
-            <w:proofErr w:type="spellStart"/>
-            <w:r>
-              <w:rPr>
-                <w:rFonts w:cstheme="minorHAnsi" w:hint="eastAsia"/>
-                <w:sz w:val="18"/>
-                <w:szCs w:val="18"/>
-              </w:rPr>
-              <w:t>userDetails</w:t>
-            </w:r>
-            <w:proofErr w:type="spellEnd"/>
-            <w:r>
-              <w:rPr>
-                <w:rFonts w:cstheme="minorHAnsi" w:hint="eastAsia"/>
-                <w:sz w:val="18"/>
-                <w:szCs w:val="18"/>
-              </w:rPr>
-              <w:t>。这样就完成了安全登录。</w:t>
-            </w:r>
-          </w:p>
-          <w:p>
-            <w:pPr>
-              <w:rPr>
-                <w:rFonts w:cstheme="minorHAnsi"/>
-                <w:sz w:val="18"/>
-                <w:szCs w:val="18"/>
-                <w:u w:val="single"/>
-              </w:rPr>
-            </w:pPr>
-            <w:r>
-              <w:rPr>
-                <w:rFonts w:cstheme="minorHAnsi" w:hint="eastAsia"/>
-                <w:sz w:val="18"/>
-                <w:szCs w:val="18"/>
-                <w:u w:val="single"/>
-              </w:rPr>
-              <w:t>JWT token</w:t>
-            </w:r>
-            <w:r>
-              <w:rPr>
-                <w:rFonts w:cstheme="minorHAnsi" w:hint="eastAsia"/>
-                <w:sz w:val="18"/>
-                <w:szCs w:val="18"/>
-                <w:u w:val="single"/>
-              </w:rPr>
-              <w:t>验证：</w:t>
-            </w:r>
-          </w:p>
-          <w:p>
-            <w:pPr>
-              <w:rPr>
-                <w:rFonts w:cstheme="minorHAnsi"/>
-                <w:sz w:val="18"/>
-                <w:szCs w:val="18"/>
-              </w:rPr>
-            </w:pPr>
-            <w:r>
-              <w:rPr>
-                <w:rFonts w:cstheme="minorHAnsi" w:hint="eastAsia"/>
-                <w:sz w:val="18"/>
-                <w:szCs w:val="18"/>
-              </w:rPr>
-              <w:t>为了保证接口的安全性，我们使用</w:t>
-            </w:r>
-            <w:r>
-              <w:rPr>
-                <w:rFonts w:cstheme="minorHAnsi" w:hint="eastAsia"/>
-                <w:sz w:val="18"/>
-                <w:szCs w:val="18"/>
-              </w:rPr>
-              <w:t>JWT</w:t>
-            </w:r>
-            <w:r>
-              <w:rPr>
-                <w:rFonts w:cstheme="minorHAnsi" w:hint="eastAsia"/>
-                <w:sz w:val="18"/>
-                <w:szCs w:val="18"/>
-              </w:rPr>
-              <w:t>实现跨域访问，当用户登录成功后，后台生成一个</w:t>
-            </w:r>
-            <w:r>
-              <w:rPr>
-                <w:rFonts w:cstheme="minorHAnsi" w:hint="eastAsia"/>
-                <w:sz w:val="18"/>
-                <w:szCs w:val="18"/>
-              </w:rPr>
-              <w:t>token</w:t>
-            </w:r>
-            <w:r>
-              <w:rPr>
-                <w:rFonts w:cstheme="minorHAnsi" w:hint="eastAsia"/>
-                <w:sz w:val="18"/>
-                <w:szCs w:val="18"/>
-              </w:rPr>
-              <w:t>，就是一个</w:t>
-            </w:r>
-            <w:r>
-              <w:rPr>
-                <w:rFonts w:cstheme="minorHAnsi" w:hint="eastAsia"/>
-                <w:sz w:val="18"/>
-                <w:szCs w:val="18"/>
-              </w:rPr>
-              <w:t>String</w:t>
-            </w:r>
-            <w:r>
-              <w:rPr>
-                <w:rFonts w:cstheme="minorHAnsi" w:hint="eastAsia"/>
-                <w:sz w:val="18"/>
-                <w:szCs w:val="18"/>
-              </w:rPr>
-              <w:t>字符串，这个</w:t>
-            </w:r>
-            <w:r>
-              <w:rPr>
-                <w:rFonts w:cstheme="minorHAnsi" w:hint="eastAsia"/>
-                <w:sz w:val="18"/>
-                <w:szCs w:val="18"/>
-              </w:rPr>
-              <w:t>token</w:t>
-            </w:r>
-            <w:r>
-              <w:rPr>
-                <w:rFonts w:cstheme="minorHAnsi" w:hint="eastAsia"/>
-                <w:sz w:val="18"/>
-                <w:szCs w:val="18"/>
-              </w:rPr>
-              <w:t>包含一些信息，比如当前用户的唯一标识</w:t>
-            </w:r>
-            <w:r>
-              <w:rPr>
-                <w:rFonts w:cstheme="minorHAnsi" w:hint="eastAsia"/>
-                <w:sz w:val="18"/>
-                <w:szCs w:val="18"/>
-              </w:rPr>
-              <w:t>id</w:t>
-            </w:r>
-            <w:r>
-              <w:rPr>
-                <w:rFonts w:cstheme="minorHAnsi" w:hint="eastAsia"/>
-                <w:sz w:val="18"/>
-                <w:szCs w:val="18"/>
-              </w:rPr>
-              <w:t>，用户的手机号，</w:t>
-            </w:r>
-            <w:r>
-              <w:rPr>
-                <w:rFonts w:cstheme="minorHAnsi" w:hint="eastAsia"/>
-                <w:sz w:val="18"/>
-                <w:szCs w:val="18"/>
-              </w:rPr>
-              <w:t>Token</w:t>
-            </w:r>
-            <w:r>
-              <w:rPr>
-                <w:rFonts w:cstheme="minorHAnsi" w:hint="eastAsia"/>
-                <w:sz w:val="18"/>
-                <w:szCs w:val="18"/>
-              </w:rPr>
-              <w:t>的签发时间以及</w:t>
-            </w:r>
-            <w:r>
-              <w:rPr>
-                <w:rFonts w:cstheme="minorHAnsi" w:hint="eastAsia"/>
-                <w:sz w:val="18"/>
-                <w:szCs w:val="18"/>
-              </w:rPr>
-              <w:t>token</w:t>
-            </w:r>
-            <w:r>
-              <w:rPr>
-                <w:rFonts w:cstheme="minorHAnsi" w:hint="eastAsia"/>
-                <w:sz w:val="18"/>
-                <w:szCs w:val="18"/>
-              </w:rPr>
-              <w:t>的过期时间。过期时间我们设置为</w:t>
-            </w:r>
-            <w:r>
-              <w:rPr>
-                <w:rFonts w:cstheme="minorHAnsi" w:hint="eastAsia"/>
-                <w:sz w:val="18"/>
-                <w:szCs w:val="18"/>
-              </w:rPr>
-              <w:t>7200</w:t>
-            </w:r>
-            <w:r>
-              <w:rPr>
-                <w:rFonts w:cstheme="minorHAnsi" w:hint="eastAsia"/>
-                <w:sz w:val="18"/>
-                <w:szCs w:val="18"/>
-              </w:rPr>
-              <w:t>秒。</w:t>
-            </w:r>
-          </w:p>
-          <w:p>
-            <w:pPr>
-              <w:rPr>
-                <w:rFonts w:asciiTheme="minorEastAsia" w:hAnsiTheme="minorEastAsia" w:hint="eastAsia"/>
                 <w:color w:val="000000" w:themeColor="text1"/>
                 <w:szCs w:val="21"/>
                 <w:shd w:val="clear" w:color="auto" w:fill="FFFFFF"/>
@@ -5075,15 +4331,16 @@
             <w:pPr>
               <w:ind w:left="1050" w:hangingChars="500" w:hanging="1050"/>
               <w:rPr>
-                <w:rFonts w:cstheme="minorHAnsi" w:hint="eastAsia"/>
-                <w:szCs w:val="21"/>
-              </w:rPr>
-            </w:pPr>
-            <w:r>
-              <w:rPr>
-                <w:rFonts w:cstheme="minorHAnsi" w:hint="eastAsia"/>
-                <w:szCs w:val="21"/>
-              </w:rPr>
+                <w:rFonts w:cstheme="minorHAnsi"/>
+                <w:szCs w:val="21"/>
+              </w:rPr>
+            </w:pPr>
+            <w:r>
+              <w:rPr>
+                <w:rFonts w:cstheme="minorHAnsi" w:hint="eastAsia"/>
+                <w:szCs w:val="21"/>
+              </w:rPr>
+              <w:lastRenderedPageBreak/>
               <w:t>(1)</w:t>
             </w:r>
             <w:r>
@@ -5551,7 +4808,6 @@
                 <w:szCs w:val="21"/>
                 <w:shd w:val="clear" w:color="auto" w:fill="FFFFFF"/>
               </w:rPr>
-              <w:lastRenderedPageBreak/>
               <w:t xml:space="preserve">一般的 MySQL，扛到每秒 2k </w:t>
             </w:r>
             <w:proofErr w:type="gramStart"/>
@@ -5996,8 +5252,6 @@
                 <w:szCs w:val="28"/>
               </w:rPr>
             </w:pPr>
-            <w:bookmarkStart w:id="0" w:name="_GoBack"/>
-            <w:bookmarkEnd w:id="0"/>
           </w:p>
         </w:tc>
       </w:tr>
@@ -6097,6 +5351,7 @@
                 <w:szCs w:val="18"/>
                 <w:shd w:val="clear" w:color="auto" w:fill="FFFFFF"/>
               </w:rPr>
+              <w:lastRenderedPageBreak/>
               <w:t>考核内容</w:t>
             </w:r>
           </w:p>
@@ -6695,20 +5950,7 @@
                 <w:szCs w:val="18"/>
                 <w:shd w:val="clear" w:color="auto" w:fill="FFFFFF"/>
               </w:rPr>
-              <w:t>考核内</w:t>
-            </w:r>
-            <w:r>
-              <w:rPr>
-                <w:rFonts w:ascii="微软雅黑" w:eastAsia="微软雅黑" w:hAnsi="微软雅黑" w:cs="微软雅黑" w:hint="eastAsia"/>
-                <w:b/>
-                <w:bCs/>
-                <w:color w:val="333333"/>
-                <w:sz w:val="18"/>
-                <w:szCs w:val="18"/>
-                <w:shd w:val="clear" w:color="auto" w:fill="FFFFFF"/>
-              </w:rPr>
-              <w:lastRenderedPageBreak/>
-              <w:t>容</w:t>
+              <w:t>考核内容</w:t>
             </w:r>
           </w:p>
         </w:tc>
@@ -6739,21 +5981,7 @@
                 <w:szCs w:val="18"/>
                 <w:shd w:val="clear" w:color="auto" w:fill="FFFFFF"/>
               </w:rPr>
-              <w:lastRenderedPageBreak/>
-              <w:t>亮点简历与</w:t>
-            </w:r>
-            <w:r>
-              <w:rPr>
-                <w:rFonts w:ascii="微软雅黑" w:eastAsia="微软雅黑" w:hAnsi="微软雅黑" w:cs="微软雅黑" w:hint="eastAsia"/>
-                <w:b/>
-                <w:bCs/>
-                <w:color w:val="333333"/>
-                <w:sz w:val="18"/>
-                <w:szCs w:val="18"/>
-                <w:shd w:val="clear" w:color="auto" w:fill="FFFFFF"/>
-              </w:rPr>
-              <w:lastRenderedPageBreak/>
-              <w:t>项目描述是否匹配</w:t>
+              <w:t>亮点简历与项目描述是否匹配</w:t>
             </w:r>
           </w:p>
         </w:tc>
@@ -6784,21 +6012,7 @@
                 <w:szCs w:val="18"/>
                 <w:shd w:val="clear" w:color="auto" w:fill="FFFFFF"/>
               </w:rPr>
-              <w:lastRenderedPageBreak/>
-              <w:t>项目流程是否</w:t>
-            </w:r>
-            <w:r>
-              <w:rPr>
-                <w:rFonts w:ascii="微软雅黑" w:eastAsia="微软雅黑" w:hAnsi="微软雅黑" w:cs="微软雅黑" w:hint="eastAsia"/>
-                <w:b/>
-                <w:bCs/>
-                <w:color w:val="333333"/>
-                <w:sz w:val="18"/>
-                <w:szCs w:val="18"/>
-                <w:shd w:val="clear" w:color="auto" w:fill="FFFFFF"/>
-              </w:rPr>
-              <w:lastRenderedPageBreak/>
-              <w:t>清晰</w:t>
+              <w:t>项目流程是否清晰</w:t>
             </w:r>
           </w:p>
         </w:tc>
@@ -6829,21 +6043,7 @@
                 <w:szCs w:val="18"/>
                 <w:shd w:val="clear" w:color="auto" w:fill="FFFFFF"/>
               </w:rPr>
-              <w:lastRenderedPageBreak/>
-              <w:t>学生讲解是</w:t>
-            </w:r>
-            <w:r>
-              <w:rPr>
-                <w:rFonts w:ascii="微软雅黑" w:eastAsia="微软雅黑" w:hAnsi="微软雅黑" w:cs="微软雅黑" w:hint="eastAsia"/>
-                <w:b/>
-                <w:bCs/>
-                <w:color w:val="333333"/>
-                <w:sz w:val="18"/>
-                <w:szCs w:val="18"/>
-                <w:shd w:val="clear" w:color="auto" w:fill="FFFFFF"/>
-              </w:rPr>
-              <w:lastRenderedPageBreak/>
-              <w:t>否流畅</w:t>
+              <w:t>学生讲解是否流畅</w:t>
             </w:r>
           </w:p>
         </w:tc>
@@ -6874,21 +6074,7 @@
                 <w:szCs w:val="18"/>
                 <w:shd w:val="clear" w:color="auto" w:fill="FFFFFF"/>
               </w:rPr>
-              <w:lastRenderedPageBreak/>
-              <w:t>项目介绍是</w:t>
-            </w:r>
-            <w:r>
-              <w:rPr>
-                <w:rFonts w:ascii="微软雅黑" w:eastAsia="微软雅黑" w:hAnsi="微软雅黑" w:cs="微软雅黑" w:hint="eastAsia"/>
-                <w:b/>
-                <w:bCs/>
-                <w:color w:val="333333"/>
-                <w:sz w:val="18"/>
-                <w:szCs w:val="18"/>
-                <w:shd w:val="clear" w:color="auto" w:fill="FFFFFF"/>
-              </w:rPr>
-              <w:lastRenderedPageBreak/>
-              <w:t>否到位</w:t>
+              <w:t>项目介绍是否到位</w:t>
             </w:r>
           </w:p>
         </w:tc>
@@ -6919,21 +6105,7 @@
                 <w:szCs w:val="18"/>
                 <w:shd w:val="clear" w:color="auto" w:fill="FFFFFF"/>
               </w:rPr>
-              <w:lastRenderedPageBreak/>
-              <w:t>技术亮点考核</w:t>
-            </w:r>
-            <w:r>
-              <w:rPr>
-                <w:rFonts w:ascii="微软雅黑" w:eastAsia="微软雅黑" w:hAnsi="微软雅黑" w:cs="微软雅黑" w:hint="eastAsia"/>
-                <w:b/>
-                <w:bCs/>
-                <w:color w:val="333333"/>
-                <w:sz w:val="18"/>
-                <w:szCs w:val="18"/>
-                <w:shd w:val="clear" w:color="auto" w:fill="FFFFFF"/>
-              </w:rPr>
-              <w:lastRenderedPageBreak/>
-              <w:t>是否合格</w:t>
+              <w:t>技术亮点考核是否合格</w:t>
             </w:r>
           </w:p>
         </w:tc>
@@ -6964,7 +6136,6 @@
                 <w:szCs w:val="18"/>
                 <w:shd w:val="clear" w:color="auto" w:fill="FFFFFF"/>
               </w:rPr>
-              <w:lastRenderedPageBreak/>
               <w:t>存在问题</w:t>
             </w:r>
           </w:p>

--- a/resume/白树浩B简历.docx
+++ b/resume/白树浩B简历.docx
@@ -1018,36 +1018,64 @@
                 <w:numId w:val="2"/>
               </w:numPr>
               <w:rPr>
-                <w:rFonts w:cstheme="minorHAnsi"/>
-                <w:sz w:val="18"/>
-                <w:szCs w:val="18"/>
-              </w:rPr>
-            </w:pPr>
-            <w:r>
-              <w:rPr>
-                <w:rFonts w:cstheme="minorHAnsi" w:hint="eastAsia"/>
-                <w:sz w:val="18"/>
-                <w:szCs w:val="18"/>
-              </w:rPr>
-              <w:t>借款申请模块：平台点击我要借款，首先会判断用户是否登陆，没有登陆的话，跳去登陆。我们假设已经登陆，我们会先判断用户是否满足借款条件，有四条：个人用户填写，实名制认证，</w:t>
+                <w:rFonts w:ascii="宋体" w:eastAsia="宋体" w:hAnsi="宋体" w:cs="宋体" w:hint="eastAsia"/>
+                <w:bCs/>
+                <w:sz w:val="18"/>
+                <w:szCs w:val="18"/>
+              </w:rPr>
+            </w:pPr>
+            <w:r>
+              <w:rPr>
+                <w:rFonts w:ascii="宋体" w:eastAsia="宋体" w:hAnsi="宋体" w:cs="宋体" w:hint="eastAsia"/>
+                <w:bCs/>
+                <w:sz w:val="18"/>
+                <w:szCs w:val="18"/>
+              </w:rPr>
+              <w:t>我要投标：</w:t>
+            </w:r>
+            <w:r>
+              <w:rPr>
+                <w:rFonts w:ascii="宋体" w:eastAsia="宋体" w:hAnsi="宋体" w:cs="宋体" w:hint="eastAsia"/>
+                <w:sz w:val="18"/>
+                <w:szCs w:val="18"/>
+              </w:rPr>
+              <w:t>如果投资人想投资的话，在前台客户系统点击我要投资就会跳转到我要投资主页，在该页面可以看到正在招标中的招标信息，投资人可以点击查看按钮去查看该标的详细信息，包括借款金额、</w:t>
             </w:r>
             <w:proofErr w:type="gramStart"/>
             <w:r>
               <w:rPr>
-                <w:rFonts w:cstheme="minorHAnsi" w:hint="eastAsia"/>
-                <w:sz w:val="18"/>
-                <w:szCs w:val="18"/>
-              </w:rPr>
-              <w:t>风控资料</w:t>
+                <w:rFonts w:ascii="宋体" w:eastAsia="宋体" w:hAnsi="宋体" w:cs="宋体" w:hint="eastAsia"/>
+                <w:sz w:val="18"/>
+                <w:szCs w:val="18"/>
+              </w:rPr>
+              <w:t>年化利率</w:t>
             </w:r>
             <w:proofErr w:type="gramEnd"/>
             <w:r>
               <w:rPr>
-                <w:rFonts w:cstheme="minorHAnsi" w:hint="eastAsia"/>
-                <w:sz w:val="18"/>
-                <w:szCs w:val="18"/>
-              </w:rPr>
-              <w:t>分数达到可借款的分数，以及有没有进行视频认证，我们假设这些申请都已经满足，用户就可以进行借款申请，如果当前用户已经有一个借款申请在申请中，则不能再次申请借款，假设不存在借款申请，借款人填写相关信息后将数据传到后台。</w:t>
+                <w:rFonts w:ascii="宋体" w:eastAsia="宋体" w:hAnsi="宋体" w:cs="宋体" w:hint="eastAsia"/>
+                <w:sz w:val="18"/>
+                <w:szCs w:val="18"/>
+              </w:rPr>
+              <w:t>、可得利息、借款人信息、材料信息、还款情况等信息，投资人可以根据标的信息选择合适的标进行投标。如果投资人和该标的借款人是同一人，那么在标的详情页面展示的是撤销借款按钮而不是马上投标按钮，我们平台是不允许自己给自己投标的，当投资人想要投资的时候就可以在相应的投资框输入投资金额进行投标，我们平台规定每个投资人最多对一个标的投标次数不超过5次，并且对一个标的总投标金额不超过该标的总金额的20%，这也是为了让其他投资人进行投标并获得收益。投资人输入投标金额后前台会对投标金额进行校验，如果投标金额大于该标所需的金额或者小于最小投标金额，那么会有提示用户投标金额超过借款标金额或者投标金额小于最小投标金额等信息。在输入符合的投标金额后点击马上投标按钮，弹出提示框让投资人输入交易密码进行投资，之后我们的后台会对传入的投标金额进行判断，判断该标的借款状态是否在招标中，当前用户的账户金额余额是否大于等于投标金额，投标金额是否大于等于最小投标金额，投标金额是否小于等于借款剩余投标金额，还有当前用户不是借款的借款人，在满足这些条件后会生成一个投标对象保存到数据库当中，并且生成这次投标的一条投标流水，对该次投标做一次投标记录，接着修改借款相关信息。之后在判断该</w:t>
+            </w:r>
+            <w:proofErr w:type="gramStart"/>
+            <w:r>
+              <w:rPr>
+                <w:rFonts w:ascii="宋体" w:eastAsia="宋体" w:hAnsi="宋体" w:cs="宋体" w:hint="eastAsia"/>
+                <w:sz w:val="18"/>
+                <w:szCs w:val="18"/>
+              </w:rPr>
+              <w:t>标是否</w:t>
+            </w:r>
+            <w:proofErr w:type="gramEnd"/>
+            <w:r>
+              <w:rPr>
+                <w:rFonts w:ascii="宋体" w:eastAsia="宋体" w:hAnsi="宋体" w:cs="宋体" w:hint="eastAsia"/>
+                <w:sz w:val="18"/>
+                <w:szCs w:val="18"/>
+              </w:rPr>
+              <w:t>已经投满，如果已经投满，我们将该标的借款状态改为满标一审状态，等待后台管理员的满一审核。</w:t>
             </w:r>
           </w:p>
           <w:p>
@@ -1062,23 +1090,13 @@
                 <w:szCs w:val="18"/>
               </w:rPr>
             </w:pPr>
-            <w:proofErr w:type="gramStart"/>
-            <w:r>
-              <w:rPr>
-                <w:rFonts w:cstheme="minorHAnsi" w:hint="eastAsia"/>
-                <w:sz w:val="18"/>
-                <w:szCs w:val="18"/>
-              </w:rPr>
-              <w:t>满标一审</w:t>
-            </w:r>
-            <w:proofErr w:type="gramEnd"/>
-            <w:r>
-              <w:rPr>
-                <w:rFonts w:cstheme="minorHAnsi" w:hint="eastAsia"/>
-                <w:sz w:val="18"/>
-                <w:szCs w:val="18"/>
-              </w:rPr>
-              <w:t>：对于借款主要包括几个重要的对象：</w:t>
+            <w:r>
+              <w:rPr>
+                <w:rFonts w:cstheme="minorHAnsi" w:hint="eastAsia"/>
+                <w:sz w:val="18"/>
+                <w:szCs w:val="18"/>
+              </w:rPr>
+              <w:t>满标一审：对于借款主要包括几个重要的对象：</w:t>
             </w:r>
             <w:proofErr w:type="spellStart"/>
             <w:r>
@@ -1130,61 +1148,7 @@
                 <w:sz w:val="18"/>
                 <w:szCs w:val="18"/>
               </w:rPr>
-              <w:t>：账户流水。比如说您想要在我这里借款，我是投资人，当我投资的金额达到您的借款金额时，就进入</w:t>
-            </w:r>
-            <w:proofErr w:type="gramStart"/>
-            <w:r>
-              <w:rPr>
-                <w:rFonts w:cstheme="minorHAnsi" w:hint="eastAsia"/>
-                <w:sz w:val="18"/>
-                <w:szCs w:val="18"/>
-              </w:rPr>
-              <w:t>了满标一审</w:t>
-            </w:r>
-            <w:proofErr w:type="gramEnd"/>
-            <w:r>
-              <w:rPr>
-                <w:rFonts w:cstheme="minorHAnsi" w:hint="eastAsia"/>
-                <w:sz w:val="18"/>
-                <w:szCs w:val="18"/>
-              </w:rPr>
-              <w:t>的状态，</w:t>
-            </w:r>
-            <w:proofErr w:type="gramStart"/>
-            <w:r>
-              <w:rPr>
-                <w:rFonts w:cstheme="minorHAnsi" w:hint="eastAsia"/>
-                <w:sz w:val="18"/>
-                <w:szCs w:val="18"/>
-              </w:rPr>
-              <w:t>在满标一审</w:t>
-            </w:r>
-            <w:proofErr w:type="gramEnd"/>
-            <w:r>
-              <w:rPr>
-                <w:rFonts w:cstheme="minorHAnsi" w:hint="eastAsia"/>
-                <w:sz w:val="18"/>
-                <w:szCs w:val="18"/>
-              </w:rPr>
-              <w:t>审核时，首先后台要对您的信息再次核对，是否存在当前借款信息，是否</w:t>
-            </w:r>
-            <w:proofErr w:type="gramStart"/>
-            <w:r>
-              <w:rPr>
-                <w:rFonts w:cstheme="minorHAnsi" w:hint="eastAsia"/>
-                <w:sz w:val="18"/>
-                <w:szCs w:val="18"/>
-              </w:rPr>
-              <w:t>处于满标一审</w:t>
-            </w:r>
-            <w:proofErr w:type="gramEnd"/>
-            <w:r>
-              <w:rPr>
-                <w:rFonts w:cstheme="minorHAnsi" w:hint="eastAsia"/>
-                <w:sz w:val="18"/>
-                <w:szCs w:val="18"/>
-              </w:rPr>
-              <w:t>状态，如果不满足条件，前台提示用户不满足条件，进行资质审核如果都没有问题，当管理员点击审核通过按钮时，借款对象</w:t>
+              <w:t>：账户流水。比如说您想要在我这里借款，我是投资人，当我投资的金额达到您的借款金额时，就进入了满标一审的状态，在满标一审审核时，首先后台要对您的信息再次核对，是否存在当前借款信息，是否处于满标一审状态，如果不满足条件，前台提示用户不满足条件，进行资质审核如果都没有问题，当管理员点击审核通过按钮时，借款对象</w:t>
             </w:r>
             <w:r>
               <w:rPr>
@@ -1234,43 +1198,7 @@
                 <w:sz w:val="18"/>
                 <w:szCs w:val="18"/>
               </w:rPr>
-              <w:t>状态就变成</w:t>
-            </w:r>
-            <w:proofErr w:type="gramStart"/>
-            <w:r>
-              <w:rPr>
-                <w:rFonts w:cstheme="minorHAnsi" w:hint="eastAsia"/>
-                <w:sz w:val="18"/>
-                <w:szCs w:val="18"/>
-              </w:rPr>
-              <w:t>了满标二审</w:t>
-            </w:r>
-            <w:proofErr w:type="gramEnd"/>
-            <w:r>
-              <w:rPr>
-                <w:rFonts w:cstheme="minorHAnsi" w:hint="eastAsia"/>
-                <w:sz w:val="18"/>
-                <w:szCs w:val="18"/>
-              </w:rPr>
-              <w:t>状态。同时生成审核历史对象。当管理员点击审核拒绝时，说明该借款进入了</w:t>
-            </w:r>
-            <w:proofErr w:type="gramStart"/>
-            <w:r>
-              <w:rPr>
-                <w:rFonts w:cstheme="minorHAnsi" w:hint="eastAsia"/>
-                <w:sz w:val="18"/>
-                <w:szCs w:val="18"/>
-              </w:rPr>
-              <w:t>满标拒绝</w:t>
-            </w:r>
-            <w:proofErr w:type="gramEnd"/>
-            <w:r>
-              <w:rPr>
-                <w:rFonts w:cstheme="minorHAnsi" w:hint="eastAsia"/>
-                <w:sz w:val="18"/>
-                <w:szCs w:val="18"/>
-              </w:rPr>
-              <w:t>的状态，需要退换投资人的钱，因为涉及到了钱的变动，我们在这里有一个账户的流水对象</w:t>
+              <w:t>状态就变成了满标二审状态。同时生成审核历史对象。当管理员点击审核拒绝时，说明该借款进入了满标拒绝的状态，需要退换投资人的钱，因为涉及到了钱的变动，我们在这里有一个账户的流水对象</w:t>
             </w:r>
             <w:proofErr w:type="spellStart"/>
             <w:r>
@@ -1309,7 +1237,7 @@
                 <w:sz w:val="18"/>
                 <w:szCs w:val="18"/>
               </w:rPr>
-              <w:t>当借款</w:t>
+              <w:t>当借款进入满标二审审核时，也要对信息进行审核，判断是否有该借款对象以及该</w:t>
             </w:r>
             <w:proofErr w:type="gramStart"/>
             <w:r>
@@ -1318,7 +1246,7 @@
                 <w:sz w:val="18"/>
                 <w:szCs w:val="18"/>
               </w:rPr>
-              <w:t>进入满标二审</w:t>
+              <w:t>标是否</w:t>
             </w:r>
             <w:proofErr w:type="gramEnd"/>
             <w:r>
@@ -1327,25 +1255,7 @@
                 <w:sz w:val="18"/>
                 <w:szCs w:val="18"/>
               </w:rPr>
-              <w:t>审核时，也要对信息进行审核，判断是否有该借款对象以及该</w:t>
-            </w:r>
-            <w:proofErr w:type="gramStart"/>
-            <w:r>
-              <w:rPr>
-                <w:rFonts w:cstheme="minorHAnsi" w:hint="eastAsia"/>
-                <w:sz w:val="18"/>
-                <w:szCs w:val="18"/>
-              </w:rPr>
-              <w:t>标是否是满标</w:t>
-            </w:r>
-            <w:proofErr w:type="gramEnd"/>
-            <w:r>
-              <w:rPr>
-                <w:rFonts w:cstheme="minorHAnsi" w:hint="eastAsia"/>
-                <w:sz w:val="18"/>
-                <w:szCs w:val="18"/>
-              </w:rPr>
-              <w:t>二审状态，当后台管理员点击的是审核通过，此时借款人借款成功，那么我们需要修改借款状态为还款中、增加借款人的账户余额、增加借款人账户待还本息、减少借款人可用信用额度、移除借款人借款状态码、支付借款手续费，平台账户的可用余额增加，我们平台当时是对于不足</w:t>
+              <w:t>是满标二审状态，当后台管理员点击的是审核通过，此时借款人借款成功，那么我们需要修改借款状态为还款中、增加借款人的账户余额、增加借款人账户待还本息、减少借款人可用信用额度、移除借款人借款状态码、支付借款手续费，平台账户的可用余额增加，我们平台当时是对于不足</w:t>
             </w:r>
             <w:r>
               <w:rPr>
@@ -1475,7 +1385,16 @@
                 <w:sz w:val="18"/>
                 <w:szCs w:val="18"/>
               </w:rPr>
-              <w:t>和回款对象：还款明细</w:t>
+              <w:t>和回款对</w:t>
+            </w:r>
+            <w:r>
+              <w:rPr>
+                <w:rFonts w:cstheme="minorHAnsi" w:hint="eastAsia"/>
+                <w:sz w:val="18"/>
+                <w:szCs w:val="18"/>
+              </w:rPr>
+              <w:lastRenderedPageBreak/>
+              <w:t>象：还款明细</w:t>
             </w:r>
             <w:proofErr w:type="spellStart"/>
             <w:r>
@@ -1503,6 +1422,45 @@
                 <w:numId w:val="2"/>
               </w:numPr>
               <w:rPr>
+                <w:rFonts w:cstheme="minorHAnsi" w:hint="eastAsia"/>
+                <w:sz w:val="18"/>
+                <w:szCs w:val="18"/>
+              </w:rPr>
+            </w:pPr>
+            <w:r>
+              <w:rPr>
+                <w:rFonts w:cstheme="minorHAnsi" w:hint="eastAsia"/>
+                <w:sz w:val="18"/>
+                <w:szCs w:val="18"/>
+              </w:rPr>
+              <w:t>借款申请模块：平台点击我要借款，首先会判断用户是否登陆，没有登陆的话，跳去登陆。我们假设已经登陆，我们会先判断用户是否满足借款条件，有四条：个人用户填写，实名制认证，</w:t>
+            </w:r>
+            <w:proofErr w:type="gramStart"/>
+            <w:r>
+              <w:rPr>
+                <w:rFonts w:cstheme="minorHAnsi" w:hint="eastAsia"/>
+                <w:sz w:val="18"/>
+                <w:szCs w:val="18"/>
+              </w:rPr>
+              <w:t>风控资料</w:t>
+            </w:r>
+            <w:proofErr w:type="gramEnd"/>
+            <w:r>
+              <w:rPr>
+                <w:rFonts w:cstheme="minorHAnsi" w:hint="eastAsia"/>
+                <w:sz w:val="18"/>
+                <w:szCs w:val="18"/>
+              </w:rPr>
+              <w:t>分数达到可借款的分数，以及有没有进行视频认证，我们假设这些申请都已经满足，用户就可以进行借款申请，如果当前用户已经有一个借款申请在申请中，则不能再次申请借款，假设不存在借款申请，借款人填写相关信息后将数据传到后台。</w:t>
+            </w:r>
+          </w:p>
+          <w:p>
+            <w:pPr>
+              <w:numPr>
+                <w:ilvl w:val="0"/>
+                <w:numId w:val="2"/>
+              </w:numPr>
+              <w:rPr>
                 <w:rFonts w:cstheme="minorHAnsi"/>
                 <w:sz w:val="18"/>
                 <w:szCs w:val="18"/>
@@ -1514,43 +1472,17 @@
                 <w:sz w:val="18"/>
                 <w:szCs w:val="18"/>
               </w:rPr>
-              <w:t>还款模块：借款人根据还款对象来分期，首先判断当前用户账户余额是否大于还款金额，小于则提醒用户账户余额不足，去充值界面充值，假设账户金额大于还款金额，点击</w:t>
-            </w:r>
-            <w:proofErr w:type="gramStart"/>
-            <w:r>
-              <w:rPr>
-                <w:rFonts w:cstheme="minorHAnsi" w:hint="eastAsia"/>
-                <w:sz w:val="18"/>
-                <w:szCs w:val="18"/>
-              </w:rPr>
-              <w:t>还款还款</w:t>
-            </w:r>
-            <w:proofErr w:type="gramEnd"/>
-            <w:r>
-              <w:rPr>
-                <w:rFonts w:cstheme="minorHAnsi" w:hint="eastAsia"/>
-                <w:sz w:val="18"/>
-                <w:szCs w:val="18"/>
-              </w:rPr>
-              <w:t>时需要更新几个表的数据，比如投资人账户可用余额增加，代收本金减少，生成账户成功收款流水，若是最后一期，则还款金额应该等于总金额</w:t>
-            </w:r>
-            <w:proofErr w:type="gramStart"/>
-            <w:r>
-              <w:rPr>
-                <w:rFonts w:cstheme="minorHAnsi" w:hint="eastAsia"/>
-                <w:sz w:val="18"/>
-                <w:szCs w:val="18"/>
-              </w:rPr>
-              <w:t>减已经</w:t>
-            </w:r>
-            <w:proofErr w:type="gramEnd"/>
-            <w:r>
-              <w:rPr>
-                <w:rFonts w:cstheme="minorHAnsi" w:hint="eastAsia"/>
-                <w:sz w:val="18"/>
-                <w:szCs w:val="18"/>
-              </w:rPr>
-              <w:t>还款的金额，同时还款人的还款状态也要取消等等。</w:t>
+              <w:t>还款模块：借款人根据还款对象来分期，首先判断当前用户账户余额是否大于还款金额，小于则提醒用户账户余额不足，去充值界面充值，假设账户金额大于还款金额，点击还款</w:t>
+            </w:r>
+            <w:bookmarkStart w:id="0" w:name="_GoBack"/>
+            <w:bookmarkEnd w:id="0"/>
+            <w:r>
+              <w:rPr>
+                <w:rFonts w:cstheme="minorHAnsi" w:hint="eastAsia"/>
+                <w:sz w:val="18"/>
+                <w:szCs w:val="18"/>
+              </w:rPr>
+              <w:t>时需要更新几个表的数据，比如投资人账户可用余额增加，代收本金减少，生成账户成功收款流水，若是最后一期，则还款金额应该等于总金额减已经还款的金额，同时还款人的还款状态也要取消等等。</w:t>
             </w:r>
           </w:p>
           <w:p>
@@ -1566,13 +1498,11 @@
           <w:p>
             <w:pPr>
               <w:rPr>
-                <w:rFonts w:cstheme="minorHAnsi" w:hint="eastAsia"/>
+                <w:rFonts w:cstheme="minorHAnsi"/>
                 <w:sz w:val="28"/>
                 <w:szCs w:val="28"/>
               </w:rPr>
             </w:pPr>
-            <w:bookmarkStart w:id="0" w:name="_GoBack"/>
-            <w:bookmarkEnd w:id="0"/>
           </w:p>
         </w:tc>
       </w:tr>
@@ -2638,6 +2568,7 @@
                 <w:szCs w:val="21"/>
                 <w:shd w:val="clear" w:color="auto" w:fill="FFFFFF"/>
               </w:rPr>
+              <w:lastRenderedPageBreak/>
               <w:t>（二）采用异步更新策略，无论key是否取到值，都直接返回。</w:t>
             </w:r>
             <w:r>
@@ -3178,829 +3109,829 @@
                 <w:color w:val="000000" w:themeColor="text1"/>
                 <w:szCs w:val="21"/>
               </w:rPr>
-              <w:t>缓存，而是直接根据token取出保存的用户信息，以及对token可用</w:t>
-            </w:r>
-            <w:r>
-              <w:rPr>
-                <w:rFonts w:asciiTheme="minorEastAsia" w:hAnsiTheme="minorEastAsia" w:cstheme="minorHAnsi" w:hint="eastAsia"/>
-                <w:color w:val="000000" w:themeColor="text1"/>
-                <w:szCs w:val="21"/>
+              <w:t>缓存，而是直接根据token取出保存的用户信息，以及对token可用性校验，单点登录更为简单。</w:t>
+            </w:r>
+          </w:p>
+          <w:p>
+            <w:pPr>
+              <w:rPr>
+                <w:rFonts w:asciiTheme="minorEastAsia" w:hAnsiTheme="minorEastAsia" w:cstheme="minorHAnsi"/>
+                <w:color w:val="000000" w:themeColor="text1"/>
+                <w:szCs w:val="21"/>
+              </w:rPr>
+            </w:pPr>
+            <w:r>
+              <w:rPr>
+                <w:rFonts w:asciiTheme="minorEastAsia" w:hAnsiTheme="minorEastAsia" w:cstheme="minorHAnsi"/>
+                <w:color w:val="000000" w:themeColor="text1"/>
+                <w:szCs w:val="21"/>
+              </w:rPr>
+              <w:t>使用</w:t>
+            </w:r>
+            <w:r>
+              <w:rPr>
+                <w:rFonts w:asciiTheme="minorEastAsia" w:hAnsiTheme="minorEastAsia" w:cstheme="minorHAnsi" w:hint="eastAsia"/>
+                <w:color w:val="000000" w:themeColor="text1"/>
+                <w:szCs w:val="21"/>
+              </w:rPr>
+              <w:t>J</w:t>
+            </w:r>
+            <w:r>
+              <w:rPr>
+                <w:rFonts w:asciiTheme="minorEastAsia" w:hAnsiTheme="minorEastAsia" w:cstheme="minorHAnsi"/>
+                <w:color w:val="000000" w:themeColor="text1"/>
+                <w:szCs w:val="21"/>
+              </w:rPr>
+              <w:t>WT核心代码</w:t>
+            </w:r>
+            <w:r>
+              <w:rPr>
+                <w:rFonts w:asciiTheme="minorEastAsia" w:hAnsiTheme="minorEastAsia" w:cstheme="minorHAnsi" w:hint="eastAsia"/>
+                <w:color w:val="000000" w:themeColor="text1"/>
+                <w:szCs w:val="21"/>
+              </w:rPr>
+              <w:t>。</w:t>
+            </w:r>
+            <w:r>
+              <w:rPr>
+                <w:rFonts w:asciiTheme="minorEastAsia" w:hAnsiTheme="minorEastAsia" w:cstheme="minorHAnsi"/>
+                <w:color w:val="000000" w:themeColor="text1"/>
+                <w:szCs w:val="21"/>
+              </w:rPr>
+              <w:t>引入依赖</w:t>
+            </w:r>
+          </w:p>
+          <w:p>
+            <w:pPr>
+              <w:rPr>
+                <w:rFonts w:asciiTheme="minorEastAsia" w:hAnsiTheme="minorEastAsia" w:cstheme="minorHAnsi"/>
+                <w:color w:val="000000" w:themeColor="text1"/>
+                <w:szCs w:val="21"/>
+              </w:rPr>
+            </w:pPr>
+            <w:r>
+              <w:rPr>
+                <w:rFonts w:asciiTheme="minorEastAsia" w:hAnsiTheme="minorEastAsia" w:cstheme="minorHAnsi"/>
+                <w:color w:val="000000" w:themeColor="text1"/>
+                <w:szCs w:val="21"/>
+              </w:rPr>
+              <w:t>会有一个id 主题</w:t>
+            </w:r>
+            <w:r>
+              <w:rPr>
+                <w:rFonts w:asciiTheme="minorEastAsia" w:hAnsiTheme="minorEastAsia" w:cstheme="minorHAnsi" w:hint="eastAsia"/>
+                <w:color w:val="000000" w:themeColor="text1"/>
+                <w:szCs w:val="21"/>
+              </w:rPr>
+              <w:t xml:space="preserve"> 签发者 签发时间 签名的算法以及秘</w:t>
+            </w:r>
+            <w:proofErr w:type="gramStart"/>
+            <w:r>
+              <w:rPr>
+                <w:rFonts w:asciiTheme="minorEastAsia" w:hAnsiTheme="minorEastAsia" w:cstheme="minorHAnsi" w:hint="eastAsia"/>
+                <w:color w:val="000000" w:themeColor="text1"/>
+                <w:szCs w:val="21"/>
+              </w:rPr>
+              <w:t>钥</w:t>
+            </w:r>
+            <w:proofErr w:type="gramEnd"/>
+          </w:p>
+          <w:p>
+            <w:pPr>
+              <w:rPr>
+                <w:rFonts w:asciiTheme="minorEastAsia" w:hAnsiTheme="minorEastAsia" w:cstheme="minorHAnsi"/>
+                <w:color w:val="000000" w:themeColor="text1"/>
+                <w:szCs w:val="21"/>
+              </w:rPr>
+            </w:pPr>
+            <w:proofErr w:type="spellStart"/>
+            <w:r>
+              <w:rPr>
+                <w:rFonts w:asciiTheme="minorEastAsia" w:hAnsiTheme="minorEastAsia" w:cstheme="minorHAnsi"/>
+                <w:color w:val="000000" w:themeColor="text1"/>
+                <w:szCs w:val="21"/>
+              </w:rPr>
+              <w:t>Jwt</w:t>
+            </w:r>
+            <w:proofErr w:type="spellEnd"/>
+            <w:r>
+              <w:rPr>
+                <w:rFonts w:asciiTheme="minorEastAsia" w:hAnsiTheme="minorEastAsia" w:cstheme="minorHAnsi"/>
+                <w:color w:val="000000" w:themeColor="text1"/>
+                <w:szCs w:val="21"/>
+              </w:rPr>
+              <w:t>工具类和token验证</w:t>
+            </w:r>
+          </w:p>
+          <w:p>
+            <w:pPr>
+              <w:rPr>
+                <w:rFonts w:asciiTheme="minorEastAsia" w:hAnsiTheme="minorEastAsia"/>
+                <w:color w:val="000000" w:themeColor="text1"/>
+                <w:szCs w:val="21"/>
+                <w:shd w:val="clear" w:color="auto" w:fill="FFFFFF"/>
+              </w:rPr>
+            </w:pPr>
+          </w:p>
+          <w:p>
+            <w:pPr>
+              <w:rPr>
+                <w:rFonts w:asciiTheme="minorEastAsia" w:hAnsiTheme="minorEastAsia" w:cstheme="minorHAnsi"/>
+                <w:color w:val="000000" w:themeColor="text1"/>
+                <w:szCs w:val="21"/>
+              </w:rPr>
+            </w:pPr>
+            <w:r>
+              <w:rPr>
+                <w:rFonts w:cstheme="minorHAnsi" w:hint="eastAsia"/>
+                <w:szCs w:val="21"/>
+              </w:rPr>
+              <w:t>难点</w:t>
+            </w:r>
+            <w:r>
+              <w:rPr>
+                <w:rFonts w:cstheme="minorHAnsi" w:hint="eastAsia"/>
+                <w:szCs w:val="21"/>
+              </w:rPr>
+              <w:t>2</w:t>
+            </w:r>
+            <w:r>
+              <w:rPr>
+                <w:rFonts w:cstheme="minorHAnsi" w:hint="eastAsia"/>
+                <w:szCs w:val="21"/>
+              </w:rPr>
+              <w:t>：</w:t>
+            </w:r>
+            <w:r>
+              <w:rPr>
+                <w:rFonts w:asciiTheme="minorEastAsia" w:hAnsiTheme="minorEastAsia" w:cstheme="minorHAnsi" w:hint="eastAsia"/>
+                <w:color w:val="000000" w:themeColor="text1"/>
+                <w:szCs w:val="21"/>
+              </w:rPr>
+              <w:t>借款模块需要对分布式事务进行解决</w:t>
+            </w:r>
+          </w:p>
+          <w:p>
+            <w:pPr>
+              <w:rPr>
+                <w:rFonts w:asciiTheme="minorEastAsia" w:hAnsiTheme="minorEastAsia" w:cstheme="minorHAnsi"/>
+                <w:color w:val="000000" w:themeColor="text1"/>
+                <w:szCs w:val="21"/>
+              </w:rPr>
+            </w:pPr>
+            <w:r>
+              <w:rPr>
+                <w:rFonts w:asciiTheme="minorEastAsia" w:hAnsiTheme="minorEastAsia" w:cstheme="minorHAnsi" w:hint="eastAsia"/>
+                <w:color w:val="000000" w:themeColor="text1"/>
+                <w:szCs w:val="21"/>
+              </w:rPr>
+              <w:t>解决方法1：借款时就相当于是投资人向借款人转账的一个情况，但是仔细分析里面就有很多的业务，首先一个</w:t>
+            </w:r>
+            <w:proofErr w:type="gramStart"/>
+            <w:r>
+              <w:rPr>
+                <w:rFonts w:asciiTheme="minorEastAsia" w:hAnsiTheme="minorEastAsia" w:cstheme="minorHAnsi" w:hint="eastAsia"/>
+                <w:color w:val="000000" w:themeColor="text1"/>
+                <w:szCs w:val="21"/>
+              </w:rPr>
+              <w:t>标肯定</w:t>
+            </w:r>
+            <w:proofErr w:type="gramEnd"/>
+            <w:r>
+              <w:rPr>
+                <w:rFonts w:asciiTheme="minorEastAsia" w:hAnsiTheme="minorEastAsia" w:cstheme="minorHAnsi" w:hint="eastAsia"/>
+                <w:color w:val="000000" w:themeColor="text1"/>
+                <w:szCs w:val="21"/>
+              </w:rPr>
+              <w:t>是有多个投资人共同投资，那么此时有一个投资人想一个</w:t>
+            </w:r>
+            <w:proofErr w:type="gramStart"/>
+            <w:r>
+              <w:rPr>
+                <w:rFonts w:asciiTheme="minorEastAsia" w:hAnsiTheme="minorEastAsia" w:cstheme="minorHAnsi" w:hint="eastAsia"/>
+                <w:color w:val="000000" w:themeColor="text1"/>
+                <w:szCs w:val="21"/>
+              </w:rPr>
+              <w:t>标投资</w:t>
+            </w:r>
+            <w:proofErr w:type="gramEnd"/>
+            <w:r>
+              <w:rPr>
+                <w:rFonts w:asciiTheme="minorEastAsia" w:hAnsiTheme="minorEastAsia" w:cstheme="minorHAnsi" w:hint="eastAsia"/>
+                <w:color w:val="000000" w:themeColor="text1"/>
+                <w:szCs w:val="21"/>
+              </w:rPr>
+              <w:t>了5</w:t>
+            </w:r>
+            <w:r>
+              <w:rPr>
+                <w:rFonts w:asciiTheme="minorEastAsia" w:hAnsiTheme="minorEastAsia" w:cstheme="minorHAnsi"/>
+                <w:color w:val="000000" w:themeColor="text1"/>
+                <w:szCs w:val="21"/>
+              </w:rPr>
+              <w:t>00元那么在他的充值余额中的五百元就锁定</w:t>
+            </w:r>
+            <w:r>
+              <w:rPr>
+                <w:rFonts w:asciiTheme="minorEastAsia" w:hAnsiTheme="minorEastAsia" w:cstheme="minorHAnsi" w:hint="eastAsia"/>
+                <w:color w:val="000000" w:themeColor="text1"/>
+                <w:szCs w:val="21"/>
+              </w:rPr>
+              <w:t>，</w:t>
+            </w:r>
+            <w:r>
+              <w:rPr>
+                <w:rFonts w:asciiTheme="minorEastAsia" w:hAnsiTheme="minorEastAsia" w:cstheme="minorHAnsi"/>
+                <w:color w:val="000000" w:themeColor="text1"/>
+                <w:szCs w:val="21"/>
+              </w:rPr>
+              <w:t>不能操作</w:t>
+            </w:r>
+            <w:r>
+              <w:rPr>
+                <w:rFonts w:asciiTheme="minorEastAsia" w:hAnsiTheme="minorEastAsia" w:cstheme="minorHAnsi" w:hint="eastAsia"/>
+                <w:color w:val="000000" w:themeColor="text1"/>
+                <w:szCs w:val="21"/>
+              </w:rPr>
+              <w:t>，</w:t>
+            </w:r>
+            <w:r>
+              <w:rPr>
+                <w:rFonts w:asciiTheme="minorEastAsia" w:hAnsiTheme="minorEastAsia" w:cstheme="minorHAnsi"/>
+                <w:color w:val="000000" w:themeColor="text1"/>
+                <w:szCs w:val="21"/>
+              </w:rPr>
+              <w:t>或者是直接先将金额</w:t>
+            </w:r>
+            <w:r>
+              <w:rPr>
+                <w:rFonts w:asciiTheme="minorEastAsia" w:hAnsiTheme="minorEastAsia" w:cstheme="minorHAnsi" w:hint="eastAsia"/>
+                <w:color w:val="000000" w:themeColor="text1"/>
+                <w:szCs w:val="21"/>
+              </w:rPr>
+              <w:t>-</w:t>
+            </w:r>
+            <w:r>
+              <w:rPr>
+                <w:rFonts w:asciiTheme="minorEastAsia" w:hAnsiTheme="minorEastAsia" w:cstheme="minorHAnsi"/>
+                <w:color w:val="000000" w:themeColor="text1"/>
+                <w:szCs w:val="21"/>
+              </w:rPr>
+              <w:t>500元</w:t>
+            </w:r>
+            <w:r>
+              <w:rPr>
+                <w:rFonts w:asciiTheme="minorEastAsia" w:hAnsiTheme="minorEastAsia" w:cstheme="minorHAnsi" w:hint="eastAsia"/>
+                <w:color w:val="000000" w:themeColor="text1"/>
+                <w:szCs w:val="21"/>
+              </w:rPr>
+              <w:t>。</w:t>
+            </w:r>
+            <w:proofErr w:type="gramStart"/>
+            <w:r>
+              <w:rPr>
+                <w:rFonts w:asciiTheme="minorEastAsia" w:hAnsiTheme="minorEastAsia" w:cstheme="minorHAnsi" w:hint="eastAsia"/>
+                <w:color w:val="000000" w:themeColor="text1"/>
+                <w:szCs w:val="21"/>
+              </w:rPr>
+              <w:t>当次标满标</w:t>
+            </w:r>
+            <w:proofErr w:type="gramEnd"/>
+            <w:r>
+              <w:rPr>
+                <w:rFonts w:asciiTheme="minorEastAsia" w:hAnsiTheme="minorEastAsia" w:cstheme="minorHAnsi" w:hint="eastAsia"/>
+                <w:color w:val="000000" w:themeColor="text1"/>
+                <w:szCs w:val="21"/>
+              </w:rPr>
+              <w:t>而且每层审核都通过后，此时就进行实时的操作，投资人的账户减钱，借款人的账户加钱，就用到了分布式项目中T</w:t>
+            </w:r>
+            <w:r>
+              <w:rPr>
+                <w:rFonts w:asciiTheme="minorEastAsia" w:hAnsiTheme="minorEastAsia" w:cstheme="minorHAnsi"/>
+                <w:color w:val="000000" w:themeColor="text1"/>
+                <w:szCs w:val="21"/>
+              </w:rPr>
+              <w:t>CC方案</w:t>
+            </w:r>
+            <w:r>
+              <w:rPr>
+                <w:rFonts w:asciiTheme="minorEastAsia" w:hAnsiTheme="minorEastAsia" w:cstheme="minorHAnsi" w:hint="eastAsia"/>
+                <w:color w:val="000000" w:themeColor="text1"/>
+                <w:szCs w:val="21"/>
+              </w:rPr>
+              <w:t>。如果中间出现了审 核不通过的情况就相当于是事务</w:t>
+            </w:r>
+            <w:proofErr w:type="gramStart"/>
+            <w:r>
+              <w:rPr>
+                <w:rFonts w:asciiTheme="minorEastAsia" w:hAnsiTheme="minorEastAsia" w:cstheme="minorHAnsi" w:hint="eastAsia"/>
+                <w:color w:val="000000" w:themeColor="text1"/>
+                <w:szCs w:val="21"/>
+              </w:rPr>
+              <w:t>失败回滚进行</w:t>
+            </w:r>
+            <w:proofErr w:type="gramEnd"/>
+            <w:r>
+              <w:rPr>
+                <w:rFonts w:asciiTheme="minorEastAsia" w:hAnsiTheme="minorEastAsia" w:cstheme="minorHAnsi" w:hint="eastAsia"/>
+                <w:color w:val="000000" w:themeColor="text1"/>
+                <w:szCs w:val="21"/>
+              </w:rPr>
+              <w:t>对投资人的钱进行原样返回。</w:t>
+            </w:r>
+          </w:p>
+          <w:p>
+            <w:pPr>
+              <w:rPr>
+                <w:rFonts w:cstheme="minorHAnsi"/>
+                <w:sz w:val="18"/>
+                <w:szCs w:val="18"/>
+                <w:u w:val="single"/>
+              </w:rPr>
+            </w:pPr>
+            <w:r>
+              <w:rPr>
+                <w:rFonts w:cstheme="minorHAnsi" w:hint="eastAsia"/>
+                <w:szCs w:val="21"/>
+              </w:rPr>
+              <w:t>难点</w:t>
+            </w:r>
+            <w:r>
+              <w:rPr>
+                <w:rFonts w:cstheme="minorHAnsi"/>
+                <w:szCs w:val="21"/>
+              </w:rPr>
+              <w:t>3</w:t>
+            </w:r>
+            <w:r>
+              <w:rPr>
+                <w:rFonts w:cstheme="minorHAnsi" w:hint="eastAsia"/>
+                <w:szCs w:val="21"/>
+              </w:rPr>
+              <w:t>：</w:t>
+            </w:r>
+            <w:r>
+              <w:rPr>
+                <w:rFonts w:cstheme="minorHAnsi" w:hint="eastAsia"/>
+                <w:sz w:val="18"/>
+                <w:szCs w:val="18"/>
+                <w:u w:val="single"/>
+              </w:rPr>
+              <w:t>安全登录：</w:t>
+            </w:r>
+            <w:r>
+              <w:rPr>
+                <w:rFonts w:cstheme="minorHAnsi" w:hint="eastAsia"/>
+                <w:sz w:val="18"/>
+                <w:szCs w:val="18"/>
+              </w:rPr>
+              <w:t>我们使用</w:t>
+            </w:r>
+            <w:r>
+              <w:rPr>
+                <w:rFonts w:cstheme="minorHAnsi" w:hint="eastAsia"/>
+                <w:sz w:val="18"/>
+                <w:szCs w:val="18"/>
+              </w:rPr>
+              <w:t>Spring Security</w:t>
+            </w:r>
+            <w:r>
+              <w:rPr>
+                <w:rFonts w:cstheme="minorHAnsi" w:hint="eastAsia"/>
+                <w:sz w:val="18"/>
+                <w:szCs w:val="18"/>
+              </w:rPr>
+              <w:t>实现用户的安全登录。编写配置文件</w:t>
+            </w:r>
+            <w:r>
+              <w:rPr>
+                <w:rFonts w:cstheme="minorHAnsi" w:hint="eastAsia"/>
+                <w:sz w:val="18"/>
+                <w:szCs w:val="18"/>
+              </w:rPr>
+              <w:t>spring-security</w:t>
+            </w:r>
+            <w:r>
+              <w:rPr>
+                <w:rFonts w:cstheme="minorHAnsi" w:hint="eastAsia"/>
+                <w:sz w:val="18"/>
+                <w:szCs w:val="18"/>
+              </w:rPr>
+              <w:t>里面。我记得有个</w:t>
+            </w:r>
+            <w:r>
+              <w:rPr>
+                <w:rFonts w:cstheme="minorHAnsi" w:hint="eastAsia"/>
+                <w:sz w:val="18"/>
+                <w:szCs w:val="18"/>
+              </w:rPr>
+              <w:t>http</w:t>
+            </w:r>
+            <w:r>
+              <w:rPr>
+                <w:rFonts w:cstheme="minorHAnsi" w:hint="eastAsia"/>
+                <w:sz w:val="18"/>
+                <w:szCs w:val="18"/>
+              </w:rPr>
+              <w:t>的标签，可以对静态资源放行，并设置登陆成功的跳转页面，默认的登录页面。当用户发送登录请求时，通过配置文件。我们自定义一个认证类，实现</w:t>
+            </w:r>
+            <w:proofErr w:type="spellStart"/>
+            <w:r>
+              <w:rPr>
+                <w:rFonts w:cstheme="minorHAnsi" w:hint="eastAsia"/>
+                <w:sz w:val="18"/>
+                <w:szCs w:val="18"/>
+              </w:rPr>
+              <w:t>UserDetailsService</w:t>
+            </w:r>
+            <w:proofErr w:type="spellEnd"/>
+            <w:r>
+              <w:rPr>
+                <w:rFonts w:cstheme="minorHAnsi" w:hint="eastAsia"/>
+                <w:sz w:val="18"/>
+                <w:szCs w:val="18"/>
+              </w:rPr>
+              <w:t>接口。重写</w:t>
+            </w:r>
+            <w:proofErr w:type="spellStart"/>
+            <w:r>
+              <w:rPr>
+                <w:rFonts w:cstheme="minorHAnsi" w:hint="eastAsia"/>
+                <w:sz w:val="18"/>
+                <w:szCs w:val="18"/>
+              </w:rPr>
+              <w:t>loadUserByUserName</w:t>
+            </w:r>
+            <w:proofErr w:type="spellEnd"/>
+            <w:r>
+              <w:rPr>
+                <w:rFonts w:cstheme="minorHAnsi" w:hint="eastAsia"/>
+                <w:sz w:val="18"/>
+                <w:szCs w:val="18"/>
+              </w:rPr>
+              <w:t>方法，然后创建角色列表，将在配置文件里面配置的角色放到列表里面，根据用户名去数据库查询是否存在该用户，如果存在将用户的密码与输入的密码进行比对，返回</w:t>
+            </w:r>
+            <w:proofErr w:type="spellStart"/>
+            <w:r>
+              <w:rPr>
+                <w:rFonts w:cstheme="minorHAnsi" w:hint="eastAsia"/>
+                <w:sz w:val="18"/>
+                <w:szCs w:val="18"/>
+              </w:rPr>
+              <w:t>userDetails</w:t>
+            </w:r>
+            <w:proofErr w:type="spellEnd"/>
+            <w:r>
+              <w:rPr>
+                <w:rFonts w:cstheme="minorHAnsi" w:hint="eastAsia"/>
+                <w:sz w:val="18"/>
+                <w:szCs w:val="18"/>
+              </w:rPr>
+              <w:t>。这样就完成了安全登录。</w:t>
+            </w:r>
+          </w:p>
+          <w:p>
+            <w:pPr>
+              <w:rPr>
+                <w:rFonts w:cstheme="minorHAnsi"/>
+                <w:sz w:val="18"/>
+                <w:szCs w:val="18"/>
+                <w:u w:val="single"/>
+              </w:rPr>
+            </w:pPr>
+            <w:r>
+              <w:rPr>
+                <w:rFonts w:cstheme="minorHAnsi" w:hint="eastAsia"/>
+                <w:sz w:val="18"/>
+                <w:szCs w:val="18"/>
+                <w:u w:val="single"/>
+              </w:rPr>
+              <w:t>JWT token</w:t>
+            </w:r>
+            <w:r>
+              <w:rPr>
+                <w:rFonts w:cstheme="minorHAnsi" w:hint="eastAsia"/>
+                <w:sz w:val="18"/>
+                <w:szCs w:val="18"/>
+                <w:u w:val="single"/>
+              </w:rPr>
+              <w:t>验证：</w:t>
+            </w:r>
+          </w:p>
+          <w:p>
+            <w:pPr>
+              <w:rPr>
+                <w:rFonts w:cstheme="minorHAnsi"/>
+                <w:sz w:val="18"/>
+                <w:szCs w:val="18"/>
+              </w:rPr>
+            </w:pPr>
+            <w:r>
+              <w:rPr>
+                <w:rFonts w:cstheme="minorHAnsi" w:hint="eastAsia"/>
+                <w:sz w:val="18"/>
+                <w:szCs w:val="18"/>
+              </w:rPr>
+              <w:t>为了保证接口的安全性，我们使用</w:t>
+            </w:r>
+            <w:r>
+              <w:rPr>
+                <w:rFonts w:cstheme="minorHAnsi" w:hint="eastAsia"/>
+                <w:sz w:val="18"/>
+                <w:szCs w:val="18"/>
+              </w:rPr>
+              <w:t>JWT</w:t>
+            </w:r>
+            <w:r>
+              <w:rPr>
+                <w:rFonts w:cstheme="minorHAnsi" w:hint="eastAsia"/>
+                <w:sz w:val="18"/>
+                <w:szCs w:val="18"/>
+              </w:rPr>
+              <w:t>实现跨域访问，当用户登录成功后，后台生成一个</w:t>
+            </w:r>
+            <w:r>
+              <w:rPr>
+                <w:rFonts w:cstheme="minorHAnsi" w:hint="eastAsia"/>
+                <w:sz w:val="18"/>
+                <w:szCs w:val="18"/>
+              </w:rPr>
+              <w:t>token</w:t>
+            </w:r>
+            <w:r>
+              <w:rPr>
+                <w:rFonts w:cstheme="minorHAnsi" w:hint="eastAsia"/>
+                <w:sz w:val="18"/>
+                <w:szCs w:val="18"/>
+              </w:rPr>
+              <w:t>，就是一个</w:t>
+            </w:r>
+            <w:r>
+              <w:rPr>
+                <w:rFonts w:cstheme="minorHAnsi" w:hint="eastAsia"/>
+                <w:sz w:val="18"/>
+                <w:szCs w:val="18"/>
+              </w:rPr>
+              <w:t>String</w:t>
+            </w:r>
+            <w:r>
+              <w:rPr>
+                <w:rFonts w:cstheme="minorHAnsi" w:hint="eastAsia"/>
+                <w:sz w:val="18"/>
+                <w:szCs w:val="18"/>
+              </w:rPr>
+              <w:t>字符串，这个</w:t>
+            </w:r>
+            <w:r>
+              <w:rPr>
+                <w:rFonts w:cstheme="minorHAnsi" w:hint="eastAsia"/>
+                <w:sz w:val="18"/>
+                <w:szCs w:val="18"/>
+              </w:rPr>
+              <w:t>token</w:t>
+            </w:r>
+            <w:r>
+              <w:rPr>
+                <w:rFonts w:cstheme="minorHAnsi" w:hint="eastAsia"/>
+                <w:sz w:val="18"/>
+                <w:szCs w:val="18"/>
+              </w:rPr>
+              <w:t>包含一些信息，比如当前用户的唯一标识</w:t>
+            </w:r>
+            <w:r>
+              <w:rPr>
+                <w:rFonts w:cstheme="minorHAnsi" w:hint="eastAsia"/>
+                <w:sz w:val="18"/>
+                <w:szCs w:val="18"/>
+              </w:rPr>
+              <w:t>id</w:t>
+            </w:r>
+            <w:r>
+              <w:rPr>
+                <w:rFonts w:cstheme="minorHAnsi" w:hint="eastAsia"/>
+                <w:sz w:val="18"/>
+                <w:szCs w:val="18"/>
+              </w:rPr>
+              <w:t>，用户的手机号，</w:t>
+            </w:r>
+            <w:r>
+              <w:rPr>
+                <w:rFonts w:cstheme="minorHAnsi" w:hint="eastAsia"/>
+                <w:sz w:val="18"/>
+                <w:szCs w:val="18"/>
+              </w:rPr>
+              <w:t>Token</w:t>
+            </w:r>
+            <w:r>
+              <w:rPr>
+                <w:rFonts w:cstheme="minorHAnsi" w:hint="eastAsia"/>
+                <w:sz w:val="18"/>
+                <w:szCs w:val="18"/>
+              </w:rPr>
+              <w:t>的签发时间以及</w:t>
+            </w:r>
+            <w:r>
+              <w:rPr>
+                <w:rFonts w:cstheme="minorHAnsi" w:hint="eastAsia"/>
+                <w:sz w:val="18"/>
+                <w:szCs w:val="18"/>
+              </w:rPr>
+              <w:t>token</w:t>
+            </w:r>
+            <w:r>
+              <w:rPr>
+                <w:rFonts w:cstheme="minorHAnsi" w:hint="eastAsia"/>
+                <w:sz w:val="18"/>
+                <w:szCs w:val="18"/>
+              </w:rPr>
+              <w:t>的过期时间。过期时间我们设置为</w:t>
+            </w:r>
+            <w:r>
+              <w:rPr>
+                <w:rFonts w:cstheme="minorHAnsi" w:hint="eastAsia"/>
+                <w:sz w:val="18"/>
+                <w:szCs w:val="18"/>
+              </w:rPr>
+              <w:t>7200</w:t>
+            </w:r>
+            <w:r>
+              <w:rPr>
+                <w:rFonts w:cstheme="minorHAnsi" w:hint="eastAsia"/>
+                <w:sz w:val="18"/>
+                <w:szCs w:val="18"/>
+              </w:rPr>
+              <w:t>秒。</w:t>
+            </w:r>
+          </w:p>
+          <w:p>
+            <w:pPr>
+              <w:rPr>
+                <w:rFonts w:asciiTheme="minorEastAsia" w:hAnsiTheme="minorEastAsia"/>
+                <w:color w:val="000000" w:themeColor="text1"/>
+                <w:szCs w:val="21"/>
+                <w:shd w:val="clear" w:color="auto" w:fill="FFFFFF"/>
+              </w:rPr>
+            </w:pPr>
+            <w:r>
+              <w:rPr>
+                <w:rFonts w:cstheme="minorHAnsi" w:hint="eastAsia"/>
+                <w:sz w:val="18"/>
+                <w:szCs w:val="18"/>
+              </w:rPr>
+              <w:t>将这个登陆成功状态信息和</w:t>
+            </w:r>
+            <w:r>
+              <w:rPr>
+                <w:rFonts w:cstheme="minorHAnsi" w:hint="eastAsia"/>
+                <w:sz w:val="18"/>
+                <w:szCs w:val="18"/>
+              </w:rPr>
+              <w:t>token</w:t>
+            </w:r>
+            <w:r>
+              <w:rPr>
+                <w:rFonts w:cstheme="minorHAnsi" w:hint="eastAsia"/>
+                <w:sz w:val="18"/>
+                <w:szCs w:val="18"/>
+              </w:rPr>
+              <w:t>一起返回给前台。前台获取到这个</w:t>
+            </w:r>
+            <w:r>
+              <w:rPr>
+                <w:rFonts w:cstheme="minorHAnsi" w:hint="eastAsia"/>
+                <w:sz w:val="18"/>
+                <w:szCs w:val="18"/>
+              </w:rPr>
+              <w:t>token</w:t>
+            </w:r>
+            <w:r>
+              <w:rPr>
+                <w:rFonts w:cstheme="minorHAnsi" w:hint="eastAsia"/>
+                <w:sz w:val="18"/>
+                <w:szCs w:val="18"/>
+              </w:rPr>
+              <w:t>之后，每次请求接口时，都在请求头携带者</w:t>
+            </w:r>
+            <w:r>
+              <w:rPr>
+                <w:rFonts w:cstheme="minorHAnsi" w:hint="eastAsia"/>
+                <w:sz w:val="18"/>
+                <w:szCs w:val="18"/>
+              </w:rPr>
+              <w:t>token</w:t>
+            </w:r>
+            <w:r>
+              <w:rPr>
+                <w:rFonts w:cstheme="minorHAnsi" w:hint="eastAsia"/>
+                <w:sz w:val="18"/>
+                <w:szCs w:val="18"/>
+              </w:rPr>
+              <w:t>。我们在后台通过拦截器拦截到前台的请求，解析</w:t>
+            </w:r>
+            <w:r>
+              <w:rPr>
+                <w:rFonts w:cstheme="minorHAnsi" w:hint="eastAsia"/>
+                <w:sz w:val="18"/>
+                <w:szCs w:val="18"/>
+              </w:rPr>
+              <w:t>token</w:t>
+            </w:r>
+            <w:r>
+              <w:rPr>
+                <w:rFonts w:cstheme="minorHAnsi" w:hint="eastAsia"/>
+                <w:sz w:val="18"/>
+                <w:szCs w:val="18"/>
+              </w:rPr>
+              <w:t>，如果解析成功，将</w:t>
+            </w:r>
+            <w:r>
+              <w:rPr>
+                <w:rFonts w:cstheme="minorHAnsi" w:hint="eastAsia"/>
+                <w:sz w:val="18"/>
+                <w:szCs w:val="18"/>
+              </w:rPr>
+              <w:t>token</w:t>
+            </w:r>
+            <w:r>
+              <w:rPr>
+                <w:rFonts w:cstheme="minorHAnsi" w:hint="eastAsia"/>
+                <w:sz w:val="18"/>
+                <w:szCs w:val="18"/>
+              </w:rPr>
+              <w:t>重新放到</w:t>
+            </w:r>
+            <w:r>
+              <w:rPr>
+                <w:rFonts w:cstheme="minorHAnsi" w:hint="eastAsia"/>
+                <w:sz w:val="18"/>
+                <w:szCs w:val="18"/>
+              </w:rPr>
+              <w:t>request</w:t>
+            </w:r>
+            <w:r>
+              <w:rPr>
+                <w:rFonts w:cstheme="minorHAnsi" w:hint="eastAsia"/>
+                <w:sz w:val="18"/>
+                <w:szCs w:val="18"/>
+              </w:rPr>
+              <w:t>里面，当调用后台接口是，会首先判断</w:t>
+            </w:r>
+            <w:r>
+              <w:rPr>
+                <w:rFonts w:cstheme="minorHAnsi" w:hint="eastAsia"/>
+                <w:sz w:val="18"/>
+                <w:szCs w:val="18"/>
+              </w:rPr>
+              <w:t>request</w:t>
+            </w:r>
+            <w:r>
+              <w:rPr>
+                <w:rFonts w:cstheme="minorHAnsi" w:hint="eastAsia"/>
+                <w:sz w:val="18"/>
+                <w:szCs w:val="18"/>
+              </w:rPr>
+              <w:t>里面有没有</w:t>
+            </w:r>
+            <w:r>
+              <w:rPr>
+                <w:rFonts w:cstheme="minorHAnsi" w:hint="eastAsia"/>
+                <w:sz w:val="18"/>
+                <w:szCs w:val="18"/>
+              </w:rPr>
+              <w:t>token</w:t>
+            </w:r>
+            <w:r>
+              <w:rPr>
+                <w:rFonts w:cstheme="minorHAnsi" w:hint="eastAsia"/>
+                <w:sz w:val="18"/>
+                <w:szCs w:val="18"/>
+              </w:rPr>
+              <w:t>，如果</w:t>
+            </w:r>
+            <w:r>
+              <w:rPr>
+                <w:rFonts w:cstheme="minorHAnsi" w:hint="eastAsia"/>
+                <w:sz w:val="18"/>
+                <w:szCs w:val="18"/>
+              </w:rPr>
+              <w:t>token</w:t>
+            </w:r>
+            <w:r>
+              <w:rPr>
+                <w:rFonts w:cstheme="minorHAnsi" w:hint="eastAsia"/>
+                <w:sz w:val="18"/>
+                <w:szCs w:val="18"/>
+              </w:rPr>
+              <w:t>存在，可以接做接下来的操作，如果不存在，则向前台响应对应的状态码</w:t>
+            </w:r>
+            <w:r>
+              <w:rPr>
+                <w:rFonts w:cstheme="minorHAnsi" w:hint="eastAsia"/>
+                <w:sz w:val="18"/>
+                <w:szCs w:val="18"/>
               </w:rPr>
               <w:lastRenderedPageBreak/>
-              <w:t>性校验，单点登录更为简单。</w:t>
-            </w:r>
-          </w:p>
-          <w:p>
-            <w:pPr>
-              <w:rPr>
-                <w:rFonts w:asciiTheme="minorEastAsia" w:hAnsiTheme="minorEastAsia" w:cstheme="minorHAnsi"/>
-                <w:color w:val="000000" w:themeColor="text1"/>
-                <w:szCs w:val="21"/>
-              </w:rPr>
-            </w:pPr>
-            <w:r>
-              <w:rPr>
-                <w:rFonts w:asciiTheme="minorEastAsia" w:hAnsiTheme="minorEastAsia" w:cstheme="minorHAnsi"/>
-                <w:color w:val="000000" w:themeColor="text1"/>
-                <w:szCs w:val="21"/>
-              </w:rPr>
-              <w:t>使用</w:t>
-            </w:r>
-            <w:r>
-              <w:rPr>
-                <w:rFonts w:asciiTheme="minorEastAsia" w:hAnsiTheme="minorEastAsia" w:cstheme="minorHAnsi" w:hint="eastAsia"/>
-                <w:color w:val="000000" w:themeColor="text1"/>
-                <w:szCs w:val="21"/>
-              </w:rPr>
-              <w:t>J</w:t>
-            </w:r>
-            <w:r>
-              <w:rPr>
-                <w:rFonts w:asciiTheme="minorEastAsia" w:hAnsiTheme="minorEastAsia" w:cstheme="minorHAnsi"/>
-                <w:color w:val="000000" w:themeColor="text1"/>
-                <w:szCs w:val="21"/>
-              </w:rPr>
-              <w:t>WT核心代码</w:t>
-            </w:r>
-            <w:r>
-              <w:rPr>
-                <w:rFonts w:asciiTheme="minorEastAsia" w:hAnsiTheme="minorEastAsia" w:cstheme="minorHAnsi" w:hint="eastAsia"/>
-                <w:color w:val="000000" w:themeColor="text1"/>
-                <w:szCs w:val="21"/>
-              </w:rPr>
-              <w:t>。</w:t>
-            </w:r>
-            <w:r>
-              <w:rPr>
-                <w:rFonts w:asciiTheme="minorEastAsia" w:hAnsiTheme="minorEastAsia" w:cstheme="minorHAnsi"/>
-                <w:color w:val="000000" w:themeColor="text1"/>
-                <w:szCs w:val="21"/>
-              </w:rPr>
-              <w:t>引入依赖</w:t>
-            </w:r>
-          </w:p>
-          <w:p>
-            <w:pPr>
-              <w:rPr>
-                <w:rFonts w:asciiTheme="minorEastAsia" w:hAnsiTheme="minorEastAsia" w:cstheme="minorHAnsi"/>
-                <w:color w:val="000000" w:themeColor="text1"/>
-                <w:szCs w:val="21"/>
-              </w:rPr>
-            </w:pPr>
-            <w:r>
-              <w:rPr>
-                <w:rFonts w:asciiTheme="minorEastAsia" w:hAnsiTheme="minorEastAsia" w:cstheme="minorHAnsi"/>
-                <w:color w:val="000000" w:themeColor="text1"/>
-                <w:szCs w:val="21"/>
-              </w:rPr>
-              <w:t>会有一个id 主题</w:t>
-            </w:r>
-            <w:r>
-              <w:rPr>
-                <w:rFonts w:asciiTheme="minorEastAsia" w:hAnsiTheme="minorEastAsia" w:cstheme="minorHAnsi" w:hint="eastAsia"/>
-                <w:color w:val="000000" w:themeColor="text1"/>
-                <w:szCs w:val="21"/>
-              </w:rPr>
-              <w:t xml:space="preserve"> 签发者 签发时间 签名的算法以及秘</w:t>
-            </w:r>
-            <w:proofErr w:type="gramStart"/>
-            <w:r>
-              <w:rPr>
-                <w:rFonts w:asciiTheme="minorEastAsia" w:hAnsiTheme="minorEastAsia" w:cstheme="minorHAnsi" w:hint="eastAsia"/>
-                <w:color w:val="000000" w:themeColor="text1"/>
-                <w:szCs w:val="21"/>
-              </w:rPr>
-              <w:t>钥</w:t>
-            </w:r>
-            <w:proofErr w:type="gramEnd"/>
-          </w:p>
-          <w:p>
-            <w:pPr>
-              <w:rPr>
-                <w:rFonts w:asciiTheme="minorEastAsia" w:hAnsiTheme="minorEastAsia" w:cstheme="minorHAnsi"/>
-                <w:color w:val="000000" w:themeColor="text1"/>
-                <w:szCs w:val="21"/>
-              </w:rPr>
-            </w:pPr>
-            <w:proofErr w:type="spellStart"/>
-            <w:r>
-              <w:rPr>
-                <w:rFonts w:asciiTheme="minorEastAsia" w:hAnsiTheme="minorEastAsia" w:cstheme="minorHAnsi"/>
-                <w:color w:val="000000" w:themeColor="text1"/>
-                <w:szCs w:val="21"/>
-              </w:rPr>
-              <w:t>Jwt</w:t>
-            </w:r>
-            <w:proofErr w:type="spellEnd"/>
-            <w:r>
-              <w:rPr>
-                <w:rFonts w:asciiTheme="minorEastAsia" w:hAnsiTheme="minorEastAsia" w:cstheme="minorHAnsi"/>
-                <w:color w:val="000000" w:themeColor="text1"/>
-                <w:szCs w:val="21"/>
-              </w:rPr>
-              <w:t>工具类和token验证</w:t>
-            </w:r>
-          </w:p>
-          <w:p>
-            <w:pPr>
-              <w:rPr>
-                <w:rFonts w:asciiTheme="minorEastAsia" w:hAnsiTheme="minorEastAsia"/>
-                <w:color w:val="000000" w:themeColor="text1"/>
-                <w:szCs w:val="21"/>
-                <w:shd w:val="clear" w:color="auto" w:fill="FFFFFF"/>
-              </w:rPr>
-            </w:pPr>
-          </w:p>
-          <w:p>
-            <w:pPr>
-              <w:rPr>
-                <w:rFonts w:asciiTheme="minorEastAsia" w:hAnsiTheme="minorEastAsia" w:cstheme="minorHAnsi"/>
-                <w:color w:val="000000" w:themeColor="text1"/>
-                <w:szCs w:val="21"/>
-              </w:rPr>
-            </w:pPr>
-            <w:r>
-              <w:rPr>
-                <w:rFonts w:cstheme="minorHAnsi" w:hint="eastAsia"/>
-                <w:szCs w:val="21"/>
-              </w:rPr>
-              <w:t>难点</w:t>
-            </w:r>
-            <w:r>
-              <w:rPr>
-                <w:rFonts w:cstheme="minorHAnsi" w:hint="eastAsia"/>
-                <w:szCs w:val="21"/>
-              </w:rPr>
-              <w:t>2</w:t>
-            </w:r>
-            <w:r>
-              <w:rPr>
-                <w:rFonts w:cstheme="minorHAnsi" w:hint="eastAsia"/>
-                <w:szCs w:val="21"/>
-              </w:rPr>
-              <w:t>：</w:t>
-            </w:r>
-            <w:r>
-              <w:rPr>
-                <w:rFonts w:asciiTheme="minorEastAsia" w:hAnsiTheme="minorEastAsia" w:cstheme="minorHAnsi" w:hint="eastAsia"/>
-                <w:color w:val="000000" w:themeColor="text1"/>
-                <w:szCs w:val="21"/>
-              </w:rPr>
-              <w:t>借款模块需要对分布式事务进行解决</w:t>
-            </w:r>
-          </w:p>
-          <w:p>
-            <w:pPr>
-              <w:rPr>
-                <w:rFonts w:asciiTheme="minorEastAsia" w:hAnsiTheme="minorEastAsia" w:cstheme="minorHAnsi"/>
-                <w:color w:val="000000" w:themeColor="text1"/>
-                <w:szCs w:val="21"/>
-              </w:rPr>
-            </w:pPr>
-            <w:r>
-              <w:rPr>
-                <w:rFonts w:asciiTheme="minorEastAsia" w:hAnsiTheme="minorEastAsia" w:cstheme="minorHAnsi" w:hint="eastAsia"/>
-                <w:color w:val="000000" w:themeColor="text1"/>
-                <w:szCs w:val="21"/>
-              </w:rPr>
-              <w:t>解决方法1：借款时就相当于是投资人向借款人转账的一个情况，但是仔细分析里面就有很多的业务，首先一个</w:t>
-            </w:r>
-            <w:proofErr w:type="gramStart"/>
-            <w:r>
-              <w:rPr>
-                <w:rFonts w:asciiTheme="minorEastAsia" w:hAnsiTheme="minorEastAsia" w:cstheme="minorHAnsi" w:hint="eastAsia"/>
-                <w:color w:val="000000" w:themeColor="text1"/>
-                <w:szCs w:val="21"/>
-              </w:rPr>
-              <w:t>标肯定</w:t>
-            </w:r>
-            <w:proofErr w:type="gramEnd"/>
-            <w:r>
-              <w:rPr>
-                <w:rFonts w:asciiTheme="minorEastAsia" w:hAnsiTheme="minorEastAsia" w:cstheme="minorHAnsi" w:hint="eastAsia"/>
-                <w:color w:val="000000" w:themeColor="text1"/>
-                <w:szCs w:val="21"/>
-              </w:rPr>
-              <w:t>是有多个投资人共同投资，那么此时有一个投资人想一个</w:t>
-            </w:r>
-            <w:proofErr w:type="gramStart"/>
-            <w:r>
-              <w:rPr>
-                <w:rFonts w:asciiTheme="minorEastAsia" w:hAnsiTheme="minorEastAsia" w:cstheme="minorHAnsi" w:hint="eastAsia"/>
-                <w:color w:val="000000" w:themeColor="text1"/>
-                <w:szCs w:val="21"/>
-              </w:rPr>
-              <w:t>标投资</w:t>
-            </w:r>
-            <w:proofErr w:type="gramEnd"/>
-            <w:r>
-              <w:rPr>
-                <w:rFonts w:asciiTheme="minorEastAsia" w:hAnsiTheme="minorEastAsia" w:cstheme="minorHAnsi" w:hint="eastAsia"/>
-                <w:color w:val="000000" w:themeColor="text1"/>
-                <w:szCs w:val="21"/>
-              </w:rPr>
-              <w:t>了5</w:t>
-            </w:r>
-            <w:r>
-              <w:rPr>
-                <w:rFonts w:asciiTheme="minorEastAsia" w:hAnsiTheme="minorEastAsia" w:cstheme="minorHAnsi"/>
-                <w:color w:val="000000" w:themeColor="text1"/>
-                <w:szCs w:val="21"/>
-              </w:rPr>
-              <w:t>00元那么在他的充值余额中的五百元就锁定</w:t>
-            </w:r>
-            <w:r>
-              <w:rPr>
-                <w:rFonts w:asciiTheme="minorEastAsia" w:hAnsiTheme="minorEastAsia" w:cstheme="minorHAnsi" w:hint="eastAsia"/>
-                <w:color w:val="000000" w:themeColor="text1"/>
-                <w:szCs w:val="21"/>
-              </w:rPr>
-              <w:t>，</w:t>
-            </w:r>
-            <w:r>
-              <w:rPr>
-                <w:rFonts w:asciiTheme="minorEastAsia" w:hAnsiTheme="minorEastAsia" w:cstheme="minorHAnsi"/>
-                <w:color w:val="000000" w:themeColor="text1"/>
-                <w:szCs w:val="21"/>
-              </w:rPr>
-              <w:t>不能操作</w:t>
-            </w:r>
-            <w:r>
-              <w:rPr>
-                <w:rFonts w:asciiTheme="minorEastAsia" w:hAnsiTheme="minorEastAsia" w:cstheme="minorHAnsi" w:hint="eastAsia"/>
-                <w:color w:val="000000" w:themeColor="text1"/>
-                <w:szCs w:val="21"/>
-              </w:rPr>
-              <w:t>，</w:t>
-            </w:r>
-            <w:r>
-              <w:rPr>
-                <w:rFonts w:asciiTheme="minorEastAsia" w:hAnsiTheme="minorEastAsia" w:cstheme="minorHAnsi"/>
-                <w:color w:val="000000" w:themeColor="text1"/>
-                <w:szCs w:val="21"/>
-              </w:rPr>
-              <w:t>或者是直接先将金额</w:t>
-            </w:r>
-            <w:r>
-              <w:rPr>
-                <w:rFonts w:asciiTheme="minorEastAsia" w:hAnsiTheme="minorEastAsia" w:cstheme="minorHAnsi" w:hint="eastAsia"/>
-                <w:color w:val="000000" w:themeColor="text1"/>
-                <w:szCs w:val="21"/>
-              </w:rPr>
-              <w:t>-</w:t>
-            </w:r>
-            <w:r>
-              <w:rPr>
-                <w:rFonts w:asciiTheme="minorEastAsia" w:hAnsiTheme="minorEastAsia" w:cstheme="minorHAnsi"/>
-                <w:color w:val="000000" w:themeColor="text1"/>
-                <w:szCs w:val="21"/>
-              </w:rPr>
-              <w:t>500元</w:t>
-            </w:r>
-            <w:r>
-              <w:rPr>
-                <w:rFonts w:asciiTheme="minorEastAsia" w:hAnsiTheme="minorEastAsia" w:cstheme="minorHAnsi" w:hint="eastAsia"/>
-                <w:color w:val="000000" w:themeColor="text1"/>
-                <w:szCs w:val="21"/>
-              </w:rPr>
-              <w:t>。当</w:t>
-            </w:r>
-            <w:proofErr w:type="gramStart"/>
-            <w:r>
-              <w:rPr>
-                <w:rFonts w:asciiTheme="minorEastAsia" w:hAnsiTheme="minorEastAsia" w:cstheme="minorHAnsi" w:hint="eastAsia"/>
-                <w:color w:val="000000" w:themeColor="text1"/>
-                <w:szCs w:val="21"/>
-              </w:rPr>
-              <w:t>次标满标而且</w:t>
-            </w:r>
-            <w:proofErr w:type="gramEnd"/>
-            <w:r>
-              <w:rPr>
-                <w:rFonts w:asciiTheme="minorEastAsia" w:hAnsiTheme="minorEastAsia" w:cstheme="minorHAnsi" w:hint="eastAsia"/>
-                <w:color w:val="000000" w:themeColor="text1"/>
-                <w:szCs w:val="21"/>
-              </w:rPr>
-              <w:t>每层审核都通过后，此时就进行实时的操作，投资人的账户减钱，借款人的账户加钱，就用到了分布式项目中T</w:t>
-            </w:r>
-            <w:r>
-              <w:rPr>
-                <w:rFonts w:asciiTheme="minorEastAsia" w:hAnsiTheme="minorEastAsia" w:cstheme="minorHAnsi"/>
-                <w:color w:val="000000" w:themeColor="text1"/>
-                <w:szCs w:val="21"/>
-              </w:rPr>
-              <w:t>CC方案</w:t>
-            </w:r>
-            <w:r>
-              <w:rPr>
-                <w:rFonts w:asciiTheme="minorEastAsia" w:hAnsiTheme="minorEastAsia" w:cstheme="minorHAnsi" w:hint="eastAsia"/>
-                <w:color w:val="000000" w:themeColor="text1"/>
-                <w:szCs w:val="21"/>
-              </w:rPr>
-              <w:t>。如果中间出现了审 核不通过的情况就相当于是事务</w:t>
-            </w:r>
-            <w:proofErr w:type="gramStart"/>
-            <w:r>
-              <w:rPr>
-                <w:rFonts w:asciiTheme="minorEastAsia" w:hAnsiTheme="minorEastAsia" w:cstheme="minorHAnsi" w:hint="eastAsia"/>
-                <w:color w:val="000000" w:themeColor="text1"/>
-                <w:szCs w:val="21"/>
-              </w:rPr>
-              <w:t>失败回滚进行</w:t>
-            </w:r>
-            <w:proofErr w:type="gramEnd"/>
-            <w:r>
-              <w:rPr>
-                <w:rFonts w:asciiTheme="minorEastAsia" w:hAnsiTheme="minorEastAsia" w:cstheme="minorHAnsi" w:hint="eastAsia"/>
-                <w:color w:val="000000" w:themeColor="text1"/>
-                <w:szCs w:val="21"/>
-              </w:rPr>
-              <w:t>对投资人的钱进行原样返回。</w:t>
-            </w:r>
-          </w:p>
-          <w:p>
-            <w:pPr>
-              <w:rPr>
-                <w:rFonts w:cstheme="minorHAnsi"/>
-                <w:sz w:val="18"/>
-                <w:szCs w:val="18"/>
-                <w:u w:val="single"/>
-              </w:rPr>
-            </w:pPr>
-            <w:r>
-              <w:rPr>
-                <w:rFonts w:cstheme="minorHAnsi" w:hint="eastAsia"/>
-                <w:szCs w:val="21"/>
-              </w:rPr>
-              <w:t>难点</w:t>
-            </w:r>
-            <w:r>
-              <w:rPr>
-                <w:rFonts w:cstheme="minorHAnsi"/>
-                <w:szCs w:val="21"/>
-              </w:rPr>
-              <w:t>3</w:t>
-            </w:r>
-            <w:r>
-              <w:rPr>
-                <w:rFonts w:cstheme="minorHAnsi" w:hint="eastAsia"/>
-                <w:szCs w:val="21"/>
-              </w:rPr>
-              <w:t>：</w:t>
-            </w:r>
-            <w:r>
-              <w:rPr>
-                <w:rFonts w:cstheme="minorHAnsi" w:hint="eastAsia"/>
-                <w:sz w:val="18"/>
-                <w:szCs w:val="18"/>
-                <w:u w:val="single"/>
-              </w:rPr>
-              <w:t>安全登录：</w:t>
-            </w:r>
-            <w:r>
-              <w:rPr>
-                <w:rFonts w:cstheme="minorHAnsi" w:hint="eastAsia"/>
-                <w:sz w:val="18"/>
-                <w:szCs w:val="18"/>
-              </w:rPr>
-              <w:t>我们使用</w:t>
-            </w:r>
-            <w:r>
-              <w:rPr>
-                <w:rFonts w:cstheme="minorHAnsi" w:hint="eastAsia"/>
-                <w:sz w:val="18"/>
-                <w:szCs w:val="18"/>
-              </w:rPr>
-              <w:t>Spring Security</w:t>
-            </w:r>
-            <w:r>
-              <w:rPr>
-                <w:rFonts w:cstheme="minorHAnsi" w:hint="eastAsia"/>
-                <w:sz w:val="18"/>
-                <w:szCs w:val="18"/>
-              </w:rPr>
-              <w:t>实现用户的安全登录。编写配置文件</w:t>
-            </w:r>
-            <w:r>
-              <w:rPr>
-                <w:rFonts w:cstheme="minorHAnsi" w:hint="eastAsia"/>
-                <w:sz w:val="18"/>
-                <w:szCs w:val="18"/>
-              </w:rPr>
-              <w:t>spring-security</w:t>
-            </w:r>
-            <w:r>
-              <w:rPr>
-                <w:rFonts w:cstheme="minorHAnsi" w:hint="eastAsia"/>
-                <w:sz w:val="18"/>
-                <w:szCs w:val="18"/>
-              </w:rPr>
-              <w:t>里面。我记得有个</w:t>
-            </w:r>
-            <w:r>
-              <w:rPr>
-                <w:rFonts w:cstheme="minorHAnsi" w:hint="eastAsia"/>
-                <w:sz w:val="18"/>
-                <w:szCs w:val="18"/>
-              </w:rPr>
-              <w:t>http</w:t>
-            </w:r>
-            <w:r>
-              <w:rPr>
-                <w:rFonts w:cstheme="minorHAnsi" w:hint="eastAsia"/>
-                <w:sz w:val="18"/>
-                <w:szCs w:val="18"/>
-              </w:rPr>
-              <w:t>的标签，可以对静态资源放行，并设置登陆成功的跳转页面，默认的登录页面。当用户发送登录请求时，通过配置文件。我们自定义一个认证类，实现</w:t>
-            </w:r>
-            <w:proofErr w:type="spellStart"/>
-            <w:r>
-              <w:rPr>
-                <w:rFonts w:cstheme="minorHAnsi" w:hint="eastAsia"/>
-                <w:sz w:val="18"/>
-                <w:szCs w:val="18"/>
-              </w:rPr>
-              <w:t>UserDetailsService</w:t>
-            </w:r>
-            <w:proofErr w:type="spellEnd"/>
-            <w:r>
-              <w:rPr>
-                <w:rFonts w:cstheme="minorHAnsi" w:hint="eastAsia"/>
-                <w:sz w:val="18"/>
-                <w:szCs w:val="18"/>
-              </w:rPr>
-              <w:t>接口。重写</w:t>
-            </w:r>
-            <w:proofErr w:type="spellStart"/>
-            <w:r>
-              <w:rPr>
-                <w:rFonts w:cstheme="minorHAnsi" w:hint="eastAsia"/>
-                <w:sz w:val="18"/>
-                <w:szCs w:val="18"/>
-              </w:rPr>
-              <w:t>loadUserByUserName</w:t>
-            </w:r>
-            <w:proofErr w:type="spellEnd"/>
-            <w:r>
-              <w:rPr>
-                <w:rFonts w:cstheme="minorHAnsi" w:hint="eastAsia"/>
-                <w:sz w:val="18"/>
-                <w:szCs w:val="18"/>
-              </w:rPr>
-              <w:t>方法，然后创建角色列表，将在配置文件里面配置的角色放到列表里面，根据用户名去数据库查询是否存在该用户，如果存在将用户的密码与输入的密码进行比对，返回</w:t>
-            </w:r>
-            <w:proofErr w:type="spellStart"/>
-            <w:r>
-              <w:rPr>
-                <w:rFonts w:cstheme="minorHAnsi" w:hint="eastAsia"/>
-                <w:sz w:val="18"/>
-                <w:szCs w:val="18"/>
-              </w:rPr>
-              <w:t>userDetails</w:t>
-            </w:r>
-            <w:proofErr w:type="spellEnd"/>
-            <w:r>
-              <w:rPr>
-                <w:rFonts w:cstheme="minorHAnsi" w:hint="eastAsia"/>
-                <w:sz w:val="18"/>
-                <w:szCs w:val="18"/>
-              </w:rPr>
-              <w:t>。这样就完成了安全登录。</w:t>
-            </w:r>
-          </w:p>
-          <w:p>
-            <w:pPr>
-              <w:rPr>
-                <w:rFonts w:cstheme="minorHAnsi"/>
-                <w:sz w:val="18"/>
-                <w:szCs w:val="18"/>
-                <w:u w:val="single"/>
-              </w:rPr>
-            </w:pPr>
-            <w:r>
-              <w:rPr>
-                <w:rFonts w:cstheme="minorHAnsi" w:hint="eastAsia"/>
-                <w:sz w:val="18"/>
-                <w:szCs w:val="18"/>
-                <w:u w:val="single"/>
-              </w:rPr>
-              <w:t>JWT token</w:t>
-            </w:r>
-            <w:r>
-              <w:rPr>
-                <w:rFonts w:cstheme="minorHAnsi" w:hint="eastAsia"/>
-                <w:sz w:val="18"/>
-                <w:szCs w:val="18"/>
-                <w:u w:val="single"/>
-              </w:rPr>
-              <w:t>验证：</w:t>
-            </w:r>
-          </w:p>
-          <w:p>
-            <w:pPr>
-              <w:rPr>
-                <w:rFonts w:cstheme="minorHAnsi"/>
-                <w:sz w:val="18"/>
-                <w:szCs w:val="18"/>
-              </w:rPr>
-            </w:pPr>
-            <w:r>
-              <w:rPr>
-                <w:rFonts w:cstheme="minorHAnsi" w:hint="eastAsia"/>
-                <w:sz w:val="18"/>
-                <w:szCs w:val="18"/>
-              </w:rPr>
-              <w:t>为了保证接口的安全性，我们使用</w:t>
-            </w:r>
-            <w:r>
-              <w:rPr>
-                <w:rFonts w:cstheme="minorHAnsi" w:hint="eastAsia"/>
-                <w:sz w:val="18"/>
-                <w:szCs w:val="18"/>
-              </w:rPr>
-              <w:t>JWT</w:t>
-            </w:r>
-            <w:r>
-              <w:rPr>
-                <w:rFonts w:cstheme="minorHAnsi" w:hint="eastAsia"/>
-                <w:sz w:val="18"/>
-                <w:szCs w:val="18"/>
-              </w:rPr>
-              <w:t>实现跨域访问，当用户登录成功后，后台生成一个</w:t>
-            </w:r>
-            <w:r>
-              <w:rPr>
-                <w:rFonts w:cstheme="minorHAnsi" w:hint="eastAsia"/>
-                <w:sz w:val="18"/>
-                <w:szCs w:val="18"/>
-              </w:rPr>
-              <w:t>token</w:t>
-            </w:r>
-            <w:r>
-              <w:rPr>
-                <w:rFonts w:cstheme="minorHAnsi" w:hint="eastAsia"/>
-                <w:sz w:val="18"/>
-                <w:szCs w:val="18"/>
-              </w:rPr>
-              <w:t>，就是一个</w:t>
-            </w:r>
-            <w:r>
-              <w:rPr>
-                <w:rFonts w:cstheme="minorHAnsi" w:hint="eastAsia"/>
-                <w:sz w:val="18"/>
-                <w:szCs w:val="18"/>
-              </w:rPr>
-              <w:t>String</w:t>
-            </w:r>
-            <w:r>
-              <w:rPr>
-                <w:rFonts w:cstheme="minorHAnsi" w:hint="eastAsia"/>
-                <w:sz w:val="18"/>
-                <w:szCs w:val="18"/>
-              </w:rPr>
-              <w:t>字符串，这个</w:t>
-            </w:r>
-            <w:r>
-              <w:rPr>
-                <w:rFonts w:cstheme="minorHAnsi" w:hint="eastAsia"/>
-                <w:sz w:val="18"/>
-                <w:szCs w:val="18"/>
-              </w:rPr>
-              <w:t>token</w:t>
-            </w:r>
-            <w:r>
-              <w:rPr>
-                <w:rFonts w:cstheme="minorHAnsi" w:hint="eastAsia"/>
-                <w:sz w:val="18"/>
-                <w:szCs w:val="18"/>
-              </w:rPr>
-              <w:t>包含一些信息，比如当前用户的唯一标识</w:t>
-            </w:r>
-            <w:r>
-              <w:rPr>
-                <w:rFonts w:cstheme="minorHAnsi" w:hint="eastAsia"/>
-                <w:sz w:val="18"/>
-                <w:szCs w:val="18"/>
-              </w:rPr>
-              <w:t>id</w:t>
-            </w:r>
-            <w:r>
-              <w:rPr>
-                <w:rFonts w:cstheme="minorHAnsi" w:hint="eastAsia"/>
-                <w:sz w:val="18"/>
-                <w:szCs w:val="18"/>
-              </w:rPr>
-              <w:t>，用户的手机号，</w:t>
-            </w:r>
-            <w:r>
-              <w:rPr>
-                <w:rFonts w:cstheme="minorHAnsi" w:hint="eastAsia"/>
-                <w:sz w:val="18"/>
-                <w:szCs w:val="18"/>
-              </w:rPr>
-              <w:t>Token</w:t>
-            </w:r>
-            <w:r>
-              <w:rPr>
-                <w:rFonts w:cstheme="minorHAnsi" w:hint="eastAsia"/>
-                <w:sz w:val="18"/>
-                <w:szCs w:val="18"/>
-              </w:rPr>
-              <w:t>的签发时间以及</w:t>
-            </w:r>
-            <w:r>
-              <w:rPr>
-                <w:rFonts w:cstheme="minorHAnsi" w:hint="eastAsia"/>
-                <w:sz w:val="18"/>
-                <w:szCs w:val="18"/>
-              </w:rPr>
-              <w:t>token</w:t>
-            </w:r>
-            <w:r>
-              <w:rPr>
-                <w:rFonts w:cstheme="minorHAnsi" w:hint="eastAsia"/>
-                <w:sz w:val="18"/>
-                <w:szCs w:val="18"/>
-              </w:rPr>
-              <w:t>的过期时间。过期时间我们设置为</w:t>
-            </w:r>
-            <w:r>
-              <w:rPr>
-                <w:rFonts w:cstheme="minorHAnsi" w:hint="eastAsia"/>
-                <w:sz w:val="18"/>
-                <w:szCs w:val="18"/>
-              </w:rPr>
-              <w:t>7200</w:t>
-            </w:r>
-            <w:r>
-              <w:rPr>
-                <w:rFonts w:cstheme="minorHAnsi" w:hint="eastAsia"/>
-                <w:sz w:val="18"/>
-                <w:szCs w:val="18"/>
-              </w:rPr>
-              <w:t>秒。</w:t>
-            </w:r>
-          </w:p>
-          <w:p>
-            <w:pPr>
-              <w:rPr>
-                <w:rFonts w:asciiTheme="minorEastAsia" w:hAnsiTheme="minorEastAsia"/>
-                <w:color w:val="000000" w:themeColor="text1"/>
-                <w:szCs w:val="21"/>
-                <w:shd w:val="clear" w:color="auto" w:fill="FFFFFF"/>
-              </w:rPr>
-            </w:pPr>
-            <w:r>
-              <w:rPr>
-                <w:rFonts w:cstheme="minorHAnsi" w:hint="eastAsia"/>
-                <w:sz w:val="18"/>
-                <w:szCs w:val="18"/>
-              </w:rPr>
-              <w:t>将这个登陆成功状态信息和</w:t>
-            </w:r>
-            <w:r>
-              <w:rPr>
-                <w:rFonts w:cstheme="minorHAnsi" w:hint="eastAsia"/>
-                <w:sz w:val="18"/>
-                <w:szCs w:val="18"/>
-              </w:rPr>
-              <w:t>token</w:t>
-            </w:r>
-            <w:r>
-              <w:rPr>
-                <w:rFonts w:cstheme="minorHAnsi" w:hint="eastAsia"/>
-                <w:sz w:val="18"/>
-                <w:szCs w:val="18"/>
-              </w:rPr>
-              <w:t>一起返回给前台。前台获取到这个</w:t>
-            </w:r>
-            <w:r>
-              <w:rPr>
-                <w:rFonts w:cstheme="minorHAnsi" w:hint="eastAsia"/>
-                <w:sz w:val="18"/>
-                <w:szCs w:val="18"/>
-              </w:rPr>
-              <w:t>token</w:t>
-            </w:r>
-            <w:r>
-              <w:rPr>
-                <w:rFonts w:cstheme="minorHAnsi" w:hint="eastAsia"/>
-                <w:sz w:val="18"/>
-                <w:szCs w:val="18"/>
-              </w:rPr>
-              <w:t>之后，每次请求接口时，都在请求头携带者</w:t>
-            </w:r>
-            <w:r>
-              <w:rPr>
-                <w:rFonts w:cstheme="minorHAnsi" w:hint="eastAsia"/>
-                <w:sz w:val="18"/>
-                <w:szCs w:val="18"/>
-              </w:rPr>
-              <w:t>token</w:t>
-            </w:r>
-            <w:r>
-              <w:rPr>
-                <w:rFonts w:cstheme="minorHAnsi" w:hint="eastAsia"/>
-                <w:sz w:val="18"/>
-                <w:szCs w:val="18"/>
-              </w:rPr>
-              <w:t>。我们在后台通过拦截器拦截到前台的请求，解析</w:t>
-            </w:r>
-            <w:r>
-              <w:rPr>
-                <w:rFonts w:cstheme="minorHAnsi" w:hint="eastAsia"/>
-                <w:sz w:val="18"/>
-                <w:szCs w:val="18"/>
-              </w:rPr>
-              <w:t>token</w:t>
-            </w:r>
-            <w:r>
-              <w:rPr>
-                <w:rFonts w:cstheme="minorHAnsi" w:hint="eastAsia"/>
-                <w:sz w:val="18"/>
-                <w:szCs w:val="18"/>
-              </w:rPr>
-              <w:t>，如果解析成功，将</w:t>
-            </w:r>
-            <w:r>
-              <w:rPr>
-                <w:rFonts w:cstheme="minorHAnsi" w:hint="eastAsia"/>
-                <w:sz w:val="18"/>
-                <w:szCs w:val="18"/>
-              </w:rPr>
-              <w:t>token</w:t>
-            </w:r>
-            <w:r>
-              <w:rPr>
-                <w:rFonts w:cstheme="minorHAnsi" w:hint="eastAsia"/>
-                <w:sz w:val="18"/>
-                <w:szCs w:val="18"/>
-              </w:rPr>
-              <w:t>重新放到</w:t>
-            </w:r>
-            <w:r>
-              <w:rPr>
-                <w:rFonts w:cstheme="minorHAnsi" w:hint="eastAsia"/>
-                <w:sz w:val="18"/>
-                <w:szCs w:val="18"/>
-              </w:rPr>
-              <w:t>request</w:t>
-            </w:r>
-            <w:r>
-              <w:rPr>
-                <w:rFonts w:cstheme="minorHAnsi" w:hint="eastAsia"/>
-                <w:sz w:val="18"/>
-                <w:szCs w:val="18"/>
-              </w:rPr>
-              <w:t>里面，当调用后台接口是，会首先判断</w:t>
-            </w:r>
-            <w:r>
-              <w:rPr>
-                <w:rFonts w:cstheme="minorHAnsi" w:hint="eastAsia"/>
-                <w:sz w:val="18"/>
-                <w:szCs w:val="18"/>
-              </w:rPr>
-              <w:t>request</w:t>
-            </w:r>
-            <w:r>
-              <w:rPr>
-                <w:rFonts w:cstheme="minorHAnsi" w:hint="eastAsia"/>
-                <w:sz w:val="18"/>
-                <w:szCs w:val="18"/>
-              </w:rPr>
-              <w:t>里面有没有</w:t>
-            </w:r>
-            <w:r>
-              <w:rPr>
-                <w:rFonts w:cstheme="minorHAnsi" w:hint="eastAsia"/>
-                <w:sz w:val="18"/>
-                <w:szCs w:val="18"/>
-              </w:rPr>
-              <w:t>token</w:t>
-            </w:r>
-            <w:r>
-              <w:rPr>
-                <w:rFonts w:cstheme="minorHAnsi" w:hint="eastAsia"/>
-                <w:sz w:val="18"/>
-                <w:szCs w:val="18"/>
-              </w:rPr>
-              <w:t>，如果</w:t>
-            </w:r>
-            <w:r>
-              <w:rPr>
-                <w:rFonts w:cstheme="minorHAnsi" w:hint="eastAsia"/>
-                <w:sz w:val="18"/>
-                <w:szCs w:val="18"/>
-              </w:rPr>
-              <w:t>token</w:t>
-            </w:r>
-            <w:r>
-              <w:rPr>
-                <w:rFonts w:cstheme="minorHAnsi" w:hint="eastAsia"/>
-                <w:sz w:val="18"/>
-                <w:szCs w:val="18"/>
-              </w:rPr>
-              <w:t>存在，可以接做接下来的操作，如果不存在，则向前台响应对应的状态码以及错误提示。</w:t>
+              <w:t>以及错误提示。</w:t>
             </w:r>
           </w:p>
           <w:p>
@@ -4340,7 +4271,6 @@
                 <w:rFonts w:cstheme="minorHAnsi" w:hint="eastAsia"/>
                 <w:szCs w:val="21"/>
               </w:rPr>
-              <w:lastRenderedPageBreak/>
               <w:t>(1)</w:t>
             </w:r>
             <w:r>
@@ -5058,6 +4988,7 @@
                 <w:szCs w:val="21"/>
                 <w:shd w:val="clear" w:color="auto" w:fill="FFFFFF"/>
               </w:rPr>
+              <w:lastRenderedPageBreak/>
               <w:t xml:space="preserve">高峰期的时候，A 系统也绝对不会挂掉。而 MQ 每秒钟 5k </w:t>
             </w:r>
             <w:proofErr w:type="gramStart"/>
@@ -5351,7 +5282,6 @@
                 <w:szCs w:val="18"/>
                 <w:shd w:val="clear" w:color="auto" w:fill="FFFFFF"/>
               </w:rPr>
-              <w:lastRenderedPageBreak/>
               <w:t>考核内容</w:t>
             </w:r>
           </w:p>
@@ -6323,6 +6253,7 @@
                 <w:szCs w:val="18"/>
                 <w:shd w:val="clear" w:color="auto" w:fill="FFFFFF"/>
               </w:rPr>
+              <w:lastRenderedPageBreak/>
               <w:t>就业处干事（评定）</w:t>
             </w:r>
           </w:p>

--- a/resume/白树浩B简历.docx
+++ b/resume/白树浩B简历.docx
@@ -130,19 +130,22 @@
           </w:tcPr>
           <w:p>
             <w:pPr>
-              <w:ind w:left="420" w:firstLineChars="200" w:firstLine="360"/>
-              <w:rPr>
-                <w:sz w:val="18"/>
-                <w:szCs w:val="18"/>
-              </w:rPr>
-            </w:pPr>
+              <w:pStyle w:val="a8"/>
+              <w:ind w:firstLineChars="150" w:firstLine="270"/>
+              <w:rPr>
+                <w:bCs/>
+                <w:sz w:val="18"/>
+                <w:szCs w:val="18"/>
+              </w:rPr>
+            </w:pPr>
+            <w:bookmarkStart w:id="0" w:name="_Hlk7794595"/>
             <w:r>
               <w:rPr>
                 <w:rFonts w:hint="eastAsia"/>
                 <w:sz w:val="18"/>
                 <w:szCs w:val="18"/>
               </w:rPr>
-              <w:t>第一个项目是一个金融平台</w:t>
+              <w:t>面试官您好，我叫白树浩，现在已经从事</w:t>
             </w:r>
             <w:r>
               <w:rPr>
@@ -150,7 +153,14 @@
                 <w:sz w:val="18"/>
                 <w:szCs w:val="18"/>
               </w:rPr>
-              <w:t>.</w:t>
+              <w:t>java</w:t>
+            </w:r>
+            <w:r>
+              <w:rPr>
+                <w:sz w:val="18"/>
+                <w:szCs w:val="18"/>
+              </w:rPr>
+              <w:t xml:space="preserve"> </w:t>
             </w:r>
             <w:r>
               <w:rPr>
@@ -158,7 +168,7 @@
                 <w:sz w:val="18"/>
                 <w:szCs w:val="18"/>
               </w:rPr>
-              <w:t>我们这个金融平台是分为用户前台和管理后台两部分</w:t>
+              <w:t>4</w:t>
             </w:r>
             <w:r>
               <w:rPr>
@@ -166,90 +176,157 @@
                 <w:sz w:val="18"/>
                 <w:szCs w:val="18"/>
               </w:rPr>
-              <w:t>.</w:t>
+              <w:t>年了，我毕业之后第一份工作在</w:t>
             </w:r>
             <w:r>
               <w:rPr>
                 <w:rFonts w:hint="eastAsia"/>
-                <w:sz w:val="18"/>
-                <w:szCs w:val="18"/>
-              </w:rPr>
-              <w:t>主要功能有个人中心，账户，借贷项目，资产详情，后台管理等模块</w:t>
+                <w:b/>
+                <w:bCs/>
+                <w:sz w:val="18"/>
+                <w:szCs w:val="18"/>
+              </w:rPr>
+              <w:t>郑州信源有限公司</w:t>
             </w:r>
             <w:r>
               <w:rPr>
                 <w:rFonts w:hint="eastAsia"/>
-                <w:sz w:val="18"/>
-                <w:szCs w:val="18"/>
-              </w:rPr>
-              <w:t>.</w:t>
-            </w:r>
-          </w:p>
-          <w:p>
-            <w:pPr>
-              <w:ind w:left="420"/>
-              <w:rPr>
-                <w:sz w:val="18"/>
-                <w:szCs w:val="18"/>
-              </w:rPr>
-            </w:pPr>
+                <w:b/>
+                <w:bCs/>
+                <w:sz w:val="18"/>
+                <w:szCs w:val="18"/>
+              </w:rPr>
+              <w:t>,</w:t>
+            </w:r>
             <w:r>
               <w:rPr>
                 <w:rFonts w:hint="eastAsia"/>
-                <w:sz w:val="18"/>
-                <w:szCs w:val="18"/>
-              </w:rPr>
-              <w:t>因为公司的金融业务涉及面比较广</w:t>
+                <w:bCs/>
+                <w:sz w:val="18"/>
+                <w:szCs w:val="18"/>
+              </w:rPr>
+              <w:t xml:space="preserve"> </w:t>
             </w:r>
             <w:r>
               <w:rPr>
                 <w:rFonts w:hint="eastAsia"/>
-                <w:sz w:val="18"/>
-                <w:szCs w:val="18"/>
-              </w:rPr>
-              <w:t>,</w:t>
+                <w:bCs/>
+                <w:sz w:val="18"/>
+                <w:szCs w:val="18"/>
+              </w:rPr>
+              <w:t>在那工作了两多，然后离职来到了北京，在</w:t>
             </w:r>
             <w:r>
               <w:rPr>
                 <w:rFonts w:hint="eastAsia"/>
-                <w:sz w:val="18"/>
-                <w:szCs w:val="18"/>
-              </w:rPr>
-              <w:t>可能涉及到和很多银行</w:t>
+                <w:b/>
+                <w:bCs/>
+                <w:sz w:val="18"/>
+                <w:szCs w:val="18"/>
+              </w:rPr>
+              <w:t>北京东方汇雅有限公司</w:t>
+            </w:r>
+            <w:r>
+              <w:rPr>
+                <w:rFonts w:hint="eastAsia"/>
+                <w:bCs/>
+                <w:sz w:val="18"/>
+                <w:szCs w:val="18"/>
+              </w:rPr>
+              <w:t>工作到现在，我先后做了</w:t>
+            </w:r>
+            <w:r>
+              <w:rPr>
+                <w:rFonts w:hint="eastAsia"/>
+                <w:bCs/>
+                <w:sz w:val="18"/>
+                <w:szCs w:val="18"/>
+              </w:rPr>
+              <w:t>4</w:t>
+            </w:r>
+            <w:r>
+              <w:rPr>
+                <w:rFonts w:hint="eastAsia"/>
+                <w:bCs/>
+                <w:sz w:val="18"/>
+                <w:szCs w:val="18"/>
+              </w:rPr>
+              <w:t>个项目，有房产管理系统项目和</w:t>
             </w:r>
             <w:proofErr w:type="gramStart"/>
             <w:r>
               <w:rPr>
                 <w:rFonts w:hint="eastAsia"/>
-                <w:sz w:val="18"/>
-                <w:szCs w:val="18"/>
-              </w:rPr>
-              <w:t>帐户</w:t>
+                <w:bCs/>
+                <w:sz w:val="18"/>
+                <w:szCs w:val="18"/>
+              </w:rPr>
+              <w:t>聚融贷</w:t>
             </w:r>
             <w:proofErr w:type="gramEnd"/>
             <w:r>
               <w:rPr>
                 <w:rFonts w:hint="eastAsia"/>
-                <w:sz w:val="18"/>
-                <w:szCs w:val="18"/>
-              </w:rPr>
-              <w:t>之间的资金往来</w:t>
+                <w:bCs/>
+                <w:sz w:val="18"/>
+                <w:szCs w:val="18"/>
+              </w:rPr>
+              <w:t>p</w:t>
+            </w:r>
+            <w:r>
+              <w:rPr>
+                <w:bCs/>
+                <w:sz w:val="18"/>
+                <w:szCs w:val="18"/>
+              </w:rPr>
+              <w:t>2p</w:t>
             </w:r>
             <w:r>
               <w:rPr>
                 <w:rFonts w:hint="eastAsia"/>
-                <w:sz w:val="18"/>
-                <w:szCs w:val="18"/>
-              </w:rPr>
-              <w:t>.</w:t>
-            </w:r>
+                <w:bCs/>
+                <w:sz w:val="18"/>
+                <w:szCs w:val="18"/>
+              </w:rPr>
+              <w:t>金融项目，便民社交网项目，最近刚做完了</w:t>
+            </w:r>
+            <w:proofErr w:type="gramStart"/>
             <w:r>
               <w:rPr>
                 <w:rFonts w:hint="eastAsia"/>
-                <w:sz w:val="18"/>
-                <w:szCs w:val="18"/>
-              </w:rPr>
-              <w:t>一个公司中也会有不同银行的</w:t>
+                <w:bCs/>
+                <w:sz w:val="18"/>
+                <w:szCs w:val="18"/>
+              </w:rPr>
+              <w:t>一个掌庭网上</w:t>
+            </w:r>
+            <w:proofErr w:type="gramEnd"/>
+            <w:r>
+              <w:rPr>
+                <w:rFonts w:hint="eastAsia"/>
+                <w:bCs/>
+                <w:sz w:val="18"/>
+                <w:szCs w:val="18"/>
+              </w:rPr>
+              <w:t>金融项目。</w:t>
+            </w:r>
+          </w:p>
+          <w:p>
+            <w:pPr>
+              <w:ind w:firstLineChars="200" w:firstLine="360"/>
+              <w:rPr>
+                <w:rFonts w:hint="eastAsia"/>
+                <w:sz w:val="18"/>
+                <w:szCs w:val="18"/>
+              </w:rPr>
+            </w:pPr>
+            <w:r>
+              <w:rPr>
+                <w:rFonts w:hint="eastAsia"/>
+                <w:sz w:val="18"/>
+                <w:szCs w:val="18"/>
+              </w:rPr>
+              <w:t>我最近做的项目是一个金融项目，我先大体的介绍一下这个项目，他是一个个人对个人的项目，是由借款人通过平台发布借款，然后投标人通过平台进入借款页面，查看借款人相关的借款信息，比如说借款金额，年利率，借款期限，还款方式，以及借款进度，然后投资人选择投标，如果金额达到用户借款金额就会</w:t>
             </w:r>
             <w:proofErr w:type="gramStart"/>
             <w:r>
@@ -258,7 +335,7 @@
                 <w:sz w:val="18"/>
                 <w:szCs w:val="18"/>
               </w:rPr>
-              <w:t>帐户</w:t>
+              <w:t>进入满标审核</w:t>
             </w:r>
             <w:proofErr w:type="gramEnd"/>
             <w:r>
@@ -267,555 +344,9 @@
                 <w:sz w:val="18"/>
                 <w:szCs w:val="18"/>
               </w:rPr>
-              <w:t>.</w:t>
-            </w:r>
-            <w:r>
-              <w:rPr>
-                <w:rFonts w:hint="eastAsia"/>
-                <w:sz w:val="18"/>
-                <w:szCs w:val="18"/>
-              </w:rPr>
-              <w:t>我们项目开发时一共整合了</w:t>
-            </w:r>
-            <w:r>
-              <w:rPr>
-                <w:rFonts w:hint="eastAsia"/>
-                <w:sz w:val="18"/>
-                <w:szCs w:val="18"/>
-              </w:rPr>
-              <w:t>32</w:t>
-            </w:r>
-            <w:r>
-              <w:rPr>
-                <w:rFonts w:hint="eastAsia"/>
-                <w:sz w:val="18"/>
-                <w:szCs w:val="18"/>
-              </w:rPr>
-              <w:t>家银行的</w:t>
-            </w:r>
-            <w:proofErr w:type="gramStart"/>
-            <w:r>
-              <w:rPr>
-                <w:rFonts w:hint="eastAsia"/>
-                <w:sz w:val="18"/>
-                <w:szCs w:val="18"/>
-              </w:rPr>
-              <w:t>银企直连接口</w:t>
-            </w:r>
-            <w:proofErr w:type="gramEnd"/>
-            <w:r>
-              <w:rPr>
-                <w:rFonts w:hint="eastAsia"/>
-                <w:sz w:val="18"/>
-                <w:szCs w:val="18"/>
-              </w:rPr>
-              <w:t>.</w:t>
-            </w:r>
-            <w:r>
-              <w:rPr>
-                <w:rFonts w:hint="eastAsia"/>
-                <w:sz w:val="18"/>
-                <w:szCs w:val="18"/>
-              </w:rPr>
-              <w:t>我负责的是兴业银行和深圳发展银行的部分</w:t>
-            </w:r>
-            <w:r>
-              <w:rPr>
-                <w:rFonts w:hint="eastAsia"/>
-                <w:sz w:val="18"/>
-                <w:szCs w:val="18"/>
-              </w:rPr>
-              <w:t>.</w:t>
-            </w:r>
-          </w:p>
-          <w:p>
-            <w:pPr>
-              <w:ind w:left="420"/>
-              <w:rPr>
-                <w:sz w:val="18"/>
-                <w:szCs w:val="18"/>
-              </w:rPr>
-            </w:pPr>
-            <w:r>
-              <w:rPr>
-                <w:rFonts w:hint="eastAsia"/>
-                <w:sz w:val="18"/>
-                <w:szCs w:val="18"/>
-              </w:rPr>
-              <w:t>我们在开发的时候有八个人</w:t>
-            </w:r>
-            <w:r>
-              <w:rPr>
-                <w:rFonts w:hint="eastAsia"/>
-                <w:sz w:val="18"/>
-                <w:szCs w:val="18"/>
-              </w:rPr>
-              <w:t>,</w:t>
-            </w:r>
-            <w:r>
-              <w:rPr>
-                <w:rFonts w:hint="eastAsia"/>
-                <w:sz w:val="18"/>
-                <w:szCs w:val="18"/>
-              </w:rPr>
-              <w:t>由人专门负责前台的页面</w:t>
-            </w:r>
-            <w:r>
-              <w:rPr>
-                <w:rFonts w:hint="eastAsia"/>
-                <w:sz w:val="18"/>
-                <w:szCs w:val="18"/>
-              </w:rPr>
-              <w:t>,</w:t>
-            </w:r>
-            <w:r>
-              <w:rPr>
-                <w:rFonts w:hint="eastAsia"/>
-                <w:sz w:val="18"/>
-                <w:szCs w:val="18"/>
-              </w:rPr>
-              <w:t>有人专门写后台</w:t>
-            </w:r>
-            <w:r>
-              <w:rPr>
-                <w:rFonts w:hint="eastAsia"/>
-                <w:sz w:val="18"/>
-                <w:szCs w:val="18"/>
-              </w:rPr>
-              <w:t>,</w:t>
-            </w:r>
-            <w:r>
-              <w:rPr>
-                <w:rFonts w:hint="eastAsia"/>
-                <w:sz w:val="18"/>
-                <w:szCs w:val="18"/>
-              </w:rPr>
-              <w:t>我就是写后台的</w:t>
-            </w:r>
-            <w:r>
-              <w:rPr>
-                <w:rFonts w:hint="eastAsia"/>
-                <w:sz w:val="18"/>
-                <w:szCs w:val="18"/>
-              </w:rPr>
-              <w:t>,</w:t>
-            </w:r>
-            <w:r>
-              <w:rPr>
-                <w:rFonts w:hint="eastAsia"/>
-                <w:sz w:val="18"/>
-                <w:szCs w:val="18"/>
-              </w:rPr>
-              <w:t>前台用的是</w:t>
-            </w:r>
-            <w:r>
-              <w:rPr>
-                <w:rFonts w:hint="eastAsia"/>
-                <w:sz w:val="18"/>
-                <w:szCs w:val="18"/>
-              </w:rPr>
-              <w:t>VUE,</w:t>
-            </w:r>
-            <w:r>
-              <w:rPr>
-                <w:rFonts w:hint="eastAsia"/>
-                <w:sz w:val="18"/>
-                <w:szCs w:val="18"/>
-              </w:rPr>
-              <w:t>有时候也会帮着他们解决下问题。我的工作主要就是根据需求文档，将两家银行所涉及到的业务开发出相应的接口，比如像查询余额的接口，支付接口，支付状态查询接口，代付代扣接口等。</w:t>
-            </w:r>
-          </w:p>
-          <w:p>
-            <w:pPr>
-              <w:ind w:left="420" w:firstLineChars="200" w:firstLine="360"/>
-              <w:rPr>
-                <w:sz w:val="18"/>
-                <w:szCs w:val="18"/>
-              </w:rPr>
-            </w:pPr>
-            <w:r>
-              <w:rPr>
-                <w:rFonts w:hint="eastAsia"/>
-                <w:sz w:val="18"/>
-                <w:szCs w:val="18"/>
-              </w:rPr>
-              <w:t>银行的接口大多是采用</w:t>
-            </w:r>
-            <w:r>
-              <w:rPr>
-                <w:rFonts w:hint="eastAsia"/>
-                <w:sz w:val="18"/>
-                <w:szCs w:val="18"/>
-              </w:rPr>
-              <w:t>XML</w:t>
-            </w:r>
-            <w:r>
-              <w:rPr>
-                <w:rFonts w:hint="eastAsia"/>
-                <w:sz w:val="18"/>
-                <w:szCs w:val="18"/>
-              </w:rPr>
-              <w:t>进行数据交互，根据银行下发的</w:t>
-            </w:r>
-            <w:proofErr w:type="gramStart"/>
-            <w:r>
-              <w:rPr>
-                <w:rFonts w:hint="eastAsia"/>
-                <w:sz w:val="18"/>
-                <w:szCs w:val="18"/>
-              </w:rPr>
-              <w:t>银企直连接口</w:t>
-            </w:r>
-            <w:proofErr w:type="gramEnd"/>
-            <w:r>
-              <w:rPr>
-                <w:rFonts w:hint="eastAsia"/>
-                <w:sz w:val="18"/>
-                <w:szCs w:val="18"/>
-              </w:rPr>
-              <w:t>文档中的说明，里面有请求和响应的格式，每次请求的数据和响应回来的数据都可以分为两部分。一部分是身份认证。一部分是我调用的接口所需要的数据正文。响应回来的也一样。一部分是身份认证结果，一部分是接口处理结果。拼正文的话很简单，</w:t>
-            </w:r>
-            <w:r>
-              <w:rPr>
-                <w:rFonts w:hint="eastAsia"/>
-                <w:sz w:val="18"/>
-                <w:szCs w:val="18"/>
-              </w:rPr>
-              <w:t>new Element</w:t>
-            </w:r>
-            <w:r>
-              <w:rPr>
-                <w:rFonts w:hint="eastAsia"/>
-                <w:sz w:val="18"/>
-                <w:szCs w:val="18"/>
-              </w:rPr>
-              <w:t>对象，然后用</w:t>
-            </w:r>
-            <w:proofErr w:type="spellStart"/>
-            <w:r>
-              <w:rPr>
-                <w:rFonts w:hint="eastAsia"/>
-                <w:sz w:val="18"/>
-                <w:szCs w:val="18"/>
-              </w:rPr>
-              <w:t>addContent</w:t>
-            </w:r>
-            <w:proofErr w:type="spellEnd"/>
-            <w:r>
-              <w:rPr>
-                <w:rFonts w:hint="eastAsia"/>
-                <w:sz w:val="18"/>
-                <w:szCs w:val="18"/>
-              </w:rPr>
-              <w:t>方法把它们嵌套起来。因为每次调用都要做身份认证，所以我为每家银行分别开发了一个工具类。我只需要把接口的正文拼出来，然后传给工具类。工具类里有身份认证的</w:t>
-            </w:r>
-            <w:r>
-              <w:rPr>
-                <w:rFonts w:hint="eastAsia"/>
-                <w:sz w:val="18"/>
-                <w:szCs w:val="18"/>
-              </w:rPr>
-              <w:t>XML</w:t>
-            </w:r>
-            <w:r>
-              <w:rPr>
-                <w:rFonts w:hint="eastAsia"/>
-                <w:sz w:val="18"/>
-                <w:szCs w:val="18"/>
-              </w:rPr>
-              <w:t>拼接，工具类会把</w:t>
-            </w:r>
-            <w:r>
-              <w:rPr>
-                <w:rFonts w:hint="eastAsia"/>
-                <w:sz w:val="18"/>
-                <w:szCs w:val="18"/>
-              </w:rPr>
-              <w:t>XML</w:t>
-            </w:r>
-            <w:r>
-              <w:rPr>
-                <w:rFonts w:hint="eastAsia"/>
-                <w:sz w:val="18"/>
-                <w:szCs w:val="18"/>
-              </w:rPr>
-              <w:t>的声明标签、身份认证、接口需要的数据，这三部分组装到一起做返回。然后通过我们封装的一个工具类将信息发送给银行。我们没有采用</w:t>
-            </w:r>
-            <w:proofErr w:type="spellStart"/>
-            <w:r>
-              <w:rPr>
-                <w:rFonts w:hint="eastAsia"/>
-                <w:sz w:val="18"/>
-                <w:szCs w:val="18"/>
-              </w:rPr>
-              <w:t>httpClient</w:t>
-            </w:r>
-            <w:proofErr w:type="spellEnd"/>
-            <w:r>
-              <w:rPr>
-                <w:rFonts w:hint="eastAsia"/>
-                <w:sz w:val="18"/>
-                <w:szCs w:val="18"/>
-              </w:rPr>
-              <w:t>发送请求，因为当时测试过如果用我们封装的发送请求大概是</w:t>
-            </w:r>
-            <w:r>
-              <w:rPr>
-                <w:rFonts w:hint="eastAsia"/>
-                <w:sz w:val="18"/>
-                <w:szCs w:val="18"/>
-              </w:rPr>
-              <w:t>2</w:t>
-            </w:r>
-            <w:r>
-              <w:rPr>
-                <w:rFonts w:hint="eastAsia"/>
-                <w:sz w:val="18"/>
-                <w:szCs w:val="18"/>
-              </w:rPr>
-              <w:t>秒，</w:t>
-            </w:r>
-            <w:proofErr w:type="spellStart"/>
-            <w:r>
-              <w:rPr>
-                <w:rFonts w:hint="eastAsia"/>
-                <w:sz w:val="18"/>
-                <w:szCs w:val="18"/>
-              </w:rPr>
-              <w:t>httpClient</w:t>
-            </w:r>
-            <w:proofErr w:type="spellEnd"/>
-            <w:r>
-              <w:rPr>
-                <w:rFonts w:hint="eastAsia"/>
-                <w:sz w:val="18"/>
-                <w:szCs w:val="18"/>
-              </w:rPr>
-              <w:t>大概是</w:t>
-            </w:r>
-            <w:r>
-              <w:rPr>
-                <w:rFonts w:hint="eastAsia"/>
-                <w:sz w:val="18"/>
-                <w:szCs w:val="18"/>
-              </w:rPr>
-              <w:t>5</w:t>
-            </w:r>
-            <w:r>
-              <w:rPr>
-                <w:rFonts w:hint="eastAsia"/>
-                <w:sz w:val="18"/>
-                <w:szCs w:val="18"/>
-              </w:rPr>
-              <w:t>秒。我们封装就是通过</w:t>
-            </w:r>
-            <w:r>
-              <w:rPr>
-                <w:rFonts w:hint="eastAsia"/>
-                <w:sz w:val="18"/>
-                <w:szCs w:val="18"/>
-              </w:rPr>
-              <w:t>JDK</w:t>
-            </w:r>
-            <w:r>
-              <w:rPr>
-                <w:rFonts w:hint="eastAsia"/>
-                <w:sz w:val="18"/>
-                <w:szCs w:val="18"/>
-              </w:rPr>
-              <w:t>原生的封装的，效率高一些，这个我们高级工程师做的，当时看了看。接收响应数据也一样。我也开发一个工具类，将响应回来的数据传</w:t>
-            </w:r>
-            <w:proofErr w:type="gramStart"/>
-            <w:r>
-              <w:rPr>
-                <w:rFonts w:hint="eastAsia"/>
-                <w:sz w:val="18"/>
-                <w:szCs w:val="18"/>
-              </w:rPr>
-              <w:t>给工具</w:t>
-            </w:r>
-            <w:proofErr w:type="gramEnd"/>
-            <w:r>
-              <w:rPr>
-                <w:rFonts w:hint="eastAsia"/>
-                <w:sz w:val="18"/>
-                <w:szCs w:val="18"/>
-              </w:rPr>
-              <w:t>类，</w:t>
-            </w:r>
-            <w:proofErr w:type="gramStart"/>
-            <w:r>
-              <w:rPr>
-                <w:rFonts w:hint="eastAsia"/>
-                <w:sz w:val="18"/>
-                <w:szCs w:val="18"/>
-              </w:rPr>
-              <w:t>工具类先取</w:t>
-            </w:r>
-            <w:proofErr w:type="gramEnd"/>
-            <w:r>
-              <w:rPr>
-                <w:rFonts w:hint="eastAsia"/>
-                <w:sz w:val="18"/>
-                <w:szCs w:val="18"/>
-              </w:rPr>
-              <w:t>身份认证结果，里面有个标签时</w:t>
-            </w:r>
-            <w:r>
-              <w:rPr>
-                <w:rFonts w:hint="eastAsia"/>
-                <w:sz w:val="18"/>
-                <w:szCs w:val="18"/>
-              </w:rPr>
-              <w:t xml:space="preserve">code </w:t>
-            </w:r>
-            <w:r>
-              <w:rPr>
-                <w:rFonts w:hint="eastAsia"/>
-                <w:sz w:val="18"/>
-                <w:szCs w:val="18"/>
-              </w:rPr>
-              <w:t>。如果是</w:t>
-            </w:r>
-            <w:r>
-              <w:rPr>
-                <w:rFonts w:hint="eastAsia"/>
-                <w:sz w:val="18"/>
-                <w:szCs w:val="18"/>
-              </w:rPr>
-              <w:t>0</w:t>
-            </w:r>
-            <w:r>
-              <w:rPr>
-                <w:rFonts w:hint="eastAsia"/>
-                <w:sz w:val="18"/>
-                <w:szCs w:val="18"/>
-              </w:rPr>
-              <w:t>那么就是身份认证成功，那么就会取出来接口调用结果做返回。如果</w:t>
-            </w:r>
-            <w:r>
-              <w:rPr>
-                <w:rFonts w:hint="eastAsia"/>
-                <w:sz w:val="18"/>
-                <w:szCs w:val="18"/>
-              </w:rPr>
-              <w:t>code</w:t>
-            </w:r>
-            <w:r>
-              <w:rPr>
-                <w:rFonts w:hint="eastAsia"/>
-                <w:sz w:val="18"/>
-                <w:szCs w:val="18"/>
-              </w:rPr>
-              <w:t>不是</w:t>
-            </w:r>
-            <w:r>
-              <w:rPr>
-                <w:rFonts w:hint="eastAsia"/>
-                <w:sz w:val="18"/>
-                <w:szCs w:val="18"/>
-              </w:rPr>
-              <w:t>0</w:t>
-            </w:r>
-            <w:r>
-              <w:rPr>
-                <w:rFonts w:hint="eastAsia"/>
-                <w:sz w:val="18"/>
-                <w:szCs w:val="18"/>
-              </w:rPr>
-              <w:t>那么就直接返回错误信息，用</w:t>
-            </w:r>
-            <w:r>
-              <w:rPr>
-                <w:rFonts w:hint="eastAsia"/>
-                <w:sz w:val="18"/>
-                <w:szCs w:val="18"/>
-              </w:rPr>
-              <w:t xml:space="preserve">log </w:t>
-            </w:r>
-            <w:proofErr w:type="gramStart"/>
-            <w:r>
-              <w:rPr>
-                <w:rFonts w:hint="eastAsia"/>
-                <w:sz w:val="18"/>
-                <w:szCs w:val="18"/>
-              </w:rPr>
-              <w:t>记录并抛异常</w:t>
-            </w:r>
-            <w:proofErr w:type="gramEnd"/>
-            <w:r>
-              <w:rPr>
-                <w:rFonts w:hint="eastAsia"/>
-                <w:sz w:val="18"/>
-                <w:szCs w:val="18"/>
-              </w:rPr>
-              <w:t>。</w:t>
-            </w:r>
-          </w:p>
-          <w:p>
-            <w:pPr>
-              <w:ind w:left="420" w:firstLineChars="100" w:firstLine="180"/>
-              <w:rPr>
-                <w:sz w:val="28"/>
-                <w:szCs w:val="28"/>
-              </w:rPr>
-            </w:pPr>
-            <w:r>
-              <w:rPr>
-                <w:rFonts w:hint="eastAsia"/>
-                <w:sz w:val="18"/>
-                <w:szCs w:val="18"/>
-              </w:rPr>
-              <w:t>当发送请求时候也会遇到问题，比如接收不到相应数据，有时候又可能是网络原因。当时根据银行提供的解决方法。如果接收不到响应回来的数据的话，我们会重复发送</w:t>
-            </w:r>
-            <w:r>
-              <w:rPr>
-                <w:rFonts w:hint="eastAsia"/>
-                <w:sz w:val="18"/>
-                <w:szCs w:val="18"/>
-              </w:rPr>
-              <w:t>3</w:t>
-            </w:r>
-            <w:r>
-              <w:rPr>
-                <w:rFonts w:hint="eastAsia"/>
-                <w:sz w:val="18"/>
-                <w:szCs w:val="18"/>
-              </w:rPr>
-              <w:t>次请求，这三次请求的流水号必须一致，这样银行就不会做重复操作了，这个流水号我们是用</w:t>
-            </w:r>
-            <w:r>
-              <w:rPr>
-                <w:rFonts w:hint="eastAsia"/>
-                <w:sz w:val="18"/>
-                <w:szCs w:val="18"/>
-              </w:rPr>
-              <w:t>long</w:t>
-            </w:r>
-            <w:r>
-              <w:rPr>
-                <w:rFonts w:hint="eastAsia"/>
-                <w:sz w:val="18"/>
-                <w:szCs w:val="18"/>
-              </w:rPr>
-              <w:t>类型的系统当前时间拼接上一个随机数组成的。如果银行第一次请求处理完成，但是我们没有受到数据，那么我们会发送第二次请求。因为两次流水号相同，银行再次受到请求就不会作重复操作，而是返回之前的结果。如果三次都没有接收到响应数据，我们会给订单表示为待确认状态，然后开启一个线程，让其</w:t>
-            </w:r>
-            <w:r>
-              <w:rPr>
-                <w:rFonts w:hint="eastAsia"/>
-                <w:sz w:val="18"/>
-                <w:szCs w:val="18"/>
-              </w:rPr>
-              <w:t>15</w:t>
-            </w:r>
-            <w:r>
-              <w:rPr>
-                <w:rFonts w:hint="eastAsia"/>
-                <w:sz w:val="18"/>
-                <w:szCs w:val="18"/>
-              </w:rPr>
-              <w:t>分钟之后调用状态查询接口，根据流水号查询。如果还是没有结果。那么我们会把这个请求标记为异常。只能联系工作人员人工处理了。</w:t>
-            </w:r>
+              <w:t>，由平台管理人员进行后台审核，如果审核符合要求，管理人员进行操作审核通过并且向银行发送请求放款，</w:t>
+            </w:r>
+            <w:bookmarkEnd w:id="0"/>
           </w:p>
         </w:tc>
       </w:tr>
@@ -847,7 +378,6 @@
           <w:sz w:val="28"/>
           <w:szCs w:val="28"/>
         </w:rPr>
-        <w:lastRenderedPageBreak/>
         <w:t>功能模块介绍</w:t>
       </w:r>
       <w:r>
@@ -1018,28 +548,46 @@
                 <w:numId w:val="2"/>
               </w:numPr>
               <w:rPr>
+                <w:rFonts w:ascii="宋体" w:eastAsia="宋体" w:hAnsi="宋体" w:cs="宋体"/>
+                <w:bCs/>
+                <w:sz w:val="18"/>
+                <w:szCs w:val="18"/>
+              </w:rPr>
+            </w:pPr>
+            <w:r>
+              <w:rPr>
                 <w:rFonts w:ascii="宋体" w:eastAsia="宋体" w:hAnsi="宋体" w:cs="宋体" w:hint="eastAsia"/>
                 <w:bCs/>
                 <w:sz w:val="18"/>
                 <w:szCs w:val="18"/>
               </w:rPr>
-            </w:pPr>
+              <w:t>我要投标：</w:t>
+            </w:r>
             <w:r>
               <w:rPr>
                 <w:rFonts w:ascii="宋体" w:eastAsia="宋体" w:hAnsi="宋体" w:cs="宋体" w:hint="eastAsia"/>
-                <w:bCs/>
-                <w:sz w:val="18"/>
-                <w:szCs w:val="18"/>
-              </w:rPr>
-              <w:t>我要投标：</w:t>
-            </w:r>
+                <w:sz w:val="18"/>
+                <w:szCs w:val="18"/>
+              </w:rPr>
+              <w:t>如果投资人想投资的话，在前台客户系统点击我要投资就会跳转到我要投资主页，在该页面可以看到正在招标中的招标信息，投资人可以点击查看按钮去查看该标的详细信息，包括借款金额、</w:t>
+            </w:r>
+            <w:proofErr w:type="gramStart"/>
             <w:r>
               <w:rPr>
                 <w:rFonts w:ascii="宋体" w:eastAsia="宋体" w:hAnsi="宋体" w:cs="宋体" w:hint="eastAsia"/>
                 <w:sz w:val="18"/>
                 <w:szCs w:val="18"/>
               </w:rPr>
-              <w:t>如果投资人想投资的话，在前台客户系统点击我要投资就会跳转到我要投资主页，在该页面可以看到正在招标中的招标信息，投资人可以点击查看按钮去查看该标的详细信息，包括借款金额、</w:t>
+              <w:t>年化利率</w:t>
+            </w:r>
+            <w:proofErr w:type="gramEnd"/>
+            <w:r>
+              <w:rPr>
+                <w:rFonts w:ascii="宋体" w:eastAsia="宋体" w:hAnsi="宋体" w:cs="宋体" w:hint="eastAsia"/>
+                <w:sz w:val="18"/>
+                <w:szCs w:val="18"/>
+              </w:rPr>
+              <w:t>、可得利息、借款人信息、材料信息、还款情况等信息，投资人可以根据标的信息选择合适的标进行投标。如果投资人和该标的借款人是同一人，那么在标的详情页面展示的是撤销借款按钮而不是马上投标按钮，我们平台是不允许自己给自己投标的，当投资人想要投资的时候就可以在相应的投资框输入投资金额进行投标，我们平台规定每个投资人最多对一个标的投标次数不超过5次，并且对一个标的总投标金额不超过该标的总金额的20%，这也是为了让其他投资人进行投标并获得收益。投资人输入投标金额后前台会对投标金额进行校验，如果投标金额大于该标所需的金额或者小于最小投标金额，那么会有提示用户投标金额超过借款标金额或者投标金额小于最小投标金额等信息。在输入符合的投标金额后点击马上投标按钮，弹出提示框让投资人输入交易密码进行投资，之后我们的后台会对传入的投标金额进行判断，判断该标的借款状态是否在招标中，当前用户的账户金额余额是否大于等于投标金额，投标金额是否大于等于最小投标金额，投标金额是否小于等于借款剩余投标金额，还有当前用户不是借款的借款人，在满足这些条件后会生成一个投标对象保存到数据库当中，并且生成这次投标的一条投标流水，对该次投标做一次投标记录，接着修改借款相关信息。之后在判断该</w:t>
             </w:r>
             <w:proofErr w:type="gramStart"/>
             <w:r>
@@ -1048,7 +596,7 @@
                 <w:sz w:val="18"/>
                 <w:szCs w:val="18"/>
               </w:rPr>
-              <w:t>年化利率</w:t>
+              <w:t>标是否</w:t>
             </w:r>
             <w:proofErr w:type="gramEnd"/>
             <w:r>
@@ -1057,7 +605,7 @@
                 <w:sz w:val="18"/>
                 <w:szCs w:val="18"/>
               </w:rPr>
-              <w:t>、可得利息、借款人信息、材料信息、还款情况等信息，投资人可以根据标的信息选择合适的标进行投标。如果投资人和该标的借款人是同一人，那么在标的详情页面展示的是撤销借款按钮而不是马上投标按钮，我们平台是不允许自己给自己投标的，当投资人想要投资的时候就可以在相应的投资框输入投资金额进行投标，我们平台规定每个投资人最多对一个标的投标次数不超过5次，并且对一个标的总投标金额不超过该标的总金额的20%，这也是为了让其他投资人进行投标并获得收益。投资人输入投标金额后前台会对投标金额进行校验，如果投标金额大于该标所需的金额或者小于最小投标金额，那么会有提示用户投标金额超过借款标金额或者投标金额小于最小投标金额等信息。在输入符合的投标金额后点击马上投标按钮，弹出提示框让投资人输入交易密码进行投资，之后我们的后台会对传入的投标金额进行判断，判断该标的借款状态是否在招标中，当前用户的账户金额余额是否大于等于投标金额，投标金额是否大于等于最小投标金额，投标金额是否小于等于借款剩余投标金额，还有当前用户不是借款的借款人，在满足这些条件后会生成一个投标对象保存到数据库当中，并且生成这次投标的一条投标流水，对该次投标做一次投标记录，接着修改借款相关信息。之后在判断该</w:t>
+              <w:t>已经投满，如果已经投满，我们将该标的借款状态</w:t>
             </w:r>
             <w:proofErr w:type="gramStart"/>
             <w:r>
@@ -1066,7 +614,7 @@
                 <w:sz w:val="18"/>
                 <w:szCs w:val="18"/>
               </w:rPr>
-              <w:t>标是否</w:t>
+              <w:t>改为满标一审</w:t>
             </w:r>
             <w:proofErr w:type="gramEnd"/>
             <w:r>
@@ -1075,7 +623,7 @@
                 <w:sz w:val="18"/>
                 <w:szCs w:val="18"/>
               </w:rPr>
-              <w:t>已经投满，如果已经投满，我们将该标的借款状态改为满标一审状态，等待后台管理员的满一审核。</w:t>
+              <w:t>状态，等待后台管理员的满一审核。</w:t>
             </w:r>
           </w:p>
           <w:p>
@@ -1237,7 +785,7 @@
                 <w:sz w:val="18"/>
                 <w:szCs w:val="18"/>
               </w:rPr>
-              <w:t>当借款进入满标二审审核时，也要对信息进行审核，判断是否有该借款对象以及该</w:t>
+              <w:t>当借款</w:t>
             </w:r>
             <w:proofErr w:type="gramStart"/>
             <w:r>
@@ -1246,7 +794,7 @@
                 <w:sz w:val="18"/>
                 <w:szCs w:val="18"/>
               </w:rPr>
-              <w:t>标是否</w:t>
+              <w:t>进入满标二审</w:t>
             </w:r>
             <w:proofErr w:type="gramEnd"/>
             <w:r>
@@ -1255,7 +803,25 @@
                 <w:sz w:val="18"/>
                 <w:szCs w:val="18"/>
               </w:rPr>
-              <w:t>是满标二审状态，当后台管理员点击的是审核通过，此时借款人借款成功，那么我们需要修改借款状态为还款中、增加借款人的账户余额、增加借款人账户待还本息、减少借款人可用信用额度、移除借款人借款状态码、支付借款手续费，平台账户的可用余额增加，我们平台当时是对于不足</w:t>
+              <w:t>审核时，也要对信息进行审核，判断是否有该借款对象以及该</w:t>
+            </w:r>
+            <w:proofErr w:type="gramStart"/>
+            <w:r>
+              <w:rPr>
+                <w:rFonts w:cstheme="minorHAnsi" w:hint="eastAsia"/>
+                <w:sz w:val="18"/>
+                <w:szCs w:val="18"/>
+              </w:rPr>
+              <w:t>标是否是满标</w:t>
+            </w:r>
+            <w:proofErr w:type="gramEnd"/>
+            <w:r>
+              <w:rPr>
+                <w:rFonts w:cstheme="minorHAnsi" w:hint="eastAsia"/>
+                <w:sz w:val="18"/>
+                <w:szCs w:val="18"/>
+              </w:rPr>
+              <w:t>二审状态，当后台管理员点击的是审核通过，此时借款人借款成功，那么我们需要修改借款状态为还款中、增加借款人的账户余额、增加借款人账户待还本息、减少借款人可用信用额度、移除借款人借款状态码、支付借款手续费，平台账户的可用余额增加，我们平台当时是对于不足</w:t>
             </w:r>
             <w:r>
               <w:rPr>
@@ -1385,16 +951,7 @@
                 <w:sz w:val="18"/>
                 <w:szCs w:val="18"/>
               </w:rPr>
-              <w:t>和回款对</w:t>
-            </w:r>
-            <w:r>
-              <w:rPr>
-                <w:rFonts w:cstheme="minorHAnsi" w:hint="eastAsia"/>
-                <w:sz w:val="18"/>
-                <w:szCs w:val="18"/>
-              </w:rPr>
-              <w:lastRenderedPageBreak/>
-              <w:t>象：还款明细</w:t>
+              <w:t>和回款对象：还款明细</w:t>
             </w:r>
             <w:proofErr w:type="spellStart"/>
             <w:r>
@@ -1422,7 +979,7 @@
                 <w:numId w:val="2"/>
               </w:numPr>
               <w:rPr>
-                <w:rFonts w:cstheme="minorHAnsi" w:hint="eastAsia"/>
+                <w:rFonts w:cstheme="minorHAnsi"/>
                 <w:sz w:val="18"/>
                 <w:szCs w:val="18"/>
               </w:rPr>
@@ -1456,44 +1013,15 @@
           </w:p>
           <w:p>
             <w:pPr>
-              <w:numPr>
-                <w:ilvl w:val="0"/>
-                <w:numId w:val="2"/>
-              </w:numPr>
+              <w:ind w:left="425"/>
               <w:rPr>
                 <w:rFonts w:cstheme="minorHAnsi"/>
                 <w:sz w:val="18"/>
                 <w:szCs w:val="18"/>
               </w:rPr>
             </w:pPr>
-            <w:r>
-              <w:rPr>
-                <w:rFonts w:cstheme="minorHAnsi" w:hint="eastAsia"/>
-                <w:sz w:val="18"/>
-                <w:szCs w:val="18"/>
-              </w:rPr>
-              <w:t>还款模块：借款人根据还款对象来分期，首先判断当前用户账户余额是否大于还款金额，小于则提醒用户账户余额不足，去充值界面充值，假设账户金额大于还款金额，点击还款</w:t>
-            </w:r>
-            <w:bookmarkStart w:id="0" w:name="_GoBack"/>
-            <w:bookmarkEnd w:id="0"/>
-            <w:r>
-              <w:rPr>
-                <w:rFonts w:cstheme="minorHAnsi" w:hint="eastAsia"/>
-                <w:sz w:val="18"/>
-                <w:szCs w:val="18"/>
-              </w:rPr>
-              <w:t>时需要更新几个表的数据，比如投资人账户可用余额增加，代收本金减少，生成账户成功收款流水，若是最后一期，则还款金额应该等于总金额减已经还款的金额，同时还款人的还款状态也要取消等等。</w:t>
-            </w:r>
-          </w:p>
-          <w:p>
-            <w:pPr>
-              <w:ind w:left="425"/>
-              <w:rPr>
-                <w:rFonts w:cstheme="minorHAnsi"/>
-                <w:sz w:val="18"/>
-                <w:szCs w:val="18"/>
-              </w:rPr>
-            </w:pPr>
+            <w:bookmarkStart w:id="1" w:name="_GoBack"/>
+            <w:bookmarkEnd w:id="1"/>
           </w:p>
           <w:p>
             <w:pPr>
@@ -2568,7 +2096,6 @@
                 <w:szCs w:val="21"/>
                 <w:shd w:val="clear" w:color="auto" w:fill="FFFFFF"/>
               </w:rPr>
-              <w:lastRenderedPageBreak/>
               <w:t>（二）采用异步更新策略，无论key是否取到值，都直接返回。</w:t>
             </w:r>
             <w:r>
@@ -3385,7 +2912,7 @@
                 <w:color w:val="000000" w:themeColor="text1"/>
                 <w:szCs w:val="21"/>
               </w:rPr>
-              <w:t>。</w:t>
+              <w:t>。当</w:t>
             </w:r>
             <w:proofErr w:type="gramStart"/>
             <w:r>
@@ -3394,7 +2921,7 @@
                 <w:color w:val="000000" w:themeColor="text1"/>
                 <w:szCs w:val="21"/>
               </w:rPr>
-              <w:t>当次标满标</w:t>
+              <w:t>次标满标而且</w:t>
             </w:r>
             <w:proofErr w:type="gramEnd"/>
             <w:r>
@@ -3403,7 +2930,7 @@
                 <w:color w:val="000000" w:themeColor="text1"/>
                 <w:szCs w:val="21"/>
               </w:rPr>
-              <w:t>而且每层审核都通过后，此时就进行实时的操作，投资人的账户减钱，借款人的账户加钱，就用到了分布式项目中T</w:t>
+              <w:t>每层审核都通过后，此时就进行实时的操作，投资人的账户减钱，借款人的账户加钱，就用到了分布式项目中T</w:t>
             </w:r>
             <w:r>
               <w:rPr>
@@ -3922,16 +3449,7 @@
                 <w:sz w:val="18"/>
                 <w:szCs w:val="18"/>
               </w:rPr>
-              <w:t>存在，可以接做接下来的操作，如果不存在，则向前台响应对应的状态码</w:t>
-            </w:r>
-            <w:r>
-              <w:rPr>
-                <w:rFonts w:cstheme="minorHAnsi" w:hint="eastAsia"/>
-                <w:sz w:val="18"/>
-                <w:szCs w:val="18"/>
-              </w:rPr>
-              <w:lastRenderedPageBreak/>
-              <w:t>以及错误提示。</w:t>
+              <w:t>存在，可以接做接下来的操作，如果不存在，则向前台响应对应的状态码以及错误提示。</w:t>
             </w:r>
           </w:p>
           <w:p>
@@ -4988,7 +4506,6 @@
                 <w:szCs w:val="21"/>
                 <w:shd w:val="clear" w:color="auto" w:fill="FFFFFF"/>
               </w:rPr>
-              <w:lastRenderedPageBreak/>
               <w:t xml:space="preserve">高峰期的时候，A 系统也绝对不会挂掉。而 MQ 每秒钟 5k </w:t>
             </w:r>
             <w:proofErr w:type="gramStart"/>
@@ -6253,7 +5770,6 @@
                 <w:szCs w:val="18"/>
                 <w:shd w:val="clear" w:color="auto" w:fill="FFFFFF"/>
               </w:rPr>
-              <w:lastRenderedPageBreak/>
               <w:t>就业处干事（评定）</w:t>
             </w:r>
           </w:p>
@@ -7088,7 +6604,7 @@
         <a:sysClr val="windowText" lastClr="000000"/>
       </a:dk1>
       <a:lt1>
-        <a:sysClr val="window" lastClr="CCE8CF"/>
+        <a:sysClr val="window" lastClr="FFFFFF"/>
       </a:lt1>
       <a:dk2>
         <a:srgbClr val="44546A"/>

--- a/resume/白树浩B简历.docx
+++ b/resume/白树浩B简历.docx
@@ -214,7 +214,25 @@
                 <w:sz w:val="18"/>
                 <w:szCs w:val="18"/>
               </w:rPr>
-              <w:t>在那工作了两多，然后离职来到了北京，在</w:t>
+              <w:t>在那工作了两</w:t>
+            </w:r>
+            <w:r>
+              <w:rPr>
+                <w:rFonts w:hint="eastAsia"/>
+                <w:bCs/>
+                <w:sz w:val="18"/>
+                <w:szCs w:val="18"/>
+              </w:rPr>
+              <w:t>年</w:t>
+            </w:r>
+            <w:r>
+              <w:rPr>
+                <w:rFonts w:hint="eastAsia"/>
+                <w:bCs/>
+                <w:sz w:val="18"/>
+                <w:szCs w:val="18"/>
+              </w:rPr>
+              <w:t>多，然后离职来到了北京，在</w:t>
             </w:r>
             <w:r>
               <w:rPr>
@@ -251,9 +269,10 @@
                 <w:sz w:val="18"/>
                 <w:szCs w:val="18"/>
               </w:rPr>
-              <w:t>个项目，有房产管理系统项目和</w:t>
-            </w:r>
-            <w:proofErr w:type="gramStart"/>
+              <w:t>个项目，有房产管理系统</w:t>
+            </w:r>
+            <w:bookmarkStart w:id="1" w:name="_GoBack"/>
+            <w:bookmarkEnd w:id="1"/>
             <w:r>
               <w:rPr>
                 <w:rFonts w:hint="eastAsia"/>
@@ -261,9 +280,8 @@
                 <w:sz w:val="18"/>
                 <w:szCs w:val="18"/>
               </w:rPr>
-              <w:t>聚融贷</w:t>
-            </w:r>
-            <w:proofErr w:type="gramEnd"/>
+              <w:t>和聚融贷</w:t>
+            </w:r>
             <w:r>
               <w:rPr>
                 <w:rFonts w:hint="eastAsia"/>
@@ -288,34 +306,13 @@
                 <w:sz w:val="18"/>
                 <w:szCs w:val="18"/>
               </w:rPr>
-              <w:t>金融项目，便民社交网项目，最近刚做完了</w:t>
-            </w:r>
-            <w:proofErr w:type="gramStart"/>
-            <w:r>
-              <w:rPr>
-                <w:rFonts w:hint="eastAsia"/>
-                <w:bCs/>
-                <w:sz w:val="18"/>
-                <w:szCs w:val="18"/>
-              </w:rPr>
-              <w:t>一个掌庭网上</w:t>
-            </w:r>
-            <w:proofErr w:type="gramEnd"/>
-            <w:r>
-              <w:rPr>
-                <w:rFonts w:hint="eastAsia"/>
-                <w:bCs/>
-                <w:sz w:val="18"/>
-                <w:szCs w:val="18"/>
-              </w:rPr>
-              <w:t>金融项目。</w:t>
+              <w:t>金融项目，便民社交网项目，最近刚做完了一个掌庭网上金融项目。</w:t>
             </w:r>
           </w:p>
           <w:p>
             <w:pPr>
               <w:ind w:firstLineChars="200" w:firstLine="360"/>
               <w:rPr>
-                <w:rFonts w:hint="eastAsia"/>
                 <w:sz w:val="18"/>
                 <w:szCs w:val="18"/>
               </w:rPr>
@@ -587,7 +584,16 @@
                 <w:sz w:val="18"/>
                 <w:szCs w:val="18"/>
               </w:rPr>
-              <w:t>、可得利息、借款人信息、材料信息、还款情况等信息，投资人可以根据标的信息选择合适的标进行投标。如果投资人和该标的借款人是同一人，那么在标的详情页面展示的是撤销借款按钮而不是马上投标按钮，我们平台是不允许自己给自己投标的，当投资人想要投资的时候就可以在相应的投资框输入投资金额进行投标，我们平台规定每个投资人最多对一个标的投标次数不超过5次，并且对一个标的总投标金额不超过该标的总金额的20%，这也是为了让其他投资人进行投标并获得收益。投资人输入投标金额后前台会对投标金额进行校验，如果投标金额大于该标所需的金额或者小于最小投标金额，那么会有提示用户投标金额超过借款标金额或者投标金额小于最小投标金额等信息。在输入符合的投标金额后点击马上投标按钮，弹出提示框让投资人输入交易密码进行投资，之后我们的后台会对传入的投标金额进行判断，判断该标的借款状态是否在招标中，当前用户的账户金额余额是否大于等于投标金额，投标金额是否大于等于最小投标金额，投标金额是否小于等于借款剩余投标金额，还有当前用户不是借款的借款人，在满足这些条件后会生成一个投标对象保存到数据库当中，并且生成这次投标的一条投标流水，对该次投标做一次投标记录，接着修改借款相关信息。之后在判断该</w:t>
+              <w:t>、可得利息、借款人信息、材料信息、还款情况等信息，投资人可以根据标的信息选择合适的标进行投标。如果投资人和该标的借款人是同一人，那么在标的详情页面展示的是撤销借款按钮而不是马上投标按钮，我们平台是不允许自己给自己投标的，当投资人想要投资的时候就可以在相应的投资框输入投资金额进行投标，我们平台规定每个投资人最多对一个标的投标次数不超过5次，并且对一个标的总投标金额不超过该标的总金额的20%，这也是为了让其他投资人进行投标并获得收益。投资人输入投标金额后前台会对投标金额进行校验，如果投标金额大于该标所需的金额或者小于最小投标金额，那么会有提示用户投标金额超过借款标金额或者投标金额小于最小投标金额等信息。在输入符合的投标金额后点击马上投标按钮，弹出提示框让投资人输入交易密码进行投资，之后我们的后台会对传入的投标金额进行判断，判断该标的借款状态是否在招标中，当前用户的账户金额余额是否大于等于投标金额，投标金额是否大于等于最小投标金额，投标金额是否小于等于借款剩余投标金额，还有当前用户不是借款的借款人，在满足这些条件后会生成一个投标对象保存到数据库当中，并且生成这次投标的一条投标流</w:t>
+            </w:r>
+            <w:r>
+              <w:rPr>
+                <w:rFonts w:ascii="宋体" w:eastAsia="宋体" w:hAnsi="宋体" w:cs="宋体" w:hint="eastAsia"/>
+                <w:sz w:val="18"/>
+                <w:szCs w:val="18"/>
+              </w:rPr>
+              <w:lastRenderedPageBreak/>
+              <w:t>水，对该次投标做一次投标记录，接着修改借款相关信息。之后在判断该</w:t>
             </w:r>
             <w:proofErr w:type="gramStart"/>
             <w:r>
@@ -1020,8 +1026,6 @@
                 <w:szCs w:val="18"/>
               </w:rPr>
             </w:pPr>
-            <w:bookmarkStart w:id="1" w:name="_GoBack"/>
-            <w:bookmarkEnd w:id="1"/>
           </w:p>
           <w:p>
             <w:pPr>
@@ -1510,7 +1514,16 @@
                 <w:color w:val="000000" w:themeColor="text1"/>
                 <w:szCs w:val="21"/>
               </w:rPr>
-              <w:t>而不是删除key</w:t>
+              <w:t>而不</w:t>
+            </w:r>
+            <w:r>
+              <w:rPr>
+                <w:rFonts w:asciiTheme="minorEastAsia" w:hAnsiTheme="minorEastAsia" w:cstheme="minorHAnsi"/>
+                <w:color w:val="000000" w:themeColor="text1"/>
+                <w:szCs w:val="21"/>
+              </w:rPr>
+              <w:lastRenderedPageBreak/>
+              <w:t>是删除key</w:t>
             </w:r>
             <w:r>
               <w:rPr>
@@ -2930,7 +2943,16 @@
                 <w:color w:val="000000" w:themeColor="text1"/>
                 <w:szCs w:val="21"/>
               </w:rPr>
-              <w:t>每层审核都通过后，此时就进行实时的操作，投资人的账户减钱，借款人的账户加钱，就用到了分布式项目中T</w:t>
+              <w:t>每层审核都通过后，此时就进行实时的操作，投资人的账户减钱，借款人的账户加钱，就用到了分布式项目中</w:t>
+            </w:r>
+            <w:r>
+              <w:rPr>
+                <w:rFonts w:asciiTheme="minorEastAsia" w:hAnsiTheme="minorEastAsia" w:cstheme="minorHAnsi" w:hint="eastAsia"/>
+                <w:color w:val="000000" w:themeColor="text1"/>
+                <w:szCs w:val="21"/>
+              </w:rPr>
+              <w:lastRenderedPageBreak/>
+              <w:t>T</w:t>
             </w:r>
             <w:r>
               <w:rPr>
@@ -4139,7 +4161,18 @@
                 <w:szCs w:val="21"/>
                 <w:shd w:val="clear" w:color="auto" w:fill="FFFFFF"/>
               </w:rPr>
-              <w:t>，那么 A 系统连续发送 3 条消息到 MQ 队列中，假如耗时 5ms，A 系统从接受一个请求到返回响应给用户，总时长是 3 + 5 = 8ms，对于用户而言，其实感觉上就是点个按钮，8ms 以后就直接返回了，爽！网站做得真好，真快！</w:t>
+              <w:t>，那么 A 系统连续发送 3 条消息到 MQ 队列中，假如耗时 5ms，A 系统从接受一个请求到返回响应给用户，总时长是 3 + 5 = 8ms，对于用户而言，</w:t>
+            </w:r>
+            <w:r>
+              <w:rPr>
+                <w:rFonts w:asciiTheme="minorEastAsia" w:hAnsiTheme="minorEastAsia" w:cstheme="minorEastAsia" w:hint="eastAsia"/>
+                <w:color w:val="24292E"/>
+                <w:sz w:val="21"/>
+                <w:szCs w:val="21"/>
+                <w:shd w:val="clear" w:color="auto" w:fill="FFFFFF"/>
+              </w:rPr>
+              <w:lastRenderedPageBreak/>
+              <w:t>其实感觉上就是点个按钮，8ms 以后就直接返回了，爽！网站做得真好，真快！</w:t>
             </w:r>
           </w:p>
           <w:p>

--- a/resume/白树浩B简历.docx
+++ b/resume/白树浩B简历.docx
@@ -157,6 +157,14 @@
             </w:r>
             <w:r>
               <w:rPr>
+                <w:rFonts w:hint="eastAsia"/>
+                <w:sz w:val="18"/>
+                <w:szCs w:val="18"/>
+              </w:rPr>
+              <w:t>接近</w:t>
+            </w:r>
+            <w:r>
+              <w:rPr>
                 <w:sz w:val="18"/>
                 <w:szCs w:val="18"/>
               </w:rPr>
@@ -176,7 +184,25 @@
                 <w:sz w:val="18"/>
                 <w:szCs w:val="18"/>
               </w:rPr>
-              <w:t>年了，我毕业之后第一份工作在</w:t>
+              <w:t>年，我毕业之后</w:t>
+            </w:r>
+            <w:proofErr w:type="gramStart"/>
+            <w:r>
+              <w:rPr>
+                <w:rFonts w:hint="eastAsia"/>
+                <w:sz w:val="18"/>
+                <w:szCs w:val="18"/>
+              </w:rPr>
+              <w:t>经家里人介</w:t>
+            </w:r>
+            <w:proofErr w:type="gramEnd"/>
+            <w:r>
+              <w:rPr>
+                <w:rFonts w:hint="eastAsia"/>
+                <w:sz w:val="18"/>
+                <w:szCs w:val="18"/>
+              </w:rPr>
+              <w:t>紹，我去了</w:t>
             </w:r>
             <w:r>
               <w:rPr>
@@ -232,7 +258,25 @@
                 <w:sz w:val="18"/>
                 <w:szCs w:val="18"/>
               </w:rPr>
-              <w:t>多，然后离职来到了北京，在</w:t>
+              <w:t>多，</w:t>
+            </w:r>
+            <w:r>
+              <w:rPr>
+                <w:rFonts w:hint="eastAsia"/>
+                <w:bCs/>
+                <w:sz w:val="18"/>
+                <w:szCs w:val="18"/>
+              </w:rPr>
+              <w:t>然后</w:t>
+            </w:r>
+            <w:r>
+              <w:rPr>
+                <w:rFonts w:hint="eastAsia"/>
+                <w:bCs/>
+                <w:sz w:val="18"/>
+                <w:szCs w:val="18"/>
+              </w:rPr>
+              <w:t>离职来到了北京，在</w:t>
             </w:r>
             <w:r>
               <w:rPr>
@@ -242,7 +286,7 @@
                 <w:sz w:val="18"/>
                 <w:szCs w:val="18"/>
               </w:rPr>
-              <w:t>北京东方汇雅有限公司</w:t>
+              <w:t>华杰科技有限公司</w:t>
             </w:r>
             <w:r>
               <w:rPr>
@@ -269,79 +313,99 @@
                 <w:sz w:val="18"/>
                 <w:szCs w:val="18"/>
               </w:rPr>
-              <w:t>个项目，有房产管理系统</w:t>
+              <w:t>个项目，有房产管理系统和</w:t>
+            </w:r>
+            <w:proofErr w:type="gramStart"/>
+            <w:r>
+              <w:rPr>
+                <w:rFonts w:hint="eastAsia"/>
+                <w:bCs/>
+                <w:sz w:val="18"/>
+                <w:szCs w:val="18"/>
+              </w:rPr>
+              <w:t>聚融贷</w:t>
+            </w:r>
+            <w:proofErr w:type="gramEnd"/>
+            <w:r>
+              <w:rPr>
+                <w:rFonts w:hint="eastAsia"/>
+                <w:bCs/>
+                <w:sz w:val="18"/>
+                <w:szCs w:val="18"/>
+              </w:rPr>
+              <w:t>p</w:t>
+            </w:r>
+            <w:r>
+              <w:rPr>
+                <w:bCs/>
+                <w:sz w:val="18"/>
+                <w:szCs w:val="18"/>
+              </w:rPr>
+              <w:t>2p</w:t>
+            </w:r>
+            <w:r>
+              <w:rPr>
+                <w:rFonts w:hint="eastAsia"/>
+                <w:bCs/>
+                <w:sz w:val="18"/>
+                <w:szCs w:val="18"/>
+              </w:rPr>
+              <w:t>金融项目，便民社交网项目，最近刚做完了</w:t>
+            </w:r>
+            <w:proofErr w:type="gramStart"/>
+            <w:r>
+              <w:rPr>
+                <w:rFonts w:hint="eastAsia"/>
+                <w:bCs/>
+                <w:sz w:val="18"/>
+                <w:szCs w:val="18"/>
+              </w:rPr>
+              <w:t>一个掌庭网上</w:t>
+            </w:r>
+            <w:proofErr w:type="gramEnd"/>
+            <w:r>
+              <w:rPr>
+                <w:rFonts w:hint="eastAsia"/>
+                <w:bCs/>
+                <w:sz w:val="18"/>
+                <w:szCs w:val="18"/>
+              </w:rPr>
+              <w:t>金融项目。</w:t>
+            </w:r>
+          </w:p>
+          <w:p>
+            <w:pPr>
+              <w:ind w:firstLineChars="200" w:firstLine="360"/>
+              <w:rPr>
+                <w:sz w:val="18"/>
+                <w:szCs w:val="18"/>
+              </w:rPr>
+            </w:pPr>
+            <w:r>
+              <w:rPr>
+                <w:rFonts w:hint="eastAsia"/>
+                <w:sz w:val="18"/>
+                <w:szCs w:val="18"/>
+              </w:rPr>
+              <w:t>我最近做的项目是一个金融项目，我先大体的介绍一下这个项目，他是一个个人对个人的项目，是由借款人通过平台发布借款，然后投标人通过平台进入借款页面，查看借款人相关的借款信息，比如说借款金额，年利率，借款期限，</w:t>
+            </w:r>
+            <w:r>
+              <w:rPr>
+                <w:rFonts w:hint="eastAsia"/>
+                <w:sz w:val="18"/>
+                <w:szCs w:val="18"/>
+              </w:rPr>
+              <w:t>抵押</w:t>
             </w:r>
             <w:bookmarkStart w:id="1" w:name="_GoBack"/>
             <w:bookmarkEnd w:id="1"/>
             <w:r>
               <w:rPr>
                 <w:rFonts w:hint="eastAsia"/>
-                <w:bCs/>
-                <w:sz w:val="18"/>
-                <w:szCs w:val="18"/>
-              </w:rPr>
-              <w:t>和聚融贷</w:t>
-            </w:r>
-            <w:r>
-              <w:rPr>
-                <w:rFonts w:hint="eastAsia"/>
-                <w:bCs/>
-                <w:sz w:val="18"/>
-                <w:szCs w:val="18"/>
-              </w:rPr>
-              <w:t>p</w:t>
-            </w:r>
-            <w:r>
-              <w:rPr>
-                <w:bCs/>
-                <w:sz w:val="18"/>
-                <w:szCs w:val="18"/>
-              </w:rPr>
-              <w:t>2p</w:t>
-            </w:r>
-            <w:r>
-              <w:rPr>
-                <w:rFonts w:hint="eastAsia"/>
-                <w:bCs/>
-                <w:sz w:val="18"/>
-                <w:szCs w:val="18"/>
-              </w:rPr>
-              <w:t>金融项目，便民社交网项目，最近刚做完了一个掌庭网上金融项目。</w:t>
-            </w:r>
-          </w:p>
-          <w:p>
-            <w:pPr>
-              <w:ind w:firstLineChars="200" w:firstLine="360"/>
-              <w:rPr>
-                <w:sz w:val="18"/>
-                <w:szCs w:val="18"/>
-              </w:rPr>
-            </w:pPr>
-            <w:r>
-              <w:rPr>
-                <w:rFonts w:hint="eastAsia"/>
-                <w:sz w:val="18"/>
-                <w:szCs w:val="18"/>
-              </w:rPr>
-              <w:t>我最近做的项目是一个金融项目，我先大体的介绍一下这个项目，他是一个个人对个人的项目，是由借款人通过平台发布借款，然后投标人通过平台进入借款页面，查看借款人相关的借款信息，比如说借款金额，年利率，借款期限，还款方式，以及借款进度，然后投资人选择投标，如果金额达到用户借款金额就会</w:t>
-            </w:r>
-            <w:proofErr w:type="gramStart"/>
-            <w:r>
-              <w:rPr>
-                <w:rFonts w:hint="eastAsia"/>
-                <w:sz w:val="18"/>
-                <w:szCs w:val="18"/>
-              </w:rPr>
-              <w:t>进入满标审核</w:t>
-            </w:r>
-            <w:proofErr w:type="gramEnd"/>
-            <w:r>
-              <w:rPr>
-                <w:rFonts w:hint="eastAsia"/>
-                <w:sz w:val="18"/>
-                <w:szCs w:val="18"/>
-              </w:rPr>
-              <w:t>，由平台管理人员进行后台审核，如果审核符合要求，管理人员进行操作审核通过并且向银行发送请求放款，</w:t>
+                <w:sz w:val="18"/>
+                <w:szCs w:val="18"/>
+              </w:rPr>
+              <w:t>方式，以及借款进度，然后投资人选择投标，如果金额达到用户借款金额就会进入满标审核，由平台管理人员进行后台审核，如果审核符合要求，管理人员进行操作审核通过并且向银行发送请求放款，</w:t>
             </w:r>
             <w:bookmarkEnd w:id="0"/>
           </w:p>

--- a/resume/白树浩B简历.docx
+++ b/resume/白树浩B简历.docx
@@ -387,25 +387,25 @@
                 <w:sz w:val="18"/>
                 <w:szCs w:val="18"/>
               </w:rPr>
-              <w:t>我最近做的项目是一个金融项目，我先大体的介绍一下这个项目，他是一个个人对个人的项目，是由借款人通过平台发布借款，然后投标人通过平台进入借款页面，查看借款人相关的借款信息，比如说借款金额，年利率，借款期限，</w:t>
-            </w:r>
+              <w:t>我最近做的项目是一个金融项目，我先大体的介绍一下这个项目，他是一个个人对个人的项目，是由借款人通过平台发布借款，然后投标人通过平台进入借款页面，查看借款人相关的借款信息，比如说借款金额，年利率，借款期限，还款方式，以及借款进度，然后投资人选择投标，如果金额达到用户借款金额就会</w:t>
+            </w:r>
+            <w:proofErr w:type="gramStart"/>
             <w:r>
               <w:rPr>
                 <w:rFonts w:hint="eastAsia"/>
                 <w:sz w:val="18"/>
                 <w:szCs w:val="18"/>
               </w:rPr>
-              <w:t>抵押</w:t>
-            </w:r>
-            <w:bookmarkStart w:id="1" w:name="_GoBack"/>
-            <w:bookmarkEnd w:id="1"/>
+              <w:t>进入满标审核</w:t>
+            </w:r>
+            <w:proofErr w:type="gramEnd"/>
             <w:r>
               <w:rPr>
                 <w:rFonts w:hint="eastAsia"/>
                 <w:sz w:val="18"/>
                 <w:szCs w:val="18"/>
               </w:rPr>
-              <w:t>方式，以及借款进度，然后投资人选择投标，如果金额达到用户借款金额就会进入满标审核，由平台管理人员进行后台审核，如果审核符合要求，管理人员进行操作审核通过并且向银行发送请求放款，</w:t>
+              <w:t>，由平台管理人员进行后台审核，如果审核符合要求，管理人员进行操作审核通过并且向银行发送请求放款，</w:t>
             </w:r>
             <w:bookmarkEnd w:id="0"/>
           </w:p>
@@ -601,6 +601,8 @@
               </w:rPr>
               <w:t>用户数据进行处理，返回的开户结果，由平台通知用户成功或者失败。</w:t>
             </w:r>
+            <w:bookmarkStart w:id="1" w:name="_GoBack"/>
+            <w:bookmarkEnd w:id="1"/>
           </w:p>
           <w:p>
             <w:pPr>

--- a/resume/白树浩B简历.docx
+++ b/resume/白树浩B简历.docx
@@ -509,100 +509,82 @@
                 <w:sz w:val="18"/>
                 <w:szCs w:val="18"/>
               </w:rPr>
-              <w:t>开户模块（流程）：新用户通过平台网站发起开户请求，平台系统校验用户身份，同时</w:t>
-            </w:r>
-            <w:proofErr w:type="gramStart"/>
-            <w:r>
-              <w:rPr>
-                <w:rFonts w:cstheme="minorHAnsi" w:hint="eastAsia"/>
-                <w:sz w:val="18"/>
-                <w:szCs w:val="18"/>
-              </w:rPr>
-              <w:t>向管存系统</w:t>
-            </w:r>
-            <w:proofErr w:type="gramEnd"/>
-            <w:r>
-              <w:rPr>
-                <w:rFonts w:cstheme="minorHAnsi" w:hint="eastAsia"/>
-                <w:sz w:val="18"/>
-                <w:szCs w:val="18"/>
-              </w:rPr>
-              <w:t>发起开户请求，</w:t>
-            </w:r>
-            <w:proofErr w:type="gramStart"/>
-            <w:r>
-              <w:rPr>
-                <w:rFonts w:cstheme="minorHAnsi" w:hint="eastAsia"/>
-                <w:sz w:val="18"/>
-                <w:szCs w:val="18"/>
-              </w:rPr>
-              <w:t>管存系统</w:t>
-            </w:r>
-            <w:proofErr w:type="gramEnd"/>
-            <w:r>
-              <w:rPr>
-                <w:rFonts w:cstheme="minorHAnsi" w:hint="eastAsia"/>
-                <w:sz w:val="18"/>
-                <w:szCs w:val="18"/>
-              </w:rPr>
-              <w:t>接收开户请求，并开户</w:t>
-            </w:r>
-            <w:proofErr w:type="gramStart"/>
-            <w:r>
-              <w:rPr>
-                <w:rFonts w:cstheme="minorHAnsi" w:hint="eastAsia"/>
-                <w:sz w:val="18"/>
-                <w:szCs w:val="18"/>
-              </w:rPr>
-              <w:t>管存个人</w:t>
-            </w:r>
-            <w:proofErr w:type="gramEnd"/>
-            <w:r>
-              <w:rPr>
-                <w:rFonts w:cstheme="minorHAnsi" w:hint="eastAsia"/>
-                <w:sz w:val="18"/>
-                <w:szCs w:val="18"/>
-              </w:rPr>
-              <w:t>开户页面，用户</w:t>
-            </w:r>
-            <w:proofErr w:type="gramStart"/>
-            <w:r>
-              <w:rPr>
-                <w:rFonts w:cstheme="minorHAnsi" w:hint="eastAsia"/>
-                <w:sz w:val="18"/>
-                <w:szCs w:val="18"/>
-              </w:rPr>
-              <w:t>在管存开户</w:t>
-            </w:r>
-            <w:proofErr w:type="gramEnd"/>
-            <w:r>
-              <w:rPr>
-                <w:rFonts w:cstheme="minorHAnsi" w:hint="eastAsia"/>
-                <w:sz w:val="18"/>
-                <w:szCs w:val="18"/>
-              </w:rPr>
-              <w:t>页面输入姓名，身份证号，银行卡号，预留手机号四要素信息，预留手机号接收短信验证，完成交易密码的设置，并完成开户协议的勾选后，进行提交，</w:t>
-            </w:r>
-            <w:proofErr w:type="gramStart"/>
-            <w:r>
-              <w:rPr>
-                <w:rFonts w:cstheme="minorHAnsi" w:hint="eastAsia"/>
-                <w:sz w:val="18"/>
-                <w:szCs w:val="18"/>
-              </w:rPr>
-              <w:t>管存系统对</w:t>
-            </w:r>
-            <w:proofErr w:type="gramEnd"/>
-            <w:r>
-              <w:rPr>
-                <w:rFonts w:cstheme="minorHAnsi" w:hint="eastAsia"/>
-                <w:sz w:val="18"/>
-                <w:szCs w:val="18"/>
-              </w:rPr>
-              <w:t>用户数据进行处理，返回的开户结果，由平台通知用户成功或者失败。</w:t>
+              <w:t>开户模块（流程）：</w:t>
+            </w:r>
+            <w:r>
+              <w:rPr>
+                <w:rFonts w:cstheme="minorHAnsi" w:hint="eastAsia"/>
+                <w:sz w:val="18"/>
+                <w:szCs w:val="18"/>
+              </w:rPr>
+              <w:t>开户分三种情况</w:t>
+            </w:r>
+            <w:r>
+              <w:rPr>
+                <w:rFonts w:cstheme="minorHAnsi" w:hint="eastAsia"/>
+                <w:sz w:val="18"/>
+                <w:szCs w:val="18"/>
+              </w:rPr>
+              <w:t xml:space="preserve"> 1.</w:t>
+            </w:r>
+            <w:r>
+              <w:rPr>
+                <w:rFonts w:cstheme="minorHAnsi" w:hint="eastAsia"/>
+                <w:sz w:val="18"/>
+                <w:szCs w:val="18"/>
+              </w:rPr>
+              <w:t>在我的账户设置填写开户信息，</w:t>
+            </w:r>
+            <w:r>
+              <w:rPr>
+                <w:rFonts w:cstheme="minorHAnsi" w:hint="eastAsia"/>
+                <w:sz w:val="18"/>
+                <w:szCs w:val="18"/>
+              </w:rPr>
+              <w:t>2.</w:t>
+            </w:r>
+            <w:r>
+              <w:rPr>
+                <w:rFonts w:cstheme="minorHAnsi" w:hint="eastAsia"/>
+                <w:sz w:val="18"/>
+                <w:szCs w:val="18"/>
+              </w:rPr>
+              <w:t>在借款人借款的时候会判断是否开户，</w:t>
+            </w:r>
+            <w:r>
+              <w:rPr>
+                <w:rFonts w:cstheme="minorHAnsi" w:hint="eastAsia"/>
+                <w:sz w:val="18"/>
+                <w:szCs w:val="18"/>
+              </w:rPr>
+              <w:t>3.</w:t>
+            </w:r>
+            <w:r>
+              <w:rPr>
+                <w:rFonts w:cstheme="minorHAnsi" w:hint="eastAsia"/>
+                <w:sz w:val="18"/>
+                <w:szCs w:val="18"/>
+              </w:rPr>
+              <w:t>投资人在投标的时候判断是否开户，</w:t>
+            </w:r>
+            <w:r>
+              <w:rPr>
+                <w:rFonts w:cstheme="minorHAnsi" w:hint="eastAsia"/>
+                <w:sz w:val="18"/>
+                <w:szCs w:val="18"/>
+              </w:rPr>
+              <w:t>如果没有进行开户，就会跳进开户页面，开户主要填写用户真实姓名，身份证号，预留的手机号，选择银行和填写银行卡号，交易密码，开户协议选钩，</w:t>
             </w:r>
             <w:bookmarkStart w:id="1" w:name="_GoBack"/>
             <w:bookmarkEnd w:id="1"/>
+            <w:r>
+              <w:rPr>
+                <w:rFonts w:cstheme="minorHAnsi" w:hint="eastAsia"/>
+                <w:sz w:val="18"/>
+                <w:szCs w:val="18"/>
+              </w:rPr>
+              <w:t xml:space="preserve"> </w:t>
+            </w:r>
           </w:p>
           <w:p>
             <w:pPr>
@@ -650,34 +632,34 @@
                 <w:sz w:val="18"/>
                 <w:szCs w:val="18"/>
               </w:rPr>
-              <w:t>、可得利息、借款人信息、材料信息、还款情况等信息，投资人可以根据标的信息选择合适的标进行投标。如果投资人和该标的借款人是同一人，那么在标的详情页面展示的是撤销借款按钮而不是马上投标按钮，我们平台是不允许自己给自己投标的，当投资人想要投资的时候就可以在相应的投资框输入投资金额进行投标，我们平台规定每个投资人最多对一个标的投标次数不超过5次，并且对一个标的总投标金额不超过该标的总金额的20%，这也是为了让其他投资人进行投标并获得收益。投资人输入投标金额后前台会对投标金额进行校验，如果投标金额大于该标所需的金额或者小于最小投标金额，那么会有提示用户投标金额超过借款标金额或者投标金额小于最小投标金额等信息。在输入符合的投标金额后点击马上投标按钮，弹出提示框让投资人输入交易密码进行投资，之后我们的后台会对传入的投标金额进行判断，判断该标的借款状态是否在招标中，当前用户的账户金额余额是否大于等于投标金额，投标金额是否大于等于最小投标金额，投标金额是否小于等于借款剩余投标金额，还有当前用户不是借款的借款人，在满足这些条件后会生成一个投标对象保存到数据库当中，并且生成这次投标的一条投标流</w:t>
-            </w:r>
+              <w:t>、可得利息、借款人信息、材料信息、还款情况等信息，投资人可以根据标的信息选择合适的标进行投标。如果投资人和该标的借款人是同一人，那么在标的详情页面展示的是撤销借款按钮而不是马上投标按钮，我们平台是不允许自己给自己投标的，当投资人想要投资的时候就可以在相应的投资框输入投资金额进行投标，我们平台规定每个投资人最多对一个标的投标次数不超过5次，并且对一个标的总投标金额不超过该标的总金额的20%，这也是为了让其他投资人进行投标并获得收益。投资人输入投标金额后前台会对投标金额进行校验，如果投标金额大于该标所需的金额或者小于最小投标金额，那么会有提示用户投标金额超过借款标金额或者投标金额小于最小投标金额等信息。在输入符合的投标金额后点击马上投标按钮，弹出提示框让投资人输入交易密码进行投资，之后我们的后台会对传入的投标金额进行判断，判断该标的借款状态是否在招标中，当前用户的账户金额余额是否大于等于投标金额，投标金额是否大于等于最小投标金额，投标金额是否小于等于借款剩余投标金额，还有当前用户不是借款的借款人，在满足这些条件后会生成一个投标对象保存到数据库当中，并且生成这次投标的一条投标流水，对该次投标做一次投标记录，接着修改借款相关信息。之后在判断该</w:t>
+            </w:r>
+            <w:proofErr w:type="gramStart"/>
             <w:r>
               <w:rPr>
                 <w:rFonts w:ascii="宋体" w:eastAsia="宋体" w:hAnsi="宋体" w:cs="宋体" w:hint="eastAsia"/>
                 <w:sz w:val="18"/>
                 <w:szCs w:val="18"/>
               </w:rPr>
+              <w:t>标是否</w:t>
+            </w:r>
+            <w:proofErr w:type="gramEnd"/>
+            <w:r>
+              <w:rPr>
+                <w:rFonts w:ascii="宋体" w:eastAsia="宋体" w:hAnsi="宋体" w:cs="宋体" w:hint="eastAsia"/>
+                <w:sz w:val="18"/>
+                <w:szCs w:val="18"/>
+              </w:rPr>
+              <w:t>已经投满，</w:t>
+            </w:r>
+            <w:r>
+              <w:rPr>
+                <w:rFonts w:ascii="宋体" w:eastAsia="宋体" w:hAnsi="宋体" w:cs="宋体" w:hint="eastAsia"/>
+                <w:sz w:val="18"/>
+                <w:szCs w:val="18"/>
+              </w:rPr>
               <w:lastRenderedPageBreak/>
-              <w:t>水，对该次投标做一次投标记录，接着修改借款相关信息。之后在判断该</w:t>
-            </w:r>
-            <w:proofErr w:type="gramStart"/>
-            <w:r>
-              <w:rPr>
-                <w:rFonts w:ascii="宋体" w:eastAsia="宋体" w:hAnsi="宋体" w:cs="宋体" w:hint="eastAsia"/>
-                <w:sz w:val="18"/>
-                <w:szCs w:val="18"/>
-              </w:rPr>
-              <w:t>标是否</w:t>
-            </w:r>
-            <w:proofErr w:type="gramEnd"/>
-            <w:r>
-              <w:rPr>
-                <w:rFonts w:ascii="宋体" w:eastAsia="宋体" w:hAnsi="宋体" w:cs="宋体" w:hint="eastAsia"/>
-                <w:sz w:val="18"/>
-                <w:szCs w:val="18"/>
-              </w:rPr>
-              <w:t>已经投满，如果已经投满，我们将该标的借款状态</w:t>
+              <w:t>如果已经投满，我们将该标的借款状态</w:t>
             </w:r>
             <w:proofErr w:type="gramStart"/>
             <w:r>
@@ -1580,8 +1562,33 @@
                 <w:color w:val="000000" w:themeColor="text1"/>
                 <w:szCs w:val="21"/>
               </w:rPr>
-              <w:t>而不</w:t>
-            </w:r>
+              <w:t>而不是删除key</w:t>
+            </w:r>
+            <w:r>
+              <w:rPr>
+                <w:rFonts w:asciiTheme="minorEastAsia" w:hAnsiTheme="minorEastAsia" w:cstheme="minorHAnsi" w:hint="eastAsia"/>
+                <w:color w:val="000000" w:themeColor="text1"/>
+                <w:szCs w:val="21"/>
+              </w:rPr>
+              <w:t>，</w:t>
+            </w:r>
+            <w:r>
+              <w:rPr>
+                <w:rFonts w:asciiTheme="minorEastAsia" w:hAnsiTheme="minorEastAsia" w:cstheme="minorHAnsi"/>
+                <w:color w:val="000000" w:themeColor="text1"/>
+                <w:szCs w:val="21"/>
+              </w:rPr>
+              <w:t>因此没有采用这一策略</w:t>
+            </w:r>
+          </w:p>
+          <w:p>
+            <w:pPr>
+              <w:rPr>
+                <w:rFonts w:asciiTheme="minorEastAsia" w:hAnsiTheme="minorEastAsia" w:cstheme="minorHAnsi"/>
+                <w:color w:val="000000" w:themeColor="text1"/>
+                <w:szCs w:val="21"/>
+              </w:rPr>
+            </w:pPr>
             <w:r>
               <w:rPr>
                 <w:rFonts w:asciiTheme="minorEastAsia" w:hAnsiTheme="minorEastAsia" w:cstheme="minorHAnsi"/>
@@ -1589,75 +1596,277 @@
                 <w:szCs w:val="21"/>
               </w:rPr>
               <w:lastRenderedPageBreak/>
-              <w:t>是删除key</w:t>
-            </w:r>
-            <w:r>
-              <w:rPr>
-                <w:rFonts w:asciiTheme="minorEastAsia" w:hAnsiTheme="minorEastAsia" w:cstheme="minorHAnsi" w:hint="eastAsia"/>
-                <w:color w:val="000000" w:themeColor="text1"/>
-                <w:szCs w:val="21"/>
+              <w:t>那定期删除</w:t>
+            </w:r>
+            <w:r>
+              <w:rPr>
+                <w:rFonts w:asciiTheme="minorEastAsia" w:hAnsiTheme="minorEastAsia" w:cstheme="minorHAnsi" w:hint="eastAsia"/>
+                <w:color w:val="000000" w:themeColor="text1"/>
+                <w:szCs w:val="21"/>
+              </w:rPr>
+              <w:t>+惰性删除策略是怎么工作的呢</w:t>
+            </w:r>
+          </w:p>
+          <w:p>
+            <w:pPr>
+              <w:rPr>
+                <w:rFonts w:asciiTheme="minorEastAsia" w:hAnsiTheme="minorEastAsia"/>
+                <w:color w:val="000000" w:themeColor="text1"/>
+                <w:szCs w:val="21"/>
+                <w:shd w:val="clear" w:color="auto" w:fill="FFFFFF"/>
+              </w:rPr>
+            </w:pPr>
+            <w:r>
+              <w:rPr>
+                <w:rFonts w:asciiTheme="minorEastAsia" w:hAnsiTheme="minorEastAsia" w:cstheme="minorHAnsi"/>
+                <w:color w:val="000000" w:themeColor="text1"/>
+                <w:szCs w:val="21"/>
+              </w:rPr>
+              <w:t>定期删除</w:t>
+            </w:r>
+            <w:proofErr w:type="spellStart"/>
+            <w:r>
+              <w:rPr>
+                <w:rFonts w:asciiTheme="minorEastAsia" w:hAnsiTheme="minorEastAsia" w:cstheme="minorHAnsi"/>
+                <w:color w:val="000000" w:themeColor="text1"/>
+                <w:szCs w:val="21"/>
+              </w:rPr>
+              <w:t>r</w:t>
+            </w:r>
+            <w:r>
+              <w:rPr>
+                <w:rFonts w:asciiTheme="minorEastAsia" w:hAnsiTheme="minorEastAsia" w:hint="eastAsia"/>
+                <w:color w:val="000000" w:themeColor="text1"/>
+                <w:szCs w:val="21"/>
+                <w:shd w:val="clear" w:color="auto" w:fill="FFFFFF"/>
+              </w:rPr>
+              <w:t>edis</w:t>
+            </w:r>
+            <w:proofErr w:type="spellEnd"/>
+            <w:r>
+              <w:rPr>
+                <w:rFonts w:asciiTheme="minorEastAsia" w:hAnsiTheme="minorEastAsia" w:hint="eastAsia"/>
+                <w:color w:val="000000" w:themeColor="text1"/>
+                <w:szCs w:val="21"/>
+                <w:shd w:val="clear" w:color="auto" w:fill="FFFFFF"/>
+              </w:rPr>
+              <w:t>默认每个100ms检查，是否有过期的key,有过期key则删除。需要说明的是，</w:t>
+            </w:r>
+            <w:proofErr w:type="spellStart"/>
+            <w:r>
+              <w:rPr>
+                <w:rFonts w:asciiTheme="minorEastAsia" w:hAnsiTheme="minorEastAsia" w:hint="eastAsia"/>
+                <w:color w:val="000000" w:themeColor="text1"/>
+                <w:szCs w:val="21"/>
+                <w:shd w:val="clear" w:color="auto" w:fill="FFFFFF"/>
+              </w:rPr>
+              <w:t>redis</w:t>
+            </w:r>
+            <w:proofErr w:type="spellEnd"/>
+            <w:r>
+              <w:rPr>
+                <w:rFonts w:asciiTheme="minorEastAsia" w:hAnsiTheme="minorEastAsia" w:hint="eastAsia"/>
+                <w:color w:val="000000" w:themeColor="text1"/>
+                <w:szCs w:val="21"/>
+                <w:shd w:val="clear" w:color="auto" w:fill="FFFFFF"/>
+              </w:rPr>
+              <w:t>不是每个100ms将所有的key检查一次，而是随机抽取进行检查(如果每隔100ms,全部key进行检查，</w:t>
+            </w:r>
+            <w:proofErr w:type="spellStart"/>
+            <w:r>
+              <w:rPr>
+                <w:rFonts w:asciiTheme="minorEastAsia" w:hAnsiTheme="minorEastAsia" w:hint="eastAsia"/>
+                <w:color w:val="000000" w:themeColor="text1"/>
+                <w:szCs w:val="21"/>
+                <w:shd w:val="clear" w:color="auto" w:fill="FFFFFF"/>
+              </w:rPr>
+              <w:t>redis</w:t>
+            </w:r>
+            <w:proofErr w:type="spellEnd"/>
+            <w:r>
+              <w:rPr>
+                <w:rFonts w:asciiTheme="minorEastAsia" w:hAnsiTheme="minorEastAsia" w:hint="eastAsia"/>
+                <w:color w:val="000000" w:themeColor="text1"/>
+                <w:szCs w:val="21"/>
+                <w:shd w:val="clear" w:color="auto" w:fill="FFFFFF"/>
+              </w:rPr>
+              <w:t>岂不是卡死)。因此，如果只采用定期删除策略，会导致很多key到时间没有删除。</w:t>
+            </w:r>
+          </w:p>
+          <w:p>
+            <w:pPr>
+              <w:rPr>
+                <w:rFonts w:asciiTheme="minorEastAsia" w:hAnsiTheme="minorEastAsia"/>
+                <w:color w:val="000000" w:themeColor="text1"/>
+                <w:szCs w:val="21"/>
+                <w:shd w:val="clear" w:color="auto" w:fill="FFFFFF"/>
+              </w:rPr>
+            </w:pPr>
+            <w:r>
+              <w:rPr>
+                <w:rFonts w:asciiTheme="minorEastAsia" w:hAnsiTheme="minorEastAsia"/>
+                <w:color w:val="000000" w:themeColor="text1"/>
+                <w:szCs w:val="21"/>
+                <w:shd w:val="clear" w:color="auto" w:fill="FFFFFF"/>
+              </w:rPr>
+              <w:t>于是惰性删除派上用场</w:t>
+            </w:r>
+            <w:r>
+              <w:rPr>
+                <w:rFonts w:asciiTheme="minorEastAsia" w:hAnsiTheme="minorEastAsia" w:hint="eastAsia"/>
+                <w:color w:val="000000" w:themeColor="text1"/>
+                <w:szCs w:val="21"/>
+                <w:shd w:val="clear" w:color="auto" w:fill="FFFFFF"/>
+              </w:rPr>
+              <w:t>。</w:t>
+            </w:r>
+            <w:r>
+              <w:rPr>
+                <w:rFonts w:asciiTheme="minorEastAsia" w:hAnsiTheme="minorEastAsia"/>
+                <w:color w:val="000000" w:themeColor="text1"/>
+                <w:szCs w:val="21"/>
+                <w:shd w:val="clear" w:color="auto" w:fill="FFFFFF"/>
+              </w:rPr>
+              <w:t>也就是说在你获取某个key的时候</w:t>
+            </w:r>
+            <w:r>
+              <w:rPr>
+                <w:rFonts w:asciiTheme="minorEastAsia" w:hAnsiTheme="minorEastAsia" w:hint="eastAsia"/>
+                <w:color w:val="000000" w:themeColor="text1"/>
+                <w:szCs w:val="21"/>
+                <w:shd w:val="clear" w:color="auto" w:fill="FFFFFF"/>
               </w:rPr>
               <w:t>，</w:t>
             </w:r>
-            <w:r>
-              <w:rPr>
-                <w:rFonts w:asciiTheme="minorEastAsia" w:hAnsiTheme="minorEastAsia" w:cstheme="minorHAnsi"/>
-                <w:color w:val="000000" w:themeColor="text1"/>
-                <w:szCs w:val="21"/>
-              </w:rPr>
-              <w:t>因此没有采用这一策略</w:t>
-            </w:r>
-          </w:p>
-          <w:p>
-            <w:pPr>
-              <w:rPr>
-                <w:rFonts w:asciiTheme="minorEastAsia" w:hAnsiTheme="minorEastAsia" w:cstheme="minorHAnsi"/>
-                <w:color w:val="000000" w:themeColor="text1"/>
-                <w:szCs w:val="21"/>
-              </w:rPr>
-            </w:pPr>
-            <w:r>
-              <w:rPr>
-                <w:rFonts w:asciiTheme="minorEastAsia" w:hAnsiTheme="minorEastAsia" w:cstheme="minorHAnsi"/>
-                <w:color w:val="000000" w:themeColor="text1"/>
-                <w:szCs w:val="21"/>
-              </w:rPr>
-              <w:t>那定期删除</w:t>
-            </w:r>
-            <w:r>
-              <w:rPr>
-                <w:rFonts w:asciiTheme="minorEastAsia" w:hAnsiTheme="minorEastAsia" w:cstheme="minorHAnsi" w:hint="eastAsia"/>
-                <w:color w:val="000000" w:themeColor="text1"/>
-                <w:szCs w:val="21"/>
-              </w:rPr>
-              <w:t>+惰性删除策略是怎么工作的呢</w:t>
-            </w:r>
-          </w:p>
-          <w:p>
-            <w:pPr>
+            <w:proofErr w:type="spellStart"/>
+            <w:r>
               <w:rPr>
                 <w:rFonts w:asciiTheme="minorEastAsia" w:hAnsiTheme="minorEastAsia"/>
                 <w:color w:val="000000" w:themeColor="text1"/>
                 <w:szCs w:val="21"/>
                 <w:shd w:val="clear" w:color="auto" w:fill="FFFFFF"/>
               </w:rPr>
-            </w:pPr>
-            <w:r>
-              <w:rPr>
-                <w:rFonts w:asciiTheme="minorEastAsia" w:hAnsiTheme="minorEastAsia" w:cstheme="minorHAnsi"/>
-                <w:color w:val="000000" w:themeColor="text1"/>
-                <w:szCs w:val="21"/>
-              </w:rPr>
-              <w:t>定期删除</w:t>
+              <w:t>redis</w:t>
+            </w:r>
+            <w:proofErr w:type="spellEnd"/>
+            <w:r>
+              <w:rPr>
+                <w:rFonts w:asciiTheme="minorEastAsia" w:hAnsiTheme="minorEastAsia"/>
+                <w:color w:val="000000" w:themeColor="text1"/>
+                <w:szCs w:val="21"/>
+                <w:shd w:val="clear" w:color="auto" w:fill="FFFFFF"/>
+              </w:rPr>
+              <w:t>会检查一下</w:t>
+            </w:r>
+            <w:r>
+              <w:rPr>
+                <w:rFonts w:asciiTheme="minorEastAsia" w:hAnsiTheme="minorEastAsia" w:hint="eastAsia"/>
+                <w:color w:val="000000" w:themeColor="text1"/>
+                <w:szCs w:val="21"/>
+                <w:shd w:val="clear" w:color="auto" w:fill="FFFFFF"/>
+              </w:rPr>
+              <w:t>，</w:t>
+            </w:r>
+            <w:r>
+              <w:rPr>
+                <w:rFonts w:asciiTheme="minorEastAsia" w:hAnsiTheme="minorEastAsia"/>
+                <w:color w:val="000000" w:themeColor="text1"/>
+                <w:szCs w:val="21"/>
+                <w:shd w:val="clear" w:color="auto" w:fill="FFFFFF"/>
+              </w:rPr>
+              <w:t>这个key如果设置了过期时间那么是否过期了</w:t>
+            </w:r>
+            <w:r>
+              <w:rPr>
+                <w:rFonts w:asciiTheme="minorEastAsia" w:hAnsiTheme="minorEastAsia" w:hint="eastAsia"/>
+                <w:color w:val="000000" w:themeColor="text1"/>
+                <w:szCs w:val="21"/>
+                <w:shd w:val="clear" w:color="auto" w:fill="FFFFFF"/>
+              </w:rPr>
+              <w:t>？</w:t>
+            </w:r>
+            <w:r>
+              <w:rPr>
+                <w:rFonts w:asciiTheme="minorEastAsia" w:hAnsiTheme="minorEastAsia"/>
+                <w:color w:val="000000" w:themeColor="text1"/>
+                <w:szCs w:val="21"/>
+                <w:shd w:val="clear" w:color="auto" w:fill="FFFFFF"/>
+              </w:rPr>
+              <w:t>如果过期了此时就会删除</w:t>
+            </w:r>
+            <w:r>
+              <w:rPr>
+                <w:rFonts w:asciiTheme="minorEastAsia" w:hAnsiTheme="minorEastAsia" w:hint="eastAsia"/>
+                <w:color w:val="000000" w:themeColor="text1"/>
+                <w:szCs w:val="21"/>
+                <w:shd w:val="clear" w:color="auto" w:fill="FFFFFF"/>
+              </w:rPr>
+              <w:t>。</w:t>
+            </w:r>
+            <w:r>
+              <w:rPr>
+                <w:rFonts w:asciiTheme="minorEastAsia" w:hAnsiTheme="minorEastAsia"/>
+                <w:color w:val="000000" w:themeColor="text1"/>
+                <w:szCs w:val="21"/>
+                <w:shd w:val="clear" w:color="auto" w:fill="FFFFFF"/>
+              </w:rPr>
+              <w:t>此时也会产生其他的问题</w:t>
+            </w:r>
+            <w:r>
+              <w:rPr>
+                <w:rFonts w:asciiTheme="minorEastAsia" w:hAnsiTheme="minorEastAsia" w:hint="eastAsia"/>
+                <w:color w:val="000000" w:themeColor="text1"/>
+                <w:szCs w:val="21"/>
+                <w:shd w:val="clear" w:color="auto" w:fill="FFFFFF"/>
+              </w:rPr>
+              <w:t>,</w:t>
+            </w:r>
+            <w:r>
+              <w:rPr>
+                <w:rFonts w:asciiTheme="minorEastAsia" w:hAnsiTheme="minorEastAsia"/>
+                <w:color w:val="000000" w:themeColor="text1"/>
+                <w:szCs w:val="21"/>
+                <w:shd w:val="clear" w:color="auto" w:fill="FFFFFF"/>
+              </w:rPr>
+              <w:t>就有了内存淘汰机制</w:t>
+            </w:r>
+            <w:r>
+              <w:rPr>
+                <w:rFonts w:asciiTheme="minorEastAsia" w:hAnsiTheme="minorEastAsia" w:hint="eastAsia"/>
+                <w:color w:val="000000" w:themeColor="text1"/>
+                <w:szCs w:val="21"/>
+                <w:shd w:val="clear" w:color="auto" w:fill="FFFFFF"/>
+              </w:rPr>
+              <w:t>。</w:t>
+            </w:r>
+          </w:p>
+          <w:p>
+            <w:pPr>
+              <w:rPr>
+                <w:rFonts w:asciiTheme="minorEastAsia" w:hAnsiTheme="minorEastAsia"/>
+                <w:color w:val="000000" w:themeColor="text1"/>
+                <w:szCs w:val="21"/>
+                <w:shd w:val="clear" w:color="auto" w:fill="FFFFFF"/>
+              </w:rPr>
+            </w:pPr>
+            <w:r>
+              <w:rPr>
+                <w:rFonts w:asciiTheme="minorEastAsia" w:hAnsiTheme="minorEastAsia"/>
+                <w:color w:val="000000" w:themeColor="text1"/>
+                <w:szCs w:val="21"/>
+                <w:shd w:val="clear" w:color="auto" w:fill="FFFFFF"/>
+              </w:rPr>
+              <w:t>在</w:t>
             </w:r>
             <w:proofErr w:type="spellStart"/>
             <w:r>
               <w:rPr>
-                <w:rFonts w:asciiTheme="minorEastAsia" w:hAnsiTheme="minorEastAsia" w:cstheme="minorHAnsi"/>
-                <w:color w:val="000000" w:themeColor="text1"/>
-                <w:szCs w:val="21"/>
-              </w:rPr>
-              <w:t>r</w:t>
+                <w:rFonts w:asciiTheme="minorEastAsia" w:hAnsiTheme="minorEastAsia"/>
+                <w:color w:val="000000" w:themeColor="text1"/>
+                <w:szCs w:val="21"/>
+                <w:shd w:val="clear" w:color="auto" w:fill="FFFFFF"/>
+              </w:rPr>
+              <w:t>redis</w:t>
             </w:r>
             <w:r>
               <w:rPr>
@@ -1666,57 +1875,932 @@
                 <w:szCs w:val="21"/>
                 <w:shd w:val="clear" w:color="auto" w:fill="FFFFFF"/>
               </w:rPr>
-              <w:t>edis</w:t>
+              <w:t>.</w:t>
+            </w:r>
+            <w:r>
+              <w:rPr>
+                <w:rFonts w:asciiTheme="minorEastAsia" w:hAnsiTheme="minorEastAsia"/>
+                <w:color w:val="000000" w:themeColor="text1"/>
+                <w:szCs w:val="21"/>
+                <w:shd w:val="clear" w:color="auto" w:fill="FFFFFF"/>
+              </w:rPr>
+              <w:t>conf</w:t>
             </w:r>
             <w:proofErr w:type="spellEnd"/>
             <w:r>
               <w:rPr>
+                <w:rFonts w:asciiTheme="minorEastAsia" w:hAnsiTheme="minorEastAsia"/>
+                <w:color w:val="000000" w:themeColor="text1"/>
+                <w:szCs w:val="21"/>
+                <w:shd w:val="clear" w:color="auto" w:fill="FFFFFF"/>
+              </w:rPr>
+              <w:t>中配置一行数据</w:t>
+            </w:r>
+            <w:proofErr w:type="spellStart"/>
+            <w:r>
+              <w:rPr>
                 <w:rFonts w:asciiTheme="minorEastAsia" w:hAnsiTheme="minorEastAsia" w:hint="eastAsia"/>
                 <w:color w:val="000000" w:themeColor="text1"/>
                 <w:szCs w:val="21"/>
                 <w:shd w:val="clear" w:color="auto" w:fill="FFFFFF"/>
               </w:rPr>
-              <w:t>默认每个100ms检查，是否有过期的key,有过期key则删除。需要说明的是，</w:t>
+              <w:t>m</w:t>
+            </w:r>
+            <w:r>
+              <w:rPr>
+                <w:rFonts w:asciiTheme="minorEastAsia" w:hAnsiTheme="minorEastAsia"/>
+                <w:color w:val="000000" w:themeColor="text1"/>
+                <w:szCs w:val="21"/>
+                <w:shd w:val="clear" w:color="auto" w:fill="FFFFFF"/>
+              </w:rPr>
+              <w:t>axmemoey</w:t>
+            </w:r>
+            <w:proofErr w:type="spellEnd"/>
+            <w:r>
+              <w:rPr>
+                <w:rFonts w:asciiTheme="minorEastAsia" w:hAnsiTheme="minorEastAsia"/>
+                <w:color w:val="000000" w:themeColor="text1"/>
+                <w:szCs w:val="21"/>
+                <w:shd w:val="clear" w:color="auto" w:fill="FFFFFF"/>
+              </w:rPr>
+              <w:t>-policy volatile-</w:t>
             </w:r>
             <w:proofErr w:type="spellStart"/>
             <w:r>
               <w:rPr>
+                <w:rFonts w:asciiTheme="minorEastAsia" w:hAnsiTheme="minorEastAsia"/>
+                <w:color w:val="000000" w:themeColor="text1"/>
+                <w:szCs w:val="21"/>
+                <w:shd w:val="clear" w:color="auto" w:fill="FFFFFF"/>
+              </w:rPr>
+              <w:t>lru</w:t>
+            </w:r>
+            <w:proofErr w:type="spellEnd"/>
+            <w:r>
+              <w:rPr>
+                <w:rFonts w:asciiTheme="minorEastAsia" w:hAnsiTheme="minorEastAsia"/>
+                <w:color w:val="000000" w:themeColor="text1"/>
+                <w:szCs w:val="21"/>
+                <w:shd w:val="clear" w:color="auto" w:fill="FFFFFF"/>
+              </w:rPr>
+              <w:t>/</w:t>
+            </w:r>
+          </w:p>
+          <w:p>
+            <w:pPr>
+              <w:rPr>
+                <w:rFonts w:asciiTheme="minorEastAsia" w:hAnsiTheme="minorEastAsia"/>
+                <w:color w:val="000000" w:themeColor="text1"/>
+                <w:szCs w:val="21"/>
+                <w:shd w:val="clear" w:color="auto" w:fill="FFFFFF"/>
+              </w:rPr>
+            </w:pPr>
+            <w:r>
+              <w:rPr>
+                <w:rFonts w:asciiTheme="minorEastAsia" w:hAnsiTheme="minorEastAsia"/>
+                <w:color w:val="000000" w:themeColor="text1"/>
+                <w:szCs w:val="21"/>
+                <w:shd w:val="clear" w:color="auto" w:fill="FFFFFF"/>
+              </w:rPr>
+              <w:t>推荐使用</w:t>
+            </w:r>
+            <w:proofErr w:type="spellStart"/>
+            <w:r>
+              <w:rPr>
                 <w:rFonts w:asciiTheme="minorEastAsia" w:hAnsiTheme="minorEastAsia" w:hint="eastAsia"/>
                 <w:color w:val="000000" w:themeColor="text1"/>
                 <w:szCs w:val="21"/>
                 <w:shd w:val="clear" w:color="auto" w:fill="FFFFFF"/>
               </w:rPr>
+              <w:t>all</w:t>
+            </w:r>
+            <w:r>
+              <w:rPr>
+                <w:rFonts w:asciiTheme="minorEastAsia" w:hAnsiTheme="minorEastAsia"/>
+                <w:color w:val="000000" w:themeColor="text1"/>
+                <w:szCs w:val="21"/>
+                <w:shd w:val="clear" w:color="auto" w:fill="FFFFFF"/>
+              </w:rPr>
+              <w:t>keys-lru</w:t>
+            </w:r>
+            <w:proofErr w:type="spellEnd"/>
+            <w:r>
+              <w:rPr>
+                <w:rFonts w:asciiTheme="minorEastAsia" w:hAnsiTheme="minorEastAsia" w:hint="eastAsia"/>
+                <w:color w:val="000000" w:themeColor="text1"/>
+                <w:szCs w:val="21"/>
+                <w:shd w:val="clear" w:color="auto" w:fill="FFFFFF"/>
+              </w:rPr>
+              <w:t>：</w:t>
+            </w:r>
+            <w:r>
+              <w:rPr>
+                <w:rFonts w:asciiTheme="minorEastAsia" w:hAnsiTheme="minorEastAsia"/>
+                <w:color w:val="000000" w:themeColor="text1"/>
+                <w:szCs w:val="21"/>
+                <w:shd w:val="clear" w:color="auto" w:fill="FFFFFF"/>
+              </w:rPr>
+              <w:t>当内存不足容纳新写入的数据</w:t>
+            </w:r>
+            <w:r>
+              <w:rPr>
+                <w:rFonts w:asciiTheme="minorEastAsia" w:hAnsiTheme="minorEastAsia" w:hint="eastAsia"/>
+                <w:color w:val="000000" w:themeColor="text1"/>
+                <w:szCs w:val="21"/>
+                <w:shd w:val="clear" w:color="auto" w:fill="FFFFFF"/>
+              </w:rPr>
+              <w:t>，</w:t>
+            </w:r>
+            <w:r>
+              <w:rPr>
+                <w:rFonts w:asciiTheme="minorEastAsia" w:hAnsiTheme="minorEastAsia"/>
+                <w:color w:val="000000" w:themeColor="text1"/>
+                <w:szCs w:val="21"/>
+                <w:shd w:val="clear" w:color="auto" w:fill="FFFFFF"/>
+              </w:rPr>
+              <w:t>在</w:t>
+            </w:r>
+            <w:proofErr w:type="gramStart"/>
+            <w:r>
+              <w:rPr>
+                <w:rFonts w:asciiTheme="minorEastAsia" w:hAnsiTheme="minorEastAsia"/>
+                <w:color w:val="000000" w:themeColor="text1"/>
+                <w:szCs w:val="21"/>
+                <w:shd w:val="clear" w:color="auto" w:fill="FFFFFF"/>
+              </w:rPr>
+              <w:t>键空间</w:t>
+            </w:r>
+            <w:proofErr w:type="gramEnd"/>
+            <w:r>
+              <w:rPr>
+                <w:rFonts w:asciiTheme="minorEastAsia" w:hAnsiTheme="minorEastAsia"/>
+                <w:color w:val="000000" w:themeColor="text1"/>
+                <w:szCs w:val="21"/>
+                <w:shd w:val="clear" w:color="auto" w:fill="FFFFFF"/>
+              </w:rPr>
+              <w:t>中</w:t>
+            </w:r>
+            <w:r>
+              <w:rPr>
+                <w:rFonts w:asciiTheme="minorEastAsia" w:hAnsiTheme="minorEastAsia" w:hint="eastAsia"/>
+                <w:color w:val="000000" w:themeColor="text1"/>
+                <w:szCs w:val="21"/>
+                <w:shd w:val="clear" w:color="auto" w:fill="FFFFFF"/>
+              </w:rPr>
+              <w:t>，</w:t>
+            </w:r>
+            <w:r>
+              <w:rPr>
+                <w:rFonts w:asciiTheme="minorEastAsia" w:hAnsiTheme="minorEastAsia"/>
+                <w:color w:val="000000" w:themeColor="text1"/>
+                <w:szCs w:val="21"/>
+                <w:shd w:val="clear" w:color="auto" w:fill="FFFFFF"/>
+              </w:rPr>
+              <w:t>移除最近最少使用的key</w:t>
+            </w:r>
+            <w:r>
+              <w:rPr>
+                <w:rFonts w:asciiTheme="minorEastAsia" w:hAnsiTheme="minorEastAsia" w:hint="eastAsia"/>
+                <w:color w:val="000000" w:themeColor="text1"/>
+                <w:szCs w:val="21"/>
+                <w:shd w:val="clear" w:color="auto" w:fill="FFFFFF"/>
+              </w:rPr>
+              <w:t>。</w:t>
+            </w:r>
+            <w:r>
+              <w:rPr>
+                <w:rFonts w:asciiTheme="minorEastAsia" w:hAnsiTheme="minorEastAsia"/>
+                <w:color w:val="000000" w:themeColor="text1"/>
+                <w:szCs w:val="21"/>
+                <w:shd w:val="clear" w:color="auto" w:fill="FFFFFF"/>
+              </w:rPr>
+              <w:t>推荐使用</w:t>
+            </w:r>
+            <w:r>
+              <w:rPr>
+                <w:rFonts w:asciiTheme="minorEastAsia" w:hAnsiTheme="minorEastAsia" w:hint="eastAsia"/>
+                <w:color w:val="000000" w:themeColor="text1"/>
+                <w:szCs w:val="21"/>
+                <w:shd w:val="clear" w:color="auto" w:fill="FFFFFF"/>
+              </w:rPr>
+              <w:t>。</w:t>
+            </w:r>
+          </w:p>
+          <w:p>
+            <w:pPr>
+              <w:rPr>
+                <w:rFonts w:asciiTheme="minorEastAsia" w:hAnsiTheme="minorEastAsia"/>
+                <w:color w:val="000000" w:themeColor="text1"/>
+                <w:szCs w:val="21"/>
+                <w:shd w:val="clear" w:color="auto" w:fill="FFFFFF"/>
+              </w:rPr>
+            </w:pPr>
+            <w:r>
+              <w:rPr>
+                <w:rFonts w:asciiTheme="minorEastAsia" w:hAnsiTheme="minorEastAsia"/>
+                <w:color w:val="000000" w:themeColor="text1"/>
+                <w:szCs w:val="21"/>
+                <w:shd w:val="clear" w:color="auto" w:fill="FFFFFF"/>
+              </w:rPr>
+              <w:t>就到了缓存穿透和缓存雪崩的问题</w:t>
+            </w:r>
+          </w:p>
+          <w:p>
+            <w:pPr>
+              <w:rPr>
+                <w:rFonts w:asciiTheme="minorEastAsia" w:hAnsiTheme="minorEastAsia"/>
+                <w:color w:val="000000" w:themeColor="text1"/>
+                <w:szCs w:val="21"/>
+                <w:shd w:val="clear" w:color="auto" w:fill="FFFFFF"/>
+              </w:rPr>
+            </w:pPr>
+            <w:r>
+              <w:rPr>
+                <w:rFonts w:asciiTheme="minorEastAsia" w:hAnsiTheme="minorEastAsia"/>
+                <w:color w:val="000000" w:themeColor="text1"/>
+                <w:szCs w:val="21"/>
+                <w:shd w:val="clear" w:color="auto" w:fill="FFFFFF"/>
+              </w:rPr>
+              <w:t>在中小型企业中很少一件这类的问题</w:t>
+            </w:r>
+            <w:r>
+              <w:rPr>
+                <w:rFonts w:asciiTheme="minorEastAsia" w:hAnsiTheme="minorEastAsia" w:hint="eastAsia"/>
+                <w:color w:val="000000" w:themeColor="text1"/>
+                <w:szCs w:val="21"/>
+                <w:shd w:val="clear" w:color="auto" w:fill="FFFFFF"/>
+              </w:rPr>
+              <w:t>，缓存击穿解决方案（一）利用互斥锁，缓存失效时候，先去获得锁，得到了锁，再去请求数据库。没得锁，则休眠一段时间重试。</w:t>
+            </w:r>
+          </w:p>
+          <w:p>
+            <w:pPr>
+              <w:rPr>
+                <w:rFonts w:asciiTheme="minorEastAsia" w:hAnsiTheme="minorEastAsia"/>
+                <w:color w:val="000000" w:themeColor="text1"/>
+                <w:szCs w:val="21"/>
+                <w:shd w:val="clear" w:color="auto" w:fill="FFFFFF"/>
+              </w:rPr>
+            </w:pPr>
+            <w:r>
+              <w:rPr>
+                <w:rFonts w:asciiTheme="minorEastAsia" w:hAnsiTheme="minorEastAsia" w:hint="eastAsia"/>
+                <w:color w:val="000000" w:themeColor="text1"/>
+                <w:szCs w:val="21"/>
+                <w:shd w:val="clear" w:color="auto" w:fill="FFFFFF"/>
+              </w:rPr>
+              <w:t>（二）采用异步更新策略，无论key是否取到值，都直接返回。</w:t>
+            </w:r>
+            <w:r>
+              <w:rPr>
+                <w:rFonts w:asciiTheme="minorEastAsia" w:hAnsiTheme="minorEastAsia"/>
+                <w:color w:val="000000" w:themeColor="text1"/>
+                <w:szCs w:val="21"/>
+                <w:shd w:val="clear" w:color="auto" w:fill="FFFFFF"/>
+              </w:rPr>
+              <w:t>V</w:t>
+            </w:r>
+            <w:r>
+              <w:rPr>
+                <w:rFonts w:asciiTheme="minorEastAsia" w:hAnsiTheme="minorEastAsia" w:hint="eastAsia"/>
+                <w:color w:val="000000" w:themeColor="text1"/>
+                <w:szCs w:val="21"/>
+                <w:shd w:val="clear" w:color="auto" w:fill="FFFFFF"/>
+              </w:rPr>
+              <w:t>alue值中维护一个缓存失效，缓存如果过期，异步起一个线程去读取数据库，更新缓存。需要做缓存预热</w:t>
+            </w:r>
+            <w:r>
+              <w:rPr>
+                <w:rFonts w:asciiTheme="minorEastAsia" w:hAnsiTheme="minorEastAsia" w:hint="eastAsia"/>
+                <w:color w:val="000000" w:themeColor="text1"/>
+                <w:szCs w:val="21"/>
+                <w:shd w:val="clear" w:color="auto" w:fill="FFFFFF"/>
+              </w:rPr>
+              <w:t>。</w:t>
+            </w:r>
+          </w:p>
+          <w:p>
+            <w:pPr>
+              <w:rPr>
+                <w:rFonts w:asciiTheme="minorEastAsia" w:hAnsiTheme="minorEastAsia"/>
+                <w:color w:val="000000" w:themeColor="text1"/>
+                <w:szCs w:val="21"/>
+                <w:shd w:val="clear" w:color="auto" w:fill="FFFFFF"/>
+              </w:rPr>
+            </w:pPr>
+            <w:r>
+              <w:rPr>
+                <w:rFonts w:asciiTheme="minorEastAsia" w:hAnsiTheme="minorEastAsia"/>
+                <w:color w:val="000000" w:themeColor="text1"/>
+                <w:szCs w:val="21"/>
+                <w:shd w:val="clear" w:color="auto" w:fill="FFFFFF"/>
+              </w:rPr>
+              <w:t>缓存雪崩</w:t>
+            </w:r>
+          </w:p>
+          <w:p>
+            <w:pPr>
+              <w:rPr>
+                <w:rFonts w:asciiTheme="minorEastAsia" w:hAnsiTheme="minorEastAsia"/>
+                <w:color w:val="000000" w:themeColor="text1"/>
+                <w:szCs w:val="21"/>
+                <w:shd w:val="clear" w:color="auto" w:fill="FFFFFF"/>
+              </w:rPr>
+            </w:pPr>
+            <w:r>
+              <w:rPr>
+                <w:rFonts w:asciiTheme="minorEastAsia" w:hAnsiTheme="minorEastAsia"/>
+                <w:color w:val="000000" w:themeColor="text1"/>
+                <w:szCs w:val="21"/>
+                <w:shd w:val="clear" w:color="auto" w:fill="FFFFFF"/>
+              </w:rPr>
+              <w:t>给缓存一个失效时间</w:t>
+            </w:r>
+            <w:r>
+              <w:rPr>
+                <w:rFonts w:asciiTheme="minorEastAsia" w:hAnsiTheme="minorEastAsia" w:hint="eastAsia"/>
+                <w:color w:val="000000" w:themeColor="text1"/>
+                <w:szCs w:val="21"/>
+                <w:shd w:val="clear" w:color="auto" w:fill="FFFFFF"/>
+              </w:rPr>
+              <w:t>，</w:t>
+            </w:r>
+            <w:r>
+              <w:rPr>
+                <w:rFonts w:asciiTheme="minorEastAsia" w:hAnsiTheme="minorEastAsia"/>
+                <w:color w:val="000000" w:themeColor="text1"/>
+                <w:szCs w:val="21"/>
+                <w:shd w:val="clear" w:color="auto" w:fill="FFFFFF"/>
+              </w:rPr>
+              <w:t>加上一个随机值</w:t>
+            </w:r>
+            <w:r>
+              <w:rPr>
+                <w:rFonts w:asciiTheme="minorEastAsia" w:hAnsiTheme="minorEastAsia" w:hint="eastAsia"/>
+                <w:color w:val="000000" w:themeColor="text1"/>
+                <w:szCs w:val="21"/>
+                <w:shd w:val="clear" w:color="auto" w:fill="FFFFFF"/>
+              </w:rPr>
+              <w:t>，</w:t>
+            </w:r>
+            <w:r>
+              <w:rPr>
+                <w:rFonts w:asciiTheme="minorEastAsia" w:hAnsiTheme="minorEastAsia"/>
+                <w:color w:val="000000" w:themeColor="text1"/>
+                <w:szCs w:val="21"/>
+                <w:shd w:val="clear" w:color="auto" w:fill="FFFFFF"/>
+              </w:rPr>
+              <w:t>避免集体失效</w:t>
+            </w:r>
+            <w:r>
+              <w:rPr>
+                <w:rFonts w:asciiTheme="minorEastAsia" w:hAnsiTheme="minorEastAsia" w:hint="eastAsia"/>
+                <w:color w:val="000000" w:themeColor="text1"/>
+                <w:szCs w:val="21"/>
+                <w:shd w:val="clear" w:color="auto" w:fill="FFFFFF"/>
+              </w:rPr>
+              <w:t>。</w:t>
+            </w:r>
+          </w:p>
+          <w:p>
+            <w:pPr>
+              <w:rPr>
+                <w:rFonts w:asciiTheme="minorEastAsia" w:hAnsiTheme="minorEastAsia"/>
+                <w:color w:val="000000" w:themeColor="text1"/>
+                <w:szCs w:val="21"/>
+                <w:shd w:val="clear" w:color="auto" w:fill="FFFFFF"/>
+              </w:rPr>
+            </w:pPr>
+            <w:r>
+              <w:rPr>
+                <w:rFonts w:asciiTheme="minorEastAsia" w:hAnsiTheme="minorEastAsia"/>
+                <w:color w:val="000000" w:themeColor="text1"/>
+                <w:szCs w:val="21"/>
+                <w:shd w:val="clear" w:color="auto" w:fill="FFFFFF"/>
+              </w:rPr>
+              <w:t>使用互斥锁</w:t>
+            </w:r>
+            <w:r>
+              <w:rPr>
+                <w:rFonts w:asciiTheme="minorEastAsia" w:hAnsiTheme="minorEastAsia" w:hint="eastAsia"/>
+                <w:color w:val="000000" w:themeColor="text1"/>
+                <w:szCs w:val="21"/>
+                <w:shd w:val="clear" w:color="auto" w:fill="FFFFFF"/>
+              </w:rPr>
+              <w:t>，</w:t>
+            </w:r>
+            <w:r>
+              <w:rPr>
+                <w:rFonts w:asciiTheme="minorEastAsia" w:hAnsiTheme="minorEastAsia"/>
+                <w:color w:val="000000" w:themeColor="text1"/>
+                <w:szCs w:val="21"/>
+                <w:shd w:val="clear" w:color="auto" w:fill="FFFFFF"/>
+              </w:rPr>
+              <w:t>但是该方案吞吐量明显有所下降</w:t>
+            </w:r>
+            <w:r>
+              <w:rPr>
+                <w:rFonts w:asciiTheme="minorEastAsia" w:hAnsiTheme="minorEastAsia" w:hint="eastAsia"/>
+                <w:color w:val="000000" w:themeColor="text1"/>
+                <w:szCs w:val="21"/>
+                <w:shd w:val="clear" w:color="auto" w:fill="FFFFFF"/>
+              </w:rPr>
+              <w:t>。</w:t>
+            </w:r>
+          </w:p>
+          <w:p>
+            <w:pPr>
+              <w:rPr>
+                <w:rFonts w:asciiTheme="minorEastAsia" w:hAnsiTheme="minorEastAsia" w:cstheme="minorHAnsi"/>
+                <w:color w:val="000000" w:themeColor="text1"/>
+                <w:szCs w:val="21"/>
+              </w:rPr>
+            </w:pPr>
+            <w:r>
+              <w:rPr>
+                <w:rFonts w:asciiTheme="minorEastAsia" w:hAnsiTheme="minorEastAsia"/>
+                <w:color w:val="000000" w:themeColor="text1"/>
+                <w:szCs w:val="21"/>
+                <w:shd w:val="clear" w:color="auto" w:fill="FFFFFF"/>
+              </w:rPr>
+              <w:t>双缓存</w:t>
+            </w:r>
+            <w:r>
+              <w:rPr>
+                <w:rFonts w:asciiTheme="minorEastAsia" w:hAnsiTheme="minorEastAsia" w:hint="eastAsia"/>
+                <w:color w:val="000000" w:themeColor="text1"/>
+                <w:szCs w:val="21"/>
+                <w:shd w:val="clear" w:color="auto" w:fill="FFFFFF"/>
+              </w:rPr>
+              <w:t>。</w:t>
+            </w:r>
+            <w:r>
+              <w:rPr>
+                <w:rFonts w:asciiTheme="minorEastAsia" w:hAnsiTheme="minorEastAsia"/>
+                <w:color w:val="000000" w:themeColor="text1"/>
+                <w:szCs w:val="21"/>
+                <w:shd w:val="clear" w:color="auto" w:fill="FFFFFF"/>
+              </w:rPr>
+              <w:t>我们两个缓存</w:t>
+            </w:r>
+            <w:r>
+              <w:rPr>
+                <w:rFonts w:asciiTheme="minorEastAsia" w:hAnsiTheme="minorEastAsia" w:hint="eastAsia"/>
+                <w:color w:val="000000" w:themeColor="text1"/>
+                <w:szCs w:val="21"/>
+                <w:shd w:val="clear" w:color="auto" w:fill="FFFFFF"/>
+              </w:rPr>
+              <w:t>，</w:t>
+            </w:r>
+            <w:r>
+              <w:rPr>
+                <w:rFonts w:asciiTheme="minorEastAsia" w:hAnsiTheme="minorEastAsia"/>
+                <w:color w:val="000000" w:themeColor="text1"/>
+                <w:szCs w:val="21"/>
+                <w:shd w:val="clear" w:color="auto" w:fill="FFFFFF"/>
+              </w:rPr>
+              <w:t>缓存</w:t>
+            </w:r>
+            <w:r>
+              <w:rPr>
+                <w:rFonts w:asciiTheme="minorEastAsia" w:hAnsiTheme="minorEastAsia" w:hint="eastAsia"/>
+                <w:color w:val="000000" w:themeColor="text1"/>
+                <w:szCs w:val="21"/>
+                <w:shd w:val="clear" w:color="auto" w:fill="FFFFFF"/>
+              </w:rPr>
+              <w:t>A</w:t>
+            </w:r>
+            <w:r>
+              <w:rPr>
+                <w:rFonts w:asciiTheme="minorEastAsia" w:hAnsiTheme="minorEastAsia"/>
+                <w:color w:val="000000" w:themeColor="text1"/>
+                <w:szCs w:val="21"/>
+                <w:shd w:val="clear" w:color="auto" w:fill="FFFFFF"/>
+              </w:rPr>
+              <w:t>和</w:t>
+            </w:r>
+            <w:r>
+              <w:rPr>
+                <w:rFonts w:asciiTheme="minorEastAsia" w:hAnsiTheme="minorEastAsia" w:hint="eastAsia"/>
+                <w:color w:val="000000" w:themeColor="text1"/>
+                <w:szCs w:val="21"/>
+                <w:shd w:val="clear" w:color="auto" w:fill="FFFFFF"/>
+              </w:rPr>
+              <w:t>缓存B。缓存A的失效时间为2</w:t>
+            </w:r>
+            <w:r>
+              <w:rPr>
+                <w:rFonts w:asciiTheme="minorEastAsia" w:hAnsiTheme="minorEastAsia"/>
+                <w:color w:val="000000" w:themeColor="text1"/>
+                <w:szCs w:val="21"/>
+                <w:shd w:val="clear" w:color="auto" w:fill="FFFFFF"/>
+              </w:rPr>
+              <w:t>0分钟</w:t>
+            </w:r>
+            <w:r>
+              <w:rPr>
+                <w:rFonts w:asciiTheme="minorEastAsia" w:hAnsiTheme="minorEastAsia" w:cstheme="minorHAnsi"/>
+                <w:color w:val="000000" w:themeColor="text1"/>
+                <w:szCs w:val="21"/>
+              </w:rPr>
+              <w:t>缓存</w:t>
+            </w:r>
+            <w:r>
+              <w:rPr>
+                <w:rFonts w:asciiTheme="minorEastAsia" w:hAnsiTheme="minorEastAsia" w:cstheme="minorHAnsi" w:hint="eastAsia"/>
+                <w:color w:val="000000" w:themeColor="text1"/>
+                <w:szCs w:val="21"/>
+              </w:rPr>
+              <w:t>B不设置失效时间</w:t>
+            </w:r>
+            <w:r>
+              <w:rPr>
+                <w:rFonts w:asciiTheme="minorEastAsia" w:hAnsiTheme="minorEastAsia" w:cstheme="minorHAnsi" w:hint="eastAsia"/>
+                <w:color w:val="000000" w:themeColor="text1"/>
+                <w:szCs w:val="21"/>
+              </w:rPr>
+              <w:t>。</w:t>
+            </w:r>
+          </w:p>
+          <w:p>
+            <w:pPr>
+              <w:rPr>
+                <w:rFonts w:asciiTheme="minorEastAsia" w:hAnsiTheme="minorEastAsia" w:cstheme="minorHAnsi"/>
+                <w:color w:val="000000" w:themeColor="text1"/>
+                <w:szCs w:val="21"/>
+              </w:rPr>
+            </w:pPr>
+            <w:r>
+              <w:rPr>
+                <w:rFonts w:asciiTheme="minorEastAsia" w:hAnsiTheme="minorEastAsia" w:cstheme="minorHAnsi" w:hint="eastAsia"/>
+                <w:color w:val="000000" w:themeColor="text1"/>
+                <w:szCs w:val="21"/>
+              </w:rPr>
+              <w:t>自己做缓存预热操作。然后细分一下几个小点</w:t>
+            </w:r>
+          </w:p>
+          <w:p>
+            <w:pPr>
+              <w:rPr>
+                <w:rFonts w:asciiTheme="minorEastAsia" w:hAnsiTheme="minorEastAsia" w:cstheme="minorHAnsi"/>
+                <w:color w:val="000000" w:themeColor="text1"/>
+                <w:szCs w:val="21"/>
+              </w:rPr>
+            </w:pPr>
+            <w:r>
+              <w:rPr>
+                <w:rFonts w:asciiTheme="minorEastAsia" w:hAnsiTheme="minorEastAsia" w:cstheme="minorHAnsi" w:hint="eastAsia"/>
+                <w:color w:val="000000" w:themeColor="text1"/>
+                <w:szCs w:val="21"/>
+              </w:rPr>
+              <w:t>1从缓存A中读取数据库，有则直接返回</w:t>
+            </w:r>
+            <w:r>
+              <w:rPr>
+                <w:rFonts w:asciiTheme="minorEastAsia" w:hAnsiTheme="minorEastAsia" w:cstheme="minorHAnsi" w:hint="eastAsia"/>
+                <w:color w:val="000000" w:themeColor="text1"/>
+                <w:szCs w:val="21"/>
+              </w:rPr>
+              <w:t>。</w:t>
+            </w:r>
+          </w:p>
+          <w:p>
+            <w:pPr>
+              <w:rPr>
+                <w:rFonts w:asciiTheme="minorEastAsia" w:hAnsiTheme="minorEastAsia" w:cstheme="minorHAnsi"/>
+                <w:color w:val="000000" w:themeColor="text1"/>
+                <w:szCs w:val="21"/>
+              </w:rPr>
+            </w:pPr>
+            <w:r>
+              <w:rPr>
+                <w:rFonts w:asciiTheme="minorEastAsia" w:hAnsiTheme="minorEastAsia" w:cstheme="minorHAnsi" w:hint="eastAsia"/>
+                <w:color w:val="000000" w:themeColor="text1"/>
+                <w:szCs w:val="21"/>
+              </w:rPr>
+              <w:t>2</w:t>
+            </w:r>
+            <w:r>
+              <w:rPr>
+                <w:rFonts w:asciiTheme="minorEastAsia" w:hAnsiTheme="minorEastAsia" w:cstheme="minorHAnsi"/>
+                <w:color w:val="000000" w:themeColor="text1"/>
+                <w:szCs w:val="21"/>
+              </w:rPr>
+              <w:t>A没有数据</w:t>
+            </w:r>
+            <w:r>
+              <w:rPr>
+                <w:rFonts w:asciiTheme="minorEastAsia" w:hAnsiTheme="minorEastAsia" w:cstheme="minorHAnsi" w:hint="eastAsia"/>
+                <w:color w:val="000000" w:themeColor="text1"/>
+                <w:szCs w:val="21"/>
+              </w:rPr>
+              <w:t>，</w:t>
+            </w:r>
+            <w:r>
+              <w:rPr>
+                <w:rFonts w:asciiTheme="minorEastAsia" w:hAnsiTheme="minorEastAsia" w:cstheme="minorHAnsi"/>
+                <w:color w:val="000000" w:themeColor="text1"/>
+                <w:szCs w:val="21"/>
+              </w:rPr>
+              <w:t>直接从</w:t>
+            </w:r>
+            <w:r>
+              <w:rPr>
+                <w:rFonts w:asciiTheme="minorEastAsia" w:hAnsiTheme="minorEastAsia" w:cstheme="minorHAnsi" w:hint="eastAsia"/>
+                <w:color w:val="000000" w:themeColor="text1"/>
+                <w:szCs w:val="21"/>
+              </w:rPr>
+              <w:t>B读取数据，直接返回，并且异步启动一个更新线程</w:t>
+            </w:r>
+            <w:r>
+              <w:rPr>
+                <w:rFonts w:asciiTheme="minorEastAsia" w:hAnsiTheme="minorEastAsia" w:cstheme="minorHAnsi" w:hint="eastAsia"/>
+                <w:color w:val="000000" w:themeColor="text1"/>
+                <w:szCs w:val="21"/>
+              </w:rPr>
+              <w:t>。</w:t>
+            </w:r>
+          </w:p>
+          <w:p>
+            <w:pPr>
+              <w:rPr>
+                <w:rFonts w:asciiTheme="minorEastAsia" w:hAnsiTheme="minorEastAsia" w:cstheme="minorHAnsi"/>
+                <w:color w:val="000000" w:themeColor="text1"/>
+                <w:szCs w:val="21"/>
+              </w:rPr>
+            </w:pPr>
+            <w:r>
+              <w:rPr>
+                <w:rFonts w:asciiTheme="minorEastAsia" w:hAnsiTheme="minorEastAsia" w:cstheme="minorHAnsi" w:hint="eastAsia"/>
+                <w:color w:val="000000" w:themeColor="text1"/>
+                <w:szCs w:val="21"/>
+              </w:rPr>
+              <w:t>3更新线程同时更新缓存A和缓存B</w:t>
+            </w:r>
+            <w:r>
+              <w:rPr>
+                <w:rFonts w:asciiTheme="minorEastAsia" w:hAnsiTheme="minorEastAsia" w:cstheme="minorHAnsi" w:hint="eastAsia"/>
+                <w:color w:val="000000" w:themeColor="text1"/>
+                <w:szCs w:val="21"/>
+              </w:rPr>
+              <w:t>。</w:t>
+            </w:r>
+          </w:p>
+          <w:p>
+            <w:pPr>
+              <w:rPr>
+                <w:rFonts w:asciiTheme="minorEastAsia" w:hAnsiTheme="minorEastAsia" w:cstheme="minorHAnsi"/>
+                <w:color w:val="000000" w:themeColor="text1"/>
+                <w:szCs w:val="21"/>
+              </w:rPr>
+            </w:pPr>
+            <w:r>
+              <w:rPr>
+                <w:rFonts w:asciiTheme="minorEastAsia" w:hAnsiTheme="minorEastAsia" w:cstheme="minorHAnsi" w:hint="eastAsia"/>
+                <w:color w:val="000000" w:themeColor="text1"/>
+                <w:szCs w:val="21"/>
+              </w:rPr>
+              <w:t>难点</w:t>
+            </w:r>
+            <w:r>
+              <w:rPr>
+                <w:rFonts w:asciiTheme="minorEastAsia" w:hAnsiTheme="minorEastAsia" w:cstheme="minorHAnsi"/>
+                <w:color w:val="000000" w:themeColor="text1"/>
+                <w:szCs w:val="21"/>
+              </w:rPr>
+              <w:t>3</w:t>
+            </w:r>
+            <w:r>
+              <w:rPr>
+                <w:rFonts w:asciiTheme="minorEastAsia" w:hAnsiTheme="minorEastAsia" w:cstheme="minorHAnsi" w:hint="eastAsia"/>
+                <w:color w:val="000000" w:themeColor="text1"/>
+                <w:szCs w:val="21"/>
+              </w:rPr>
+              <w:t>：登录状态的问题（</w:t>
+            </w:r>
+            <w:proofErr w:type="spellStart"/>
+            <w:r>
+              <w:rPr>
+                <w:rFonts w:asciiTheme="minorEastAsia" w:hAnsiTheme="minorEastAsia" w:cstheme="minorHAnsi" w:hint="eastAsia"/>
+                <w:color w:val="000000" w:themeColor="text1"/>
+                <w:szCs w:val="21"/>
+              </w:rPr>
+              <w:t>jwt</w:t>
+            </w:r>
+            <w:proofErr w:type="spellEnd"/>
+            <w:r>
+              <w:rPr>
+                <w:rFonts w:asciiTheme="minorEastAsia" w:hAnsiTheme="minorEastAsia" w:cstheme="minorHAnsi" w:hint="eastAsia"/>
+                <w:color w:val="000000" w:themeColor="text1"/>
+                <w:szCs w:val="21"/>
+              </w:rPr>
+              <w:t xml:space="preserve">） </w:t>
+            </w:r>
+            <w:r>
+              <w:rPr>
+                <w:rFonts w:asciiTheme="minorEastAsia" w:hAnsiTheme="minorEastAsia" w:cstheme="minorHAnsi" w:hint="eastAsia"/>
+                <w:color w:val="000000" w:themeColor="text1"/>
+                <w:szCs w:val="21"/>
+              </w:rPr>
+              <w:t>。</w:t>
+            </w:r>
+          </w:p>
+          <w:p>
+            <w:pPr>
+              <w:rPr>
+                <w:rFonts w:asciiTheme="minorEastAsia" w:hAnsiTheme="minorEastAsia" w:cstheme="minorHAnsi"/>
+                <w:color w:val="000000" w:themeColor="text1"/>
+                <w:szCs w:val="21"/>
+              </w:rPr>
+            </w:pPr>
+            <w:r>
+              <w:rPr>
+                <w:rFonts w:asciiTheme="minorEastAsia" w:hAnsiTheme="minorEastAsia" w:cstheme="minorHAnsi" w:hint="eastAsia"/>
+                <w:color w:val="000000" w:themeColor="text1"/>
+                <w:szCs w:val="21"/>
+              </w:rPr>
+              <w:t>解决方法</w:t>
+            </w:r>
+            <w:r>
+              <w:rPr>
+                <w:rFonts w:asciiTheme="minorEastAsia" w:hAnsiTheme="minorEastAsia" w:cstheme="minorHAnsi"/>
+                <w:color w:val="000000" w:themeColor="text1"/>
+                <w:szCs w:val="21"/>
+              </w:rPr>
+              <w:t>3</w:t>
+            </w:r>
+            <w:r>
+              <w:rPr>
+                <w:rFonts w:asciiTheme="minorEastAsia" w:hAnsiTheme="minorEastAsia" w:cstheme="minorHAnsi" w:hint="eastAsia"/>
+                <w:color w:val="000000" w:themeColor="text1"/>
+                <w:szCs w:val="21"/>
+              </w:rPr>
+              <w:t>：分布式web应用的普及，通过session管理用户登录状态成本越来越高，因此慢慢发展成为token的方式做登录身份验证，然后通过token去取</w:t>
+            </w:r>
+            <w:proofErr w:type="spellStart"/>
+            <w:r>
+              <w:rPr>
+                <w:rFonts w:asciiTheme="minorEastAsia" w:hAnsiTheme="minorEastAsia" w:cstheme="minorHAnsi" w:hint="eastAsia"/>
+                <w:color w:val="000000" w:themeColor="text1"/>
+                <w:szCs w:val="21"/>
+              </w:rPr>
               <w:t>redis</w:t>
             </w:r>
             <w:proofErr w:type="spellEnd"/>
             <w:r>
               <w:rPr>
-                <w:rFonts w:asciiTheme="minorEastAsia" w:hAnsiTheme="minorEastAsia" w:hint="eastAsia"/>
-                <w:color w:val="000000" w:themeColor="text1"/>
-                <w:szCs w:val="21"/>
-                <w:shd w:val="clear" w:color="auto" w:fill="FFFFFF"/>
-              </w:rPr>
-              <w:t>不是每个100ms将所有的key检查一次，而是随机抽取进行检查(如果每隔100ms,全部key进行检查，</w:t>
+                <w:rFonts w:asciiTheme="minorEastAsia" w:hAnsiTheme="minorEastAsia" w:cstheme="minorHAnsi" w:hint="eastAsia"/>
+                <w:color w:val="000000" w:themeColor="text1"/>
+                <w:szCs w:val="21"/>
+              </w:rPr>
+              <w:t>中的缓存的用户信息，随着之后的</w:t>
             </w:r>
             <w:proofErr w:type="spellStart"/>
             <w:r>
               <w:rPr>
-                <w:rFonts w:asciiTheme="minorEastAsia" w:hAnsiTheme="minorEastAsia" w:hint="eastAsia"/>
-                <w:color w:val="000000" w:themeColor="text1"/>
-                <w:szCs w:val="21"/>
-                <w:shd w:val="clear" w:color="auto" w:fill="FFFFFF"/>
+                <w:rFonts w:asciiTheme="minorEastAsia" w:hAnsiTheme="minorEastAsia" w:cstheme="minorHAnsi" w:hint="eastAsia"/>
+                <w:color w:val="000000" w:themeColor="text1"/>
+                <w:szCs w:val="21"/>
+              </w:rPr>
+              <w:t>jwt</w:t>
+            </w:r>
+            <w:proofErr w:type="spellEnd"/>
+            <w:r>
+              <w:rPr>
+                <w:rFonts w:asciiTheme="minorEastAsia" w:hAnsiTheme="minorEastAsia" w:cstheme="minorHAnsi" w:hint="eastAsia"/>
+                <w:color w:val="000000" w:themeColor="text1"/>
+                <w:szCs w:val="21"/>
+              </w:rPr>
+              <w:t>的出现，校验方式更加简单便捷化，无需通过</w:t>
+            </w:r>
+            <w:proofErr w:type="spellStart"/>
+            <w:r>
+              <w:rPr>
+                <w:rFonts w:asciiTheme="minorEastAsia" w:hAnsiTheme="minorEastAsia" w:cstheme="minorHAnsi" w:hint="eastAsia"/>
+                <w:color w:val="000000" w:themeColor="text1"/>
+                <w:szCs w:val="21"/>
               </w:rPr>
               <w:t>redis</w:t>
             </w:r>
             <w:proofErr w:type="spellEnd"/>
             <w:r>
               <w:rPr>
-                <w:rFonts w:asciiTheme="minorEastAsia" w:hAnsiTheme="minorEastAsia" w:hint="eastAsia"/>
-                <w:color w:val="000000" w:themeColor="text1"/>
-                <w:szCs w:val="21"/>
-                <w:shd w:val="clear" w:color="auto" w:fill="FFFFFF"/>
-              </w:rPr>
-              <w:t>岂不是卡死)。因此，如果只采用定期删除策略，会导致很多key到时间没有删除。</w:t>
+                <w:rFonts w:asciiTheme="minorEastAsia" w:hAnsiTheme="minorEastAsia" w:cstheme="minorHAnsi" w:hint="eastAsia"/>
+                <w:color w:val="000000" w:themeColor="text1"/>
+                <w:szCs w:val="21"/>
+              </w:rPr>
+              <w:t>缓存，而是直接根据token取出保存的用户信息，以及对token可用性校验，单点登录更为简单。</w:t>
+            </w:r>
+          </w:p>
+          <w:p>
+            <w:pPr>
+              <w:rPr>
+                <w:rFonts w:asciiTheme="minorEastAsia" w:hAnsiTheme="minorEastAsia" w:cstheme="minorHAnsi"/>
+                <w:color w:val="000000" w:themeColor="text1"/>
+                <w:szCs w:val="21"/>
+              </w:rPr>
+            </w:pPr>
+            <w:r>
+              <w:rPr>
+                <w:rFonts w:asciiTheme="minorEastAsia" w:hAnsiTheme="minorEastAsia" w:cstheme="minorHAnsi"/>
+                <w:color w:val="000000" w:themeColor="text1"/>
+                <w:szCs w:val="21"/>
+              </w:rPr>
+              <w:t>使用</w:t>
+            </w:r>
+            <w:r>
+              <w:rPr>
+                <w:rFonts w:asciiTheme="minorEastAsia" w:hAnsiTheme="minorEastAsia" w:cstheme="minorHAnsi" w:hint="eastAsia"/>
+                <w:color w:val="000000" w:themeColor="text1"/>
+                <w:szCs w:val="21"/>
+              </w:rPr>
+              <w:t>J</w:t>
+            </w:r>
+            <w:r>
+              <w:rPr>
+                <w:rFonts w:asciiTheme="minorEastAsia" w:hAnsiTheme="minorEastAsia" w:cstheme="minorHAnsi"/>
+                <w:color w:val="000000" w:themeColor="text1"/>
+                <w:szCs w:val="21"/>
+              </w:rPr>
+              <w:t>WT核心代码</w:t>
+            </w:r>
+            <w:r>
+              <w:rPr>
+                <w:rFonts w:asciiTheme="minorEastAsia" w:hAnsiTheme="minorEastAsia" w:cstheme="minorHAnsi" w:hint="eastAsia"/>
+                <w:color w:val="000000" w:themeColor="text1"/>
+                <w:szCs w:val="21"/>
+              </w:rPr>
+              <w:t>。</w:t>
+            </w:r>
+            <w:r>
+              <w:rPr>
+                <w:rFonts w:asciiTheme="minorEastAsia" w:hAnsiTheme="minorEastAsia" w:cstheme="minorHAnsi"/>
+                <w:color w:val="000000" w:themeColor="text1"/>
+                <w:szCs w:val="21"/>
+              </w:rPr>
+              <w:t>引入依赖</w:t>
+            </w:r>
+          </w:p>
+          <w:p>
+            <w:pPr>
+              <w:rPr>
+                <w:rFonts w:asciiTheme="minorEastAsia" w:hAnsiTheme="minorEastAsia" w:cstheme="minorHAnsi"/>
+                <w:color w:val="000000" w:themeColor="text1"/>
+                <w:szCs w:val="21"/>
+              </w:rPr>
+            </w:pPr>
+            <w:r>
+              <w:rPr>
+                <w:rFonts w:asciiTheme="minorEastAsia" w:hAnsiTheme="minorEastAsia" w:cstheme="minorHAnsi"/>
+                <w:color w:val="000000" w:themeColor="text1"/>
+                <w:szCs w:val="21"/>
+              </w:rPr>
+              <w:t>会有一个id 主题</w:t>
+            </w:r>
+            <w:r>
+              <w:rPr>
+                <w:rFonts w:asciiTheme="minorEastAsia" w:hAnsiTheme="minorEastAsia" w:cstheme="minorHAnsi" w:hint="eastAsia"/>
+                <w:color w:val="000000" w:themeColor="text1"/>
+                <w:szCs w:val="21"/>
+              </w:rPr>
+              <w:t xml:space="preserve"> 签发者 签发时间 签名的算法以及秘</w:t>
+            </w:r>
+            <w:proofErr w:type="gramStart"/>
+            <w:r>
+              <w:rPr>
+                <w:rFonts w:asciiTheme="minorEastAsia" w:hAnsiTheme="minorEastAsia" w:cstheme="minorHAnsi" w:hint="eastAsia"/>
+                <w:color w:val="000000" w:themeColor="text1"/>
+                <w:szCs w:val="21"/>
+              </w:rPr>
+              <w:t>钥</w:t>
+            </w:r>
+            <w:proofErr w:type="gramEnd"/>
+          </w:p>
+          <w:p>
+            <w:pPr>
+              <w:rPr>
+                <w:rFonts w:asciiTheme="minorEastAsia" w:hAnsiTheme="minorEastAsia" w:cstheme="minorHAnsi"/>
+                <w:color w:val="000000" w:themeColor="text1"/>
+                <w:szCs w:val="21"/>
+              </w:rPr>
+            </w:pPr>
+            <w:proofErr w:type="spellStart"/>
+            <w:r>
+              <w:rPr>
+                <w:rFonts w:asciiTheme="minorEastAsia" w:hAnsiTheme="minorEastAsia" w:cstheme="minorHAnsi"/>
+                <w:color w:val="000000" w:themeColor="text1"/>
+                <w:szCs w:val="21"/>
+              </w:rPr>
+              <w:t>Jwt</w:t>
+            </w:r>
+            <w:proofErr w:type="spellEnd"/>
+            <w:r>
+              <w:rPr>
+                <w:rFonts w:asciiTheme="minorEastAsia" w:hAnsiTheme="minorEastAsia" w:cstheme="minorHAnsi"/>
+                <w:color w:val="000000" w:themeColor="text1"/>
+                <w:szCs w:val="21"/>
+              </w:rPr>
+              <w:t>工具类和token验证</w:t>
             </w:r>
           </w:p>
           <w:p>
@@ -1728,1068 +2812,194 @@
                 <w:shd w:val="clear" w:color="auto" w:fill="FFFFFF"/>
               </w:rPr>
             </w:pPr>
-            <w:r>
-              <w:rPr>
-                <w:rFonts w:asciiTheme="minorEastAsia" w:hAnsiTheme="minorEastAsia"/>
-                <w:color w:val="000000" w:themeColor="text1"/>
-                <w:szCs w:val="21"/>
-                <w:shd w:val="clear" w:color="auto" w:fill="FFFFFF"/>
-              </w:rPr>
-              <w:t>于是惰性删除派上用场</w:t>
-            </w:r>
-            <w:r>
-              <w:rPr>
-                <w:rFonts w:asciiTheme="minorEastAsia" w:hAnsiTheme="minorEastAsia" w:hint="eastAsia"/>
-                <w:color w:val="000000" w:themeColor="text1"/>
-                <w:szCs w:val="21"/>
-                <w:shd w:val="clear" w:color="auto" w:fill="FFFFFF"/>
-              </w:rPr>
-              <w:t>。</w:t>
-            </w:r>
-            <w:r>
-              <w:rPr>
-                <w:rFonts w:asciiTheme="minorEastAsia" w:hAnsiTheme="minorEastAsia"/>
-                <w:color w:val="000000" w:themeColor="text1"/>
-                <w:szCs w:val="21"/>
-                <w:shd w:val="clear" w:color="auto" w:fill="FFFFFF"/>
-              </w:rPr>
-              <w:t>也就是说在你获取某个key的时候</w:t>
-            </w:r>
-            <w:r>
-              <w:rPr>
-                <w:rFonts w:asciiTheme="minorEastAsia" w:hAnsiTheme="minorEastAsia" w:hint="eastAsia"/>
-                <w:color w:val="000000" w:themeColor="text1"/>
-                <w:szCs w:val="21"/>
-                <w:shd w:val="clear" w:color="auto" w:fill="FFFFFF"/>
+          </w:p>
+          <w:p>
+            <w:pPr>
+              <w:rPr>
+                <w:rFonts w:asciiTheme="minorEastAsia" w:hAnsiTheme="minorEastAsia" w:cstheme="minorHAnsi"/>
+                <w:color w:val="000000" w:themeColor="text1"/>
+                <w:szCs w:val="21"/>
+              </w:rPr>
+            </w:pPr>
+            <w:r>
+              <w:rPr>
+                <w:rFonts w:cstheme="minorHAnsi" w:hint="eastAsia"/>
+                <w:szCs w:val="21"/>
+              </w:rPr>
+              <w:t>难点</w:t>
+            </w:r>
+            <w:r>
+              <w:rPr>
+                <w:rFonts w:cstheme="minorHAnsi" w:hint="eastAsia"/>
+                <w:szCs w:val="21"/>
+              </w:rPr>
+              <w:t>2</w:t>
+            </w:r>
+            <w:r>
+              <w:rPr>
+                <w:rFonts w:cstheme="minorHAnsi" w:hint="eastAsia"/>
+                <w:szCs w:val="21"/>
+              </w:rPr>
+              <w:t>：</w:t>
+            </w:r>
+            <w:r>
+              <w:rPr>
+                <w:rFonts w:asciiTheme="minorEastAsia" w:hAnsiTheme="minorEastAsia" w:cstheme="minorHAnsi" w:hint="eastAsia"/>
+                <w:color w:val="000000" w:themeColor="text1"/>
+                <w:szCs w:val="21"/>
+              </w:rPr>
+              <w:t>借款模块需要对分布式事务进行解决</w:t>
+            </w:r>
+          </w:p>
+          <w:p>
+            <w:pPr>
+              <w:rPr>
+                <w:rFonts w:asciiTheme="minorEastAsia" w:hAnsiTheme="minorEastAsia" w:cstheme="minorHAnsi"/>
+                <w:color w:val="000000" w:themeColor="text1"/>
+                <w:szCs w:val="21"/>
+              </w:rPr>
+            </w:pPr>
+            <w:r>
+              <w:rPr>
+                <w:rFonts w:asciiTheme="minorEastAsia" w:hAnsiTheme="minorEastAsia" w:cstheme="minorHAnsi" w:hint="eastAsia"/>
+                <w:color w:val="000000" w:themeColor="text1"/>
+                <w:szCs w:val="21"/>
+              </w:rPr>
+              <w:t>解决方法1：借款时就相当于是投资人向借款人转账的一个情况，但是仔细分析里面就有很多的业务，首先一个</w:t>
+            </w:r>
+            <w:proofErr w:type="gramStart"/>
+            <w:r>
+              <w:rPr>
+                <w:rFonts w:asciiTheme="minorEastAsia" w:hAnsiTheme="minorEastAsia" w:cstheme="minorHAnsi" w:hint="eastAsia"/>
+                <w:color w:val="000000" w:themeColor="text1"/>
+                <w:szCs w:val="21"/>
+              </w:rPr>
+              <w:t>标肯定</w:t>
+            </w:r>
+            <w:proofErr w:type="gramEnd"/>
+            <w:r>
+              <w:rPr>
+                <w:rFonts w:asciiTheme="minorEastAsia" w:hAnsiTheme="minorEastAsia" w:cstheme="minorHAnsi" w:hint="eastAsia"/>
+                <w:color w:val="000000" w:themeColor="text1"/>
+                <w:szCs w:val="21"/>
+              </w:rPr>
+              <w:t>是有多个投资人共同投资，那么此时有一个投资人想一个</w:t>
+            </w:r>
+            <w:proofErr w:type="gramStart"/>
+            <w:r>
+              <w:rPr>
+                <w:rFonts w:asciiTheme="minorEastAsia" w:hAnsiTheme="minorEastAsia" w:cstheme="minorHAnsi" w:hint="eastAsia"/>
+                <w:color w:val="000000" w:themeColor="text1"/>
+                <w:szCs w:val="21"/>
+              </w:rPr>
+              <w:t>标投资</w:t>
+            </w:r>
+            <w:proofErr w:type="gramEnd"/>
+            <w:r>
+              <w:rPr>
+                <w:rFonts w:asciiTheme="minorEastAsia" w:hAnsiTheme="minorEastAsia" w:cstheme="minorHAnsi" w:hint="eastAsia"/>
+                <w:color w:val="000000" w:themeColor="text1"/>
+                <w:szCs w:val="21"/>
+              </w:rPr>
+              <w:t>了5</w:t>
+            </w:r>
+            <w:r>
+              <w:rPr>
+                <w:rFonts w:asciiTheme="minorEastAsia" w:hAnsiTheme="minorEastAsia" w:cstheme="minorHAnsi"/>
+                <w:color w:val="000000" w:themeColor="text1"/>
+                <w:szCs w:val="21"/>
+              </w:rPr>
+              <w:t>00元那么在他的充值余额中的五百元就锁定</w:t>
+            </w:r>
+            <w:r>
+              <w:rPr>
+                <w:rFonts w:asciiTheme="minorEastAsia" w:hAnsiTheme="minorEastAsia" w:cstheme="minorHAnsi" w:hint="eastAsia"/>
+                <w:color w:val="000000" w:themeColor="text1"/>
+                <w:szCs w:val="21"/>
               </w:rPr>
               <w:t>，</w:t>
             </w:r>
-            <w:proofErr w:type="spellStart"/>
-            <w:r>
-              <w:rPr>
-                <w:rFonts w:asciiTheme="minorEastAsia" w:hAnsiTheme="minorEastAsia"/>
-                <w:color w:val="000000" w:themeColor="text1"/>
-                <w:szCs w:val="21"/>
-                <w:shd w:val="clear" w:color="auto" w:fill="FFFFFF"/>
-              </w:rPr>
-              <w:t>redis</w:t>
-            </w:r>
-            <w:proofErr w:type="spellEnd"/>
-            <w:r>
-              <w:rPr>
-                <w:rFonts w:asciiTheme="minorEastAsia" w:hAnsiTheme="minorEastAsia"/>
-                <w:color w:val="000000" w:themeColor="text1"/>
-                <w:szCs w:val="21"/>
-                <w:shd w:val="clear" w:color="auto" w:fill="FFFFFF"/>
-              </w:rPr>
-              <w:t>会检查一下</w:t>
-            </w:r>
-            <w:r>
-              <w:rPr>
-                <w:rFonts w:asciiTheme="minorEastAsia" w:hAnsiTheme="minorEastAsia" w:hint="eastAsia"/>
-                <w:color w:val="000000" w:themeColor="text1"/>
-                <w:szCs w:val="21"/>
-                <w:shd w:val="clear" w:color="auto" w:fill="FFFFFF"/>
+            <w:r>
+              <w:rPr>
+                <w:rFonts w:asciiTheme="minorEastAsia" w:hAnsiTheme="minorEastAsia" w:cstheme="minorHAnsi"/>
+                <w:color w:val="000000" w:themeColor="text1"/>
+                <w:szCs w:val="21"/>
+              </w:rPr>
+              <w:t>不能操作</w:t>
+            </w:r>
+            <w:r>
+              <w:rPr>
+                <w:rFonts w:asciiTheme="minorEastAsia" w:hAnsiTheme="minorEastAsia" w:cstheme="minorHAnsi" w:hint="eastAsia"/>
+                <w:color w:val="000000" w:themeColor="text1"/>
+                <w:szCs w:val="21"/>
               </w:rPr>
               <w:t>，</w:t>
             </w:r>
             <w:r>
               <w:rPr>
-                <w:rFonts w:asciiTheme="minorEastAsia" w:hAnsiTheme="minorEastAsia"/>
-                <w:color w:val="000000" w:themeColor="text1"/>
-                <w:szCs w:val="21"/>
-                <w:shd w:val="clear" w:color="auto" w:fill="FFFFFF"/>
-              </w:rPr>
-              <w:t>这个key如果设置了过期时间那么是否过期了</w:t>
-            </w:r>
-            <w:r>
-              <w:rPr>
-                <w:rFonts w:asciiTheme="minorEastAsia" w:hAnsiTheme="minorEastAsia" w:hint="eastAsia"/>
-                <w:color w:val="000000" w:themeColor="text1"/>
-                <w:szCs w:val="21"/>
-                <w:shd w:val="clear" w:color="auto" w:fill="FFFFFF"/>
-              </w:rPr>
-              <w:t>？</w:t>
-            </w:r>
-            <w:r>
-              <w:rPr>
-                <w:rFonts w:asciiTheme="minorEastAsia" w:hAnsiTheme="minorEastAsia"/>
-                <w:color w:val="000000" w:themeColor="text1"/>
-                <w:szCs w:val="21"/>
-                <w:shd w:val="clear" w:color="auto" w:fill="FFFFFF"/>
-              </w:rPr>
-              <w:t>如果过期了此时就会删除</w:t>
-            </w:r>
-            <w:r>
-              <w:rPr>
-                <w:rFonts w:asciiTheme="minorEastAsia" w:hAnsiTheme="minorEastAsia" w:hint="eastAsia"/>
-                <w:color w:val="000000" w:themeColor="text1"/>
-                <w:szCs w:val="21"/>
-                <w:shd w:val="clear" w:color="auto" w:fill="FFFFFF"/>
-              </w:rPr>
-              <w:t>。</w:t>
-            </w:r>
-            <w:r>
-              <w:rPr>
-                <w:rFonts w:asciiTheme="minorEastAsia" w:hAnsiTheme="minorEastAsia"/>
-                <w:color w:val="000000" w:themeColor="text1"/>
-                <w:szCs w:val="21"/>
-                <w:shd w:val="clear" w:color="auto" w:fill="FFFFFF"/>
-              </w:rPr>
-              <w:t>此时也会产生其他的问题</w:t>
-            </w:r>
-            <w:r>
-              <w:rPr>
-                <w:rFonts w:asciiTheme="minorEastAsia" w:hAnsiTheme="minorEastAsia" w:hint="eastAsia"/>
-                <w:color w:val="000000" w:themeColor="text1"/>
-                <w:szCs w:val="21"/>
-                <w:shd w:val="clear" w:color="auto" w:fill="FFFFFF"/>
-              </w:rPr>
-              <w:t>,</w:t>
-            </w:r>
-            <w:r>
-              <w:rPr>
-                <w:rFonts w:asciiTheme="minorEastAsia" w:hAnsiTheme="minorEastAsia"/>
-                <w:color w:val="000000" w:themeColor="text1"/>
-                <w:szCs w:val="21"/>
-                <w:shd w:val="clear" w:color="auto" w:fill="FFFFFF"/>
-              </w:rPr>
-              <w:t>就有了内存淘汰机制</w:t>
-            </w:r>
-            <w:r>
-              <w:rPr>
-                <w:rFonts w:asciiTheme="minorEastAsia" w:hAnsiTheme="minorEastAsia" w:hint="eastAsia"/>
-                <w:color w:val="000000" w:themeColor="text1"/>
-                <w:szCs w:val="21"/>
-                <w:shd w:val="clear" w:color="auto" w:fill="FFFFFF"/>
-              </w:rPr>
-              <w:t>。</w:t>
-            </w:r>
-          </w:p>
-          <w:p>
-            <w:pPr>
-              <w:rPr>
-                <w:rFonts w:asciiTheme="minorEastAsia" w:hAnsiTheme="minorEastAsia"/>
-                <w:color w:val="000000" w:themeColor="text1"/>
-                <w:szCs w:val="21"/>
-                <w:shd w:val="clear" w:color="auto" w:fill="FFFFFF"/>
-              </w:rPr>
-            </w:pPr>
-            <w:r>
-              <w:rPr>
-                <w:rFonts w:asciiTheme="minorEastAsia" w:hAnsiTheme="minorEastAsia"/>
-                <w:color w:val="000000" w:themeColor="text1"/>
-                <w:szCs w:val="21"/>
-                <w:shd w:val="clear" w:color="auto" w:fill="FFFFFF"/>
-              </w:rPr>
-              <w:t>在</w:t>
-            </w:r>
-            <w:proofErr w:type="spellStart"/>
-            <w:r>
-              <w:rPr>
-                <w:rFonts w:asciiTheme="minorEastAsia" w:hAnsiTheme="minorEastAsia"/>
-                <w:color w:val="000000" w:themeColor="text1"/>
-                <w:szCs w:val="21"/>
-                <w:shd w:val="clear" w:color="auto" w:fill="FFFFFF"/>
-              </w:rPr>
-              <w:t>redis</w:t>
-            </w:r>
-            <w:r>
-              <w:rPr>
-                <w:rFonts w:asciiTheme="minorEastAsia" w:hAnsiTheme="minorEastAsia" w:hint="eastAsia"/>
-                <w:color w:val="000000" w:themeColor="text1"/>
-                <w:szCs w:val="21"/>
-                <w:shd w:val="clear" w:color="auto" w:fill="FFFFFF"/>
-              </w:rPr>
-              <w:t>.</w:t>
-            </w:r>
-            <w:r>
-              <w:rPr>
-                <w:rFonts w:asciiTheme="minorEastAsia" w:hAnsiTheme="minorEastAsia"/>
-                <w:color w:val="000000" w:themeColor="text1"/>
-                <w:szCs w:val="21"/>
-                <w:shd w:val="clear" w:color="auto" w:fill="FFFFFF"/>
-              </w:rPr>
-              <w:t>conf</w:t>
-            </w:r>
-            <w:proofErr w:type="spellEnd"/>
-            <w:r>
-              <w:rPr>
-                <w:rFonts w:asciiTheme="minorEastAsia" w:hAnsiTheme="minorEastAsia"/>
-                <w:color w:val="000000" w:themeColor="text1"/>
-                <w:szCs w:val="21"/>
-                <w:shd w:val="clear" w:color="auto" w:fill="FFFFFF"/>
-              </w:rPr>
-              <w:t>中配置一行数据</w:t>
-            </w:r>
-            <w:proofErr w:type="spellStart"/>
-            <w:r>
-              <w:rPr>
-                <w:rFonts w:asciiTheme="minorEastAsia" w:hAnsiTheme="minorEastAsia" w:hint="eastAsia"/>
-                <w:color w:val="000000" w:themeColor="text1"/>
-                <w:szCs w:val="21"/>
-                <w:shd w:val="clear" w:color="auto" w:fill="FFFFFF"/>
-              </w:rPr>
-              <w:t>m</w:t>
-            </w:r>
-            <w:r>
-              <w:rPr>
-                <w:rFonts w:asciiTheme="minorEastAsia" w:hAnsiTheme="minorEastAsia"/>
-                <w:color w:val="000000" w:themeColor="text1"/>
-                <w:szCs w:val="21"/>
-                <w:shd w:val="clear" w:color="auto" w:fill="FFFFFF"/>
-              </w:rPr>
-              <w:t>axmemoey</w:t>
-            </w:r>
-            <w:proofErr w:type="spellEnd"/>
-            <w:r>
-              <w:rPr>
-                <w:rFonts w:asciiTheme="minorEastAsia" w:hAnsiTheme="minorEastAsia"/>
-                <w:color w:val="000000" w:themeColor="text1"/>
-                <w:szCs w:val="21"/>
-                <w:shd w:val="clear" w:color="auto" w:fill="FFFFFF"/>
-              </w:rPr>
-              <w:t>-policy volatile-</w:t>
-            </w:r>
-            <w:proofErr w:type="spellStart"/>
-            <w:r>
-              <w:rPr>
-                <w:rFonts w:asciiTheme="minorEastAsia" w:hAnsiTheme="minorEastAsia"/>
-                <w:color w:val="000000" w:themeColor="text1"/>
-                <w:szCs w:val="21"/>
-                <w:shd w:val="clear" w:color="auto" w:fill="FFFFFF"/>
-              </w:rPr>
-              <w:t>lru</w:t>
-            </w:r>
-            <w:proofErr w:type="spellEnd"/>
-            <w:r>
-              <w:rPr>
-                <w:rFonts w:asciiTheme="minorEastAsia" w:hAnsiTheme="minorEastAsia"/>
-                <w:color w:val="000000" w:themeColor="text1"/>
-                <w:szCs w:val="21"/>
-                <w:shd w:val="clear" w:color="auto" w:fill="FFFFFF"/>
-              </w:rPr>
-              <w:t>/</w:t>
-            </w:r>
-          </w:p>
-          <w:p>
-            <w:pPr>
-              <w:rPr>
-                <w:rFonts w:asciiTheme="minorEastAsia" w:hAnsiTheme="minorEastAsia"/>
-                <w:color w:val="000000" w:themeColor="text1"/>
-                <w:szCs w:val="21"/>
-                <w:shd w:val="clear" w:color="auto" w:fill="FFFFFF"/>
-              </w:rPr>
-            </w:pPr>
-            <w:r>
-              <w:rPr>
-                <w:rFonts w:asciiTheme="minorEastAsia" w:hAnsiTheme="minorEastAsia"/>
-                <w:color w:val="000000" w:themeColor="text1"/>
-                <w:szCs w:val="21"/>
-                <w:shd w:val="clear" w:color="auto" w:fill="FFFFFF"/>
-              </w:rPr>
-              <w:t>推荐使用</w:t>
-            </w:r>
-            <w:proofErr w:type="spellStart"/>
-            <w:r>
-              <w:rPr>
-                <w:rFonts w:asciiTheme="minorEastAsia" w:hAnsiTheme="minorEastAsia" w:hint="eastAsia"/>
-                <w:color w:val="000000" w:themeColor="text1"/>
-                <w:szCs w:val="21"/>
-                <w:shd w:val="clear" w:color="auto" w:fill="FFFFFF"/>
-              </w:rPr>
-              <w:t>all</w:t>
-            </w:r>
-            <w:r>
-              <w:rPr>
-                <w:rFonts w:asciiTheme="minorEastAsia" w:hAnsiTheme="minorEastAsia"/>
-                <w:color w:val="000000" w:themeColor="text1"/>
-                <w:szCs w:val="21"/>
-                <w:shd w:val="clear" w:color="auto" w:fill="FFFFFF"/>
-              </w:rPr>
-              <w:t>keys-lru</w:t>
-            </w:r>
-            <w:proofErr w:type="spellEnd"/>
-            <w:r>
-              <w:rPr>
-                <w:rFonts w:asciiTheme="minorEastAsia" w:hAnsiTheme="minorEastAsia" w:hint="eastAsia"/>
-                <w:color w:val="000000" w:themeColor="text1"/>
-                <w:szCs w:val="21"/>
-                <w:shd w:val="clear" w:color="auto" w:fill="FFFFFF"/>
-              </w:rPr>
-              <w:t>：</w:t>
-            </w:r>
-            <w:r>
-              <w:rPr>
-                <w:rFonts w:asciiTheme="minorEastAsia" w:hAnsiTheme="minorEastAsia"/>
-                <w:color w:val="000000" w:themeColor="text1"/>
-                <w:szCs w:val="21"/>
-                <w:shd w:val="clear" w:color="auto" w:fill="FFFFFF"/>
-              </w:rPr>
-              <w:t>当内存不足容纳新写入的数据</w:t>
-            </w:r>
-            <w:r>
-              <w:rPr>
-                <w:rFonts w:asciiTheme="minorEastAsia" w:hAnsiTheme="minorEastAsia" w:hint="eastAsia"/>
-                <w:color w:val="000000" w:themeColor="text1"/>
-                <w:szCs w:val="21"/>
-                <w:shd w:val="clear" w:color="auto" w:fill="FFFFFF"/>
-              </w:rPr>
-              <w:t>，</w:t>
-            </w:r>
-            <w:r>
-              <w:rPr>
-                <w:rFonts w:asciiTheme="minorEastAsia" w:hAnsiTheme="minorEastAsia"/>
-                <w:color w:val="000000" w:themeColor="text1"/>
-                <w:szCs w:val="21"/>
-                <w:shd w:val="clear" w:color="auto" w:fill="FFFFFF"/>
-              </w:rPr>
-              <w:t>在</w:t>
+                <w:rFonts w:asciiTheme="minorEastAsia" w:hAnsiTheme="minorEastAsia" w:cstheme="minorHAnsi"/>
+                <w:color w:val="000000" w:themeColor="text1"/>
+                <w:szCs w:val="21"/>
+              </w:rPr>
+              <w:t>或者是直接先将金额</w:t>
+            </w:r>
+            <w:r>
+              <w:rPr>
+                <w:rFonts w:asciiTheme="minorEastAsia" w:hAnsiTheme="minorEastAsia" w:cstheme="minorHAnsi" w:hint="eastAsia"/>
+                <w:color w:val="000000" w:themeColor="text1"/>
+                <w:szCs w:val="21"/>
+              </w:rPr>
+              <w:t>-</w:t>
+            </w:r>
+            <w:r>
+              <w:rPr>
+                <w:rFonts w:asciiTheme="minorEastAsia" w:hAnsiTheme="minorEastAsia" w:cstheme="minorHAnsi"/>
+                <w:color w:val="000000" w:themeColor="text1"/>
+                <w:szCs w:val="21"/>
+              </w:rPr>
+              <w:t>500元</w:t>
+            </w:r>
+            <w:r>
+              <w:rPr>
+                <w:rFonts w:asciiTheme="minorEastAsia" w:hAnsiTheme="minorEastAsia" w:cstheme="minorHAnsi" w:hint="eastAsia"/>
+                <w:color w:val="000000" w:themeColor="text1"/>
+                <w:szCs w:val="21"/>
+              </w:rPr>
+              <w:t>。当</w:t>
             </w:r>
             <w:proofErr w:type="gramStart"/>
             <w:r>
               <w:rPr>
-                <w:rFonts w:asciiTheme="minorEastAsia" w:hAnsiTheme="minorEastAsia"/>
-                <w:color w:val="000000" w:themeColor="text1"/>
-                <w:szCs w:val="21"/>
-                <w:shd w:val="clear" w:color="auto" w:fill="FFFFFF"/>
-              </w:rPr>
-              <w:t>键空间</w:t>
+                <w:rFonts w:asciiTheme="minorEastAsia" w:hAnsiTheme="minorEastAsia" w:cstheme="minorHAnsi" w:hint="eastAsia"/>
+                <w:color w:val="000000" w:themeColor="text1"/>
+                <w:szCs w:val="21"/>
+              </w:rPr>
+              <w:t>次标满标而且</w:t>
             </w:r>
             <w:proofErr w:type="gramEnd"/>
             <w:r>
               <w:rPr>
-                <w:rFonts w:asciiTheme="minorEastAsia" w:hAnsiTheme="minorEastAsia"/>
-                <w:color w:val="000000" w:themeColor="text1"/>
-                <w:szCs w:val="21"/>
-                <w:shd w:val="clear" w:color="auto" w:fill="FFFFFF"/>
-              </w:rPr>
-              <w:t>中</w:t>
-            </w:r>
-            <w:r>
-              <w:rPr>
-                <w:rFonts w:asciiTheme="minorEastAsia" w:hAnsiTheme="minorEastAsia" w:hint="eastAsia"/>
-                <w:color w:val="000000" w:themeColor="text1"/>
-                <w:szCs w:val="21"/>
-                <w:shd w:val="clear" w:color="auto" w:fill="FFFFFF"/>
-              </w:rPr>
-              <w:t>，</w:t>
-            </w:r>
-            <w:r>
-              <w:rPr>
-                <w:rFonts w:asciiTheme="minorEastAsia" w:hAnsiTheme="minorEastAsia"/>
-                <w:color w:val="000000" w:themeColor="text1"/>
-                <w:szCs w:val="21"/>
-                <w:shd w:val="clear" w:color="auto" w:fill="FFFFFF"/>
-              </w:rPr>
-              <w:t>移除最近最少使用的key</w:t>
-            </w:r>
-            <w:r>
-              <w:rPr>
-                <w:rFonts w:asciiTheme="minorEastAsia" w:hAnsiTheme="minorEastAsia" w:hint="eastAsia"/>
-                <w:color w:val="000000" w:themeColor="text1"/>
-                <w:szCs w:val="21"/>
-                <w:shd w:val="clear" w:color="auto" w:fill="FFFFFF"/>
-              </w:rPr>
-              <w:t>。</w:t>
-            </w:r>
-            <w:r>
-              <w:rPr>
-                <w:rFonts w:asciiTheme="minorEastAsia" w:hAnsiTheme="minorEastAsia"/>
-                <w:color w:val="000000" w:themeColor="text1"/>
-                <w:szCs w:val="21"/>
-                <w:shd w:val="clear" w:color="auto" w:fill="FFFFFF"/>
-              </w:rPr>
-              <w:t>推荐使用</w:t>
-            </w:r>
-            <w:r>
-              <w:rPr>
-                <w:rFonts w:asciiTheme="minorEastAsia" w:hAnsiTheme="minorEastAsia" w:hint="eastAsia"/>
-                <w:color w:val="000000" w:themeColor="text1"/>
-                <w:szCs w:val="21"/>
-                <w:shd w:val="clear" w:color="auto" w:fill="FFFFFF"/>
-              </w:rPr>
-              <w:t>。</w:t>
-            </w:r>
-          </w:p>
-          <w:p>
-            <w:pPr>
-              <w:rPr>
-                <w:rFonts w:asciiTheme="minorEastAsia" w:hAnsiTheme="minorEastAsia"/>
-                <w:color w:val="000000" w:themeColor="text1"/>
-                <w:szCs w:val="21"/>
-                <w:shd w:val="clear" w:color="auto" w:fill="FFFFFF"/>
-              </w:rPr>
-            </w:pPr>
-            <w:r>
-              <w:rPr>
-                <w:rFonts w:asciiTheme="minorEastAsia" w:hAnsiTheme="minorEastAsia"/>
-                <w:color w:val="000000" w:themeColor="text1"/>
-                <w:szCs w:val="21"/>
-                <w:shd w:val="clear" w:color="auto" w:fill="FFFFFF"/>
-              </w:rPr>
-              <w:t>就到了缓存穿透和缓存雪崩的问题</w:t>
-            </w:r>
-          </w:p>
-          <w:p>
-            <w:pPr>
-              <w:rPr>
-                <w:rFonts w:asciiTheme="minorEastAsia" w:hAnsiTheme="minorEastAsia"/>
-                <w:color w:val="000000" w:themeColor="text1"/>
-                <w:szCs w:val="21"/>
-                <w:shd w:val="clear" w:color="auto" w:fill="FFFFFF"/>
-              </w:rPr>
-            </w:pPr>
-            <w:r>
-              <w:rPr>
-                <w:rFonts w:asciiTheme="minorEastAsia" w:hAnsiTheme="minorEastAsia"/>
-                <w:color w:val="000000" w:themeColor="text1"/>
-                <w:szCs w:val="21"/>
-                <w:shd w:val="clear" w:color="auto" w:fill="FFFFFF"/>
-              </w:rPr>
-              <w:t>在中小型企业中很少一件这类的问题</w:t>
-            </w:r>
-            <w:r>
-              <w:rPr>
-                <w:rFonts w:asciiTheme="minorEastAsia" w:hAnsiTheme="minorEastAsia" w:hint="eastAsia"/>
-                <w:color w:val="000000" w:themeColor="text1"/>
-                <w:szCs w:val="21"/>
-                <w:shd w:val="clear" w:color="auto" w:fill="FFFFFF"/>
-              </w:rPr>
-              <w:t>，缓存击穿解决方案（一）利用互斥锁，缓存失效时候，先去获得锁，得到了锁，再去请求数据库。没得锁，则休眠一段时间重试。</w:t>
-            </w:r>
-          </w:p>
-          <w:p>
-            <w:pPr>
-              <w:rPr>
-                <w:rFonts w:asciiTheme="minorEastAsia" w:hAnsiTheme="minorEastAsia"/>
-                <w:color w:val="000000" w:themeColor="text1"/>
-                <w:szCs w:val="21"/>
-                <w:shd w:val="clear" w:color="auto" w:fill="FFFFFF"/>
-              </w:rPr>
-            </w:pPr>
-            <w:r>
-              <w:rPr>
-                <w:rFonts w:asciiTheme="minorEastAsia" w:hAnsiTheme="minorEastAsia" w:hint="eastAsia"/>
-                <w:color w:val="000000" w:themeColor="text1"/>
-                <w:szCs w:val="21"/>
-                <w:shd w:val="clear" w:color="auto" w:fill="FFFFFF"/>
-              </w:rPr>
-              <w:t>（二）采用异步更新策略，无论key是否取到值，都直接返回。</w:t>
-            </w:r>
-            <w:r>
-              <w:rPr>
-                <w:rFonts w:asciiTheme="minorEastAsia" w:hAnsiTheme="minorEastAsia"/>
-                <w:color w:val="000000" w:themeColor="text1"/>
-                <w:szCs w:val="21"/>
-                <w:shd w:val="clear" w:color="auto" w:fill="FFFFFF"/>
-              </w:rPr>
-              <w:t>V</w:t>
-            </w:r>
-            <w:r>
-              <w:rPr>
-                <w:rFonts w:asciiTheme="minorEastAsia" w:hAnsiTheme="minorEastAsia" w:hint="eastAsia"/>
-                <w:color w:val="000000" w:themeColor="text1"/>
-                <w:szCs w:val="21"/>
-                <w:shd w:val="clear" w:color="auto" w:fill="FFFFFF"/>
-              </w:rPr>
-              <w:t>alue值中维护一个缓存失效，缓存如果过期，异步起一个线程去读取数据库，更新缓存。需要做缓存预热</w:t>
-            </w:r>
-            <w:r>
-              <w:rPr>
-                <w:rFonts w:asciiTheme="minorEastAsia" w:hAnsiTheme="minorEastAsia" w:hint="eastAsia"/>
-                <w:color w:val="000000" w:themeColor="text1"/>
-                <w:szCs w:val="21"/>
-                <w:shd w:val="clear" w:color="auto" w:fill="FFFFFF"/>
-              </w:rPr>
-              <w:t>。</w:t>
-            </w:r>
-          </w:p>
-          <w:p>
-            <w:pPr>
-              <w:rPr>
-                <w:rFonts w:asciiTheme="minorEastAsia" w:hAnsiTheme="minorEastAsia"/>
-                <w:color w:val="000000" w:themeColor="text1"/>
-                <w:szCs w:val="21"/>
-                <w:shd w:val="clear" w:color="auto" w:fill="FFFFFF"/>
-              </w:rPr>
-            </w:pPr>
-            <w:r>
-              <w:rPr>
-                <w:rFonts w:asciiTheme="minorEastAsia" w:hAnsiTheme="minorEastAsia"/>
-                <w:color w:val="000000" w:themeColor="text1"/>
-                <w:szCs w:val="21"/>
-                <w:shd w:val="clear" w:color="auto" w:fill="FFFFFF"/>
-              </w:rPr>
-              <w:t>缓存雪崩</w:t>
-            </w:r>
-          </w:p>
-          <w:p>
-            <w:pPr>
-              <w:rPr>
-                <w:rFonts w:asciiTheme="minorEastAsia" w:hAnsiTheme="minorEastAsia"/>
-                <w:color w:val="000000" w:themeColor="text1"/>
-                <w:szCs w:val="21"/>
-                <w:shd w:val="clear" w:color="auto" w:fill="FFFFFF"/>
-              </w:rPr>
-            </w:pPr>
-            <w:r>
-              <w:rPr>
-                <w:rFonts w:asciiTheme="minorEastAsia" w:hAnsiTheme="minorEastAsia"/>
-                <w:color w:val="000000" w:themeColor="text1"/>
-                <w:szCs w:val="21"/>
-                <w:shd w:val="clear" w:color="auto" w:fill="FFFFFF"/>
-              </w:rPr>
-              <w:t>给缓存一个失效时间</w:t>
-            </w:r>
-            <w:r>
-              <w:rPr>
-                <w:rFonts w:asciiTheme="minorEastAsia" w:hAnsiTheme="minorEastAsia" w:hint="eastAsia"/>
-                <w:color w:val="000000" w:themeColor="text1"/>
-                <w:szCs w:val="21"/>
-                <w:shd w:val="clear" w:color="auto" w:fill="FFFFFF"/>
-              </w:rPr>
-              <w:t>，</w:t>
-            </w:r>
-            <w:r>
-              <w:rPr>
-                <w:rFonts w:asciiTheme="minorEastAsia" w:hAnsiTheme="minorEastAsia"/>
-                <w:color w:val="000000" w:themeColor="text1"/>
-                <w:szCs w:val="21"/>
-                <w:shd w:val="clear" w:color="auto" w:fill="FFFFFF"/>
-              </w:rPr>
-              <w:t>加上一个随机值</w:t>
-            </w:r>
-            <w:r>
-              <w:rPr>
-                <w:rFonts w:asciiTheme="minorEastAsia" w:hAnsiTheme="minorEastAsia" w:hint="eastAsia"/>
-                <w:color w:val="000000" w:themeColor="text1"/>
-                <w:szCs w:val="21"/>
-                <w:shd w:val="clear" w:color="auto" w:fill="FFFFFF"/>
-              </w:rPr>
-              <w:t>，</w:t>
-            </w:r>
-            <w:r>
-              <w:rPr>
-                <w:rFonts w:asciiTheme="minorEastAsia" w:hAnsiTheme="minorEastAsia"/>
-                <w:color w:val="000000" w:themeColor="text1"/>
-                <w:szCs w:val="21"/>
-                <w:shd w:val="clear" w:color="auto" w:fill="FFFFFF"/>
-              </w:rPr>
-              <w:t>避免集体失效</w:t>
-            </w:r>
-            <w:r>
-              <w:rPr>
-                <w:rFonts w:asciiTheme="minorEastAsia" w:hAnsiTheme="minorEastAsia" w:hint="eastAsia"/>
-                <w:color w:val="000000" w:themeColor="text1"/>
-                <w:szCs w:val="21"/>
-                <w:shd w:val="clear" w:color="auto" w:fill="FFFFFF"/>
-              </w:rPr>
-              <w:t>。</w:t>
-            </w:r>
-          </w:p>
-          <w:p>
-            <w:pPr>
-              <w:rPr>
-                <w:rFonts w:asciiTheme="minorEastAsia" w:hAnsiTheme="minorEastAsia"/>
-                <w:color w:val="000000" w:themeColor="text1"/>
-                <w:szCs w:val="21"/>
-                <w:shd w:val="clear" w:color="auto" w:fill="FFFFFF"/>
-              </w:rPr>
-            </w:pPr>
-            <w:r>
-              <w:rPr>
-                <w:rFonts w:asciiTheme="minorEastAsia" w:hAnsiTheme="minorEastAsia"/>
-                <w:color w:val="000000" w:themeColor="text1"/>
-                <w:szCs w:val="21"/>
-                <w:shd w:val="clear" w:color="auto" w:fill="FFFFFF"/>
-              </w:rPr>
-              <w:t>使用互斥锁</w:t>
-            </w:r>
-            <w:r>
-              <w:rPr>
-                <w:rFonts w:asciiTheme="minorEastAsia" w:hAnsiTheme="minorEastAsia" w:hint="eastAsia"/>
-                <w:color w:val="000000" w:themeColor="text1"/>
-                <w:szCs w:val="21"/>
-                <w:shd w:val="clear" w:color="auto" w:fill="FFFFFF"/>
-              </w:rPr>
-              <w:t>，</w:t>
-            </w:r>
-            <w:r>
-              <w:rPr>
-                <w:rFonts w:asciiTheme="minorEastAsia" w:hAnsiTheme="minorEastAsia"/>
-                <w:color w:val="000000" w:themeColor="text1"/>
-                <w:szCs w:val="21"/>
-                <w:shd w:val="clear" w:color="auto" w:fill="FFFFFF"/>
-              </w:rPr>
-              <w:t>但是该方案吞吐量明显有所下降</w:t>
-            </w:r>
-            <w:r>
-              <w:rPr>
-                <w:rFonts w:asciiTheme="minorEastAsia" w:hAnsiTheme="minorEastAsia" w:hint="eastAsia"/>
-                <w:color w:val="000000" w:themeColor="text1"/>
-                <w:szCs w:val="21"/>
-                <w:shd w:val="clear" w:color="auto" w:fill="FFFFFF"/>
-              </w:rPr>
-              <w:t>。</w:t>
-            </w:r>
-          </w:p>
-          <w:p>
-            <w:pPr>
-              <w:rPr>
-                <w:rFonts w:asciiTheme="minorEastAsia" w:hAnsiTheme="minorEastAsia" w:cstheme="minorHAnsi"/>
-                <w:color w:val="000000" w:themeColor="text1"/>
-                <w:szCs w:val="21"/>
-              </w:rPr>
-            </w:pPr>
-            <w:r>
-              <w:rPr>
-                <w:rFonts w:asciiTheme="minorEastAsia" w:hAnsiTheme="minorEastAsia"/>
-                <w:color w:val="000000" w:themeColor="text1"/>
-                <w:szCs w:val="21"/>
-                <w:shd w:val="clear" w:color="auto" w:fill="FFFFFF"/>
-              </w:rPr>
-              <w:t>双缓存</w:t>
-            </w:r>
-            <w:r>
-              <w:rPr>
-                <w:rFonts w:asciiTheme="minorEastAsia" w:hAnsiTheme="minorEastAsia" w:hint="eastAsia"/>
-                <w:color w:val="000000" w:themeColor="text1"/>
-                <w:szCs w:val="21"/>
-                <w:shd w:val="clear" w:color="auto" w:fill="FFFFFF"/>
-              </w:rPr>
-              <w:t>。</w:t>
-            </w:r>
-            <w:r>
-              <w:rPr>
-                <w:rFonts w:asciiTheme="minorEastAsia" w:hAnsiTheme="minorEastAsia"/>
-                <w:color w:val="000000" w:themeColor="text1"/>
-                <w:szCs w:val="21"/>
-                <w:shd w:val="clear" w:color="auto" w:fill="FFFFFF"/>
-              </w:rPr>
-              <w:t>我们两个缓存</w:t>
-            </w:r>
-            <w:r>
-              <w:rPr>
-                <w:rFonts w:asciiTheme="minorEastAsia" w:hAnsiTheme="minorEastAsia" w:hint="eastAsia"/>
-                <w:color w:val="000000" w:themeColor="text1"/>
-                <w:szCs w:val="21"/>
-                <w:shd w:val="clear" w:color="auto" w:fill="FFFFFF"/>
-              </w:rPr>
-              <w:t>，</w:t>
-            </w:r>
-            <w:r>
-              <w:rPr>
-                <w:rFonts w:asciiTheme="minorEastAsia" w:hAnsiTheme="minorEastAsia"/>
-                <w:color w:val="000000" w:themeColor="text1"/>
-                <w:szCs w:val="21"/>
-                <w:shd w:val="clear" w:color="auto" w:fill="FFFFFF"/>
-              </w:rPr>
-              <w:t>缓存</w:t>
-            </w:r>
-            <w:r>
-              <w:rPr>
-                <w:rFonts w:asciiTheme="minorEastAsia" w:hAnsiTheme="minorEastAsia" w:hint="eastAsia"/>
-                <w:color w:val="000000" w:themeColor="text1"/>
-                <w:szCs w:val="21"/>
-                <w:shd w:val="clear" w:color="auto" w:fill="FFFFFF"/>
-              </w:rPr>
-              <w:t>A</w:t>
-            </w:r>
-            <w:r>
-              <w:rPr>
-                <w:rFonts w:asciiTheme="minorEastAsia" w:hAnsiTheme="minorEastAsia"/>
-                <w:color w:val="000000" w:themeColor="text1"/>
-                <w:szCs w:val="21"/>
-                <w:shd w:val="clear" w:color="auto" w:fill="FFFFFF"/>
-              </w:rPr>
-              <w:t>和</w:t>
-            </w:r>
-            <w:r>
-              <w:rPr>
-                <w:rFonts w:asciiTheme="minorEastAsia" w:hAnsiTheme="minorEastAsia" w:hint="eastAsia"/>
-                <w:color w:val="000000" w:themeColor="text1"/>
-                <w:szCs w:val="21"/>
-                <w:shd w:val="clear" w:color="auto" w:fill="FFFFFF"/>
-              </w:rPr>
-              <w:t>缓存B。缓存A的失效时间为2</w:t>
-            </w:r>
-            <w:r>
-              <w:rPr>
-                <w:rFonts w:asciiTheme="minorEastAsia" w:hAnsiTheme="minorEastAsia"/>
-                <w:color w:val="000000" w:themeColor="text1"/>
-                <w:szCs w:val="21"/>
-                <w:shd w:val="clear" w:color="auto" w:fill="FFFFFF"/>
-              </w:rPr>
-              <w:t>0分钟</w:t>
-            </w:r>
-            <w:r>
-              <w:rPr>
-                <w:rFonts w:asciiTheme="minorEastAsia" w:hAnsiTheme="minorEastAsia" w:cstheme="minorHAnsi"/>
-                <w:color w:val="000000" w:themeColor="text1"/>
-                <w:szCs w:val="21"/>
-              </w:rPr>
-              <w:t>缓存</w:t>
-            </w:r>
-            <w:r>
-              <w:rPr>
-                <w:rFonts w:asciiTheme="minorEastAsia" w:hAnsiTheme="minorEastAsia" w:cstheme="minorHAnsi" w:hint="eastAsia"/>
-                <w:color w:val="000000" w:themeColor="text1"/>
-                <w:szCs w:val="21"/>
-              </w:rPr>
-              <w:t>B不设置失效时间</w:t>
-            </w:r>
-            <w:r>
-              <w:rPr>
-                <w:rFonts w:asciiTheme="minorEastAsia" w:hAnsiTheme="minorEastAsia" w:cstheme="minorHAnsi" w:hint="eastAsia"/>
-                <w:color w:val="000000" w:themeColor="text1"/>
-                <w:szCs w:val="21"/>
-              </w:rPr>
-              <w:t>。</w:t>
-            </w:r>
-          </w:p>
-          <w:p>
-            <w:pPr>
-              <w:rPr>
-                <w:rFonts w:asciiTheme="minorEastAsia" w:hAnsiTheme="minorEastAsia" w:cstheme="minorHAnsi"/>
-                <w:color w:val="000000" w:themeColor="text1"/>
-                <w:szCs w:val="21"/>
-              </w:rPr>
-            </w:pPr>
-            <w:r>
-              <w:rPr>
-                <w:rFonts w:asciiTheme="minorEastAsia" w:hAnsiTheme="minorEastAsia" w:cstheme="minorHAnsi" w:hint="eastAsia"/>
-                <w:color w:val="000000" w:themeColor="text1"/>
-                <w:szCs w:val="21"/>
-              </w:rPr>
-              <w:t>自己做缓存预热操作。然后细分一下几个小点</w:t>
-            </w:r>
-          </w:p>
-          <w:p>
-            <w:pPr>
-              <w:rPr>
-                <w:rFonts w:asciiTheme="minorEastAsia" w:hAnsiTheme="minorEastAsia" w:cstheme="minorHAnsi"/>
-                <w:color w:val="000000" w:themeColor="text1"/>
-                <w:szCs w:val="21"/>
-              </w:rPr>
-            </w:pPr>
-            <w:r>
-              <w:rPr>
-                <w:rFonts w:asciiTheme="minorEastAsia" w:hAnsiTheme="minorEastAsia" w:cstheme="minorHAnsi" w:hint="eastAsia"/>
-                <w:color w:val="000000" w:themeColor="text1"/>
-                <w:szCs w:val="21"/>
-              </w:rPr>
-              <w:t>1从缓存A中读取数据库，有则直接返回</w:t>
-            </w:r>
-            <w:r>
-              <w:rPr>
-                <w:rFonts w:asciiTheme="minorEastAsia" w:hAnsiTheme="minorEastAsia" w:cstheme="minorHAnsi" w:hint="eastAsia"/>
-                <w:color w:val="000000" w:themeColor="text1"/>
-                <w:szCs w:val="21"/>
-              </w:rPr>
-              <w:t>。</w:t>
-            </w:r>
-          </w:p>
-          <w:p>
-            <w:pPr>
-              <w:rPr>
-                <w:rFonts w:asciiTheme="minorEastAsia" w:hAnsiTheme="minorEastAsia" w:cstheme="minorHAnsi"/>
-                <w:color w:val="000000" w:themeColor="text1"/>
-                <w:szCs w:val="21"/>
-              </w:rPr>
-            </w:pPr>
-            <w:r>
-              <w:rPr>
-                <w:rFonts w:asciiTheme="minorEastAsia" w:hAnsiTheme="minorEastAsia" w:cstheme="minorHAnsi" w:hint="eastAsia"/>
-                <w:color w:val="000000" w:themeColor="text1"/>
-                <w:szCs w:val="21"/>
-              </w:rPr>
-              <w:t>2</w:t>
-            </w:r>
-            <w:r>
-              <w:rPr>
-                <w:rFonts w:asciiTheme="minorEastAsia" w:hAnsiTheme="minorEastAsia" w:cstheme="minorHAnsi"/>
-                <w:color w:val="000000" w:themeColor="text1"/>
-                <w:szCs w:val="21"/>
-              </w:rPr>
-              <w:t>A没有数据</w:t>
-            </w:r>
-            <w:r>
-              <w:rPr>
-                <w:rFonts w:asciiTheme="minorEastAsia" w:hAnsiTheme="minorEastAsia" w:cstheme="minorHAnsi" w:hint="eastAsia"/>
-                <w:color w:val="000000" w:themeColor="text1"/>
-                <w:szCs w:val="21"/>
-              </w:rPr>
-              <w:t>，</w:t>
-            </w:r>
-            <w:r>
-              <w:rPr>
-                <w:rFonts w:asciiTheme="minorEastAsia" w:hAnsiTheme="minorEastAsia" w:cstheme="minorHAnsi"/>
-                <w:color w:val="000000" w:themeColor="text1"/>
-                <w:szCs w:val="21"/>
-              </w:rPr>
-              <w:t>直接从</w:t>
-            </w:r>
-            <w:r>
-              <w:rPr>
-                <w:rFonts w:asciiTheme="minorEastAsia" w:hAnsiTheme="minorEastAsia" w:cstheme="minorHAnsi" w:hint="eastAsia"/>
-                <w:color w:val="000000" w:themeColor="text1"/>
-                <w:szCs w:val="21"/>
-              </w:rPr>
-              <w:t>B读取数据，直接返回，并且异步启动一个更新线程</w:t>
-            </w:r>
-            <w:r>
-              <w:rPr>
-                <w:rFonts w:asciiTheme="minorEastAsia" w:hAnsiTheme="minorEastAsia" w:cstheme="minorHAnsi" w:hint="eastAsia"/>
-                <w:color w:val="000000" w:themeColor="text1"/>
-                <w:szCs w:val="21"/>
-              </w:rPr>
-              <w:t>。</w:t>
-            </w:r>
-          </w:p>
-          <w:p>
-            <w:pPr>
-              <w:rPr>
-                <w:rFonts w:asciiTheme="minorEastAsia" w:hAnsiTheme="minorEastAsia" w:cstheme="minorHAnsi"/>
-                <w:color w:val="000000" w:themeColor="text1"/>
-                <w:szCs w:val="21"/>
-              </w:rPr>
-            </w:pPr>
-            <w:r>
-              <w:rPr>
-                <w:rFonts w:asciiTheme="minorEastAsia" w:hAnsiTheme="minorEastAsia" w:cstheme="minorHAnsi" w:hint="eastAsia"/>
-                <w:color w:val="000000" w:themeColor="text1"/>
-                <w:szCs w:val="21"/>
-              </w:rPr>
-              <w:t>3更新线程同时更新缓存A和缓存B</w:t>
-            </w:r>
-            <w:r>
-              <w:rPr>
-                <w:rFonts w:asciiTheme="minorEastAsia" w:hAnsiTheme="minorEastAsia" w:cstheme="minorHAnsi" w:hint="eastAsia"/>
-                <w:color w:val="000000" w:themeColor="text1"/>
-                <w:szCs w:val="21"/>
-              </w:rPr>
-              <w:t>。</w:t>
-            </w:r>
-          </w:p>
-          <w:p>
-            <w:pPr>
-              <w:rPr>
-                <w:rFonts w:asciiTheme="minorEastAsia" w:hAnsiTheme="minorEastAsia" w:cstheme="minorHAnsi"/>
-                <w:color w:val="000000" w:themeColor="text1"/>
-                <w:szCs w:val="21"/>
-              </w:rPr>
-            </w:pPr>
-            <w:r>
-              <w:rPr>
-                <w:rFonts w:asciiTheme="minorEastAsia" w:hAnsiTheme="minorEastAsia" w:cstheme="minorHAnsi" w:hint="eastAsia"/>
-                <w:color w:val="000000" w:themeColor="text1"/>
-                <w:szCs w:val="21"/>
-              </w:rPr>
-              <w:t>难点</w:t>
-            </w:r>
-            <w:r>
-              <w:rPr>
-                <w:rFonts w:asciiTheme="minorEastAsia" w:hAnsiTheme="minorEastAsia" w:cstheme="minorHAnsi"/>
-                <w:color w:val="000000" w:themeColor="text1"/>
-                <w:szCs w:val="21"/>
-              </w:rPr>
-              <w:t>3</w:t>
-            </w:r>
-            <w:r>
-              <w:rPr>
-                <w:rFonts w:asciiTheme="minorEastAsia" w:hAnsiTheme="minorEastAsia" w:cstheme="minorHAnsi" w:hint="eastAsia"/>
-                <w:color w:val="000000" w:themeColor="text1"/>
-                <w:szCs w:val="21"/>
-              </w:rPr>
-              <w:t>：登录状态的问题（</w:t>
-            </w:r>
-            <w:proofErr w:type="spellStart"/>
-            <w:r>
-              <w:rPr>
-                <w:rFonts w:asciiTheme="minorEastAsia" w:hAnsiTheme="minorEastAsia" w:cstheme="minorHAnsi" w:hint="eastAsia"/>
-                <w:color w:val="000000" w:themeColor="text1"/>
-                <w:szCs w:val="21"/>
-              </w:rPr>
-              <w:t>jwt</w:t>
-            </w:r>
-            <w:proofErr w:type="spellEnd"/>
-            <w:r>
-              <w:rPr>
-                <w:rFonts w:asciiTheme="minorEastAsia" w:hAnsiTheme="minorEastAsia" w:cstheme="minorHAnsi" w:hint="eastAsia"/>
-                <w:color w:val="000000" w:themeColor="text1"/>
-                <w:szCs w:val="21"/>
-              </w:rPr>
-              <w:t xml:space="preserve">） </w:t>
-            </w:r>
-            <w:r>
-              <w:rPr>
-                <w:rFonts w:asciiTheme="minorEastAsia" w:hAnsiTheme="minorEastAsia" w:cstheme="minorHAnsi" w:hint="eastAsia"/>
-                <w:color w:val="000000" w:themeColor="text1"/>
-                <w:szCs w:val="21"/>
-              </w:rPr>
-              <w:t>。</w:t>
-            </w:r>
-          </w:p>
-          <w:p>
-            <w:pPr>
-              <w:rPr>
-                <w:rFonts w:asciiTheme="minorEastAsia" w:hAnsiTheme="minorEastAsia" w:cstheme="minorHAnsi"/>
-                <w:color w:val="000000" w:themeColor="text1"/>
-                <w:szCs w:val="21"/>
-              </w:rPr>
-            </w:pPr>
-            <w:r>
-              <w:rPr>
-                <w:rFonts w:asciiTheme="minorEastAsia" w:hAnsiTheme="minorEastAsia" w:cstheme="minorHAnsi" w:hint="eastAsia"/>
-                <w:color w:val="000000" w:themeColor="text1"/>
-                <w:szCs w:val="21"/>
-              </w:rPr>
-              <w:t>解决方法</w:t>
-            </w:r>
-            <w:r>
-              <w:rPr>
-                <w:rFonts w:asciiTheme="minorEastAsia" w:hAnsiTheme="minorEastAsia" w:cstheme="minorHAnsi"/>
-                <w:color w:val="000000" w:themeColor="text1"/>
-                <w:szCs w:val="21"/>
-              </w:rPr>
-              <w:t>3</w:t>
-            </w:r>
-            <w:r>
-              <w:rPr>
-                <w:rFonts w:asciiTheme="minorEastAsia" w:hAnsiTheme="minorEastAsia" w:cstheme="minorHAnsi" w:hint="eastAsia"/>
-                <w:color w:val="000000" w:themeColor="text1"/>
-                <w:szCs w:val="21"/>
-              </w:rPr>
-              <w:t>：分布式web应用的普及，通过session管理用户登录状态成本越来越高，因此慢慢发展成为token的方式做登录身份验证，然后通过token去取</w:t>
-            </w:r>
-            <w:proofErr w:type="spellStart"/>
-            <w:r>
-              <w:rPr>
-                <w:rFonts w:asciiTheme="minorEastAsia" w:hAnsiTheme="minorEastAsia" w:cstheme="minorHAnsi" w:hint="eastAsia"/>
-                <w:color w:val="000000" w:themeColor="text1"/>
-                <w:szCs w:val="21"/>
-              </w:rPr>
-              <w:t>redis</w:t>
-            </w:r>
-            <w:proofErr w:type="spellEnd"/>
-            <w:r>
-              <w:rPr>
-                <w:rFonts w:asciiTheme="minorEastAsia" w:hAnsiTheme="minorEastAsia" w:cstheme="minorHAnsi" w:hint="eastAsia"/>
-                <w:color w:val="000000" w:themeColor="text1"/>
-                <w:szCs w:val="21"/>
-              </w:rPr>
-              <w:t>中的缓存的用户信息，随着之后的</w:t>
-            </w:r>
-            <w:proofErr w:type="spellStart"/>
-            <w:r>
-              <w:rPr>
-                <w:rFonts w:asciiTheme="minorEastAsia" w:hAnsiTheme="minorEastAsia" w:cstheme="minorHAnsi" w:hint="eastAsia"/>
-                <w:color w:val="000000" w:themeColor="text1"/>
-                <w:szCs w:val="21"/>
-              </w:rPr>
-              <w:t>jwt</w:t>
-            </w:r>
-            <w:proofErr w:type="spellEnd"/>
-            <w:r>
-              <w:rPr>
-                <w:rFonts w:asciiTheme="minorEastAsia" w:hAnsiTheme="minorEastAsia" w:cstheme="minorHAnsi" w:hint="eastAsia"/>
-                <w:color w:val="000000" w:themeColor="text1"/>
-                <w:szCs w:val="21"/>
-              </w:rPr>
-              <w:t>的出现，校验方式更加简单便捷化，无需通过</w:t>
-            </w:r>
-            <w:proofErr w:type="spellStart"/>
-            <w:r>
-              <w:rPr>
-                <w:rFonts w:asciiTheme="minorEastAsia" w:hAnsiTheme="minorEastAsia" w:cstheme="minorHAnsi" w:hint="eastAsia"/>
-                <w:color w:val="000000" w:themeColor="text1"/>
-                <w:szCs w:val="21"/>
-              </w:rPr>
-              <w:t>redis</w:t>
-            </w:r>
-            <w:proofErr w:type="spellEnd"/>
-            <w:r>
-              <w:rPr>
-                <w:rFonts w:asciiTheme="minorEastAsia" w:hAnsiTheme="minorEastAsia" w:cstheme="minorHAnsi" w:hint="eastAsia"/>
-                <w:color w:val="000000" w:themeColor="text1"/>
-                <w:szCs w:val="21"/>
-              </w:rPr>
-              <w:t>缓存，而是直接根据token取出保存的用户信息，以及对token可用性校验，单点登录更为简单。</w:t>
-            </w:r>
-          </w:p>
-          <w:p>
-            <w:pPr>
-              <w:rPr>
-                <w:rFonts w:asciiTheme="minorEastAsia" w:hAnsiTheme="minorEastAsia" w:cstheme="minorHAnsi"/>
-                <w:color w:val="000000" w:themeColor="text1"/>
-                <w:szCs w:val="21"/>
-              </w:rPr>
-            </w:pPr>
-            <w:r>
-              <w:rPr>
-                <w:rFonts w:asciiTheme="minorEastAsia" w:hAnsiTheme="minorEastAsia" w:cstheme="minorHAnsi"/>
-                <w:color w:val="000000" w:themeColor="text1"/>
-                <w:szCs w:val="21"/>
-              </w:rPr>
-              <w:t>使用</w:t>
-            </w:r>
-            <w:r>
-              <w:rPr>
-                <w:rFonts w:asciiTheme="minorEastAsia" w:hAnsiTheme="minorEastAsia" w:cstheme="minorHAnsi" w:hint="eastAsia"/>
-                <w:color w:val="000000" w:themeColor="text1"/>
-                <w:szCs w:val="21"/>
-              </w:rPr>
-              <w:t>J</w:t>
-            </w:r>
-            <w:r>
-              <w:rPr>
-                <w:rFonts w:asciiTheme="minorEastAsia" w:hAnsiTheme="minorEastAsia" w:cstheme="minorHAnsi"/>
-                <w:color w:val="000000" w:themeColor="text1"/>
-                <w:szCs w:val="21"/>
-              </w:rPr>
-              <w:t>WT核心代码</w:t>
-            </w:r>
-            <w:r>
-              <w:rPr>
-                <w:rFonts w:asciiTheme="minorEastAsia" w:hAnsiTheme="minorEastAsia" w:cstheme="minorHAnsi" w:hint="eastAsia"/>
-                <w:color w:val="000000" w:themeColor="text1"/>
-                <w:szCs w:val="21"/>
-              </w:rPr>
-              <w:t>。</w:t>
-            </w:r>
-            <w:r>
-              <w:rPr>
-                <w:rFonts w:asciiTheme="minorEastAsia" w:hAnsiTheme="minorEastAsia" w:cstheme="minorHAnsi"/>
-                <w:color w:val="000000" w:themeColor="text1"/>
-                <w:szCs w:val="21"/>
-              </w:rPr>
-              <w:t>引入依赖</w:t>
-            </w:r>
-          </w:p>
-          <w:p>
-            <w:pPr>
-              <w:rPr>
-                <w:rFonts w:asciiTheme="minorEastAsia" w:hAnsiTheme="minorEastAsia" w:cstheme="minorHAnsi"/>
-                <w:color w:val="000000" w:themeColor="text1"/>
-                <w:szCs w:val="21"/>
-              </w:rPr>
-            </w:pPr>
-            <w:r>
-              <w:rPr>
-                <w:rFonts w:asciiTheme="minorEastAsia" w:hAnsiTheme="minorEastAsia" w:cstheme="minorHAnsi"/>
-                <w:color w:val="000000" w:themeColor="text1"/>
-                <w:szCs w:val="21"/>
-              </w:rPr>
-              <w:t>会有一个id 主题</w:t>
-            </w:r>
-            <w:r>
-              <w:rPr>
-                <w:rFonts w:asciiTheme="minorEastAsia" w:hAnsiTheme="minorEastAsia" w:cstheme="minorHAnsi" w:hint="eastAsia"/>
-                <w:color w:val="000000" w:themeColor="text1"/>
-                <w:szCs w:val="21"/>
-              </w:rPr>
-              <w:t xml:space="preserve"> 签发者 签发时间 签名的算法以及秘</w:t>
+                <w:rFonts w:asciiTheme="minorEastAsia" w:hAnsiTheme="minorEastAsia" w:cstheme="minorHAnsi" w:hint="eastAsia"/>
+                <w:color w:val="000000" w:themeColor="text1"/>
+                <w:szCs w:val="21"/>
+              </w:rPr>
+              <w:t>每层审核都通过后，此时就进行实时的操作，投资人的账户减钱，借款人的账户加钱，就用到了分布式项目中T</w:t>
+            </w:r>
+            <w:r>
+              <w:rPr>
+                <w:rFonts w:asciiTheme="minorEastAsia" w:hAnsiTheme="minorEastAsia" w:cstheme="minorHAnsi"/>
+                <w:color w:val="000000" w:themeColor="text1"/>
+                <w:szCs w:val="21"/>
+              </w:rPr>
+              <w:t>CC方案</w:t>
+            </w:r>
+            <w:r>
+              <w:rPr>
+                <w:rFonts w:asciiTheme="minorEastAsia" w:hAnsiTheme="minorEastAsia" w:cstheme="minorHAnsi" w:hint="eastAsia"/>
+                <w:color w:val="000000" w:themeColor="text1"/>
+                <w:szCs w:val="21"/>
+              </w:rPr>
+              <w:t>。如果中间出现了审 核不通过的情况就相当于是事务</w:t>
             </w:r>
             <w:proofErr w:type="gramStart"/>
             <w:r>
@@ -2798,218 +3008,16 @@
                 <w:color w:val="000000" w:themeColor="text1"/>
                 <w:szCs w:val="21"/>
               </w:rPr>
-              <w:t>钥</w:t>
+              <w:t>失败回滚进行</w:t>
             </w:r>
             <w:proofErr w:type="gramEnd"/>
-          </w:p>
-          <w:p>
-            <w:pPr>
-              <w:rPr>
-                <w:rFonts w:asciiTheme="minorEastAsia" w:hAnsiTheme="minorEastAsia" w:cstheme="minorHAnsi"/>
-                <w:color w:val="000000" w:themeColor="text1"/>
-                <w:szCs w:val="21"/>
-              </w:rPr>
-            </w:pPr>
-            <w:proofErr w:type="spellStart"/>
-            <w:r>
-              <w:rPr>
-                <w:rFonts w:asciiTheme="minorEastAsia" w:hAnsiTheme="minorEastAsia" w:cstheme="minorHAnsi"/>
-                <w:color w:val="000000" w:themeColor="text1"/>
-                <w:szCs w:val="21"/>
-              </w:rPr>
-              <w:t>Jwt</w:t>
-            </w:r>
-            <w:proofErr w:type="spellEnd"/>
-            <w:r>
-              <w:rPr>
-                <w:rFonts w:asciiTheme="minorEastAsia" w:hAnsiTheme="minorEastAsia" w:cstheme="minorHAnsi"/>
-                <w:color w:val="000000" w:themeColor="text1"/>
-                <w:szCs w:val="21"/>
-              </w:rPr>
-              <w:t>工具类和token验证</w:t>
-            </w:r>
-          </w:p>
-          <w:p>
-            <w:pPr>
-              <w:rPr>
-                <w:rFonts w:asciiTheme="minorEastAsia" w:hAnsiTheme="minorEastAsia"/>
-                <w:color w:val="000000" w:themeColor="text1"/>
-                <w:szCs w:val="21"/>
-                <w:shd w:val="clear" w:color="auto" w:fill="FFFFFF"/>
-              </w:rPr>
-            </w:pPr>
-          </w:p>
-          <w:p>
-            <w:pPr>
-              <w:rPr>
-                <w:rFonts w:asciiTheme="minorEastAsia" w:hAnsiTheme="minorEastAsia" w:cstheme="minorHAnsi"/>
-                <w:color w:val="000000" w:themeColor="text1"/>
-                <w:szCs w:val="21"/>
-              </w:rPr>
-            </w:pPr>
-            <w:r>
-              <w:rPr>
-                <w:rFonts w:cstheme="minorHAnsi" w:hint="eastAsia"/>
-                <w:szCs w:val="21"/>
-              </w:rPr>
-              <w:t>难点</w:t>
-            </w:r>
-            <w:r>
-              <w:rPr>
-                <w:rFonts w:cstheme="minorHAnsi" w:hint="eastAsia"/>
-                <w:szCs w:val="21"/>
-              </w:rPr>
-              <w:t>2</w:t>
-            </w:r>
-            <w:r>
-              <w:rPr>
-                <w:rFonts w:cstheme="minorHAnsi" w:hint="eastAsia"/>
-                <w:szCs w:val="21"/>
-              </w:rPr>
-              <w:t>：</w:t>
-            </w:r>
-            <w:r>
-              <w:rPr>
-                <w:rFonts w:asciiTheme="minorEastAsia" w:hAnsiTheme="minorEastAsia" w:cstheme="minorHAnsi" w:hint="eastAsia"/>
-                <w:color w:val="000000" w:themeColor="text1"/>
-                <w:szCs w:val="21"/>
-              </w:rPr>
-              <w:t>借款模块需要对分布式事务进行解决</w:t>
-            </w:r>
-          </w:p>
-          <w:p>
-            <w:pPr>
-              <w:rPr>
-                <w:rFonts w:asciiTheme="minorEastAsia" w:hAnsiTheme="minorEastAsia" w:cstheme="minorHAnsi"/>
-                <w:color w:val="000000" w:themeColor="text1"/>
-                <w:szCs w:val="21"/>
-              </w:rPr>
-            </w:pPr>
-            <w:r>
-              <w:rPr>
-                <w:rFonts w:asciiTheme="minorEastAsia" w:hAnsiTheme="minorEastAsia" w:cstheme="minorHAnsi" w:hint="eastAsia"/>
-                <w:color w:val="000000" w:themeColor="text1"/>
-                <w:szCs w:val="21"/>
-              </w:rPr>
-              <w:t>解决方法1：借款时就相当于是投资人向借款人转账的一个情况，但是仔细分析里面就有很多的业务，首先一个</w:t>
-            </w:r>
-            <w:proofErr w:type="gramStart"/>
-            <w:r>
-              <w:rPr>
-                <w:rFonts w:asciiTheme="minorEastAsia" w:hAnsiTheme="minorEastAsia" w:cstheme="minorHAnsi" w:hint="eastAsia"/>
-                <w:color w:val="000000" w:themeColor="text1"/>
-                <w:szCs w:val="21"/>
-              </w:rPr>
-              <w:t>标肯定</w:t>
-            </w:r>
-            <w:proofErr w:type="gramEnd"/>
-            <w:r>
-              <w:rPr>
-                <w:rFonts w:asciiTheme="minorEastAsia" w:hAnsiTheme="minorEastAsia" w:cstheme="minorHAnsi" w:hint="eastAsia"/>
-                <w:color w:val="000000" w:themeColor="text1"/>
-                <w:szCs w:val="21"/>
-              </w:rPr>
-              <w:t>是有多个投资人共同投资，那么此时有一个投资人想一个</w:t>
-            </w:r>
-            <w:proofErr w:type="gramStart"/>
-            <w:r>
-              <w:rPr>
-                <w:rFonts w:asciiTheme="minorEastAsia" w:hAnsiTheme="minorEastAsia" w:cstheme="minorHAnsi" w:hint="eastAsia"/>
-                <w:color w:val="000000" w:themeColor="text1"/>
-                <w:szCs w:val="21"/>
-              </w:rPr>
-              <w:t>标投资</w:t>
-            </w:r>
-            <w:proofErr w:type="gramEnd"/>
-            <w:r>
-              <w:rPr>
-                <w:rFonts w:asciiTheme="minorEastAsia" w:hAnsiTheme="minorEastAsia" w:cstheme="minorHAnsi" w:hint="eastAsia"/>
-                <w:color w:val="000000" w:themeColor="text1"/>
-                <w:szCs w:val="21"/>
-              </w:rPr>
-              <w:t>了5</w:t>
-            </w:r>
-            <w:r>
-              <w:rPr>
-                <w:rFonts w:asciiTheme="minorEastAsia" w:hAnsiTheme="minorEastAsia" w:cstheme="minorHAnsi"/>
-                <w:color w:val="000000" w:themeColor="text1"/>
-                <w:szCs w:val="21"/>
-              </w:rPr>
-              <w:t>00元那么在他的充值余额中的五百元就锁定</w:t>
-            </w:r>
-            <w:r>
-              <w:rPr>
-                <w:rFonts w:asciiTheme="minorEastAsia" w:hAnsiTheme="minorEastAsia" w:cstheme="minorHAnsi" w:hint="eastAsia"/>
-                <w:color w:val="000000" w:themeColor="text1"/>
-                <w:szCs w:val="21"/>
-              </w:rPr>
-              <w:t>，</w:t>
-            </w:r>
-            <w:r>
-              <w:rPr>
-                <w:rFonts w:asciiTheme="minorEastAsia" w:hAnsiTheme="minorEastAsia" w:cstheme="minorHAnsi"/>
-                <w:color w:val="000000" w:themeColor="text1"/>
-                <w:szCs w:val="21"/>
-              </w:rPr>
-              <w:t>不能操作</w:t>
-            </w:r>
-            <w:r>
-              <w:rPr>
-                <w:rFonts w:asciiTheme="minorEastAsia" w:hAnsiTheme="minorEastAsia" w:cstheme="minorHAnsi" w:hint="eastAsia"/>
-                <w:color w:val="000000" w:themeColor="text1"/>
-                <w:szCs w:val="21"/>
-              </w:rPr>
-              <w:t>，</w:t>
-            </w:r>
-            <w:r>
-              <w:rPr>
-                <w:rFonts w:asciiTheme="minorEastAsia" w:hAnsiTheme="minorEastAsia" w:cstheme="minorHAnsi"/>
-                <w:color w:val="000000" w:themeColor="text1"/>
-                <w:szCs w:val="21"/>
-              </w:rPr>
-              <w:t>或者是直接先将金额</w:t>
-            </w:r>
-            <w:r>
-              <w:rPr>
-                <w:rFonts w:asciiTheme="minorEastAsia" w:hAnsiTheme="minorEastAsia" w:cstheme="minorHAnsi" w:hint="eastAsia"/>
-                <w:color w:val="000000" w:themeColor="text1"/>
-                <w:szCs w:val="21"/>
-              </w:rPr>
-              <w:t>-</w:t>
-            </w:r>
-            <w:r>
-              <w:rPr>
-                <w:rFonts w:asciiTheme="minorEastAsia" w:hAnsiTheme="minorEastAsia" w:cstheme="minorHAnsi"/>
-                <w:color w:val="000000" w:themeColor="text1"/>
-                <w:szCs w:val="21"/>
-              </w:rPr>
-              <w:t>500元</w:t>
-            </w:r>
-            <w:r>
-              <w:rPr>
-                <w:rFonts w:asciiTheme="minorEastAsia" w:hAnsiTheme="minorEastAsia" w:cstheme="minorHAnsi" w:hint="eastAsia"/>
-                <w:color w:val="000000" w:themeColor="text1"/>
-                <w:szCs w:val="21"/>
-              </w:rPr>
-              <w:t>。当</w:t>
-            </w:r>
-            <w:proofErr w:type="gramStart"/>
-            <w:r>
-              <w:rPr>
-                <w:rFonts w:asciiTheme="minorEastAsia" w:hAnsiTheme="minorEastAsia" w:cstheme="minorHAnsi" w:hint="eastAsia"/>
-                <w:color w:val="000000" w:themeColor="text1"/>
-                <w:szCs w:val="21"/>
-              </w:rPr>
-              <w:t>次标满标而且</w:t>
-            </w:r>
-            <w:proofErr w:type="gramEnd"/>
-            <w:r>
-              <w:rPr>
-                <w:rFonts w:asciiTheme="minorEastAsia" w:hAnsiTheme="minorEastAsia" w:cstheme="minorHAnsi" w:hint="eastAsia"/>
-                <w:color w:val="000000" w:themeColor="text1"/>
-                <w:szCs w:val="21"/>
-              </w:rPr>
-              <w:t>每层审核都通过后，此时就进行实时的操作，投资人的账户减钱，借款人的账户加钱，就用到了分布式项目中</w:t>
+            <w:r>
+              <w:rPr>
+                <w:rFonts w:asciiTheme="minorEastAsia" w:hAnsiTheme="minorEastAsia" w:cstheme="minorHAnsi" w:hint="eastAsia"/>
+                <w:color w:val="000000" w:themeColor="text1"/>
+                <w:szCs w:val="21"/>
+              </w:rPr>
+              <w:t>对投</w:t>
             </w:r>
             <w:r>
               <w:rPr>
@@ -3018,41 +3026,7 @@
                 <w:szCs w:val="21"/>
               </w:rPr>
               <w:lastRenderedPageBreak/>
-              <w:t>T</w:t>
-            </w:r>
-            <w:r>
-              <w:rPr>
-                <w:rFonts w:asciiTheme="minorEastAsia" w:hAnsiTheme="minorEastAsia" w:cstheme="minorHAnsi"/>
-                <w:color w:val="000000" w:themeColor="text1"/>
-                <w:szCs w:val="21"/>
-              </w:rPr>
-              <w:t>CC方案</w:t>
-            </w:r>
-            <w:r>
-              <w:rPr>
-                <w:rFonts w:asciiTheme="minorEastAsia" w:hAnsiTheme="minorEastAsia" w:cstheme="minorHAnsi" w:hint="eastAsia"/>
-                <w:color w:val="000000" w:themeColor="text1"/>
-                <w:szCs w:val="21"/>
-              </w:rPr>
-              <w:t>。如果中间出现了审 核不通过的情况就相当于是事务</w:t>
-            </w:r>
-            <w:proofErr w:type="gramStart"/>
-            <w:r>
-              <w:rPr>
-                <w:rFonts w:asciiTheme="minorEastAsia" w:hAnsiTheme="minorEastAsia" w:cstheme="minorHAnsi" w:hint="eastAsia"/>
-                <w:color w:val="000000" w:themeColor="text1"/>
-                <w:szCs w:val="21"/>
-              </w:rPr>
-              <w:t>失败回滚进行</w:t>
-            </w:r>
-            <w:proofErr w:type="gramEnd"/>
-            <w:r>
-              <w:rPr>
-                <w:rFonts w:asciiTheme="minorEastAsia" w:hAnsiTheme="minorEastAsia" w:cstheme="minorHAnsi" w:hint="eastAsia"/>
-                <w:color w:val="000000" w:themeColor="text1"/>
-                <w:szCs w:val="21"/>
-              </w:rPr>
-              <w:t>对投资人的钱进行原样返回。</w:t>
+              <w:t>资人的钱进行原样返回。</w:t>
             </w:r>
           </w:p>
           <w:p>
@@ -4227,34 +4201,24 @@
                 <w:szCs w:val="21"/>
                 <w:shd w:val="clear" w:color="auto" w:fill="FFFFFF"/>
               </w:rPr>
-              <w:t>，那么 A 系统连续发送 3 条消息到 MQ 队列中，假如耗时 5ms，A 系统从接受一个请求到返回响应给用户，总时长是 3 + 5 = 8ms，对于用户而言，</w:t>
-            </w:r>
-            <w:r>
-              <w:rPr>
-                <w:rFonts w:asciiTheme="minorEastAsia" w:hAnsiTheme="minorEastAsia" w:cstheme="minorEastAsia" w:hint="eastAsia"/>
-                <w:color w:val="24292E"/>
-                <w:sz w:val="21"/>
-                <w:szCs w:val="21"/>
-                <w:shd w:val="clear" w:color="auto" w:fill="FFFFFF"/>
+              <w:t>，那么 A 系统连续发送 3 条消息到 MQ 队列中，假如耗时 5ms，A 系统从接受一个请求到返回响应给用户，总时长是 3 + 5 = 8ms，对于用户而言，其实感觉上就是点个按钮，8ms 以后就直接返回了，爽！网站做得真好，真快！</w:t>
+            </w:r>
+          </w:p>
+          <w:p>
+            <w:pPr>
+              <w:ind w:left="1050" w:hangingChars="500" w:hanging="1050"/>
+              <w:rPr>
+                <w:rFonts w:cstheme="minorHAnsi"/>
+                <w:szCs w:val="21"/>
+              </w:rPr>
+            </w:pPr>
+            <w:proofErr w:type="gramStart"/>
+            <w:r>
+              <w:rPr>
+                <w:rFonts w:cstheme="minorHAnsi" w:hint="eastAsia"/>
+                <w:szCs w:val="21"/>
               </w:rPr>
               <w:lastRenderedPageBreak/>
-              <w:t>其实感觉上就是点个按钮，8ms 以后就直接返回了，爽！网站做得真好，真快！</w:t>
-            </w:r>
-          </w:p>
-          <w:p>
-            <w:pPr>
-              <w:ind w:left="1050" w:hangingChars="500" w:hanging="1050"/>
-              <w:rPr>
-                <w:rFonts w:cstheme="minorHAnsi"/>
-                <w:szCs w:val="21"/>
-              </w:rPr>
-            </w:pPr>
-            <w:proofErr w:type="gramStart"/>
-            <w:r>
-              <w:rPr>
-                <w:rFonts w:cstheme="minorHAnsi" w:hint="eastAsia"/>
-                <w:szCs w:val="21"/>
-              </w:rPr>
               <w:t>削锋</w:t>
             </w:r>
             <w:proofErr w:type="gramEnd"/>
@@ -5444,6 +5408,7 @@
           <w:sz w:val="28"/>
           <w:szCs w:val="28"/>
         </w:rPr>
+        <w:lastRenderedPageBreak/>
         <w:t>项目答辩成绩评定标准</w:t>
       </w:r>
     </w:p>

--- a/resume/白树浩B简历.docx
+++ b/resume/白树浩B简历.docx
@@ -490,50 +490,225 @@
                 <w:szCs w:val="18"/>
               </w:rPr>
             </w:pPr>
-          </w:p>
-          <w:p>
-            <w:pPr>
-              <w:numPr>
-                <w:ilvl w:val="0"/>
-                <w:numId w:val="2"/>
-              </w:numPr>
+            <w:r>
+              <w:rPr>
+                <w:rFonts w:cstheme="minorHAnsi" w:hint="eastAsia"/>
+                <w:b/>
+                <w:sz w:val="18"/>
+                <w:szCs w:val="18"/>
+              </w:rPr>
+              <w:t>开户模块</w:t>
+            </w:r>
+            <w:r>
+              <w:rPr>
+                <w:rFonts w:cstheme="minorHAnsi" w:hint="eastAsia"/>
+                <w:sz w:val="18"/>
+                <w:szCs w:val="18"/>
+              </w:rPr>
+              <w:t>（流程）：</w:t>
+            </w:r>
+            <w:r>
+              <w:rPr>
+                <w:rFonts w:cstheme="minorHAnsi" w:hint="eastAsia"/>
+                <w:sz w:val="18"/>
+                <w:szCs w:val="18"/>
+              </w:rPr>
+              <w:t>开户分三种情况</w:t>
+            </w:r>
+            <w:r>
+              <w:rPr>
+                <w:rFonts w:cstheme="minorHAnsi" w:hint="eastAsia"/>
+                <w:sz w:val="18"/>
+                <w:szCs w:val="18"/>
+              </w:rPr>
+              <w:t xml:space="preserve"> 1.</w:t>
+            </w:r>
+            <w:r>
+              <w:rPr>
+                <w:rFonts w:cstheme="minorHAnsi" w:hint="eastAsia"/>
+                <w:sz w:val="18"/>
+                <w:szCs w:val="18"/>
+              </w:rPr>
+              <w:t>在我的账户设置填写开户信息，</w:t>
+            </w:r>
+            <w:r>
+              <w:rPr>
+                <w:rFonts w:cstheme="minorHAnsi" w:hint="eastAsia"/>
+                <w:sz w:val="18"/>
+                <w:szCs w:val="18"/>
+              </w:rPr>
+              <w:t>2.</w:t>
+            </w:r>
+            <w:r>
+              <w:rPr>
+                <w:rFonts w:cstheme="minorHAnsi" w:hint="eastAsia"/>
+                <w:sz w:val="18"/>
+                <w:szCs w:val="18"/>
+              </w:rPr>
+              <w:t>在借款人借款的时候会判断是否开户，</w:t>
+            </w:r>
+            <w:r>
+              <w:rPr>
+                <w:rFonts w:cstheme="minorHAnsi" w:hint="eastAsia"/>
+                <w:sz w:val="18"/>
+                <w:szCs w:val="18"/>
+              </w:rPr>
+              <w:t>3.</w:t>
+            </w:r>
+            <w:r>
+              <w:rPr>
+                <w:rFonts w:cstheme="minorHAnsi" w:hint="eastAsia"/>
+                <w:sz w:val="18"/>
+                <w:szCs w:val="18"/>
+              </w:rPr>
+              <w:t>投资人在投标的时候判断是否开户，</w:t>
+            </w:r>
+            <w:r>
+              <w:rPr>
+                <w:rFonts w:cstheme="minorHAnsi" w:hint="eastAsia"/>
+                <w:sz w:val="18"/>
+                <w:szCs w:val="18"/>
+              </w:rPr>
+              <w:t>如果没有进行开户，就会跳进开户页面，开户主要填写用户真实姓名，身份证号，预留的手机号，选择银行和填写银行卡号，交易密码，开户协议选钩，</w:t>
+            </w:r>
+            <w:r>
+              <w:rPr>
+                <w:rFonts w:cstheme="minorHAnsi" w:hint="eastAsia"/>
+                <w:sz w:val="18"/>
+                <w:szCs w:val="18"/>
+              </w:rPr>
+              <w:t xml:space="preserve"> </w:t>
+            </w:r>
+            <w:r>
+              <w:rPr>
+                <w:rFonts w:cstheme="minorHAnsi" w:hint="eastAsia"/>
+                <w:sz w:val="18"/>
+                <w:szCs w:val="18"/>
+              </w:rPr>
+              <w:t>填写完成以后进行提交，然后系统发送给银行，进行审核，审核完成以后，银行返回系统，系统在显示给用户结果，是否成功</w:t>
+            </w:r>
+          </w:p>
+          <w:p>
+            <w:pPr>
+              <w:ind w:left="425"/>
               <w:rPr>
                 <w:rFonts w:cstheme="minorHAnsi"/>
                 <w:sz w:val="18"/>
                 <w:szCs w:val="18"/>
               </w:rPr>
             </w:pPr>
-            <w:r>
-              <w:rPr>
-                <w:rFonts w:cstheme="minorHAnsi" w:hint="eastAsia"/>
-                <w:sz w:val="18"/>
-                <w:szCs w:val="18"/>
-              </w:rPr>
-              <w:t>开户模块（流程）：</w:t>
-            </w:r>
-            <w:r>
-              <w:rPr>
-                <w:rFonts w:cstheme="minorHAnsi" w:hint="eastAsia"/>
-                <w:sz w:val="18"/>
-                <w:szCs w:val="18"/>
-              </w:rPr>
-              <w:t>开户分三种情况</w:t>
-            </w:r>
-            <w:r>
-              <w:rPr>
-                <w:rFonts w:cstheme="minorHAnsi" w:hint="eastAsia"/>
-                <w:sz w:val="18"/>
-                <w:szCs w:val="18"/>
-              </w:rPr>
-              <w:t xml:space="preserve"> 1.</w:t>
-            </w:r>
-            <w:r>
-              <w:rPr>
-                <w:rFonts w:cstheme="minorHAnsi" w:hint="eastAsia"/>
-                <w:sz w:val="18"/>
-                <w:szCs w:val="18"/>
-              </w:rPr>
-              <w:t>在我的账户设置填写开户信息，</w:t>
+          </w:p>
+          <w:p>
+            <w:pPr>
+              <w:ind w:left="425"/>
+              <w:rPr>
+                <w:rFonts w:cstheme="minorHAnsi"/>
+                <w:sz w:val="18"/>
+                <w:szCs w:val="18"/>
+              </w:rPr>
+            </w:pPr>
+            <w:r>
+              <w:rPr>
+                <w:rFonts w:cstheme="minorHAnsi" w:hint="eastAsia"/>
+                <w:sz w:val="18"/>
+                <w:szCs w:val="18"/>
+              </w:rPr>
+              <w:t>借款模块：借款分为三种借款方式，</w:t>
+            </w:r>
+          </w:p>
+          <w:p>
+            <w:pPr>
+              <w:ind w:left="425"/>
+              <w:rPr>
+                <w:rFonts w:cstheme="minorHAnsi"/>
+                <w:sz w:val="18"/>
+                <w:szCs w:val="18"/>
+              </w:rPr>
+            </w:pPr>
+          </w:p>
+          <w:p>
+            <w:pPr>
+              <w:ind w:left="425"/>
+              <w:rPr>
+                <w:rFonts w:cstheme="minorHAnsi"/>
+                <w:sz w:val="18"/>
+                <w:szCs w:val="18"/>
+              </w:rPr>
+            </w:pPr>
+            <w:r>
+              <w:rPr>
+                <w:rFonts w:cstheme="minorHAnsi" w:hint="eastAsia"/>
+                <w:sz w:val="18"/>
+                <w:szCs w:val="18"/>
+              </w:rPr>
+              <w:t>第一种是</w:t>
+            </w:r>
+            <w:r>
+              <w:rPr>
+                <w:rFonts w:cstheme="minorHAnsi" w:hint="eastAsia"/>
+                <w:sz w:val="18"/>
+                <w:szCs w:val="18"/>
+              </w:rPr>
+              <w:t>信用贷款</w:t>
+            </w:r>
+            <w:r>
+              <w:rPr>
+                <w:rFonts w:cstheme="minorHAnsi" w:hint="eastAsia"/>
+                <w:sz w:val="18"/>
+                <w:szCs w:val="18"/>
+              </w:rPr>
+              <w:t>我们要满足四个条件</w:t>
+            </w:r>
+          </w:p>
+          <w:p>
+            <w:pPr>
+              <w:ind w:left="425"/>
+              <w:rPr>
+                <w:rFonts w:cstheme="minorHAnsi"/>
+                <w:sz w:val="18"/>
+                <w:szCs w:val="18"/>
+              </w:rPr>
+            </w:pPr>
+            <w:r>
+              <w:rPr>
+                <w:rFonts w:cstheme="minorHAnsi" w:hint="eastAsia"/>
+                <w:sz w:val="18"/>
+                <w:szCs w:val="18"/>
+              </w:rPr>
+              <w:t>信用贷款</w:t>
+            </w:r>
+            <w:r>
+              <w:rPr>
+                <w:rFonts w:cstheme="minorHAnsi" w:hint="eastAsia"/>
+                <w:b/>
+                <w:sz w:val="18"/>
+                <w:szCs w:val="18"/>
+              </w:rPr>
+              <w:t>:</w:t>
+            </w:r>
+            <w:r>
+              <w:rPr>
+                <w:rFonts w:cstheme="minorHAnsi"/>
+                <w:sz w:val="18"/>
+                <w:szCs w:val="18"/>
+              </w:rPr>
+              <w:t xml:space="preserve"> </w:t>
+            </w:r>
+            <w:r>
+              <w:rPr>
+                <w:rFonts w:cstheme="minorHAnsi" w:hint="eastAsia"/>
+                <w:sz w:val="18"/>
+                <w:szCs w:val="18"/>
+              </w:rPr>
+              <w:t>1.</w:t>
+            </w:r>
+            <w:r>
+              <w:rPr>
+                <w:rFonts w:cstheme="minorHAnsi" w:hint="eastAsia"/>
+                <w:sz w:val="18"/>
+                <w:szCs w:val="18"/>
+              </w:rPr>
+              <w:t>填写基本资料，</w:t>
             </w:r>
             <w:r>
               <w:rPr>
@@ -549,7 +724,7 @@
                 <w:sz w:val="18"/>
                 <w:szCs w:val="18"/>
               </w:rPr>
-              <w:t>在借款人借款的时候会判断是否开户，</w:t>
+              <w:t>身份认证，</w:t>
             </w:r>
             <w:r>
               <w:rPr>
@@ -565,533 +740,816 @@
                 <w:sz w:val="18"/>
                 <w:szCs w:val="18"/>
               </w:rPr>
-              <w:t>投资人在投标的时候判断是否开户，</w:t>
-            </w:r>
-            <w:r>
-              <w:rPr>
-                <w:rFonts w:cstheme="minorHAnsi" w:hint="eastAsia"/>
-                <w:sz w:val="18"/>
-                <w:szCs w:val="18"/>
-              </w:rPr>
-              <w:t>如果没有进行开户，就会跳进开户页面，开户主要填写用户真实姓名，身份证号，预留的手机号，选择银行和填写银行卡号，交易密码，开户协议选钩，</w:t>
+              <w:t xml:space="preserve"> </w:t>
+            </w:r>
+            <w:proofErr w:type="gramStart"/>
+            <w:r>
+              <w:rPr>
+                <w:rFonts w:cstheme="minorHAnsi" w:hint="eastAsia"/>
+                <w:sz w:val="18"/>
+                <w:szCs w:val="18"/>
+              </w:rPr>
+              <w:t>风控资料</w:t>
+            </w:r>
+            <w:proofErr w:type="gramEnd"/>
+            <w:r>
+              <w:rPr>
+                <w:rFonts w:cstheme="minorHAnsi" w:hint="eastAsia"/>
+                <w:sz w:val="18"/>
+                <w:szCs w:val="18"/>
+              </w:rPr>
+              <w:t>分数达到可借款的分数</w:t>
+            </w:r>
+            <w:r>
+              <w:rPr>
+                <w:rFonts w:cstheme="minorHAnsi" w:hint="eastAsia"/>
+                <w:sz w:val="18"/>
+                <w:szCs w:val="18"/>
+              </w:rPr>
+              <w:t>，</w:t>
+            </w:r>
+            <w:r>
+              <w:rPr>
+                <w:rFonts w:cstheme="minorHAnsi" w:hint="eastAsia"/>
+                <w:sz w:val="18"/>
+                <w:szCs w:val="18"/>
+              </w:rPr>
+              <w:t>4.</w:t>
+            </w:r>
+            <w:r>
+              <w:rPr>
+                <w:rFonts w:cstheme="minorHAnsi" w:hint="eastAsia"/>
+                <w:sz w:val="18"/>
+                <w:szCs w:val="18"/>
+              </w:rPr>
+              <w:t>视频认证</w:t>
+            </w:r>
+            <w:r>
+              <w:rPr>
+                <w:rFonts w:cstheme="minorHAnsi" w:hint="eastAsia"/>
+                <w:sz w:val="18"/>
+                <w:szCs w:val="18"/>
+              </w:rPr>
+              <w:t>，</w:t>
+            </w:r>
+          </w:p>
+          <w:p>
+            <w:pPr>
+              <w:ind w:left="425"/>
+              <w:rPr>
+                <w:rFonts w:cstheme="minorHAnsi"/>
+                <w:sz w:val="18"/>
+                <w:szCs w:val="18"/>
+              </w:rPr>
+            </w:pPr>
+          </w:p>
+          <w:p>
+            <w:pPr>
+              <w:ind w:left="425"/>
+              <w:rPr>
+                <w:rFonts w:cstheme="minorHAnsi"/>
+                <w:sz w:val="18"/>
+                <w:szCs w:val="18"/>
+              </w:rPr>
+            </w:pPr>
+            <w:r>
+              <w:rPr>
+                <w:rFonts w:cstheme="minorHAnsi" w:hint="eastAsia"/>
+                <w:sz w:val="18"/>
+                <w:szCs w:val="18"/>
+              </w:rPr>
+              <w:t>房贷款</w:t>
+            </w:r>
+            <w:r>
+              <w:rPr>
+                <w:rFonts w:cstheme="minorHAnsi" w:hint="eastAsia"/>
+                <w:b/>
+                <w:sz w:val="18"/>
+                <w:szCs w:val="18"/>
+              </w:rPr>
+              <w:t>:</w:t>
+            </w:r>
+            <w:r>
+              <w:rPr>
+                <w:rFonts w:cstheme="minorHAnsi" w:hint="eastAsia"/>
+                <w:sz w:val="18"/>
+                <w:szCs w:val="18"/>
+              </w:rPr>
+              <w:t xml:space="preserve"> </w:t>
+            </w:r>
+            <w:r>
+              <w:rPr>
+                <w:rFonts w:cstheme="minorHAnsi" w:hint="eastAsia"/>
+                <w:sz w:val="18"/>
+                <w:szCs w:val="18"/>
+              </w:rPr>
+              <w:t>1.</w:t>
+            </w:r>
+            <w:r>
+              <w:rPr>
+                <w:rFonts w:cstheme="minorHAnsi" w:hint="eastAsia"/>
+                <w:sz w:val="18"/>
+                <w:szCs w:val="18"/>
+              </w:rPr>
+              <w:t>填写基本资料，</w:t>
+            </w:r>
+            <w:r>
+              <w:rPr>
+                <w:rFonts w:cstheme="minorHAnsi" w:hint="eastAsia"/>
+                <w:sz w:val="18"/>
+                <w:szCs w:val="18"/>
+              </w:rPr>
+              <w:t>2.</w:t>
+            </w:r>
+            <w:r>
+              <w:rPr>
+                <w:rFonts w:cstheme="minorHAnsi" w:hint="eastAsia"/>
+                <w:sz w:val="18"/>
+                <w:szCs w:val="18"/>
+              </w:rPr>
+              <w:t>身份认证，</w:t>
+            </w:r>
+            <w:r>
+              <w:rPr>
+                <w:rFonts w:cstheme="minorHAnsi" w:hint="eastAsia"/>
+                <w:sz w:val="18"/>
+                <w:szCs w:val="18"/>
+              </w:rPr>
+              <w:t xml:space="preserve">3. </w:t>
+            </w:r>
+            <w:proofErr w:type="gramStart"/>
+            <w:r>
+              <w:rPr>
+                <w:rFonts w:cstheme="minorHAnsi" w:hint="eastAsia"/>
+                <w:sz w:val="18"/>
+                <w:szCs w:val="18"/>
+              </w:rPr>
+              <w:t>风控资料</w:t>
+            </w:r>
+            <w:proofErr w:type="gramEnd"/>
+            <w:r>
+              <w:rPr>
+                <w:rFonts w:cstheme="minorHAnsi" w:hint="eastAsia"/>
+                <w:sz w:val="18"/>
+                <w:szCs w:val="18"/>
+              </w:rPr>
+              <w:t>分数达到可借款的分数，</w:t>
+            </w:r>
+            <w:r>
+              <w:rPr>
+                <w:rFonts w:cstheme="minorHAnsi" w:hint="eastAsia"/>
+                <w:sz w:val="18"/>
+                <w:szCs w:val="18"/>
+              </w:rPr>
+              <w:t>4</w:t>
+            </w:r>
+            <w:r>
+              <w:rPr>
+                <w:rFonts w:cstheme="minorHAnsi"/>
+                <w:sz w:val="18"/>
+                <w:szCs w:val="18"/>
+              </w:rPr>
+              <w:t>.</w:t>
+            </w:r>
+            <w:r>
+              <w:rPr>
+                <w:rFonts w:cstheme="minorHAnsi" w:hint="eastAsia"/>
+                <w:sz w:val="18"/>
+                <w:szCs w:val="18"/>
+              </w:rPr>
+              <w:t>提交房屋抵押相关信息</w:t>
+            </w:r>
+            <w:r>
+              <w:rPr>
+                <w:rFonts w:cstheme="minorHAnsi" w:hint="eastAsia"/>
+                <w:sz w:val="18"/>
+                <w:szCs w:val="18"/>
+              </w:rPr>
+              <w:t>,</w:t>
+            </w:r>
+            <w:r>
+              <w:rPr>
+                <w:rFonts w:cstheme="minorHAnsi"/>
+                <w:sz w:val="18"/>
+                <w:szCs w:val="18"/>
+              </w:rPr>
+              <w:t>5</w:t>
+            </w:r>
+            <w:r>
+              <w:rPr>
+                <w:rFonts w:cstheme="minorHAnsi" w:hint="eastAsia"/>
+                <w:sz w:val="18"/>
+                <w:szCs w:val="18"/>
+              </w:rPr>
+              <w:t>.</w:t>
+            </w:r>
+            <w:r>
+              <w:rPr>
+                <w:rFonts w:cstheme="minorHAnsi" w:hint="eastAsia"/>
+                <w:sz w:val="18"/>
+                <w:szCs w:val="18"/>
+              </w:rPr>
+              <w:t>视频认证，</w:t>
+            </w:r>
+          </w:p>
+          <w:p>
+            <w:pPr>
+              <w:ind w:left="425"/>
+              <w:rPr>
+                <w:rFonts w:cstheme="minorHAnsi"/>
+                <w:sz w:val="18"/>
+                <w:szCs w:val="18"/>
+              </w:rPr>
+            </w:pPr>
+          </w:p>
+          <w:p>
+            <w:pPr>
+              <w:ind w:left="425"/>
+              <w:rPr>
+                <w:rFonts w:cstheme="minorHAnsi"/>
+                <w:sz w:val="18"/>
+                <w:szCs w:val="18"/>
+              </w:rPr>
+            </w:pPr>
+            <w:proofErr w:type="gramStart"/>
+            <w:r>
+              <w:rPr>
+                <w:rFonts w:cstheme="minorHAnsi" w:hint="eastAsia"/>
+                <w:sz w:val="18"/>
+                <w:szCs w:val="18"/>
+              </w:rPr>
+              <w:t>车贷款</w:t>
+            </w:r>
+            <w:proofErr w:type="gramEnd"/>
+            <w:r>
+              <w:rPr>
+                <w:rFonts w:cstheme="minorHAnsi" w:hint="eastAsia"/>
+                <w:b/>
+                <w:sz w:val="18"/>
+                <w:szCs w:val="18"/>
+              </w:rPr>
+              <w:t>:</w:t>
+            </w:r>
+            <w:r>
+              <w:rPr>
+                <w:rFonts w:cstheme="minorHAnsi" w:hint="eastAsia"/>
+                <w:sz w:val="18"/>
+                <w:szCs w:val="18"/>
+              </w:rPr>
+              <w:t xml:space="preserve"> </w:t>
+            </w:r>
+            <w:r>
+              <w:rPr>
+                <w:rFonts w:cstheme="minorHAnsi" w:hint="eastAsia"/>
+                <w:sz w:val="18"/>
+                <w:szCs w:val="18"/>
+              </w:rPr>
+              <w:t>1.</w:t>
+            </w:r>
+            <w:r>
+              <w:rPr>
+                <w:rFonts w:cstheme="minorHAnsi" w:hint="eastAsia"/>
+                <w:sz w:val="18"/>
+                <w:szCs w:val="18"/>
+              </w:rPr>
+              <w:t>填写基本资料，</w:t>
+            </w:r>
+            <w:r>
+              <w:rPr>
+                <w:rFonts w:cstheme="minorHAnsi" w:hint="eastAsia"/>
+                <w:sz w:val="18"/>
+                <w:szCs w:val="18"/>
+              </w:rPr>
+              <w:t>2.</w:t>
+            </w:r>
+            <w:r>
+              <w:rPr>
+                <w:rFonts w:cstheme="minorHAnsi" w:hint="eastAsia"/>
+                <w:sz w:val="18"/>
+                <w:szCs w:val="18"/>
+              </w:rPr>
+              <w:t>身份认证，</w:t>
+            </w:r>
+            <w:r>
+              <w:rPr>
+                <w:rFonts w:cstheme="minorHAnsi" w:hint="eastAsia"/>
+                <w:sz w:val="18"/>
+                <w:szCs w:val="18"/>
+              </w:rPr>
+              <w:t xml:space="preserve">3. </w:t>
+            </w:r>
+            <w:proofErr w:type="gramStart"/>
+            <w:r>
+              <w:rPr>
+                <w:rFonts w:cstheme="minorHAnsi" w:hint="eastAsia"/>
+                <w:sz w:val="18"/>
+                <w:szCs w:val="18"/>
+              </w:rPr>
+              <w:t>风控资料</w:t>
+            </w:r>
+            <w:proofErr w:type="gramEnd"/>
+            <w:r>
+              <w:rPr>
+                <w:rFonts w:cstheme="minorHAnsi" w:hint="eastAsia"/>
+                <w:sz w:val="18"/>
+                <w:szCs w:val="18"/>
+              </w:rPr>
+              <w:t>分数达到可借款的分数，</w:t>
+            </w:r>
+            <w:r>
+              <w:rPr>
+                <w:rFonts w:cstheme="minorHAnsi" w:hint="eastAsia"/>
+                <w:sz w:val="18"/>
+                <w:szCs w:val="18"/>
+              </w:rPr>
+              <w:t>4</w:t>
+            </w:r>
+            <w:r>
+              <w:rPr>
+                <w:rFonts w:cstheme="minorHAnsi"/>
+                <w:sz w:val="18"/>
+                <w:szCs w:val="18"/>
+              </w:rPr>
+              <w:t>.</w:t>
+            </w:r>
+            <w:r>
+              <w:rPr>
+                <w:rFonts w:cstheme="minorHAnsi" w:hint="eastAsia"/>
+                <w:sz w:val="18"/>
+                <w:szCs w:val="18"/>
+              </w:rPr>
+              <w:t>提交</w:t>
+            </w:r>
+            <w:r>
+              <w:rPr>
+                <w:rFonts w:cstheme="minorHAnsi" w:hint="eastAsia"/>
+                <w:sz w:val="18"/>
+                <w:szCs w:val="18"/>
+              </w:rPr>
+              <w:t>车辆</w:t>
+            </w:r>
+            <w:r>
+              <w:rPr>
+                <w:rFonts w:cstheme="minorHAnsi" w:hint="eastAsia"/>
+                <w:sz w:val="18"/>
+                <w:szCs w:val="18"/>
+              </w:rPr>
+              <w:t>抵押相关信息</w:t>
+            </w:r>
+            <w:r>
+              <w:rPr>
+                <w:rFonts w:cstheme="minorHAnsi" w:hint="eastAsia"/>
+                <w:sz w:val="18"/>
+                <w:szCs w:val="18"/>
+              </w:rPr>
+              <w:t>,</w:t>
+            </w:r>
+            <w:r>
+              <w:rPr>
+                <w:rFonts w:cstheme="minorHAnsi"/>
+                <w:sz w:val="18"/>
+                <w:szCs w:val="18"/>
+              </w:rPr>
+              <w:t>5</w:t>
+            </w:r>
+            <w:r>
+              <w:rPr>
+                <w:rFonts w:cstheme="minorHAnsi" w:hint="eastAsia"/>
+                <w:sz w:val="18"/>
+                <w:szCs w:val="18"/>
+              </w:rPr>
+              <w:t>.</w:t>
+            </w:r>
+            <w:r>
+              <w:rPr>
+                <w:rFonts w:cstheme="minorHAnsi" w:hint="eastAsia"/>
+                <w:sz w:val="18"/>
+                <w:szCs w:val="18"/>
+              </w:rPr>
+              <w:t>视频认证，</w:t>
+            </w:r>
+          </w:p>
+          <w:p>
+            <w:pPr>
+              <w:ind w:left="425"/>
+              <w:rPr>
+                <w:rFonts w:cstheme="minorHAnsi" w:hint="eastAsia"/>
+                <w:sz w:val="18"/>
+                <w:szCs w:val="18"/>
+              </w:rPr>
+            </w:pPr>
+            <w:r>
+              <w:rPr>
+                <w:rFonts w:cstheme="minorHAnsi" w:hint="eastAsia"/>
+                <w:sz w:val="18"/>
+                <w:szCs w:val="18"/>
+              </w:rPr>
+              <w:t>满足以上条件认证</w:t>
+            </w:r>
+            <w:r>
+              <w:rPr>
+                <w:rFonts w:cstheme="minorHAnsi" w:hint="eastAsia"/>
+                <w:sz w:val="18"/>
+                <w:szCs w:val="18"/>
+              </w:rPr>
+              <w:t>,</w:t>
+            </w:r>
+            <w:r>
+              <w:rPr>
+                <w:rFonts w:cstheme="minorHAnsi" w:hint="eastAsia"/>
+                <w:sz w:val="18"/>
+                <w:szCs w:val="18"/>
+              </w:rPr>
+              <w:t>就可以填写贷款金额</w:t>
+            </w:r>
+            <w:r>
+              <w:rPr>
+                <w:rFonts w:cstheme="minorHAnsi" w:hint="eastAsia"/>
+                <w:sz w:val="18"/>
+                <w:szCs w:val="18"/>
+              </w:rPr>
+              <w:t>,</w:t>
+            </w:r>
+            <w:r>
+              <w:rPr>
+                <w:rFonts w:cstheme="minorHAnsi" w:hint="eastAsia"/>
+                <w:sz w:val="18"/>
+                <w:szCs w:val="18"/>
+              </w:rPr>
+              <w:t>选择还款日期</w:t>
+            </w:r>
+            <w:r>
+              <w:rPr>
+                <w:rFonts w:cstheme="minorHAnsi" w:hint="eastAsia"/>
+                <w:sz w:val="18"/>
+                <w:szCs w:val="18"/>
+              </w:rPr>
+              <w:t>,</w:t>
+            </w:r>
+            <w:r>
+              <w:rPr>
+                <w:rFonts w:cstheme="minorHAnsi" w:hint="eastAsia"/>
+                <w:sz w:val="18"/>
+                <w:szCs w:val="18"/>
+              </w:rPr>
+              <w:t>以及还款方式</w:t>
+            </w:r>
+            <w:r>
+              <w:rPr>
+                <w:rFonts w:cstheme="minorHAnsi" w:hint="eastAsia"/>
+                <w:sz w:val="18"/>
+                <w:szCs w:val="18"/>
+              </w:rPr>
+              <w:t>,</w:t>
+            </w:r>
+            <w:r>
+              <w:rPr>
+                <w:rFonts w:cstheme="minorHAnsi" w:hint="eastAsia"/>
+                <w:sz w:val="18"/>
+                <w:szCs w:val="18"/>
+              </w:rPr>
+              <w:t>进行提交申请贷款</w:t>
+            </w:r>
+          </w:p>
+          <w:p>
+            <w:pPr>
+              <w:ind w:left="425"/>
+              <w:rPr>
+                <w:rFonts w:cstheme="minorHAnsi"/>
+                <w:b/>
+                <w:sz w:val="18"/>
+                <w:szCs w:val="18"/>
+              </w:rPr>
+            </w:pPr>
+          </w:p>
+          <w:p>
+            <w:pPr>
+              <w:ind w:left="425"/>
+              <w:rPr>
+                <w:rFonts w:ascii="宋体" w:eastAsia="宋体" w:hAnsi="宋体" w:cs="宋体"/>
+                <w:b/>
+                <w:bCs/>
+                <w:sz w:val="18"/>
+                <w:szCs w:val="18"/>
+              </w:rPr>
+            </w:pPr>
+          </w:p>
+          <w:p>
+            <w:pPr>
+              <w:ind w:left="425"/>
+              <w:rPr>
+                <w:rFonts w:ascii="宋体" w:eastAsia="宋体" w:hAnsi="宋体" w:cs="宋体"/>
+                <w:b/>
+                <w:bCs/>
+                <w:sz w:val="18"/>
+                <w:szCs w:val="18"/>
+              </w:rPr>
+            </w:pPr>
+          </w:p>
+          <w:p>
+            <w:pPr>
+              <w:ind w:left="425"/>
+              <w:rPr>
+                <w:rFonts w:ascii="宋体" w:eastAsia="宋体" w:hAnsi="宋体" w:cs="宋体"/>
+                <w:b/>
+                <w:bCs/>
+                <w:sz w:val="18"/>
+                <w:szCs w:val="18"/>
+              </w:rPr>
+            </w:pPr>
+          </w:p>
+          <w:p>
+            <w:pPr>
+              <w:rPr>
+                <w:rFonts w:ascii="宋体" w:eastAsia="宋体" w:hAnsi="宋体" w:cs="宋体"/>
+                <w:bCs/>
+                <w:sz w:val="18"/>
+                <w:szCs w:val="18"/>
+              </w:rPr>
+            </w:pPr>
+            <w:r>
+              <w:rPr>
+                <w:rFonts w:ascii="宋体" w:eastAsia="宋体" w:hAnsi="宋体" w:cs="宋体" w:hint="eastAsia"/>
+                <w:b/>
+                <w:bCs/>
+                <w:sz w:val="18"/>
+                <w:szCs w:val="18"/>
+              </w:rPr>
+              <w:lastRenderedPageBreak/>
+              <w:t>我要投标</w:t>
+            </w:r>
+            <w:r>
+              <w:rPr>
+                <w:rFonts w:ascii="宋体" w:eastAsia="宋体" w:hAnsi="宋体" w:cs="宋体" w:hint="eastAsia"/>
+                <w:bCs/>
+                <w:sz w:val="18"/>
+                <w:szCs w:val="18"/>
+              </w:rPr>
+              <w:t>：</w:t>
+            </w:r>
+            <w:r>
+              <w:rPr>
+                <w:rFonts w:ascii="宋体" w:eastAsia="宋体" w:hAnsi="宋体" w:cs="宋体" w:hint="eastAsia"/>
+                <w:bCs/>
+                <w:sz w:val="18"/>
+                <w:szCs w:val="18"/>
+              </w:rPr>
+              <w:t>投标人</w:t>
+            </w:r>
+            <w:proofErr w:type="gramStart"/>
+            <w:r>
+              <w:rPr>
+                <w:rFonts w:ascii="宋体" w:eastAsia="宋体" w:hAnsi="宋体" w:cs="宋体" w:hint="eastAsia"/>
+                <w:bCs/>
+                <w:sz w:val="18"/>
+                <w:szCs w:val="18"/>
+              </w:rPr>
+              <w:t>呢先进</w:t>
+            </w:r>
+            <w:proofErr w:type="gramEnd"/>
+            <w:r>
+              <w:rPr>
+                <w:rFonts w:ascii="宋体" w:eastAsia="宋体" w:hAnsi="宋体" w:cs="宋体" w:hint="eastAsia"/>
+                <w:bCs/>
+                <w:sz w:val="18"/>
+                <w:szCs w:val="18"/>
+              </w:rPr>
+              <w:t>入我要投标页面,在投标页面可以看到借款信息,比如借款人姓名,</w:t>
+            </w:r>
+            <w:r>
+              <w:rPr>
+                <w:rFonts w:ascii="宋体" w:eastAsia="宋体" w:hAnsi="宋体" w:cs="宋体" w:hint="eastAsia"/>
+                <w:sz w:val="18"/>
+                <w:szCs w:val="18"/>
+              </w:rPr>
+              <w:t>借款金额、年利率、</w:t>
+            </w:r>
+            <w:r>
+              <w:rPr>
+                <w:rFonts w:ascii="宋体" w:eastAsia="宋体" w:hAnsi="宋体" w:cs="宋体" w:hint="eastAsia"/>
+                <w:sz w:val="18"/>
+                <w:szCs w:val="18"/>
+              </w:rPr>
+              <w:t>还款方式借款进度等信息,</w:t>
+            </w:r>
+          </w:p>
+          <w:p>
+            <w:pPr>
+              <w:ind w:left="540" w:hangingChars="300" w:hanging="540"/>
+              <w:rPr>
+                <w:rFonts w:ascii="宋体" w:eastAsia="宋体" w:hAnsi="宋体" w:cs="宋体"/>
+                <w:sz w:val="18"/>
+                <w:szCs w:val="18"/>
+              </w:rPr>
+            </w:pPr>
+            <w:r>
+              <w:rPr>
+                <w:rFonts w:ascii="宋体" w:eastAsia="宋体" w:hAnsi="宋体" w:cs="宋体" w:hint="eastAsia"/>
+                <w:sz w:val="18"/>
+                <w:szCs w:val="18"/>
+              </w:rPr>
+              <w:t>投标</w:t>
+            </w:r>
+            <w:r>
+              <w:rPr>
+                <w:rFonts w:ascii="宋体" w:eastAsia="宋体" w:hAnsi="宋体" w:cs="宋体" w:hint="eastAsia"/>
+                <w:b/>
+                <w:sz w:val="18"/>
+                <w:szCs w:val="18"/>
+              </w:rPr>
+              <w:t>要求</w:t>
+            </w:r>
+            <w:r>
+              <w:rPr>
+                <w:rFonts w:ascii="宋体" w:eastAsia="宋体" w:hAnsi="宋体" w:cs="宋体" w:hint="eastAsia"/>
+                <w:sz w:val="18"/>
+                <w:szCs w:val="18"/>
+              </w:rPr>
+              <w:t>：</w:t>
+            </w:r>
+            <w:r>
+              <w:rPr>
+                <w:rFonts w:ascii="宋体" w:eastAsia="宋体" w:hAnsi="宋体" w:cs="宋体" w:hint="eastAsia"/>
+                <w:sz w:val="18"/>
+                <w:szCs w:val="18"/>
+              </w:rPr>
+              <w:t>投标人不可以给自己投标,投标人只能对同一个标,投标5次,对每一个</w:t>
+            </w:r>
+            <w:proofErr w:type="gramStart"/>
+            <w:r>
+              <w:rPr>
+                <w:rFonts w:ascii="宋体" w:eastAsia="宋体" w:hAnsi="宋体" w:cs="宋体" w:hint="eastAsia"/>
+                <w:sz w:val="18"/>
+                <w:szCs w:val="18"/>
+              </w:rPr>
+              <w:t>标最多</w:t>
+            </w:r>
+            <w:proofErr w:type="gramEnd"/>
+            <w:r>
+              <w:rPr>
+                <w:rFonts w:ascii="宋体" w:eastAsia="宋体" w:hAnsi="宋体" w:cs="宋体" w:hint="eastAsia"/>
+                <w:sz w:val="18"/>
+                <w:szCs w:val="18"/>
+              </w:rPr>
+              <w:t>不能超过总标的%</w:t>
+            </w:r>
+            <w:r>
+              <w:rPr>
+                <w:rFonts w:ascii="宋体" w:eastAsia="宋体" w:hAnsi="宋体" w:cs="宋体"/>
+                <w:sz w:val="18"/>
+                <w:szCs w:val="18"/>
+              </w:rPr>
+              <w:t>20,</w:t>
+            </w:r>
+            <w:r>
+              <w:rPr>
+                <w:rFonts w:ascii="宋体" w:eastAsia="宋体" w:hAnsi="宋体" w:cs="宋体" w:hint="eastAsia"/>
+                <w:sz w:val="18"/>
+                <w:szCs w:val="18"/>
+              </w:rPr>
+              <w:t>平台也是为了让更多的投标人获取收益，</w:t>
+            </w:r>
+          </w:p>
+          <w:p>
+            <w:pPr>
+              <w:ind w:left="425"/>
+              <w:rPr>
+                <w:rFonts w:ascii="宋体" w:eastAsia="宋体" w:hAnsi="宋体" w:cs="宋体"/>
+                <w:sz w:val="18"/>
+                <w:szCs w:val="18"/>
+              </w:rPr>
+            </w:pPr>
+            <w:r>
+              <w:rPr>
+                <w:rFonts w:ascii="宋体" w:eastAsia="宋体" w:hAnsi="宋体" w:cs="宋体" w:hint="eastAsia"/>
+                <w:sz w:val="18"/>
+                <w:szCs w:val="18"/>
+              </w:rPr>
+              <w:t>在满足这些条件后</w:t>
+            </w:r>
+            <w:r>
+              <w:rPr>
+                <w:rFonts w:ascii="宋体" w:eastAsia="宋体" w:hAnsi="宋体" w:cs="宋体" w:hint="eastAsia"/>
+                <w:sz w:val="18"/>
+                <w:szCs w:val="18"/>
+              </w:rPr>
+              <w:t>就可以输入金额和交易密码，提交这次投标</w:t>
+            </w:r>
+            <w:r>
+              <w:rPr>
+                <w:rFonts w:ascii="宋体" w:eastAsia="宋体" w:hAnsi="宋体" w:cs="宋体" w:hint="eastAsia"/>
+                <w:sz w:val="18"/>
+                <w:szCs w:val="18"/>
+              </w:rPr>
+              <w:t>，然后</w:t>
+            </w:r>
+            <w:r>
+              <w:rPr>
+                <w:rFonts w:ascii="宋体" w:eastAsia="宋体" w:hAnsi="宋体" w:cs="宋体" w:hint="eastAsia"/>
+                <w:sz w:val="18"/>
+                <w:szCs w:val="18"/>
+              </w:rPr>
+              <w:t>生成一个投标对象保存到数据库当中，并且生成这次投标的一条投标流水，对该次投标做一次投标记录，接着修改借款相关信息。之后在判断该</w:t>
+            </w:r>
+            <w:proofErr w:type="gramStart"/>
+            <w:r>
+              <w:rPr>
+                <w:rFonts w:ascii="宋体" w:eastAsia="宋体" w:hAnsi="宋体" w:cs="宋体" w:hint="eastAsia"/>
+                <w:sz w:val="18"/>
+                <w:szCs w:val="18"/>
+              </w:rPr>
+              <w:t>标是否</w:t>
+            </w:r>
+            <w:proofErr w:type="gramEnd"/>
+            <w:r>
+              <w:rPr>
+                <w:rFonts w:ascii="宋体" w:eastAsia="宋体" w:hAnsi="宋体" w:cs="宋体" w:hint="eastAsia"/>
+                <w:sz w:val="18"/>
+                <w:szCs w:val="18"/>
+              </w:rPr>
+              <w:t>已经投满，如果已经投满，我们将该标的借款状态</w:t>
+            </w:r>
+            <w:proofErr w:type="gramStart"/>
+            <w:r>
+              <w:rPr>
+                <w:rFonts w:ascii="宋体" w:eastAsia="宋体" w:hAnsi="宋体" w:cs="宋体" w:hint="eastAsia"/>
+                <w:sz w:val="18"/>
+                <w:szCs w:val="18"/>
+              </w:rPr>
+              <w:t>改为满标</w:t>
+            </w:r>
+            <w:r>
+              <w:rPr>
+                <w:rFonts w:ascii="宋体" w:eastAsia="宋体" w:hAnsi="宋体" w:cs="宋体" w:hint="eastAsia"/>
+                <w:sz w:val="18"/>
+                <w:szCs w:val="18"/>
+              </w:rPr>
+              <w:t>审核</w:t>
+            </w:r>
+            <w:proofErr w:type="gramEnd"/>
+            <w:r>
+              <w:rPr>
+                <w:rFonts w:ascii="宋体" w:eastAsia="宋体" w:hAnsi="宋体" w:cs="宋体" w:hint="eastAsia"/>
+                <w:sz w:val="18"/>
+                <w:szCs w:val="18"/>
+              </w:rPr>
+              <w:t>状态，等待后台管理员的满一审</w:t>
+            </w:r>
+          </w:p>
+          <w:p>
+            <w:pPr>
+              <w:rPr>
+                <w:rFonts w:ascii="宋体" w:eastAsia="宋体" w:hAnsi="宋体" w:cs="宋体" w:hint="eastAsia"/>
+                <w:b/>
+                <w:sz w:val="18"/>
+                <w:szCs w:val="18"/>
+              </w:rPr>
+            </w:pPr>
+            <w:r>
+              <w:rPr>
+                <w:rFonts w:ascii="宋体" w:eastAsia="宋体" w:hAnsi="宋体" w:cs="宋体" w:hint="eastAsia"/>
+                <w:b/>
+                <w:sz w:val="18"/>
+                <w:szCs w:val="18"/>
+              </w:rPr>
+              <w:t>提现模块</w:t>
+            </w:r>
+            <w:r>
+              <w:rPr>
+                <w:rFonts w:ascii="宋体" w:eastAsia="宋体" w:hAnsi="宋体" w:cs="宋体" w:hint="eastAsia"/>
+                <w:b/>
+                <w:sz w:val="18"/>
+                <w:szCs w:val="18"/>
+              </w:rPr>
+              <w:t>：</w:t>
+            </w:r>
+            <w:r>
+              <w:rPr>
+                <w:rFonts w:ascii="宋体" w:eastAsia="宋体" w:hAnsi="宋体" w:cs="宋体" w:hint="eastAsia"/>
+                <w:sz w:val="18"/>
+                <w:szCs w:val="18"/>
+              </w:rPr>
+              <w:t>用户发起提现申请后，后端管理员不对其进行审批，直接传送到第三方支付，第三方支付也不进行审批，传送给银行进行审批，然后以银行反馈结果为准，未得到第三方反馈结果时，状态为提现处理中，反馈结果成功后为提现成功（前台显示为已提现）反馈结果失败时为提现失败，提示请联系管理员</w:t>
             </w:r>
             <w:bookmarkStart w:id="1" w:name="_GoBack"/>
             <w:bookmarkEnd w:id="1"/>
             <w:r>
               <w:rPr>
-                <w:rFonts w:cstheme="minorHAnsi" w:hint="eastAsia"/>
+                <w:rFonts w:ascii="宋体" w:eastAsia="宋体" w:hAnsi="宋体" w:cs="宋体" w:hint="eastAsia"/>
+                <w:b/>
                 <w:sz w:val="18"/>
                 <w:szCs w:val="18"/>
               </w:rPr>
               <w:t xml:space="preserve"> </w:t>
             </w:r>
-          </w:p>
-          <w:p>
-            <w:pPr>
-              <w:numPr>
-                <w:ilvl w:val="0"/>
-                <w:numId w:val="2"/>
-              </w:numPr>
-              <w:rPr>
-                <w:rFonts w:ascii="宋体" w:eastAsia="宋体" w:hAnsi="宋体" w:cs="宋体"/>
-                <w:bCs/>
-                <w:sz w:val="18"/>
-                <w:szCs w:val="18"/>
-              </w:rPr>
-            </w:pPr>
-            <w:r>
-              <w:rPr>
-                <w:rFonts w:ascii="宋体" w:eastAsia="宋体" w:hAnsi="宋体" w:cs="宋体" w:hint="eastAsia"/>
-                <w:bCs/>
-                <w:sz w:val="18"/>
-                <w:szCs w:val="18"/>
-              </w:rPr>
-              <w:t>我要投标：</w:t>
-            </w:r>
-            <w:r>
-              <w:rPr>
-                <w:rFonts w:ascii="宋体" w:eastAsia="宋体" w:hAnsi="宋体" w:cs="宋体" w:hint="eastAsia"/>
-                <w:sz w:val="18"/>
-                <w:szCs w:val="18"/>
-              </w:rPr>
-              <w:t>如果投资人想投资的话，在前台客户系统点击我要投资就会跳转到我要投资主页，在该页面可以看到正在招标中的招标信息，投资人可以点击查看按钮去查看该标的详细信息，包括借款金额、</w:t>
-            </w:r>
-            <w:proofErr w:type="gramStart"/>
-            <w:r>
-              <w:rPr>
-                <w:rFonts w:ascii="宋体" w:eastAsia="宋体" w:hAnsi="宋体" w:cs="宋体" w:hint="eastAsia"/>
-                <w:sz w:val="18"/>
-                <w:szCs w:val="18"/>
-              </w:rPr>
-              <w:t>年化利率</w:t>
-            </w:r>
-            <w:proofErr w:type="gramEnd"/>
-            <w:r>
-              <w:rPr>
-                <w:rFonts w:ascii="宋体" w:eastAsia="宋体" w:hAnsi="宋体" w:cs="宋体" w:hint="eastAsia"/>
-                <w:sz w:val="18"/>
-                <w:szCs w:val="18"/>
-              </w:rPr>
-              <w:t>、可得利息、借款人信息、材料信息、还款情况等信息，投资人可以根据标的信息选择合适的标进行投标。如果投资人和该标的借款人是同一人，那么在标的详情页面展示的是撤销借款按钮而不是马上投标按钮，我们平台是不允许自己给自己投标的，当投资人想要投资的时候就可以在相应的投资框输入投资金额进行投标，我们平台规定每个投资人最多对一个标的投标次数不超过5次，并且对一个标的总投标金额不超过该标的总金额的20%，这也是为了让其他投资人进行投标并获得收益。投资人输入投标金额后前台会对投标金额进行校验，如果投标金额大于该标所需的金额或者小于最小投标金额，那么会有提示用户投标金额超过借款标金额或者投标金额小于最小投标金额等信息。在输入符合的投标金额后点击马上投标按钮，弹出提示框让投资人输入交易密码进行投资，之后我们的后台会对传入的投标金额进行判断，判断该标的借款状态是否在招标中，当前用户的账户金额余额是否大于等于投标金额，投标金额是否大于等于最小投标金额，投标金额是否小于等于借款剩余投标金额，还有当前用户不是借款的借款人，在满足这些条件后会生成一个投标对象保存到数据库当中，并且生成这次投标的一条投标流水，对该次投标做一次投标记录，接着修改借款相关信息。之后在判断该</w:t>
-            </w:r>
-            <w:proofErr w:type="gramStart"/>
-            <w:r>
-              <w:rPr>
-                <w:rFonts w:ascii="宋体" w:eastAsia="宋体" w:hAnsi="宋体" w:cs="宋体" w:hint="eastAsia"/>
-                <w:sz w:val="18"/>
-                <w:szCs w:val="18"/>
-              </w:rPr>
-              <w:t>标是否</w:t>
-            </w:r>
-            <w:proofErr w:type="gramEnd"/>
-            <w:r>
-              <w:rPr>
-                <w:rFonts w:ascii="宋体" w:eastAsia="宋体" w:hAnsi="宋体" w:cs="宋体" w:hint="eastAsia"/>
-                <w:sz w:val="18"/>
-                <w:szCs w:val="18"/>
-              </w:rPr>
-              <w:t>已经投满，</w:t>
-            </w:r>
-            <w:r>
-              <w:rPr>
-                <w:rFonts w:ascii="宋体" w:eastAsia="宋体" w:hAnsi="宋体" w:cs="宋体" w:hint="eastAsia"/>
-                <w:sz w:val="18"/>
-                <w:szCs w:val="18"/>
-              </w:rPr>
-              <w:lastRenderedPageBreak/>
-              <w:t>如果已经投满，我们将该标的借款状态</w:t>
-            </w:r>
-            <w:proofErr w:type="gramStart"/>
-            <w:r>
-              <w:rPr>
-                <w:rFonts w:ascii="宋体" w:eastAsia="宋体" w:hAnsi="宋体" w:cs="宋体" w:hint="eastAsia"/>
-                <w:sz w:val="18"/>
-                <w:szCs w:val="18"/>
-              </w:rPr>
-              <w:t>改为满标一审</w:t>
-            </w:r>
-            <w:proofErr w:type="gramEnd"/>
-            <w:r>
-              <w:rPr>
-                <w:rFonts w:ascii="宋体" w:eastAsia="宋体" w:hAnsi="宋体" w:cs="宋体" w:hint="eastAsia"/>
-                <w:sz w:val="18"/>
-                <w:szCs w:val="18"/>
-              </w:rPr>
-              <w:t>状态，等待后台管理员的满一审核。</w:t>
-            </w:r>
-          </w:p>
-          <w:p>
-            <w:pPr>
-              <w:numPr>
-                <w:ilvl w:val="0"/>
-                <w:numId w:val="2"/>
-              </w:numPr>
-              <w:rPr>
-                <w:rFonts w:cstheme="minorHAnsi"/>
-                <w:sz w:val="18"/>
-                <w:szCs w:val="18"/>
-              </w:rPr>
-            </w:pPr>
-            <w:r>
-              <w:rPr>
-                <w:rFonts w:cstheme="minorHAnsi" w:hint="eastAsia"/>
-                <w:sz w:val="18"/>
-                <w:szCs w:val="18"/>
-              </w:rPr>
-              <w:t>满标一审：对于借款主要包括几个重要的对象：</w:t>
-            </w:r>
-            <w:proofErr w:type="spellStart"/>
-            <w:r>
-              <w:rPr>
-                <w:rFonts w:cstheme="minorHAnsi" w:hint="eastAsia"/>
-                <w:sz w:val="18"/>
-                <w:szCs w:val="18"/>
-              </w:rPr>
-              <w:t>bidrequest</w:t>
-            </w:r>
-            <w:proofErr w:type="spellEnd"/>
-            <w:r>
-              <w:rPr>
-                <w:rFonts w:cstheme="minorHAnsi" w:hint="eastAsia"/>
-                <w:sz w:val="18"/>
-                <w:szCs w:val="18"/>
-              </w:rPr>
-              <w:t>：借款信息</w:t>
-            </w:r>
-            <w:r>
-              <w:rPr>
-                <w:rFonts w:cstheme="minorHAnsi" w:hint="eastAsia"/>
-                <w:sz w:val="18"/>
-                <w:szCs w:val="18"/>
-              </w:rPr>
-              <w:t>,bid</w:t>
-            </w:r>
-            <w:r>
-              <w:rPr>
-                <w:rFonts w:cstheme="minorHAnsi" w:hint="eastAsia"/>
-                <w:sz w:val="18"/>
-                <w:szCs w:val="18"/>
-              </w:rPr>
-              <w:t>：投资人每次的投标记录</w:t>
-            </w:r>
-            <w:proofErr w:type="spellStart"/>
-            <w:r>
-              <w:rPr>
-                <w:rFonts w:cstheme="minorHAnsi" w:hint="eastAsia"/>
-                <w:sz w:val="18"/>
-                <w:szCs w:val="18"/>
-              </w:rPr>
-              <w:t>Accountflow</w:t>
-            </w:r>
-            <w:proofErr w:type="spellEnd"/>
-            <w:r>
-              <w:rPr>
-                <w:rFonts w:cstheme="minorHAnsi" w:hint="eastAsia"/>
-                <w:sz w:val="18"/>
-                <w:szCs w:val="18"/>
-              </w:rPr>
-              <w:t>：账户流水。比如说您想要在我这里借款，我是投资人，当我投资的金额达到您的借款金额时，就进入了满标一审的状态，在满标一审审核时，首先后台要对您的信息再次核对，是否存在当前借款信息，是否处于满标一审状态，如果不满足条件，前台提示用户不满足条件，进行资质审核如果都没有问题，当管理员点击审核通过按钮时，借款对象</w:t>
-            </w:r>
-            <w:r>
-              <w:rPr>
-                <w:rFonts w:cstheme="minorHAnsi" w:hint="eastAsia"/>
-                <w:sz w:val="18"/>
-                <w:szCs w:val="18"/>
-              </w:rPr>
-              <w:t>(</w:t>
-            </w:r>
-            <w:proofErr w:type="spellStart"/>
-            <w:r>
-              <w:rPr>
-                <w:rFonts w:cstheme="minorHAnsi" w:hint="eastAsia"/>
-                <w:sz w:val="18"/>
-                <w:szCs w:val="18"/>
-              </w:rPr>
-              <w:t>bidrequest</w:t>
-            </w:r>
-            <w:proofErr w:type="spellEnd"/>
-            <w:r>
-              <w:rPr>
-                <w:rFonts w:cstheme="minorHAnsi" w:hint="eastAsia"/>
-                <w:sz w:val="18"/>
-                <w:szCs w:val="18"/>
-              </w:rPr>
-              <w:t>)</w:t>
-            </w:r>
-            <w:r>
-              <w:rPr>
-                <w:rFonts w:cstheme="minorHAnsi" w:hint="eastAsia"/>
-                <w:sz w:val="18"/>
-                <w:szCs w:val="18"/>
-              </w:rPr>
-              <w:t>的</w:t>
-            </w:r>
-            <w:r>
-              <w:rPr>
-                <w:rFonts w:cstheme="minorHAnsi" w:hint="eastAsia"/>
-                <w:sz w:val="18"/>
-                <w:szCs w:val="18"/>
-              </w:rPr>
-              <w:t>state</w:t>
-            </w:r>
-            <w:r>
-              <w:rPr>
-                <w:rFonts w:cstheme="minorHAnsi" w:hint="eastAsia"/>
-                <w:sz w:val="18"/>
-                <w:szCs w:val="18"/>
-              </w:rPr>
-              <w:t>状态就变成了满标二审状态。同时生成审核历史对象。当管理员点击审核拒绝时，说明该借款进入了满标拒绝的状态，需要退换投资人的钱，因为涉及到了钱的变动，我们在这里有一个账户的流水对象</w:t>
-            </w:r>
-            <w:proofErr w:type="spellStart"/>
-            <w:r>
-              <w:rPr>
-                <w:rFonts w:cstheme="minorHAnsi" w:hint="eastAsia"/>
-                <w:sz w:val="18"/>
-                <w:szCs w:val="18"/>
-              </w:rPr>
-              <w:t>accountflow</w:t>
-            </w:r>
-            <w:proofErr w:type="spellEnd"/>
-            <w:r>
-              <w:rPr>
-                <w:rFonts w:cstheme="minorHAnsi" w:hint="eastAsia"/>
-                <w:sz w:val="18"/>
-                <w:szCs w:val="18"/>
-              </w:rPr>
-              <w:t>，这个对象包含当前流水金额，当前流水的状态以及流水的备注信息。用于记录退还投资人的投资的流水，同时该借款人的个人信息中的借款状态移除。借款人可以再次发起借款，投资人也可以再次投资。</w:t>
-            </w:r>
-          </w:p>
-          <w:p>
-            <w:pPr>
-              <w:numPr>
-                <w:ilvl w:val="0"/>
-                <w:numId w:val="2"/>
-              </w:numPr>
-              <w:rPr>
-                <w:rFonts w:cstheme="minorHAnsi"/>
-                <w:sz w:val="18"/>
-                <w:szCs w:val="18"/>
-              </w:rPr>
-            </w:pPr>
-            <w:r>
-              <w:rPr>
-                <w:rFonts w:cstheme="minorHAnsi" w:hint="eastAsia"/>
-                <w:sz w:val="18"/>
-                <w:szCs w:val="18"/>
-              </w:rPr>
-              <w:t>当借款</w:t>
-            </w:r>
-            <w:proofErr w:type="gramStart"/>
-            <w:r>
-              <w:rPr>
-                <w:rFonts w:cstheme="minorHAnsi" w:hint="eastAsia"/>
-                <w:sz w:val="18"/>
-                <w:szCs w:val="18"/>
-              </w:rPr>
-              <w:t>进入满标二审</w:t>
-            </w:r>
-            <w:proofErr w:type="gramEnd"/>
-            <w:r>
-              <w:rPr>
-                <w:rFonts w:cstheme="minorHAnsi" w:hint="eastAsia"/>
-                <w:sz w:val="18"/>
-                <w:szCs w:val="18"/>
-              </w:rPr>
-              <w:t>审核时，也要对信息进行审核，判断是否有该借款对象以及该</w:t>
-            </w:r>
-            <w:proofErr w:type="gramStart"/>
-            <w:r>
-              <w:rPr>
-                <w:rFonts w:cstheme="minorHAnsi" w:hint="eastAsia"/>
-                <w:sz w:val="18"/>
-                <w:szCs w:val="18"/>
-              </w:rPr>
-              <w:t>标是否是满标</w:t>
-            </w:r>
-            <w:proofErr w:type="gramEnd"/>
-            <w:r>
-              <w:rPr>
-                <w:rFonts w:cstheme="minorHAnsi" w:hint="eastAsia"/>
-                <w:sz w:val="18"/>
-                <w:szCs w:val="18"/>
-              </w:rPr>
-              <w:t>二审状态，当后台管理员点击的是审核通过，此时借款人借款成功，那么我们需要修改借款状态为还款中、增加借款人的账户余额、增加借款人账户待还本息、减少借款人可用信用额度、移除借款人借款状态码、支付借款手续费，平台账户的可用余额增加，我们平台当时是对于不足</w:t>
-            </w:r>
-            <w:r>
-              <w:rPr>
-                <w:rFonts w:cstheme="minorHAnsi" w:hint="eastAsia"/>
-                <w:sz w:val="18"/>
-                <w:szCs w:val="18"/>
-              </w:rPr>
-              <w:t>6</w:t>
-            </w:r>
-            <w:r>
-              <w:rPr>
-                <w:rFonts w:cstheme="minorHAnsi" w:hint="eastAsia"/>
-                <w:sz w:val="18"/>
-                <w:szCs w:val="18"/>
-              </w:rPr>
-              <w:t>个月的借款，将会收取借款金额的</w:t>
-            </w:r>
-            <w:r>
-              <w:rPr>
-                <w:rFonts w:cstheme="minorHAnsi" w:hint="eastAsia"/>
-                <w:sz w:val="18"/>
-                <w:szCs w:val="18"/>
-              </w:rPr>
-              <w:t>2%</w:t>
-            </w:r>
-            <w:r>
-              <w:rPr>
-                <w:rFonts w:cstheme="minorHAnsi" w:hint="eastAsia"/>
-                <w:sz w:val="18"/>
-                <w:szCs w:val="18"/>
-              </w:rPr>
-              <w:t>作为服务费用，至于</w:t>
-            </w:r>
-            <w:r>
-              <w:rPr>
-                <w:rFonts w:cstheme="minorHAnsi" w:hint="eastAsia"/>
-                <w:sz w:val="18"/>
-                <w:szCs w:val="18"/>
-              </w:rPr>
-              <w:t>6</w:t>
-            </w:r>
-            <w:r>
-              <w:rPr>
-                <w:rFonts w:cstheme="minorHAnsi" w:hint="eastAsia"/>
-                <w:sz w:val="18"/>
-                <w:szCs w:val="18"/>
-              </w:rPr>
-              <w:t>个月及</w:t>
-            </w:r>
-            <w:r>
-              <w:rPr>
-                <w:rFonts w:cstheme="minorHAnsi" w:hint="eastAsia"/>
-                <w:sz w:val="18"/>
-                <w:szCs w:val="18"/>
-              </w:rPr>
-              <w:t>6</w:t>
-            </w:r>
-            <w:r>
-              <w:rPr>
-                <w:rFonts w:cstheme="minorHAnsi" w:hint="eastAsia"/>
-                <w:sz w:val="18"/>
-                <w:szCs w:val="18"/>
-              </w:rPr>
-              <w:t>个月到</w:t>
-            </w:r>
-            <w:r>
-              <w:rPr>
-                <w:rFonts w:cstheme="minorHAnsi" w:hint="eastAsia"/>
-                <w:sz w:val="18"/>
-                <w:szCs w:val="18"/>
-              </w:rPr>
-              <w:t>12</w:t>
-            </w:r>
-            <w:r>
-              <w:rPr>
-                <w:rFonts w:cstheme="minorHAnsi" w:hint="eastAsia"/>
-                <w:sz w:val="18"/>
-                <w:szCs w:val="18"/>
-              </w:rPr>
-              <w:t>个月的借款，收取的是</w:t>
-            </w:r>
-            <w:r>
-              <w:rPr>
-                <w:rFonts w:cstheme="minorHAnsi" w:hint="eastAsia"/>
-                <w:sz w:val="18"/>
-                <w:szCs w:val="18"/>
-              </w:rPr>
-              <w:t>4%</w:t>
-            </w:r>
-            <w:r>
-              <w:rPr>
-                <w:rFonts w:cstheme="minorHAnsi" w:hint="eastAsia"/>
-                <w:sz w:val="18"/>
-                <w:szCs w:val="18"/>
-              </w:rPr>
-              <w:t>的服务费用，生成平台账户收取手续费流水。对于投资人来说待收本金和待收利息增加，生成成功投资流水，同时我们考虑到后续借款人需要分期还款，所以在成功借款之后生成每一期还款对象</w:t>
-            </w:r>
-            <w:r>
-              <w:rPr>
-                <w:rFonts w:cstheme="minorHAnsi" w:hint="eastAsia"/>
-                <w:sz w:val="18"/>
-                <w:szCs w:val="18"/>
-              </w:rPr>
-              <w:t>(</w:t>
-            </w:r>
-            <w:proofErr w:type="spellStart"/>
-            <w:r>
-              <w:rPr>
-                <w:rFonts w:cstheme="minorHAnsi" w:hint="eastAsia"/>
-                <w:sz w:val="18"/>
-                <w:szCs w:val="18"/>
-              </w:rPr>
-              <w:t>Paymentschedule</w:t>
-            </w:r>
-            <w:proofErr w:type="spellEnd"/>
-            <w:r>
-              <w:rPr>
-                <w:rFonts w:cstheme="minorHAnsi" w:hint="eastAsia"/>
-                <w:sz w:val="18"/>
-                <w:szCs w:val="18"/>
-              </w:rPr>
-              <w:t>)</w:t>
-            </w:r>
-            <w:r>
-              <w:rPr>
-                <w:rFonts w:cstheme="minorHAnsi" w:hint="eastAsia"/>
-                <w:sz w:val="18"/>
-                <w:szCs w:val="18"/>
-              </w:rPr>
-              <w:t>和回款对象：还款明细</w:t>
-            </w:r>
-            <w:proofErr w:type="spellStart"/>
-            <w:r>
-              <w:rPr>
-                <w:rFonts w:cstheme="minorHAnsi" w:hint="eastAsia"/>
-                <w:sz w:val="18"/>
-                <w:szCs w:val="18"/>
-              </w:rPr>
-              <w:t>PaymentscheduleDetail</w:t>
-            </w:r>
-            <w:proofErr w:type="spellEnd"/>
-            <w:r>
-              <w:rPr>
-                <w:rFonts w:cstheme="minorHAnsi" w:hint="eastAsia"/>
-                <w:sz w:val="18"/>
-                <w:szCs w:val="18"/>
-              </w:rPr>
-              <w:t>：回款明细，还款对象是针对与借款人的，回款对象是针对投资人的，还款对象包含每一期借款人需要还款金额，而回款对象包含投资人每一笔投资生成的本金和利息，这样便于投资人查看每一笔资金的收益情况（生成还款和回款对象）。</w:t>
-            </w:r>
-          </w:p>
-          <w:p>
-            <w:pPr>
-              <w:numPr>
-                <w:ilvl w:val="0"/>
-                <w:numId w:val="2"/>
-              </w:numPr>
-              <w:rPr>
-                <w:rFonts w:cstheme="minorHAnsi"/>
-                <w:sz w:val="18"/>
-                <w:szCs w:val="18"/>
-              </w:rPr>
-            </w:pPr>
-            <w:r>
-              <w:rPr>
-                <w:rFonts w:cstheme="minorHAnsi" w:hint="eastAsia"/>
-                <w:sz w:val="18"/>
-                <w:szCs w:val="18"/>
-              </w:rPr>
-              <w:t>借款申请模块：平台点击我要借款，首先会判断用户是否登陆，没有登陆的话，跳去登陆。我们假设已经登陆，我们会先判断用户是否满足借款条件，有四条：个人用户填写，实名制认证，</w:t>
-            </w:r>
-            <w:proofErr w:type="gramStart"/>
-            <w:r>
-              <w:rPr>
-                <w:rFonts w:cstheme="minorHAnsi" w:hint="eastAsia"/>
-                <w:sz w:val="18"/>
-                <w:szCs w:val="18"/>
-              </w:rPr>
-              <w:t>风控资料</w:t>
-            </w:r>
-            <w:proofErr w:type="gramEnd"/>
-            <w:r>
-              <w:rPr>
-                <w:rFonts w:cstheme="minorHAnsi" w:hint="eastAsia"/>
-                <w:sz w:val="18"/>
-                <w:szCs w:val="18"/>
-              </w:rPr>
-              <w:t>分数达到可借款的分数，以及有没有进行视频认证，我们假设这些申请都已经满足，用户就可以进行借款申请，如果当前用户已经有一个借款申请在申请中，则不能再次申请借款，假设不存在借款申请，借款人填写相关信息后将数据传到后台。</w:t>
-            </w:r>
-          </w:p>
-          <w:p>
-            <w:pPr>
-              <w:ind w:left="425"/>
-              <w:rPr>
-                <w:rFonts w:cstheme="minorHAnsi"/>
-                <w:sz w:val="18"/>
-                <w:szCs w:val="18"/>
-              </w:rPr>
-            </w:pPr>
-          </w:p>
-          <w:p>
-            <w:pPr>
-              <w:rPr>
-                <w:rFonts w:cstheme="minorHAnsi"/>
-                <w:sz w:val="28"/>
-                <w:szCs w:val="28"/>
-              </w:rPr>
-            </w:pPr>
           </w:p>
         </w:tc>
       </w:tr>
     </w:tbl>
     <w:p>
       <w:pPr>
-        <w:ind w:left="420"/>
         <w:rPr>
-          <w:rFonts w:cstheme="minorHAnsi"/>
+          <w:rFonts w:cstheme="minorHAnsi" w:hint="eastAsia"/>
           <w:sz w:val="28"/>
           <w:szCs w:val="28"/>
         </w:rPr>
@@ -1595,1429 +2053,2047 @@
                 <w:color w:val="000000" w:themeColor="text1"/>
                 <w:szCs w:val="21"/>
               </w:rPr>
+              <w:t>那定期删除</w:t>
+            </w:r>
+            <w:r>
+              <w:rPr>
+                <w:rFonts w:asciiTheme="minorEastAsia" w:hAnsiTheme="minorEastAsia" w:cstheme="minorHAnsi" w:hint="eastAsia"/>
+                <w:color w:val="000000" w:themeColor="text1"/>
+                <w:szCs w:val="21"/>
+              </w:rPr>
+              <w:t>+惰性删除策略是怎么工作的呢</w:t>
+            </w:r>
+          </w:p>
+          <w:p>
+            <w:pPr>
+              <w:rPr>
+                <w:rFonts w:asciiTheme="minorEastAsia" w:hAnsiTheme="minorEastAsia"/>
+                <w:color w:val="000000" w:themeColor="text1"/>
+                <w:szCs w:val="21"/>
+                <w:shd w:val="clear" w:color="auto" w:fill="FFFFFF"/>
+              </w:rPr>
+            </w:pPr>
+            <w:r>
+              <w:rPr>
+                <w:rFonts w:asciiTheme="minorEastAsia" w:hAnsiTheme="minorEastAsia" w:cstheme="minorHAnsi"/>
+                <w:color w:val="000000" w:themeColor="text1"/>
+                <w:szCs w:val="21"/>
+              </w:rPr>
+              <w:t>定期删除</w:t>
+            </w:r>
+            <w:proofErr w:type="spellStart"/>
+            <w:r>
+              <w:rPr>
+                <w:rFonts w:asciiTheme="minorEastAsia" w:hAnsiTheme="minorEastAsia" w:cstheme="minorHAnsi"/>
+                <w:color w:val="000000" w:themeColor="text1"/>
+                <w:szCs w:val="21"/>
+              </w:rPr>
+              <w:t>r</w:t>
+            </w:r>
+            <w:r>
+              <w:rPr>
+                <w:rFonts w:asciiTheme="minorEastAsia" w:hAnsiTheme="minorEastAsia" w:hint="eastAsia"/>
+                <w:color w:val="000000" w:themeColor="text1"/>
+                <w:szCs w:val="21"/>
+                <w:shd w:val="clear" w:color="auto" w:fill="FFFFFF"/>
+              </w:rPr>
+              <w:t>edis</w:t>
+            </w:r>
+            <w:proofErr w:type="spellEnd"/>
+            <w:r>
+              <w:rPr>
+                <w:rFonts w:asciiTheme="minorEastAsia" w:hAnsiTheme="minorEastAsia" w:hint="eastAsia"/>
+                <w:color w:val="000000" w:themeColor="text1"/>
+                <w:szCs w:val="21"/>
+                <w:shd w:val="clear" w:color="auto" w:fill="FFFFFF"/>
+              </w:rPr>
+              <w:t>默认每个100ms检查，是否有过期的key,有过期key则删除。需要说明的是，</w:t>
+            </w:r>
+            <w:proofErr w:type="spellStart"/>
+            <w:r>
+              <w:rPr>
+                <w:rFonts w:asciiTheme="minorEastAsia" w:hAnsiTheme="minorEastAsia" w:hint="eastAsia"/>
+                <w:color w:val="000000" w:themeColor="text1"/>
+                <w:szCs w:val="21"/>
+                <w:shd w:val="clear" w:color="auto" w:fill="FFFFFF"/>
+              </w:rPr>
+              <w:t>redis</w:t>
+            </w:r>
+            <w:proofErr w:type="spellEnd"/>
+            <w:r>
+              <w:rPr>
+                <w:rFonts w:asciiTheme="minorEastAsia" w:hAnsiTheme="minorEastAsia" w:hint="eastAsia"/>
+                <w:color w:val="000000" w:themeColor="text1"/>
+                <w:szCs w:val="21"/>
+                <w:shd w:val="clear" w:color="auto" w:fill="FFFFFF"/>
+              </w:rPr>
+              <w:t>不是每个100ms将所有的key检查一次，而是随机抽取进行检查(如果每隔100ms,全部key进行检查，</w:t>
+            </w:r>
+            <w:proofErr w:type="spellStart"/>
+            <w:r>
+              <w:rPr>
+                <w:rFonts w:asciiTheme="minorEastAsia" w:hAnsiTheme="minorEastAsia" w:hint="eastAsia"/>
+                <w:color w:val="000000" w:themeColor="text1"/>
+                <w:szCs w:val="21"/>
+                <w:shd w:val="clear" w:color="auto" w:fill="FFFFFF"/>
+              </w:rPr>
+              <w:t>redis</w:t>
+            </w:r>
+            <w:proofErr w:type="spellEnd"/>
+            <w:r>
+              <w:rPr>
+                <w:rFonts w:asciiTheme="minorEastAsia" w:hAnsiTheme="minorEastAsia" w:hint="eastAsia"/>
+                <w:color w:val="000000" w:themeColor="text1"/>
+                <w:szCs w:val="21"/>
+                <w:shd w:val="clear" w:color="auto" w:fill="FFFFFF"/>
+              </w:rPr>
+              <w:t>岂不是卡死)。因此，如果只采用定期删除策略，会导致很多key到时间没有删除。</w:t>
+            </w:r>
+          </w:p>
+          <w:p>
+            <w:pPr>
+              <w:rPr>
+                <w:rFonts w:asciiTheme="minorEastAsia" w:hAnsiTheme="minorEastAsia"/>
+                <w:color w:val="000000" w:themeColor="text1"/>
+                <w:szCs w:val="21"/>
+                <w:shd w:val="clear" w:color="auto" w:fill="FFFFFF"/>
+              </w:rPr>
+            </w:pPr>
+            <w:r>
+              <w:rPr>
+                <w:rFonts w:asciiTheme="minorEastAsia" w:hAnsiTheme="minorEastAsia"/>
+                <w:color w:val="000000" w:themeColor="text1"/>
+                <w:szCs w:val="21"/>
+                <w:shd w:val="clear" w:color="auto" w:fill="FFFFFF"/>
+              </w:rPr>
+              <w:t>于是惰性删除派上用场</w:t>
+            </w:r>
+            <w:r>
+              <w:rPr>
+                <w:rFonts w:asciiTheme="minorEastAsia" w:hAnsiTheme="minorEastAsia" w:hint="eastAsia"/>
+                <w:color w:val="000000" w:themeColor="text1"/>
+                <w:szCs w:val="21"/>
+                <w:shd w:val="clear" w:color="auto" w:fill="FFFFFF"/>
+              </w:rPr>
+              <w:t>。</w:t>
+            </w:r>
+            <w:r>
+              <w:rPr>
+                <w:rFonts w:asciiTheme="minorEastAsia" w:hAnsiTheme="minorEastAsia"/>
+                <w:color w:val="000000" w:themeColor="text1"/>
+                <w:szCs w:val="21"/>
+                <w:shd w:val="clear" w:color="auto" w:fill="FFFFFF"/>
+              </w:rPr>
+              <w:t>也就是说在你获取某个key的时候</w:t>
+            </w:r>
+            <w:r>
+              <w:rPr>
+                <w:rFonts w:asciiTheme="minorEastAsia" w:hAnsiTheme="minorEastAsia" w:hint="eastAsia"/>
+                <w:color w:val="000000" w:themeColor="text1"/>
+                <w:szCs w:val="21"/>
+                <w:shd w:val="clear" w:color="auto" w:fill="FFFFFF"/>
+              </w:rPr>
+              <w:t>，</w:t>
+            </w:r>
+            <w:proofErr w:type="spellStart"/>
+            <w:r>
+              <w:rPr>
+                <w:rFonts w:asciiTheme="minorEastAsia" w:hAnsiTheme="minorEastAsia"/>
+                <w:color w:val="000000" w:themeColor="text1"/>
+                <w:szCs w:val="21"/>
+                <w:shd w:val="clear" w:color="auto" w:fill="FFFFFF"/>
+              </w:rPr>
+              <w:t>redis</w:t>
+            </w:r>
+            <w:proofErr w:type="spellEnd"/>
+            <w:r>
+              <w:rPr>
+                <w:rFonts w:asciiTheme="minorEastAsia" w:hAnsiTheme="minorEastAsia"/>
+                <w:color w:val="000000" w:themeColor="text1"/>
+                <w:szCs w:val="21"/>
+                <w:shd w:val="clear" w:color="auto" w:fill="FFFFFF"/>
+              </w:rPr>
+              <w:t>会检查一下</w:t>
+            </w:r>
+            <w:r>
+              <w:rPr>
+                <w:rFonts w:asciiTheme="minorEastAsia" w:hAnsiTheme="minorEastAsia" w:hint="eastAsia"/>
+                <w:color w:val="000000" w:themeColor="text1"/>
+                <w:szCs w:val="21"/>
+                <w:shd w:val="clear" w:color="auto" w:fill="FFFFFF"/>
+              </w:rPr>
+              <w:t>，</w:t>
+            </w:r>
+            <w:r>
+              <w:rPr>
+                <w:rFonts w:asciiTheme="minorEastAsia" w:hAnsiTheme="minorEastAsia"/>
+                <w:color w:val="000000" w:themeColor="text1"/>
+                <w:szCs w:val="21"/>
+                <w:shd w:val="clear" w:color="auto" w:fill="FFFFFF"/>
+              </w:rPr>
+              <w:t>这个key如果设置了过期时间那么是否过期了</w:t>
+            </w:r>
+            <w:r>
+              <w:rPr>
+                <w:rFonts w:asciiTheme="minorEastAsia" w:hAnsiTheme="minorEastAsia" w:hint="eastAsia"/>
+                <w:color w:val="000000" w:themeColor="text1"/>
+                <w:szCs w:val="21"/>
+                <w:shd w:val="clear" w:color="auto" w:fill="FFFFFF"/>
+              </w:rPr>
+              <w:t>？</w:t>
+            </w:r>
+            <w:r>
+              <w:rPr>
+                <w:rFonts w:asciiTheme="minorEastAsia" w:hAnsiTheme="minorEastAsia"/>
+                <w:color w:val="000000" w:themeColor="text1"/>
+                <w:szCs w:val="21"/>
+                <w:shd w:val="clear" w:color="auto" w:fill="FFFFFF"/>
+              </w:rPr>
+              <w:t>如果过期了此时就会删除</w:t>
+            </w:r>
+            <w:r>
+              <w:rPr>
+                <w:rFonts w:asciiTheme="minorEastAsia" w:hAnsiTheme="minorEastAsia" w:hint="eastAsia"/>
+                <w:color w:val="000000" w:themeColor="text1"/>
+                <w:szCs w:val="21"/>
+                <w:shd w:val="clear" w:color="auto" w:fill="FFFFFF"/>
+              </w:rPr>
+              <w:t>。</w:t>
+            </w:r>
+            <w:r>
+              <w:rPr>
+                <w:rFonts w:asciiTheme="minorEastAsia" w:hAnsiTheme="minorEastAsia"/>
+                <w:color w:val="000000" w:themeColor="text1"/>
+                <w:szCs w:val="21"/>
+                <w:shd w:val="clear" w:color="auto" w:fill="FFFFFF"/>
+              </w:rPr>
+              <w:t>此时也会产生其他的问题</w:t>
+            </w:r>
+            <w:r>
+              <w:rPr>
+                <w:rFonts w:asciiTheme="minorEastAsia" w:hAnsiTheme="minorEastAsia" w:hint="eastAsia"/>
+                <w:color w:val="000000" w:themeColor="text1"/>
+                <w:szCs w:val="21"/>
+                <w:shd w:val="clear" w:color="auto" w:fill="FFFFFF"/>
+              </w:rPr>
+              <w:t>,</w:t>
+            </w:r>
+            <w:r>
+              <w:rPr>
+                <w:rFonts w:asciiTheme="minorEastAsia" w:hAnsiTheme="minorEastAsia"/>
+                <w:color w:val="000000" w:themeColor="text1"/>
+                <w:szCs w:val="21"/>
+                <w:shd w:val="clear" w:color="auto" w:fill="FFFFFF"/>
+              </w:rPr>
+              <w:t>就有了内存淘汰机制</w:t>
+            </w:r>
+            <w:r>
+              <w:rPr>
+                <w:rFonts w:asciiTheme="minorEastAsia" w:hAnsiTheme="minorEastAsia" w:hint="eastAsia"/>
+                <w:color w:val="000000" w:themeColor="text1"/>
+                <w:szCs w:val="21"/>
+                <w:shd w:val="clear" w:color="auto" w:fill="FFFFFF"/>
+              </w:rPr>
+              <w:t>。</w:t>
+            </w:r>
+          </w:p>
+          <w:p>
+            <w:pPr>
+              <w:rPr>
+                <w:rFonts w:asciiTheme="minorEastAsia" w:hAnsiTheme="minorEastAsia"/>
+                <w:color w:val="000000" w:themeColor="text1"/>
+                <w:szCs w:val="21"/>
+                <w:shd w:val="clear" w:color="auto" w:fill="FFFFFF"/>
+              </w:rPr>
+            </w:pPr>
+            <w:r>
+              <w:rPr>
+                <w:rFonts w:asciiTheme="minorEastAsia" w:hAnsiTheme="minorEastAsia"/>
+                <w:color w:val="000000" w:themeColor="text1"/>
+                <w:szCs w:val="21"/>
+                <w:shd w:val="clear" w:color="auto" w:fill="FFFFFF"/>
+              </w:rPr>
+              <w:t>在</w:t>
+            </w:r>
+            <w:proofErr w:type="spellStart"/>
+            <w:r>
+              <w:rPr>
+                <w:rFonts w:asciiTheme="minorEastAsia" w:hAnsiTheme="minorEastAsia"/>
+                <w:color w:val="000000" w:themeColor="text1"/>
+                <w:szCs w:val="21"/>
+                <w:shd w:val="clear" w:color="auto" w:fill="FFFFFF"/>
+              </w:rPr>
+              <w:t>redis</w:t>
+            </w:r>
+            <w:r>
+              <w:rPr>
+                <w:rFonts w:asciiTheme="minorEastAsia" w:hAnsiTheme="minorEastAsia" w:hint="eastAsia"/>
+                <w:color w:val="000000" w:themeColor="text1"/>
+                <w:szCs w:val="21"/>
+                <w:shd w:val="clear" w:color="auto" w:fill="FFFFFF"/>
+              </w:rPr>
+              <w:t>.</w:t>
+            </w:r>
+            <w:r>
+              <w:rPr>
+                <w:rFonts w:asciiTheme="minorEastAsia" w:hAnsiTheme="minorEastAsia"/>
+                <w:color w:val="000000" w:themeColor="text1"/>
+                <w:szCs w:val="21"/>
+                <w:shd w:val="clear" w:color="auto" w:fill="FFFFFF"/>
+              </w:rPr>
+              <w:t>conf</w:t>
+            </w:r>
+            <w:proofErr w:type="spellEnd"/>
+            <w:r>
+              <w:rPr>
+                <w:rFonts w:asciiTheme="minorEastAsia" w:hAnsiTheme="minorEastAsia"/>
+                <w:color w:val="000000" w:themeColor="text1"/>
+                <w:szCs w:val="21"/>
+                <w:shd w:val="clear" w:color="auto" w:fill="FFFFFF"/>
+              </w:rPr>
+              <w:t>中配置一行数据</w:t>
+            </w:r>
+            <w:proofErr w:type="spellStart"/>
+            <w:r>
+              <w:rPr>
+                <w:rFonts w:asciiTheme="minorEastAsia" w:hAnsiTheme="minorEastAsia" w:hint="eastAsia"/>
+                <w:color w:val="000000" w:themeColor="text1"/>
+                <w:szCs w:val="21"/>
+                <w:shd w:val="clear" w:color="auto" w:fill="FFFFFF"/>
+              </w:rPr>
+              <w:t>m</w:t>
+            </w:r>
+            <w:r>
+              <w:rPr>
+                <w:rFonts w:asciiTheme="minorEastAsia" w:hAnsiTheme="minorEastAsia"/>
+                <w:color w:val="000000" w:themeColor="text1"/>
+                <w:szCs w:val="21"/>
+                <w:shd w:val="clear" w:color="auto" w:fill="FFFFFF"/>
+              </w:rPr>
+              <w:t>axmemoey</w:t>
+            </w:r>
+            <w:proofErr w:type="spellEnd"/>
+            <w:r>
+              <w:rPr>
+                <w:rFonts w:asciiTheme="minorEastAsia" w:hAnsiTheme="minorEastAsia"/>
+                <w:color w:val="000000" w:themeColor="text1"/>
+                <w:szCs w:val="21"/>
+                <w:shd w:val="clear" w:color="auto" w:fill="FFFFFF"/>
+              </w:rPr>
+              <w:t>-policy volatile-</w:t>
+            </w:r>
+            <w:proofErr w:type="spellStart"/>
+            <w:r>
+              <w:rPr>
+                <w:rFonts w:asciiTheme="minorEastAsia" w:hAnsiTheme="minorEastAsia"/>
+                <w:color w:val="000000" w:themeColor="text1"/>
+                <w:szCs w:val="21"/>
+                <w:shd w:val="clear" w:color="auto" w:fill="FFFFFF"/>
+              </w:rPr>
+              <w:t>lru</w:t>
+            </w:r>
+            <w:proofErr w:type="spellEnd"/>
+            <w:r>
+              <w:rPr>
+                <w:rFonts w:asciiTheme="minorEastAsia" w:hAnsiTheme="minorEastAsia"/>
+                <w:color w:val="000000" w:themeColor="text1"/>
+                <w:szCs w:val="21"/>
+                <w:shd w:val="clear" w:color="auto" w:fill="FFFFFF"/>
+              </w:rPr>
+              <w:t>/</w:t>
+            </w:r>
+          </w:p>
+          <w:p>
+            <w:pPr>
+              <w:rPr>
+                <w:rFonts w:asciiTheme="minorEastAsia" w:hAnsiTheme="minorEastAsia"/>
+                <w:color w:val="000000" w:themeColor="text1"/>
+                <w:szCs w:val="21"/>
+                <w:shd w:val="clear" w:color="auto" w:fill="FFFFFF"/>
+              </w:rPr>
+            </w:pPr>
+            <w:r>
+              <w:rPr>
+                <w:rFonts w:asciiTheme="minorEastAsia" w:hAnsiTheme="minorEastAsia"/>
+                <w:color w:val="000000" w:themeColor="text1"/>
+                <w:szCs w:val="21"/>
+                <w:shd w:val="clear" w:color="auto" w:fill="FFFFFF"/>
+              </w:rPr>
+              <w:t>推荐使用</w:t>
+            </w:r>
+            <w:proofErr w:type="spellStart"/>
+            <w:r>
+              <w:rPr>
+                <w:rFonts w:asciiTheme="minorEastAsia" w:hAnsiTheme="minorEastAsia" w:hint="eastAsia"/>
+                <w:color w:val="000000" w:themeColor="text1"/>
+                <w:szCs w:val="21"/>
+                <w:shd w:val="clear" w:color="auto" w:fill="FFFFFF"/>
+              </w:rPr>
+              <w:t>all</w:t>
+            </w:r>
+            <w:r>
+              <w:rPr>
+                <w:rFonts w:asciiTheme="minorEastAsia" w:hAnsiTheme="minorEastAsia"/>
+                <w:color w:val="000000" w:themeColor="text1"/>
+                <w:szCs w:val="21"/>
+                <w:shd w:val="clear" w:color="auto" w:fill="FFFFFF"/>
+              </w:rPr>
+              <w:t>keys-lru</w:t>
+            </w:r>
+            <w:proofErr w:type="spellEnd"/>
+            <w:r>
+              <w:rPr>
+                <w:rFonts w:asciiTheme="minorEastAsia" w:hAnsiTheme="minorEastAsia" w:hint="eastAsia"/>
+                <w:color w:val="000000" w:themeColor="text1"/>
+                <w:szCs w:val="21"/>
+                <w:shd w:val="clear" w:color="auto" w:fill="FFFFFF"/>
+              </w:rPr>
+              <w:t>：</w:t>
+            </w:r>
+            <w:r>
+              <w:rPr>
+                <w:rFonts w:asciiTheme="minorEastAsia" w:hAnsiTheme="minorEastAsia"/>
+                <w:color w:val="000000" w:themeColor="text1"/>
+                <w:szCs w:val="21"/>
+                <w:shd w:val="clear" w:color="auto" w:fill="FFFFFF"/>
+              </w:rPr>
+              <w:t>当内存不足容纳新写入的数据</w:t>
+            </w:r>
+            <w:r>
+              <w:rPr>
+                <w:rFonts w:asciiTheme="minorEastAsia" w:hAnsiTheme="minorEastAsia" w:hint="eastAsia"/>
+                <w:color w:val="000000" w:themeColor="text1"/>
+                <w:szCs w:val="21"/>
+                <w:shd w:val="clear" w:color="auto" w:fill="FFFFFF"/>
+              </w:rPr>
+              <w:t>，</w:t>
+            </w:r>
+            <w:r>
+              <w:rPr>
+                <w:rFonts w:asciiTheme="minorEastAsia" w:hAnsiTheme="minorEastAsia"/>
+                <w:color w:val="000000" w:themeColor="text1"/>
+                <w:szCs w:val="21"/>
+                <w:shd w:val="clear" w:color="auto" w:fill="FFFFFF"/>
+              </w:rPr>
+              <w:t>在</w:t>
+            </w:r>
+            <w:proofErr w:type="gramStart"/>
+            <w:r>
+              <w:rPr>
+                <w:rFonts w:asciiTheme="minorEastAsia" w:hAnsiTheme="minorEastAsia"/>
+                <w:color w:val="000000" w:themeColor="text1"/>
+                <w:szCs w:val="21"/>
+                <w:shd w:val="clear" w:color="auto" w:fill="FFFFFF"/>
+              </w:rPr>
+              <w:t>键空间</w:t>
+            </w:r>
+            <w:proofErr w:type="gramEnd"/>
+            <w:r>
+              <w:rPr>
+                <w:rFonts w:asciiTheme="minorEastAsia" w:hAnsiTheme="minorEastAsia"/>
+                <w:color w:val="000000" w:themeColor="text1"/>
+                <w:szCs w:val="21"/>
+                <w:shd w:val="clear" w:color="auto" w:fill="FFFFFF"/>
+              </w:rPr>
+              <w:t>中</w:t>
+            </w:r>
+            <w:r>
+              <w:rPr>
+                <w:rFonts w:asciiTheme="minorEastAsia" w:hAnsiTheme="minorEastAsia" w:hint="eastAsia"/>
+                <w:color w:val="000000" w:themeColor="text1"/>
+                <w:szCs w:val="21"/>
+                <w:shd w:val="clear" w:color="auto" w:fill="FFFFFF"/>
+              </w:rPr>
+              <w:t>，</w:t>
+            </w:r>
+            <w:r>
+              <w:rPr>
+                <w:rFonts w:asciiTheme="minorEastAsia" w:hAnsiTheme="minorEastAsia"/>
+                <w:color w:val="000000" w:themeColor="text1"/>
+                <w:szCs w:val="21"/>
+                <w:shd w:val="clear" w:color="auto" w:fill="FFFFFF"/>
+              </w:rPr>
+              <w:t>移除最近最少使用的key</w:t>
+            </w:r>
+            <w:r>
+              <w:rPr>
+                <w:rFonts w:asciiTheme="minorEastAsia" w:hAnsiTheme="minorEastAsia" w:hint="eastAsia"/>
+                <w:color w:val="000000" w:themeColor="text1"/>
+                <w:szCs w:val="21"/>
+                <w:shd w:val="clear" w:color="auto" w:fill="FFFFFF"/>
+              </w:rPr>
+              <w:t>。</w:t>
+            </w:r>
+            <w:r>
+              <w:rPr>
+                <w:rFonts w:asciiTheme="minorEastAsia" w:hAnsiTheme="minorEastAsia"/>
+                <w:color w:val="000000" w:themeColor="text1"/>
+                <w:szCs w:val="21"/>
+                <w:shd w:val="clear" w:color="auto" w:fill="FFFFFF"/>
+              </w:rPr>
+              <w:t>推荐使用</w:t>
+            </w:r>
+            <w:r>
+              <w:rPr>
+                <w:rFonts w:asciiTheme="minorEastAsia" w:hAnsiTheme="minorEastAsia" w:hint="eastAsia"/>
+                <w:color w:val="000000" w:themeColor="text1"/>
+                <w:szCs w:val="21"/>
+                <w:shd w:val="clear" w:color="auto" w:fill="FFFFFF"/>
+              </w:rPr>
+              <w:t>。</w:t>
+            </w:r>
+          </w:p>
+          <w:p>
+            <w:pPr>
+              <w:rPr>
+                <w:rFonts w:asciiTheme="minorEastAsia" w:hAnsiTheme="minorEastAsia"/>
+                <w:color w:val="000000" w:themeColor="text1"/>
+                <w:szCs w:val="21"/>
+                <w:shd w:val="clear" w:color="auto" w:fill="FFFFFF"/>
+              </w:rPr>
+            </w:pPr>
+            <w:r>
+              <w:rPr>
+                <w:rFonts w:asciiTheme="minorEastAsia" w:hAnsiTheme="minorEastAsia"/>
+                <w:color w:val="000000" w:themeColor="text1"/>
+                <w:szCs w:val="21"/>
+                <w:shd w:val="clear" w:color="auto" w:fill="FFFFFF"/>
+              </w:rPr>
+              <w:t>就到了缓存穿透和缓存雪崩的问题</w:t>
+            </w:r>
+          </w:p>
+          <w:p>
+            <w:pPr>
+              <w:rPr>
+                <w:rFonts w:asciiTheme="minorEastAsia" w:hAnsiTheme="minorEastAsia"/>
+                <w:color w:val="000000" w:themeColor="text1"/>
+                <w:szCs w:val="21"/>
+                <w:shd w:val="clear" w:color="auto" w:fill="FFFFFF"/>
+              </w:rPr>
+            </w:pPr>
+            <w:r>
+              <w:rPr>
+                <w:rFonts w:asciiTheme="minorEastAsia" w:hAnsiTheme="minorEastAsia"/>
+                <w:color w:val="000000" w:themeColor="text1"/>
+                <w:szCs w:val="21"/>
+                <w:shd w:val="clear" w:color="auto" w:fill="FFFFFF"/>
+              </w:rPr>
+              <w:t>在中小型企业中很少一件这类的问题</w:t>
+            </w:r>
+            <w:r>
+              <w:rPr>
+                <w:rFonts w:asciiTheme="minorEastAsia" w:hAnsiTheme="minorEastAsia" w:hint="eastAsia"/>
+                <w:color w:val="000000" w:themeColor="text1"/>
+                <w:szCs w:val="21"/>
+                <w:shd w:val="clear" w:color="auto" w:fill="FFFFFF"/>
+              </w:rPr>
+              <w:t>，缓存击穿解决方案（一）利用互斥锁，缓存失效时候，先去获得锁，得到了锁，再去请求数据库。没得锁，则休眠一段时间重试。</w:t>
+            </w:r>
+          </w:p>
+          <w:p>
+            <w:pPr>
+              <w:rPr>
+                <w:rFonts w:asciiTheme="minorEastAsia" w:hAnsiTheme="minorEastAsia"/>
+                <w:color w:val="000000" w:themeColor="text1"/>
+                <w:szCs w:val="21"/>
+                <w:shd w:val="clear" w:color="auto" w:fill="FFFFFF"/>
+              </w:rPr>
+            </w:pPr>
+            <w:r>
+              <w:rPr>
+                <w:rFonts w:asciiTheme="minorEastAsia" w:hAnsiTheme="minorEastAsia" w:hint="eastAsia"/>
+                <w:color w:val="000000" w:themeColor="text1"/>
+                <w:szCs w:val="21"/>
+                <w:shd w:val="clear" w:color="auto" w:fill="FFFFFF"/>
+              </w:rPr>
+              <w:t>（二）采用异步更新策略，无论key是否取到值，都直接返回。</w:t>
+            </w:r>
+            <w:r>
+              <w:rPr>
+                <w:rFonts w:asciiTheme="minorEastAsia" w:hAnsiTheme="minorEastAsia"/>
+                <w:color w:val="000000" w:themeColor="text1"/>
+                <w:szCs w:val="21"/>
+                <w:shd w:val="clear" w:color="auto" w:fill="FFFFFF"/>
+              </w:rPr>
+              <w:t>V</w:t>
+            </w:r>
+            <w:r>
+              <w:rPr>
+                <w:rFonts w:asciiTheme="minorEastAsia" w:hAnsiTheme="minorEastAsia" w:hint="eastAsia"/>
+                <w:color w:val="000000" w:themeColor="text1"/>
+                <w:szCs w:val="21"/>
+                <w:shd w:val="clear" w:color="auto" w:fill="FFFFFF"/>
+              </w:rPr>
+              <w:t>alue值中维护一个缓存失效，缓存如果过期，异步起一个线程去读取数据库，更新缓存。需要做缓存预热</w:t>
+            </w:r>
+            <w:r>
+              <w:rPr>
+                <w:rFonts w:asciiTheme="minorEastAsia" w:hAnsiTheme="minorEastAsia" w:hint="eastAsia"/>
+                <w:color w:val="000000" w:themeColor="text1"/>
+                <w:szCs w:val="21"/>
+                <w:shd w:val="clear" w:color="auto" w:fill="FFFFFF"/>
+              </w:rPr>
+              <w:t>。</w:t>
+            </w:r>
+          </w:p>
+          <w:p>
+            <w:pPr>
+              <w:rPr>
+                <w:rFonts w:asciiTheme="minorEastAsia" w:hAnsiTheme="minorEastAsia"/>
+                <w:color w:val="000000" w:themeColor="text1"/>
+                <w:szCs w:val="21"/>
+                <w:shd w:val="clear" w:color="auto" w:fill="FFFFFF"/>
+              </w:rPr>
+            </w:pPr>
+            <w:r>
+              <w:rPr>
+                <w:rFonts w:asciiTheme="minorEastAsia" w:hAnsiTheme="minorEastAsia"/>
+                <w:color w:val="000000" w:themeColor="text1"/>
+                <w:szCs w:val="21"/>
+                <w:shd w:val="clear" w:color="auto" w:fill="FFFFFF"/>
+              </w:rPr>
+              <w:t>缓存雪崩</w:t>
+            </w:r>
+          </w:p>
+          <w:p>
+            <w:pPr>
+              <w:rPr>
+                <w:rFonts w:asciiTheme="minorEastAsia" w:hAnsiTheme="minorEastAsia"/>
+                <w:color w:val="000000" w:themeColor="text1"/>
+                <w:szCs w:val="21"/>
+                <w:shd w:val="clear" w:color="auto" w:fill="FFFFFF"/>
+              </w:rPr>
+            </w:pPr>
+            <w:r>
+              <w:rPr>
+                <w:rFonts w:asciiTheme="minorEastAsia" w:hAnsiTheme="minorEastAsia"/>
+                <w:color w:val="000000" w:themeColor="text1"/>
+                <w:szCs w:val="21"/>
+                <w:shd w:val="clear" w:color="auto" w:fill="FFFFFF"/>
+              </w:rPr>
+              <w:t>给缓存一个失效时间</w:t>
+            </w:r>
+            <w:r>
+              <w:rPr>
+                <w:rFonts w:asciiTheme="minorEastAsia" w:hAnsiTheme="minorEastAsia" w:hint="eastAsia"/>
+                <w:color w:val="000000" w:themeColor="text1"/>
+                <w:szCs w:val="21"/>
+                <w:shd w:val="clear" w:color="auto" w:fill="FFFFFF"/>
+              </w:rPr>
+              <w:t>，</w:t>
+            </w:r>
+            <w:r>
+              <w:rPr>
+                <w:rFonts w:asciiTheme="minorEastAsia" w:hAnsiTheme="minorEastAsia"/>
+                <w:color w:val="000000" w:themeColor="text1"/>
+                <w:szCs w:val="21"/>
+                <w:shd w:val="clear" w:color="auto" w:fill="FFFFFF"/>
+              </w:rPr>
+              <w:t>加上一个随机值</w:t>
+            </w:r>
+            <w:r>
+              <w:rPr>
+                <w:rFonts w:asciiTheme="minorEastAsia" w:hAnsiTheme="minorEastAsia" w:hint="eastAsia"/>
+                <w:color w:val="000000" w:themeColor="text1"/>
+                <w:szCs w:val="21"/>
+                <w:shd w:val="clear" w:color="auto" w:fill="FFFFFF"/>
+              </w:rPr>
+              <w:t>，</w:t>
+            </w:r>
+            <w:r>
+              <w:rPr>
+                <w:rFonts w:asciiTheme="minorEastAsia" w:hAnsiTheme="minorEastAsia"/>
+                <w:color w:val="000000" w:themeColor="text1"/>
+                <w:szCs w:val="21"/>
+                <w:shd w:val="clear" w:color="auto" w:fill="FFFFFF"/>
+              </w:rPr>
+              <w:t>避免集体失效</w:t>
+            </w:r>
+            <w:r>
+              <w:rPr>
+                <w:rFonts w:asciiTheme="minorEastAsia" w:hAnsiTheme="minorEastAsia" w:hint="eastAsia"/>
+                <w:color w:val="000000" w:themeColor="text1"/>
+                <w:szCs w:val="21"/>
+                <w:shd w:val="clear" w:color="auto" w:fill="FFFFFF"/>
+              </w:rPr>
+              <w:t>。</w:t>
+            </w:r>
+          </w:p>
+          <w:p>
+            <w:pPr>
+              <w:rPr>
+                <w:rFonts w:asciiTheme="minorEastAsia" w:hAnsiTheme="minorEastAsia"/>
+                <w:color w:val="000000" w:themeColor="text1"/>
+                <w:szCs w:val="21"/>
+                <w:shd w:val="clear" w:color="auto" w:fill="FFFFFF"/>
+              </w:rPr>
+            </w:pPr>
+            <w:r>
+              <w:rPr>
+                <w:rFonts w:asciiTheme="minorEastAsia" w:hAnsiTheme="minorEastAsia"/>
+                <w:color w:val="000000" w:themeColor="text1"/>
+                <w:szCs w:val="21"/>
+                <w:shd w:val="clear" w:color="auto" w:fill="FFFFFF"/>
+              </w:rPr>
               <w:lastRenderedPageBreak/>
-              <w:t>那定期删除</w:t>
-            </w:r>
-            <w:r>
-              <w:rPr>
-                <w:rFonts w:asciiTheme="minorEastAsia" w:hAnsiTheme="minorEastAsia" w:cstheme="minorHAnsi" w:hint="eastAsia"/>
-                <w:color w:val="000000" w:themeColor="text1"/>
-                <w:szCs w:val="21"/>
-              </w:rPr>
-              <w:t>+惰性删除策略是怎么工作的呢</w:t>
-            </w:r>
-          </w:p>
-          <w:p>
-            <w:pPr>
+              <w:t>使用互斥锁</w:t>
+            </w:r>
+            <w:r>
+              <w:rPr>
+                <w:rFonts w:asciiTheme="minorEastAsia" w:hAnsiTheme="minorEastAsia" w:hint="eastAsia"/>
+                <w:color w:val="000000" w:themeColor="text1"/>
+                <w:szCs w:val="21"/>
+                <w:shd w:val="clear" w:color="auto" w:fill="FFFFFF"/>
+              </w:rPr>
+              <w:t>，</w:t>
+            </w:r>
+            <w:r>
               <w:rPr>
                 <w:rFonts w:asciiTheme="minorEastAsia" w:hAnsiTheme="minorEastAsia"/>
                 <w:color w:val="000000" w:themeColor="text1"/>
                 <w:szCs w:val="21"/>
                 <w:shd w:val="clear" w:color="auto" w:fill="FFFFFF"/>
               </w:rPr>
-            </w:pPr>
-            <w:r>
+              <w:t>但是该方案吞吐量明显有所下降</w:t>
+            </w:r>
+            <w:r>
+              <w:rPr>
+                <w:rFonts w:asciiTheme="minorEastAsia" w:hAnsiTheme="minorEastAsia" w:hint="eastAsia"/>
+                <w:color w:val="000000" w:themeColor="text1"/>
+                <w:szCs w:val="21"/>
+                <w:shd w:val="clear" w:color="auto" w:fill="FFFFFF"/>
+              </w:rPr>
+              <w:t>。</w:t>
+            </w:r>
+          </w:p>
+          <w:p>
+            <w:pPr>
               <w:rPr>
                 <w:rFonts w:asciiTheme="minorEastAsia" w:hAnsiTheme="minorEastAsia" w:cstheme="minorHAnsi"/>
                 <w:color w:val="000000" w:themeColor="text1"/>
                 <w:szCs w:val="21"/>
               </w:rPr>
-              <w:t>定期删除</w:t>
+            </w:pPr>
+            <w:r>
+              <w:rPr>
+                <w:rFonts w:asciiTheme="minorEastAsia" w:hAnsiTheme="minorEastAsia"/>
+                <w:color w:val="000000" w:themeColor="text1"/>
+                <w:szCs w:val="21"/>
+                <w:shd w:val="clear" w:color="auto" w:fill="FFFFFF"/>
+              </w:rPr>
+              <w:t>双缓存</w:t>
+            </w:r>
+            <w:r>
+              <w:rPr>
+                <w:rFonts w:asciiTheme="minorEastAsia" w:hAnsiTheme="minorEastAsia" w:hint="eastAsia"/>
+                <w:color w:val="000000" w:themeColor="text1"/>
+                <w:szCs w:val="21"/>
+                <w:shd w:val="clear" w:color="auto" w:fill="FFFFFF"/>
+              </w:rPr>
+              <w:t>。</w:t>
+            </w:r>
+            <w:r>
+              <w:rPr>
+                <w:rFonts w:asciiTheme="minorEastAsia" w:hAnsiTheme="minorEastAsia"/>
+                <w:color w:val="000000" w:themeColor="text1"/>
+                <w:szCs w:val="21"/>
+                <w:shd w:val="clear" w:color="auto" w:fill="FFFFFF"/>
+              </w:rPr>
+              <w:t>我们两个缓存</w:t>
+            </w:r>
+            <w:r>
+              <w:rPr>
+                <w:rFonts w:asciiTheme="minorEastAsia" w:hAnsiTheme="minorEastAsia" w:hint="eastAsia"/>
+                <w:color w:val="000000" w:themeColor="text1"/>
+                <w:szCs w:val="21"/>
+                <w:shd w:val="clear" w:color="auto" w:fill="FFFFFF"/>
+              </w:rPr>
+              <w:t>，</w:t>
+            </w:r>
+            <w:r>
+              <w:rPr>
+                <w:rFonts w:asciiTheme="minorEastAsia" w:hAnsiTheme="minorEastAsia"/>
+                <w:color w:val="000000" w:themeColor="text1"/>
+                <w:szCs w:val="21"/>
+                <w:shd w:val="clear" w:color="auto" w:fill="FFFFFF"/>
+              </w:rPr>
+              <w:t>缓存</w:t>
+            </w:r>
+            <w:r>
+              <w:rPr>
+                <w:rFonts w:asciiTheme="minorEastAsia" w:hAnsiTheme="minorEastAsia" w:hint="eastAsia"/>
+                <w:color w:val="000000" w:themeColor="text1"/>
+                <w:szCs w:val="21"/>
+                <w:shd w:val="clear" w:color="auto" w:fill="FFFFFF"/>
+              </w:rPr>
+              <w:t>A</w:t>
+            </w:r>
+            <w:r>
+              <w:rPr>
+                <w:rFonts w:asciiTheme="minorEastAsia" w:hAnsiTheme="minorEastAsia"/>
+                <w:color w:val="000000" w:themeColor="text1"/>
+                <w:szCs w:val="21"/>
+                <w:shd w:val="clear" w:color="auto" w:fill="FFFFFF"/>
+              </w:rPr>
+              <w:t>和</w:t>
+            </w:r>
+            <w:r>
+              <w:rPr>
+                <w:rFonts w:asciiTheme="minorEastAsia" w:hAnsiTheme="minorEastAsia" w:hint="eastAsia"/>
+                <w:color w:val="000000" w:themeColor="text1"/>
+                <w:szCs w:val="21"/>
+                <w:shd w:val="clear" w:color="auto" w:fill="FFFFFF"/>
+              </w:rPr>
+              <w:t>缓存B。缓存A的失效时间为2</w:t>
+            </w:r>
+            <w:r>
+              <w:rPr>
+                <w:rFonts w:asciiTheme="minorEastAsia" w:hAnsiTheme="minorEastAsia"/>
+                <w:color w:val="000000" w:themeColor="text1"/>
+                <w:szCs w:val="21"/>
+                <w:shd w:val="clear" w:color="auto" w:fill="FFFFFF"/>
+              </w:rPr>
+              <w:t>0分钟</w:t>
+            </w:r>
+            <w:r>
+              <w:rPr>
+                <w:rFonts w:asciiTheme="minorEastAsia" w:hAnsiTheme="minorEastAsia" w:cstheme="minorHAnsi"/>
+                <w:color w:val="000000" w:themeColor="text1"/>
+                <w:szCs w:val="21"/>
+              </w:rPr>
+              <w:t>缓存</w:t>
+            </w:r>
+            <w:r>
+              <w:rPr>
+                <w:rFonts w:asciiTheme="minorEastAsia" w:hAnsiTheme="minorEastAsia" w:cstheme="minorHAnsi" w:hint="eastAsia"/>
+                <w:color w:val="000000" w:themeColor="text1"/>
+                <w:szCs w:val="21"/>
+              </w:rPr>
+              <w:t>B不设置失效时间</w:t>
+            </w:r>
+            <w:r>
+              <w:rPr>
+                <w:rFonts w:asciiTheme="minorEastAsia" w:hAnsiTheme="minorEastAsia" w:cstheme="minorHAnsi" w:hint="eastAsia"/>
+                <w:color w:val="000000" w:themeColor="text1"/>
+                <w:szCs w:val="21"/>
+              </w:rPr>
+              <w:t>。</w:t>
+            </w:r>
+          </w:p>
+          <w:p>
+            <w:pPr>
+              <w:rPr>
+                <w:rFonts w:asciiTheme="minorEastAsia" w:hAnsiTheme="minorEastAsia" w:cstheme="minorHAnsi"/>
+                <w:color w:val="000000" w:themeColor="text1"/>
+                <w:szCs w:val="21"/>
+              </w:rPr>
+            </w:pPr>
+            <w:r>
+              <w:rPr>
+                <w:rFonts w:asciiTheme="minorEastAsia" w:hAnsiTheme="minorEastAsia" w:cstheme="minorHAnsi" w:hint="eastAsia"/>
+                <w:color w:val="000000" w:themeColor="text1"/>
+                <w:szCs w:val="21"/>
+              </w:rPr>
+              <w:t>自己做缓存预热操作。然后细分一下几个小点</w:t>
+            </w:r>
+          </w:p>
+          <w:p>
+            <w:pPr>
+              <w:rPr>
+                <w:rFonts w:asciiTheme="minorEastAsia" w:hAnsiTheme="minorEastAsia" w:cstheme="minorHAnsi"/>
+                <w:color w:val="000000" w:themeColor="text1"/>
+                <w:szCs w:val="21"/>
+              </w:rPr>
+            </w:pPr>
+            <w:r>
+              <w:rPr>
+                <w:rFonts w:asciiTheme="minorEastAsia" w:hAnsiTheme="minorEastAsia" w:cstheme="minorHAnsi" w:hint="eastAsia"/>
+                <w:color w:val="000000" w:themeColor="text1"/>
+                <w:szCs w:val="21"/>
+              </w:rPr>
+              <w:t>1从缓存A中读取数据库，有则直接返回</w:t>
+            </w:r>
+            <w:r>
+              <w:rPr>
+                <w:rFonts w:asciiTheme="minorEastAsia" w:hAnsiTheme="minorEastAsia" w:cstheme="minorHAnsi" w:hint="eastAsia"/>
+                <w:color w:val="000000" w:themeColor="text1"/>
+                <w:szCs w:val="21"/>
+              </w:rPr>
+              <w:t>。</w:t>
+            </w:r>
+          </w:p>
+          <w:p>
+            <w:pPr>
+              <w:rPr>
+                <w:rFonts w:asciiTheme="minorEastAsia" w:hAnsiTheme="minorEastAsia" w:cstheme="minorHAnsi"/>
+                <w:color w:val="000000" w:themeColor="text1"/>
+                <w:szCs w:val="21"/>
+              </w:rPr>
+            </w:pPr>
+            <w:r>
+              <w:rPr>
+                <w:rFonts w:asciiTheme="minorEastAsia" w:hAnsiTheme="minorEastAsia" w:cstheme="minorHAnsi" w:hint="eastAsia"/>
+                <w:color w:val="000000" w:themeColor="text1"/>
+                <w:szCs w:val="21"/>
+              </w:rPr>
+              <w:t>2</w:t>
+            </w:r>
+            <w:r>
+              <w:rPr>
+                <w:rFonts w:asciiTheme="minorEastAsia" w:hAnsiTheme="minorEastAsia" w:cstheme="minorHAnsi"/>
+                <w:color w:val="000000" w:themeColor="text1"/>
+                <w:szCs w:val="21"/>
+              </w:rPr>
+              <w:t>A没有数据</w:t>
+            </w:r>
+            <w:r>
+              <w:rPr>
+                <w:rFonts w:asciiTheme="minorEastAsia" w:hAnsiTheme="minorEastAsia" w:cstheme="minorHAnsi" w:hint="eastAsia"/>
+                <w:color w:val="000000" w:themeColor="text1"/>
+                <w:szCs w:val="21"/>
+              </w:rPr>
+              <w:t>，</w:t>
+            </w:r>
+            <w:r>
+              <w:rPr>
+                <w:rFonts w:asciiTheme="minorEastAsia" w:hAnsiTheme="minorEastAsia" w:cstheme="minorHAnsi"/>
+                <w:color w:val="000000" w:themeColor="text1"/>
+                <w:szCs w:val="21"/>
+              </w:rPr>
+              <w:t>直接从</w:t>
+            </w:r>
+            <w:r>
+              <w:rPr>
+                <w:rFonts w:asciiTheme="minorEastAsia" w:hAnsiTheme="minorEastAsia" w:cstheme="minorHAnsi" w:hint="eastAsia"/>
+                <w:color w:val="000000" w:themeColor="text1"/>
+                <w:szCs w:val="21"/>
+              </w:rPr>
+              <w:t>B读取数据，直接返回，并且异步启动一个更新线程</w:t>
+            </w:r>
+            <w:r>
+              <w:rPr>
+                <w:rFonts w:asciiTheme="minorEastAsia" w:hAnsiTheme="minorEastAsia" w:cstheme="minorHAnsi" w:hint="eastAsia"/>
+                <w:color w:val="000000" w:themeColor="text1"/>
+                <w:szCs w:val="21"/>
+              </w:rPr>
+              <w:t>。</w:t>
+            </w:r>
+          </w:p>
+          <w:p>
+            <w:pPr>
+              <w:rPr>
+                <w:rFonts w:asciiTheme="minorEastAsia" w:hAnsiTheme="minorEastAsia" w:cstheme="minorHAnsi"/>
+                <w:color w:val="000000" w:themeColor="text1"/>
+                <w:szCs w:val="21"/>
+              </w:rPr>
+            </w:pPr>
+            <w:r>
+              <w:rPr>
+                <w:rFonts w:asciiTheme="minorEastAsia" w:hAnsiTheme="minorEastAsia" w:cstheme="minorHAnsi" w:hint="eastAsia"/>
+                <w:color w:val="000000" w:themeColor="text1"/>
+                <w:szCs w:val="21"/>
+              </w:rPr>
+              <w:t>3更新线程同时更新缓存A和缓存B</w:t>
+            </w:r>
+            <w:r>
+              <w:rPr>
+                <w:rFonts w:asciiTheme="minorEastAsia" w:hAnsiTheme="minorEastAsia" w:cstheme="minorHAnsi" w:hint="eastAsia"/>
+                <w:color w:val="000000" w:themeColor="text1"/>
+                <w:szCs w:val="21"/>
+              </w:rPr>
+              <w:t>。</w:t>
+            </w:r>
+          </w:p>
+          <w:p>
+            <w:pPr>
+              <w:rPr>
+                <w:rFonts w:asciiTheme="minorEastAsia" w:hAnsiTheme="minorEastAsia" w:cstheme="minorHAnsi"/>
+                <w:color w:val="000000" w:themeColor="text1"/>
+                <w:szCs w:val="21"/>
+              </w:rPr>
+            </w:pPr>
+            <w:r>
+              <w:rPr>
+                <w:rFonts w:asciiTheme="minorEastAsia" w:hAnsiTheme="minorEastAsia" w:cstheme="minorHAnsi" w:hint="eastAsia"/>
+                <w:color w:val="000000" w:themeColor="text1"/>
+                <w:szCs w:val="21"/>
+              </w:rPr>
+              <w:t>难点</w:t>
+            </w:r>
+            <w:r>
+              <w:rPr>
+                <w:rFonts w:asciiTheme="minorEastAsia" w:hAnsiTheme="minorEastAsia" w:cstheme="minorHAnsi"/>
+                <w:color w:val="000000" w:themeColor="text1"/>
+                <w:szCs w:val="21"/>
+              </w:rPr>
+              <w:t>3</w:t>
+            </w:r>
+            <w:r>
+              <w:rPr>
+                <w:rFonts w:asciiTheme="minorEastAsia" w:hAnsiTheme="minorEastAsia" w:cstheme="minorHAnsi" w:hint="eastAsia"/>
+                <w:color w:val="000000" w:themeColor="text1"/>
+                <w:szCs w:val="21"/>
+              </w:rPr>
+              <w:t>：登录状态的问题（</w:t>
             </w:r>
             <w:proofErr w:type="spellStart"/>
             <w:r>
               <w:rPr>
+                <w:rFonts w:asciiTheme="minorEastAsia" w:hAnsiTheme="minorEastAsia" w:cstheme="minorHAnsi" w:hint="eastAsia"/>
+                <w:color w:val="000000" w:themeColor="text1"/>
+                <w:szCs w:val="21"/>
+              </w:rPr>
+              <w:t>jwt</w:t>
+            </w:r>
+            <w:proofErr w:type="spellEnd"/>
+            <w:r>
+              <w:rPr>
+                <w:rFonts w:asciiTheme="minorEastAsia" w:hAnsiTheme="minorEastAsia" w:cstheme="minorHAnsi" w:hint="eastAsia"/>
+                <w:color w:val="000000" w:themeColor="text1"/>
+                <w:szCs w:val="21"/>
+              </w:rPr>
+              <w:t xml:space="preserve">） </w:t>
+            </w:r>
+            <w:r>
+              <w:rPr>
+                <w:rFonts w:asciiTheme="minorEastAsia" w:hAnsiTheme="minorEastAsia" w:cstheme="minorHAnsi" w:hint="eastAsia"/>
+                <w:color w:val="000000" w:themeColor="text1"/>
+                <w:szCs w:val="21"/>
+              </w:rPr>
+              <w:t>。</w:t>
+            </w:r>
+          </w:p>
+          <w:p>
+            <w:pPr>
+              <w:rPr>
                 <w:rFonts w:asciiTheme="minorEastAsia" w:hAnsiTheme="minorEastAsia" w:cstheme="minorHAnsi"/>
                 <w:color w:val="000000" w:themeColor="text1"/>
                 <w:szCs w:val="21"/>
               </w:rPr>
-              <w:t>r</w:t>
-            </w:r>
-            <w:r>
-              <w:rPr>
-                <w:rFonts w:asciiTheme="minorEastAsia" w:hAnsiTheme="minorEastAsia" w:hint="eastAsia"/>
-                <w:color w:val="000000" w:themeColor="text1"/>
-                <w:szCs w:val="21"/>
-                <w:shd w:val="clear" w:color="auto" w:fill="FFFFFF"/>
-              </w:rPr>
-              <w:t>edis</w:t>
+            </w:pPr>
+            <w:r>
+              <w:rPr>
+                <w:rFonts w:asciiTheme="minorEastAsia" w:hAnsiTheme="minorEastAsia" w:cstheme="minorHAnsi" w:hint="eastAsia"/>
+                <w:color w:val="000000" w:themeColor="text1"/>
+                <w:szCs w:val="21"/>
+              </w:rPr>
+              <w:t>解决方法</w:t>
+            </w:r>
+            <w:r>
+              <w:rPr>
+                <w:rFonts w:asciiTheme="minorEastAsia" w:hAnsiTheme="minorEastAsia" w:cstheme="minorHAnsi"/>
+                <w:color w:val="000000" w:themeColor="text1"/>
+                <w:szCs w:val="21"/>
+              </w:rPr>
+              <w:t>3</w:t>
+            </w:r>
+            <w:r>
+              <w:rPr>
+                <w:rFonts w:asciiTheme="minorEastAsia" w:hAnsiTheme="minorEastAsia" w:cstheme="minorHAnsi" w:hint="eastAsia"/>
+                <w:color w:val="000000" w:themeColor="text1"/>
+                <w:szCs w:val="21"/>
+              </w:rPr>
+              <w:t>：分布式web应用的普及，通过session管理用户登录状态成本越来越高，因此慢慢发展成为token的方式做登录身份验证，然后通过token去取</w:t>
+            </w:r>
+            <w:proofErr w:type="spellStart"/>
+            <w:r>
+              <w:rPr>
+                <w:rFonts w:asciiTheme="minorEastAsia" w:hAnsiTheme="minorEastAsia" w:cstheme="minorHAnsi" w:hint="eastAsia"/>
+                <w:color w:val="000000" w:themeColor="text1"/>
+                <w:szCs w:val="21"/>
+              </w:rPr>
+              <w:t>redis</w:t>
             </w:r>
             <w:proofErr w:type="spellEnd"/>
             <w:r>
               <w:rPr>
-                <w:rFonts w:asciiTheme="minorEastAsia" w:hAnsiTheme="minorEastAsia" w:hint="eastAsia"/>
-                <w:color w:val="000000" w:themeColor="text1"/>
-                <w:szCs w:val="21"/>
-                <w:shd w:val="clear" w:color="auto" w:fill="FFFFFF"/>
-              </w:rPr>
-              <w:t>默认每个100ms检查，是否有过期的key,有过期key则删除。需要说明的是，</w:t>
+                <w:rFonts w:asciiTheme="minorEastAsia" w:hAnsiTheme="minorEastAsia" w:cstheme="minorHAnsi" w:hint="eastAsia"/>
+                <w:color w:val="000000" w:themeColor="text1"/>
+                <w:szCs w:val="21"/>
+              </w:rPr>
+              <w:t>中的缓存的用户信息，随着之后的</w:t>
             </w:r>
             <w:proofErr w:type="spellStart"/>
             <w:r>
               <w:rPr>
-                <w:rFonts w:asciiTheme="minorEastAsia" w:hAnsiTheme="minorEastAsia" w:hint="eastAsia"/>
-                <w:color w:val="000000" w:themeColor="text1"/>
-                <w:szCs w:val="21"/>
-                <w:shd w:val="clear" w:color="auto" w:fill="FFFFFF"/>
+                <w:rFonts w:asciiTheme="minorEastAsia" w:hAnsiTheme="minorEastAsia" w:cstheme="minorHAnsi" w:hint="eastAsia"/>
+                <w:color w:val="000000" w:themeColor="text1"/>
+                <w:szCs w:val="21"/>
+              </w:rPr>
+              <w:t>jwt</w:t>
+            </w:r>
+            <w:proofErr w:type="spellEnd"/>
+            <w:r>
+              <w:rPr>
+                <w:rFonts w:asciiTheme="minorEastAsia" w:hAnsiTheme="minorEastAsia" w:cstheme="minorHAnsi" w:hint="eastAsia"/>
+                <w:color w:val="000000" w:themeColor="text1"/>
+                <w:szCs w:val="21"/>
+              </w:rPr>
+              <w:t>的出现，校验方式更加简单便捷化，无需通过</w:t>
+            </w:r>
+            <w:proofErr w:type="spellStart"/>
+            <w:r>
+              <w:rPr>
+                <w:rFonts w:asciiTheme="minorEastAsia" w:hAnsiTheme="minorEastAsia" w:cstheme="minorHAnsi" w:hint="eastAsia"/>
+                <w:color w:val="000000" w:themeColor="text1"/>
+                <w:szCs w:val="21"/>
               </w:rPr>
               <w:t>redis</w:t>
             </w:r>
             <w:proofErr w:type="spellEnd"/>
             <w:r>
               <w:rPr>
-                <w:rFonts w:asciiTheme="minorEastAsia" w:hAnsiTheme="minorEastAsia" w:hint="eastAsia"/>
-                <w:color w:val="000000" w:themeColor="text1"/>
-                <w:szCs w:val="21"/>
-                <w:shd w:val="clear" w:color="auto" w:fill="FFFFFF"/>
-              </w:rPr>
-              <w:t>不是每个100ms将所有的key检查一次，而是随机抽取进行检查(如果每隔100ms,全部key进行检查，</w:t>
-            </w:r>
+                <w:rFonts w:asciiTheme="minorEastAsia" w:hAnsiTheme="minorEastAsia" w:cstheme="minorHAnsi" w:hint="eastAsia"/>
+                <w:color w:val="000000" w:themeColor="text1"/>
+                <w:szCs w:val="21"/>
+              </w:rPr>
+              <w:t>缓存，而是直接根据token取出保存的用户信息，以及对token可用性校验，单点登录更为简单。</w:t>
+            </w:r>
+          </w:p>
+          <w:p>
+            <w:pPr>
+              <w:rPr>
+                <w:rFonts w:asciiTheme="minorEastAsia" w:hAnsiTheme="minorEastAsia" w:cstheme="minorHAnsi"/>
+                <w:color w:val="000000" w:themeColor="text1"/>
+                <w:szCs w:val="21"/>
+              </w:rPr>
+            </w:pPr>
+            <w:r>
+              <w:rPr>
+                <w:rFonts w:asciiTheme="minorEastAsia" w:hAnsiTheme="minorEastAsia" w:cstheme="minorHAnsi"/>
+                <w:color w:val="000000" w:themeColor="text1"/>
+                <w:szCs w:val="21"/>
+              </w:rPr>
+              <w:t>使用</w:t>
+            </w:r>
+            <w:r>
+              <w:rPr>
+                <w:rFonts w:asciiTheme="minorEastAsia" w:hAnsiTheme="minorEastAsia" w:cstheme="minorHAnsi" w:hint="eastAsia"/>
+                <w:color w:val="000000" w:themeColor="text1"/>
+                <w:szCs w:val="21"/>
+              </w:rPr>
+              <w:t>J</w:t>
+            </w:r>
+            <w:r>
+              <w:rPr>
+                <w:rFonts w:asciiTheme="minorEastAsia" w:hAnsiTheme="minorEastAsia" w:cstheme="minorHAnsi"/>
+                <w:color w:val="000000" w:themeColor="text1"/>
+                <w:szCs w:val="21"/>
+              </w:rPr>
+              <w:t>WT核心代码</w:t>
+            </w:r>
+            <w:r>
+              <w:rPr>
+                <w:rFonts w:asciiTheme="minorEastAsia" w:hAnsiTheme="minorEastAsia" w:cstheme="minorHAnsi" w:hint="eastAsia"/>
+                <w:color w:val="000000" w:themeColor="text1"/>
+                <w:szCs w:val="21"/>
+              </w:rPr>
+              <w:t>。</w:t>
+            </w:r>
+            <w:r>
+              <w:rPr>
+                <w:rFonts w:asciiTheme="minorEastAsia" w:hAnsiTheme="minorEastAsia" w:cstheme="minorHAnsi"/>
+                <w:color w:val="000000" w:themeColor="text1"/>
+                <w:szCs w:val="21"/>
+              </w:rPr>
+              <w:t>引入依赖</w:t>
+            </w:r>
+          </w:p>
+          <w:p>
+            <w:pPr>
+              <w:rPr>
+                <w:rFonts w:asciiTheme="minorEastAsia" w:hAnsiTheme="minorEastAsia" w:cstheme="minorHAnsi"/>
+                <w:color w:val="000000" w:themeColor="text1"/>
+                <w:szCs w:val="21"/>
+              </w:rPr>
+            </w:pPr>
+            <w:r>
+              <w:rPr>
+                <w:rFonts w:asciiTheme="minorEastAsia" w:hAnsiTheme="minorEastAsia" w:cstheme="minorHAnsi"/>
+                <w:color w:val="000000" w:themeColor="text1"/>
+                <w:szCs w:val="21"/>
+              </w:rPr>
+              <w:t>会有一个id 主题</w:t>
+            </w:r>
+            <w:r>
+              <w:rPr>
+                <w:rFonts w:asciiTheme="minorEastAsia" w:hAnsiTheme="minorEastAsia" w:cstheme="minorHAnsi" w:hint="eastAsia"/>
+                <w:color w:val="000000" w:themeColor="text1"/>
+                <w:szCs w:val="21"/>
+              </w:rPr>
+              <w:t xml:space="preserve"> 签发者 签发时间 签名的算法以及秘</w:t>
+            </w:r>
+            <w:proofErr w:type="gramStart"/>
+            <w:r>
+              <w:rPr>
+                <w:rFonts w:asciiTheme="minorEastAsia" w:hAnsiTheme="minorEastAsia" w:cstheme="minorHAnsi" w:hint="eastAsia"/>
+                <w:color w:val="000000" w:themeColor="text1"/>
+                <w:szCs w:val="21"/>
+              </w:rPr>
+              <w:t>钥</w:t>
+            </w:r>
+            <w:proofErr w:type="gramEnd"/>
+          </w:p>
+          <w:p>
+            <w:pPr>
+              <w:rPr>
+                <w:rFonts w:asciiTheme="minorEastAsia" w:hAnsiTheme="minorEastAsia" w:cstheme="minorHAnsi"/>
+                <w:color w:val="000000" w:themeColor="text1"/>
+                <w:szCs w:val="21"/>
+              </w:rPr>
+            </w:pPr>
             <w:proofErr w:type="spellStart"/>
             <w:r>
               <w:rPr>
-                <w:rFonts w:asciiTheme="minorEastAsia" w:hAnsiTheme="minorEastAsia" w:hint="eastAsia"/>
-                <w:color w:val="000000" w:themeColor="text1"/>
-                <w:szCs w:val="21"/>
-                <w:shd w:val="clear" w:color="auto" w:fill="FFFFFF"/>
+                <w:rFonts w:asciiTheme="minorEastAsia" w:hAnsiTheme="minorEastAsia" w:cstheme="minorHAnsi"/>
+                <w:color w:val="000000" w:themeColor="text1"/>
+                <w:szCs w:val="21"/>
+              </w:rPr>
+              <w:t>Jwt</w:t>
+            </w:r>
+            <w:proofErr w:type="spellEnd"/>
+            <w:r>
+              <w:rPr>
+                <w:rFonts w:asciiTheme="minorEastAsia" w:hAnsiTheme="minorEastAsia" w:cstheme="minorHAnsi"/>
+                <w:color w:val="000000" w:themeColor="text1"/>
+                <w:szCs w:val="21"/>
+              </w:rPr>
+              <w:t>工具类和token验证</w:t>
+            </w:r>
+          </w:p>
+          <w:p>
+            <w:pPr>
+              <w:rPr>
+                <w:rFonts w:asciiTheme="minorEastAsia" w:hAnsiTheme="minorEastAsia"/>
+                <w:color w:val="000000" w:themeColor="text1"/>
+                <w:szCs w:val="21"/>
+                <w:shd w:val="clear" w:color="auto" w:fill="FFFFFF"/>
+              </w:rPr>
+            </w:pPr>
+          </w:p>
+          <w:p>
+            <w:pPr>
+              <w:rPr>
+                <w:rFonts w:asciiTheme="minorEastAsia" w:hAnsiTheme="minorEastAsia" w:cstheme="minorHAnsi"/>
+                <w:color w:val="000000" w:themeColor="text1"/>
+                <w:szCs w:val="21"/>
+              </w:rPr>
+            </w:pPr>
+            <w:r>
+              <w:rPr>
+                <w:rFonts w:cstheme="minorHAnsi" w:hint="eastAsia"/>
+                <w:szCs w:val="21"/>
+              </w:rPr>
+              <w:t>难点</w:t>
+            </w:r>
+            <w:r>
+              <w:rPr>
+                <w:rFonts w:cstheme="minorHAnsi" w:hint="eastAsia"/>
+                <w:szCs w:val="21"/>
+              </w:rPr>
+              <w:t>2</w:t>
+            </w:r>
+            <w:r>
+              <w:rPr>
+                <w:rFonts w:cstheme="minorHAnsi" w:hint="eastAsia"/>
+                <w:szCs w:val="21"/>
+              </w:rPr>
+              <w:t>：</w:t>
+            </w:r>
+            <w:r>
+              <w:rPr>
+                <w:rFonts w:asciiTheme="minorEastAsia" w:hAnsiTheme="minorEastAsia" w:cstheme="minorHAnsi" w:hint="eastAsia"/>
+                <w:color w:val="000000" w:themeColor="text1"/>
+                <w:szCs w:val="21"/>
+              </w:rPr>
+              <w:t>借款模块需要对分布式事务进行解决</w:t>
+            </w:r>
+          </w:p>
+          <w:p>
+            <w:pPr>
+              <w:rPr>
+                <w:rFonts w:asciiTheme="minorEastAsia" w:hAnsiTheme="minorEastAsia" w:cstheme="minorHAnsi"/>
+                <w:color w:val="000000" w:themeColor="text1"/>
+                <w:szCs w:val="21"/>
+              </w:rPr>
+            </w:pPr>
+            <w:r>
+              <w:rPr>
+                <w:rFonts w:asciiTheme="minorEastAsia" w:hAnsiTheme="minorEastAsia" w:cstheme="minorHAnsi" w:hint="eastAsia"/>
+                <w:color w:val="000000" w:themeColor="text1"/>
+                <w:szCs w:val="21"/>
+              </w:rPr>
+              <w:t>解决方法1：借款时就相当于是投资人向借款人转账的一个情况，但是仔细分析里面就有很多的业务，首先一个</w:t>
+            </w:r>
+            <w:proofErr w:type="gramStart"/>
+            <w:r>
+              <w:rPr>
+                <w:rFonts w:asciiTheme="minorEastAsia" w:hAnsiTheme="minorEastAsia" w:cstheme="minorHAnsi" w:hint="eastAsia"/>
+                <w:color w:val="000000" w:themeColor="text1"/>
+                <w:szCs w:val="21"/>
+              </w:rPr>
+              <w:t>标肯定</w:t>
+            </w:r>
+            <w:proofErr w:type="gramEnd"/>
+            <w:r>
+              <w:rPr>
+                <w:rFonts w:asciiTheme="minorEastAsia" w:hAnsiTheme="minorEastAsia" w:cstheme="minorHAnsi" w:hint="eastAsia"/>
+                <w:color w:val="000000" w:themeColor="text1"/>
+                <w:szCs w:val="21"/>
+              </w:rPr>
+              <w:t>是有多个投资人共同投资，那么此时有一个投资人想一个</w:t>
+            </w:r>
+            <w:proofErr w:type="gramStart"/>
+            <w:r>
+              <w:rPr>
+                <w:rFonts w:asciiTheme="minorEastAsia" w:hAnsiTheme="minorEastAsia" w:cstheme="minorHAnsi" w:hint="eastAsia"/>
+                <w:color w:val="000000" w:themeColor="text1"/>
+                <w:szCs w:val="21"/>
+              </w:rPr>
+              <w:t>标投资</w:t>
+            </w:r>
+            <w:proofErr w:type="gramEnd"/>
+            <w:r>
+              <w:rPr>
+                <w:rFonts w:asciiTheme="minorEastAsia" w:hAnsiTheme="minorEastAsia" w:cstheme="minorHAnsi" w:hint="eastAsia"/>
+                <w:color w:val="000000" w:themeColor="text1"/>
+                <w:szCs w:val="21"/>
+              </w:rPr>
+              <w:t>了5</w:t>
+            </w:r>
+            <w:r>
+              <w:rPr>
+                <w:rFonts w:asciiTheme="minorEastAsia" w:hAnsiTheme="minorEastAsia" w:cstheme="minorHAnsi"/>
+                <w:color w:val="000000" w:themeColor="text1"/>
+                <w:szCs w:val="21"/>
+              </w:rPr>
+              <w:t>00元那么在他的充值余额中的五百元就锁定</w:t>
+            </w:r>
+            <w:r>
+              <w:rPr>
+                <w:rFonts w:asciiTheme="minorEastAsia" w:hAnsiTheme="minorEastAsia" w:cstheme="minorHAnsi" w:hint="eastAsia"/>
+                <w:color w:val="000000" w:themeColor="text1"/>
+                <w:szCs w:val="21"/>
+              </w:rPr>
+              <w:t>，</w:t>
+            </w:r>
+            <w:r>
+              <w:rPr>
+                <w:rFonts w:asciiTheme="minorEastAsia" w:hAnsiTheme="minorEastAsia" w:cstheme="minorHAnsi"/>
+                <w:color w:val="000000" w:themeColor="text1"/>
+                <w:szCs w:val="21"/>
+              </w:rPr>
+              <w:t>不能操作</w:t>
+            </w:r>
+            <w:r>
+              <w:rPr>
+                <w:rFonts w:asciiTheme="minorEastAsia" w:hAnsiTheme="minorEastAsia" w:cstheme="minorHAnsi" w:hint="eastAsia"/>
+                <w:color w:val="000000" w:themeColor="text1"/>
+                <w:szCs w:val="21"/>
+              </w:rPr>
+              <w:t>，</w:t>
+            </w:r>
+            <w:r>
+              <w:rPr>
+                <w:rFonts w:asciiTheme="minorEastAsia" w:hAnsiTheme="minorEastAsia" w:cstheme="minorHAnsi"/>
+                <w:color w:val="000000" w:themeColor="text1"/>
+                <w:szCs w:val="21"/>
+              </w:rPr>
+              <w:t>或者是直接先将金额</w:t>
+            </w:r>
+            <w:r>
+              <w:rPr>
+                <w:rFonts w:asciiTheme="minorEastAsia" w:hAnsiTheme="minorEastAsia" w:cstheme="minorHAnsi" w:hint="eastAsia"/>
+                <w:color w:val="000000" w:themeColor="text1"/>
+                <w:szCs w:val="21"/>
+              </w:rPr>
+              <w:t>-</w:t>
+            </w:r>
+            <w:r>
+              <w:rPr>
+                <w:rFonts w:asciiTheme="minorEastAsia" w:hAnsiTheme="minorEastAsia" w:cstheme="minorHAnsi"/>
+                <w:color w:val="000000" w:themeColor="text1"/>
+                <w:szCs w:val="21"/>
+              </w:rPr>
+              <w:t>500元</w:t>
+            </w:r>
+            <w:r>
+              <w:rPr>
+                <w:rFonts w:asciiTheme="minorEastAsia" w:hAnsiTheme="minorEastAsia" w:cstheme="minorHAnsi" w:hint="eastAsia"/>
+                <w:color w:val="000000" w:themeColor="text1"/>
+                <w:szCs w:val="21"/>
+              </w:rPr>
+              <w:t>。当</w:t>
+            </w:r>
+            <w:proofErr w:type="gramStart"/>
+            <w:r>
+              <w:rPr>
+                <w:rFonts w:asciiTheme="minorEastAsia" w:hAnsiTheme="minorEastAsia" w:cstheme="minorHAnsi" w:hint="eastAsia"/>
+                <w:color w:val="000000" w:themeColor="text1"/>
+                <w:szCs w:val="21"/>
+              </w:rPr>
+              <w:t>次标满标而且</w:t>
+            </w:r>
+            <w:proofErr w:type="gramEnd"/>
+            <w:r>
+              <w:rPr>
+                <w:rFonts w:asciiTheme="minorEastAsia" w:hAnsiTheme="minorEastAsia" w:cstheme="minorHAnsi" w:hint="eastAsia"/>
+                <w:color w:val="000000" w:themeColor="text1"/>
+                <w:szCs w:val="21"/>
+              </w:rPr>
+              <w:t>每层审核都通过后，此时就进行实时的操作，投资人的账户减钱，借款人的账户加钱，就用到了分布式项目中T</w:t>
+            </w:r>
+            <w:r>
+              <w:rPr>
+                <w:rFonts w:asciiTheme="minorEastAsia" w:hAnsiTheme="minorEastAsia" w:cstheme="minorHAnsi"/>
+                <w:color w:val="000000" w:themeColor="text1"/>
+                <w:szCs w:val="21"/>
+              </w:rPr>
+              <w:t>CC方案</w:t>
+            </w:r>
+            <w:r>
+              <w:rPr>
+                <w:rFonts w:asciiTheme="minorEastAsia" w:hAnsiTheme="minorEastAsia" w:cstheme="minorHAnsi" w:hint="eastAsia"/>
+                <w:color w:val="000000" w:themeColor="text1"/>
+                <w:szCs w:val="21"/>
+              </w:rPr>
+              <w:t>。如果中间出现了审 核不通过的情况就相当于是事务</w:t>
+            </w:r>
+            <w:proofErr w:type="gramStart"/>
+            <w:r>
+              <w:rPr>
+                <w:rFonts w:asciiTheme="minorEastAsia" w:hAnsiTheme="minorEastAsia" w:cstheme="minorHAnsi" w:hint="eastAsia"/>
+                <w:color w:val="000000" w:themeColor="text1"/>
+                <w:szCs w:val="21"/>
+              </w:rPr>
+              <w:t>失败回滚进行</w:t>
+            </w:r>
+            <w:proofErr w:type="gramEnd"/>
+            <w:r>
+              <w:rPr>
+                <w:rFonts w:asciiTheme="minorEastAsia" w:hAnsiTheme="minorEastAsia" w:cstheme="minorHAnsi" w:hint="eastAsia"/>
+                <w:color w:val="000000" w:themeColor="text1"/>
+                <w:szCs w:val="21"/>
+              </w:rPr>
+              <w:t>对投资人的钱进行原样返回。</w:t>
+            </w:r>
+          </w:p>
+          <w:p>
+            <w:pPr>
+              <w:rPr>
+                <w:rFonts w:cstheme="minorHAnsi"/>
+                <w:sz w:val="18"/>
+                <w:szCs w:val="18"/>
+                <w:u w:val="single"/>
+              </w:rPr>
+            </w:pPr>
+            <w:r>
+              <w:rPr>
+                <w:rFonts w:cstheme="minorHAnsi" w:hint="eastAsia"/>
+                <w:szCs w:val="21"/>
+              </w:rPr>
+              <w:t>难点</w:t>
+            </w:r>
+            <w:r>
+              <w:rPr>
+                <w:rFonts w:cstheme="minorHAnsi"/>
+                <w:szCs w:val="21"/>
+              </w:rPr>
+              <w:t>3</w:t>
+            </w:r>
+            <w:r>
+              <w:rPr>
+                <w:rFonts w:cstheme="minorHAnsi" w:hint="eastAsia"/>
+                <w:szCs w:val="21"/>
+              </w:rPr>
+              <w:t>：</w:t>
+            </w:r>
+            <w:r>
+              <w:rPr>
+                <w:rFonts w:cstheme="minorHAnsi" w:hint="eastAsia"/>
+                <w:sz w:val="18"/>
+                <w:szCs w:val="18"/>
+                <w:u w:val="single"/>
+              </w:rPr>
+              <w:t>安全登录：</w:t>
+            </w:r>
+            <w:r>
+              <w:rPr>
+                <w:rFonts w:cstheme="minorHAnsi" w:hint="eastAsia"/>
+                <w:sz w:val="18"/>
+                <w:szCs w:val="18"/>
+              </w:rPr>
+              <w:t>我们使用</w:t>
+            </w:r>
+            <w:r>
+              <w:rPr>
+                <w:rFonts w:cstheme="minorHAnsi" w:hint="eastAsia"/>
+                <w:sz w:val="18"/>
+                <w:szCs w:val="18"/>
+              </w:rPr>
+              <w:t>Spring Security</w:t>
+            </w:r>
+            <w:r>
+              <w:rPr>
+                <w:rFonts w:cstheme="minorHAnsi" w:hint="eastAsia"/>
+                <w:sz w:val="18"/>
+                <w:szCs w:val="18"/>
+              </w:rPr>
+              <w:t>实现用户的安全登录。编写配置文件</w:t>
+            </w:r>
+            <w:r>
+              <w:rPr>
+                <w:rFonts w:cstheme="minorHAnsi" w:hint="eastAsia"/>
+                <w:sz w:val="18"/>
+                <w:szCs w:val="18"/>
+              </w:rPr>
+              <w:t>spring-security</w:t>
+            </w:r>
+            <w:r>
+              <w:rPr>
+                <w:rFonts w:cstheme="minorHAnsi" w:hint="eastAsia"/>
+                <w:sz w:val="18"/>
+                <w:szCs w:val="18"/>
+              </w:rPr>
+              <w:t>里面。我记得有个</w:t>
+            </w:r>
+            <w:r>
+              <w:rPr>
+                <w:rFonts w:cstheme="minorHAnsi" w:hint="eastAsia"/>
+                <w:sz w:val="18"/>
+                <w:szCs w:val="18"/>
+              </w:rPr>
+              <w:t>http</w:t>
+            </w:r>
+            <w:r>
+              <w:rPr>
+                <w:rFonts w:cstheme="minorHAnsi" w:hint="eastAsia"/>
+                <w:sz w:val="18"/>
+                <w:szCs w:val="18"/>
+              </w:rPr>
+              <w:t>的标签，可以对静态资源放行，并设置登陆成功的跳转页面，默认的登录页面。当用户发送登录请求时，通过配置文件。我们自定义一个认证类，实现</w:t>
+            </w:r>
+            <w:proofErr w:type="spellStart"/>
+            <w:r>
+              <w:rPr>
+                <w:rFonts w:cstheme="minorHAnsi" w:hint="eastAsia"/>
+                <w:sz w:val="18"/>
+                <w:szCs w:val="18"/>
+              </w:rPr>
+              <w:t>UserDetailsService</w:t>
+            </w:r>
+            <w:proofErr w:type="spellEnd"/>
+            <w:r>
+              <w:rPr>
+                <w:rFonts w:cstheme="minorHAnsi" w:hint="eastAsia"/>
+                <w:sz w:val="18"/>
+                <w:szCs w:val="18"/>
+              </w:rPr>
+              <w:t>接口。重写</w:t>
+            </w:r>
+            <w:proofErr w:type="spellStart"/>
+            <w:r>
+              <w:rPr>
+                <w:rFonts w:cstheme="minorHAnsi" w:hint="eastAsia"/>
+                <w:sz w:val="18"/>
+                <w:szCs w:val="18"/>
+              </w:rPr>
+              <w:t>loadUserByUserName</w:t>
+            </w:r>
+            <w:proofErr w:type="spellEnd"/>
+            <w:r>
+              <w:rPr>
+                <w:rFonts w:cstheme="minorHAnsi" w:hint="eastAsia"/>
+                <w:sz w:val="18"/>
+                <w:szCs w:val="18"/>
+              </w:rPr>
+              <w:t>方法，然后创建角色列表，将在配置文件里面配置的角色放到列表里面，根据用户名去数据库查询是否存在该用户，如果存在将用户的密码与输入的密码进行比对，返回</w:t>
+            </w:r>
+            <w:proofErr w:type="spellStart"/>
+            <w:r>
+              <w:rPr>
+                <w:rFonts w:cstheme="minorHAnsi" w:hint="eastAsia"/>
+                <w:sz w:val="18"/>
+                <w:szCs w:val="18"/>
+              </w:rPr>
+              <w:t>userDetails</w:t>
+            </w:r>
+            <w:proofErr w:type="spellEnd"/>
+            <w:r>
+              <w:rPr>
+                <w:rFonts w:cstheme="minorHAnsi" w:hint="eastAsia"/>
+                <w:sz w:val="18"/>
+                <w:szCs w:val="18"/>
+              </w:rPr>
+              <w:t>。这样就完成了安全登录。</w:t>
+            </w:r>
+          </w:p>
+          <w:p>
+            <w:pPr>
+              <w:rPr>
+                <w:rFonts w:cstheme="minorHAnsi"/>
+                <w:sz w:val="18"/>
+                <w:szCs w:val="18"/>
+                <w:u w:val="single"/>
+              </w:rPr>
+            </w:pPr>
+            <w:r>
+              <w:rPr>
+                <w:rFonts w:cstheme="minorHAnsi" w:hint="eastAsia"/>
+                <w:sz w:val="18"/>
+                <w:szCs w:val="18"/>
+                <w:u w:val="single"/>
+              </w:rPr>
+              <w:t>JWT token</w:t>
+            </w:r>
+            <w:r>
+              <w:rPr>
+                <w:rFonts w:cstheme="minorHAnsi" w:hint="eastAsia"/>
+                <w:sz w:val="18"/>
+                <w:szCs w:val="18"/>
+                <w:u w:val="single"/>
+              </w:rPr>
+              <w:t>验证：</w:t>
+            </w:r>
+          </w:p>
+          <w:p>
+            <w:pPr>
+              <w:rPr>
+                <w:rFonts w:cstheme="minorHAnsi"/>
+                <w:sz w:val="18"/>
+                <w:szCs w:val="18"/>
+              </w:rPr>
+            </w:pPr>
+            <w:r>
+              <w:rPr>
+                <w:rFonts w:cstheme="minorHAnsi" w:hint="eastAsia"/>
+                <w:sz w:val="18"/>
+                <w:szCs w:val="18"/>
+              </w:rPr>
+              <w:t>为了保证接口的安全性，我们使用</w:t>
+            </w:r>
+            <w:r>
+              <w:rPr>
+                <w:rFonts w:cstheme="minorHAnsi" w:hint="eastAsia"/>
+                <w:sz w:val="18"/>
+                <w:szCs w:val="18"/>
+              </w:rPr>
+              <w:t>JWT</w:t>
+            </w:r>
+            <w:r>
+              <w:rPr>
+                <w:rFonts w:cstheme="minorHAnsi" w:hint="eastAsia"/>
+                <w:sz w:val="18"/>
+                <w:szCs w:val="18"/>
+              </w:rPr>
+              <w:t>实现跨域访问，当用户登录成功后，后台生成一个</w:t>
+            </w:r>
+            <w:r>
+              <w:rPr>
+                <w:rFonts w:cstheme="minorHAnsi" w:hint="eastAsia"/>
+                <w:sz w:val="18"/>
+                <w:szCs w:val="18"/>
+              </w:rPr>
+              <w:t>token</w:t>
+            </w:r>
+            <w:r>
+              <w:rPr>
+                <w:rFonts w:cstheme="minorHAnsi" w:hint="eastAsia"/>
+                <w:sz w:val="18"/>
+                <w:szCs w:val="18"/>
+              </w:rPr>
+              <w:t>，就是一个</w:t>
+            </w:r>
+            <w:r>
+              <w:rPr>
+                <w:rFonts w:cstheme="minorHAnsi" w:hint="eastAsia"/>
+                <w:sz w:val="18"/>
+                <w:szCs w:val="18"/>
+              </w:rPr>
+              <w:t>String</w:t>
+            </w:r>
+            <w:r>
+              <w:rPr>
+                <w:rFonts w:cstheme="minorHAnsi" w:hint="eastAsia"/>
+                <w:sz w:val="18"/>
+                <w:szCs w:val="18"/>
+              </w:rPr>
+              <w:t>字符串，这个</w:t>
+            </w:r>
+            <w:r>
+              <w:rPr>
+                <w:rFonts w:cstheme="minorHAnsi" w:hint="eastAsia"/>
+                <w:sz w:val="18"/>
+                <w:szCs w:val="18"/>
+              </w:rPr>
+              <w:t>token</w:t>
+            </w:r>
+            <w:r>
+              <w:rPr>
+                <w:rFonts w:cstheme="minorHAnsi" w:hint="eastAsia"/>
+                <w:sz w:val="18"/>
+                <w:szCs w:val="18"/>
+              </w:rPr>
+              <w:t>包含一些信息，比如当前用户的唯一标识</w:t>
+            </w:r>
+            <w:r>
+              <w:rPr>
+                <w:rFonts w:cstheme="minorHAnsi" w:hint="eastAsia"/>
+                <w:sz w:val="18"/>
+                <w:szCs w:val="18"/>
+              </w:rPr>
+              <w:t>id</w:t>
+            </w:r>
+            <w:r>
+              <w:rPr>
+                <w:rFonts w:cstheme="minorHAnsi" w:hint="eastAsia"/>
+                <w:sz w:val="18"/>
+                <w:szCs w:val="18"/>
+              </w:rPr>
+              <w:t>，用户的手机号，</w:t>
+            </w:r>
+            <w:r>
+              <w:rPr>
+                <w:rFonts w:cstheme="minorHAnsi" w:hint="eastAsia"/>
+                <w:sz w:val="18"/>
+                <w:szCs w:val="18"/>
+              </w:rPr>
+              <w:t>Token</w:t>
+            </w:r>
+            <w:r>
+              <w:rPr>
+                <w:rFonts w:cstheme="minorHAnsi" w:hint="eastAsia"/>
+                <w:sz w:val="18"/>
+                <w:szCs w:val="18"/>
+              </w:rPr>
+              <w:t>的签发时间以及</w:t>
+            </w:r>
+            <w:r>
+              <w:rPr>
+                <w:rFonts w:cstheme="minorHAnsi" w:hint="eastAsia"/>
+                <w:sz w:val="18"/>
+                <w:szCs w:val="18"/>
+              </w:rPr>
+              <w:t>token</w:t>
+            </w:r>
+            <w:r>
+              <w:rPr>
+                <w:rFonts w:cstheme="minorHAnsi" w:hint="eastAsia"/>
+                <w:sz w:val="18"/>
+                <w:szCs w:val="18"/>
+              </w:rPr>
+              <w:t>的过期时间。过期时间我们设置为</w:t>
+            </w:r>
+            <w:r>
+              <w:rPr>
+                <w:rFonts w:cstheme="minorHAnsi" w:hint="eastAsia"/>
+                <w:sz w:val="18"/>
+                <w:szCs w:val="18"/>
+              </w:rPr>
+              <w:t>7200</w:t>
+            </w:r>
+            <w:r>
+              <w:rPr>
+                <w:rFonts w:cstheme="minorHAnsi" w:hint="eastAsia"/>
+                <w:sz w:val="18"/>
+                <w:szCs w:val="18"/>
+              </w:rPr>
+              <w:t>秒。</w:t>
+            </w:r>
+          </w:p>
+          <w:p>
+            <w:pPr>
+              <w:rPr>
+                <w:rFonts w:asciiTheme="minorEastAsia" w:hAnsiTheme="minorEastAsia"/>
+                <w:color w:val="000000" w:themeColor="text1"/>
+                <w:szCs w:val="21"/>
+                <w:shd w:val="clear" w:color="auto" w:fill="FFFFFF"/>
+              </w:rPr>
+            </w:pPr>
+            <w:r>
+              <w:rPr>
+                <w:rFonts w:cstheme="minorHAnsi" w:hint="eastAsia"/>
+                <w:sz w:val="18"/>
+                <w:szCs w:val="18"/>
+              </w:rPr>
+              <w:t>将这个登陆成功状态信息和</w:t>
+            </w:r>
+            <w:r>
+              <w:rPr>
+                <w:rFonts w:cstheme="minorHAnsi" w:hint="eastAsia"/>
+                <w:sz w:val="18"/>
+                <w:szCs w:val="18"/>
+              </w:rPr>
+              <w:t>token</w:t>
+            </w:r>
+            <w:r>
+              <w:rPr>
+                <w:rFonts w:cstheme="minorHAnsi" w:hint="eastAsia"/>
+                <w:sz w:val="18"/>
+                <w:szCs w:val="18"/>
+              </w:rPr>
+              <w:t>一起返回给前台。前台获取到这个</w:t>
+            </w:r>
+            <w:r>
+              <w:rPr>
+                <w:rFonts w:cstheme="minorHAnsi" w:hint="eastAsia"/>
+                <w:sz w:val="18"/>
+                <w:szCs w:val="18"/>
+              </w:rPr>
+              <w:t>token</w:t>
+            </w:r>
+            <w:r>
+              <w:rPr>
+                <w:rFonts w:cstheme="minorHAnsi" w:hint="eastAsia"/>
+                <w:sz w:val="18"/>
+                <w:szCs w:val="18"/>
+              </w:rPr>
+              <w:t>之后，每次请求接口时，都在请求头携带者</w:t>
+            </w:r>
+            <w:r>
+              <w:rPr>
+                <w:rFonts w:cstheme="minorHAnsi" w:hint="eastAsia"/>
+                <w:sz w:val="18"/>
+                <w:szCs w:val="18"/>
+              </w:rPr>
+              <w:t>token</w:t>
+            </w:r>
+            <w:r>
+              <w:rPr>
+                <w:rFonts w:cstheme="minorHAnsi" w:hint="eastAsia"/>
+                <w:sz w:val="18"/>
+                <w:szCs w:val="18"/>
+              </w:rPr>
+              <w:t>。我们在后台通过拦截器拦截到前台的请求，解析</w:t>
+            </w:r>
+            <w:r>
+              <w:rPr>
+                <w:rFonts w:cstheme="minorHAnsi" w:hint="eastAsia"/>
+                <w:sz w:val="18"/>
+                <w:szCs w:val="18"/>
+              </w:rPr>
+              <w:t>token</w:t>
+            </w:r>
+            <w:r>
+              <w:rPr>
+                <w:rFonts w:cstheme="minorHAnsi" w:hint="eastAsia"/>
+                <w:sz w:val="18"/>
+                <w:szCs w:val="18"/>
+              </w:rPr>
+              <w:t>，如果解析成功，将</w:t>
+            </w:r>
+            <w:r>
+              <w:rPr>
+                <w:rFonts w:cstheme="minorHAnsi" w:hint="eastAsia"/>
+                <w:sz w:val="18"/>
+                <w:szCs w:val="18"/>
+              </w:rPr>
+              <w:t>token</w:t>
+            </w:r>
+            <w:r>
+              <w:rPr>
+                <w:rFonts w:cstheme="minorHAnsi" w:hint="eastAsia"/>
+                <w:sz w:val="18"/>
+                <w:szCs w:val="18"/>
+              </w:rPr>
+              <w:t>重新放到</w:t>
+            </w:r>
+            <w:r>
+              <w:rPr>
+                <w:rFonts w:cstheme="minorHAnsi" w:hint="eastAsia"/>
+                <w:sz w:val="18"/>
+                <w:szCs w:val="18"/>
+              </w:rPr>
+              <w:t>request</w:t>
+            </w:r>
+            <w:r>
+              <w:rPr>
+                <w:rFonts w:cstheme="minorHAnsi" w:hint="eastAsia"/>
+                <w:sz w:val="18"/>
+                <w:szCs w:val="18"/>
+              </w:rPr>
+              <w:t>里面，当调用后台接口是，会首先判断</w:t>
+            </w:r>
+            <w:r>
+              <w:rPr>
+                <w:rFonts w:cstheme="minorHAnsi" w:hint="eastAsia"/>
+                <w:sz w:val="18"/>
+                <w:szCs w:val="18"/>
+              </w:rPr>
+              <w:t>request</w:t>
+            </w:r>
+            <w:r>
+              <w:rPr>
+                <w:rFonts w:cstheme="minorHAnsi" w:hint="eastAsia"/>
+                <w:sz w:val="18"/>
+                <w:szCs w:val="18"/>
+              </w:rPr>
+              <w:t>里面有没有</w:t>
+            </w:r>
+            <w:r>
+              <w:rPr>
+                <w:rFonts w:cstheme="minorHAnsi" w:hint="eastAsia"/>
+                <w:sz w:val="18"/>
+                <w:szCs w:val="18"/>
+              </w:rPr>
+              <w:t>token</w:t>
+            </w:r>
+            <w:r>
+              <w:rPr>
+                <w:rFonts w:cstheme="minorHAnsi" w:hint="eastAsia"/>
+                <w:sz w:val="18"/>
+                <w:szCs w:val="18"/>
+              </w:rPr>
+              <w:t>，如果</w:t>
+            </w:r>
+            <w:r>
+              <w:rPr>
+                <w:rFonts w:cstheme="minorHAnsi" w:hint="eastAsia"/>
+                <w:sz w:val="18"/>
+                <w:szCs w:val="18"/>
+              </w:rPr>
+              <w:t>token</w:t>
+            </w:r>
+            <w:r>
+              <w:rPr>
+                <w:rFonts w:cstheme="minorHAnsi" w:hint="eastAsia"/>
+                <w:sz w:val="18"/>
+                <w:szCs w:val="18"/>
+              </w:rPr>
+              <w:t>存在，可以接做接下来的操作，如果不存在，则向前台响应对应的状态码以及错误提示。</w:t>
+            </w:r>
+          </w:p>
+          <w:p>
+            <w:pPr>
+              <w:rPr>
+                <w:rFonts w:asciiTheme="minorEastAsia" w:hAnsiTheme="minorEastAsia" w:cstheme="minorHAnsi"/>
+                <w:color w:val="000000" w:themeColor="text1"/>
+                <w:szCs w:val="21"/>
+              </w:rPr>
+            </w:pPr>
+            <w:r>
+              <w:rPr>
+                <w:rFonts w:cstheme="minorHAnsi" w:hint="eastAsia"/>
+                <w:szCs w:val="21"/>
+              </w:rPr>
+              <w:t>难点</w:t>
+            </w:r>
+            <w:r>
+              <w:rPr>
+                <w:rFonts w:cstheme="minorHAnsi"/>
+                <w:szCs w:val="21"/>
+              </w:rPr>
+              <w:t>4</w:t>
+            </w:r>
+            <w:r>
+              <w:rPr>
+                <w:rFonts w:cstheme="minorHAnsi" w:hint="eastAsia"/>
+                <w:szCs w:val="21"/>
+              </w:rPr>
+              <w:t>：</w:t>
+            </w:r>
+            <w:r>
+              <w:rPr>
+                <w:rFonts w:asciiTheme="minorEastAsia" w:hAnsiTheme="minorEastAsia" w:cstheme="minorHAnsi" w:hint="eastAsia"/>
+                <w:color w:val="000000" w:themeColor="text1"/>
+                <w:szCs w:val="21"/>
+              </w:rPr>
+              <w:t>登录状态的问题（</w:t>
+            </w:r>
+            <w:proofErr w:type="spellStart"/>
+            <w:r>
+              <w:rPr>
+                <w:rFonts w:asciiTheme="minorEastAsia" w:hAnsiTheme="minorEastAsia" w:cstheme="minorHAnsi" w:hint="eastAsia"/>
+                <w:color w:val="000000" w:themeColor="text1"/>
+                <w:szCs w:val="21"/>
+              </w:rPr>
+              <w:t>jwt</w:t>
+            </w:r>
+            <w:proofErr w:type="spellEnd"/>
+            <w:r>
+              <w:rPr>
+                <w:rFonts w:asciiTheme="minorEastAsia" w:hAnsiTheme="minorEastAsia" w:cstheme="minorHAnsi" w:hint="eastAsia"/>
+                <w:color w:val="000000" w:themeColor="text1"/>
+                <w:szCs w:val="21"/>
+              </w:rPr>
+              <w:t xml:space="preserve">） </w:t>
+            </w:r>
+            <w:r>
+              <w:rPr>
+                <w:rFonts w:asciiTheme="minorEastAsia" w:hAnsiTheme="minorEastAsia" w:cstheme="minorHAnsi" w:hint="eastAsia"/>
+                <w:color w:val="000000" w:themeColor="text1"/>
+                <w:szCs w:val="21"/>
+              </w:rPr>
+              <w:t>。</w:t>
+            </w:r>
+          </w:p>
+          <w:p>
+            <w:pPr>
+              <w:rPr>
+                <w:rFonts w:asciiTheme="minorEastAsia" w:hAnsiTheme="minorEastAsia" w:cstheme="minorHAnsi"/>
+                <w:color w:val="000000" w:themeColor="text1"/>
+                <w:szCs w:val="21"/>
+              </w:rPr>
+            </w:pPr>
+            <w:r>
+              <w:rPr>
+                <w:rFonts w:asciiTheme="minorEastAsia" w:hAnsiTheme="minorEastAsia" w:cstheme="minorHAnsi" w:hint="eastAsia"/>
+                <w:color w:val="000000" w:themeColor="text1"/>
+                <w:szCs w:val="21"/>
+              </w:rPr>
+              <w:t>解决方法</w:t>
+            </w:r>
+            <w:r>
+              <w:rPr>
+                <w:rFonts w:asciiTheme="minorEastAsia" w:hAnsiTheme="minorEastAsia" w:cstheme="minorHAnsi"/>
+                <w:color w:val="000000" w:themeColor="text1"/>
+                <w:szCs w:val="21"/>
+              </w:rPr>
+              <w:t>3</w:t>
+            </w:r>
+            <w:r>
+              <w:rPr>
+                <w:rFonts w:asciiTheme="minorEastAsia" w:hAnsiTheme="minorEastAsia" w:cstheme="minorHAnsi" w:hint="eastAsia"/>
+                <w:color w:val="000000" w:themeColor="text1"/>
+                <w:szCs w:val="21"/>
+              </w:rPr>
+              <w:t>：分布式web应用的普及，通过session管理用户登录状态成本越来越高，因此慢慢发展成为token的方式做登录身份验证，然后通过token去取</w:t>
+            </w:r>
+            <w:proofErr w:type="spellStart"/>
+            <w:r>
+              <w:rPr>
+                <w:rFonts w:asciiTheme="minorEastAsia" w:hAnsiTheme="minorEastAsia" w:cstheme="minorHAnsi" w:hint="eastAsia"/>
+                <w:color w:val="000000" w:themeColor="text1"/>
+                <w:szCs w:val="21"/>
               </w:rPr>
               <w:t>redis</w:t>
             </w:r>
             <w:proofErr w:type="spellEnd"/>
             <w:r>
               <w:rPr>
-                <w:rFonts w:asciiTheme="minorEastAsia" w:hAnsiTheme="minorEastAsia" w:hint="eastAsia"/>
-                <w:color w:val="000000" w:themeColor="text1"/>
-                <w:szCs w:val="21"/>
-                <w:shd w:val="clear" w:color="auto" w:fill="FFFFFF"/>
-              </w:rPr>
-              <w:t>岂不是卡死)。因此，如果只采用定期删除策略，会导致很多key到时间没有删除。</w:t>
-            </w:r>
-          </w:p>
-          <w:p>
-            <w:pPr>
-              <w:rPr>
-                <w:rFonts w:asciiTheme="minorEastAsia" w:hAnsiTheme="minorEastAsia"/>
-                <w:color w:val="000000" w:themeColor="text1"/>
-                <w:szCs w:val="21"/>
-                <w:shd w:val="clear" w:color="auto" w:fill="FFFFFF"/>
-              </w:rPr>
-            </w:pPr>
-            <w:r>
-              <w:rPr>
-                <w:rFonts w:asciiTheme="minorEastAsia" w:hAnsiTheme="minorEastAsia"/>
-                <w:color w:val="000000" w:themeColor="text1"/>
-                <w:szCs w:val="21"/>
-                <w:shd w:val="clear" w:color="auto" w:fill="FFFFFF"/>
-              </w:rPr>
-              <w:t>于是惰性删除派上用场</w:t>
-            </w:r>
-            <w:r>
-              <w:rPr>
-                <w:rFonts w:asciiTheme="minorEastAsia" w:hAnsiTheme="minorEastAsia" w:hint="eastAsia"/>
-                <w:color w:val="000000" w:themeColor="text1"/>
-                <w:szCs w:val="21"/>
-                <w:shd w:val="clear" w:color="auto" w:fill="FFFFFF"/>
-              </w:rPr>
-              <w:t>。</w:t>
-            </w:r>
-            <w:r>
-              <w:rPr>
-                <w:rFonts w:asciiTheme="minorEastAsia" w:hAnsiTheme="minorEastAsia"/>
-                <w:color w:val="000000" w:themeColor="text1"/>
-                <w:szCs w:val="21"/>
-                <w:shd w:val="clear" w:color="auto" w:fill="FFFFFF"/>
-              </w:rPr>
-              <w:t>也就是说在你获取某个key的时候</w:t>
-            </w:r>
-            <w:r>
-              <w:rPr>
-                <w:rFonts w:asciiTheme="minorEastAsia" w:hAnsiTheme="minorEastAsia" w:hint="eastAsia"/>
-                <w:color w:val="000000" w:themeColor="text1"/>
-                <w:szCs w:val="21"/>
-                <w:shd w:val="clear" w:color="auto" w:fill="FFFFFF"/>
-              </w:rPr>
-              <w:t>，</w:t>
+                <w:rFonts w:asciiTheme="minorEastAsia" w:hAnsiTheme="minorEastAsia" w:cstheme="minorHAnsi" w:hint="eastAsia"/>
+                <w:color w:val="000000" w:themeColor="text1"/>
+                <w:szCs w:val="21"/>
+              </w:rPr>
+              <w:t>中的缓存的用户信息，随着之后的</w:t>
             </w:r>
             <w:proofErr w:type="spellStart"/>
             <w:r>
               <w:rPr>
-                <w:rFonts w:asciiTheme="minorEastAsia" w:hAnsiTheme="minorEastAsia"/>
-                <w:color w:val="000000" w:themeColor="text1"/>
-                <w:szCs w:val="21"/>
-                <w:shd w:val="clear" w:color="auto" w:fill="FFFFFF"/>
-              </w:rPr>
-              <w:t>redis</w:t>
+                <w:rFonts w:asciiTheme="minorEastAsia" w:hAnsiTheme="minorEastAsia" w:cstheme="minorHAnsi" w:hint="eastAsia"/>
+                <w:color w:val="000000" w:themeColor="text1"/>
+                <w:szCs w:val="21"/>
+              </w:rPr>
+              <w:t>jwt</w:t>
             </w:r>
             <w:proofErr w:type="spellEnd"/>
             <w:r>
               <w:rPr>
-                <w:rFonts w:asciiTheme="minorEastAsia" w:hAnsiTheme="minorEastAsia"/>
-                <w:color w:val="000000" w:themeColor="text1"/>
-                <w:szCs w:val="21"/>
-                <w:shd w:val="clear" w:color="auto" w:fill="FFFFFF"/>
-              </w:rPr>
-              <w:t>会检查一下</w:t>
-            </w:r>
-            <w:r>
-              <w:rPr>
-                <w:rFonts w:asciiTheme="minorEastAsia" w:hAnsiTheme="minorEastAsia" w:hint="eastAsia"/>
-                <w:color w:val="000000" w:themeColor="text1"/>
-                <w:szCs w:val="21"/>
-                <w:shd w:val="clear" w:color="auto" w:fill="FFFFFF"/>
-              </w:rPr>
-              <w:t>，</w:t>
-            </w:r>
-            <w:r>
-              <w:rPr>
-                <w:rFonts w:asciiTheme="minorEastAsia" w:hAnsiTheme="minorEastAsia"/>
-                <w:color w:val="000000" w:themeColor="text1"/>
-                <w:szCs w:val="21"/>
-                <w:shd w:val="clear" w:color="auto" w:fill="FFFFFF"/>
-              </w:rPr>
-              <w:t>这个key如果设置了过期时间那么是否过期了</w:t>
-            </w:r>
-            <w:r>
-              <w:rPr>
-                <w:rFonts w:asciiTheme="minorEastAsia" w:hAnsiTheme="minorEastAsia" w:hint="eastAsia"/>
-                <w:color w:val="000000" w:themeColor="text1"/>
-                <w:szCs w:val="21"/>
-                <w:shd w:val="clear" w:color="auto" w:fill="FFFFFF"/>
-              </w:rPr>
-              <w:t>？</w:t>
-            </w:r>
-            <w:r>
-              <w:rPr>
-                <w:rFonts w:asciiTheme="minorEastAsia" w:hAnsiTheme="minorEastAsia"/>
-                <w:color w:val="000000" w:themeColor="text1"/>
-                <w:szCs w:val="21"/>
-                <w:shd w:val="clear" w:color="auto" w:fill="FFFFFF"/>
-              </w:rPr>
-              <w:t>如果过期了此时就会删除</w:t>
-            </w:r>
-            <w:r>
-              <w:rPr>
-                <w:rFonts w:asciiTheme="minorEastAsia" w:hAnsiTheme="minorEastAsia" w:hint="eastAsia"/>
-                <w:color w:val="000000" w:themeColor="text1"/>
-                <w:szCs w:val="21"/>
-                <w:shd w:val="clear" w:color="auto" w:fill="FFFFFF"/>
-              </w:rPr>
-              <w:t>。</w:t>
-            </w:r>
-            <w:r>
-              <w:rPr>
-                <w:rFonts w:asciiTheme="minorEastAsia" w:hAnsiTheme="minorEastAsia"/>
-                <w:color w:val="000000" w:themeColor="text1"/>
-                <w:szCs w:val="21"/>
-                <w:shd w:val="clear" w:color="auto" w:fill="FFFFFF"/>
-              </w:rPr>
-              <w:t>此时也会产生其他的问题</w:t>
-            </w:r>
-            <w:r>
-              <w:rPr>
-                <w:rFonts w:asciiTheme="minorEastAsia" w:hAnsiTheme="minorEastAsia" w:hint="eastAsia"/>
-                <w:color w:val="000000" w:themeColor="text1"/>
-                <w:szCs w:val="21"/>
-                <w:shd w:val="clear" w:color="auto" w:fill="FFFFFF"/>
-              </w:rPr>
-              <w:t>,</w:t>
-            </w:r>
-            <w:r>
-              <w:rPr>
-                <w:rFonts w:asciiTheme="minorEastAsia" w:hAnsiTheme="minorEastAsia"/>
-                <w:color w:val="000000" w:themeColor="text1"/>
-                <w:szCs w:val="21"/>
-                <w:shd w:val="clear" w:color="auto" w:fill="FFFFFF"/>
-              </w:rPr>
-              <w:t>就有了内存淘汰机制</w:t>
-            </w:r>
-            <w:r>
-              <w:rPr>
-                <w:rFonts w:asciiTheme="minorEastAsia" w:hAnsiTheme="minorEastAsia" w:hint="eastAsia"/>
-                <w:color w:val="000000" w:themeColor="text1"/>
-                <w:szCs w:val="21"/>
-                <w:shd w:val="clear" w:color="auto" w:fill="FFFFFF"/>
-              </w:rPr>
-              <w:t>。</w:t>
-            </w:r>
-          </w:p>
-          <w:p>
-            <w:pPr>
-              <w:rPr>
-                <w:rFonts w:asciiTheme="minorEastAsia" w:hAnsiTheme="minorEastAsia"/>
-                <w:color w:val="000000" w:themeColor="text1"/>
-                <w:szCs w:val="21"/>
-                <w:shd w:val="clear" w:color="auto" w:fill="FFFFFF"/>
-              </w:rPr>
-            </w:pPr>
-            <w:r>
-              <w:rPr>
-                <w:rFonts w:asciiTheme="minorEastAsia" w:hAnsiTheme="minorEastAsia"/>
-                <w:color w:val="000000" w:themeColor="text1"/>
-                <w:szCs w:val="21"/>
-                <w:shd w:val="clear" w:color="auto" w:fill="FFFFFF"/>
-              </w:rPr>
-              <w:t>在</w:t>
-            </w:r>
-            <w:proofErr w:type="spellStart"/>
-            <w:r>
-              <w:rPr>
-                <w:rFonts w:asciiTheme="minorEastAsia" w:hAnsiTheme="minorEastAsia"/>
-                <w:color w:val="000000" w:themeColor="text1"/>
-                <w:szCs w:val="21"/>
-                <w:shd w:val="clear" w:color="auto" w:fill="FFFFFF"/>
-              </w:rPr>
-              <w:t>redis</w:t>
-            </w:r>
-            <w:r>
-              <w:rPr>
-                <w:rFonts w:asciiTheme="minorEastAsia" w:hAnsiTheme="minorEastAsia" w:hint="eastAsia"/>
-                <w:color w:val="000000" w:themeColor="text1"/>
-                <w:szCs w:val="21"/>
-                <w:shd w:val="clear" w:color="auto" w:fill="FFFFFF"/>
-              </w:rPr>
-              <w:t>.</w:t>
-            </w:r>
-            <w:r>
-              <w:rPr>
-                <w:rFonts w:asciiTheme="minorEastAsia" w:hAnsiTheme="minorEastAsia"/>
-                <w:color w:val="000000" w:themeColor="text1"/>
-                <w:szCs w:val="21"/>
-                <w:shd w:val="clear" w:color="auto" w:fill="FFFFFF"/>
-              </w:rPr>
-              <w:t>conf</w:t>
-            </w:r>
-            <w:proofErr w:type="spellEnd"/>
-            <w:r>
-              <w:rPr>
-                <w:rFonts w:asciiTheme="minorEastAsia" w:hAnsiTheme="minorEastAsia"/>
-                <w:color w:val="000000" w:themeColor="text1"/>
-                <w:szCs w:val="21"/>
-                <w:shd w:val="clear" w:color="auto" w:fill="FFFFFF"/>
-              </w:rPr>
-              <w:t>中配置一行数据</w:t>
-            </w:r>
-            <w:proofErr w:type="spellStart"/>
-            <w:r>
-              <w:rPr>
-                <w:rFonts w:asciiTheme="minorEastAsia" w:hAnsiTheme="minorEastAsia" w:hint="eastAsia"/>
-                <w:color w:val="000000" w:themeColor="text1"/>
-                <w:szCs w:val="21"/>
-                <w:shd w:val="clear" w:color="auto" w:fill="FFFFFF"/>
-              </w:rPr>
-              <w:t>m</w:t>
-            </w:r>
-            <w:r>
-              <w:rPr>
-                <w:rFonts w:asciiTheme="minorEastAsia" w:hAnsiTheme="minorEastAsia"/>
-                <w:color w:val="000000" w:themeColor="text1"/>
-                <w:szCs w:val="21"/>
-                <w:shd w:val="clear" w:color="auto" w:fill="FFFFFF"/>
-              </w:rPr>
-              <w:t>axmemoey</w:t>
-            </w:r>
-            <w:proofErr w:type="spellEnd"/>
-            <w:r>
-              <w:rPr>
-                <w:rFonts w:asciiTheme="minorEastAsia" w:hAnsiTheme="minorEastAsia"/>
-                <w:color w:val="000000" w:themeColor="text1"/>
-                <w:szCs w:val="21"/>
-                <w:shd w:val="clear" w:color="auto" w:fill="FFFFFF"/>
-              </w:rPr>
-              <w:t>-policy volatile-</w:t>
-            </w:r>
-            <w:proofErr w:type="spellStart"/>
-            <w:r>
-              <w:rPr>
-                <w:rFonts w:asciiTheme="minorEastAsia" w:hAnsiTheme="minorEastAsia"/>
-                <w:color w:val="000000" w:themeColor="text1"/>
-                <w:szCs w:val="21"/>
-                <w:shd w:val="clear" w:color="auto" w:fill="FFFFFF"/>
-              </w:rPr>
-              <w:t>lru</w:t>
-            </w:r>
-            <w:proofErr w:type="spellEnd"/>
-            <w:r>
-              <w:rPr>
-                <w:rFonts w:asciiTheme="minorEastAsia" w:hAnsiTheme="minorEastAsia"/>
-                <w:color w:val="000000" w:themeColor="text1"/>
-                <w:szCs w:val="21"/>
-                <w:shd w:val="clear" w:color="auto" w:fill="FFFFFF"/>
-              </w:rPr>
-              <w:t>/</w:t>
-            </w:r>
-          </w:p>
-          <w:p>
-            <w:pPr>
-              <w:rPr>
-                <w:rFonts w:asciiTheme="minorEastAsia" w:hAnsiTheme="minorEastAsia"/>
-                <w:color w:val="000000" w:themeColor="text1"/>
-                <w:szCs w:val="21"/>
-                <w:shd w:val="clear" w:color="auto" w:fill="FFFFFF"/>
-              </w:rPr>
-            </w:pPr>
-            <w:r>
-              <w:rPr>
-                <w:rFonts w:asciiTheme="minorEastAsia" w:hAnsiTheme="minorEastAsia"/>
-                <w:color w:val="000000" w:themeColor="text1"/>
-                <w:szCs w:val="21"/>
-                <w:shd w:val="clear" w:color="auto" w:fill="FFFFFF"/>
-              </w:rPr>
-              <w:t>推荐使用</w:t>
-            </w:r>
-            <w:proofErr w:type="spellStart"/>
-            <w:r>
-              <w:rPr>
-                <w:rFonts w:asciiTheme="minorEastAsia" w:hAnsiTheme="minorEastAsia" w:hint="eastAsia"/>
-                <w:color w:val="000000" w:themeColor="text1"/>
-                <w:szCs w:val="21"/>
-                <w:shd w:val="clear" w:color="auto" w:fill="FFFFFF"/>
-              </w:rPr>
-              <w:t>all</w:t>
-            </w:r>
-            <w:r>
-              <w:rPr>
-                <w:rFonts w:asciiTheme="minorEastAsia" w:hAnsiTheme="minorEastAsia"/>
-                <w:color w:val="000000" w:themeColor="text1"/>
-                <w:szCs w:val="21"/>
-                <w:shd w:val="clear" w:color="auto" w:fill="FFFFFF"/>
-              </w:rPr>
-              <w:t>keys-lru</w:t>
-            </w:r>
-            <w:proofErr w:type="spellEnd"/>
-            <w:r>
-              <w:rPr>
-                <w:rFonts w:asciiTheme="minorEastAsia" w:hAnsiTheme="minorEastAsia" w:hint="eastAsia"/>
-                <w:color w:val="000000" w:themeColor="text1"/>
-                <w:szCs w:val="21"/>
-                <w:shd w:val="clear" w:color="auto" w:fill="FFFFFF"/>
-              </w:rPr>
-              <w:t>：</w:t>
-            </w:r>
-            <w:r>
-              <w:rPr>
-                <w:rFonts w:asciiTheme="minorEastAsia" w:hAnsiTheme="minorEastAsia"/>
-                <w:color w:val="000000" w:themeColor="text1"/>
-                <w:szCs w:val="21"/>
-                <w:shd w:val="clear" w:color="auto" w:fill="FFFFFF"/>
-              </w:rPr>
-              <w:t>当内存不足容纳新写入的数据</w:t>
-            </w:r>
-            <w:r>
-              <w:rPr>
-                <w:rFonts w:asciiTheme="minorEastAsia" w:hAnsiTheme="minorEastAsia" w:hint="eastAsia"/>
-                <w:color w:val="000000" w:themeColor="text1"/>
-                <w:szCs w:val="21"/>
-                <w:shd w:val="clear" w:color="auto" w:fill="FFFFFF"/>
-              </w:rPr>
-              <w:t>，</w:t>
-            </w:r>
-            <w:r>
-              <w:rPr>
-                <w:rFonts w:asciiTheme="minorEastAsia" w:hAnsiTheme="minorEastAsia"/>
-                <w:color w:val="000000" w:themeColor="text1"/>
-                <w:szCs w:val="21"/>
-                <w:shd w:val="clear" w:color="auto" w:fill="FFFFFF"/>
-              </w:rPr>
-              <w:t>在</w:t>
-            </w:r>
-            <w:proofErr w:type="gramStart"/>
-            <w:r>
-              <w:rPr>
-                <w:rFonts w:asciiTheme="minorEastAsia" w:hAnsiTheme="minorEastAsia"/>
-                <w:color w:val="000000" w:themeColor="text1"/>
-                <w:szCs w:val="21"/>
-                <w:shd w:val="clear" w:color="auto" w:fill="FFFFFF"/>
-              </w:rPr>
-              <w:t>键空间</w:t>
-            </w:r>
-            <w:proofErr w:type="gramEnd"/>
-            <w:r>
-              <w:rPr>
-                <w:rFonts w:asciiTheme="minorEastAsia" w:hAnsiTheme="minorEastAsia"/>
-                <w:color w:val="000000" w:themeColor="text1"/>
-                <w:szCs w:val="21"/>
-                <w:shd w:val="clear" w:color="auto" w:fill="FFFFFF"/>
-              </w:rPr>
-              <w:t>中</w:t>
-            </w:r>
-            <w:r>
-              <w:rPr>
-                <w:rFonts w:asciiTheme="minorEastAsia" w:hAnsiTheme="minorEastAsia" w:hint="eastAsia"/>
-                <w:color w:val="000000" w:themeColor="text1"/>
-                <w:szCs w:val="21"/>
-                <w:shd w:val="clear" w:color="auto" w:fill="FFFFFF"/>
-              </w:rPr>
-              <w:t>，</w:t>
-            </w:r>
-            <w:r>
-              <w:rPr>
-                <w:rFonts w:asciiTheme="minorEastAsia" w:hAnsiTheme="minorEastAsia"/>
-                <w:color w:val="000000" w:themeColor="text1"/>
-                <w:szCs w:val="21"/>
-                <w:shd w:val="clear" w:color="auto" w:fill="FFFFFF"/>
-              </w:rPr>
-              <w:t>移除最近最少使用的key</w:t>
-            </w:r>
-            <w:r>
-              <w:rPr>
-                <w:rFonts w:asciiTheme="minorEastAsia" w:hAnsiTheme="minorEastAsia" w:hint="eastAsia"/>
-                <w:color w:val="000000" w:themeColor="text1"/>
-                <w:szCs w:val="21"/>
-                <w:shd w:val="clear" w:color="auto" w:fill="FFFFFF"/>
-              </w:rPr>
-              <w:t>。</w:t>
-            </w:r>
-            <w:r>
-              <w:rPr>
-                <w:rFonts w:asciiTheme="minorEastAsia" w:hAnsiTheme="minorEastAsia"/>
-                <w:color w:val="000000" w:themeColor="text1"/>
-                <w:szCs w:val="21"/>
-                <w:shd w:val="clear" w:color="auto" w:fill="FFFFFF"/>
-              </w:rPr>
-              <w:t>推荐使用</w:t>
-            </w:r>
-            <w:r>
-              <w:rPr>
-                <w:rFonts w:asciiTheme="minorEastAsia" w:hAnsiTheme="minorEastAsia" w:hint="eastAsia"/>
-                <w:color w:val="000000" w:themeColor="text1"/>
-                <w:szCs w:val="21"/>
-                <w:shd w:val="clear" w:color="auto" w:fill="FFFFFF"/>
-              </w:rPr>
-              <w:t>。</w:t>
-            </w:r>
-          </w:p>
-          <w:p>
-            <w:pPr>
-              <w:rPr>
-                <w:rFonts w:asciiTheme="minorEastAsia" w:hAnsiTheme="minorEastAsia"/>
-                <w:color w:val="000000" w:themeColor="text1"/>
-                <w:szCs w:val="21"/>
-                <w:shd w:val="clear" w:color="auto" w:fill="FFFFFF"/>
-              </w:rPr>
-            </w:pPr>
-            <w:r>
-              <w:rPr>
-                <w:rFonts w:asciiTheme="minorEastAsia" w:hAnsiTheme="minorEastAsia"/>
-                <w:color w:val="000000" w:themeColor="text1"/>
-                <w:szCs w:val="21"/>
-                <w:shd w:val="clear" w:color="auto" w:fill="FFFFFF"/>
-              </w:rPr>
-              <w:t>就到了缓存穿透和缓存雪崩的问题</w:t>
-            </w:r>
-          </w:p>
-          <w:p>
-            <w:pPr>
-              <w:rPr>
-                <w:rFonts w:asciiTheme="minorEastAsia" w:hAnsiTheme="minorEastAsia"/>
-                <w:color w:val="000000" w:themeColor="text1"/>
-                <w:szCs w:val="21"/>
-                <w:shd w:val="clear" w:color="auto" w:fill="FFFFFF"/>
-              </w:rPr>
-            </w:pPr>
-            <w:r>
-              <w:rPr>
-                <w:rFonts w:asciiTheme="minorEastAsia" w:hAnsiTheme="minorEastAsia"/>
-                <w:color w:val="000000" w:themeColor="text1"/>
-                <w:szCs w:val="21"/>
-                <w:shd w:val="clear" w:color="auto" w:fill="FFFFFF"/>
-              </w:rPr>
-              <w:t>在中小型企业中很少一件这类的问题</w:t>
-            </w:r>
-            <w:r>
-              <w:rPr>
-                <w:rFonts w:asciiTheme="minorEastAsia" w:hAnsiTheme="minorEastAsia" w:hint="eastAsia"/>
-                <w:color w:val="000000" w:themeColor="text1"/>
-                <w:szCs w:val="21"/>
-                <w:shd w:val="clear" w:color="auto" w:fill="FFFFFF"/>
-              </w:rPr>
-              <w:t>，缓存击穿解决方案（一）利用互斥锁，缓存失效时候，先去获得锁，得到了锁，再去请求数据库。没得锁，则休眠一段时间重试。</w:t>
-            </w:r>
-          </w:p>
-          <w:p>
-            <w:pPr>
-              <w:rPr>
-                <w:rFonts w:asciiTheme="minorEastAsia" w:hAnsiTheme="minorEastAsia"/>
-                <w:color w:val="000000" w:themeColor="text1"/>
-                <w:szCs w:val="21"/>
-                <w:shd w:val="clear" w:color="auto" w:fill="FFFFFF"/>
-              </w:rPr>
-            </w:pPr>
-            <w:r>
-              <w:rPr>
-                <w:rFonts w:asciiTheme="minorEastAsia" w:hAnsiTheme="minorEastAsia" w:hint="eastAsia"/>
-                <w:color w:val="000000" w:themeColor="text1"/>
-                <w:szCs w:val="21"/>
-                <w:shd w:val="clear" w:color="auto" w:fill="FFFFFF"/>
-              </w:rPr>
-              <w:t>（二）采用异步更新策略，无论key是否取到值，都直接返回。</w:t>
-            </w:r>
-            <w:r>
-              <w:rPr>
-                <w:rFonts w:asciiTheme="minorEastAsia" w:hAnsiTheme="minorEastAsia"/>
-                <w:color w:val="000000" w:themeColor="text1"/>
-                <w:szCs w:val="21"/>
-                <w:shd w:val="clear" w:color="auto" w:fill="FFFFFF"/>
-              </w:rPr>
-              <w:t>V</w:t>
-            </w:r>
-            <w:r>
-              <w:rPr>
-                <w:rFonts w:asciiTheme="minorEastAsia" w:hAnsiTheme="minorEastAsia" w:hint="eastAsia"/>
-                <w:color w:val="000000" w:themeColor="text1"/>
-                <w:szCs w:val="21"/>
-                <w:shd w:val="clear" w:color="auto" w:fill="FFFFFF"/>
-              </w:rPr>
-              <w:t>alue值中维护一个缓存失效，缓存如果过期，异步起一个线程去读取数据库，更新缓存。需要做缓存预热</w:t>
-            </w:r>
-            <w:r>
-              <w:rPr>
-                <w:rFonts w:asciiTheme="minorEastAsia" w:hAnsiTheme="minorEastAsia" w:hint="eastAsia"/>
-                <w:color w:val="000000" w:themeColor="text1"/>
-                <w:szCs w:val="21"/>
-                <w:shd w:val="clear" w:color="auto" w:fill="FFFFFF"/>
-              </w:rPr>
-              <w:t>。</w:t>
-            </w:r>
-          </w:p>
-          <w:p>
-            <w:pPr>
-              <w:rPr>
-                <w:rFonts w:asciiTheme="minorEastAsia" w:hAnsiTheme="minorEastAsia"/>
-                <w:color w:val="000000" w:themeColor="text1"/>
-                <w:szCs w:val="21"/>
-                <w:shd w:val="clear" w:color="auto" w:fill="FFFFFF"/>
-              </w:rPr>
-            </w:pPr>
-            <w:r>
-              <w:rPr>
-                <w:rFonts w:asciiTheme="minorEastAsia" w:hAnsiTheme="minorEastAsia"/>
-                <w:color w:val="000000" w:themeColor="text1"/>
-                <w:szCs w:val="21"/>
-                <w:shd w:val="clear" w:color="auto" w:fill="FFFFFF"/>
-              </w:rPr>
-              <w:t>缓存雪崩</w:t>
-            </w:r>
-          </w:p>
-          <w:p>
-            <w:pPr>
-              <w:rPr>
-                <w:rFonts w:asciiTheme="minorEastAsia" w:hAnsiTheme="minorEastAsia"/>
-                <w:color w:val="000000" w:themeColor="text1"/>
-                <w:szCs w:val="21"/>
-                <w:shd w:val="clear" w:color="auto" w:fill="FFFFFF"/>
-              </w:rPr>
-            </w:pPr>
-            <w:r>
-              <w:rPr>
-                <w:rFonts w:asciiTheme="minorEastAsia" w:hAnsiTheme="minorEastAsia"/>
-                <w:color w:val="000000" w:themeColor="text1"/>
-                <w:szCs w:val="21"/>
-                <w:shd w:val="clear" w:color="auto" w:fill="FFFFFF"/>
-              </w:rPr>
-              <w:t>给缓存一个失效时间</w:t>
-            </w:r>
-            <w:r>
-              <w:rPr>
-                <w:rFonts w:asciiTheme="minorEastAsia" w:hAnsiTheme="minorEastAsia" w:hint="eastAsia"/>
-                <w:color w:val="000000" w:themeColor="text1"/>
-                <w:szCs w:val="21"/>
-                <w:shd w:val="clear" w:color="auto" w:fill="FFFFFF"/>
-              </w:rPr>
-              <w:t>，</w:t>
-            </w:r>
-            <w:r>
-              <w:rPr>
-                <w:rFonts w:asciiTheme="minorEastAsia" w:hAnsiTheme="minorEastAsia"/>
-                <w:color w:val="000000" w:themeColor="text1"/>
-                <w:szCs w:val="21"/>
-                <w:shd w:val="clear" w:color="auto" w:fill="FFFFFF"/>
-              </w:rPr>
-              <w:t>加上一个随机值</w:t>
-            </w:r>
-            <w:r>
-              <w:rPr>
-                <w:rFonts w:asciiTheme="minorEastAsia" w:hAnsiTheme="minorEastAsia" w:hint="eastAsia"/>
-                <w:color w:val="000000" w:themeColor="text1"/>
-                <w:szCs w:val="21"/>
-                <w:shd w:val="clear" w:color="auto" w:fill="FFFFFF"/>
-              </w:rPr>
-              <w:t>，</w:t>
-            </w:r>
-            <w:r>
-              <w:rPr>
-                <w:rFonts w:asciiTheme="minorEastAsia" w:hAnsiTheme="minorEastAsia"/>
-                <w:color w:val="000000" w:themeColor="text1"/>
-                <w:szCs w:val="21"/>
-                <w:shd w:val="clear" w:color="auto" w:fill="FFFFFF"/>
-              </w:rPr>
-              <w:t>避免集体失效</w:t>
-            </w:r>
-            <w:r>
-              <w:rPr>
-                <w:rFonts w:asciiTheme="minorEastAsia" w:hAnsiTheme="minorEastAsia" w:hint="eastAsia"/>
-                <w:color w:val="000000" w:themeColor="text1"/>
-                <w:szCs w:val="21"/>
-                <w:shd w:val="clear" w:color="auto" w:fill="FFFFFF"/>
-              </w:rPr>
-              <w:t>。</w:t>
-            </w:r>
-          </w:p>
-          <w:p>
-            <w:pPr>
-              <w:rPr>
-                <w:rFonts w:asciiTheme="minorEastAsia" w:hAnsiTheme="minorEastAsia"/>
-                <w:color w:val="000000" w:themeColor="text1"/>
-                <w:szCs w:val="21"/>
-                <w:shd w:val="clear" w:color="auto" w:fill="FFFFFF"/>
-              </w:rPr>
-            </w:pPr>
-            <w:r>
-              <w:rPr>
-                <w:rFonts w:asciiTheme="minorEastAsia" w:hAnsiTheme="minorEastAsia"/>
-                <w:color w:val="000000" w:themeColor="text1"/>
-                <w:szCs w:val="21"/>
-                <w:shd w:val="clear" w:color="auto" w:fill="FFFFFF"/>
-              </w:rPr>
-              <w:t>使用互斥锁</w:t>
-            </w:r>
-            <w:r>
-              <w:rPr>
-                <w:rFonts w:asciiTheme="minorEastAsia" w:hAnsiTheme="minorEastAsia" w:hint="eastAsia"/>
-                <w:color w:val="000000" w:themeColor="text1"/>
-                <w:szCs w:val="21"/>
-                <w:shd w:val="clear" w:color="auto" w:fill="FFFFFF"/>
-              </w:rPr>
-              <w:t>，</w:t>
-            </w:r>
-            <w:r>
-              <w:rPr>
-                <w:rFonts w:asciiTheme="minorEastAsia" w:hAnsiTheme="minorEastAsia"/>
-                <w:color w:val="000000" w:themeColor="text1"/>
-                <w:szCs w:val="21"/>
-                <w:shd w:val="clear" w:color="auto" w:fill="FFFFFF"/>
-              </w:rPr>
-              <w:t>但是该方案吞吐量明显有所下降</w:t>
-            </w:r>
-            <w:r>
-              <w:rPr>
-                <w:rFonts w:asciiTheme="minorEastAsia" w:hAnsiTheme="minorEastAsia" w:hint="eastAsia"/>
-                <w:color w:val="000000" w:themeColor="text1"/>
-                <w:szCs w:val="21"/>
-                <w:shd w:val="clear" w:color="auto" w:fill="FFFFFF"/>
-              </w:rPr>
-              <w:t>。</w:t>
-            </w:r>
-          </w:p>
-          <w:p>
-            <w:pPr>
-              <w:rPr>
-                <w:rFonts w:asciiTheme="minorEastAsia" w:hAnsiTheme="minorEastAsia" w:cstheme="minorHAnsi"/>
-                <w:color w:val="000000" w:themeColor="text1"/>
-                <w:szCs w:val="21"/>
-              </w:rPr>
-            </w:pPr>
-            <w:r>
-              <w:rPr>
-                <w:rFonts w:asciiTheme="minorEastAsia" w:hAnsiTheme="minorEastAsia"/>
-                <w:color w:val="000000" w:themeColor="text1"/>
-                <w:szCs w:val="21"/>
-                <w:shd w:val="clear" w:color="auto" w:fill="FFFFFF"/>
-              </w:rPr>
-              <w:t>双缓存</w:t>
-            </w:r>
-            <w:r>
-              <w:rPr>
-                <w:rFonts w:asciiTheme="minorEastAsia" w:hAnsiTheme="minorEastAsia" w:hint="eastAsia"/>
-                <w:color w:val="000000" w:themeColor="text1"/>
-                <w:szCs w:val="21"/>
-                <w:shd w:val="clear" w:color="auto" w:fill="FFFFFF"/>
-              </w:rPr>
-              <w:t>。</w:t>
-            </w:r>
-            <w:r>
-              <w:rPr>
-                <w:rFonts w:asciiTheme="minorEastAsia" w:hAnsiTheme="minorEastAsia"/>
-                <w:color w:val="000000" w:themeColor="text1"/>
-                <w:szCs w:val="21"/>
-                <w:shd w:val="clear" w:color="auto" w:fill="FFFFFF"/>
-              </w:rPr>
-              <w:t>我们两个缓存</w:t>
-            </w:r>
-            <w:r>
-              <w:rPr>
-                <w:rFonts w:asciiTheme="minorEastAsia" w:hAnsiTheme="minorEastAsia" w:hint="eastAsia"/>
-                <w:color w:val="000000" w:themeColor="text1"/>
-                <w:szCs w:val="21"/>
-                <w:shd w:val="clear" w:color="auto" w:fill="FFFFFF"/>
-              </w:rPr>
-              <w:t>，</w:t>
-            </w:r>
-            <w:r>
-              <w:rPr>
-                <w:rFonts w:asciiTheme="minorEastAsia" w:hAnsiTheme="minorEastAsia"/>
-                <w:color w:val="000000" w:themeColor="text1"/>
-                <w:szCs w:val="21"/>
-                <w:shd w:val="clear" w:color="auto" w:fill="FFFFFF"/>
-              </w:rPr>
-              <w:t>缓存</w:t>
-            </w:r>
-            <w:r>
-              <w:rPr>
-                <w:rFonts w:asciiTheme="minorEastAsia" w:hAnsiTheme="minorEastAsia" w:hint="eastAsia"/>
-                <w:color w:val="000000" w:themeColor="text1"/>
-                <w:szCs w:val="21"/>
-                <w:shd w:val="clear" w:color="auto" w:fill="FFFFFF"/>
-              </w:rPr>
-              <w:t>A</w:t>
-            </w:r>
-            <w:r>
-              <w:rPr>
-                <w:rFonts w:asciiTheme="minorEastAsia" w:hAnsiTheme="minorEastAsia"/>
-                <w:color w:val="000000" w:themeColor="text1"/>
-                <w:szCs w:val="21"/>
-                <w:shd w:val="clear" w:color="auto" w:fill="FFFFFF"/>
-              </w:rPr>
-              <w:t>和</w:t>
-            </w:r>
-            <w:r>
-              <w:rPr>
-                <w:rFonts w:asciiTheme="minorEastAsia" w:hAnsiTheme="minorEastAsia" w:hint="eastAsia"/>
-                <w:color w:val="000000" w:themeColor="text1"/>
-                <w:szCs w:val="21"/>
-                <w:shd w:val="clear" w:color="auto" w:fill="FFFFFF"/>
-              </w:rPr>
-              <w:t>缓存B。缓存A的失效时间为2</w:t>
-            </w:r>
-            <w:r>
-              <w:rPr>
-                <w:rFonts w:asciiTheme="minorEastAsia" w:hAnsiTheme="minorEastAsia"/>
-                <w:color w:val="000000" w:themeColor="text1"/>
-                <w:szCs w:val="21"/>
-                <w:shd w:val="clear" w:color="auto" w:fill="FFFFFF"/>
-              </w:rPr>
-              <w:t>0分钟</w:t>
-            </w:r>
-            <w:r>
-              <w:rPr>
-                <w:rFonts w:asciiTheme="minorEastAsia" w:hAnsiTheme="minorEastAsia" w:cstheme="minorHAnsi"/>
-                <w:color w:val="000000" w:themeColor="text1"/>
-                <w:szCs w:val="21"/>
-              </w:rPr>
-              <w:t>缓存</w:t>
-            </w:r>
-            <w:r>
-              <w:rPr>
-                <w:rFonts w:asciiTheme="minorEastAsia" w:hAnsiTheme="minorEastAsia" w:cstheme="minorHAnsi" w:hint="eastAsia"/>
-                <w:color w:val="000000" w:themeColor="text1"/>
-                <w:szCs w:val="21"/>
-              </w:rPr>
-              <w:t>B不设置失效时间</w:t>
-            </w:r>
-            <w:r>
-              <w:rPr>
-                <w:rFonts w:asciiTheme="minorEastAsia" w:hAnsiTheme="minorEastAsia" w:cstheme="minorHAnsi" w:hint="eastAsia"/>
-                <w:color w:val="000000" w:themeColor="text1"/>
-                <w:szCs w:val="21"/>
-              </w:rPr>
-              <w:t>。</w:t>
-            </w:r>
-          </w:p>
-          <w:p>
-            <w:pPr>
-              <w:rPr>
-                <w:rFonts w:asciiTheme="minorEastAsia" w:hAnsiTheme="minorEastAsia" w:cstheme="minorHAnsi"/>
-                <w:color w:val="000000" w:themeColor="text1"/>
-                <w:szCs w:val="21"/>
-              </w:rPr>
-            </w:pPr>
-            <w:r>
-              <w:rPr>
-                <w:rFonts w:asciiTheme="minorEastAsia" w:hAnsiTheme="minorEastAsia" w:cstheme="minorHAnsi" w:hint="eastAsia"/>
-                <w:color w:val="000000" w:themeColor="text1"/>
-                <w:szCs w:val="21"/>
-              </w:rPr>
-              <w:t>自己做缓存预热操作。然后细分一下几个小点</w:t>
-            </w:r>
-          </w:p>
-          <w:p>
-            <w:pPr>
-              <w:rPr>
-                <w:rFonts w:asciiTheme="minorEastAsia" w:hAnsiTheme="minorEastAsia" w:cstheme="minorHAnsi"/>
-                <w:color w:val="000000" w:themeColor="text1"/>
-                <w:szCs w:val="21"/>
-              </w:rPr>
-            </w:pPr>
-            <w:r>
-              <w:rPr>
-                <w:rFonts w:asciiTheme="minorEastAsia" w:hAnsiTheme="minorEastAsia" w:cstheme="minorHAnsi" w:hint="eastAsia"/>
-                <w:color w:val="000000" w:themeColor="text1"/>
-                <w:szCs w:val="21"/>
-              </w:rPr>
-              <w:t>1从缓存A中读取数据库，有则直接返回</w:t>
-            </w:r>
-            <w:r>
-              <w:rPr>
-                <w:rFonts w:asciiTheme="minorEastAsia" w:hAnsiTheme="minorEastAsia" w:cstheme="minorHAnsi" w:hint="eastAsia"/>
-                <w:color w:val="000000" w:themeColor="text1"/>
-                <w:szCs w:val="21"/>
-              </w:rPr>
-              <w:t>。</w:t>
-            </w:r>
-          </w:p>
-          <w:p>
-            <w:pPr>
-              <w:rPr>
-                <w:rFonts w:asciiTheme="minorEastAsia" w:hAnsiTheme="minorEastAsia" w:cstheme="minorHAnsi"/>
-                <w:color w:val="000000" w:themeColor="text1"/>
-                <w:szCs w:val="21"/>
-              </w:rPr>
-            </w:pPr>
-            <w:r>
-              <w:rPr>
-                <w:rFonts w:asciiTheme="minorEastAsia" w:hAnsiTheme="minorEastAsia" w:cstheme="minorHAnsi" w:hint="eastAsia"/>
-                <w:color w:val="000000" w:themeColor="text1"/>
-                <w:szCs w:val="21"/>
-              </w:rPr>
-              <w:t>2</w:t>
-            </w:r>
-            <w:r>
-              <w:rPr>
-                <w:rFonts w:asciiTheme="minorEastAsia" w:hAnsiTheme="minorEastAsia" w:cstheme="minorHAnsi"/>
-                <w:color w:val="000000" w:themeColor="text1"/>
-                <w:szCs w:val="21"/>
-              </w:rPr>
-              <w:t>A没有数据</w:t>
-            </w:r>
-            <w:r>
-              <w:rPr>
-                <w:rFonts w:asciiTheme="minorEastAsia" w:hAnsiTheme="minorEastAsia" w:cstheme="minorHAnsi" w:hint="eastAsia"/>
-                <w:color w:val="000000" w:themeColor="text1"/>
-                <w:szCs w:val="21"/>
-              </w:rPr>
-              <w:t>，</w:t>
-            </w:r>
-            <w:r>
-              <w:rPr>
-                <w:rFonts w:asciiTheme="minorEastAsia" w:hAnsiTheme="minorEastAsia" w:cstheme="minorHAnsi"/>
-                <w:color w:val="000000" w:themeColor="text1"/>
-                <w:szCs w:val="21"/>
-              </w:rPr>
-              <w:t>直接从</w:t>
-            </w:r>
-            <w:r>
-              <w:rPr>
-                <w:rFonts w:asciiTheme="minorEastAsia" w:hAnsiTheme="minorEastAsia" w:cstheme="minorHAnsi" w:hint="eastAsia"/>
-                <w:color w:val="000000" w:themeColor="text1"/>
-                <w:szCs w:val="21"/>
-              </w:rPr>
-              <w:t>B读取数据，直接返回，并且异步启动一个更新线程</w:t>
-            </w:r>
-            <w:r>
-              <w:rPr>
-                <w:rFonts w:asciiTheme="minorEastAsia" w:hAnsiTheme="minorEastAsia" w:cstheme="minorHAnsi" w:hint="eastAsia"/>
-                <w:color w:val="000000" w:themeColor="text1"/>
-                <w:szCs w:val="21"/>
-              </w:rPr>
-              <w:t>。</w:t>
-            </w:r>
-          </w:p>
-          <w:p>
-            <w:pPr>
-              <w:rPr>
-                <w:rFonts w:asciiTheme="minorEastAsia" w:hAnsiTheme="minorEastAsia" w:cstheme="minorHAnsi"/>
-                <w:color w:val="000000" w:themeColor="text1"/>
-                <w:szCs w:val="21"/>
-              </w:rPr>
-            </w:pPr>
-            <w:r>
-              <w:rPr>
-                <w:rFonts w:asciiTheme="minorEastAsia" w:hAnsiTheme="minorEastAsia" w:cstheme="minorHAnsi" w:hint="eastAsia"/>
-                <w:color w:val="000000" w:themeColor="text1"/>
-                <w:szCs w:val="21"/>
-              </w:rPr>
-              <w:t>3更新线程同时更新缓存A和缓存B</w:t>
-            </w:r>
-            <w:r>
-              <w:rPr>
-                <w:rFonts w:asciiTheme="minorEastAsia" w:hAnsiTheme="minorEastAsia" w:cstheme="minorHAnsi" w:hint="eastAsia"/>
-                <w:color w:val="000000" w:themeColor="text1"/>
-                <w:szCs w:val="21"/>
-              </w:rPr>
-              <w:t>。</w:t>
-            </w:r>
-          </w:p>
-          <w:p>
-            <w:pPr>
-              <w:rPr>
-                <w:rFonts w:asciiTheme="minorEastAsia" w:hAnsiTheme="minorEastAsia" w:cstheme="minorHAnsi"/>
-                <w:color w:val="000000" w:themeColor="text1"/>
-                <w:szCs w:val="21"/>
-              </w:rPr>
-            </w:pPr>
-            <w:r>
-              <w:rPr>
-                <w:rFonts w:asciiTheme="minorEastAsia" w:hAnsiTheme="minorEastAsia" w:cstheme="minorHAnsi" w:hint="eastAsia"/>
-                <w:color w:val="000000" w:themeColor="text1"/>
-                <w:szCs w:val="21"/>
-              </w:rPr>
-              <w:t>难点</w:t>
-            </w:r>
-            <w:r>
-              <w:rPr>
-                <w:rFonts w:asciiTheme="minorEastAsia" w:hAnsiTheme="minorEastAsia" w:cstheme="minorHAnsi"/>
-                <w:color w:val="000000" w:themeColor="text1"/>
-                <w:szCs w:val="21"/>
-              </w:rPr>
-              <w:t>3</w:t>
-            </w:r>
-            <w:r>
-              <w:rPr>
-                <w:rFonts w:asciiTheme="minorEastAsia" w:hAnsiTheme="minorEastAsia" w:cstheme="minorHAnsi" w:hint="eastAsia"/>
-                <w:color w:val="000000" w:themeColor="text1"/>
-                <w:szCs w:val="21"/>
-              </w:rPr>
-              <w:t>：登录状态的问题（</w:t>
-            </w:r>
-            <w:proofErr w:type="spellStart"/>
-            <w:r>
-              <w:rPr>
-                <w:rFonts w:asciiTheme="minorEastAsia" w:hAnsiTheme="minorEastAsia" w:cstheme="minorHAnsi" w:hint="eastAsia"/>
-                <w:color w:val="000000" w:themeColor="text1"/>
-                <w:szCs w:val="21"/>
-              </w:rPr>
-              <w:t>jwt</w:t>
-            </w:r>
-            <w:proofErr w:type="spellEnd"/>
-            <w:r>
-              <w:rPr>
-                <w:rFonts w:asciiTheme="minorEastAsia" w:hAnsiTheme="minorEastAsia" w:cstheme="minorHAnsi" w:hint="eastAsia"/>
-                <w:color w:val="000000" w:themeColor="text1"/>
-                <w:szCs w:val="21"/>
-              </w:rPr>
-              <w:t xml:space="preserve">） </w:t>
-            </w:r>
-            <w:r>
-              <w:rPr>
-                <w:rFonts w:asciiTheme="minorEastAsia" w:hAnsiTheme="minorEastAsia" w:cstheme="minorHAnsi" w:hint="eastAsia"/>
-                <w:color w:val="000000" w:themeColor="text1"/>
-                <w:szCs w:val="21"/>
-              </w:rPr>
-              <w:t>。</w:t>
-            </w:r>
-          </w:p>
-          <w:p>
-            <w:pPr>
-              <w:rPr>
-                <w:rFonts w:asciiTheme="minorEastAsia" w:hAnsiTheme="minorEastAsia" w:cstheme="minorHAnsi"/>
-                <w:color w:val="000000" w:themeColor="text1"/>
-                <w:szCs w:val="21"/>
-              </w:rPr>
-            </w:pPr>
-            <w:r>
-              <w:rPr>
-                <w:rFonts w:asciiTheme="minorEastAsia" w:hAnsiTheme="minorEastAsia" w:cstheme="minorHAnsi" w:hint="eastAsia"/>
-                <w:color w:val="000000" w:themeColor="text1"/>
-                <w:szCs w:val="21"/>
-              </w:rPr>
-              <w:t>解决方法</w:t>
-            </w:r>
-            <w:r>
-              <w:rPr>
-                <w:rFonts w:asciiTheme="minorEastAsia" w:hAnsiTheme="minorEastAsia" w:cstheme="minorHAnsi"/>
-                <w:color w:val="000000" w:themeColor="text1"/>
-                <w:szCs w:val="21"/>
-              </w:rPr>
-              <w:t>3</w:t>
-            </w:r>
-            <w:r>
-              <w:rPr>
-                <w:rFonts w:asciiTheme="minorEastAsia" w:hAnsiTheme="minorEastAsia" w:cstheme="minorHAnsi" w:hint="eastAsia"/>
-                <w:color w:val="000000" w:themeColor="text1"/>
-                <w:szCs w:val="21"/>
-              </w:rPr>
-              <w:t>：分布式web应用的普及，通过session管理用户登录状态成本越来越高，因此慢慢发展成为token的方式做登录身份验证，然后通过token去取</w:t>
-            </w:r>
-            <w:proofErr w:type="spellStart"/>
-            <w:r>
-              <w:rPr>
-                <w:rFonts w:asciiTheme="minorEastAsia" w:hAnsiTheme="minorEastAsia" w:cstheme="minorHAnsi" w:hint="eastAsia"/>
-                <w:color w:val="000000" w:themeColor="text1"/>
-                <w:szCs w:val="21"/>
-              </w:rPr>
-              <w:t>redis</w:t>
-            </w:r>
-            <w:proofErr w:type="spellEnd"/>
-            <w:r>
-              <w:rPr>
-                <w:rFonts w:asciiTheme="minorEastAsia" w:hAnsiTheme="minorEastAsia" w:cstheme="minorHAnsi" w:hint="eastAsia"/>
-                <w:color w:val="000000" w:themeColor="text1"/>
-                <w:szCs w:val="21"/>
-              </w:rPr>
-              <w:t>中的缓存的用户信息，随着之后的</w:t>
-            </w:r>
-            <w:proofErr w:type="spellStart"/>
-            <w:r>
-              <w:rPr>
-                <w:rFonts w:asciiTheme="minorEastAsia" w:hAnsiTheme="minorEastAsia" w:cstheme="minorHAnsi" w:hint="eastAsia"/>
-                <w:color w:val="000000" w:themeColor="text1"/>
-                <w:szCs w:val="21"/>
-              </w:rPr>
-              <w:t>jwt</w:t>
-            </w:r>
-            <w:proofErr w:type="spellEnd"/>
-            <w:r>
-              <w:rPr>
-                <w:rFonts w:asciiTheme="minorEastAsia" w:hAnsiTheme="minorEastAsia" w:cstheme="minorHAnsi" w:hint="eastAsia"/>
-                <w:color w:val="000000" w:themeColor="text1"/>
-                <w:szCs w:val="21"/>
-              </w:rPr>
-              <w:t>的出现，校验方式更加简单便捷化，无需通过</w:t>
-            </w:r>
-            <w:proofErr w:type="spellStart"/>
-            <w:r>
-              <w:rPr>
-                <w:rFonts w:asciiTheme="minorEastAsia" w:hAnsiTheme="minorEastAsia" w:cstheme="minorHAnsi" w:hint="eastAsia"/>
-                <w:color w:val="000000" w:themeColor="text1"/>
-                <w:szCs w:val="21"/>
-              </w:rPr>
-              <w:t>redis</w:t>
-            </w:r>
-            <w:proofErr w:type="spellEnd"/>
-            <w:r>
-              <w:rPr>
-                <w:rFonts w:asciiTheme="minorEastAsia" w:hAnsiTheme="minorEastAsia" w:cstheme="minorHAnsi" w:hint="eastAsia"/>
-                <w:color w:val="000000" w:themeColor="text1"/>
-                <w:szCs w:val="21"/>
-              </w:rPr>
-              <w:t>缓存，而是直接根据token取出保存的用户信息，以及对token可用性校验，单点登录更为简单。</w:t>
-            </w:r>
-          </w:p>
-          <w:p>
-            <w:pPr>
-              <w:rPr>
-                <w:rFonts w:asciiTheme="minorEastAsia" w:hAnsiTheme="minorEastAsia" w:cstheme="minorHAnsi"/>
-                <w:color w:val="000000" w:themeColor="text1"/>
-                <w:szCs w:val="21"/>
-              </w:rPr>
-            </w:pPr>
-            <w:r>
-              <w:rPr>
-                <w:rFonts w:asciiTheme="minorEastAsia" w:hAnsiTheme="minorEastAsia" w:cstheme="minorHAnsi"/>
-                <w:color w:val="000000" w:themeColor="text1"/>
-                <w:szCs w:val="21"/>
-              </w:rPr>
-              <w:t>使用</w:t>
-            </w:r>
-            <w:r>
-              <w:rPr>
-                <w:rFonts w:asciiTheme="minorEastAsia" w:hAnsiTheme="minorEastAsia" w:cstheme="minorHAnsi" w:hint="eastAsia"/>
-                <w:color w:val="000000" w:themeColor="text1"/>
-                <w:szCs w:val="21"/>
-              </w:rPr>
-              <w:t>J</w:t>
-            </w:r>
-            <w:r>
-              <w:rPr>
-                <w:rFonts w:asciiTheme="minorEastAsia" w:hAnsiTheme="minorEastAsia" w:cstheme="minorHAnsi"/>
-                <w:color w:val="000000" w:themeColor="text1"/>
-                <w:szCs w:val="21"/>
-              </w:rPr>
-              <w:t>WT核心代码</w:t>
-            </w:r>
-            <w:r>
-              <w:rPr>
-                <w:rFonts w:asciiTheme="minorEastAsia" w:hAnsiTheme="minorEastAsia" w:cstheme="minorHAnsi" w:hint="eastAsia"/>
-                <w:color w:val="000000" w:themeColor="text1"/>
-                <w:szCs w:val="21"/>
-              </w:rPr>
-              <w:t>。</w:t>
-            </w:r>
-            <w:r>
-              <w:rPr>
-                <w:rFonts w:asciiTheme="minorEastAsia" w:hAnsiTheme="minorEastAsia" w:cstheme="minorHAnsi"/>
-                <w:color w:val="000000" w:themeColor="text1"/>
-                <w:szCs w:val="21"/>
-              </w:rPr>
-              <w:t>引入依赖</w:t>
-            </w:r>
-          </w:p>
-          <w:p>
-            <w:pPr>
-              <w:rPr>
-                <w:rFonts w:asciiTheme="minorEastAsia" w:hAnsiTheme="minorEastAsia" w:cstheme="minorHAnsi"/>
-                <w:color w:val="000000" w:themeColor="text1"/>
-                <w:szCs w:val="21"/>
-              </w:rPr>
-            </w:pPr>
-            <w:r>
-              <w:rPr>
-                <w:rFonts w:asciiTheme="minorEastAsia" w:hAnsiTheme="minorEastAsia" w:cstheme="minorHAnsi"/>
-                <w:color w:val="000000" w:themeColor="text1"/>
-                <w:szCs w:val="21"/>
-              </w:rPr>
-              <w:t>会有一个id 主题</w:t>
-            </w:r>
-            <w:r>
-              <w:rPr>
-                <w:rFonts w:asciiTheme="minorEastAsia" w:hAnsiTheme="minorEastAsia" w:cstheme="minorHAnsi" w:hint="eastAsia"/>
-                <w:color w:val="000000" w:themeColor="text1"/>
-                <w:szCs w:val="21"/>
-              </w:rPr>
-              <w:t xml:space="preserve"> 签发者 签发时间 签名的算法以及秘</w:t>
-            </w:r>
-            <w:proofErr w:type="gramStart"/>
-            <w:r>
-              <w:rPr>
-                <w:rFonts w:asciiTheme="minorEastAsia" w:hAnsiTheme="minorEastAsia" w:cstheme="minorHAnsi" w:hint="eastAsia"/>
-                <w:color w:val="000000" w:themeColor="text1"/>
-                <w:szCs w:val="21"/>
-              </w:rPr>
-              <w:t>钥</w:t>
-            </w:r>
-            <w:proofErr w:type="gramEnd"/>
-          </w:p>
-          <w:p>
-            <w:pPr>
-              <w:rPr>
-                <w:rFonts w:asciiTheme="minorEastAsia" w:hAnsiTheme="minorEastAsia" w:cstheme="minorHAnsi"/>
-                <w:color w:val="000000" w:themeColor="text1"/>
-                <w:szCs w:val="21"/>
-              </w:rPr>
-            </w:pPr>
-            <w:proofErr w:type="spellStart"/>
-            <w:r>
-              <w:rPr>
-                <w:rFonts w:asciiTheme="minorEastAsia" w:hAnsiTheme="minorEastAsia" w:cstheme="minorHAnsi"/>
-                <w:color w:val="000000" w:themeColor="text1"/>
-                <w:szCs w:val="21"/>
-              </w:rPr>
-              <w:t>Jwt</w:t>
-            </w:r>
-            <w:proofErr w:type="spellEnd"/>
-            <w:r>
-              <w:rPr>
-                <w:rFonts w:asciiTheme="minorEastAsia" w:hAnsiTheme="minorEastAsia" w:cstheme="minorHAnsi"/>
-                <w:color w:val="000000" w:themeColor="text1"/>
-                <w:szCs w:val="21"/>
-              </w:rPr>
-              <w:t>工具类和token验证</w:t>
-            </w:r>
-          </w:p>
-          <w:p>
-            <w:pPr>
-              <w:rPr>
-                <w:rFonts w:asciiTheme="minorEastAsia" w:hAnsiTheme="minorEastAsia"/>
-                <w:color w:val="000000" w:themeColor="text1"/>
-                <w:szCs w:val="21"/>
-                <w:shd w:val="clear" w:color="auto" w:fill="FFFFFF"/>
-              </w:rPr>
-            </w:pPr>
-          </w:p>
-          <w:p>
-            <w:pPr>
-              <w:rPr>
-                <w:rFonts w:asciiTheme="minorEastAsia" w:hAnsiTheme="minorEastAsia" w:cstheme="minorHAnsi"/>
-                <w:color w:val="000000" w:themeColor="text1"/>
-                <w:szCs w:val="21"/>
-              </w:rPr>
-            </w:pPr>
-            <w:r>
-              <w:rPr>
-                <w:rFonts w:cstheme="minorHAnsi" w:hint="eastAsia"/>
-                <w:szCs w:val="21"/>
-              </w:rPr>
-              <w:t>难点</w:t>
-            </w:r>
-            <w:r>
-              <w:rPr>
-                <w:rFonts w:cstheme="minorHAnsi" w:hint="eastAsia"/>
-                <w:szCs w:val="21"/>
-              </w:rPr>
-              <w:t>2</w:t>
-            </w:r>
-            <w:r>
-              <w:rPr>
-                <w:rFonts w:cstheme="minorHAnsi" w:hint="eastAsia"/>
-                <w:szCs w:val="21"/>
-              </w:rPr>
-              <w:t>：</w:t>
-            </w:r>
-            <w:r>
-              <w:rPr>
-                <w:rFonts w:asciiTheme="minorEastAsia" w:hAnsiTheme="minorEastAsia" w:cstheme="minorHAnsi" w:hint="eastAsia"/>
-                <w:color w:val="000000" w:themeColor="text1"/>
-                <w:szCs w:val="21"/>
-              </w:rPr>
-              <w:t>借款模块需要对分布式事务进行解决</w:t>
-            </w:r>
-          </w:p>
-          <w:p>
-            <w:pPr>
-              <w:rPr>
-                <w:rFonts w:asciiTheme="minorEastAsia" w:hAnsiTheme="minorEastAsia" w:cstheme="minorHAnsi"/>
-                <w:color w:val="000000" w:themeColor="text1"/>
-                <w:szCs w:val="21"/>
-              </w:rPr>
-            </w:pPr>
-            <w:r>
-              <w:rPr>
-                <w:rFonts w:asciiTheme="minorEastAsia" w:hAnsiTheme="minorEastAsia" w:cstheme="minorHAnsi" w:hint="eastAsia"/>
-                <w:color w:val="000000" w:themeColor="text1"/>
-                <w:szCs w:val="21"/>
-              </w:rPr>
-              <w:t>解决方法1：借款时就相当于是投资人向借款人转账的一个情况，但是仔细分析里面就有很多的业务，首先一个</w:t>
-            </w:r>
-            <w:proofErr w:type="gramStart"/>
-            <w:r>
-              <w:rPr>
-                <w:rFonts w:asciiTheme="minorEastAsia" w:hAnsiTheme="minorEastAsia" w:cstheme="minorHAnsi" w:hint="eastAsia"/>
-                <w:color w:val="000000" w:themeColor="text1"/>
-                <w:szCs w:val="21"/>
-              </w:rPr>
-              <w:t>标肯定</w:t>
-            </w:r>
-            <w:proofErr w:type="gramEnd"/>
-            <w:r>
-              <w:rPr>
-                <w:rFonts w:asciiTheme="minorEastAsia" w:hAnsiTheme="minorEastAsia" w:cstheme="minorHAnsi" w:hint="eastAsia"/>
-                <w:color w:val="000000" w:themeColor="text1"/>
-                <w:szCs w:val="21"/>
-              </w:rPr>
-              <w:t>是有多个投资人共同投资，那么此时有一个投资人想一个</w:t>
-            </w:r>
-            <w:proofErr w:type="gramStart"/>
-            <w:r>
-              <w:rPr>
-                <w:rFonts w:asciiTheme="minorEastAsia" w:hAnsiTheme="minorEastAsia" w:cstheme="minorHAnsi" w:hint="eastAsia"/>
-                <w:color w:val="000000" w:themeColor="text1"/>
-                <w:szCs w:val="21"/>
-              </w:rPr>
-              <w:t>标投资</w:t>
-            </w:r>
-            <w:proofErr w:type="gramEnd"/>
-            <w:r>
-              <w:rPr>
-                <w:rFonts w:asciiTheme="minorEastAsia" w:hAnsiTheme="minorEastAsia" w:cstheme="minorHAnsi" w:hint="eastAsia"/>
-                <w:color w:val="000000" w:themeColor="text1"/>
-                <w:szCs w:val="21"/>
-              </w:rPr>
-              <w:t>了5</w:t>
-            </w:r>
-            <w:r>
-              <w:rPr>
-                <w:rFonts w:asciiTheme="minorEastAsia" w:hAnsiTheme="minorEastAsia" w:cstheme="minorHAnsi"/>
-                <w:color w:val="000000" w:themeColor="text1"/>
-                <w:szCs w:val="21"/>
-              </w:rPr>
-              <w:t>00元那么在他的充值余额中的五百元就锁定</w:t>
-            </w:r>
-            <w:r>
-              <w:rPr>
-                <w:rFonts w:asciiTheme="minorEastAsia" w:hAnsiTheme="minorEastAsia" w:cstheme="minorHAnsi" w:hint="eastAsia"/>
-                <w:color w:val="000000" w:themeColor="text1"/>
-                <w:szCs w:val="21"/>
-              </w:rPr>
-              <w:t>，</w:t>
-            </w:r>
-            <w:r>
-              <w:rPr>
-                <w:rFonts w:asciiTheme="minorEastAsia" w:hAnsiTheme="minorEastAsia" w:cstheme="minorHAnsi"/>
-                <w:color w:val="000000" w:themeColor="text1"/>
-                <w:szCs w:val="21"/>
-              </w:rPr>
-              <w:t>不能操作</w:t>
-            </w:r>
-            <w:r>
-              <w:rPr>
-                <w:rFonts w:asciiTheme="minorEastAsia" w:hAnsiTheme="minorEastAsia" w:cstheme="minorHAnsi" w:hint="eastAsia"/>
-                <w:color w:val="000000" w:themeColor="text1"/>
-                <w:szCs w:val="21"/>
-              </w:rPr>
-              <w:t>，</w:t>
-            </w:r>
-            <w:r>
-              <w:rPr>
-                <w:rFonts w:asciiTheme="minorEastAsia" w:hAnsiTheme="minorEastAsia" w:cstheme="minorHAnsi"/>
-                <w:color w:val="000000" w:themeColor="text1"/>
-                <w:szCs w:val="21"/>
-              </w:rPr>
-              <w:t>或者是直接先将金额</w:t>
-            </w:r>
-            <w:r>
-              <w:rPr>
-                <w:rFonts w:asciiTheme="minorEastAsia" w:hAnsiTheme="minorEastAsia" w:cstheme="minorHAnsi" w:hint="eastAsia"/>
-                <w:color w:val="000000" w:themeColor="text1"/>
-                <w:szCs w:val="21"/>
-              </w:rPr>
-              <w:t>-</w:t>
-            </w:r>
-            <w:r>
-              <w:rPr>
-                <w:rFonts w:asciiTheme="minorEastAsia" w:hAnsiTheme="minorEastAsia" w:cstheme="minorHAnsi"/>
-                <w:color w:val="000000" w:themeColor="text1"/>
-                <w:szCs w:val="21"/>
-              </w:rPr>
-              <w:t>500元</w:t>
-            </w:r>
-            <w:r>
-              <w:rPr>
-                <w:rFonts w:asciiTheme="minorEastAsia" w:hAnsiTheme="minorEastAsia" w:cstheme="minorHAnsi" w:hint="eastAsia"/>
-                <w:color w:val="000000" w:themeColor="text1"/>
-                <w:szCs w:val="21"/>
-              </w:rPr>
-              <w:t>。当</w:t>
-            </w:r>
-            <w:proofErr w:type="gramStart"/>
-            <w:r>
-              <w:rPr>
-                <w:rFonts w:asciiTheme="minorEastAsia" w:hAnsiTheme="minorEastAsia" w:cstheme="minorHAnsi" w:hint="eastAsia"/>
-                <w:color w:val="000000" w:themeColor="text1"/>
-                <w:szCs w:val="21"/>
-              </w:rPr>
-              <w:t>次标满标而且</w:t>
-            </w:r>
-            <w:proofErr w:type="gramEnd"/>
-            <w:r>
-              <w:rPr>
-                <w:rFonts w:asciiTheme="minorEastAsia" w:hAnsiTheme="minorEastAsia" w:cstheme="minorHAnsi" w:hint="eastAsia"/>
-                <w:color w:val="000000" w:themeColor="text1"/>
-                <w:szCs w:val="21"/>
-              </w:rPr>
-              <w:t>每层审核都通过后，此时就进行实时的操作，投资人的账户减钱，借款人的账户加钱，就用到了分布式项目中T</w:t>
-            </w:r>
-            <w:r>
-              <w:rPr>
-                <w:rFonts w:asciiTheme="minorEastAsia" w:hAnsiTheme="minorEastAsia" w:cstheme="minorHAnsi"/>
-                <w:color w:val="000000" w:themeColor="text1"/>
-                <w:szCs w:val="21"/>
-              </w:rPr>
-              <w:t>CC方案</w:t>
-            </w:r>
-            <w:r>
-              <w:rPr>
-                <w:rFonts w:asciiTheme="minorEastAsia" w:hAnsiTheme="minorEastAsia" w:cstheme="minorHAnsi" w:hint="eastAsia"/>
-                <w:color w:val="000000" w:themeColor="text1"/>
-                <w:szCs w:val="21"/>
-              </w:rPr>
-              <w:t>。如果中间出现了审 核不通过的情况就相当于是事务</w:t>
-            </w:r>
-            <w:proofErr w:type="gramStart"/>
-            <w:r>
-              <w:rPr>
-                <w:rFonts w:asciiTheme="minorEastAsia" w:hAnsiTheme="minorEastAsia" w:cstheme="minorHAnsi" w:hint="eastAsia"/>
-                <w:color w:val="000000" w:themeColor="text1"/>
-                <w:szCs w:val="21"/>
-              </w:rPr>
-              <w:t>失败回滚进行</w:t>
-            </w:r>
-            <w:proofErr w:type="gramEnd"/>
-            <w:r>
-              <w:rPr>
-                <w:rFonts w:asciiTheme="minorEastAsia" w:hAnsiTheme="minorEastAsia" w:cstheme="minorHAnsi" w:hint="eastAsia"/>
-                <w:color w:val="000000" w:themeColor="text1"/>
-                <w:szCs w:val="21"/>
-              </w:rPr>
-              <w:t>对投</w:t>
+                <w:rFonts w:asciiTheme="minorEastAsia" w:hAnsiTheme="minorEastAsia" w:cstheme="minorHAnsi" w:hint="eastAsia"/>
+                <w:color w:val="000000" w:themeColor="text1"/>
+                <w:szCs w:val="21"/>
+              </w:rPr>
+              <w:t>的出现，校验方式更加简单便捷化，无需</w:t>
             </w:r>
             <w:r>
               <w:rPr>
@@ -3026,625 +4102,7 @@
                 <w:szCs w:val="21"/>
               </w:rPr>
               <w:lastRenderedPageBreak/>
-              <w:t>资人的钱进行原样返回。</w:t>
-            </w:r>
-          </w:p>
-          <w:p>
-            <w:pPr>
-              <w:rPr>
-                <w:rFonts w:cstheme="minorHAnsi"/>
-                <w:sz w:val="18"/>
-                <w:szCs w:val="18"/>
-                <w:u w:val="single"/>
-              </w:rPr>
-            </w:pPr>
-            <w:r>
-              <w:rPr>
-                <w:rFonts w:cstheme="minorHAnsi" w:hint="eastAsia"/>
-                <w:szCs w:val="21"/>
-              </w:rPr>
-              <w:t>难点</w:t>
-            </w:r>
-            <w:r>
-              <w:rPr>
-                <w:rFonts w:cstheme="minorHAnsi"/>
-                <w:szCs w:val="21"/>
-              </w:rPr>
-              <w:t>3</w:t>
-            </w:r>
-            <w:r>
-              <w:rPr>
-                <w:rFonts w:cstheme="minorHAnsi" w:hint="eastAsia"/>
-                <w:szCs w:val="21"/>
-              </w:rPr>
-              <w:t>：</w:t>
-            </w:r>
-            <w:r>
-              <w:rPr>
-                <w:rFonts w:cstheme="minorHAnsi" w:hint="eastAsia"/>
-                <w:sz w:val="18"/>
-                <w:szCs w:val="18"/>
-                <w:u w:val="single"/>
-              </w:rPr>
-              <w:t>安全登录：</w:t>
-            </w:r>
-            <w:r>
-              <w:rPr>
-                <w:rFonts w:cstheme="minorHAnsi" w:hint="eastAsia"/>
-                <w:sz w:val="18"/>
-                <w:szCs w:val="18"/>
-              </w:rPr>
-              <w:t>我们使用</w:t>
-            </w:r>
-            <w:r>
-              <w:rPr>
-                <w:rFonts w:cstheme="minorHAnsi" w:hint="eastAsia"/>
-                <w:sz w:val="18"/>
-                <w:szCs w:val="18"/>
-              </w:rPr>
-              <w:t>Spring Security</w:t>
-            </w:r>
-            <w:r>
-              <w:rPr>
-                <w:rFonts w:cstheme="minorHAnsi" w:hint="eastAsia"/>
-                <w:sz w:val="18"/>
-                <w:szCs w:val="18"/>
-              </w:rPr>
-              <w:t>实现用户的安全登录。编写配置文件</w:t>
-            </w:r>
-            <w:r>
-              <w:rPr>
-                <w:rFonts w:cstheme="minorHAnsi" w:hint="eastAsia"/>
-                <w:sz w:val="18"/>
-                <w:szCs w:val="18"/>
-              </w:rPr>
-              <w:t>spring-security</w:t>
-            </w:r>
-            <w:r>
-              <w:rPr>
-                <w:rFonts w:cstheme="minorHAnsi" w:hint="eastAsia"/>
-                <w:sz w:val="18"/>
-                <w:szCs w:val="18"/>
-              </w:rPr>
-              <w:t>里面。我记得有个</w:t>
-            </w:r>
-            <w:r>
-              <w:rPr>
-                <w:rFonts w:cstheme="minorHAnsi" w:hint="eastAsia"/>
-                <w:sz w:val="18"/>
-                <w:szCs w:val="18"/>
-              </w:rPr>
-              <w:t>http</w:t>
-            </w:r>
-            <w:r>
-              <w:rPr>
-                <w:rFonts w:cstheme="minorHAnsi" w:hint="eastAsia"/>
-                <w:sz w:val="18"/>
-                <w:szCs w:val="18"/>
-              </w:rPr>
-              <w:t>的标签，可以对静态资源放行，并设置登陆成功的跳转页面，默认的登录页面。当用户发送登录请求时，通过配置文件。我们自定义一个认证类，实现</w:t>
-            </w:r>
-            <w:proofErr w:type="spellStart"/>
-            <w:r>
-              <w:rPr>
-                <w:rFonts w:cstheme="minorHAnsi" w:hint="eastAsia"/>
-                <w:sz w:val="18"/>
-                <w:szCs w:val="18"/>
-              </w:rPr>
-              <w:t>UserDetailsService</w:t>
-            </w:r>
-            <w:proofErr w:type="spellEnd"/>
-            <w:r>
-              <w:rPr>
-                <w:rFonts w:cstheme="minorHAnsi" w:hint="eastAsia"/>
-                <w:sz w:val="18"/>
-                <w:szCs w:val="18"/>
-              </w:rPr>
-              <w:t>接口。重写</w:t>
-            </w:r>
-            <w:proofErr w:type="spellStart"/>
-            <w:r>
-              <w:rPr>
-                <w:rFonts w:cstheme="minorHAnsi" w:hint="eastAsia"/>
-                <w:sz w:val="18"/>
-                <w:szCs w:val="18"/>
-              </w:rPr>
-              <w:t>loadUserByUserName</w:t>
-            </w:r>
-            <w:proofErr w:type="spellEnd"/>
-            <w:r>
-              <w:rPr>
-                <w:rFonts w:cstheme="minorHAnsi" w:hint="eastAsia"/>
-                <w:sz w:val="18"/>
-                <w:szCs w:val="18"/>
-              </w:rPr>
-              <w:t>方法，然后创建角色列表，将在配置文件里面配置的角色放到列表里面，根据用户名去数据库查询是否存在该用户，如果存在将用户的密码与输入的密码进行比对，返回</w:t>
-            </w:r>
-            <w:proofErr w:type="spellStart"/>
-            <w:r>
-              <w:rPr>
-                <w:rFonts w:cstheme="minorHAnsi" w:hint="eastAsia"/>
-                <w:sz w:val="18"/>
-                <w:szCs w:val="18"/>
-              </w:rPr>
-              <w:t>userDetails</w:t>
-            </w:r>
-            <w:proofErr w:type="spellEnd"/>
-            <w:r>
-              <w:rPr>
-                <w:rFonts w:cstheme="minorHAnsi" w:hint="eastAsia"/>
-                <w:sz w:val="18"/>
-                <w:szCs w:val="18"/>
-              </w:rPr>
-              <w:t>。这样就完成了安全登录。</w:t>
-            </w:r>
-          </w:p>
-          <w:p>
-            <w:pPr>
-              <w:rPr>
-                <w:rFonts w:cstheme="minorHAnsi"/>
-                <w:sz w:val="18"/>
-                <w:szCs w:val="18"/>
-                <w:u w:val="single"/>
-              </w:rPr>
-            </w:pPr>
-            <w:r>
-              <w:rPr>
-                <w:rFonts w:cstheme="minorHAnsi" w:hint="eastAsia"/>
-                <w:sz w:val="18"/>
-                <w:szCs w:val="18"/>
-                <w:u w:val="single"/>
-              </w:rPr>
-              <w:t>JWT token</w:t>
-            </w:r>
-            <w:r>
-              <w:rPr>
-                <w:rFonts w:cstheme="minorHAnsi" w:hint="eastAsia"/>
-                <w:sz w:val="18"/>
-                <w:szCs w:val="18"/>
-                <w:u w:val="single"/>
-              </w:rPr>
-              <w:t>验证：</w:t>
-            </w:r>
-          </w:p>
-          <w:p>
-            <w:pPr>
-              <w:rPr>
-                <w:rFonts w:cstheme="minorHAnsi"/>
-                <w:sz w:val="18"/>
-                <w:szCs w:val="18"/>
-              </w:rPr>
-            </w:pPr>
-            <w:r>
-              <w:rPr>
-                <w:rFonts w:cstheme="minorHAnsi" w:hint="eastAsia"/>
-                <w:sz w:val="18"/>
-                <w:szCs w:val="18"/>
-              </w:rPr>
-              <w:t>为了保证接口的安全性，我们使用</w:t>
-            </w:r>
-            <w:r>
-              <w:rPr>
-                <w:rFonts w:cstheme="minorHAnsi" w:hint="eastAsia"/>
-                <w:sz w:val="18"/>
-                <w:szCs w:val="18"/>
-              </w:rPr>
-              <w:t>JWT</w:t>
-            </w:r>
-            <w:r>
-              <w:rPr>
-                <w:rFonts w:cstheme="minorHAnsi" w:hint="eastAsia"/>
-                <w:sz w:val="18"/>
-                <w:szCs w:val="18"/>
-              </w:rPr>
-              <w:t>实现跨域访问，当用户登录成功后，后台生成一个</w:t>
-            </w:r>
-            <w:r>
-              <w:rPr>
-                <w:rFonts w:cstheme="minorHAnsi" w:hint="eastAsia"/>
-                <w:sz w:val="18"/>
-                <w:szCs w:val="18"/>
-              </w:rPr>
-              <w:t>token</w:t>
-            </w:r>
-            <w:r>
-              <w:rPr>
-                <w:rFonts w:cstheme="minorHAnsi" w:hint="eastAsia"/>
-                <w:sz w:val="18"/>
-                <w:szCs w:val="18"/>
-              </w:rPr>
-              <w:t>，就是一个</w:t>
-            </w:r>
-            <w:r>
-              <w:rPr>
-                <w:rFonts w:cstheme="minorHAnsi" w:hint="eastAsia"/>
-                <w:sz w:val="18"/>
-                <w:szCs w:val="18"/>
-              </w:rPr>
-              <w:t>String</w:t>
-            </w:r>
-            <w:r>
-              <w:rPr>
-                <w:rFonts w:cstheme="minorHAnsi" w:hint="eastAsia"/>
-                <w:sz w:val="18"/>
-                <w:szCs w:val="18"/>
-              </w:rPr>
-              <w:t>字符串，这个</w:t>
-            </w:r>
-            <w:r>
-              <w:rPr>
-                <w:rFonts w:cstheme="minorHAnsi" w:hint="eastAsia"/>
-                <w:sz w:val="18"/>
-                <w:szCs w:val="18"/>
-              </w:rPr>
-              <w:t>token</w:t>
-            </w:r>
-            <w:r>
-              <w:rPr>
-                <w:rFonts w:cstheme="minorHAnsi" w:hint="eastAsia"/>
-                <w:sz w:val="18"/>
-                <w:szCs w:val="18"/>
-              </w:rPr>
-              <w:t>包含一些信息，比如当前用户的唯一标识</w:t>
-            </w:r>
-            <w:r>
-              <w:rPr>
-                <w:rFonts w:cstheme="minorHAnsi" w:hint="eastAsia"/>
-                <w:sz w:val="18"/>
-                <w:szCs w:val="18"/>
-              </w:rPr>
-              <w:t>id</w:t>
-            </w:r>
-            <w:r>
-              <w:rPr>
-                <w:rFonts w:cstheme="minorHAnsi" w:hint="eastAsia"/>
-                <w:sz w:val="18"/>
-                <w:szCs w:val="18"/>
-              </w:rPr>
-              <w:t>，用户的手机号，</w:t>
-            </w:r>
-            <w:r>
-              <w:rPr>
-                <w:rFonts w:cstheme="minorHAnsi" w:hint="eastAsia"/>
-                <w:sz w:val="18"/>
-                <w:szCs w:val="18"/>
-              </w:rPr>
-              <w:t>Token</w:t>
-            </w:r>
-            <w:r>
-              <w:rPr>
-                <w:rFonts w:cstheme="minorHAnsi" w:hint="eastAsia"/>
-                <w:sz w:val="18"/>
-                <w:szCs w:val="18"/>
-              </w:rPr>
-              <w:t>的签发时间以及</w:t>
-            </w:r>
-            <w:r>
-              <w:rPr>
-                <w:rFonts w:cstheme="minorHAnsi" w:hint="eastAsia"/>
-                <w:sz w:val="18"/>
-                <w:szCs w:val="18"/>
-              </w:rPr>
-              <w:t>token</w:t>
-            </w:r>
-            <w:r>
-              <w:rPr>
-                <w:rFonts w:cstheme="minorHAnsi" w:hint="eastAsia"/>
-                <w:sz w:val="18"/>
-                <w:szCs w:val="18"/>
-              </w:rPr>
-              <w:t>的过期时间。过期时间我们设置为</w:t>
-            </w:r>
-            <w:r>
-              <w:rPr>
-                <w:rFonts w:cstheme="minorHAnsi" w:hint="eastAsia"/>
-                <w:sz w:val="18"/>
-                <w:szCs w:val="18"/>
-              </w:rPr>
-              <w:t>7200</w:t>
-            </w:r>
-            <w:r>
-              <w:rPr>
-                <w:rFonts w:cstheme="minorHAnsi" w:hint="eastAsia"/>
-                <w:sz w:val="18"/>
-                <w:szCs w:val="18"/>
-              </w:rPr>
-              <w:t>秒。</w:t>
-            </w:r>
-          </w:p>
-          <w:p>
-            <w:pPr>
-              <w:rPr>
-                <w:rFonts w:asciiTheme="minorEastAsia" w:hAnsiTheme="minorEastAsia"/>
-                <w:color w:val="000000" w:themeColor="text1"/>
-                <w:szCs w:val="21"/>
-                <w:shd w:val="clear" w:color="auto" w:fill="FFFFFF"/>
-              </w:rPr>
-            </w:pPr>
-            <w:r>
-              <w:rPr>
-                <w:rFonts w:cstheme="minorHAnsi" w:hint="eastAsia"/>
-                <w:sz w:val="18"/>
-                <w:szCs w:val="18"/>
-              </w:rPr>
-              <w:t>将这个登陆成功状态信息和</w:t>
-            </w:r>
-            <w:r>
-              <w:rPr>
-                <w:rFonts w:cstheme="minorHAnsi" w:hint="eastAsia"/>
-                <w:sz w:val="18"/>
-                <w:szCs w:val="18"/>
-              </w:rPr>
-              <w:t>token</w:t>
-            </w:r>
-            <w:r>
-              <w:rPr>
-                <w:rFonts w:cstheme="minorHAnsi" w:hint="eastAsia"/>
-                <w:sz w:val="18"/>
-                <w:szCs w:val="18"/>
-              </w:rPr>
-              <w:t>一起返回给前台。前台获取到这个</w:t>
-            </w:r>
-            <w:r>
-              <w:rPr>
-                <w:rFonts w:cstheme="minorHAnsi" w:hint="eastAsia"/>
-                <w:sz w:val="18"/>
-                <w:szCs w:val="18"/>
-              </w:rPr>
-              <w:t>token</w:t>
-            </w:r>
-            <w:r>
-              <w:rPr>
-                <w:rFonts w:cstheme="minorHAnsi" w:hint="eastAsia"/>
-                <w:sz w:val="18"/>
-                <w:szCs w:val="18"/>
-              </w:rPr>
-              <w:t>之后，每次请求接口时，都在请求头携带者</w:t>
-            </w:r>
-            <w:r>
-              <w:rPr>
-                <w:rFonts w:cstheme="minorHAnsi" w:hint="eastAsia"/>
-                <w:sz w:val="18"/>
-                <w:szCs w:val="18"/>
-              </w:rPr>
-              <w:t>token</w:t>
-            </w:r>
-            <w:r>
-              <w:rPr>
-                <w:rFonts w:cstheme="minorHAnsi" w:hint="eastAsia"/>
-                <w:sz w:val="18"/>
-                <w:szCs w:val="18"/>
-              </w:rPr>
-              <w:t>。我们在后台通过拦截器拦截到前台的请求，解析</w:t>
-            </w:r>
-            <w:r>
-              <w:rPr>
-                <w:rFonts w:cstheme="minorHAnsi" w:hint="eastAsia"/>
-                <w:sz w:val="18"/>
-                <w:szCs w:val="18"/>
-              </w:rPr>
-              <w:t>token</w:t>
-            </w:r>
-            <w:r>
-              <w:rPr>
-                <w:rFonts w:cstheme="minorHAnsi" w:hint="eastAsia"/>
-                <w:sz w:val="18"/>
-                <w:szCs w:val="18"/>
-              </w:rPr>
-              <w:t>，如果解析成功，将</w:t>
-            </w:r>
-            <w:r>
-              <w:rPr>
-                <w:rFonts w:cstheme="minorHAnsi" w:hint="eastAsia"/>
-                <w:sz w:val="18"/>
-                <w:szCs w:val="18"/>
-              </w:rPr>
-              <w:t>token</w:t>
-            </w:r>
-            <w:r>
-              <w:rPr>
-                <w:rFonts w:cstheme="minorHAnsi" w:hint="eastAsia"/>
-                <w:sz w:val="18"/>
-                <w:szCs w:val="18"/>
-              </w:rPr>
-              <w:t>重新放到</w:t>
-            </w:r>
-            <w:r>
-              <w:rPr>
-                <w:rFonts w:cstheme="minorHAnsi" w:hint="eastAsia"/>
-                <w:sz w:val="18"/>
-                <w:szCs w:val="18"/>
-              </w:rPr>
-              <w:t>request</w:t>
-            </w:r>
-            <w:r>
-              <w:rPr>
-                <w:rFonts w:cstheme="minorHAnsi" w:hint="eastAsia"/>
-                <w:sz w:val="18"/>
-                <w:szCs w:val="18"/>
-              </w:rPr>
-              <w:t>里面，当调用后台接口是，会首先判断</w:t>
-            </w:r>
-            <w:r>
-              <w:rPr>
-                <w:rFonts w:cstheme="minorHAnsi" w:hint="eastAsia"/>
-                <w:sz w:val="18"/>
-                <w:szCs w:val="18"/>
-              </w:rPr>
-              <w:t>request</w:t>
-            </w:r>
-            <w:r>
-              <w:rPr>
-                <w:rFonts w:cstheme="minorHAnsi" w:hint="eastAsia"/>
-                <w:sz w:val="18"/>
-                <w:szCs w:val="18"/>
-              </w:rPr>
-              <w:t>里面有没有</w:t>
-            </w:r>
-            <w:r>
-              <w:rPr>
-                <w:rFonts w:cstheme="minorHAnsi" w:hint="eastAsia"/>
-                <w:sz w:val="18"/>
-                <w:szCs w:val="18"/>
-              </w:rPr>
-              <w:t>token</w:t>
-            </w:r>
-            <w:r>
-              <w:rPr>
-                <w:rFonts w:cstheme="minorHAnsi" w:hint="eastAsia"/>
-                <w:sz w:val="18"/>
-                <w:szCs w:val="18"/>
-              </w:rPr>
-              <w:t>，如果</w:t>
-            </w:r>
-            <w:r>
-              <w:rPr>
-                <w:rFonts w:cstheme="minorHAnsi" w:hint="eastAsia"/>
-                <w:sz w:val="18"/>
-                <w:szCs w:val="18"/>
-              </w:rPr>
-              <w:t>token</w:t>
-            </w:r>
-            <w:r>
-              <w:rPr>
-                <w:rFonts w:cstheme="minorHAnsi" w:hint="eastAsia"/>
-                <w:sz w:val="18"/>
-                <w:szCs w:val="18"/>
-              </w:rPr>
-              <w:t>存在，可以接做接下来的操作，如果不存在，则向前台响应对应的状态码以及错误提示。</w:t>
-            </w:r>
-          </w:p>
-          <w:p>
-            <w:pPr>
-              <w:rPr>
-                <w:rFonts w:asciiTheme="minorEastAsia" w:hAnsiTheme="minorEastAsia" w:cstheme="minorHAnsi"/>
-                <w:color w:val="000000" w:themeColor="text1"/>
-                <w:szCs w:val="21"/>
-              </w:rPr>
-            </w:pPr>
-            <w:r>
-              <w:rPr>
-                <w:rFonts w:cstheme="minorHAnsi" w:hint="eastAsia"/>
-                <w:szCs w:val="21"/>
-              </w:rPr>
-              <w:t>难点</w:t>
-            </w:r>
-            <w:r>
-              <w:rPr>
-                <w:rFonts w:cstheme="minorHAnsi"/>
-                <w:szCs w:val="21"/>
-              </w:rPr>
-              <w:t>4</w:t>
-            </w:r>
-            <w:r>
-              <w:rPr>
-                <w:rFonts w:cstheme="minorHAnsi" w:hint="eastAsia"/>
-                <w:szCs w:val="21"/>
-              </w:rPr>
-              <w:t>：</w:t>
-            </w:r>
-            <w:r>
-              <w:rPr>
-                <w:rFonts w:asciiTheme="minorEastAsia" w:hAnsiTheme="minorEastAsia" w:cstheme="minorHAnsi" w:hint="eastAsia"/>
-                <w:color w:val="000000" w:themeColor="text1"/>
-                <w:szCs w:val="21"/>
-              </w:rPr>
-              <w:t>登录状态的问题（</w:t>
-            </w:r>
-            <w:proofErr w:type="spellStart"/>
-            <w:r>
-              <w:rPr>
-                <w:rFonts w:asciiTheme="minorEastAsia" w:hAnsiTheme="minorEastAsia" w:cstheme="minorHAnsi" w:hint="eastAsia"/>
-                <w:color w:val="000000" w:themeColor="text1"/>
-                <w:szCs w:val="21"/>
-              </w:rPr>
-              <w:t>jwt</w:t>
-            </w:r>
-            <w:proofErr w:type="spellEnd"/>
-            <w:r>
-              <w:rPr>
-                <w:rFonts w:asciiTheme="minorEastAsia" w:hAnsiTheme="minorEastAsia" w:cstheme="minorHAnsi" w:hint="eastAsia"/>
-                <w:color w:val="000000" w:themeColor="text1"/>
-                <w:szCs w:val="21"/>
-              </w:rPr>
-              <w:t xml:space="preserve">） </w:t>
-            </w:r>
-            <w:r>
-              <w:rPr>
-                <w:rFonts w:asciiTheme="minorEastAsia" w:hAnsiTheme="minorEastAsia" w:cstheme="minorHAnsi" w:hint="eastAsia"/>
-                <w:color w:val="000000" w:themeColor="text1"/>
-                <w:szCs w:val="21"/>
-              </w:rPr>
-              <w:t>。</w:t>
-            </w:r>
-          </w:p>
-          <w:p>
-            <w:pPr>
-              <w:rPr>
-                <w:rFonts w:asciiTheme="minorEastAsia" w:hAnsiTheme="minorEastAsia" w:cstheme="minorHAnsi"/>
-                <w:color w:val="000000" w:themeColor="text1"/>
-                <w:szCs w:val="21"/>
-              </w:rPr>
-            </w:pPr>
-            <w:r>
-              <w:rPr>
-                <w:rFonts w:asciiTheme="minorEastAsia" w:hAnsiTheme="minorEastAsia" w:cstheme="minorHAnsi" w:hint="eastAsia"/>
-                <w:color w:val="000000" w:themeColor="text1"/>
-                <w:szCs w:val="21"/>
-              </w:rPr>
-              <w:t>解决方法</w:t>
-            </w:r>
-            <w:r>
-              <w:rPr>
-                <w:rFonts w:asciiTheme="minorEastAsia" w:hAnsiTheme="minorEastAsia" w:cstheme="minorHAnsi"/>
-                <w:color w:val="000000" w:themeColor="text1"/>
-                <w:szCs w:val="21"/>
-              </w:rPr>
-              <w:t>3</w:t>
-            </w:r>
-            <w:r>
-              <w:rPr>
-                <w:rFonts w:asciiTheme="minorEastAsia" w:hAnsiTheme="minorEastAsia" w:cstheme="minorHAnsi" w:hint="eastAsia"/>
-                <w:color w:val="000000" w:themeColor="text1"/>
-                <w:szCs w:val="21"/>
-              </w:rPr>
-              <w:t>：分布式web应用的普及，通过session管理用户登录状态成本越来越高，因此慢慢发展成为token的方式做登录身份验证，然后通过token去取</w:t>
-            </w:r>
-            <w:proofErr w:type="spellStart"/>
-            <w:r>
-              <w:rPr>
-                <w:rFonts w:asciiTheme="minorEastAsia" w:hAnsiTheme="minorEastAsia" w:cstheme="minorHAnsi" w:hint="eastAsia"/>
-                <w:color w:val="000000" w:themeColor="text1"/>
-                <w:szCs w:val="21"/>
-              </w:rPr>
-              <w:t>redis</w:t>
-            </w:r>
-            <w:proofErr w:type="spellEnd"/>
-            <w:r>
-              <w:rPr>
-                <w:rFonts w:asciiTheme="minorEastAsia" w:hAnsiTheme="minorEastAsia" w:cstheme="minorHAnsi" w:hint="eastAsia"/>
-                <w:color w:val="000000" w:themeColor="text1"/>
-                <w:szCs w:val="21"/>
-              </w:rPr>
-              <w:t>中的缓存的用户信息，随着之后的</w:t>
-            </w:r>
-            <w:proofErr w:type="spellStart"/>
-            <w:r>
-              <w:rPr>
-                <w:rFonts w:asciiTheme="minorEastAsia" w:hAnsiTheme="minorEastAsia" w:cstheme="minorHAnsi" w:hint="eastAsia"/>
-                <w:color w:val="000000" w:themeColor="text1"/>
-                <w:szCs w:val="21"/>
-              </w:rPr>
-              <w:t>jwt</w:t>
-            </w:r>
-            <w:proofErr w:type="spellEnd"/>
-            <w:r>
-              <w:rPr>
-                <w:rFonts w:asciiTheme="minorEastAsia" w:hAnsiTheme="minorEastAsia" w:cstheme="minorHAnsi" w:hint="eastAsia"/>
-                <w:color w:val="000000" w:themeColor="text1"/>
-                <w:szCs w:val="21"/>
-              </w:rPr>
-              <w:t>的出现，校验方式更加简单便捷化，无需通过</w:t>
+              <w:t>通过</w:t>
             </w:r>
             <w:proofErr w:type="spellStart"/>
             <w:r>
@@ -4218,7 +4676,6 @@
                 <w:rFonts w:cstheme="minorHAnsi" w:hint="eastAsia"/>
                 <w:szCs w:val="21"/>
               </w:rPr>
-              <w:lastRenderedPageBreak/>
               <w:t>削锋</w:t>
             </w:r>
             <w:proofErr w:type="gramEnd"/>
@@ -4706,7 +5163,18 @@
                 <w:szCs w:val="21"/>
                 <w:shd w:val="clear" w:color="auto" w:fill="FFFFFF"/>
               </w:rPr>
-              <w:t xml:space="preserve">请求进 MQ，但是 A 系统依然会按照每秒 2k </w:t>
+              <w:t xml:space="preserve">请求进 </w:t>
+            </w:r>
+            <w:r>
+              <w:rPr>
+                <w:rFonts w:asciiTheme="minorEastAsia" w:hAnsiTheme="minorEastAsia" w:cstheme="minorEastAsia" w:hint="eastAsia"/>
+                <w:color w:val="24292E"/>
+                <w:sz w:val="21"/>
+                <w:szCs w:val="21"/>
+                <w:shd w:val="clear" w:color="auto" w:fill="FFFFFF"/>
+              </w:rPr>
+              <w:lastRenderedPageBreak/>
+              <w:t xml:space="preserve">MQ，但是 A 系统依然会按照每秒 2k </w:t>
             </w:r>
             <w:proofErr w:type="gramStart"/>
             <w:r>
@@ -5408,7 +5876,6 @@
           <w:sz w:val="28"/>
           <w:szCs w:val="28"/>
         </w:rPr>
-        <w:lastRenderedPageBreak/>
         <w:t>项目答辩成绩评定标准</w:t>
       </w:r>
     </w:p>
@@ -5970,6 +6437,7 @@
                 <w:szCs w:val="18"/>
                 <w:shd w:val="clear" w:color="auto" w:fill="FFFFFF"/>
               </w:rPr>
+              <w:lastRenderedPageBreak/>
               <w:t>项目答辩是否合格</w:t>
             </w:r>
           </w:p>
@@ -6924,10 +7392,22 @@
 </s:customData>
 </file>
 
+<file path=customXml/item2.xml><?xml version="1.0" encoding="utf-8"?>
+<b:Sources xmlns:b="http://schemas.openxmlformats.org/officeDocument/2006/bibliography" xmlns="http://schemas.openxmlformats.org/officeDocument/2006/bibliography" SelectedStyle="\APASixthEditionOfficeOnline.xsl" StyleName="APA" Version="6"/>
+</file>
+
 <file path=customXml/itemProps1.xml><?xml version="1.0" encoding="utf-8"?>
 <ds:datastoreItem xmlns:ds="http://schemas.openxmlformats.org/officeDocument/2006/customXml" ds:itemID="{B1977F7D-205B-4081-913C-38D41E755F92}">
   <ds:schemaRefs>
     <ds:schemaRef ds:uri="http://www.wps.cn/officeDocument/2013/wpsCustomData"/>
   </ds:schemaRefs>
 </ds:datastoreItem>
+</file>
+
+<file path=customXml/itemProps2.xml><?xml version="1.0" encoding="utf-8"?>
+<ds:datastoreItem xmlns:ds="http://schemas.openxmlformats.org/officeDocument/2006/customXml" ds:itemID="{2D418081-E0A6-41A2-819C-560E30638D5F}">
+  <ds:schemaRefs>
+    <ds:schemaRef ds:uri="http://schemas.openxmlformats.org/officeDocument/2006/bibliography"/>
+  </ds:schemaRefs>
+</ds:datastoreItem>
 </file>
--- a/resume/白树浩B简历.docx
+++ b/resume/白树浩B简历.docx
@@ -600,6 +600,68 @@
           </w:p>
           <w:p>
             <w:pPr>
+              <w:rPr>
+                <w:rFonts w:cstheme="minorHAnsi"/>
+                <w:sz w:val="18"/>
+                <w:szCs w:val="18"/>
+              </w:rPr>
+            </w:pPr>
+            <w:bookmarkStart w:id="1" w:name="_GoBack"/>
+            <w:r>
+              <w:rPr>
+                <w:rFonts w:cstheme="minorHAnsi" w:hint="eastAsia"/>
+                <w:b/>
+                <w:sz w:val="18"/>
+                <w:szCs w:val="18"/>
+              </w:rPr>
+              <w:t>借款模块</w:t>
+            </w:r>
+            <w:bookmarkEnd w:id="1"/>
+            <w:r>
+              <w:rPr>
+                <w:rFonts w:cstheme="minorHAnsi" w:hint="eastAsia"/>
+                <w:sz w:val="18"/>
+                <w:szCs w:val="18"/>
+              </w:rPr>
+              <w:t>：借款分为三种借款方式，</w:t>
+            </w:r>
+          </w:p>
+          <w:p>
+            <w:pPr>
+              <w:ind w:firstLineChars="200" w:firstLine="360"/>
+              <w:rPr>
+                <w:rFonts w:cstheme="minorHAnsi"/>
+                <w:sz w:val="18"/>
+                <w:szCs w:val="18"/>
+              </w:rPr>
+            </w:pPr>
+            <w:r>
+              <w:rPr>
+                <w:rFonts w:cstheme="minorHAnsi" w:hint="eastAsia"/>
+                <w:sz w:val="18"/>
+                <w:szCs w:val="18"/>
+              </w:rPr>
+              <w:t>第一种是</w:t>
+            </w:r>
+            <w:r>
+              <w:rPr>
+                <w:rFonts w:cstheme="minorHAnsi" w:hint="eastAsia"/>
+                <w:sz w:val="18"/>
+                <w:szCs w:val="18"/>
+              </w:rPr>
+              <w:t>信用贷款</w:t>
+            </w:r>
+            <w:r>
+              <w:rPr>
+                <w:rFonts w:cstheme="minorHAnsi" w:hint="eastAsia"/>
+                <w:sz w:val="18"/>
+                <w:szCs w:val="18"/>
+              </w:rPr>
+              <w:t>我们要满足四个条件</w:t>
+            </w:r>
+          </w:p>
+          <w:p>
+            <w:pPr>
               <w:ind w:left="425"/>
               <w:rPr>
                 <w:rFonts w:cstheme="minorHAnsi"/>
@@ -613,7 +675,122 @@
                 <w:sz w:val="18"/>
                 <w:szCs w:val="18"/>
               </w:rPr>
-              <w:t>借款模块：借款分为三种借款方式，</w:t>
+              <w:t>信用贷款</w:t>
+            </w:r>
+            <w:r>
+              <w:rPr>
+                <w:rFonts w:cstheme="minorHAnsi" w:hint="eastAsia"/>
+                <w:b/>
+                <w:sz w:val="18"/>
+                <w:szCs w:val="18"/>
+              </w:rPr>
+              <w:t>:</w:t>
+            </w:r>
+            <w:r>
+              <w:rPr>
+                <w:rFonts w:cstheme="minorHAnsi"/>
+                <w:sz w:val="18"/>
+                <w:szCs w:val="18"/>
+              </w:rPr>
+              <w:t xml:space="preserve"> </w:t>
+            </w:r>
+            <w:r>
+              <w:rPr>
+                <w:rFonts w:cstheme="minorHAnsi" w:hint="eastAsia"/>
+                <w:sz w:val="18"/>
+                <w:szCs w:val="18"/>
+              </w:rPr>
+              <w:t>1.</w:t>
+            </w:r>
+            <w:r>
+              <w:rPr>
+                <w:rFonts w:cstheme="minorHAnsi" w:hint="eastAsia"/>
+                <w:sz w:val="18"/>
+                <w:szCs w:val="18"/>
+              </w:rPr>
+              <w:t>填写基本资料，</w:t>
+            </w:r>
+            <w:r>
+              <w:rPr>
+                <w:rFonts w:cstheme="minorHAnsi" w:hint="eastAsia"/>
+                <w:sz w:val="18"/>
+                <w:szCs w:val="18"/>
+              </w:rPr>
+              <w:t>2.</w:t>
+            </w:r>
+            <w:r>
+              <w:rPr>
+                <w:rFonts w:cstheme="minorHAnsi" w:hint="eastAsia"/>
+                <w:sz w:val="18"/>
+                <w:szCs w:val="18"/>
+              </w:rPr>
+              <w:t>身份认证，</w:t>
+            </w:r>
+            <w:r>
+              <w:rPr>
+                <w:rFonts w:cstheme="minorHAnsi" w:hint="eastAsia"/>
+                <w:sz w:val="18"/>
+                <w:szCs w:val="18"/>
+              </w:rPr>
+              <w:t>3.</w:t>
+            </w:r>
+            <w:r>
+              <w:rPr>
+                <w:rFonts w:cstheme="minorHAnsi" w:hint="eastAsia"/>
+                <w:sz w:val="18"/>
+                <w:szCs w:val="18"/>
+              </w:rPr>
+              <w:t xml:space="preserve"> </w:t>
+            </w:r>
+            <w:proofErr w:type="gramStart"/>
+            <w:r>
+              <w:rPr>
+                <w:rFonts w:cstheme="minorHAnsi" w:hint="eastAsia"/>
+                <w:sz w:val="18"/>
+                <w:szCs w:val="18"/>
+              </w:rPr>
+              <w:t>风控资料</w:t>
+            </w:r>
+            <w:proofErr w:type="gramEnd"/>
+            <w:r>
+              <w:rPr>
+                <w:rFonts w:cstheme="minorHAnsi" w:hint="eastAsia"/>
+                <w:sz w:val="18"/>
+                <w:szCs w:val="18"/>
+              </w:rPr>
+              <w:t>分数达到可借款的分数</w:t>
+            </w:r>
+            <w:r>
+              <w:rPr>
+                <w:rFonts w:cstheme="minorHAnsi" w:hint="eastAsia"/>
+                <w:sz w:val="18"/>
+                <w:szCs w:val="18"/>
+              </w:rPr>
+              <w:t>，</w:t>
+            </w:r>
+            <w:r>
+              <w:rPr>
+                <w:rFonts w:cstheme="minorHAnsi" w:hint="eastAsia"/>
+                <w:sz w:val="18"/>
+                <w:szCs w:val="18"/>
+              </w:rPr>
+              <w:t>4.</w:t>
+            </w:r>
+            <w:r>
+              <w:rPr>
+                <w:rFonts w:cstheme="minorHAnsi" w:hint="eastAsia"/>
+                <w:sz w:val="18"/>
+                <w:szCs w:val="18"/>
+              </w:rPr>
+              <w:t>视频认证</w:t>
+            </w:r>
+            <w:r>
+              <w:rPr>
+                <w:rFonts w:cstheme="minorHAnsi" w:hint="eastAsia"/>
+                <w:sz w:val="18"/>
+                <w:szCs w:val="18"/>
+              </w:rPr>
+              <w:t>，</w:t>
             </w:r>
           </w:p>
           <w:p>
@@ -641,23 +818,130 @@
                 <w:sz w:val="18"/>
                 <w:szCs w:val="18"/>
               </w:rPr>
-              <w:t>第一种是</w:t>
-            </w:r>
-            <w:r>
-              <w:rPr>
-                <w:rFonts w:cstheme="minorHAnsi" w:hint="eastAsia"/>
-                <w:sz w:val="18"/>
-                <w:szCs w:val="18"/>
-              </w:rPr>
-              <w:t>信用贷款</w:t>
-            </w:r>
-            <w:r>
-              <w:rPr>
-                <w:rFonts w:cstheme="minorHAnsi" w:hint="eastAsia"/>
-                <w:sz w:val="18"/>
-                <w:szCs w:val="18"/>
-              </w:rPr>
-              <w:t>我们要满足四个条件</w:t>
+              <w:t>房贷款</w:t>
+            </w:r>
+            <w:r>
+              <w:rPr>
+                <w:rFonts w:cstheme="minorHAnsi" w:hint="eastAsia"/>
+                <w:b/>
+                <w:sz w:val="18"/>
+                <w:szCs w:val="18"/>
+              </w:rPr>
+              <w:t>:</w:t>
+            </w:r>
+            <w:r>
+              <w:rPr>
+                <w:rFonts w:cstheme="minorHAnsi" w:hint="eastAsia"/>
+                <w:sz w:val="18"/>
+                <w:szCs w:val="18"/>
+              </w:rPr>
+              <w:t xml:space="preserve"> 1.</w:t>
+            </w:r>
+            <w:r>
+              <w:rPr>
+                <w:rFonts w:cstheme="minorHAnsi" w:hint="eastAsia"/>
+                <w:sz w:val="18"/>
+                <w:szCs w:val="18"/>
+              </w:rPr>
+              <w:t>填写基本资料，</w:t>
+            </w:r>
+            <w:r>
+              <w:rPr>
+                <w:rFonts w:cstheme="minorHAnsi" w:hint="eastAsia"/>
+                <w:sz w:val="18"/>
+                <w:szCs w:val="18"/>
+              </w:rPr>
+              <w:t>2.</w:t>
+            </w:r>
+            <w:r>
+              <w:rPr>
+                <w:rFonts w:cstheme="minorHAnsi" w:hint="eastAsia"/>
+                <w:sz w:val="18"/>
+                <w:szCs w:val="18"/>
+              </w:rPr>
+              <w:t>身份认证，</w:t>
+            </w:r>
+            <w:r>
+              <w:rPr>
+                <w:rFonts w:cstheme="minorHAnsi" w:hint="eastAsia"/>
+                <w:sz w:val="18"/>
+                <w:szCs w:val="18"/>
+              </w:rPr>
+              <w:t xml:space="preserve">3. </w:t>
+            </w:r>
+            <w:proofErr w:type="gramStart"/>
+            <w:r>
+              <w:rPr>
+                <w:rFonts w:cstheme="minorHAnsi" w:hint="eastAsia"/>
+                <w:sz w:val="18"/>
+                <w:szCs w:val="18"/>
+              </w:rPr>
+              <w:t>风控资料</w:t>
+            </w:r>
+            <w:proofErr w:type="gramEnd"/>
+            <w:r>
+              <w:rPr>
+                <w:rFonts w:cstheme="minorHAnsi" w:hint="eastAsia"/>
+                <w:sz w:val="18"/>
+                <w:szCs w:val="18"/>
+              </w:rPr>
+              <w:t>分数达到可借款的分数，</w:t>
+            </w:r>
+            <w:r>
+              <w:rPr>
+                <w:rFonts w:cstheme="minorHAnsi" w:hint="eastAsia"/>
+                <w:sz w:val="18"/>
+                <w:szCs w:val="18"/>
+              </w:rPr>
+              <w:t>4</w:t>
+            </w:r>
+            <w:r>
+              <w:rPr>
+                <w:rFonts w:cstheme="minorHAnsi"/>
+                <w:sz w:val="18"/>
+                <w:szCs w:val="18"/>
+              </w:rPr>
+              <w:t>.</w:t>
+            </w:r>
+            <w:r>
+              <w:rPr>
+                <w:rFonts w:cstheme="minorHAnsi" w:hint="eastAsia"/>
+                <w:sz w:val="18"/>
+                <w:szCs w:val="18"/>
+              </w:rPr>
+              <w:t>提交房屋抵押相关信息</w:t>
+            </w:r>
+            <w:r>
+              <w:rPr>
+                <w:rFonts w:cstheme="minorHAnsi" w:hint="eastAsia"/>
+                <w:sz w:val="18"/>
+                <w:szCs w:val="18"/>
+              </w:rPr>
+              <w:t>,</w:t>
+            </w:r>
+            <w:r>
+              <w:rPr>
+                <w:rFonts w:cstheme="minorHAnsi"/>
+                <w:sz w:val="18"/>
+                <w:szCs w:val="18"/>
+              </w:rPr>
+              <w:t>5</w:t>
+            </w:r>
+            <w:r>
+              <w:rPr>
+                <w:rFonts w:cstheme="minorHAnsi" w:hint="eastAsia"/>
+                <w:sz w:val="18"/>
+                <w:szCs w:val="18"/>
+              </w:rPr>
+              <w:t>.</w:t>
+            </w:r>
+            <w:r>
+              <w:rPr>
+                <w:rFonts w:cstheme="minorHAnsi" w:hint="eastAsia"/>
+                <w:sz w:val="18"/>
+                <w:szCs w:val="18"/>
+              </w:rPr>
+              <w:t>视频认证，</w:t>
             </w:r>
           </w:p>
           <w:p>
@@ -669,14 +953,26 @@
                 <w:szCs w:val="18"/>
               </w:rPr>
             </w:pPr>
-            <w:r>
-              <w:rPr>
-                <w:rFonts w:cstheme="minorHAnsi" w:hint="eastAsia"/>
-                <w:sz w:val="18"/>
-                <w:szCs w:val="18"/>
-              </w:rPr>
-              <w:t>信用贷款</w:t>
-            </w:r>
+          </w:p>
+          <w:p>
+            <w:pPr>
+              <w:ind w:left="425"/>
+              <w:rPr>
+                <w:rFonts w:cstheme="minorHAnsi"/>
+                <w:sz w:val="18"/>
+                <w:szCs w:val="18"/>
+              </w:rPr>
+            </w:pPr>
+            <w:proofErr w:type="gramStart"/>
+            <w:r>
+              <w:rPr>
+                <w:rFonts w:cstheme="minorHAnsi" w:hint="eastAsia"/>
+                <w:sz w:val="18"/>
+                <w:szCs w:val="18"/>
+              </w:rPr>
+              <w:t>车贷款</w:t>
+            </w:r>
+            <w:proofErr w:type="gramEnd"/>
             <w:r>
               <w:rPr>
                 <w:rFonts w:cstheme="minorHAnsi" w:hint="eastAsia"/>
@@ -688,109 +984,117 @@
             </w:r>
             <w:r>
               <w:rPr>
+                <w:rFonts w:cstheme="minorHAnsi" w:hint="eastAsia"/>
+                <w:sz w:val="18"/>
+                <w:szCs w:val="18"/>
+              </w:rPr>
+              <w:t xml:space="preserve"> 1.</w:t>
+            </w:r>
+            <w:r>
+              <w:rPr>
+                <w:rFonts w:cstheme="minorHAnsi" w:hint="eastAsia"/>
+                <w:sz w:val="18"/>
+                <w:szCs w:val="18"/>
+              </w:rPr>
+              <w:t>填写基本资料，</w:t>
+            </w:r>
+            <w:r>
+              <w:rPr>
+                <w:rFonts w:cstheme="minorHAnsi" w:hint="eastAsia"/>
+                <w:sz w:val="18"/>
+                <w:szCs w:val="18"/>
+              </w:rPr>
+              <w:t>2.</w:t>
+            </w:r>
+            <w:r>
+              <w:rPr>
+                <w:rFonts w:cstheme="minorHAnsi" w:hint="eastAsia"/>
+                <w:sz w:val="18"/>
+                <w:szCs w:val="18"/>
+              </w:rPr>
+              <w:t>身份认证，</w:t>
+            </w:r>
+            <w:r>
+              <w:rPr>
+                <w:rFonts w:cstheme="minorHAnsi" w:hint="eastAsia"/>
+                <w:sz w:val="18"/>
+                <w:szCs w:val="18"/>
+              </w:rPr>
+              <w:t xml:space="preserve">3. </w:t>
+            </w:r>
+            <w:proofErr w:type="gramStart"/>
+            <w:r>
+              <w:rPr>
+                <w:rFonts w:cstheme="minorHAnsi" w:hint="eastAsia"/>
+                <w:sz w:val="18"/>
+                <w:szCs w:val="18"/>
+              </w:rPr>
+              <w:t>风控资料</w:t>
+            </w:r>
+            <w:proofErr w:type="gramEnd"/>
+            <w:r>
+              <w:rPr>
+                <w:rFonts w:cstheme="minorHAnsi" w:hint="eastAsia"/>
+                <w:sz w:val="18"/>
+                <w:szCs w:val="18"/>
+              </w:rPr>
+              <w:t>分数达到可借款的分数，</w:t>
+            </w:r>
+            <w:r>
+              <w:rPr>
+                <w:rFonts w:cstheme="minorHAnsi" w:hint="eastAsia"/>
+                <w:sz w:val="18"/>
+                <w:szCs w:val="18"/>
+              </w:rPr>
+              <w:t>4</w:t>
+            </w:r>
+            <w:r>
+              <w:rPr>
                 <w:rFonts w:cstheme="minorHAnsi"/>
                 <w:sz w:val="18"/>
                 <w:szCs w:val="18"/>
               </w:rPr>
-              <w:t xml:space="preserve"> </w:t>
-            </w:r>
-            <w:r>
-              <w:rPr>
-                <w:rFonts w:cstheme="minorHAnsi" w:hint="eastAsia"/>
-                <w:sz w:val="18"/>
-                <w:szCs w:val="18"/>
-              </w:rPr>
-              <w:t>1.</w:t>
-            </w:r>
-            <w:r>
-              <w:rPr>
-                <w:rFonts w:cstheme="minorHAnsi" w:hint="eastAsia"/>
-                <w:sz w:val="18"/>
-                <w:szCs w:val="18"/>
-              </w:rPr>
-              <w:t>填写基本资料，</w:t>
-            </w:r>
-            <w:r>
-              <w:rPr>
-                <w:rFonts w:cstheme="minorHAnsi" w:hint="eastAsia"/>
-                <w:sz w:val="18"/>
-                <w:szCs w:val="18"/>
-              </w:rPr>
-              <w:t>2.</w:t>
-            </w:r>
-            <w:r>
-              <w:rPr>
-                <w:rFonts w:cstheme="minorHAnsi" w:hint="eastAsia"/>
-                <w:sz w:val="18"/>
-                <w:szCs w:val="18"/>
-              </w:rPr>
-              <w:t>身份认证，</w:t>
-            </w:r>
-            <w:r>
-              <w:rPr>
-                <w:rFonts w:cstheme="minorHAnsi" w:hint="eastAsia"/>
-                <w:sz w:val="18"/>
-                <w:szCs w:val="18"/>
-              </w:rPr>
-              <w:t>3.</w:t>
-            </w:r>
-            <w:r>
-              <w:rPr>
-                <w:rFonts w:cstheme="minorHAnsi" w:hint="eastAsia"/>
-                <w:sz w:val="18"/>
-                <w:szCs w:val="18"/>
-              </w:rPr>
-              <w:t xml:space="preserve"> </w:t>
-            </w:r>
-            <w:proofErr w:type="gramStart"/>
-            <w:r>
-              <w:rPr>
-                <w:rFonts w:cstheme="minorHAnsi" w:hint="eastAsia"/>
-                <w:sz w:val="18"/>
-                <w:szCs w:val="18"/>
-              </w:rPr>
-              <w:t>风控资料</w:t>
-            </w:r>
-            <w:proofErr w:type="gramEnd"/>
-            <w:r>
-              <w:rPr>
-                <w:rFonts w:cstheme="minorHAnsi" w:hint="eastAsia"/>
-                <w:sz w:val="18"/>
-                <w:szCs w:val="18"/>
-              </w:rPr>
-              <w:t>分数达到可借款的分数</w:t>
-            </w:r>
-            <w:r>
-              <w:rPr>
-                <w:rFonts w:cstheme="minorHAnsi" w:hint="eastAsia"/>
-                <w:sz w:val="18"/>
-                <w:szCs w:val="18"/>
-              </w:rPr>
-              <w:t>，</w:t>
-            </w:r>
-            <w:r>
-              <w:rPr>
-                <w:rFonts w:cstheme="minorHAnsi" w:hint="eastAsia"/>
-                <w:sz w:val="18"/>
-                <w:szCs w:val="18"/>
-              </w:rPr>
-              <w:t>4.</w:t>
-            </w:r>
-            <w:r>
-              <w:rPr>
-                <w:rFonts w:cstheme="minorHAnsi" w:hint="eastAsia"/>
-                <w:sz w:val="18"/>
-                <w:szCs w:val="18"/>
-              </w:rPr>
-              <w:t>视频认证</w:t>
-            </w:r>
-            <w:r>
-              <w:rPr>
-                <w:rFonts w:cstheme="minorHAnsi" w:hint="eastAsia"/>
-                <w:sz w:val="18"/>
-                <w:szCs w:val="18"/>
-              </w:rPr>
-              <w:t>，</w:t>
+              <w:t>.</w:t>
+            </w:r>
+            <w:r>
+              <w:rPr>
+                <w:rFonts w:cstheme="minorHAnsi" w:hint="eastAsia"/>
+                <w:sz w:val="18"/>
+                <w:szCs w:val="18"/>
+              </w:rPr>
+              <w:t>提交车辆抵押相关信息</w:t>
+            </w:r>
+            <w:r>
+              <w:rPr>
+                <w:rFonts w:cstheme="minorHAnsi" w:hint="eastAsia"/>
+                <w:sz w:val="18"/>
+                <w:szCs w:val="18"/>
+              </w:rPr>
+              <w:t>,</w:t>
+            </w:r>
+            <w:r>
+              <w:rPr>
+                <w:rFonts w:cstheme="minorHAnsi"/>
+                <w:sz w:val="18"/>
+                <w:szCs w:val="18"/>
+              </w:rPr>
+              <w:t>5</w:t>
+            </w:r>
+            <w:r>
+              <w:rPr>
+                <w:rFonts w:cstheme="minorHAnsi" w:hint="eastAsia"/>
+                <w:sz w:val="18"/>
+                <w:szCs w:val="18"/>
+              </w:rPr>
+              <w:t>.</w:t>
+            </w:r>
+            <w:r>
+              <w:rPr>
+                <w:rFonts w:cstheme="minorHAnsi" w:hint="eastAsia"/>
+                <w:sz w:val="18"/>
+                <w:szCs w:val="18"/>
+              </w:rPr>
+              <w:t>视频认证，</w:t>
             </w:r>
           </w:p>
           <w:p>
@@ -802,122 +1106,13 @@
                 <w:szCs w:val="18"/>
               </w:rPr>
             </w:pPr>
-          </w:p>
-          <w:p>
-            <w:pPr>
-              <w:ind w:left="425"/>
-              <w:rPr>
-                <w:rFonts w:cstheme="minorHAnsi"/>
-                <w:sz w:val="18"/>
-                <w:szCs w:val="18"/>
-              </w:rPr>
-            </w:pPr>
-            <w:r>
-              <w:rPr>
-                <w:rFonts w:cstheme="minorHAnsi" w:hint="eastAsia"/>
-                <w:sz w:val="18"/>
-                <w:szCs w:val="18"/>
-              </w:rPr>
-              <w:t>房贷款</w:t>
-            </w:r>
-            <w:r>
-              <w:rPr>
-                <w:rFonts w:cstheme="minorHAnsi" w:hint="eastAsia"/>
-                <w:b/>
-                <w:sz w:val="18"/>
-                <w:szCs w:val="18"/>
-              </w:rPr>
-              <w:t>:</w:t>
-            </w:r>
-            <w:r>
-              <w:rPr>
-                <w:rFonts w:cstheme="minorHAnsi" w:hint="eastAsia"/>
-                <w:sz w:val="18"/>
-                <w:szCs w:val="18"/>
-              </w:rPr>
-              <w:t xml:space="preserve"> </w:t>
-            </w:r>
-            <w:r>
-              <w:rPr>
-                <w:rFonts w:cstheme="minorHAnsi" w:hint="eastAsia"/>
-                <w:sz w:val="18"/>
-                <w:szCs w:val="18"/>
-              </w:rPr>
-              <w:t>1.</w:t>
-            </w:r>
-            <w:r>
-              <w:rPr>
-                <w:rFonts w:cstheme="minorHAnsi" w:hint="eastAsia"/>
-                <w:sz w:val="18"/>
-                <w:szCs w:val="18"/>
-              </w:rPr>
-              <w:t>填写基本资料，</w:t>
-            </w:r>
-            <w:r>
-              <w:rPr>
-                <w:rFonts w:cstheme="minorHAnsi" w:hint="eastAsia"/>
-                <w:sz w:val="18"/>
-                <w:szCs w:val="18"/>
-              </w:rPr>
-              <w:t>2.</w:t>
-            </w:r>
-            <w:r>
-              <w:rPr>
-                <w:rFonts w:cstheme="minorHAnsi" w:hint="eastAsia"/>
-                <w:sz w:val="18"/>
-                <w:szCs w:val="18"/>
-              </w:rPr>
-              <w:t>身份认证，</w:t>
-            </w:r>
-            <w:r>
-              <w:rPr>
-                <w:rFonts w:cstheme="minorHAnsi" w:hint="eastAsia"/>
-                <w:sz w:val="18"/>
-                <w:szCs w:val="18"/>
-              </w:rPr>
-              <w:t xml:space="preserve">3. </w:t>
-            </w:r>
-            <w:proofErr w:type="gramStart"/>
-            <w:r>
-              <w:rPr>
-                <w:rFonts w:cstheme="minorHAnsi" w:hint="eastAsia"/>
-                <w:sz w:val="18"/>
-                <w:szCs w:val="18"/>
-              </w:rPr>
-              <w:t>风控资料</w:t>
-            </w:r>
-            <w:proofErr w:type="gramEnd"/>
-            <w:r>
-              <w:rPr>
-                <w:rFonts w:cstheme="minorHAnsi" w:hint="eastAsia"/>
-                <w:sz w:val="18"/>
-                <w:szCs w:val="18"/>
-              </w:rPr>
-              <w:t>分数达到可借款的分数，</w:t>
-            </w:r>
-            <w:r>
-              <w:rPr>
-                <w:rFonts w:cstheme="minorHAnsi" w:hint="eastAsia"/>
-                <w:sz w:val="18"/>
-                <w:szCs w:val="18"/>
-              </w:rPr>
-              <w:t>4</w:t>
-            </w:r>
-            <w:r>
-              <w:rPr>
-                <w:rFonts w:cstheme="minorHAnsi"/>
-                <w:sz w:val="18"/>
-                <w:szCs w:val="18"/>
-              </w:rPr>
-              <w:t>.</w:t>
-            </w:r>
-            <w:r>
-              <w:rPr>
-                <w:rFonts w:cstheme="minorHAnsi" w:hint="eastAsia"/>
-                <w:sz w:val="18"/>
-                <w:szCs w:val="18"/>
-              </w:rPr>
-              <w:t>提交房屋抵押相关信息</w:t>
+            <w:r>
+              <w:rPr>
+                <w:rFonts w:cstheme="minorHAnsi" w:hint="eastAsia"/>
+                <w:sz w:val="18"/>
+                <w:szCs w:val="18"/>
+              </w:rPr>
+              <w:t>满足以上条件认证</w:t>
             </w:r>
             <w:r>
               <w:rPr>
@@ -929,172 +1124,11 @@
             </w:r>
             <w:r>
               <w:rPr>
-                <w:rFonts w:cstheme="minorHAnsi"/>
-                <w:sz w:val="18"/>
-                <w:szCs w:val="18"/>
-              </w:rPr>
-              <w:t>5</w:t>
-            </w:r>
-            <w:r>
-              <w:rPr>
-                <w:rFonts w:cstheme="minorHAnsi" w:hint="eastAsia"/>
-                <w:sz w:val="18"/>
-                <w:szCs w:val="18"/>
-              </w:rPr>
-              <w:t>.</w:t>
-            </w:r>
-            <w:r>
-              <w:rPr>
-                <w:rFonts w:cstheme="minorHAnsi" w:hint="eastAsia"/>
-                <w:sz w:val="18"/>
-                <w:szCs w:val="18"/>
-              </w:rPr>
-              <w:t>视频认证，</w:t>
-            </w:r>
-          </w:p>
-          <w:p>
-            <w:pPr>
-              <w:ind w:left="425"/>
-              <w:rPr>
-                <w:rFonts w:cstheme="minorHAnsi"/>
-                <w:sz w:val="18"/>
-                <w:szCs w:val="18"/>
-              </w:rPr>
-            </w:pPr>
-          </w:p>
-          <w:p>
-            <w:pPr>
-              <w:ind w:left="425"/>
-              <w:rPr>
-                <w:rFonts w:cstheme="minorHAnsi"/>
-                <w:sz w:val="18"/>
-                <w:szCs w:val="18"/>
-              </w:rPr>
-            </w:pPr>
-            <w:proofErr w:type="gramStart"/>
-            <w:r>
-              <w:rPr>
-                <w:rFonts w:cstheme="minorHAnsi" w:hint="eastAsia"/>
-                <w:sz w:val="18"/>
-                <w:szCs w:val="18"/>
-              </w:rPr>
-              <w:t>车贷款</w:t>
-            </w:r>
-            <w:proofErr w:type="gramEnd"/>
-            <w:r>
-              <w:rPr>
-                <w:rFonts w:cstheme="minorHAnsi" w:hint="eastAsia"/>
-                <w:b/>
-                <w:sz w:val="18"/>
-                <w:szCs w:val="18"/>
-              </w:rPr>
-              <w:t>:</w:t>
-            </w:r>
-            <w:r>
-              <w:rPr>
-                <w:rFonts w:cstheme="minorHAnsi" w:hint="eastAsia"/>
-                <w:sz w:val="18"/>
-                <w:szCs w:val="18"/>
-              </w:rPr>
-              <w:t xml:space="preserve"> </w:t>
-            </w:r>
-            <w:r>
-              <w:rPr>
-                <w:rFonts w:cstheme="minorHAnsi" w:hint="eastAsia"/>
-                <w:sz w:val="18"/>
-                <w:szCs w:val="18"/>
-              </w:rPr>
-              <w:t>1.</w:t>
-            </w:r>
-            <w:r>
-              <w:rPr>
-                <w:rFonts w:cstheme="minorHAnsi" w:hint="eastAsia"/>
-                <w:sz w:val="18"/>
-                <w:szCs w:val="18"/>
-              </w:rPr>
-              <w:t>填写基本资料，</w:t>
-            </w:r>
-            <w:r>
-              <w:rPr>
-                <w:rFonts w:cstheme="minorHAnsi" w:hint="eastAsia"/>
-                <w:sz w:val="18"/>
-                <w:szCs w:val="18"/>
-              </w:rPr>
-              <w:t>2.</w:t>
-            </w:r>
-            <w:r>
-              <w:rPr>
-                <w:rFonts w:cstheme="minorHAnsi" w:hint="eastAsia"/>
-                <w:sz w:val="18"/>
-                <w:szCs w:val="18"/>
-              </w:rPr>
-              <w:t>身份认证，</w:t>
-            </w:r>
-            <w:r>
-              <w:rPr>
-                <w:rFonts w:cstheme="minorHAnsi" w:hint="eastAsia"/>
-                <w:sz w:val="18"/>
-                <w:szCs w:val="18"/>
-              </w:rPr>
-              <w:t xml:space="preserve">3. </w:t>
-            </w:r>
-            <w:proofErr w:type="gramStart"/>
-            <w:r>
-              <w:rPr>
-                <w:rFonts w:cstheme="minorHAnsi" w:hint="eastAsia"/>
-                <w:sz w:val="18"/>
-                <w:szCs w:val="18"/>
-              </w:rPr>
-              <w:t>风控资料</w:t>
-            </w:r>
-            <w:proofErr w:type="gramEnd"/>
-            <w:r>
-              <w:rPr>
-                <w:rFonts w:cstheme="minorHAnsi" w:hint="eastAsia"/>
-                <w:sz w:val="18"/>
-                <w:szCs w:val="18"/>
-              </w:rPr>
-              <w:t>分数达到可借款的分数，</w:t>
-            </w:r>
-            <w:r>
-              <w:rPr>
-                <w:rFonts w:cstheme="minorHAnsi" w:hint="eastAsia"/>
-                <w:sz w:val="18"/>
-                <w:szCs w:val="18"/>
-              </w:rPr>
-              <w:t>4</w:t>
-            </w:r>
-            <w:r>
-              <w:rPr>
-                <w:rFonts w:cstheme="minorHAnsi"/>
-                <w:sz w:val="18"/>
-                <w:szCs w:val="18"/>
-              </w:rPr>
-              <w:t>.</w:t>
-            </w:r>
-            <w:r>
-              <w:rPr>
-                <w:rFonts w:cstheme="minorHAnsi" w:hint="eastAsia"/>
-                <w:sz w:val="18"/>
-                <w:szCs w:val="18"/>
-              </w:rPr>
-              <w:t>提交</w:t>
-            </w:r>
-            <w:r>
-              <w:rPr>
-                <w:rFonts w:cstheme="minorHAnsi" w:hint="eastAsia"/>
-                <w:sz w:val="18"/>
-                <w:szCs w:val="18"/>
-              </w:rPr>
-              <w:t>车辆</w:t>
-            </w:r>
-            <w:r>
-              <w:rPr>
-                <w:rFonts w:cstheme="minorHAnsi" w:hint="eastAsia"/>
-                <w:sz w:val="18"/>
-                <w:szCs w:val="18"/>
-              </w:rPr>
-              <w:t>抵押相关信息</w:t>
+                <w:rFonts w:cstheme="minorHAnsi" w:hint="eastAsia"/>
+                <w:sz w:val="18"/>
+                <w:szCs w:val="18"/>
+              </w:rPr>
+              <w:t>就可以填写贷款金额</w:t>
             </w:r>
             <w:r>
               <w:rPr>
@@ -1106,45 +1140,11 @@
             </w:r>
             <w:r>
               <w:rPr>
-                <w:rFonts w:cstheme="minorHAnsi"/>
-                <w:sz w:val="18"/>
-                <w:szCs w:val="18"/>
-              </w:rPr>
-              <w:t>5</w:t>
-            </w:r>
-            <w:r>
-              <w:rPr>
-                <w:rFonts w:cstheme="minorHAnsi" w:hint="eastAsia"/>
-                <w:sz w:val="18"/>
-                <w:szCs w:val="18"/>
-              </w:rPr>
-              <w:t>.</w:t>
-            </w:r>
-            <w:r>
-              <w:rPr>
-                <w:rFonts w:cstheme="minorHAnsi" w:hint="eastAsia"/>
-                <w:sz w:val="18"/>
-                <w:szCs w:val="18"/>
-              </w:rPr>
-              <w:t>视频认证，</w:t>
-            </w:r>
-          </w:p>
-          <w:p>
-            <w:pPr>
-              <w:ind w:left="425"/>
-              <w:rPr>
-                <w:rFonts w:cstheme="minorHAnsi" w:hint="eastAsia"/>
-                <w:sz w:val="18"/>
-                <w:szCs w:val="18"/>
-              </w:rPr>
-            </w:pPr>
-            <w:r>
-              <w:rPr>
-                <w:rFonts w:cstheme="minorHAnsi" w:hint="eastAsia"/>
-                <w:sz w:val="18"/>
-                <w:szCs w:val="18"/>
-              </w:rPr>
-              <w:t>满足以上条件认证</w:t>
+                <w:rFonts w:cstheme="minorHAnsi" w:hint="eastAsia"/>
+                <w:sz w:val="18"/>
+                <w:szCs w:val="18"/>
+              </w:rPr>
+              <w:t>选择还款日期</w:t>
             </w:r>
             <w:r>
               <w:rPr>
@@ -1160,7 +1160,7 @@
                 <w:sz w:val="18"/>
                 <w:szCs w:val="18"/>
               </w:rPr>
-              <w:t>就可以填写贷款金额</w:t>
+              <w:t>以及还款方式</w:t>
             </w:r>
             <w:r>
               <w:rPr>
@@ -1176,87 +1176,8 @@
                 <w:sz w:val="18"/>
                 <w:szCs w:val="18"/>
               </w:rPr>
-              <w:t>选择还款日期</w:t>
-            </w:r>
-            <w:r>
-              <w:rPr>
-                <w:rFonts w:cstheme="minorHAnsi" w:hint="eastAsia"/>
-                <w:sz w:val="18"/>
-                <w:szCs w:val="18"/>
-              </w:rPr>
-              <w:t>,</w:t>
-            </w:r>
-            <w:r>
-              <w:rPr>
-                <w:rFonts w:cstheme="minorHAnsi" w:hint="eastAsia"/>
-                <w:sz w:val="18"/>
-                <w:szCs w:val="18"/>
-              </w:rPr>
-              <w:t>以及还款方式</w:t>
-            </w:r>
-            <w:r>
-              <w:rPr>
-                <w:rFonts w:cstheme="minorHAnsi" w:hint="eastAsia"/>
-                <w:sz w:val="18"/>
-                <w:szCs w:val="18"/>
-              </w:rPr>
-              <w:t>,</w:t>
-            </w:r>
-            <w:r>
-              <w:rPr>
-                <w:rFonts w:cstheme="minorHAnsi" w:hint="eastAsia"/>
-                <w:sz w:val="18"/>
-                <w:szCs w:val="18"/>
-              </w:rPr>
               <w:t>进行提交申请贷款</w:t>
             </w:r>
-          </w:p>
-          <w:p>
-            <w:pPr>
-              <w:ind w:left="425"/>
-              <w:rPr>
-                <w:rFonts w:cstheme="minorHAnsi"/>
-                <w:b/>
-                <w:sz w:val="18"/>
-                <w:szCs w:val="18"/>
-              </w:rPr>
-            </w:pPr>
-          </w:p>
-          <w:p>
-            <w:pPr>
-              <w:ind w:left="425"/>
-              <w:rPr>
-                <w:rFonts w:ascii="宋体" w:eastAsia="宋体" w:hAnsi="宋体" w:cs="宋体"/>
-                <w:b/>
-                <w:bCs/>
-                <w:sz w:val="18"/>
-                <w:szCs w:val="18"/>
-              </w:rPr>
-            </w:pPr>
-          </w:p>
-          <w:p>
-            <w:pPr>
-              <w:ind w:left="425"/>
-              <w:rPr>
-                <w:rFonts w:ascii="宋体" w:eastAsia="宋体" w:hAnsi="宋体" w:cs="宋体"/>
-                <w:b/>
-                <w:bCs/>
-                <w:sz w:val="18"/>
-                <w:szCs w:val="18"/>
-              </w:rPr>
-            </w:pPr>
-          </w:p>
-          <w:p>
-            <w:pPr>
-              <w:ind w:left="425"/>
-              <w:rPr>
-                <w:rFonts w:ascii="宋体" w:eastAsia="宋体" w:hAnsi="宋体" w:cs="宋体"/>
-                <w:b/>
-                <w:bCs/>
-                <w:sz w:val="18"/>
-                <w:szCs w:val="18"/>
-              </w:rPr>
-            </w:pPr>
           </w:p>
           <w:p>
             <w:pPr>
@@ -1275,7 +1196,6 @@
                 <w:sz w:val="18"/>
                 <w:szCs w:val="18"/>
               </w:rPr>
-              <w:lastRenderedPageBreak/>
               <w:t>我要投标</w:t>
             </w:r>
             <w:r>
@@ -1449,7 +1369,16 @@
                 <w:sz w:val="18"/>
                 <w:szCs w:val="18"/>
               </w:rPr>
-              <w:t>生成一个投标对象保存到数据库当中，并且生成这次投标的一条投标流水，对该次投标做一次投标记录，接着修改借款相关信息。之后在判断该</w:t>
+              <w:t>生成一个投标对象保</w:t>
+            </w:r>
+            <w:r>
+              <w:rPr>
+                <w:rFonts w:ascii="宋体" w:eastAsia="宋体" w:hAnsi="宋体" w:cs="宋体" w:hint="eastAsia"/>
+                <w:sz w:val="18"/>
+                <w:szCs w:val="18"/>
+              </w:rPr>
+              <w:lastRenderedPageBreak/>
+              <w:t>存到数据库当中，并且生成这次投标的一条投标流水，对该次投标做一次投标记录，接着修改借款相关信息。之后在判断该</w:t>
             </w:r>
             <w:proofErr w:type="gramStart"/>
             <w:r>
@@ -1498,13 +1427,22 @@
           </w:p>
           <w:p>
             <w:pPr>
+              <w:rPr>
+                <w:rFonts w:ascii="宋体" w:eastAsia="宋体" w:hAnsi="宋体" w:cs="宋体"/>
+                <w:b/>
+                <w:sz w:val="18"/>
+                <w:szCs w:val="18"/>
+              </w:rPr>
+            </w:pPr>
+            <w:r>
               <w:rPr>
                 <w:rFonts w:ascii="宋体" w:eastAsia="宋体" w:hAnsi="宋体" w:cs="宋体" w:hint="eastAsia"/>
                 <w:b/>
                 <w:sz w:val="18"/>
                 <w:szCs w:val="18"/>
               </w:rPr>
-            </w:pPr>
+              <w:t>提现模块</w:t>
+            </w:r>
             <w:r>
               <w:rPr>
                 <w:rFonts w:ascii="宋体" w:eastAsia="宋体" w:hAnsi="宋体" w:cs="宋体" w:hint="eastAsia"/>
@@ -1512,27 +1450,16 @@
                 <w:sz w:val="18"/>
                 <w:szCs w:val="18"/>
               </w:rPr>
-              <w:t>提现模块</w:t>
+              <w:t>：</w:t>
             </w:r>
             <w:r>
               <w:rPr>
                 <w:rFonts w:ascii="宋体" w:eastAsia="宋体" w:hAnsi="宋体" w:cs="宋体" w:hint="eastAsia"/>
-                <w:b/>
-                <w:sz w:val="18"/>
-                <w:szCs w:val="18"/>
-              </w:rPr>
-              <w:t>：</w:t>
-            </w:r>
-            <w:r>
-              <w:rPr>
-                <w:rFonts w:ascii="宋体" w:eastAsia="宋体" w:hAnsi="宋体" w:cs="宋体" w:hint="eastAsia"/>
                 <w:sz w:val="18"/>
                 <w:szCs w:val="18"/>
               </w:rPr>
               <w:t>用户发起提现申请后，后端管理员不对其进行审批，直接传送到第三方支付，第三方支付也不进行审批，传送给银行进行审批，然后以银行反馈结果为准，未得到第三方反馈结果时，状态为提现处理中，反馈结果成功后为提现成功（前台显示为已提现）反馈结果失败时为提现失败，提示请联系管理员</w:t>
             </w:r>
-            <w:bookmarkStart w:id="1" w:name="_GoBack"/>
-            <w:bookmarkEnd w:id="1"/>
             <w:r>
               <w:rPr>
                 <w:rFonts w:ascii="宋体" w:eastAsia="宋体" w:hAnsi="宋体" w:cs="宋体" w:hint="eastAsia"/>
@@ -1549,7 +1476,7 @@
     <w:p>
       <w:pPr>
         <w:rPr>
-          <w:rFonts w:cstheme="minorHAnsi" w:hint="eastAsia"/>
+          <w:rFonts w:cstheme="minorHAnsi"/>
           <w:sz w:val="28"/>
           <w:szCs w:val="28"/>
         </w:rPr>
@@ -2735,33 +2662,1294 @@
                 <w:szCs w:val="21"/>
                 <w:shd w:val="clear" w:color="auto" w:fill="FFFFFF"/>
               </w:rPr>
+              <w:t>使用互斥锁</w:t>
+            </w:r>
+            <w:r>
+              <w:rPr>
+                <w:rFonts w:asciiTheme="minorEastAsia" w:hAnsiTheme="minorEastAsia" w:hint="eastAsia"/>
+                <w:color w:val="000000" w:themeColor="text1"/>
+                <w:szCs w:val="21"/>
+                <w:shd w:val="clear" w:color="auto" w:fill="FFFFFF"/>
+              </w:rPr>
+              <w:t>，</w:t>
+            </w:r>
+            <w:r>
+              <w:rPr>
+                <w:rFonts w:asciiTheme="minorEastAsia" w:hAnsiTheme="minorEastAsia"/>
+                <w:color w:val="000000" w:themeColor="text1"/>
+                <w:szCs w:val="21"/>
+                <w:shd w:val="clear" w:color="auto" w:fill="FFFFFF"/>
+              </w:rPr>
+              <w:t>但是该方案吞吐量明显有所下降</w:t>
+            </w:r>
+            <w:r>
+              <w:rPr>
+                <w:rFonts w:asciiTheme="minorEastAsia" w:hAnsiTheme="minorEastAsia" w:hint="eastAsia"/>
+                <w:color w:val="000000" w:themeColor="text1"/>
+                <w:szCs w:val="21"/>
+                <w:shd w:val="clear" w:color="auto" w:fill="FFFFFF"/>
+              </w:rPr>
+              <w:t>。</w:t>
+            </w:r>
+          </w:p>
+          <w:p>
+            <w:pPr>
+              <w:rPr>
+                <w:rFonts w:asciiTheme="minorEastAsia" w:hAnsiTheme="minorEastAsia" w:cstheme="minorHAnsi"/>
+                <w:color w:val="000000" w:themeColor="text1"/>
+                <w:szCs w:val="21"/>
+              </w:rPr>
+            </w:pPr>
+            <w:r>
+              <w:rPr>
+                <w:rFonts w:asciiTheme="minorEastAsia" w:hAnsiTheme="minorEastAsia"/>
+                <w:color w:val="000000" w:themeColor="text1"/>
+                <w:szCs w:val="21"/>
+                <w:shd w:val="clear" w:color="auto" w:fill="FFFFFF"/>
+              </w:rPr>
+              <w:t>双缓存</w:t>
+            </w:r>
+            <w:r>
+              <w:rPr>
+                <w:rFonts w:asciiTheme="minorEastAsia" w:hAnsiTheme="minorEastAsia" w:hint="eastAsia"/>
+                <w:color w:val="000000" w:themeColor="text1"/>
+                <w:szCs w:val="21"/>
+                <w:shd w:val="clear" w:color="auto" w:fill="FFFFFF"/>
+              </w:rPr>
+              <w:t>。</w:t>
+            </w:r>
+            <w:r>
+              <w:rPr>
+                <w:rFonts w:asciiTheme="minorEastAsia" w:hAnsiTheme="minorEastAsia"/>
+                <w:color w:val="000000" w:themeColor="text1"/>
+                <w:szCs w:val="21"/>
+                <w:shd w:val="clear" w:color="auto" w:fill="FFFFFF"/>
+              </w:rPr>
+              <w:t>我们两个缓存</w:t>
+            </w:r>
+            <w:r>
+              <w:rPr>
+                <w:rFonts w:asciiTheme="minorEastAsia" w:hAnsiTheme="minorEastAsia" w:hint="eastAsia"/>
+                <w:color w:val="000000" w:themeColor="text1"/>
+                <w:szCs w:val="21"/>
+                <w:shd w:val="clear" w:color="auto" w:fill="FFFFFF"/>
+              </w:rPr>
+              <w:t>，</w:t>
+            </w:r>
+            <w:r>
+              <w:rPr>
+                <w:rFonts w:asciiTheme="minorEastAsia" w:hAnsiTheme="minorEastAsia"/>
+                <w:color w:val="000000" w:themeColor="text1"/>
+                <w:szCs w:val="21"/>
+                <w:shd w:val="clear" w:color="auto" w:fill="FFFFFF"/>
+              </w:rPr>
+              <w:t>缓存</w:t>
+            </w:r>
+            <w:r>
+              <w:rPr>
+                <w:rFonts w:asciiTheme="minorEastAsia" w:hAnsiTheme="minorEastAsia" w:hint="eastAsia"/>
+                <w:color w:val="000000" w:themeColor="text1"/>
+                <w:szCs w:val="21"/>
+                <w:shd w:val="clear" w:color="auto" w:fill="FFFFFF"/>
+              </w:rPr>
+              <w:t>A</w:t>
+            </w:r>
+            <w:r>
+              <w:rPr>
+                <w:rFonts w:asciiTheme="minorEastAsia" w:hAnsiTheme="minorEastAsia"/>
+                <w:color w:val="000000" w:themeColor="text1"/>
+                <w:szCs w:val="21"/>
+                <w:shd w:val="clear" w:color="auto" w:fill="FFFFFF"/>
+              </w:rPr>
+              <w:t>和</w:t>
+            </w:r>
+            <w:r>
+              <w:rPr>
+                <w:rFonts w:asciiTheme="minorEastAsia" w:hAnsiTheme="minorEastAsia" w:hint="eastAsia"/>
+                <w:color w:val="000000" w:themeColor="text1"/>
+                <w:szCs w:val="21"/>
+                <w:shd w:val="clear" w:color="auto" w:fill="FFFFFF"/>
+              </w:rPr>
+              <w:t>缓存B。缓存A的失效时间为2</w:t>
+            </w:r>
+            <w:r>
+              <w:rPr>
+                <w:rFonts w:asciiTheme="minorEastAsia" w:hAnsiTheme="minorEastAsia"/>
+                <w:color w:val="000000" w:themeColor="text1"/>
+                <w:szCs w:val="21"/>
+                <w:shd w:val="clear" w:color="auto" w:fill="FFFFFF"/>
+              </w:rPr>
+              <w:t>0分钟</w:t>
+            </w:r>
+            <w:r>
+              <w:rPr>
+                <w:rFonts w:asciiTheme="minorEastAsia" w:hAnsiTheme="minorEastAsia" w:cstheme="minorHAnsi"/>
+                <w:color w:val="000000" w:themeColor="text1"/>
+                <w:szCs w:val="21"/>
+              </w:rPr>
+              <w:t>缓存</w:t>
+            </w:r>
+            <w:r>
+              <w:rPr>
+                <w:rFonts w:asciiTheme="minorEastAsia" w:hAnsiTheme="minorEastAsia" w:cstheme="minorHAnsi" w:hint="eastAsia"/>
+                <w:color w:val="000000" w:themeColor="text1"/>
+                <w:szCs w:val="21"/>
+              </w:rPr>
+              <w:t>B不设置失效时间</w:t>
+            </w:r>
+            <w:r>
+              <w:rPr>
+                <w:rFonts w:asciiTheme="minorEastAsia" w:hAnsiTheme="minorEastAsia" w:cstheme="minorHAnsi" w:hint="eastAsia"/>
+                <w:color w:val="000000" w:themeColor="text1"/>
+                <w:szCs w:val="21"/>
+              </w:rPr>
+              <w:t>。</w:t>
+            </w:r>
+          </w:p>
+          <w:p>
+            <w:pPr>
+              <w:rPr>
+                <w:rFonts w:asciiTheme="minorEastAsia" w:hAnsiTheme="minorEastAsia" w:cstheme="minorHAnsi"/>
+                <w:color w:val="000000" w:themeColor="text1"/>
+                <w:szCs w:val="21"/>
+              </w:rPr>
+            </w:pPr>
+            <w:r>
+              <w:rPr>
+                <w:rFonts w:asciiTheme="minorEastAsia" w:hAnsiTheme="minorEastAsia" w:cstheme="minorHAnsi" w:hint="eastAsia"/>
+                <w:color w:val="000000" w:themeColor="text1"/>
+                <w:szCs w:val="21"/>
+              </w:rPr>
+              <w:t>自己做缓存预热操作。然后细分一下几个小点</w:t>
+            </w:r>
+          </w:p>
+          <w:p>
+            <w:pPr>
+              <w:rPr>
+                <w:rFonts w:asciiTheme="minorEastAsia" w:hAnsiTheme="minorEastAsia" w:cstheme="minorHAnsi"/>
+                <w:color w:val="000000" w:themeColor="text1"/>
+                <w:szCs w:val="21"/>
+              </w:rPr>
+            </w:pPr>
+            <w:r>
+              <w:rPr>
+                <w:rFonts w:asciiTheme="minorEastAsia" w:hAnsiTheme="minorEastAsia" w:cstheme="minorHAnsi" w:hint="eastAsia"/>
+                <w:color w:val="000000" w:themeColor="text1"/>
+                <w:szCs w:val="21"/>
+              </w:rPr>
+              <w:t>1从缓存A中读取数据库，有则直接返回</w:t>
+            </w:r>
+            <w:r>
+              <w:rPr>
+                <w:rFonts w:asciiTheme="minorEastAsia" w:hAnsiTheme="minorEastAsia" w:cstheme="minorHAnsi" w:hint="eastAsia"/>
+                <w:color w:val="000000" w:themeColor="text1"/>
+                <w:szCs w:val="21"/>
+              </w:rPr>
+              <w:t>。</w:t>
+            </w:r>
+          </w:p>
+          <w:p>
+            <w:pPr>
+              <w:rPr>
+                <w:rFonts w:asciiTheme="minorEastAsia" w:hAnsiTheme="minorEastAsia" w:cstheme="minorHAnsi"/>
+                <w:color w:val="000000" w:themeColor="text1"/>
+                <w:szCs w:val="21"/>
+              </w:rPr>
+            </w:pPr>
+            <w:r>
+              <w:rPr>
+                <w:rFonts w:asciiTheme="minorEastAsia" w:hAnsiTheme="minorEastAsia" w:cstheme="minorHAnsi" w:hint="eastAsia"/>
+                <w:color w:val="000000" w:themeColor="text1"/>
+                <w:szCs w:val="21"/>
+              </w:rPr>
               <w:lastRenderedPageBreak/>
-              <w:t>使用互斥锁</w:t>
-            </w:r>
-            <w:r>
-              <w:rPr>
-                <w:rFonts w:asciiTheme="minorEastAsia" w:hAnsiTheme="minorEastAsia" w:hint="eastAsia"/>
-                <w:color w:val="000000" w:themeColor="text1"/>
-                <w:szCs w:val="21"/>
-                <w:shd w:val="clear" w:color="auto" w:fill="FFFFFF"/>
+              <w:t>2</w:t>
+            </w:r>
+            <w:r>
+              <w:rPr>
+                <w:rFonts w:asciiTheme="minorEastAsia" w:hAnsiTheme="minorEastAsia" w:cstheme="minorHAnsi"/>
+                <w:color w:val="000000" w:themeColor="text1"/>
+                <w:szCs w:val="21"/>
+              </w:rPr>
+              <w:t>A没有数据</w:t>
+            </w:r>
+            <w:r>
+              <w:rPr>
+                <w:rFonts w:asciiTheme="minorEastAsia" w:hAnsiTheme="minorEastAsia" w:cstheme="minorHAnsi" w:hint="eastAsia"/>
+                <w:color w:val="000000" w:themeColor="text1"/>
+                <w:szCs w:val="21"/>
               </w:rPr>
               <w:t>，</w:t>
             </w:r>
             <w:r>
               <w:rPr>
+                <w:rFonts w:asciiTheme="minorEastAsia" w:hAnsiTheme="minorEastAsia" w:cstheme="minorHAnsi"/>
+                <w:color w:val="000000" w:themeColor="text1"/>
+                <w:szCs w:val="21"/>
+              </w:rPr>
+              <w:t>直接从</w:t>
+            </w:r>
+            <w:r>
+              <w:rPr>
+                <w:rFonts w:asciiTheme="minorEastAsia" w:hAnsiTheme="minorEastAsia" w:cstheme="minorHAnsi" w:hint="eastAsia"/>
+                <w:color w:val="000000" w:themeColor="text1"/>
+                <w:szCs w:val="21"/>
+              </w:rPr>
+              <w:t>B读取数据，直接返回，并且异步启动一个更新线程</w:t>
+            </w:r>
+            <w:r>
+              <w:rPr>
+                <w:rFonts w:asciiTheme="minorEastAsia" w:hAnsiTheme="minorEastAsia" w:cstheme="minorHAnsi" w:hint="eastAsia"/>
+                <w:color w:val="000000" w:themeColor="text1"/>
+                <w:szCs w:val="21"/>
+              </w:rPr>
+              <w:t>。</w:t>
+            </w:r>
+          </w:p>
+          <w:p>
+            <w:pPr>
+              <w:rPr>
+                <w:rFonts w:asciiTheme="minorEastAsia" w:hAnsiTheme="minorEastAsia" w:cstheme="minorHAnsi"/>
+                <w:color w:val="000000" w:themeColor="text1"/>
+                <w:szCs w:val="21"/>
+              </w:rPr>
+            </w:pPr>
+            <w:r>
+              <w:rPr>
+                <w:rFonts w:asciiTheme="minorEastAsia" w:hAnsiTheme="minorEastAsia" w:cstheme="minorHAnsi" w:hint="eastAsia"/>
+                <w:color w:val="000000" w:themeColor="text1"/>
+                <w:szCs w:val="21"/>
+              </w:rPr>
+              <w:t>3更新线程同时更新缓存A和缓存B</w:t>
+            </w:r>
+            <w:r>
+              <w:rPr>
+                <w:rFonts w:asciiTheme="minorEastAsia" w:hAnsiTheme="minorEastAsia" w:cstheme="minorHAnsi" w:hint="eastAsia"/>
+                <w:color w:val="000000" w:themeColor="text1"/>
+                <w:szCs w:val="21"/>
+              </w:rPr>
+              <w:t>。</w:t>
+            </w:r>
+          </w:p>
+          <w:p>
+            <w:pPr>
+              <w:rPr>
+                <w:rFonts w:asciiTheme="minorEastAsia" w:hAnsiTheme="minorEastAsia" w:cstheme="minorHAnsi"/>
+                <w:color w:val="000000" w:themeColor="text1"/>
+                <w:szCs w:val="21"/>
+              </w:rPr>
+            </w:pPr>
+            <w:r>
+              <w:rPr>
+                <w:rFonts w:asciiTheme="minorEastAsia" w:hAnsiTheme="minorEastAsia" w:cstheme="minorHAnsi" w:hint="eastAsia"/>
+                <w:color w:val="000000" w:themeColor="text1"/>
+                <w:szCs w:val="21"/>
+              </w:rPr>
+              <w:t>难点</w:t>
+            </w:r>
+            <w:r>
+              <w:rPr>
+                <w:rFonts w:asciiTheme="minorEastAsia" w:hAnsiTheme="minorEastAsia" w:cstheme="minorHAnsi"/>
+                <w:color w:val="000000" w:themeColor="text1"/>
+                <w:szCs w:val="21"/>
+              </w:rPr>
+              <w:t>3</w:t>
+            </w:r>
+            <w:r>
+              <w:rPr>
+                <w:rFonts w:asciiTheme="minorEastAsia" w:hAnsiTheme="minorEastAsia" w:cstheme="minorHAnsi" w:hint="eastAsia"/>
+                <w:color w:val="000000" w:themeColor="text1"/>
+                <w:szCs w:val="21"/>
+              </w:rPr>
+              <w:t>：登录状态的问题（</w:t>
+            </w:r>
+            <w:proofErr w:type="spellStart"/>
+            <w:r>
+              <w:rPr>
+                <w:rFonts w:asciiTheme="minorEastAsia" w:hAnsiTheme="minorEastAsia" w:cstheme="minorHAnsi" w:hint="eastAsia"/>
+                <w:color w:val="000000" w:themeColor="text1"/>
+                <w:szCs w:val="21"/>
+              </w:rPr>
+              <w:t>jwt</w:t>
+            </w:r>
+            <w:proofErr w:type="spellEnd"/>
+            <w:r>
+              <w:rPr>
+                <w:rFonts w:asciiTheme="minorEastAsia" w:hAnsiTheme="minorEastAsia" w:cstheme="minorHAnsi" w:hint="eastAsia"/>
+                <w:color w:val="000000" w:themeColor="text1"/>
+                <w:szCs w:val="21"/>
+              </w:rPr>
+              <w:t xml:space="preserve">） </w:t>
+            </w:r>
+            <w:r>
+              <w:rPr>
+                <w:rFonts w:asciiTheme="minorEastAsia" w:hAnsiTheme="minorEastAsia" w:cstheme="minorHAnsi" w:hint="eastAsia"/>
+                <w:color w:val="000000" w:themeColor="text1"/>
+                <w:szCs w:val="21"/>
+              </w:rPr>
+              <w:t>。</w:t>
+            </w:r>
+          </w:p>
+          <w:p>
+            <w:pPr>
+              <w:rPr>
+                <w:rFonts w:asciiTheme="minorEastAsia" w:hAnsiTheme="minorEastAsia" w:cstheme="minorHAnsi"/>
+                <w:color w:val="000000" w:themeColor="text1"/>
+                <w:szCs w:val="21"/>
+              </w:rPr>
+            </w:pPr>
+            <w:r>
+              <w:rPr>
+                <w:rFonts w:asciiTheme="minorEastAsia" w:hAnsiTheme="minorEastAsia" w:cstheme="minorHAnsi" w:hint="eastAsia"/>
+                <w:color w:val="000000" w:themeColor="text1"/>
+                <w:szCs w:val="21"/>
+              </w:rPr>
+              <w:t>解决方法</w:t>
+            </w:r>
+            <w:r>
+              <w:rPr>
+                <w:rFonts w:asciiTheme="minorEastAsia" w:hAnsiTheme="minorEastAsia" w:cstheme="minorHAnsi"/>
+                <w:color w:val="000000" w:themeColor="text1"/>
+                <w:szCs w:val="21"/>
+              </w:rPr>
+              <w:t>3</w:t>
+            </w:r>
+            <w:r>
+              <w:rPr>
+                <w:rFonts w:asciiTheme="minorEastAsia" w:hAnsiTheme="minorEastAsia" w:cstheme="minorHAnsi" w:hint="eastAsia"/>
+                <w:color w:val="000000" w:themeColor="text1"/>
+                <w:szCs w:val="21"/>
+              </w:rPr>
+              <w:t>：分布式web应用的普及，通过session管理用户登录状态成本越来越高，因此慢慢发展成为token的方式做登录身份验证，然后通过token去取</w:t>
+            </w:r>
+            <w:proofErr w:type="spellStart"/>
+            <w:r>
+              <w:rPr>
+                <w:rFonts w:asciiTheme="minorEastAsia" w:hAnsiTheme="minorEastAsia" w:cstheme="minorHAnsi" w:hint="eastAsia"/>
+                <w:color w:val="000000" w:themeColor="text1"/>
+                <w:szCs w:val="21"/>
+              </w:rPr>
+              <w:t>redis</w:t>
+            </w:r>
+            <w:proofErr w:type="spellEnd"/>
+            <w:r>
+              <w:rPr>
+                <w:rFonts w:asciiTheme="minorEastAsia" w:hAnsiTheme="minorEastAsia" w:cstheme="minorHAnsi" w:hint="eastAsia"/>
+                <w:color w:val="000000" w:themeColor="text1"/>
+                <w:szCs w:val="21"/>
+              </w:rPr>
+              <w:t>中的缓存的用户信息，随着之后的</w:t>
+            </w:r>
+            <w:proofErr w:type="spellStart"/>
+            <w:r>
+              <w:rPr>
+                <w:rFonts w:asciiTheme="minorEastAsia" w:hAnsiTheme="minorEastAsia" w:cstheme="minorHAnsi" w:hint="eastAsia"/>
+                <w:color w:val="000000" w:themeColor="text1"/>
+                <w:szCs w:val="21"/>
+              </w:rPr>
+              <w:t>jwt</w:t>
+            </w:r>
+            <w:proofErr w:type="spellEnd"/>
+            <w:r>
+              <w:rPr>
+                <w:rFonts w:asciiTheme="minorEastAsia" w:hAnsiTheme="minorEastAsia" w:cstheme="minorHAnsi" w:hint="eastAsia"/>
+                <w:color w:val="000000" w:themeColor="text1"/>
+                <w:szCs w:val="21"/>
+              </w:rPr>
+              <w:t>的出现，校验方式更加简单便捷化，无需通过</w:t>
+            </w:r>
+            <w:proofErr w:type="spellStart"/>
+            <w:r>
+              <w:rPr>
+                <w:rFonts w:asciiTheme="minorEastAsia" w:hAnsiTheme="minorEastAsia" w:cstheme="minorHAnsi" w:hint="eastAsia"/>
+                <w:color w:val="000000" w:themeColor="text1"/>
+                <w:szCs w:val="21"/>
+              </w:rPr>
+              <w:t>redis</w:t>
+            </w:r>
+            <w:proofErr w:type="spellEnd"/>
+            <w:r>
+              <w:rPr>
+                <w:rFonts w:asciiTheme="minorEastAsia" w:hAnsiTheme="minorEastAsia" w:cstheme="minorHAnsi" w:hint="eastAsia"/>
+                <w:color w:val="000000" w:themeColor="text1"/>
+                <w:szCs w:val="21"/>
+              </w:rPr>
+              <w:t>缓存，而是直接根据token取出保存的用户信息，以及对token可用性校验，单点登录更为简单。</w:t>
+            </w:r>
+          </w:p>
+          <w:p>
+            <w:pPr>
+              <w:rPr>
+                <w:rFonts w:asciiTheme="minorEastAsia" w:hAnsiTheme="minorEastAsia" w:cstheme="minorHAnsi"/>
+                <w:color w:val="000000" w:themeColor="text1"/>
+                <w:szCs w:val="21"/>
+              </w:rPr>
+            </w:pPr>
+            <w:r>
+              <w:rPr>
+                <w:rFonts w:asciiTheme="minorEastAsia" w:hAnsiTheme="minorEastAsia" w:cstheme="minorHAnsi"/>
+                <w:color w:val="000000" w:themeColor="text1"/>
+                <w:szCs w:val="21"/>
+              </w:rPr>
+              <w:t>使用</w:t>
+            </w:r>
+            <w:r>
+              <w:rPr>
+                <w:rFonts w:asciiTheme="minorEastAsia" w:hAnsiTheme="minorEastAsia" w:cstheme="minorHAnsi" w:hint="eastAsia"/>
+                <w:color w:val="000000" w:themeColor="text1"/>
+                <w:szCs w:val="21"/>
+              </w:rPr>
+              <w:t>J</w:t>
+            </w:r>
+            <w:r>
+              <w:rPr>
+                <w:rFonts w:asciiTheme="minorEastAsia" w:hAnsiTheme="minorEastAsia" w:cstheme="minorHAnsi"/>
+                <w:color w:val="000000" w:themeColor="text1"/>
+                <w:szCs w:val="21"/>
+              </w:rPr>
+              <w:t>WT核心代码</w:t>
+            </w:r>
+            <w:r>
+              <w:rPr>
+                <w:rFonts w:asciiTheme="minorEastAsia" w:hAnsiTheme="minorEastAsia" w:cstheme="minorHAnsi" w:hint="eastAsia"/>
+                <w:color w:val="000000" w:themeColor="text1"/>
+                <w:szCs w:val="21"/>
+              </w:rPr>
+              <w:t>。</w:t>
+            </w:r>
+            <w:r>
+              <w:rPr>
+                <w:rFonts w:asciiTheme="minorEastAsia" w:hAnsiTheme="minorEastAsia" w:cstheme="minorHAnsi"/>
+                <w:color w:val="000000" w:themeColor="text1"/>
+                <w:szCs w:val="21"/>
+              </w:rPr>
+              <w:t>引入依赖</w:t>
+            </w:r>
+          </w:p>
+          <w:p>
+            <w:pPr>
+              <w:rPr>
+                <w:rFonts w:asciiTheme="minorEastAsia" w:hAnsiTheme="minorEastAsia" w:cstheme="minorHAnsi"/>
+                <w:color w:val="000000" w:themeColor="text1"/>
+                <w:szCs w:val="21"/>
+              </w:rPr>
+            </w:pPr>
+            <w:r>
+              <w:rPr>
+                <w:rFonts w:asciiTheme="minorEastAsia" w:hAnsiTheme="minorEastAsia" w:cstheme="minorHAnsi"/>
+                <w:color w:val="000000" w:themeColor="text1"/>
+                <w:szCs w:val="21"/>
+              </w:rPr>
+              <w:t>会有一个id 主题</w:t>
+            </w:r>
+            <w:r>
+              <w:rPr>
+                <w:rFonts w:asciiTheme="minorEastAsia" w:hAnsiTheme="minorEastAsia" w:cstheme="minorHAnsi" w:hint="eastAsia"/>
+                <w:color w:val="000000" w:themeColor="text1"/>
+                <w:szCs w:val="21"/>
+              </w:rPr>
+              <w:t xml:space="preserve"> 签发者 签发时间 签名的算法以及秘</w:t>
+            </w:r>
+            <w:proofErr w:type="gramStart"/>
+            <w:r>
+              <w:rPr>
+                <w:rFonts w:asciiTheme="minorEastAsia" w:hAnsiTheme="minorEastAsia" w:cstheme="minorHAnsi" w:hint="eastAsia"/>
+                <w:color w:val="000000" w:themeColor="text1"/>
+                <w:szCs w:val="21"/>
+              </w:rPr>
+              <w:t>钥</w:t>
+            </w:r>
+            <w:proofErr w:type="gramEnd"/>
+          </w:p>
+          <w:p>
+            <w:pPr>
+              <w:rPr>
+                <w:rFonts w:asciiTheme="minorEastAsia" w:hAnsiTheme="minorEastAsia" w:cstheme="minorHAnsi"/>
+                <w:color w:val="000000" w:themeColor="text1"/>
+                <w:szCs w:val="21"/>
+              </w:rPr>
+            </w:pPr>
+            <w:proofErr w:type="spellStart"/>
+            <w:r>
+              <w:rPr>
+                <w:rFonts w:asciiTheme="minorEastAsia" w:hAnsiTheme="minorEastAsia" w:cstheme="minorHAnsi"/>
+                <w:color w:val="000000" w:themeColor="text1"/>
+                <w:szCs w:val="21"/>
+              </w:rPr>
+              <w:t>Jwt</w:t>
+            </w:r>
+            <w:proofErr w:type="spellEnd"/>
+            <w:r>
+              <w:rPr>
+                <w:rFonts w:asciiTheme="minorEastAsia" w:hAnsiTheme="minorEastAsia" w:cstheme="minorHAnsi"/>
+                <w:color w:val="000000" w:themeColor="text1"/>
+                <w:szCs w:val="21"/>
+              </w:rPr>
+              <w:t>工具类和token验证</w:t>
+            </w:r>
+          </w:p>
+          <w:p>
+            <w:pPr>
+              <w:rPr>
                 <w:rFonts w:asciiTheme="minorEastAsia" w:hAnsiTheme="minorEastAsia"/>
                 <w:color w:val="000000" w:themeColor="text1"/>
                 <w:szCs w:val="21"/>
                 <w:shd w:val="clear" w:color="auto" w:fill="FFFFFF"/>
               </w:rPr>
-              <w:t>但是该方案吞吐量明显有所下降</w:t>
-            </w:r>
-            <w:r>
-              <w:rPr>
-                <w:rFonts w:asciiTheme="minorEastAsia" w:hAnsiTheme="minorEastAsia" w:hint="eastAsia"/>
-                <w:color w:val="000000" w:themeColor="text1"/>
-                <w:szCs w:val="21"/>
-                <w:shd w:val="clear" w:color="auto" w:fill="FFFFFF"/>
+            </w:pPr>
+          </w:p>
+          <w:p>
+            <w:pPr>
+              <w:rPr>
+                <w:rFonts w:asciiTheme="minorEastAsia" w:hAnsiTheme="minorEastAsia" w:cstheme="minorHAnsi"/>
+                <w:color w:val="000000" w:themeColor="text1"/>
+                <w:szCs w:val="21"/>
+              </w:rPr>
+            </w:pPr>
+            <w:r>
+              <w:rPr>
+                <w:rFonts w:cstheme="minorHAnsi" w:hint="eastAsia"/>
+                <w:szCs w:val="21"/>
+              </w:rPr>
+              <w:t>难点</w:t>
+            </w:r>
+            <w:r>
+              <w:rPr>
+                <w:rFonts w:cstheme="minorHAnsi" w:hint="eastAsia"/>
+                <w:szCs w:val="21"/>
+              </w:rPr>
+              <w:t>2</w:t>
+            </w:r>
+            <w:r>
+              <w:rPr>
+                <w:rFonts w:cstheme="minorHAnsi" w:hint="eastAsia"/>
+                <w:szCs w:val="21"/>
+              </w:rPr>
+              <w:t>：</w:t>
+            </w:r>
+            <w:r>
+              <w:rPr>
+                <w:rFonts w:asciiTheme="minorEastAsia" w:hAnsiTheme="minorEastAsia" w:cstheme="minorHAnsi" w:hint="eastAsia"/>
+                <w:color w:val="000000" w:themeColor="text1"/>
+                <w:szCs w:val="21"/>
+              </w:rPr>
+              <w:t>借款模块需要对分布式事务进行解决</w:t>
+            </w:r>
+          </w:p>
+          <w:p>
+            <w:pPr>
+              <w:rPr>
+                <w:rFonts w:asciiTheme="minorEastAsia" w:hAnsiTheme="minorEastAsia" w:cstheme="minorHAnsi"/>
+                <w:color w:val="000000" w:themeColor="text1"/>
+                <w:szCs w:val="21"/>
+              </w:rPr>
+            </w:pPr>
+            <w:r>
+              <w:rPr>
+                <w:rFonts w:asciiTheme="minorEastAsia" w:hAnsiTheme="minorEastAsia" w:cstheme="minorHAnsi" w:hint="eastAsia"/>
+                <w:color w:val="000000" w:themeColor="text1"/>
+                <w:szCs w:val="21"/>
+              </w:rPr>
+              <w:t>解决方法1：借款时就相当于是投资人向借款人转账的一个情况，但是仔细分析里面就有很多的业务，首先一个</w:t>
+            </w:r>
+            <w:proofErr w:type="gramStart"/>
+            <w:r>
+              <w:rPr>
+                <w:rFonts w:asciiTheme="minorEastAsia" w:hAnsiTheme="minorEastAsia" w:cstheme="minorHAnsi" w:hint="eastAsia"/>
+                <w:color w:val="000000" w:themeColor="text1"/>
+                <w:szCs w:val="21"/>
+              </w:rPr>
+              <w:t>标肯定</w:t>
+            </w:r>
+            <w:proofErr w:type="gramEnd"/>
+            <w:r>
+              <w:rPr>
+                <w:rFonts w:asciiTheme="minorEastAsia" w:hAnsiTheme="minorEastAsia" w:cstheme="minorHAnsi" w:hint="eastAsia"/>
+                <w:color w:val="000000" w:themeColor="text1"/>
+                <w:szCs w:val="21"/>
+              </w:rPr>
+              <w:t>是有多个投资人共同投资，那么此时有一个投资人想一个</w:t>
+            </w:r>
+            <w:proofErr w:type="gramStart"/>
+            <w:r>
+              <w:rPr>
+                <w:rFonts w:asciiTheme="minorEastAsia" w:hAnsiTheme="minorEastAsia" w:cstheme="minorHAnsi" w:hint="eastAsia"/>
+                <w:color w:val="000000" w:themeColor="text1"/>
+                <w:szCs w:val="21"/>
+              </w:rPr>
+              <w:t>标投资</w:t>
+            </w:r>
+            <w:proofErr w:type="gramEnd"/>
+            <w:r>
+              <w:rPr>
+                <w:rFonts w:asciiTheme="minorEastAsia" w:hAnsiTheme="minorEastAsia" w:cstheme="minorHAnsi" w:hint="eastAsia"/>
+                <w:color w:val="000000" w:themeColor="text1"/>
+                <w:szCs w:val="21"/>
+              </w:rPr>
+              <w:t>了5</w:t>
+            </w:r>
+            <w:r>
+              <w:rPr>
+                <w:rFonts w:asciiTheme="minorEastAsia" w:hAnsiTheme="minorEastAsia" w:cstheme="minorHAnsi"/>
+                <w:color w:val="000000" w:themeColor="text1"/>
+                <w:szCs w:val="21"/>
+              </w:rPr>
+              <w:t>00元那么在他的充值余额中的五百元就锁定</w:t>
+            </w:r>
+            <w:r>
+              <w:rPr>
+                <w:rFonts w:asciiTheme="minorEastAsia" w:hAnsiTheme="minorEastAsia" w:cstheme="minorHAnsi" w:hint="eastAsia"/>
+                <w:color w:val="000000" w:themeColor="text1"/>
+                <w:szCs w:val="21"/>
+              </w:rPr>
+              <w:t>，</w:t>
+            </w:r>
+            <w:r>
+              <w:rPr>
+                <w:rFonts w:asciiTheme="minorEastAsia" w:hAnsiTheme="minorEastAsia" w:cstheme="minorHAnsi"/>
+                <w:color w:val="000000" w:themeColor="text1"/>
+                <w:szCs w:val="21"/>
+              </w:rPr>
+              <w:t>不能操作</w:t>
+            </w:r>
+            <w:r>
+              <w:rPr>
+                <w:rFonts w:asciiTheme="minorEastAsia" w:hAnsiTheme="minorEastAsia" w:cstheme="minorHAnsi" w:hint="eastAsia"/>
+                <w:color w:val="000000" w:themeColor="text1"/>
+                <w:szCs w:val="21"/>
+              </w:rPr>
+              <w:t>，</w:t>
+            </w:r>
+            <w:r>
+              <w:rPr>
+                <w:rFonts w:asciiTheme="minorEastAsia" w:hAnsiTheme="minorEastAsia" w:cstheme="minorHAnsi"/>
+                <w:color w:val="000000" w:themeColor="text1"/>
+                <w:szCs w:val="21"/>
+              </w:rPr>
+              <w:t>或者是直接先将金额</w:t>
+            </w:r>
+            <w:r>
+              <w:rPr>
+                <w:rFonts w:asciiTheme="minorEastAsia" w:hAnsiTheme="minorEastAsia" w:cstheme="minorHAnsi" w:hint="eastAsia"/>
+                <w:color w:val="000000" w:themeColor="text1"/>
+                <w:szCs w:val="21"/>
+              </w:rPr>
+              <w:t>-</w:t>
+            </w:r>
+            <w:r>
+              <w:rPr>
+                <w:rFonts w:asciiTheme="minorEastAsia" w:hAnsiTheme="minorEastAsia" w:cstheme="minorHAnsi"/>
+                <w:color w:val="000000" w:themeColor="text1"/>
+                <w:szCs w:val="21"/>
+              </w:rPr>
+              <w:t>500元</w:t>
+            </w:r>
+            <w:r>
+              <w:rPr>
+                <w:rFonts w:asciiTheme="minorEastAsia" w:hAnsiTheme="minorEastAsia" w:cstheme="minorHAnsi" w:hint="eastAsia"/>
+                <w:color w:val="000000" w:themeColor="text1"/>
+                <w:szCs w:val="21"/>
+              </w:rPr>
+              <w:t>。当</w:t>
+            </w:r>
+            <w:proofErr w:type="gramStart"/>
+            <w:r>
+              <w:rPr>
+                <w:rFonts w:asciiTheme="minorEastAsia" w:hAnsiTheme="minorEastAsia" w:cstheme="minorHAnsi" w:hint="eastAsia"/>
+                <w:color w:val="000000" w:themeColor="text1"/>
+                <w:szCs w:val="21"/>
+              </w:rPr>
+              <w:t>次标满标而且</w:t>
+            </w:r>
+            <w:proofErr w:type="gramEnd"/>
+            <w:r>
+              <w:rPr>
+                <w:rFonts w:asciiTheme="minorEastAsia" w:hAnsiTheme="minorEastAsia" w:cstheme="minorHAnsi" w:hint="eastAsia"/>
+                <w:color w:val="000000" w:themeColor="text1"/>
+                <w:szCs w:val="21"/>
+              </w:rPr>
+              <w:t>每层审核都通过后，此时就进行实时的操作，投资人的账户减钱，借款人的账户加钱，就用到了分布式项目中T</w:t>
+            </w:r>
+            <w:r>
+              <w:rPr>
+                <w:rFonts w:asciiTheme="minorEastAsia" w:hAnsiTheme="minorEastAsia" w:cstheme="minorHAnsi"/>
+                <w:color w:val="000000" w:themeColor="text1"/>
+                <w:szCs w:val="21"/>
+              </w:rPr>
+              <w:t>CC方案</w:t>
+            </w:r>
+            <w:r>
+              <w:rPr>
+                <w:rFonts w:asciiTheme="minorEastAsia" w:hAnsiTheme="minorEastAsia" w:cstheme="minorHAnsi" w:hint="eastAsia"/>
+                <w:color w:val="000000" w:themeColor="text1"/>
+                <w:szCs w:val="21"/>
+              </w:rPr>
+              <w:t>。如果中间出现了审 核不通过的情况就相当于是事务</w:t>
+            </w:r>
+            <w:proofErr w:type="gramStart"/>
+            <w:r>
+              <w:rPr>
+                <w:rFonts w:asciiTheme="minorEastAsia" w:hAnsiTheme="minorEastAsia" w:cstheme="minorHAnsi" w:hint="eastAsia"/>
+                <w:color w:val="000000" w:themeColor="text1"/>
+                <w:szCs w:val="21"/>
+              </w:rPr>
+              <w:t>失败回滚进行</w:t>
+            </w:r>
+            <w:proofErr w:type="gramEnd"/>
+            <w:r>
+              <w:rPr>
+                <w:rFonts w:asciiTheme="minorEastAsia" w:hAnsiTheme="minorEastAsia" w:cstheme="minorHAnsi" w:hint="eastAsia"/>
+                <w:color w:val="000000" w:themeColor="text1"/>
+                <w:szCs w:val="21"/>
+              </w:rPr>
+              <w:t>对投资人的钱进行原样返回。</w:t>
+            </w:r>
+          </w:p>
+          <w:p>
+            <w:pPr>
+              <w:rPr>
+                <w:rFonts w:cstheme="minorHAnsi"/>
+                <w:sz w:val="18"/>
+                <w:szCs w:val="18"/>
+                <w:u w:val="single"/>
+              </w:rPr>
+            </w:pPr>
+            <w:r>
+              <w:rPr>
+                <w:rFonts w:cstheme="minorHAnsi" w:hint="eastAsia"/>
+                <w:szCs w:val="21"/>
+              </w:rPr>
+              <w:t>难点</w:t>
+            </w:r>
+            <w:r>
+              <w:rPr>
+                <w:rFonts w:cstheme="minorHAnsi"/>
+                <w:szCs w:val="21"/>
+              </w:rPr>
+              <w:t>3</w:t>
+            </w:r>
+            <w:r>
+              <w:rPr>
+                <w:rFonts w:cstheme="minorHAnsi" w:hint="eastAsia"/>
+                <w:szCs w:val="21"/>
+              </w:rPr>
+              <w:t>：</w:t>
+            </w:r>
+            <w:r>
+              <w:rPr>
+                <w:rFonts w:cstheme="minorHAnsi" w:hint="eastAsia"/>
+                <w:sz w:val="18"/>
+                <w:szCs w:val="18"/>
+                <w:u w:val="single"/>
+              </w:rPr>
+              <w:t>安全登录：</w:t>
+            </w:r>
+            <w:r>
+              <w:rPr>
+                <w:rFonts w:cstheme="minorHAnsi" w:hint="eastAsia"/>
+                <w:sz w:val="18"/>
+                <w:szCs w:val="18"/>
+              </w:rPr>
+              <w:t>我们使用</w:t>
+            </w:r>
+            <w:r>
+              <w:rPr>
+                <w:rFonts w:cstheme="minorHAnsi" w:hint="eastAsia"/>
+                <w:sz w:val="18"/>
+                <w:szCs w:val="18"/>
+              </w:rPr>
+              <w:t>Spring Security</w:t>
+            </w:r>
+            <w:r>
+              <w:rPr>
+                <w:rFonts w:cstheme="minorHAnsi" w:hint="eastAsia"/>
+                <w:sz w:val="18"/>
+                <w:szCs w:val="18"/>
+              </w:rPr>
+              <w:t>实现用户的安全登录。编写配置文件</w:t>
+            </w:r>
+            <w:r>
+              <w:rPr>
+                <w:rFonts w:cstheme="minorHAnsi" w:hint="eastAsia"/>
+                <w:sz w:val="18"/>
+                <w:szCs w:val="18"/>
+              </w:rPr>
+              <w:t>spring-security</w:t>
+            </w:r>
+            <w:r>
+              <w:rPr>
+                <w:rFonts w:cstheme="minorHAnsi" w:hint="eastAsia"/>
+                <w:sz w:val="18"/>
+                <w:szCs w:val="18"/>
+              </w:rPr>
+              <w:t>里面。我记得有个</w:t>
+            </w:r>
+            <w:r>
+              <w:rPr>
+                <w:rFonts w:cstheme="minorHAnsi" w:hint="eastAsia"/>
+                <w:sz w:val="18"/>
+                <w:szCs w:val="18"/>
+              </w:rPr>
+              <w:t>http</w:t>
+            </w:r>
+            <w:r>
+              <w:rPr>
+                <w:rFonts w:cstheme="minorHAnsi" w:hint="eastAsia"/>
+                <w:sz w:val="18"/>
+                <w:szCs w:val="18"/>
+              </w:rPr>
+              <w:t>的标签，可以对静态资源放行，并设置登陆成功的跳转页面，默认的登录页面。当用户发送登录请求时，通过配置文件。我们自定义一个认证类，实现</w:t>
+            </w:r>
+            <w:proofErr w:type="spellStart"/>
+            <w:r>
+              <w:rPr>
+                <w:rFonts w:cstheme="minorHAnsi" w:hint="eastAsia"/>
+                <w:sz w:val="18"/>
+                <w:szCs w:val="18"/>
+              </w:rPr>
+              <w:t>UserDetailsService</w:t>
+            </w:r>
+            <w:proofErr w:type="spellEnd"/>
+            <w:r>
+              <w:rPr>
+                <w:rFonts w:cstheme="minorHAnsi" w:hint="eastAsia"/>
+                <w:sz w:val="18"/>
+                <w:szCs w:val="18"/>
+              </w:rPr>
+              <w:t>接口。重写</w:t>
+            </w:r>
+            <w:proofErr w:type="spellStart"/>
+            <w:r>
+              <w:rPr>
+                <w:rFonts w:cstheme="minorHAnsi" w:hint="eastAsia"/>
+                <w:sz w:val="18"/>
+                <w:szCs w:val="18"/>
+              </w:rPr>
+              <w:t>loadUserByUserName</w:t>
+            </w:r>
+            <w:proofErr w:type="spellEnd"/>
+            <w:r>
+              <w:rPr>
+                <w:rFonts w:cstheme="minorHAnsi" w:hint="eastAsia"/>
+                <w:sz w:val="18"/>
+                <w:szCs w:val="18"/>
+              </w:rPr>
+              <w:t>方法，然后创建角色列表，将在配置文件里面配置的角色放到列表里面，根据用户名去数据库查询是否存在该用户，如果存在将用户的密码与输入的密码进行比对，返回</w:t>
+            </w:r>
+            <w:proofErr w:type="spellStart"/>
+            <w:r>
+              <w:rPr>
+                <w:rFonts w:cstheme="minorHAnsi" w:hint="eastAsia"/>
+                <w:sz w:val="18"/>
+                <w:szCs w:val="18"/>
+              </w:rPr>
+              <w:t>userDetails</w:t>
+            </w:r>
+            <w:proofErr w:type="spellEnd"/>
+            <w:r>
+              <w:rPr>
+                <w:rFonts w:cstheme="minorHAnsi" w:hint="eastAsia"/>
+                <w:sz w:val="18"/>
+                <w:szCs w:val="18"/>
+              </w:rPr>
+              <w:t>。这样就完成了安全登录。</w:t>
+            </w:r>
+          </w:p>
+          <w:p>
+            <w:pPr>
+              <w:rPr>
+                <w:rFonts w:cstheme="minorHAnsi"/>
+                <w:sz w:val="18"/>
+                <w:szCs w:val="18"/>
+                <w:u w:val="single"/>
+              </w:rPr>
+            </w:pPr>
+            <w:r>
+              <w:rPr>
+                <w:rFonts w:cstheme="minorHAnsi" w:hint="eastAsia"/>
+                <w:sz w:val="18"/>
+                <w:szCs w:val="18"/>
+                <w:u w:val="single"/>
+              </w:rPr>
+              <w:t>JWT token</w:t>
+            </w:r>
+            <w:r>
+              <w:rPr>
+                <w:rFonts w:cstheme="minorHAnsi" w:hint="eastAsia"/>
+                <w:sz w:val="18"/>
+                <w:szCs w:val="18"/>
+                <w:u w:val="single"/>
+              </w:rPr>
+              <w:t>验证：</w:t>
+            </w:r>
+          </w:p>
+          <w:p>
+            <w:pPr>
+              <w:rPr>
+                <w:rFonts w:cstheme="minorHAnsi"/>
+                <w:sz w:val="18"/>
+                <w:szCs w:val="18"/>
+              </w:rPr>
+            </w:pPr>
+            <w:r>
+              <w:rPr>
+                <w:rFonts w:cstheme="minorHAnsi" w:hint="eastAsia"/>
+                <w:sz w:val="18"/>
+                <w:szCs w:val="18"/>
+              </w:rPr>
+              <w:t>为了保证接口的安全性，我们使用</w:t>
+            </w:r>
+            <w:r>
+              <w:rPr>
+                <w:rFonts w:cstheme="minorHAnsi" w:hint="eastAsia"/>
+                <w:sz w:val="18"/>
+                <w:szCs w:val="18"/>
+              </w:rPr>
+              <w:t>JWT</w:t>
+            </w:r>
+            <w:r>
+              <w:rPr>
+                <w:rFonts w:cstheme="minorHAnsi" w:hint="eastAsia"/>
+                <w:sz w:val="18"/>
+                <w:szCs w:val="18"/>
+              </w:rPr>
+              <w:t>实现跨域访问，当用户登录成功后，后台生成一个</w:t>
+            </w:r>
+            <w:r>
+              <w:rPr>
+                <w:rFonts w:cstheme="minorHAnsi" w:hint="eastAsia"/>
+                <w:sz w:val="18"/>
+                <w:szCs w:val="18"/>
+              </w:rPr>
+              <w:t>token</w:t>
+            </w:r>
+            <w:r>
+              <w:rPr>
+                <w:rFonts w:cstheme="minorHAnsi" w:hint="eastAsia"/>
+                <w:sz w:val="18"/>
+                <w:szCs w:val="18"/>
+              </w:rPr>
+              <w:t>，就是一个</w:t>
+            </w:r>
+            <w:r>
+              <w:rPr>
+                <w:rFonts w:cstheme="minorHAnsi" w:hint="eastAsia"/>
+                <w:sz w:val="18"/>
+                <w:szCs w:val="18"/>
+              </w:rPr>
+              <w:t>String</w:t>
+            </w:r>
+            <w:r>
+              <w:rPr>
+                <w:rFonts w:cstheme="minorHAnsi" w:hint="eastAsia"/>
+                <w:sz w:val="18"/>
+                <w:szCs w:val="18"/>
+              </w:rPr>
+              <w:t>字符串，这个</w:t>
+            </w:r>
+            <w:r>
+              <w:rPr>
+                <w:rFonts w:cstheme="minorHAnsi" w:hint="eastAsia"/>
+                <w:sz w:val="18"/>
+                <w:szCs w:val="18"/>
+              </w:rPr>
+              <w:t>token</w:t>
+            </w:r>
+            <w:r>
+              <w:rPr>
+                <w:rFonts w:cstheme="minorHAnsi" w:hint="eastAsia"/>
+                <w:sz w:val="18"/>
+                <w:szCs w:val="18"/>
+              </w:rPr>
+              <w:t>包含一些信息，比如当前用户的唯一标识</w:t>
+            </w:r>
+            <w:r>
+              <w:rPr>
+                <w:rFonts w:cstheme="minorHAnsi" w:hint="eastAsia"/>
+                <w:sz w:val="18"/>
+                <w:szCs w:val="18"/>
+              </w:rPr>
+              <w:t>id</w:t>
+            </w:r>
+            <w:r>
+              <w:rPr>
+                <w:rFonts w:cstheme="minorHAnsi" w:hint="eastAsia"/>
+                <w:sz w:val="18"/>
+                <w:szCs w:val="18"/>
+              </w:rPr>
+              <w:t>，用户的手机号，</w:t>
+            </w:r>
+            <w:r>
+              <w:rPr>
+                <w:rFonts w:cstheme="minorHAnsi" w:hint="eastAsia"/>
+                <w:sz w:val="18"/>
+                <w:szCs w:val="18"/>
+              </w:rPr>
+              <w:t>Token</w:t>
+            </w:r>
+            <w:r>
+              <w:rPr>
+                <w:rFonts w:cstheme="minorHAnsi" w:hint="eastAsia"/>
+                <w:sz w:val="18"/>
+                <w:szCs w:val="18"/>
+              </w:rPr>
+              <w:t>的签发时间以及</w:t>
+            </w:r>
+            <w:r>
+              <w:rPr>
+                <w:rFonts w:cstheme="minorHAnsi" w:hint="eastAsia"/>
+                <w:sz w:val="18"/>
+                <w:szCs w:val="18"/>
+              </w:rPr>
+              <w:t>token</w:t>
+            </w:r>
+            <w:r>
+              <w:rPr>
+                <w:rFonts w:cstheme="minorHAnsi" w:hint="eastAsia"/>
+                <w:sz w:val="18"/>
+                <w:szCs w:val="18"/>
+              </w:rPr>
+              <w:t>的过期时间。过期时间我们设置为</w:t>
+            </w:r>
+            <w:r>
+              <w:rPr>
+                <w:rFonts w:cstheme="minorHAnsi" w:hint="eastAsia"/>
+                <w:sz w:val="18"/>
+                <w:szCs w:val="18"/>
+              </w:rPr>
+              <w:t>7200</w:t>
+            </w:r>
+            <w:r>
+              <w:rPr>
+                <w:rFonts w:cstheme="minorHAnsi" w:hint="eastAsia"/>
+                <w:sz w:val="18"/>
+                <w:szCs w:val="18"/>
+              </w:rPr>
+              <w:t>秒。</w:t>
+            </w:r>
+          </w:p>
+          <w:p>
+            <w:pPr>
+              <w:rPr>
+                <w:rFonts w:asciiTheme="minorEastAsia" w:hAnsiTheme="minorEastAsia"/>
+                <w:color w:val="000000" w:themeColor="text1"/>
+                <w:szCs w:val="21"/>
+                <w:shd w:val="clear" w:color="auto" w:fill="FFFFFF"/>
+              </w:rPr>
+            </w:pPr>
+            <w:r>
+              <w:rPr>
+                <w:rFonts w:cstheme="minorHAnsi" w:hint="eastAsia"/>
+                <w:sz w:val="18"/>
+                <w:szCs w:val="18"/>
+              </w:rPr>
+              <w:t>将这个登陆成功状态信息和</w:t>
+            </w:r>
+            <w:r>
+              <w:rPr>
+                <w:rFonts w:cstheme="minorHAnsi" w:hint="eastAsia"/>
+                <w:sz w:val="18"/>
+                <w:szCs w:val="18"/>
+              </w:rPr>
+              <w:t>token</w:t>
+            </w:r>
+            <w:r>
+              <w:rPr>
+                <w:rFonts w:cstheme="minorHAnsi" w:hint="eastAsia"/>
+                <w:sz w:val="18"/>
+                <w:szCs w:val="18"/>
+              </w:rPr>
+              <w:t>一起返回给前台。前台获取到这个</w:t>
+            </w:r>
+            <w:r>
+              <w:rPr>
+                <w:rFonts w:cstheme="minorHAnsi" w:hint="eastAsia"/>
+                <w:sz w:val="18"/>
+                <w:szCs w:val="18"/>
+              </w:rPr>
+              <w:t>token</w:t>
+            </w:r>
+            <w:r>
+              <w:rPr>
+                <w:rFonts w:cstheme="minorHAnsi" w:hint="eastAsia"/>
+                <w:sz w:val="18"/>
+                <w:szCs w:val="18"/>
+              </w:rPr>
+              <w:t>之后，每次请求接口时，都在请求头携带者</w:t>
+            </w:r>
+            <w:r>
+              <w:rPr>
+                <w:rFonts w:cstheme="minorHAnsi" w:hint="eastAsia"/>
+                <w:sz w:val="18"/>
+                <w:szCs w:val="18"/>
+              </w:rPr>
+              <w:t>token</w:t>
+            </w:r>
+            <w:r>
+              <w:rPr>
+                <w:rFonts w:cstheme="minorHAnsi" w:hint="eastAsia"/>
+                <w:sz w:val="18"/>
+                <w:szCs w:val="18"/>
+              </w:rPr>
+              <w:t>。我们在后台通过拦截器拦截到前台的请求，解析</w:t>
+            </w:r>
+            <w:r>
+              <w:rPr>
+                <w:rFonts w:cstheme="minorHAnsi" w:hint="eastAsia"/>
+                <w:sz w:val="18"/>
+                <w:szCs w:val="18"/>
+              </w:rPr>
+              <w:t>token</w:t>
+            </w:r>
+            <w:r>
+              <w:rPr>
+                <w:rFonts w:cstheme="minorHAnsi" w:hint="eastAsia"/>
+                <w:sz w:val="18"/>
+                <w:szCs w:val="18"/>
+              </w:rPr>
+              <w:t>，如果解析成功，将</w:t>
+            </w:r>
+            <w:r>
+              <w:rPr>
+                <w:rFonts w:cstheme="minorHAnsi" w:hint="eastAsia"/>
+                <w:sz w:val="18"/>
+                <w:szCs w:val="18"/>
+              </w:rPr>
+              <w:t>token</w:t>
+            </w:r>
+            <w:r>
+              <w:rPr>
+                <w:rFonts w:cstheme="minorHAnsi" w:hint="eastAsia"/>
+                <w:sz w:val="18"/>
+                <w:szCs w:val="18"/>
+              </w:rPr>
+              <w:t>重新放到</w:t>
+            </w:r>
+            <w:r>
+              <w:rPr>
+                <w:rFonts w:cstheme="minorHAnsi" w:hint="eastAsia"/>
+                <w:sz w:val="18"/>
+                <w:szCs w:val="18"/>
+              </w:rPr>
+              <w:t>request</w:t>
+            </w:r>
+            <w:r>
+              <w:rPr>
+                <w:rFonts w:cstheme="minorHAnsi" w:hint="eastAsia"/>
+                <w:sz w:val="18"/>
+                <w:szCs w:val="18"/>
+              </w:rPr>
+              <w:t>里面，当调用后台接口是，会首先判断</w:t>
+            </w:r>
+            <w:r>
+              <w:rPr>
+                <w:rFonts w:cstheme="minorHAnsi" w:hint="eastAsia"/>
+                <w:sz w:val="18"/>
+                <w:szCs w:val="18"/>
+              </w:rPr>
+              <w:t>request</w:t>
+            </w:r>
+            <w:r>
+              <w:rPr>
+                <w:rFonts w:cstheme="minorHAnsi" w:hint="eastAsia"/>
+                <w:sz w:val="18"/>
+                <w:szCs w:val="18"/>
+              </w:rPr>
+              <w:t>里面有没有</w:t>
+            </w:r>
+            <w:r>
+              <w:rPr>
+                <w:rFonts w:cstheme="minorHAnsi" w:hint="eastAsia"/>
+                <w:sz w:val="18"/>
+                <w:szCs w:val="18"/>
+              </w:rPr>
+              <w:t>token</w:t>
+            </w:r>
+            <w:r>
+              <w:rPr>
+                <w:rFonts w:cstheme="minorHAnsi" w:hint="eastAsia"/>
+                <w:sz w:val="18"/>
+                <w:szCs w:val="18"/>
+              </w:rPr>
+              <w:t>，如果</w:t>
+            </w:r>
+            <w:r>
+              <w:rPr>
+                <w:rFonts w:cstheme="minorHAnsi" w:hint="eastAsia"/>
+                <w:sz w:val="18"/>
+                <w:szCs w:val="18"/>
+              </w:rPr>
+              <w:t>token</w:t>
+            </w:r>
+            <w:r>
+              <w:rPr>
+                <w:rFonts w:cstheme="minorHAnsi" w:hint="eastAsia"/>
+                <w:sz w:val="18"/>
+                <w:szCs w:val="18"/>
+              </w:rPr>
+              <w:t>存在，可以接做接下来的操作，如果不存在，则向前台响应对应的状态码以及错误提示。</w:t>
+            </w:r>
+          </w:p>
+          <w:p>
+            <w:pPr>
+              <w:rPr>
+                <w:rFonts w:asciiTheme="minorEastAsia" w:hAnsiTheme="minorEastAsia" w:cstheme="minorHAnsi"/>
+                <w:color w:val="000000" w:themeColor="text1"/>
+                <w:szCs w:val="21"/>
+              </w:rPr>
+            </w:pPr>
+            <w:r>
+              <w:rPr>
+                <w:rFonts w:cstheme="minorHAnsi" w:hint="eastAsia"/>
+                <w:szCs w:val="21"/>
+              </w:rPr>
+              <w:t>难点</w:t>
+            </w:r>
+            <w:r>
+              <w:rPr>
+                <w:rFonts w:cstheme="minorHAnsi"/>
+                <w:szCs w:val="21"/>
+              </w:rPr>
+              <w:t>4</w:t>
+            </w:r>
+            <w:r>
+              <w:rPr>
+                <w:rFonts w:cstheme="minorHAnsi" w:hint="eastAsia"/>
+                <w:szCs w:val="21"/>
+              </w:rPr>
+              <w:t>：</w:t>
+            </w:r>
+            <w:r>
+              <w:rPr>
+                <w:rFonts w:asciiTheme="minorEastAsia" w:hAnsiTheme="minorEastAsia" w:cstheme="minorHAnsi" w:hint="eastAsia"/>
+                <w:color w:val="000000" w:themeColor="text1"/>
+                <w:szCs w:val="21"/>
+              </w:rPr>
+              <w:t>登录状态的问题（</w:t>
+            </w:r>
+            <w:proofErr w:type="spellStart"/>
+            <w:r>
+              <w:rPr>
+                <w:rFonts w:asciiTheme="minorEastAsia" w:hAnsiTheme="minorEastAsia" w:cstheme="minorHAnsi" w:hint="eastAsia"/>
+                <w:color w:val="000000" w:themeColor="text1"/>
+                <w:szCs w:val="21"/>
+              </w:rPr>
+              <w:t>jwt</w:t>
+            </w:r>
+            <w:proofErr w:type="spellEnd"/>
+            <w:r>
+              <w:rPr>
+                <w:rFonts w:asciiTheme="minorEastAsia" w:hAnsiTheme="minorEastAsia" w:cstheme="minorHAnsi" w:hint="eastAsia"/>
+                <w:color w:val="000000" w:themeColor="text1"/>
+                <w:szCs w:val="21"/>
+              </w:rPr>
+              <w:t xml:space="preserve">） </w:t>
+            </w:r>
+            <w:r>
+              <w:rPr>
+                <w:rFonts w:asciiTheme="minorEastAsia" w:hAnsiTheme="minorEastAsia" w:cstheme="minorHAnsi" w:hint="eastAsia"/>
+                <w:color w:val="000000" w:themeColor="text1"/>
+                <w:szCs w:val="21"/>
               </w:rPr>
               <w:t>。</w:t>
             </w:r>
@@ -2776,84 +3964,11 @@
             </w:pPr>
             <w:r>
               <w:rPr>
-                <w:rFonts w:asciiTheme="minorEastAsia" w:hAnsiTheme="minorEastAsia"/>
-                <w:color w:val="000000" w:themeColor="text1"/>
-                <w:szCs w:val="21"/>
-                <w:shd w:val="clear" w:color="auto" w:fill="FFFFFF"/>
-              </w:rPr>
-              <w:t>双缓存</w:t>
-            </w:r>
-            <w:r>
-              <w:rPr>
-                <w:rFonts w:asciiTheme="minorEastAsia" w:hAnsiTheme="minorEastAsia" w:hint="eastAsia"/>
-                <w:color w:val="000000" w:themeColor="text1"/>
-                <w:szCs w:val="21"/>
-                <w:shd w:val="clear" w:color="auto" w:fill="FFFFFF"/>
-              </w:rPr>
-              <w:t>。</w:t>
-            </w:r>
-            <w:r>
-              <w:rPr>
-                <w:rFonts w:asciiTheme="minorEastAsia" w:hAnsiTheme="minorEastAsia"/>
-                <w:color w:val="000000" w:themeColor="text1"/>
-                <w:szCs w:val="21"/>
-                <w:shd w:val="clear" w:color="auto" w:fill="FFFFFF"/>
-              </w:rPr>
-              <w:t>我们两个缓存</w:t>
-            </w:r>
-            <w:r>
-              <w:rPr>
-                <w:rFonts w:asciiTheme="minorEastAsia" w:hAnsiTheme="minorEastAsia" w:hint="eastAsia"/>
-                <w:color w:val="000000" w:themeColor="text1"/>
-                <w:szCs w:val="21"/>
-                <w:shd w:val="clear" w:color="auto" w:fill="FFFFFF"/>
-              </w:rPr>
-              <w:t>，</w:t>
-            </w:r>
-            <w:r>
-              <w:rPr>
-                <w:rFonts w:asciiTheme="minorEastAsia" w:hAnsiTheme="minorEastAsia"/>
-                <w:color w:val="000000" w:themeColor="text1"/>
-                <w:szCs w:val="21"/>
-                <w:shd w:val="clear" w:color="auto" w:fill="FFFFFF"/>
-              </w:rPr>
-              <w:t>缓存</w:t>
-            </w:r>
-            <w:r>
-              <w:rPr>
-                <w:rFonts w:asciiTheme="minorEastAsia" w:hAnsiTheme="minorEastAsia" w:hint="eastAsia"/>
-                <w:color w:val="000000" w:themeColor="text1"/>
-                <w:szCs w:val="21"/>
-                <w:shd w:val="clear" w:color="auto" w:fill="FFFFFF"/>
-              </w:rPr>
-              <w:t>A</w:t>
-            </w:r>
-            <w:r>
-              <w:rPr>
-                <w:rFonts w:asciiTheme="minorEastAsia" w:hAnsiTheme="minorEastAsia"/>
-                <w:color w:val="000000" w:themeColor="text1"/>
-                <w:szCs w:val="21"/>
-                <w:shd w:val="clear" w:color="auto" w:fill="FFFFFF"/>
-              </w:rPr>
-              <w:t>和</w:t>
-            </w:r>
-            <w:r>
-              <w:rPr>
-                <w:rFonts w:asciiTheme="minorEastAsia" w:hAnsiTheme="minorEastAsia" w:hint="eastAsia"/>
-                <w:color w:val="000000" w:themeColor="text1"/>
-                <w:szCs w:val="21"/>
-                <w:shd w:val="clear" w:color="auto" w:fill="FFFFFF"/>
-              </w:rPr>
-              <w:t>缓存B。缓存A的失效时间为2</w:t>
-            </w:r>
-            <w:r>
-              <w:rPr>
-                <w:rFonts w:asciiTheme="minorEastAsia" w:hAnsiTheme="minorEastAsia"/>
-                <w:color w:val="000000" w:themeColor="text1"/>
-                <w:szCs w:val="21"/>
-                <w:shd w:val="clear" w:color="auto" w:fill="FFFFFF"/>
-              </w:rPr>
-              <w:t>0分钟</w:t>
+                <w:rFonts w:asciiTheme="minorEastAsia" w:hAnsiTheme="minorEastAsia" w:cstheme="minorHAnsi" w:hint="eastAsia"/>
+                <w:color w:val="000000" w:themeColor="text1"/>
+                <w:szCs w:val="21"/>
+              </w:rPr>
+              <w:t>解决方法</w:t>
             </w:r>
             <w:r>
               <w:rPr>
@@ -2861,171 +3976,6 @@
                 <w:color w:val="000000" w:themeColor="text1"/>
                 <w:szCs w:val="21"/>
               </w:rPr>
-              <w:t>缓存</w:t>
-            </w:r>
-            <w:r>
-              <w:rPr>
-                <w:rFonts w:asciiTheme="minorEastAsia" w:hAnsiTheme="minorEastAsia" w:cstheme="minorHAnsi" w:hint="eastAsia"/>
-                <w:color w:val="000000" w:themeColor="text1"/>
-                <w:szCs w:val="21"/>
-              </w:rPr>
-              <w:t>B不设置失效时间</w:t>
-            </w:r>
-            <w:r>
-              <w:rPr>
-                <w:rFonts w:asciiTheme="minorEastAsia" w:hAnsiTheme="minorEastAsia" w:cstheme="minorHAnsi" w:hint="eastAsia"/>
-                <w:color w:val="000000" w:themeColor="text1"/>
-                <w:szCs w:val="21"/>
-              </w:rPr>
-              <w:t>。</w:t>
-            </w:r>
-          </w:p>
-          <w:p>
-            <w:pPr>
-              <w:rPr>
-                <w:rFonts w:asciiTheme="minorEastAsia" w:hAnsiTheme="minorEastAsia" w:cstheme="minorHAnsi"/>
-                <w:color w:val="000000" w:themeColor="text1"/>
-                <w:szCs w:val="21"/>
-              </w:rPr>
-            </w:pPr>
-            <w:r>
-              <w:rPr>
-                <w:rFonts w:asciiTheme="minorEastAsia" w:hAnsiTheme="minorEastAsia" w:cstheme="minorHAnsi" w:hint="eastAsia"/>
-                <w:color w:val="000000" w:themeColor="text1"/>
-                <w:szCs w:val="21"/>
-              </w:rPr>
-              <w:t>自己做缓存预热操作。然后细分一下几个小点</w:t>
-            </w:r>
-          </w:p>
-          <w:p>
-            <w:pPr>
-              <w:rPr>
-                <w:rFonts w:asciiTheme="minorEastAsia" w:hAnsiTheme="minorEastAsia" w:cstheme="minorHAnsi"/>
-                <w:color w:val="000000" w:themeColor="text1"/>
-                <w:szCs w:val="21"/>
-              </w:rPr>
-            </w:pPr>
-            <w:r>
-              <w:rPr>
-                <w:rFonts w:asciiTheme="minorEastAsia" w:hAnsiTheme="minorEastAsia" w:cstheme="minorHAnsi" w:hint="eastAsia"/>
-                <w:color w:val="000000" w:themeColor="text1"/>
-                <w:szCs w:val="21"/>
-              </w:rPr>
-              <w:t>1从缓存A中读取数据库，有则直接返回</w:t>
-            </w:r>
-            <w:r>
-              <w:rPr>
-                <w:rFonts w:asciiTheme="minorEastAsia" w:hAnsiTheme="minorEastAsia" w:cstheme="minorHAnsi" w:hint="eastAsia"/>
-                <w:color w:val="000000" w:themeColor="text1"/>
-                <w:szCs w:val="21"/>
-              </w:rPr>
-              <w:t>。</w:t>
-            </w:r>
-          </w:p>
-          <w:p>
-            <w:pPr>
-              <w:rPr>
-                <w:rFonts w:asciiTheme="minorEastAsia" w:hAnsiTheme="minorEastAsia" w:cstheme="minorHAnsi"/>
-                <w:color w:val="000000" w:themeColor="text1"/>
-                <w:szCs w:val="21"/>
-              </w:rPr>
-            </w:pPr>
-            <w:r>
-              <w:rPr>
-                <w:rFonts w:asciiTheme="minorEastAsia" w:hAnsiTheme="minorEastAsia" w:cstheme="minorHAnsi" w:hint="eastAsia"/>
-                <w:color w:val="000000" w:themeColor="text1"/>
-                <w:szCs w:val="21"/>
-              </w:rPr>
-              <w:t>2</w:t>
-            </w:r>
-            <w:r>
-              <w:rPr>
-                <w:rFonts w:asciiTheme="minorEastAsia" w:hAnsiTheme="minorEastAsia" w:cstheme="minorHAnsi"/>
-                <w:color w:val="000000" w:themeColor="text1"/>
-                <w:szCs w:val="21"/>
-              </w:rPr>
-              <w:t>A没有数据</w:t>
-            </w:r>
-            <w:r>
-              <w:rPr>
-                <w:rFonts w:asciiTheme="minorEastAsia" w:hAnsiTheme="minorEastAsia" w:cstheme="minorHAnsi" w:hint="eastAsia"/>
-                <w:color w:val="000000" w:themeColor="text1"/>
-                <w:szCs w:val="21"/>
-              </w:rPr>
-              <w:t>，</w:t>
-            </w:r>
-            <w:r>
-              <w:rPr>
-                <w:rFonts w:asciiTheme="minorEastAsia" w:hAnsiTheme="minorEastAsia" w:cstheme="minorHAnsi"/>
-                <w:color w:val="000000" w:themeColor="text1"/>
-                <w:szCs w:val="21"/>
-              </w:rPr>
-              <w:t>直接从</w:t>
-            </w:r>
-            <w:r>
-              <w:rPr>
-                <w:rFonts w:asciiTheme="minorEastAsia" w:hAnsiTheme="minorEastAsia" w:cstheme="minorHAnsi" w:hint="eastAsia"/>
-                <w:color w:val="000000" w:themeColor="text1"/>
-                <w:szCs w:val="21"/>
-              </w:rPr>
-              <w:t>B读取数据，直接返回，并且异步启动一个更新线程</w:t>
-            </w:r>
-            <w:r>
-              <w:rPr>
-                <w:rFonts w:asciiTheme="minorEastAsia" w:hAnsiTheme="minorEastAsia" w:cstheme="minorHAnsi" w:hint="eastAsia"/>
-                <w:color w:val="000000" w:themeColor="text1"/>
-                <w:szCs w:val="21"/>
-              </w:rPr>
-              <w:t>。</w:t>
-            </w:r>
-          </w:p>
-          <w:p>
-            <w:pPr>
-              <w:rPr>
-                <w:rFonts w:asciiTheme="minorEastAsia" w:hAnsiTheme="minorEastAsia" w:cstheme="minorHAnsi"/>
-                <w:color w:val="000000" w:themeColor="text1"/>
-                <w:szCs w:val="21"/>
-              </w:rPr>
-            </w:pPr>
-            <w:r>
-              <w:rPr>
-                <w:rFonts w:asciiTheme="minorEastAsia" w:hAnsiTheme="minorEastAsia" w:cstheme="minorHAnsi" w:hint="eastAsia"/>
-                <w:color w:val="000000" w:themeColor="text1"/>
-                <w:szCs w:val="21"/>
-              </w:rPr>
-              <w:t>3更新线程同时更新缓存A和缓存B</w:t>
-            </w:r>
-            <w:r>
-              <w:rPr>
-                <w:rFonts w:asciiTheme="minorEastAsia" w:hAnsiTheme="minorEastAsia" w:cstheme="minorHAnsi" w:hint="eastAsia"/>
-                <w:color w:val="000000" w:themeColor="text1"/>
-                <w:szCs w:val="21"/>
-              </w:rPr>
-              <w:t>。</w:t>
-            </w:r>
-          </w:p>
-          <w:p>
-            <w:pPr>
-              <w:rPr>
-                <w:rFonts w:asciiTheme="minorEastAsia" w:hAnsiTheme="minorEastAsia" w:cstheme="minorHAnsi"/>
-                <w:color w:val="000000" w:themeColor="text1"/>
-                <w:szCs w:val="21"/>
-              </w:rPr>
-            </w:pPr>
-            <w:r>
-              <w:rPr>
-                <w:rFonts w:asciiTheme="minorEastAsia" w:hAnsiTheme="minorEastAsia" w:cstheme="minorHAnsi" w:hint="eastAsia"/>
-                <w:color w:val="000000" w:themeColor="text1"/>
-                <w:szCs w:val="21"/>
-              </w:rPr>
-              <w:t>难点</w:t>
-            </w:r>
-            <w:r>
-              <w:rPr>
-                <w:rFonts w:asciiTheme="minorEastAsia" w:hAnsiTheme="minorEastAsia" w:cstheme="minorHAnsi"/>
-                <w:color w:val="000000" w:themeColor="text1"/>
-                <w:szCs w:val="21"/>
-              </w:rPr>
               <w:t>3</w:t>
             </w:r>
             <w:r>
@@ -3034,7 +3984,7 @@
                 <w:color w:val="000000" w:themeColor="text1"/>
                 <w:szCs w:val="21"/>
               </w:rPr>
-              <w:t>：登录状态的问题（</w:t>
+              <w:t>：分布式web应用的普及，通过session管理用户登录状态成本越来越高，因此慢慢发展成为token的方式做登录身份验证，然后通过token去取</w:t>
             </w:r>
             <w:proofErr w:type="spellStart"/>
             <w:r>
@@ -3043,6 +3993,24 @@
                 <w:color w:val="000000" w:themeColor="text1"/>
                 <w:szCs w:val="21"/>
               </w:rPr>
+              <w:t>redis</w:t>
+            </w:r>
+            <w:proofErr w:type="spellEnd"/>
+            <w:r>
+              <w:rPr>
+                <w:rFonts w:asciiTheme="minorEastAsia" w:hAnsiTheme="minorEastAsia" w:cstheme="minorHAnsi" w:hint="eastAsia"/>
+                <w:color w:val="000000" w:themeColor="text1"/>
+                <w:szCs w:val="21"/>
+              </w:rPr>
+              <w:t>中的缓存的用户信息，随着之后的</w:t>
+            </w:r>
+            <w:proofErr w:type="spellStart"/>
+            <w:r>
+              <w:rPr>
+                <w:rFonts w:asciiTheme="minorEastAsia" w:hAnsiTheme="minorEastAsia" w:cstheme="minorHAnsi" w:hint="eastAsia"/>
+                <w:color w:val="000000" w:themeColor="text1"/>
+                <w:szCs w:val="21"/>
+              </w:rPr>
               <w:t>jwt</w:t>
             </w:r>
             <w:proofErr w:type="spellEnd"/>
@@ -3052,1057 +4020,7 @@
                 <w:color w:val="000000" w:themeColor="text1"/>
                 <w:szCs w:val="21"/>
               </w:rPr>
-              <w:t xml:space="preserve">） </w:t>
-            </w:r>
-            <w:r>
-              <w:rPr>
-                <w:rFonts w:asciiTheme="minorEastAsia" w:hAnsiTheme="minorEastAsia" w:cstheme="minorHAnsi" w:hint="eastAsia"/>
-                <w:color w:val="000000" w:themeColor="text1"/>
-                <w:szCs w:val="21"/>
-              </w:rPr>
-              <w:t>。</w:t>
-            </w:r>
-          </w:p>
-          <w:p>
-            <w:pPr>
-              <w:rPr>
-                <w:rFonts w:asciiTheme="minorEastAsia" w:hAnsiTheme="minorEastAsia" w:cstheme="minorHAnsi"/>
-                <w:color w:val="000000" w:themeColor="text1"/>
-                <w:szCs w:val="21"/>
-              </w:rPr>
-            </w:pPr>
-            <w:r>
-              <w:rPr>
-                <w:rFonts w:asciiTheme="minorEastAsia" w:hAnsiTheme="minorEastAsia" w:cstheme="minorHAnsi" w:hint="eastAsia"/>
-                <w:color w:val="000000" w:themeColor="text1"/>
-                <w:szCs w:val="21"/>
-              </w:rPr>
-              <w:t>解决方法</w:t>
-            </w:r>
-            <w:r>
-              <w:rPr>
-                <w:rFonts w:asciiTheme="minorEastAsia" w:hAnsiTheme="minorEastAsia" w:cstheme="minorHAnsi"/>
-                <w:color w:val="000000" w:themeColor="text1"/>
-                <w:szCs w:val="21"/>
-              </w:rPr>
-              <w:t>3</w:t>
-            </w:r>
-            <w:r>
-              <w:rPr>
-                <w:rFonts w:asciiTheme="minorEastAsia" w:hAnsiTheme="minorEastAsia" w:cstheme="minorHAnsi" w:hint="eastAsia"/>
-                <w:color w:val="000000" w:themeColor="text1"/>
-                <w:szCs w:val="21"/>
-              </w:rPr>
-              <w:t>：分布式web应用的普及，通过session管理用户登录状态成本越来越高，因此慢慢发展成为token的方式做登录身份验证，然后通过token去取</w:t>
-            </w:r>
-            <w:proofErr w:type="spellStart"/>
-            <w:r>
-              <w:rPr>
-                <w:rFonts w:asciiTheme="minorEastAsia" w:hAnsiTheme="minorEastAsia" w:cstheme="minorHAnsi" w:hint="eastAsia"/>
-                <w:color w:val="000000" w:themeColor="text1"/>
-                <w:szCs w:val="21"/>
-              </w:rPr>
-              <w:t>redis</w:t>
-            </w:r>
-            <w:proofErr w:type="spellEnd"/>
-            <w:r>
-              <w:rPr>
-                <w:rFonts w:asciiTheme="minorEastAsia" w:hAnsiTheme="minorEastAsia" w:cstheme="minorHAnsi" w:hint="eastAsia"/>
-                <w:color w:val="000000" w:themeColor="text1"/>
-                <w:szCs w:val="21"/>
-              </w:rPr>
-              <w:t>中的缓存的用户信息，随着之后的</w:t>
-            </w:r>
-            <w:proofErr w:type="spellStart"/>
-            <w:r>
-              <w:rPr>
-                <w:rFonts w:asciiTheme="minorEastAsia" w:hAnsiTheme="minorEastAsia" w:cstheme="minorHAnsi" w:hint="eastAsia"/>
-                <w:color w:val="000000" w:themeColor="text1"/>
-                <w:szCs w:val="21"/>
-              </w:rPr>
-              <w:t>jwt</w:t>
-            </w:r>
-            <w:proofErr w:type="spellEnd"/>
-            <w:r>
-              <w:rPr>
-                <w:rFonts w:asciiTheme="minorEastAsia" w:hAnsiTheme="minorEastAsia" w:cstheme="minorHAnsi" w:hint="eastAsia"/>
-                <w:color w:val="000000" w:themeColor="text1"/>
-                <w:szCs w:val="21"/>
-              </w:rPr>
               <w:t>的出现，校验方式更加简单便捷化，无需通过</w:t>
-            </w:r>
-            <w:proofErr w:type="spellStart"/>
-            <w:r>
-              <w:rPr>
-                <w:rFonts w:asciiTheme="minorEastAsia" w:hAnsiTheme="minorEastAsia" w:cstheme="minorHAnsi" w:hint="eastAsia"/>
-                <w:color w:val="000000" w:themeColor="text1"/>
-                <w:szCs w:val="21"/>
-              </w:rPr>
-              <w:t>redis</w:t>
-            </w:r>
-            <w:proofErr w:type="spellEnd"/>
-            <w:r>
-              <w:rPr>
-                <w:rFonts w:asciiTheme="minorEastAsia" w:hAnsiTheme="minorEastAsia" w:cstheme="minorHAnsi" w:hint="eastAsia"/>
-                <w:color w:val="000000" w:themeColor="text1"/>
-                <w:szCs w:val="21"/>
-              </w:rPr>
-              <w:t>缓存，而是直接根据token取出保存的用户信息，以及对token可用性校验，单点登录更为简单。</w:t>
-            </w:r>
-          </w:p>
-          <w:p>
-            <w:pPr>
-              <w:rPr>
-                <w:rFonts w:asciiTheme="minorEastAsia" w:hAnsiTheme="minorEastAsia" w:cstheme="minorHAnsi"/>
-                <w:color w:val="000000" w:themeColor="text1"/>
-                <w:szCs w:val="21"/>
-              </w:rPr>
-            </w:pPr>
-            <w:r>
-              <w:rPr>
-                <w:rFonts w:asciiTheme="minorEastAsia" w:hAnsiTheme="minorEastAsia" w:cstheme="minorHAnsi"/>
-                <w:color w:val="000000" w:themeColor="text1"/>
-                <w:szCs w:val="21"/>
-              </w:rPr>
-              <w:t>使用</w:t>
-            </w:r>
-            <w:r>
-              <w:rPr>
-                <w:rFonts w:asciiTheme="minorEastAsia" w:hAnsiTheme="minorEastAsia" w:cstheme="minorHAnsi" w:hint="eastAsia"/>
-                <w:color w:val="000000" w:themeColor="text1"/>
-                <w:szCs w:val="21"/>
-              </w:rPr>
-              <w:t>J</w:t>
-            </w:r>
-            <w:r>
-              <w:rPr>
-                <w:rFonts w:asciiTheme="minorEastAsia" w:hAnsiTheme="minorEastAsia" w:cstheme="minorHAnsi"/>
-                <w:color w:val="000000" w:themeColor="text1"/>
-                <w:szCs w:val="21"/>
-              </w:rPr>
-              <w:t>WT核心代码</w:t>
-            </w:r>
-            <w:r>
-              <w:rPr>
-                <w:rFonts w:asciiTheme="minorEastAsia" w:hAnsiTheme="minorEastAsia" w:cstheme="minorHAnsi" w:hint="eastAsia"/>
-                <w:color w:val="000000" w:themeColor="text1"/>
-                <w:szCs w:val="21"/>
-              </w:rPr>
-              <w:t>。</w:t>
-            </w:r>
-            <w:r>
-              <w:rPr>
-                <w:rFonts w:asciiTheme="minorEastAsia" w:hAnsiTheme="minorEastAsia" w:cstheme="minorHAnsi"/>
-                <w:color w:val="000000" w:themeColor="text1"/>
-                <w:szCs w:val="21"/>
-              </w:rPr>
-              <w:t>引入依赖</w:t>
-            </w:r>
-          </w:p>
-          <w:p>
-            <w:pPr>
-              <w:rPr>
-                <w:rFonts w:asciiTheme="minorEastAsia" w:hAnsiTheme="minorEastAsia" w:cstheme="minorHAnsi"/>
-                <w:color w:val="000000" w:themeColor="text1"/>
-                <w:szCs w:val="21"/>
-              </w:rPr>
-            </w:pPr>
-            <w:r>
-              <w:rPr>
-                <w:rFonts w:asciiTheme="minorEastAsia" w:hAnsiTheme="minorEastAsia" w:cstheme="minorHAnsi"/>
-                <w:color w:val="000000" w:themeColor="text1"/>
-                <w:szCs w:val="21"/>
-              </w:rPr>
-              <w:t>会有一个id 主题</w:t>
-            </w:r>
-            <w:r>
-              <w:rPr>
-                <w:rFonts w:asciiTheme="minorEastAsia" w:hAnsiTheme="minorEastAsia" w:cstheme="minorHAnsi" w:hint="eastAsia"/>
-                <w:color w:val="000000" w:themeColor="text1"/>
-                <w:szCs w:val="21"/>
-              </w:rPr>
-              <w:t xml:space="preserve"> 签发者 签发时间 签名的算法以及秘</w:t>
-            </w:r>
-            <w:proofErr w:type="gramStart"/>
-            <w:r>
-              <w:rPr>
-                <w:rFonts w:asciiTheme="minorEastAsia" w:hAnsiTheme="minorEastAsia" w:cstheme="minorHAnsi" w:hint="eastAsia"/>
-                <w:color w:val="000000" w:themeColor="text1"/>
-                <w:szCs w:val="21"/>
-              </w:rPr>
-              <w:t>钥</w:t>
-            </w:r>
-            <w:proofErr w:type="gramEnd"/>
-          </w:p>
-          <w:p>
-            <w:pPr>
-              <w:rPr>
-                <w:rFonts w:asciiTheme="minorEastAsia" w:hAnsiTheme="minorEastAsia" w:cstheme="minorHAnsi"/>
-                <w:color w:val="000000" w:themeColor="text1"/>
-                <w:szCs w:val="21"/>
-              </w:rPr>
-            </w:pPr>
-            <w:proofErr w:type="spellStart"/>
-            <w:r>
-              <w:rPr>
-                <w:rFonts w:asciiTheme="minorEastAsia" w:hAnsiTheme="minorEastAsia" w:cstheme="minorHAnsi"/>
-                <w:color w:val="000000" w:themeColor="text1"/>
-                <w:szCs w:val="21"/>
-              </w:rPr>
-              <w:t>Jwt</w:t>
-            </w:r>
-            <w:proofErr w:type="spellEnd"/>
-            <w:r>
-              <w:rPr>
-                <w:rFonts w:asciiTheme="minorEastAsia" w:hAnsiTheme="minorEastAsia" w:cstheme="minorHAnsi"/>
-                <w:color w:val="000000" w:themeColor="text1"/>
-                <w:szCs w:val="21"/>
-              </w:rPr>
-              <w:t>工具类和token验证</w:t>
-            </w:r>
-          </w:p>
-          <w:p>
-            <w:pPr>
-              <w:rPr>
-                <w:rFonts w:asciiTheme="minorEastAsia" w:hAnsiTheme="minorEastAsia"/>
-                <w:color w:val="000000" w:themeColor="text1"/>
-                <w:szCs w:val="21"/>
-                <w:shd w:val="clear" w:color="auto" w:fill="FFFFFF"/>
-              </w:rPr>
-            </w:pPr>
-          </w:p>
-          <w:p>
-            <w:pPr>
-              <w:rPr>
-                <w:rFonts w:asciiTheme="minorEastAsia" w:hAnsiTheme="minorEastAsia" w:cstheme="minorHAnsi"/>
-                <w:color w:val="000000" w:themeColor="text1"/>
-                <w:szCs w:val="21"/>
-              </w:rPr>
-            </w:pPr>
-            <w:r>
-              <w:rPr>
-                <w:rFonts w:cstheme="minorHAnsi" w:hint="eastAsia"/>
-                <w:szCs w:val="21"/>
-              </w:rPr>
-              <w:t>难点</w:t>
-            </w:r>
-            <w:r>
-              <w:rPr>
-                <w:rFonts w:cstheme="minorHAnsi" w:hint="eastAsia"/>
-                <w:szCs w:val="21"/>
-              </w:rPr>
-              <w:t>2</w:t>
-            </w:r>
-            <w:r>
-              <w:rPr>
-                <w:rFonts w:cstheme="minorHAnsi" w:hint="eastAsia"/>
-                <w:szCs w:val="21"/>
-              </w:rPr>
-              <w:t>：</w:t>
-            </w:r>
-            <w:r>
-              <w:rPr>
-                <w:rFonts w:asciiTheme="minorEastAsia" w:hAnsiTheme="minorEastAsia" w:cstheme="minorHAnsi" w:hint="eastAsia"/>
-                <w:color w:val="000000" w:themeColor="text1"/>
-                <w:szCs w:val="21"/>
-              </w:rPr>
-              <w:t>借款模块需要对分布式事务进行解决</w:t>
-            </w:r>
-          </w:p>
-          <w:p>
-            <w:pPr>
-              <w:rPr>
-                <w:rFonts w:asciiTheme="minorEastAsia" w:hAnsiTheme="minorEastAsia" w:cstheme="minorHAnsi"/>
-                <w:color w:val="000000" w:themeColor="text1"/>
-                <w:szCs w:val="21"/>
-              </w:rPr>
-            </w:pPr>
-            <w:r>
-              <w:rPr>
-                <w:rFonts w:asciiTheme="minorEastAsia" w:hAnsiTheme="minorEastAsia" w:cstheme="minorHAnsi" w:hint="eastAsia"/>
-                <w:color w:val="000000" w:themeColor="text1"/>
-                <w:szCs w:val="21"/>
-              </w:rPr>
-              <w:t>解决方法1：借款时就相当于是投资人向借款人转账的一个情况，但是仔细分析里面就有很多的业务，首先一个</w:t>
-            </w:r>
-            <w:proofErr w:type="gramStart"/>
-            <w:r>
-              <w:rPr>
-                <w:rFonts w:asciiTheme="minorEastAsia" w:hAnsiTheme="minorEastAsia" w:cstheme="minorHAnsi" w:hint="eastAsia"/>
-                <w:color w:val="000000" w:themeColor="text1"/>
-                <w:szCs w:val="21"/>
-              </w:rPr>
-              <w:t>标肯定</w:t>
-            </w:r>
-            <w:proofErr w:type="gramEnd"/>
-            <w:r>
-              <w:rPr>
-                <w:rFonts w:asciiTheme="minorEastAsia" w:hAnsiTheme="minorEastAsia" w:cstheme="minorHAnsi" w:hint="eastAsia"/>
-                <w:color w:val="000000" w:themeColor="text1"/>
-                <w:szCs w:val="21"/>
-              </w:rPr>
-              <w:t>是有多个投资人共同投资，那么此时有一个投资人想一个</w:t>
-            </w:r>
-            <w:proofErr w:type="gramStart"/>
-            <w:r>
-              <w:rPr>
-                <w:rFonts w:asciiTheme="minorEastAsia" w:hAnsiTheme="minorEastAsia" w:cstheme="minorHAnsi" w:hint="eastAsia"/>
-                <w:color w:val="000000" w:themeColor="text1"/>
-                <w:szCs w:val="21"/>
-              </w:rPr>
-              <w:t>标投资</w:t>
-            </w:r>
-            <w:proofErr w:type="gramEnd"/>
-            <w:r>
-              <w:rPr>
-                <w:rFonts w:asciiTheme="minorEastAsia" w:hAnsiTheme="minorEastAsia" w:cstheme="minorHAnsi" w:hint="eastAsia"/>
-                <w:color w:val="000000" w:themeColor="text1"/>
-                <w:szCs w:val="21"/>
-              </w:rPr>
-              <w:t>了5</w:t>
-            </w:r>
-            <w:r>
-              <w:rPr>
-                <w:rFonts w:asciiTheme="minorEastAsia" w:hAnsiTheme="minorEastAsia" w:cstheme="minorHAnsi"/>
-                <w:color w:val="000000" w:themeColor="text1"/>
-                <w:szCs w:val="21"/>
-              </w:rPr>
-              <w:t>00元那么在他的充值余额中的五百元就锁定</w:t>
-            </w:r>
-            <w:r>
-              <w:rPr>
-                <w:rFonts w:asciiTheme="minorEastAsia" w:hAnsiTheme="minorEastAsia" w:cstheme="minorHAnsi" w:hint="eastAsia"/>
-                <w:color w:val="000000" w:themeColor="text1"/>
-                <w:szCs w:val="21"/>
-              </w:rPr>
-              <w:t>，</w:t>
-            </w:r>
-            <w:r>
-              <w:rPr>
-                <w:rFonts w:asciiTheme="minorEastAsia" w:hAnsiTheme="minorEastAsia" w:cstheme="minorHAnsi"/>
-                <w:color w:val="000000" w:themeColor="text1"/>
-                <w:szCs w:val="21"/>
-              </w:rPr>
-              <w:t>不能操作</w:t>
-            </w:r>
-            <w:r>
-              <w:rPr>
-                <w:rFonts w:asciiTheme="minorEastAsia" w:hAnsiTheme="minorEastAsia" w:cstheme="minorHAnsi" w:hint="eastAsia"/>
-                <w:color w:val="000000" w:themeColor="text1"/>
-                <w:szCs w:val="21"/>
-              </w:rPr>
-              <w:t>，</w:t>
-            </w:r>
-            <w:r>
-              <w:rPr>
-                <w:rFonts w:asciiTheme="minorEastAsia" w:hAnsiTheme="minorEastAsia" w:cstheme="minorHAnsi"/>
-                <w:color w:val="000000" w:themeColor="text1"/>
-                <w:szCs w:val="21"/>
-              </w:rPr>
-              <w:t>或者是直接先将金额</w:t>
-            </w:r>
-            <w:r>
-              <w:rPr>
-                <w:rFonts w:asciiTheme="minorEastAsia" w:hAnsiTheme="minorEastAsia" w:cstheme="minorHAnsi" w:hint="eastAsia"/>
-                <w:color w:val="000000" w:themeColor="text1"/>
-                <w:szCs w:val="21"/>
-              </w:rPr>
-              <w:t>-</w:t>
-            </w:r>
-            <w:r>
-              <w:rPr>
-                <w:rFonts w:asciiTheme="minorEastAsia" w:hAnsiTheme="minorEastAsia" w:cstheme="minorHAnsi"/>
-                <w:color w:val="000000" w:themeColor="text1"/>
-                <w:szCs w:val="21"/>
-              </w:rPr>
-              <w:t>500元</w:t>
-            </w:r>
-            <w:r>
-              <w:rPr>
-                <w:rFonts w:asciiTheme="minorEastAsia" w:hAnsiTheme="minorEastAsia" w:cstheme="minorHAnsi" w:hint="eastAsia"/>
-                <w:color w:val="000000" w:themeColor="text1"/>
-                <w:szCs w:val="21"/>
-              </w:rPr>
-              <w:t>。当</w:t>
-            </w:r>
-            <w:proofErr w:type="gramStart"/>
-            <w:r>
-              <w:rPr>
-                <w:rFonts w:asciiTheme="minorEastAsia" w:hAnsiTheme="minorEastAsia" w:cstheme="minorHAnsi" w:hint="eastAsia"/>
-                <w:color w:val="000000" w:themeColor="text1"/>
-                <w:szCs w:val="21"/>
-              </w:rPr>
-              <w:t>次标满标而且</w:t>
-            </w:r>
-            <w:proofErr w:type="gramEnd"/>
-            <w:r>
-              <w:rPr>
-                <w:rFonts w:asciiTheme="minorEastAsia" w:hAnsiTheme="minorEastAsia" w:cstheme="minorHAnsi" w:hint="eastAsia"/>
-                <w:color w:val="000000" w:themeColor="text1"/>
-                <w:szCs w:val="21"/>
-              </w:rPr>
-              <w:t>每层审核都通过后，此时就进行实时的操作，投资人的账户减钱，借款人的账户加钱，就用到了分布式项目中T</w:t>
-            </w:r>
-            <w:r>
-              <w:rPr>
-                <w:rFonts w:asciiTheme="minorEastAsia" w:hAnsiTheme="minorEastAsia" w:cstheme="minorHAnsi"/>
-                <w:color w:val="000000" w:themeColor="text1"/>
-                <w:szCs w:val="21"/>
-              </w:rPr>
-              <w:t>CC方案</w:t>
-            </w:r>
-            <w:r>
-              <w:rPr>
-                <w:rFonts w:asciiTheme="minorEastAsia" w:hAnsiTheme="minorEastAsia" w:cstheme="minorHAnsi" w:hint="eastAsia"/>
-                <w:color w:val="000000" w:themeColor="text1"/>
-                <w:szCs w:val="21"/>
-              </w:rPr>
-              <w:t>。如果中间出现了审 核不通过的情况就相当于是事务</w:t>
-            </w:r>
-            <w:proofErr w:type="gramStart"/>
-            <w:r>
-              <w:rPr>
-                <w:rFonts w:asciiTheme="minorEastAsia" w:hAnsiTheme="minorEastAsia" w:cstheme="minorHAnsi" w:hint="eastAsia"/>
-                <w:color w:val="000000" w:themeColor="text1"/>
-                <w:szCs w:val="21"/>
-              </w:rPr>
-              <w:t>失败回滚进行</w:t>
-            </w:r>
-            <w:proofErr w:type="gramEnd"/>
-            <w:r>
-              <w:rPr>
-                <w:rFonts w:asciiTheme="minorEastAsia" w:hAnsiTheme="minorEastAsia" w:cstheme="minorHAnsi" w:hint="eastAsia"/>
-                <w:color w:val="000000" w:themeColor="text1"/>
-                <w:szCs w:val="21"/>
-              </w:rPr>
-              <w:t>对投资人的钱进行原样返回。</w:t>
-            </w:r>
-          </w:p>
-          <w:p>
-            <w:pPr>
-              <w:rPr>
-                <w:rFonts w:cstheme="minorHAnsi"/>
-                <w:sz w:val="18"/>
-                <w:szCs w:val="18"/>
-                <w:u w:val="single"/>
-              </w:rPr>
-            </w:pPr>
-            <w:r>
-              <w:rPr>
-                <w:rFonts w:cstheme="minorHAnsi" w:hint="eastAsia"/>
-                <w:szCs w:val="21"/>
-              </w:rPr>
-              <w:t>难点</w:t>
-            </w:r>
-            <w:r>
-              <w:rPr>
-                <w:rFonts w:cstheme="minorHAnsi"/>
-                <w:szCs w:val="21"/>
-              </w:rPr>
-              <w:t>3</w:t>
-            </w:r>
-            <w:r>
-              <w:rPr>
-                <w:rFonts w:cstheme="minorHAnsi" w:hint="eastAsia"/>
-                <w:szCs w:val="21"/>
-              </w:rPr>
-              <w:t>：</w:t>
-            </w:r>
-            <w:r>
-              <w:rPr>
-                <w:rFonts w:cstheme="minorHAnsi" w:hint="eastAsia"/>
-                <w:sz w:val="18"/>
-                <w:szCs w:val="18"/>
-                <w:u w:val="single"/>
-              </w:rPr>
-              <w:t>安全登录：</w:t>
-            </w:r>
-            <w:r>
-              <w:rPr>
-                <w:rFonts w:cstheme="minorHAnsi" w:hint="eastAsia"/>
-                <w:sz w:val="18"/>
-                <w:szCs w:val="18"/>
-              </w:rPr>
-              <w:t>我们使用</w:t>
-            </w:r>
-            <w:r>
-              <w:rPr>
-                <w:rFonts w:cstheme="minorHAnsi" w:hint="eastAsia"/>
-                <w:sz w:val="18"/>
-                <w:szCs w:val="18"/>
-              </w:rPr>
-              <w:t>Spring Security</w:t>
-            </w:r>
-            <w:r>
-              <w:rPr>
-                <w:rFonts w:cstheme="minorHAnsi" w:hint="eastAsia"/>
-                <w:sz w:val="18"/>
-                <w:szCs w:val="18"/>
-              </w:rPr>
-              <w:t>实现用户的安全登录。编写配置文件</w:t>
-            </w:r>
-            <w:r>
-              <w:rPr>
-                <w:rFonts w:cstheme="minorHAnsi" w:hint="eastAsia"/>
-                <w:sz w:val="18"/>
-                <w:szCs w:val="18"/>
-              </w:rPr>
-              <w:t>spring-security</w:t>
-            </w:r>
-            <w:r>
-              <w:rPr>
-                <w:rFonts w:cstheme="minorHAnsi" w:hint="eastAsia"/>
-                <w:sz w:val="18"/>
-                <w:szCs w:val="18"/>
-              </w:rPr>
-              <w:t>里面。我记得有个</w:t>
-            </w:r>
-            <w:r>
-              <w:rPr>
-                <w:rFonts w:cstheme="minorHAnsi" w:hint="eastAsia"/>
-                <w:sz w:val="18"/>
-                <w:szCs w:val="18"/>
-              </w:rPr>
-              <w:t>http</w:t>
-            </w:r>
-            <w:r>
-              <w:rPr>
-                <w:rFonts w:cstheme="minorHAnsi" w:hint="eastAsia"/>
-                <w:sz w:val="18"/>
-                <w:szCs w:val="18"/>
-              </w:rPr>
-              <w:t>的标签，可以对静态资源放行，并设置登陆成功的跳转页面，默认的登录页面。当用户发送登录请求时，通过配置文件。我们自定义一个认证类，实现</w:t>
-            </w:r>
-            <w:proofErr w:type="spellStart"/>
-            <w:r>
-              <w:rPr>
-                <w:rFonts w:cstheme="minorHAnsi" w:hint="eastAsia"/>
-                <w:sz w:val="18"/>
-                <w:szCs w:val="18"/>
-              </w:rPr>
-              <w:t>UserDetailsService</w:t>
-            </w:r>
-            <w:proofErr w:type="spellEnd"/>
-            <w:r>
-              <w:rPr>
-                <w:rFonts w:cstheme="minorHAnsi" w:hint="eastAsia"/>
-                <w:sz w:val="18"/>
-                <w:szCs w:val="18"/>
-              </w:rPr>
-              <w:t>接口。重写</w:t>
-            </w:r>
-            <w:proofErr w:type="spellStart"/>
-            <w:r>
-              <w:rPr>
-                <w:rFonts w:cstheme="minorHAnsi" w:hint="eastAsia"/>
-                <w:sz w:val="18"/>
-                <w:szCs w:val="18"/>
-              </w:rPr>
-              <w:t>loadUserByUserName</w:t>
-            </w:r>
-            <w:proofErr w:type="spellEnd"/>
-            <w:r>
-              <w:rPr>
-                <w:rFonts w:cstheme="minorHAnsi" w:hint="eastAsia"/>
-                <w:sz w:val="18"/>
-                <w:szCs w:val="18"/>
-              </w:rPr>
-              <w:t>方法，然后创建角色列表，将在配置文件里面配置的角色放到列表里面，根据用户名去数据库查询是否存在该用户，如果存在将用户的密码与输入的密码进行比对，返回</w:t>
-            </w:r>
-            <w:proofErr w:type="spellStart"/>
-            <w:r>
-              <w:rPr>
-                <w:rFonts w:cstheme="minorHAnsi" w:hint="eastAsia"/>
-                <w:sz w:val="18"/>
-                <w:szCs w:val="18"/>
-              </w:rPr>
-              <w:t>userDetails</w:t>
-            </w:r>
-            <w:proofErr w:type="spellEnd"/>
-            <w:r>
-              <w:rPr>
-                <w:rFonts w:cstheme="minorHAnsi" w:hint="eastAsia"/>
-                <w:sz w:val="18"/>
-                <w:szCs w:val="18"/>
-              </w:rPr>
-              <w:t>。这样就完成了安全登录。</w:t>
-            </w:r>
-          </w:p>
-          <w:p>
-            <w:pPr>
-              <w:rPr>
-                <w:rFonts w:cstheme="minorHAnsi"/>
-                <w:sz w:val="18"/>
-                <w:szCs w:val="18"/>
-                <w:u w:val="single"/>
-              </w:rPr>
-            </w:pPr>
-            <w:r>
-              <w:rPr>
-                <w:rFonts w:cstheme="minorHAnsi" w:hint="eastAsia"/>
-                <w:sz w:val="18"/>
-                <w:szCs w:val="18"/>
-                <w:u w:val="single"/>
-              </w:rPr>
-              <w:t>JWT token</w:t>
-            </w:r>
-            <w:r>
-              <w:rPr>
-                <w:rFonts w:cstheme="minorHAnsi" w:hint="eastAsia"/>
-                <w:sz w:val="18"/>
-                <w:szCs w:val="18"/>
-                <w:u w:val="single"/>
-              </w:rPr>
-              <w:t>验证：</w:t>
-            </w:r>
-          </w:p>
-          <w:p>
-            <w:pPr>
-              <w:rPr>
-                <w:rFonts w:cstheme="minorHAnsi"/>
-                <w:sz w:val="18"/>
-                <w:szCs w:val="18"/>
-              </w:rPr>
-            </w:pPr>
-            <w:r>
-              <w:rPr>
-                <w:rFonts w:cstheme="minorHAnsi" w:hint="eastAsia"/>
-                <w:sz w:val="18"/>
-                <w:szCs w:val="18"/>
-              </w:rPr>
-              <w:t>为了保证接口的安全性，我们使用</w:t>
-            </w:r>
-            <w:r>
-              <w:rPr>
-                <w:rFonts w:cstheme="minorHAnsi" w:hint="eastAsia"/>
-                <w:sz w:val="18"/>
-                <w:szCs w:val="18"/>
-              </w:rPr>
-              <w:t>JWT</w:t>
-            </w:r>
-            <w:r>
-              <w:rPr>
-                <w:rFonts w:cstheme="minorHAnsi" w:hint="eastAsia"/>
-                <w:sz w:val="18"/>
-                <w:szCs w:val="18"/>
-              </w:rPr>
-              <w:t>实现跨域访问，当用户登录成功后，后台生成一个</w:t>
-            </w:r>
-            <w:r>
-              <w:rPr>
-                <w:rFonts w:cstheme="minorHAnsi" w:hint="eastAsia"/>
-                <w:sz w:val="18"/>
-                <w:szCs w:val="18"/>
-              </w:rPr>
-              <w:t>token</w:t>
-            </w:r>
-            <w:r>
-              <w:rPr>
-                <w:rFonts w:cstheme="minorHAnsi" w:hint="eastAsia"/>
-                <w:sz w:val="18"/>
-                <w:szCs w:val="18"/>
-              </w:rPr>
-              <w:t>，就是一个</w:t>
-            </w:r>
-            <w:r>
-              <w:rPr>
-                <w:rFonts w:cstheme="minorHAnsi" w:hint="eastAsia"/>
-                <w:sz w:val="18"/>
-                <w:szCs w:val="18"/>
-              </w:rPr>
-              <w:t>String</w:t>
-            </w:r>
-            <w:r>
-              <w:rPr>
-                <w:rFonts w:cstheme="minorHAnsi" w:hint="eastAsia"/>
-                <w:sz w:val="18"/>
-                <w:szCs w:val="18"/>
-              </w:rPr>
-              <w:t>字符串，这个</w:t>
-            </w:r>
-            <w:r>
-              <w:rPr>
-                <w:rFonts w:cstheme="minorHAnsi" w:hint="eastAsia"/>
-                <w:sz w:val="18"/>
-                <w:szCs w:val="18"/>
-              </w:rPr>
-              <w:t>token</w:t>
-            </w:r>
-            <w:r>
-              <w:rPr>
-                <w:rFonts w:cstheme="minorHAnsi" w:hint="eastAsia"/>
-                <w:sz w:val="18"/>
-                <w:szCs w:val="18"/>
-              </w:rPr>
-              <w:t>包含一些信息，比如当前用户的唯一标识</w:t>
-            </w:r>
-            <w:r>
-              <w:rPr>
-                <w:rFonts w:cstheme="minorHAnsi" w:hint="eastAsia"/>
-                <w:sz w:val="18"/>
-                <w:szCs w:val="18"/>
-              </w:rPr>
-              <w:t>id</w:t>
-            </w:r>
-            <w:r>
-              <w:rPr>
-                <w:rFonts w:cstheme="minorHAnsi" w:hint="eastAsia"/>
-                <w:sz w:val="18"/>
-                <w:szCs w:val="18"/>
-              </w:rPr>
-              <w:t>，用户的手机号，</w:t>
-            </w:r>
-            <w:r>
-              <w:rPr>
-                <w:rFonts w:cstheme="minorHAnsi" w:hint="eastAsia"/>
-                <w:sz w:val="18"/>
-                <w:szCs w:val="18"/>
-              </w:rPr>
-              <w:t>Token</w:t>
-            </w:r>
-            <w:r>
-              <w:rPr>
-                <w:rFonts w:cstheme="minorHAnsi" w:hint="eastAsia"/>
-                <w:sz w:val="18"/>
-                <w:szCs w:val="18"/>
-              </w:rPr>
-              <w:t>的签发时间以及</w:t>
-            </w:r>
-            <w:r>
-              <w:rPr>
-                <w:rFonts w:cstheme="minorHAnsi" w:hint="eastAsia"/>
-                <w:sz w:val="18"/>
-                <w:szCs w:val="18"/>
-              </w:rPr>
-              <w:t>token</w:t>
-            </w:r>
-            <w:r>
-              <w:rPr>
-                <w:rFonts w:cstheme="minorHAnsi" w:hint="eastAsia"/>
-                <w:sz w:val="18"/>
-                <w:szCs w:val="18"/>
-              </w:rPr>
-              <w:t>的过期时间。过期时间我们设置为</w:t>
-            </w:r>
-            <w:r>
-              <w:rPr>
-                <w:rFonts w:cstheme="minorHAnsi" w:hint="eastAsia"/>
-                <w:sz w:val="18"/>
-                <w:szCs w:val="18"/>
-              </w:rPr>
-              <w:t>7200</w:t>
-            </w:r>
-            <w:r>
-              <w:rPr>
-                <w:rFonts w:cstheme="minorHAnsi" w:hint="eastAsia"/>
-                <w:sz w:val="18"/>
-                <w:szCs w:val="18"/>
-              </w:rPr>
-              <w:t>秒。</w:t>
-            </w:r>
-          </w:p>
-          <w:p>
-            <w:pPr>
-              <w:rPr>
-                <w:rFonts w:asciiTheme="minorEastAsia" w:hAnsiTheme="minorEastAsia"/>
-                <w:color w:val="000000" w:themeColor="text1"/>
-                <w:szCs w:val="21"/>
-                <w:shd w:val="clear" w:color="auto" w:fill="FFFFFF"/>
-              </w:rPr>
-            </w:pPr>
-            <w:r>
-              <w:rPr>
-                <w:rFonts w:cstheme="minorHAnsi" w:hint="eastAsia"/>
-                <w:sz w:val="18"/>
-                <w:szCs w:val="18"/>
-              </w:rPr>
-              <w:t>将这个登陆成功状态信息和</w:t>
-            </w:r>
-            <w:r>
-              <w:rPr>
-                <w:rFonts w:cstheme="minorHAnsi" w:hint="eastAsia"/>
-                <w:sz w:val="18"/>
-                <w:szCs w:val="18"/>
-              </w:rPr>
-              <w:t>token</w:t>
-            </w:r>
-            <w:r>
-              <w:rPr>
-                <w:rFonts w:cstheme="minorHAnsi" w:hint="eastAsia"/>
-                <w:sz w:val="18"/>
-                <w:szCs w:val="18"/>
-              </w:rPr>
-              <w:t>一起返回给前台。前台获取到这个</w:t>
-            </w:r>
-            <w:r>
-              <w:rPr>
-                <w:rFonts w:cstheme="minorHAnsi" w:hint="eastAsia"/>
-                <w:sz w:val="18"/>
-                <w:szCs w:val="18"/>
-              </w:rPr>
-              <w:t>token</w:t>
-            </w:r>
-            <w:r>
-              <w:rPr>
-                <w:rFonts w:cstheme="minorHAnsi" w:hint="eastAsia"/>
-                <w:sz w:val="18"/>
-                <w:szCs w:val="18"/>
-              </w:rPr>
-              <w:t>之后，每次请求接口时，都在请求头携带者</w:t>
-            </w:r>
-            <w:r>
-              <w:rPr>
-                <w:rFonts w:cstheme="minorHAnsi" w:hint="eastAsia"/>
-                <w:sz w:val="18"/>
-                <w:szCs w:val="18"/>
-              </w:rPr>
-              <w:t>token</w:t>
-            </w:r>
-            <w:r>
-              <w:rPr>
-                <w:rFonts w:cstheme="minorHAnsi" w:hint="eastAsia"/>
-                <w:sz w:val="18"/>
-                <w:szCs w:val="18"/>
-              </w:rPr>
-              <w:t>。我们在后台通过拦截器拦截到前台的请求，解析</w:t>
-            </w:r>
-            <w:r>
-              <w:rPr>
-                <w:rFonts w:cstheme="minorHAnsi" w:hint="eastAsia"/>
-                <w:sz w:val="18"/>
-                <w:szCs w:val="18"/>
-              </w:rPr>
-              <w:t>token</w:t>
-            </w:r>
-            <w:r>
-              <w:rPr>
-                <w:rFonts w:cstheme="minorHAnsi" w:hint="eastAsia"/>
-                <w:sz w:val="18"/>
-                <w:szCs w:val="18"/>
-              </w:rPr>
-              <w:t>，如果解析成功，将</w:t>
-            </w:r>
-            <w:r>
-              <w:rPr>
-                <w:rFonts w:cstheme="minorHAnsi" w:hint="eastAsia"/>
-                <w:sz w:val="18"/>
-                <w:szCs w:val="18"/>
-              </w:rPr>
-              <w:t>token</w:t>
-            </w:r>
-            <w:r>
-              <w:rPr>
-                <w:rFonts w:cstheme="minorHAnsi" w:hint="eastAsia"/>
-                <w:sz w:val="18"/>
-                <w:szCs w:val="18"/>
-              </w:rPr>
-              <w:t>重新放到</w:t>
-            </w:r>
-            <w:r>
-              <w:rPr>
-                <w:rFonts w:cstheme="minorHAnsi" w:hint="eastAsia"/>
-                <w:sz w:val="18"/>
-                <w:szCs w:val="18"/>
-              </w:rPr>
-              <w:t>request</w:t>
-            </w:r>
-            <w:r>
-              <w:rPr>
-                <w:rFonts w:cstheme="minorHAnsi" w:hint="eastAsia"/>
-                <w:sz w:val="18"/>
-                <w:szCs w:val="18"/>
-              </w:rPr>
-              <w:t>里面，当调用后台接口是，会首先判断</w:t>
-            </w:r>
-            <w:r>
-              <w:rPr>
-                <w:rFonts w:cstheme="minorHAnsi" w:hint="eastAsia"/>
-                <w:sz w:val="18"/>
-                <w:szCs w:val="18"/>
-              </w:rPr>
-              <w:t>request</w:t>
-            </w:r>
-            <w:r>
-              <w:rPr>
-                <w:rFonts w:cstheme="minorHAnsi" w:hint="eastAsia"/>
-                <w:sz w:val="18"/>
-                <w:szCs w:val="18"/>
-              </w:rPr>
-              <w:t>里面有没有</w:t>
-            </w:r>
-            <w:r>
-              <w:rPr>
-                <w:rFonts w:cstheme="minorHAnsi" w:hint="eastAsia"/>
-                <w:sz w:val="18"/>
-                <w:szCs w:val="18"/>
-              </w:rPr>
-              <w:t>token</w:t>
-            </w:r>
-            <w:r>
-              <w:rPr>
-                <w:rFonts w:cstheme="minorHAnsi" w:hint="eastAsia"/>
-                <w:sz w:val="18"/>
-                <w:szCs w:val="18"/>
-              </w:rPr>
-              <w:t>，如果</w:t>
-            </w:r>
-            <w:r>
-              <w:rPr>
-                <w:rFonts w:cstheme="minorHAnsi" w:hint="eastAsia"/>
-                <w:sz w:val="18"/>
-                <w:szCs w:val="18"/>
-              </w:rPr>
-              <w:t>token</w:t>
-            </w:r>
-            <w:r>
-              <w:rPr>
-                <w:rFonts w:cstheme="minorHAnsi" w:hint="eastAsia"/>
-                <w:sz w:val="18"/>
-                <w:szCs w:val="18"/>
-              </w:rPr>
-              <w:t>存在，可以接做接下来的操作，如果不存在，则向前台响应对应的状态码以及错误提示。</w:t>
-            </w:r>
-          </w:p>
-          <w:p>
-            <w:pPr>
-              <w:rPr>
-                <w:rFonts w:asciiTheme="minorEastAsia" w:hAnsiTheme="minorEastAsia" w:cstheme="minorHAnsi"/>
-                <w:color w:val="000000" w:themeColor="text1"/>
-                <w:szCs w:val="21"/>
-              </w:rPr>
-            </w:pPr>
-            <w:r>
-              <w:rPr>
-                <w:rFonts w:cstheme="minorHAnsi" w:hint="eastAsia"/>
-                <w:szCs w:val="21"/>
-              </w:rPr>
-              <w:t>难点</w:t>
-            </w:r>
-            <w:r>
-              <w:rPr>
-                <w:rFonts w:cstheme="minorHAnsi"/>
-                <w:szCs w:val="21"/>
-              </w:rPr>
-              <w:t>4</w:t>
-            </w:r>
-            <w:r>
-              <w:rPr>
-                <w:rFonts w:cstheme="minorHAnsi" w:hint="eastAsia"/>
-                <w:szCs w:val="21"/>
-              </w:rPr>
-              <w:t>：</w:t>
-            </w:r>
-            <w:r>
-              <w:rPr>
-                <w:rFonts w:asciiTheme="minorEastAsia" w:hAnsiTheme="minorEastAsia" w:cstheme="minorHAnsi" w:hint="eastAsia"/>
-                <w:color w:val="000000" w:themeColor="text1"/>
-                <w:szCs w:val="21"/>
-              </w:rPr>
-              <w:t>登录状态的问题（</w:t>
-            </w:r>
-            <w:proofErr w:type="spellStart"/>
-            <w:r>
-              <w:rPr>
-                <w:rFonts w:asciiTheme="minorEastAsia" w:hAnsiTheme="minorEastAsia" w:cstheme="minorHAnsi" w:hint="eastAsia"/>
-                <w:color w:val="000000" w:themeColor="text1"/>
-                <w:szCs w:val="21"/>
-              </w:rPr>
-              <w:t>jwt</w:t>
-            </w:r>
-            <w:proofErr w:type="spellEnd"/>
-            <w:r>
-              <w:rPr>
-                <w:rFonts w:asciiTheme="minorEastAsia" w:hAnsiTheme="minorEastAsia" w:cstheme="minorHAnsi" w:hint="eastAsia"/>
-                <w:color w:val="000000" w:themeColor="text1"/>
-                <w:szCs w:val="21"/>
-              </w:rPr>
-              <w:t xml:space="preserve">） </w:t>
-            </w:r>
-            <w:r>
-              <w:rPr>
-                <w:rFonts w:asciiTheme="minorEastAsia" w:hAnsiTheme="minorEastAsia" w:cstheme="minorHAnsi" w:hint="eastAsia"/>
-                <w:color w:val="000000" w:themeColor="text1"/>
-                <w:szCs w:val="21"/>
-              </w:rPr>
-              <w:t>。</w:t>
-            </w:r>
-          </w:p>
-          <w:p>
-            <w:pPr>
-              <w:rPr>
-                <w:rFonts w:asciiTheme="minorEastAsia" w:hAnsiTheme="minorEastAsia" w:cstheme="minorHAnsi"/>
-                <w:color w:val="000000" w:themeColor="text1"/>
-                <w:szCs w:val="21"/>
-              </w:rPr>
-            </w:pPr>
-            <w:r>
-              <w:rPr>
-                <w:rFonts w:asciiTheme="minorEastAsia" w:hAnsiTheme="minorEastAsia" w:cstheme="minorHAnsi" w:hint="eastAsia"/>
-                <w:color w:val="000000" w:themeColor="text1"/>
-                <w:szCs w:val="21"/>
-              </w:rPr>
-              <w:t>解决方法</w:t>
-            </w:r>
-            <w:r>
-              <w:rPr>
-                <w:rFonts w:asciiTheme="minorEastAsia" w:hAnsiTheme="minorEastAsia" w:cstheme="minorHAnsi"/>
-                <w:color w:val="000000" w:themeColor="text1"/>
-                <w:szCs w:val="21"/>
-              </w:rPr>
-              <w:t>3</w:t>
-            </w:r>
-            <w:r>
-              <w:rPr>
-                <w:rFonts w:asciiTheme="minorEastAsia" w:hAnsiTheme="minorEastAsia" w:cstheme="minorHAnsi" w:hint="eastAsia"/>
-                <w:color w:val="000000" w:themeColor="text1"/>
-                <w:szCs w:val="21"/>
-              </w:rPr>
-              <w:t>：分布式web应用的普及，通过session管理用户登录状态成本越来越高，因此慢慢发展成为token的方式做登录身份验证，然后通过token去取</w:t>
-            </w:r>
-            <w:proofErr w:type="spellStart"/>
-            <w:r>
-              <w:rPr>
-                <w:rFonts w:asciiTheme="minorEastAsia" w:hAnsiTheme="minorEastAsia" w:cstheme="minorHAnsi" w:hint="eastAsia"/>
-                <w:color w:val="000000" w:themeColor="text1"/>
-                <w:szCs w:val="21"/>
-              </w:rPr>
-              <w:t>redis</w:t>
-            </w:r>
-            <w:proofErr w:type="spellEnd"/>
-            <w:r>
-              <w:rPr>
-                <w:rFonts w:asciiTheme="minorEastAsia" w:hAnsiTheme="minorEastAsia" w:cstheme="minorHAnsi" w:hint="eastAsia"/>
-                <w:color w:val="000000" w:themeColor="text1"/>
-                <w:szCs w:val="21"/>
-              </w:rPr>
-              <w:t>中的缓存的用户信息，随着之后的</w:t>
-            </w:r>
-            <w:proofErr w:type="spellStart"/>
-            <w:r>
-              <w:rPr>
-                <w:rFonts w:asciiTheme="minorEastAsia" w:hAnsiTheme="minorEastAsia" w:cstheme="minorHAnsi" w:hint="eastAsia"/>
-                <w:color w:val="000000" w:themeColor="text1"/>
-                <w:szCs w:val="21"/>
-              </w:rPr>
-              <w:t>jwt</w:t>
-            </w:r>
-            <w:proofErr w:type="spellEnd"/>
-            <w:r>
-              <w:rPr>
-                <w:rFonts w:asciiTheme="minorEastAsia" w:hAnsiTheme="minorEastAsia" w:cstheme="minorHAnsi" w:hint="eastAsia"/>
-                <w:color w:val="000000" w:themeColor="text1"/>
-                <w:szCs w:val="21"/>
-              </w:rPr>
-              <w:t>的出现，校验方式更加简单便捷化，无需</w:t>
-            </w:r>
-            <w:r>
-              <w:rPr>
-                <w:rFonts w:asciiTheme="minorEastAsia" w:hAnsiTheme="minorEastAsia" w:cstheme="minorHAnsi" w:hint="eastAsia"/>
-                <w:color w:val="000000" w:themeColor="text1"/>
-                <w:szCs w:val="21"/>
-              </w:rPr>
-              <w:lastRenderedPageBreak/>
-              <w:t>通过</w:t>
             </w:r>
             <w:proofErr w:type="spellStart"/>
             <w:r>
@@ -5163,18 +5081,7 @@
                 <w:szCs w:val="21"/>
                 <w:shd w:val="clear" w:color="auto" w:fill="FFFFFF"/>
               </w:rPr>
-              <w:t xml:space="preserve">请求进 </w:t>
-            </w:r>
-            <w:r>
-              <w:rPr>
-                <w:rFonts w:asciiTheme="minorEastAsia" w:hAnsiTheme="minorEastAsia" w:cstheme="minorEastAsia" w:hint="eastAsia"/>
-                <w:color w:val="24292E"/>
-                <w:sz w:val="21"/>
-                <w:szCs w:val="21"/>
-                <w:shd w:val="clear" w:color="auto" w:fill="FFFFFF"/>
-              </w:rPr>
-              <w:lastRenderedPageBreak/>
-              <w:t xml:space="preserve">MQ，但是 A 系统依然会按照每秒 2k </w:t>
+              <w:t xml:space="preserve">请求进 MQ，但是 A 系统依然会按照每秒 2k </w:t>
             </w:r>
             <w:proofErr w:type="gramStart"/>
             <w:r>
@@ -6437,7 +6344,6 @@
                 <w:szCs w:val="18"/>
                 <w:shd w:val="clear" w:color="auto" w:fill="FFFFFF"/>
               </w:rPr>
-              <w:lastRenderedPageBreak/>
               <w:t>项目答辩是否合格</w:t>
             </w:r>
           </w:p>
@@ -7405,7 +7311,7 @@
 </file>
 
 <file path=customXml/itemProps2.xml><?xml version="1.0" encoding="utf-8"?>
-<ds:datastoreItem xmlns:ds="http://schemas.openxmlformats.org/officeDocument/2006/customXml" ds:itemID="{2D418081-E0A6-41A2-819C-560E30638D5F}">
+<ds:datastoreItem xmlns:ds="http://schemas.openxmlformats.org/officeDocument/2006/customXml" ds:itemID="{0A713A68-5724-496B-91BF-3A122EB39E63}">
   <ds:schemaRefs>
     <ds:schemaRef ds:uri="http://schemas.openxmlformats.org/officeDocument/2006/bibliography"/>
   </ds:schemaRefs>

--- a/resume/白树浩B简历.docx
+++ b/resume/白树浩B简历.docx
@@ -478,6 +478,9 @@
         <w:gridCol w:w="7580"/>
       </w:tblGrid>
       <w:tr>
+        <w:trPr>
+          <w:trHeight w:val="1408"/>
+        </w:trPr>
         <w:tc>
           <w:tcPr>
             <w:tcW w:w="7580" w:type="dxa"/>
@@ -485,6 +488,114 @@
           <w:p>
             <w:pPr>
               <w:rPr>
+                <w:rFonts w:cstheme="minorHAnsi" w:hint="eastAsia"/>
+                <w:sz w:val="18"/>
+                <w:szCs w:val="18"/>
+              </w:rPr>
+            </w:pPr>
+            <w:bookmarkStart w:id="1" w:name="_Hlk8225676"/>
+            <w:bookmarkStart w:id="2" w:name="_GoBack"/>
+            <w:r>
+              <w:rPr>
+                <w:rFonts w:cstheme="minorHAnsi" w:hint="eastAsia"/>
+                <w:b/>
+                <w:sz w:val="18"/>
+                <w:szCs w:val="18"/>
+              </w:rPr>
+              <w:t>开户模块</w:t>
+            </w:r>
+            <w:r>
+              <w:rPr>
+                <w:rFonts w:cstheme="minorHAnsi" w:hint="eastAsia"/>
+                <w:sz w:val="18"/>
+                <w:szCs w:val="18"/>
+              </w:rPr>
+              <w:t>（流程）：</w:t>
+            </w:r>
+            <w:r>
+              <w:rPr>
+                <w:rFonts w:cstheme="minorHAnsi" w:hint="eastAsia"/>
+                <w:sz w:val="18"/>
+                <w:szCs w:val="18"/>
+              </w:rPr>
+              <w:t>开户分三种情况</w:t>
+            </w:r>
+            <w:r>
+              <w:rPr>
+                <w:rFonts w:cstheme="minorHAnsi" w:hint="eastAsia"/>
+                <w:sz w:val="18"/>
+                <w:szCs w:val="18"/>
+              </w:rPr>
+              <w:t xml:space="preserve"> 1.</w:t>
+            </w:r>
+            <w:r>
+              <w:rPr>
+                <w:rFonts w:cstheme="minorHAnsi" w:hint="eastAsia"/>
+                <w:sz w:val="18"/>
+                <w:szCs w:val="18"/>
+              </w:rPr>
+              <w:t>在我的账户设置填写开户信息，</w:t>
+            </w:r>
+            <w:r>
+              <w:rPr>
+                <w:rFonts w:cstheme="minorHAnsi" w:hint="eastAsia"/>
+                <w:sz w:val="18"/>
+                <w:szCs w:val="18"/>
+              </w:rPr>
+              <w:t>2.</w:t>
+            </w:r>
+            <w:r>
+              <w:rPr>
+                <w:rFonts w:cstheme="minorHAnsi" w:hint="eastAsia"/>
+                <w:sz w:val="18"/>
+                <w:szCs w:val="18"/>
+              </w:rPr>
+              <w:t>在借款人借款的时候会判断是否开户，</w:t>
+            </w:r>
+            <w:r>
+              <w:rPr>
+                <w:rFonts w:cstheme="minorHAnsi" w:hint="eastAsia"/>
+                <w:sz w:val="18"/>
+                <w:szCs w:val="18"/>
+              </w:rPr>
+              <w:t>3.</w:t>
+            </w:r>
+            <w:r>
+              <w:rPr>
+                <w:rFonts w:cstheme="minorHAnsi" w:hint="eastAsia"/>
+                <w:sz w:val="18"/>
+                <w:szCs w:val="18"/>
+              </w:rPr>
+              <w:t>投资人在投标的时候判断是否开户，</w:t>
+            </w:r>
+            <w:r>
+              <w:rPr>
+                <w:rFonts w:cstheme="minorHAnsi" w:hint="eastAsia"/>
+                <w:sz w:val="18"/>
+                <w:szCs w:val="18"/>
+              </w:rPr>
+              <w:t>如果没有进行开户，就会跳进开户页面，开户主要填写用户真实姓名，身份证号，预留的手机号，选择银行和填写银行卡号，交易密码，开户协议选钩，</w:t>
+            </w:r>
+            <w:r>
+              <w:rPr>
+                <w:rFonts w:cstheme="minorHAnsi" w:hint="eastAsia"/>
+                <w:sz w:val="18"/>
+                <w:szCs w:val="18"/>
+              </w:rPr>
+              <w:t xml:space="preserve"> </w:t>
+            </w:r>
+            <w:r>
+              <w:rPr>
+                <w:rFonts w:cstheme="minorHAnsi" w:hint="eastAsia"/>
+                <w:sz w:val="18"/>
+                <w:szCs w:val="18"/>
+              </w:rPr>
+              <w:t>填写完成以后进行提交，然后系统发送给银行，进行审核，审核完成以后，银行返回系统，系统在显示给用户结果，是否成功</w:t>
+            </w:r>
+          </w:p>
+          <w:p>
+            <w:pPr>
+              <w:rPr>
                 <w:rFonts w:cstheme="minorHAnsi"/>
                 <w:sz w:val="18"/>
                 <w:szCs w:val="18"/>
@@ -497,23 +608,209 @@
                 <w:sz w:val="18"/>
                 <w:szCs w:val="18"/>
               </w:rPr>
-              <w:t>开户模块</w:t>
-            </w:r>
-            <w:r>
-              <w:rPr>
-                <w:rFonts w:cstheme="minorHAnsi" w:hint="eastAsia"/>
-                <w:sz w:val="18"/>
-                <w:szCs w:val="18"/>
-              </w:rPr>
-              <w:t>（流程）：</w:t>
-            </w:r>
-            <w:r>
-              <w:rPr>
-                <w:rFonts w:cstheme="minorHAnsi" w:hint="eastAsia"/>
-                <w:sz w:val="18"/>
-                <w:szCs w:val="18"/>
-              </w:rPr>
-              <w:t>开户分三种情况</w:t>
+              <w:t>借款模块</w:t>
+            </w:r>
+            <w:r>
+              <w:rPr>
+                <w:rFonts w:cstheme="minorHAnsi" w:hint="eastAsia"/>
+                <w:sz w:val="18"/>
+                <w:szCs w:val="18"/>
+              </w:rPr>
+              <w:t>：借款分为三种借款方式，</w:t>
+            </w:r>
+          </w:p>
+          <w:p>
+            <w:pPr>
+              <w:ind w:firstLineChars="200" w:firstLine="360"/>
+              <w:rPr>
+                <w:rFonts w:cstheme="minorHAnsi"/>
+                <w:sz w:val="18"/>
+                <w:szCs w:val="18"/>
+              </w:rPr>
+            </w:pPr>
+            <w:r>
+              <w:rPr>
+                <w:rFonts w:cstheme="minorHAnsi" w:hint="eastAsia"/>
+                <w:sz w:val="18"/>
+                <w:szCs w:val="18"/>
+              </w:rPr>
+              <w:t>第一种是</w:t>
+            </w:r>
+            <w:r>
+              <w:rPr>
+                <w:rFonts w:cstheme="minorHAnsi" w:hint="eastAsia"/>
+                <w:sz w:val="18"/>
+                <w:szCs w:val="18"/>
+              </w:rPr>
+              <w:t>信用贷款</w:t>
+            </w:r>
+            <w:r>
+              <w:rPr>
+                <w:rFonts w:cstheme="minorHAnsi" w:hint="eastAsia"/>
+                <w:sz w:val="18"/>
+                <w:szCs w:val="18"/>
+              </w:rPr>
+              <w:t>我们要满足四个条件</w:t>
+            </w:r>
+          </w:p>
+          <w:p>
+            <w:pPr>
+              <w:ind w:left="425"/>
+              <w:rPr>
+                <w:rFonts w:cstheme="minorHAnsi" w:hint="eastAsia"/>
+                <w:sz w:val="18"/>
+                <w:szCs w:val="18"/>
+              </w:rPr>
+            </w:pPr>
+            <w:r>
+              <w:rPr>
+                <w:rFonts w:cstheme="minorHAnsi" w:hint="eastAsia"/>
+                <w:sz w:val="18"/>
+                <w:szCs w:val="18"/>
+              </w:rPr>
+              <w:t>信用贷款</w:t>
+            </w:r>
+            <w:r>
+              <w:rPr>
+                <w:rFonts w:cstheme="minorHAnsi" w:hint="eastAsia"/>
+                <w:b/>
+                <w:sz w:val="18"/>
+                <w:szCs w:val="18"/>
+              </w:rPr>
+              <w:t>:</w:t>
+            </w:r>
+            <w:r>
+              <w:rPr>
+                <w:rFonts w:cstheme="minorHAnsi"/>
+                <w:sz w:val="18"/>
+                <w:szCs w:val="18"/>
+              </w:rPr>
+              <w:t xml:space="preserve"> </w:t>
+            </w:r>
+            <w:r>
+              <w:rPr>
+                <w:rFonts w:cstheme="minorHAnsi" w:hint="eastAsia"/>
+                <w:sz w:val="18"/>
+                <w:szCs w:val="18"/>
+              </w:rPr>
+              <w:t>1.</w:t>
+            </w:r>
+            <w:r>
+              <w:rPr>
+                <w:rFonts w:cstheme="minorHAnsi" w:hint="eastAsia"/>
+                <w:sz w:val="18"/>
+                <w:szCs w:val="18"/>
+              </w:rPr>
+              <w:t>填写基本资料，</w:t>
+            </w:r>
+            <w:r>
+              <w:rPr>
+                <w:rFonts w:cstheme="minorHAnsi" w:hint="eastAsia"/>
+                <w:sz w:val="18"/>
+                <w:szCs w:val="18"/>
+              </w:rPr>
+              <w:t>2.</w:t>
+            </w:r>
+            <w:r>
+              <w:rPr>
+                <w:rFonts w:cstheme="minorHAnsi" w:hint="eastAsia"/>
+                <w:sz w:val="18"/>
+                <w:szCs w:val="18"/>
+              </w:rPr>
+              <w:t>身份认证，</w:t>
+            </w:r>
+            <w:r>
+              <w:rPr>
+                <w:rFonts w:cstheme="minorHAnsi" w:hint="eastAsia"/>
+                <w:sz w:val="18"/>
+                <w:szCs w:val="18"/>
+              </w:rPr>
+              <w:t>3.</w:t>
+            </w:r>
+            <w:r>
+              <w:rPr>
+                <w:rFonts w:cstheme="minorHAnsi" w:hint="eastAsia"/>
+                <w:sz w:val="18"/>
+                <w:szCs w:val="18"/>
+              </w:rPr>
+              <w:t xml:space="preserve"> </w:t>
+            </w:r>
+            <w:proofErr w:type="gramStart"/>
+            <w:r>
+              <w:rPr>
+                <w:rFonts w:cstheme="minorHAnsi" w:hint="eastAsia"/>
+                <w:sz w:val="18"/>
+                <w:szCs w:val="18"/>
+              </w:rPr>
+              <w:t>风控资料</w:t>
+            </w:r>
+            <w:proofErr w:type="gramEnd"/>
+            <w:r>
+              <w:rPr>
+                <w:rFonts w:cstheme="minorHAnsi" w:hint="eastAsia"/>
+                <w:sz w:val="18"/>
+                <w:szCs w:val="18"/>
+              </w:rPr>
+              <w:t>分数达到可借款的分数</w:t>
+            </w:r>
+            <w:r>
+              <w:rPr>
+                <w:rFonts w:cstheme="minorHAnsi" w:hint="eastAsia"/>
+                <w:sz w:val="18"/>
+                <w:szCs w:val="18"/>
+              </w:rPr>
+              <w:t>，</w:t>
+            </w:r>
+            <w:r>
+              <w:rPr>
+                <w:rFonts w:cstheme="minorHAnsi" w:hint="eastAsia"/>
+                <w:sz w:val="18"/>
+                <w:szCs w:val="18"/>
+              </w:rPr>
+              <w:t>4.</w:t>
+            </w:r>
+            <w:r>
+              <w:rPr>
+                <w:rFonts w:cstheme="minorHAnsi" w:hint="eastAsia"/>
+                <w:sz w:val="18"/>
+                <w:szCs w:val="18"/>
+              </w:rPr>
+              <w:t>视频认证</w:t>
+            </w:r>
+            <w:r>
+              <w:rPr>
+                <w:rFonts w:cstheme="minorHAnsi" w:hint="eastAsia"/>
+                <w:sz w:val="18"/>
+                <w:szCs w:val="18"/>
+              </w:rPr>
+              <w:t>，</w:t>
+            </w:r>
+          </w:p>
+          <w:p>
+            <w:pPr>
+              <w:ind w:left="425"/>
+              <w:rPr>
+                <w:rFonts w:cstheme="minorHAnsi" w:hint="eastAsia"/>
+                <w:sz w:val="18"/>
+                <w:szCs w:val="18"/>
+              </w:rPr>
+            </w:pPr>
+            <w:r>
+              <w:rPr>
+                <w:rFonts w:cstheme="minorHAnsi" w:hint="eastAsia"/>
+                <w:sz w:val="18"/>
+                <w:szCs w:val="18"/>
+              </w:rPr>
+              <w:t>房贷款</w:t>
+            </w:r>
+            <w:r>
+              <w:rPr>
+                <w:rFonts w:cstheme="minorHAnsi" w:hint="eastAsia"/>
+                <w:b/>
+                <w:sz w:val="18"/>
+                <w:szCs w:val="18"/>
+              </w:rPr>
+              <w:t>:</w:t>
             </w:r>
             <w:r>
               <w:rPr>
@@ -529,7 +826,7 @@
                 <w:sz w:val="18"/>
                 <w:szCs w:val="18"/>
               </w:rPr>
-              <w:t>在我的账户设置填写开户信息，</w:t>
+              <w:t>填写基本资料，</w:t>
             </w:r>
             <w:r>
               <w:rPr>
@@ -545,359 +842,77 @@
                 <w:sz w:val="18"/>
                 <w:szCs w:val="18"/>
               </w:rPr>
-              <w:t>在借款人借款的时候会判断是否开户，</w:t>
-            </w:r>
-            <w:r>
-              <w:rPr>
-                <w:rFonts w:cstheme="minorHAnsi" w:hint="eastAsia"/>
-                <w:sz w:val="18"/>
-                <w:szCs w:val="18"/>
-              </w:rPr>
-              <w:t>3.</w:t>
-            </w:r>
-            <w:r>
-              <w:rPr>
-                <w:rFonts w:cstheme="minorHAnsi" w:hint="eastAsia"/>
-                <w:sz w:val="18"/>
-                <w:szCs w:val="18"/>
-              </w:rPr>
-              <w:t>投资人在投标的时候判断是否开户，</w:t>
-            </w:r>
-            <w:r>
-              <w:rPr>
-                <w:rFonts w:cstheme="minorHAnsi" w:hint="eastAsia"/>
-                <w:sz w:val="18"/>
-                <w:szCs w:val="18"/>
-              </w:rPr>
-              <w:t>如果没有进行开户，就会跳进开户页面，开户主要填写用户真实姓名，身份证号，预留的手机号，选择银行和填写银行卡号，交易密码，开户协议选钩，</w:t>
-            </w:r>
-            <w:r>
-              <w:rPr>
-                <w:rFonts w:cstheme="minorHAnsi" w:hint="eastAsia"/>
-                <w:sz w:val="18"/>
-                <w:szCs w:val="18"/>
-              </w:rPr>
-              <w:t xml:space="preserve"> </w:t>
-            </w:r>
-            <w:r>
-              <w:rPr>
-                <w:rFonts w:cstheme="minorHAnsi" w:hint="eastAsia"/>
-                <w:sz w:val="18"/>
-                <w:szCs w:val="18"/>
-              </w:rPr>
-              <w:t>填写完成以后进行提交，然后系统发送给银行，进行审核，审核完成以后，银行返回系统，系统在显示给用户结果，是否成功</w:t>
-            </w:r>
-          </w:p>
-          <w:p>
-            <w:pPr>
-              <w:ind w:left="425"/>
+              <w:t>身份认证，</w:t>
+            </w:r>
+            <w:r>
+              <w:rPr>
+                <w:rFonts w:cstheme="minorHAnsi" w:hint="eastAsia"/>
+                <w:sz w:val="18"/>
+                <w:szCs w:val="18"/>
+              </w:rPr>
+              <w:t xml:space="preserve">3. </w:t>
+            </w:r>
+            <w:proofErr w:type="gramStart"/>
+            <w:r>
+              <w:rPr>
+                <w:rFonts w:cstheme="minorHAnsi" w:hint="eastAsia"/>
+                <w:sz w:val="18"/>
+                <w:szCs w:val="18"/>
+              </w:rPr>
+              <w:t>风控资料</w:t>
+            </w:r>
+            <w:proofErr w:type="gramEnd"/>
+            <w:r>
+              <w:rPr>
+                <w:rFonts w:cstheme="minorHAnsi" w:hint="eastAsia"/>
+                <w:sz w:val="18"/>
+                <w:szCs w:val="18"/>
+              </w:rPr>
+              <w:t>分数达到可借款的分数，</w:t>
+            </w:r>
+            <w:r>
+              <w:rPr>
+                <w:rFonts w:cstheme="minorHAnsi" w:hint="eastAsia"/>
+                <w:sz w:val="18"/>
+                <w:szCs w:val="18"/>
+              </w:rPr>
+              <w:t>4</w:t>
+            </w:r>
+            <w:r>
               <w:rPr>
                 <w:rFonts w:cstheme="minorHAnsi"/>
                 <w:sz w:val="18"/>
                 <w:szCs w:val="18"/>
               </w:rPr>
-            </w:pPr>
-          </w:p>
-          <w:p>
-            <w:pPr>
+              <w:t>.</w:t>
+            </w:r>
+            <w:r>
+              <w:rPr>
+                <w:rFonts w:cstheme="minorHAnsi" w:hint="eastAsia"/>
+                <w:sz w:val="18"/>
+                <w:szCs w:val="18"/>
+              </w:rPr>
+              <w:t>提交房屋抵押相关信息</w:t>
+            </w:r>
+            <w:r>
+              <w:rPr>
+                <w:rFonts w:cstheme="minorHAnsi" w:hint="eastAsia"/>
+                <w:sz w:val="18"/>
+                <w:szCs w:val="18"/>
+              </w:rPr>
+              <w:t>,</w:t>
+            </w:r>
+            <w:r>
               <w:rPr>
                 <w:rFonts w:cstheme="minorHAnsi"/>
                 <w:sz w:val="18"/>
                 <w:szCs w:val="18"/>
               </w:rPr>
-            </w:pPr>
-            <w:bookmarkStart w:id="1" w:name="_GoBack"/>
-            <w:r>
-              <w:rPr>
-                <w:rFonts w:cstheme="minorHAnsi" w:hint="eastAsia"/>
-                <w:b/>
-                <w:sz w:val="18"/>
-                <w:szCs w:val="18"/>
-              </w:rPr>
-              <w:t>借款模块</w:t>
-            </w:r>
-            <w:bookmarkEnd w:id="1"/>
-            <w:r>
-              <w:rPr>
-                <w:rFonts w:cstheme="minorHAnsi" w:hint="eastAsia"/>
-                <w:sz w:val="18"/>
-                <w:szCs w:val="18"/>
-              </w:rPr>
-              <w:t>：借款分为三种借款方式，</w:t>
-            </w:r>
-          </w:p>
-          <w:p>
-            <w:pPr>
-              <w:ind w:firstLineChars="200" w:firstLine="360"/>
-              <w:rPr>
-                <w:rFonts w:cstheme="minorHAnsi"/>
-                <w:sz w:val="18"/>
-                <w:szCs w:val="18"/>
-              </w:rPr>
-            </w:pPr>
-            <w:r>
-              <w:rPr>
-                <w:rFonts w:cstheme="minorHAnsi" w:hint="eastAsia"/>
-                <w:sz w:val="18"/>
-                <w:szCs w:val="18"/>
-              </w:rPr>
-              <w:t>第一种是</w:t>
-            </w:r>
-            <w:r>
-              <w:rPr>
-                <w:rFonts w:cstheme="minorHAnsi" w:hint="eastAsia"/>
-                <w:sz w:val="18"/>
-                <w:szCs w:val="18"/>
-              </w:rPr>
-              <w:t>信用贷款</w:t>
-            </w:r>
-            <w:r>
-              <w:rPr>
-                <w:rFonts w:cstheme="minorHAnsi" w:hint="eastAsia"/>
-                <w:sz w:val="18"/>
-                <w:szCs w:val="18"/>
-              </w:rPr>
-              <w:t>我们要满足四个条件</w:t>
-            </w:r>
-          </w:p>
-          <w:p>
-            <w:pPr>
-              <w:ind w:left="425"/>
-              <w:rPr>
-                <w:rFonts w:cstheme="minorHAnsi"/>
-                <w:sz w:val="18"/>
-                <w:szCs w:val="18"/>
-              </w:rPr>
-            </w:pPr>
-            <w:r>
-              <w:rPr>
-                <w:rFonts w:cstheme="minorHAnsi" w:hint="eastAsia"/>
-                <w:sz w:val="18"/>
-                <w:szCs w:val="18"/>
-              </w:rPr>
-              <w:t>信用贷款</w:t>
-            </w:r>
-            <w:r>
-              <w:rPr>
-                <w:rFonts w:cstheme="minorHAnsi" w:hint="eastAsia"/>
-                <w:b/>
-                <w:sz w:val="18"/>
-                <w:szCs w:val="18"/>
-              </w:rPr>
-              <w:t>:</w:t>
-            </w:r>
-            <w:r>
-              <w:rPr>
-                <w:rFonts w:cstheme="minorHAnsi"/>
-                <w:sz w:val="18"/>
-                <w:szCs w:val="18"/>
-              </w:rPr>
-              <w:t xml:space="preserve"> </w:t>
-            </w:r>
-            <w:r>
-              <w:rPr>
-                <w:rFonts w:cstheme="minorHAnsi" w:hint="eastAsia"/>
-                <w:sz w:val="18"/>
-                <w:szCs w:val="18"/>
-              </w:rPr>
-              <w:t>1.</w:t>
-            </w:r>
-            <w:r>
-              <w:rPr>
-                <w:rFonts w:cstheme="minorHAnsi" w:hint="eastAsia"/>
-                <w:sz w:val="18"/>
-                <w:szCs w:val="18"/>
-              </w:rPr>
-              <w:t>填写基本资料，</w:t>
-            </w:r>
-            <w:r>
-              <w:rPr>
-                <w:rFonts w:cstheme="minorHAnsi" w:hint="eastAsia"/>
-                <w:sz w:val="18"/>
-                <w:szCs w:val="18"/>
-              </w:rPr>
-              <w:t>2.</w:t>
-            </w:r>
-            <w:r>
-              <w:rPr>
-                <w:rFonts w:cstheme="minorHAnsi" w:hint="eastAsia"/>
-                <w:sz w:val="18"/>
-                <w:szCs w:val="18"/>
-              </w:rPr>
-              <w:t>身份认证，</w:t>
-            </w:r>
-            <w:r>
-              <w:rPr>
-                <w:rFonts w:cstheme="minorHAnsi" w:hint="eastAsia"/>
-                <w:sz w:val="18"/>
-                <w:szCs w:val="18"/>
-              </w:rPr>
-              <w:t>3.</w:t>
-            </w:r>
-            <w:r>
-              <w:rPr>
-                <w:rFonts w:cstheme="minorHAnsi" w:hint="eastAsia"/>
-                <w:sz w:val="18"/>
-                <w:szCs w:val="18"/>
-              </w:rPr>
-              <w:t xml:space="preserve"> </w:t>
-            </w:r>
-            <w:proofErr w:type="gramStart"/>
-            <w:r>
-              <w:rPr>
-                <w:rFonts w:cstheme="minorHAnsi" w:hint="eastAsia"/>
-                <w:sz w:val="18"/>
-                <w:szCs w:val="18"/>
-              </w:rPr>
-              <w:t>风控资料</w:t>
-            </w:r>
-            <w:proofErr w:type="gramEnd"/>
-            <w:r>
-              <w:rPr>
-                <w:rFonts w:cstheme="minorHAnsi" w:hint="eastAsia"/>
-                <w:sz w:val="18"/>
-                <w:szCs w:val="18"/>
-              </w:rPr>
-              <w:t>分数达到可借款的分数</w:t>
-            </w:r>
-            <w:r>
-              <w:rPr>
-                <w:rFonts w:cstheme="minorHAnsi" w:hint="eastAsia"/>
-                <w:sz w:val="18"/>
-                <w:szCs w:val="18"/>
-              </w:rPr>
-              <w:t>，</w:t>
-            </w:r>
-            <w:r>
-              <w:rPr>
-                <w:rFonts w:cstheme="minorHAnsi" w:hint="eastAsia"/>
-                <w:sz w:val="18"/>
-                <w:szCs w:val="18"/>
-              </w:rPr>
-              <w:t>4.</w:t>
-            </w:r>
-            <w:r>
-              <w:rPr>
-                <w:rFonts w:cstheme="minorHAnsi" w:hint="eastAsia"/>
-                <w:sz w:val="18"/>
-                <w:szCs w:val="18"/>
-              </w:rPr>
-              <w:t>视频认证</w:t>
-            </w:r>
-            <w:r>
-              <w:rPr>
-                <w:rFonts w:cstheme="minorHAnsi" w:hint="eastAsia"/>
-                <w:sz w:val="18"/>
-                <w:szCs w:val="18"/>
-              </w:rPr>
-              <w:t>，</w:t>
-            </w:r>
-          </w:p>
-          <w:p>
-            <w:pPr>
-              <w:ind w:left="425"/>
-              <w:rPr>
-                <w:rFonts w:cstheme="minorHAnsi"/>
-                <w:sz w:val="18"/>
-                <w:szCs w:val="18"/>
-              </w:rPr>
-            </w:pPr>
-          </w:p>
-          <w:p>
-            <w:pPr>
-              <w:ind w:left="425"/>
-              <w:rPr>
-                <w:rFonts w:cstheme="minorHAnsi"/>
-                <w:sz w:val="18"/>
-                <w:szCs w:val="18"/>
-              </w:rPr>
-            </w:pPr>
-            <w:r>
-              <w:rPr>
-                <w:rFonts w:cstheme="minorHAnsi" w:hint="eastAsia"/>
-                <w:sz w:val="18"/>
-                <w:szCs w:val="18"/>
-              </w:rPr>
-              <w:t>房贷款</w:t>
-            </w:r>
-            <w:r>
-              <w:rPr>
-                <w:rFonts w:cstheme="minorHAnsi" w:hint="eastAsia"/>
-                <w:b/>
-                <w:sz w:val="18"/>
-                <w:szCs w:val="18"/>
-              </w:rPr>
-              <w:t>:</w:t>
-            </w:r>
-            <w:r>
-              <w:rPr>
-                <w:rFonts w:cstheme="minorHAnsi" w:hint="eastAsia"/>
-                <w:sz w:val="18"/>
-                <w:szCs w:val="18"/>
-              </w:rPr>
-              <w:t xml:space="preserve"> 1.</w:t>
-            </w:r>
-            <w:r>
-              <w:rPr>
-                <w:rFonts w:cstheme="minorHAnsi" w:hint="eastAsia"/>
-                <w:sz w:val="18"/>
-                <w:szCs w:val="18"/>
-              </w:rPr>
-              <w:t>填写基本资料，</w:t>
-            </w:r>
-            <w:r>
-              <w:rPr>
-                <w:rFonts w:cstheme="minorHAnsi" w:hint="eastAsia"/>
-                <w:sz w:val="18"/>
-                <w:szCs w:val="18"/>
-              </w:rPr>
-              <w:t>2.</w:t>
-            </w:r>
-            <w:r>
-              <w:rPr>
-                <w:rFonts w:cstheme="minorHAnsi" w:hint="eastAsia"/>
-                <w:sz w:val="18"/>
-                <w:szCs w:val="18"/>
-              </w:rPr>
-              <w:t>身份认证，</w:t>
-            </w:r>
-            <w:r>
-              <w:rPr>
-                <w:rFonts w:cstheme="minorHAnsi" w:hint="eastAsia"/>
-                <w:sz w:val="18"/>
-                <w:szCs w:val="18"/>
-              </w:rPr>
-              <w:t xml:space="preserve">3. </w:t>
-            </w:r>
-            <w:proofErr w:type="gramStart"/>
-            <w:r>
-              <w:rPr>
-                <w:rFonts w:cstheme="minorHAnsi" w:hint="eastAsia"/>
-                <w:sz w:val="18"/>
-                <w:szCs w:val="18"/>
-              </w:rPr>
-              <w:t>风控资料</w:t>
-            </w:r>
-            <w:proofErr w:type="gramEnd"/>
-            <w:r>
-              <w:rPr>
-                <w:rFonts w:cstheme="minorHAnsi" w:hint="eastAsia"/>
-                <w:sz w:val="18"/>
-                <w:szCs w:val="18"/>
-              </w:rPr>
-              <w:t>分数达到可借款的分数，</w:t>
-            </w:r>
-            <w:r>
-              <w:rPr>
-                <w:rFonts w:cstheme="minorHAnsi" w:hint="eastAsia"/>
-                <w:sz w:val="18"/>
-                <w:szCs w:val="18"/>
-              </w:rPr>
-              <w:t>4</w:t>
-            </w:r>
-            <w:r>
-              <w:rPr>
-                <w:rFonts w:cstheme="minorHAnsi"/>
+              <w:t>5</w:t>
+            </w:r>
+            <w:r>
+              <w:rPr>
+                <w:rFonts w:cstheme="minorHAnsi" w:hint="eastAsia"/>
                 <w:sz w:val="18"/>
                 <w:szCs w:val="18"/>
               </w:rPr>
@@ -909,50 +924,8 @@
                 <w:sz w:val="18"/>
                 <w:szCs w:val="18"/>
               </w:rPr>
-              <w:t>提交房屋抵押相关信息</w:t>
-            </w:r>
-            <w:r>
-              <w:rPr>
-                <w:rFonts w:cstheme="minorHAnsi" w:hint="eastAsia"/>
-                <w:sz w:val="18"/>
-                <w:szCs w:val="18"/>
-              </w:rPr>
-              <w:t>,</w:t>
-            </w:r>
-            <w:r>
-              <w:rPr>
-                <w:rFonts w:cstheme="minorHAnsi"/>
-                <w:sz w:val="18"/>
-                <w:szCs w:val="18"/>
-              </w:rPr>
-              <w:t>5</w:t>
-            </w:r>
-            <w:r>
-              <w:rPr>
-                <w:rFonts w:cstheme="minorHAnsi" w:hint="eastAsia"/>
-                <w:sz w:val="18"/>
-                <w:szCs w:val="18"/>
-              </w:rPr>
-              <w:t>.</w:t>
-            </w:r>
-            <w:r>
-              <w:rPr>
-                <w:rFonts w:cstheme="minorHAnsi" w:hint="eastAsia"/>
-                <w:sz w:val="18"/>
-                <w:szCs w:val="18"/>
-              </w:rPr>
               <w:t>视频认证，</w:t>
             </w:r>
-          </w:p>
-          <w:p>
-            <w:pPr>
-              <w:ind w:left="425"/>
-              <w:rPr>
-                <w:rFonts w:cstheme="minorHAnsi"/>
-                <w:sz w:val="18"/>
-                <w:szCs w:val="18"/>
-              </w:rPr>
-            </w:pPr>
           </w:p>
           <w:p>
             <w:pPr>
@@ -1369,16 +1342,7 @@
                 <w:sz w:val="18"/>
                 <w:szCs w:val="18"/>
               </w:rPr>
-              <w:t>生成一个投标对象保</w:t>
-            </w:r>
-            <w:r>
-              <w:rPr>
-                <w:rFonts w:ascii="宋体" w:eastAsia="宋体" w:hAnsi="宋体" w:cs="宋体" w:hint="eastAsia"/>
-                <w:sz w:val="18"/>
-                <w:szCs w:val="18"/>
-              </w:rPr>
-              <w:lastRenderedPageBreak/>
-              <w:t>存到数据库当中，并且生成这次投标的一条投标流水，对该次投标做一次投标记录，接着修改借款相关信息。之后在判断该</w:t>
+              <w:t>生成一个投标对象保存到数据库当中，并且生成这次投标的一条投标流水，对该次投标做一次投标记录，接着修改借款相关信息。之后在判断该</w:t>
             </w:r>
             <w:proofErr w:type="gramStart"/>
             <w:r>
@@ -1441,6 +1405,7 @@
                 <w:sz w:val="18"/>
                 <w:szCs w:val="18"/>
               </w:rPr>
+              <w:lastRenderedPageBreak/>
               <w:t>提现模块</w:t>
             </w:r>
             <w:r>
@@ -1469,6 +1434,8 @@
               </w:rPr>
               <w:t xml:space="preserve"> </w:t>
             </w:r>
+            <w:bookmarkEnd w:id="1"/>
+            <w:bookmarkEnd w:id="2"/>
           </w:p>
         </w:tc>
       </w:tr>
@@ -2862,148 +2829,148 @@
                 <w:color w:val="000000" w:themeColor="text1"/>
                 <w:szCs w:val="21"/>
               </w:rPr>
+              <w:t>2</w:t>
+            </w:r>
+            <w:r>
+              <w:rPr>
+                <w:rFonts w:asciiTheme="minorEastAsia" w:hAnsiTheme="minorEastAsia" w:cstheme="minorHAnsi"/>
+                <w:color w:val="000000" w:themeColor="text1"/>
+                <w:szCs w:val="21"/>
+              </w:rPr>
+              <w:t>A没有数据</w:t>
+            </w:r>
+            <w:r>
+              <w:rPr>
+                <w:rFonts w:asciiTheme="minorEastAsia" w:hAnsiTheme="minorEastAsia" w:cstheme="minorHAnsi" w:hint="eastAsia"/>
+                <w:color w:val="000000" w:themeColor="text1"/>
+                <w:szCs w:val="21"/>
+              </w:rPr>
+              <w:t>，</w:t>
+            </w:r>
+            <w:r>
+              <w:rPr>
+                <w:rFonts w:asciiTheme="minorEastAsia" w:hAnsiTheme="minorEastAsia" w:cstheme="minorHAnsi"/>
+                <w:color w:val="000000" w:themeColor="text1"/>
+                <w:szCs w:val="21"/>
+              </w:rPr>
+              <w:t>直接从</w:t>
+            </w:r>
+            <w:r>
+              <w:rPr>
+                <w:rFonts w:asciiTheme="minorEastAsia" w:hAnsiTheme="minorEastAsia" w:cstheme="minorHAnsi" w:hint="eastAsia"/>
+                <w:color w:val="000000" w:themeColor="text1"/>
+                <w:szCs w:val="21"/>
+              </w:rPr>
+              <w:t>B读取数据，直接返回，并且异步启动一个更新线程</w:t>
+            </w:r>
+            <w:r>
+              <w:rPr>
+                <w:rFonts w:asciiTheme="minorEastAsia" w:hAnsiTheme="minorEastAsia" w:cstheme="minorHAnsi" w:hint="eastAsia"/>
+                <w:color w:val="000000" w:themeColor="text1"/>
+                <w:szCs w:val="21"/>
+              </w:rPr>
+              <w:t>。</w:t>
+            </w:r>
+          </w:p>
+          <w:p>
+            <w:pPr>
+              <w:rPr>
+                <w:rFonts w:asciiTheme="minorEastAsia" w:hAnsiTheme="minorEastAsia" w:cstheme="minorHAnsi"/>
+                <w:color w:val="000000" w:themeColor="text1"/>
+                <w:szCs w:val="21"/>
+              </w:rPr>
+            </w:pPr>
+            <w:r>
+              <w:rPr>
+                <w:rFonts w:asciiTheme="minorEastAsia" w:hAnsiTheme="minorEastAsia" w:cstheme="minorHAnsi" w:hint="eastAsia"/>
+                <w:color w:val="000000" w:themeColor="text1"/>
+                <w:szCs w:val="21"/>
+              </w:rPr>
+              <w:t>3更新线程同时更新缓存A和缓存B</w:t>
+            </w:r>
+            <w:r>
+              <w:rPr>
+                <w:rFonts w:asciiTheme="minorEastAsia" w:hAnsiTheme="minorEastAsia" w:cstheme="minorHAnsi" w:hint="eastAsia"/>
+                <w:color w:val="000000" w:themeColor="text1"/>
+                <w:szCs w:val="21"/>
+              </w:rPr>
+              <w:t>。</w:t>
+            </w:r>
+          </w:p>
+          <w:p>
+            <w:pPr>
+              <w:rPr>
+                <w:rFonts w:asciiTheme="minorEastAsia" w:hAnsiTheme="minorEastAsia" w:cstheme="minorHAnsi"/>
+                <w:color w:val="000000" w:themeColor="text1"/>
+                <w:szCs w:val="21"/>
+              </w:rPr>
+            </w:pPr>
+            <w:r>
+              <w:rPr>
+                <w:rFonts w:asciiTheme="minorEastAsia" w:hAnsiTheme="minorEastAsia" w:cstheme="minorHAnsi" w:hint="eastAsia"/>
+                <w:color w:val="000000" w:themeColor="text1"/>
+                <w:szCs w:val="21"/>
+              </w:rPr>
+              <w:t>难点</w:t>
+            </w:r>
+            <w:r>
+              <w:rPr>
+                <w:rFonts w:asciiTheme="minorEastAsia" w:hAnsiTheme="minorEastAsia" w:cstheme="minorHAnsi"/>
+                <w:color w:val="000000" w:themeColor="text1"/>
+                <w:szCs w:val="21"/>
+              </w:rPr>
+              <w:t>3</w:t>
+            </w:r>
+            <w:r>
+              <w:rPr>
+                <w:rFonts w:asciiTheme="minorEastAsia" w:hAnsiTheme="minorEastAsia" w:cstheme="minorHAnsi" w:hint="eastAsia"/>
+                <w:color w:val="000000" w:themeColor="text1"/>
+                <w:szCs w:val="21"/>
+              </w:rPr>
+              <w:t>：登录状态的问题（</w:t>
+            </w:r>
+            <w:proofErr w:type="spellStart"/>
+            <w:r>
+              <w:rPr>
+                <w:rFonts w:asciiTheme="minorEastAsia" w:hAnsiTheme="minorEastAsia" w:cstheme="minorHAnsi" w:hint="eastAsia"/>
+                <w:color w:val="000000" w:themeColor="text1"/>
+                <w:szCs w:val="21"/>
+              </w:rPr>
+              <w:t>jwt</w:t>
+            </w:r>
+            <w:proofErr w:type="spellEnd"/>
+            <w:r>
+              <w:rPr>
+                <w:rFonts w:asciiTheme="minorEastAsia" w:hAnsiTheme="minorEastAsia" w:cstheme="minorHAnsi" w:hint="eastAsia"/>
+                <w:color w:val="000000" w:themeColor="text1"/>
+                <w:szCs w:val="21"/>
+              </w:rPr>
+              <w:t xml:space="preserve">） </w:t>
+            </w:r>
+            <w:r>
+              <w:rPr>
+                <w:rFonts w:asciiTheme="minorEastAsia" w:hAnsiTheme="minorEastAsia" w:cstheme="minorHAnsi" w:hint="eastAsia"/>
+                <w:color w:val="000000" w:themeColor="text1"/>
+                <w:szCs w:val="21"/>
+              </w:rPr>
+              <w:t>。</w:t>
+            </w:r>
+          </w:p>
+          <w:p>
+            <w:pPr>
+              <w:rPr>
+                <w:rFonts w:asciiTheme="minorEastAsia" w:hAnsiTheme="minorEastAsia" w:cstheme="minorHAnsi"/>
+                <w:color w:val="000000" w:themeColor="text1"/>
+                <w:szCs w:val="21"/>
+              </w:rPr>
+            </w:pPr>
+            <w:r>
+              <w:rPr>
+                <w:rFonts w:asciiTheme="minorEastAsia" w:hAnsiTheme="minorEastAsia" w:cstheme="minorHAnsi" w:hint="eastAsia"/>
+                <w:color w:val="000000" w:themeColor="text1"/>
+                <w:szCs w:val="21"/>
+              </w:rPr>
               <w:lastRenderedPageBreak/>
-              <w:t>2</w:t>
-            </w:r>
-            <w:r>
-              <w:rPr>
-                <w:rFonts w:asciiTheme="minorEastAsia" w:hAnsiTheme="minorEastAsia" w:cstheme="minorHAnsi"/>
-                <w:color w:val="000000" w:themeColor="text1"/>
-                <w:szCs w:val="21"/>
-              </w:rPr>
-              <w:t>A没有数据</w:t>
-            </w:r>
-            <w:r>
-              <w:rPr>
-                <w:rFonts w:asciiTheme="minorEastAsia" w:hAnsiTheme="minorEastAsia" w:cstheme="minorHAnsi" w:hint="eastAsia"/>
-                <w:color w:val="000000" w:themeColor="text1"/>
-                <w:szCs w:val="21"/>
-              </w:rPr>
-              <w:t>，</w:t>
-            </w:r>
-            <w:r>
-              <w:rPr>
-                <w:rFonts w:asciiTheme="minorEastAsia" w:hAnsiTheme="minorEastAsia" w:cstheme="minorHAnsi"/>
-                <w:color w:val="000000" w:themeColor="text1"/>
-                <w:szCs w:val="21"/>
-              </w:rPr>
-              <w:t>直接从</w:t>
-            </w:r>
-            <w:r>
-              <w:rPr>
-                <w:rFonts w:asciiTheme="minorEastAsia" w:hAnsiTheme="minorEastAsia" w:cstheme="minorHAnsi" w:hint="eastAsia"/>
-                <w:color w:val="000000" w:themeColor="text1"/>
-                <w:szCs w:val="21"/>
-              </w:rPr>
-              <w:t>B读取数据，直接返回，并且异步启动一个更新线程</w:t>
-            </w:r>
-            <w:r>
-              <w:rPr>
-                <w:rFonts w:asciiTheme="minorEastAsia" w:hAnsiTheme="minorEastAsia" w:cstheme="minorHAnsi" w:hint="eastAsia"/>
-                <w:color w:val="000000" w:themeColor="text1"/>
-                <w:szCs w:val="21"/>
-              </w:rPr>
-              <w:t>。</w:t>
-            </w:r>
-          </w:p>
-          <w:p>
-            <w:pPr>
-              <w:rPr>
-                <w:rFonts w:asciiTheme="minorEastAsia" w:hAnsiTheme="minorEastAsia" w:cstheme="minorHAnsi"/>
-                <w:color w:val="000000" w:themeColor="text1"/>
-                <w:szCs w:val="21"/>
-              </w:rPr>
-            </w:pPr>
-            <w:r>
-              <w:rPr>
-                <w:rFonts w:asciiTheme="minorEastAsia" w:hAnsiTheme="minorEastAsia" w:cstheme="minorHAnsi" w:hint="eastAsia"/>
-                <w:color w:val="000000" w:themeColor="text1"/>
-                <w:szCs w:val="21"/>
-              </w:rPr>
-              <w:t>3更新线程同时更新缓存A和缓存B</w:t>
-            </w:r>
-            <w:r>
-              <w:rPr>
-                <w:rFonts w:asciiTheme="minorEastAsia" w:hAnsiTheme="minorEastAsia" w:cstheme="minorHAnsi" w:hint="eastAsia"/>
-                <w:color w:val="000000" w:themeColor="text1"/>
-                <w:szCs w:val="21"/>
-              </w:rPr>
-              <w:t>。</w:t>
-            </w:r>
-          </w:p>
-          <w:p>
-            <w:pPr>
-              <w:rPr>
-                <w:rFonts w:asciiTheme="minorEastAsia" w:hAnsiTheme="minorEastAsia" w:cstheme="minorHAnsi"/>
-                <w:color w:val="000000" w:themeColor="text1"/>
-                <w:szCs w:val="21"/>
-              </w:rPr>
-            </w:pPr>
-            <w:r>
-              <w:rPr>
-                <w:rFonts w:asciiTheme="minorEastAsia" w:hAnsiTheme="minorEastAsia" w:cstheme="minorHAnsi" w:hint="eastAsia"/>
-                <w:color w:val="000000" w:themeColor="text1"/>
-                <w:szCs w:val="21"/>
-              </w:rPr>
-              <w:t>难点</w:t>
-            </w:r>
-            <w:r>
-              <w:rPr>
-                <w:rFonts w:asciiTheme="minorEastAsia" w:hAnsiTheme="minorEastAsia" w:cstheme="minorHAnsi"/>
-                <w:color w:val="000000" w:themeColor="text1"/>
-                <w:szCs w:val="21"/>
-              </w:rPr>
-              <w:t>3</w:t>
-            </w:r>
-            <w:r>
-              <w:rPr>
-                <w:rFonts w:asciiTheme="minorEastAsia" w:hAnsiTheme="minorEastAsia" w:cstheme="minorHAnsi" w:hint="eastAsia"/>
-                <w:color w:val="000000" w:themeColor="text1"/>
-                <w:szCs w:val="21"/>
-              </w:rPr>
-              <w:t>：登录状态的问题（</w:t>
-            </w:r>
-            <w:proofErr w:type="spellStart"/>
-            <w:r>
-              <w:rPr>
-                <w:rFonts w:asciiTheme="minorEastAsia" w:hAnsiTheme="minorEastAsia" w:cstheme="minorHAnsi" w:hint="eastAsia"/>
-                <w:color w:val="000000" w:themeColor="text1"/>
-                <w:szCs w:val="21"/>
-              </w:rPr>
-              <w:t>jwt</w:t>
-            </w:r>
-            <w:proofErr w:type="spellEnd"/>
-            <w:r>
-              <w:rPr>
-                <w:rFonts w:asciiTheme="minorEastAsia" w:hAnsiTheme="minorEastAsia" w:cstheme="minorHAnsi" w:hint="eastAsia"/>
-                <w:color w:val="000000" w:themeColor="text1"/>
-                <w:szCs w:val="21"/>
-              </w:rPr>
-              <w:t xml:space="preserve">） </w:t>
-            </w:r>
-            <w:r>
-              <w:rPr>
-                <w:rFonts w:asciiTheme="minorEastAsia" w:hAnsiTheme="minorEastAsia" w:cstheme="minorHAnsi" w:hint="eastAsia"/>
-                <w:color w:val="000000" w:themeColor="text1"/>
-                <w:szCs w:val="21"/>
-              </w:rPr>
-              <w:t>。</w:t>
-            </w:r>
-          </w:p>
-          <w:p>
-            <w:pPr>
-              <w:rPr>
-                <w:rFonts w:asciiTheme="minorEastAsia" w:hAnsiTheme="minorEastAsia" w:cstheme="minorHAnsi"/>
-                <w:color w:val="000000" w:themeColor="text1"/>
-                <w:szCs w:val="21"/>
-              </w:rPr>
-            </w:pPr>
-            <w:r>
-              <w:rPr>
-                <w:rFonts w:asciiTheme="minorEastAsia" w:hAnsiTheme="minorEastAsia" w:cstheme="minorHAnsi" w:hint="eastAsia"/>
-                <w:color w:val="000000" w:themeColor="text1"/>
-                <w:szCs w:val="21"/>
-              </w:rPr>
               <w:t>解决方法</w:t>
             </w:r>
             <w:r>
@@ -4192,6 +4159,7 @@
           <w:sz w:val="28"/>
           <w:szCs w:val="28"/>
         </w:rPr>
+        <w:lastRenderedPageBreak/>
         <w:t>项目技术亮点分析</w:t>
       </w:r>
     </w:p>
@@ -5186,6 +5154,7 @@
           <w:sz w:val="28"/>
           <w:szCs w:val="28"/>
         </w:rPr>
+        <w:lastRenderedPageBreak/>
         <w:t>项目答辩中亮点简历审核评定标准</w:t>
       </w:r>
     </w:p>
@@ -7311,7 +7280,7 @@
 </file>
 
 <file path=customXml/itemProps2.xml><?xml version="1.0" encoding="utf-8"?>
-<ds:datastoreItem xmlns:ds="http://schemas.openxmlformats.org/officeDocument/2006/customXml" ds:itemID="{0A713A68-5724-496B-91BF-3A122EB39E63}">
+<ds:datastoreItem xmlns:ds="http://schemas.openxmlformats.org/officeDocument/2006/customXml" ds:itemID="{BB77011E-21F5-46CB-90FD-79BA9F707C4F}">
   <ds:schemaRefs>
     <ds:schemaRef ds:uri="http://schemas.openxmlformats.org/officeDocument/2006/bibliography"/>
   </ds:schemaRefs>
